--- a/software-design-and-architecture/РПД/003669_Проектирование и архитектура программного обеспечения_18_5080_6с_Литвинов_Брыксин.docx
+++ b/software-design-and-architecture/РПД/003669_Проектирование и архитектура программного обеспечения_18_5080_6с_Литвинов_Брыксин.docx
@@ -1,6 +1,6 @@
 
 <file path=word/document.xml><?xml version="1.0" encoding="utf-8"?>
-<w:document xmlns:wpc="http://schemas.microsoft.com/office/word/2010/wordprocessingCanvas" xmlns:cx="http://schemas.microsoft.com/office/drawing/2014/chartex" xmlns:cx1="http://schemas.microsoft.com/office/drawing/2015/9/8/chartex" xmlns:cx2="http://schemas.microsoft.com/office/drawing/2015/10/21/chartex" xmlns:cx3="http://schemas.microsoft.com/office/drawing/2016/5/9/chartex" xmlns:cx4="http://schemas.microsoft.com/office/drawing/2016/5/10/chartex" xmlns:cx5="http://schemas.microsoft.com/office/drawing/2016/5/11/chartex" xmlns:cx6="http://schemas.microsoft.com/office/drawing/2016/5/12/chartex" xmlns:cx7="http://schemas.microsoft.com/office/drawing/2016/5/13/chartex" xmlns:cx8="http://schemas.microsoft.com/office/drawing/2016/5/14/chartex" xmlns:mc="http://schemas.openxmlformats.org/markup-compatibility/2006" xmlns:aink="http://schemas.microsoft.com/office/drawing/2016/ink" xmlns:am3d="http://schemas.microsoft.com/office/drawing/2017/model3d" xmlns:o="urn:schemas-microsoft-com:office:office" xmlns:r="http://schemas.openxmlformats.org/officeDocument/2006/relationships" xmlns:m="http://schemas.openxmlformats.org/officeDocument/2006/math" xmlns:v="urn:schemas-microsoft-com:vml" xmlns:wp14="http://schemas.microsoft.com/office/word/2010/wordprocessingDrawing" xmlns:wp="http://schemas.openxmlformats.org/drawingml/2006/wordprocessingDrawing" xmlns:w10="urn:schemas-microsoft-com:office:word" xmlns:w="http://schemas.openxmlformats.org/wordprocessingml/2006/main" xmlns:w14="http://schemas.microsoft.com/office/word/2010/wordml" xmlns:w15="http://schemas.microsoft.com/office/word/2012/wordml" xmlns:w16cid="http://schemas.microsoft.com/office/word/2016/wordml/cid" xmlns:w16se="http://schemas.microsoft.com/office/word/2015/wordml/symex" xmlns:wpg="http://schemas.microsoft.com/office/word/2010/wordprocessingGroup" xmlns:wpi="http://schemas.microsoft.com/office/word/2010/wordprocessingInk" xmlns:wne="http://schemas.microsoft.com/office/word/2006/wordml" xmlns:wps="http://schemas.microsoft.com/office/word/2010/wordprocessingShape" mc:Ignorable="w14 w15 w16se w16cid wp14">
+<w:document xmlns:wpc="http://schemas.microsoft.com/office/word/2010/wordprocessingCanvas" xmlns:cx="http://schemas.microsoft.com/office/drawing/2014/chartex" xmlns:cx1="http://schemas.microsoft.com/office/drawing/2015/9/8/chartex" xmlns:cx2="http://schemas.microsoft.com/office/drawing/2015/10/21/chartex" xmlns:cx3="http://schemas.microsoft.com/office/drawing/2016/5/9/chartex" xmlns:cx4="http://schemas.microsoft.com/office/drawing/2016/5/10/chartex" xmlns:cx5="http://schemas.microsoft.com/office/drawing/2016/5/11/chartex" xmlns:cx6="http://schemas.microsoft.com/office/drawing/2016/5/12/chartex" xmlns:cx7="http://schemas.microsoft.com/office/drawing/2016/5/13/chartex" xmlns:cx8="http://schemas.microsoft.com/office/drawing/2016/5/14/chartex" xmlns:mc="http://schemas.openxmlformats.org/markup-compatibility/2006" xmlns:aink="http://schemas.microsoft.com/office/drawing/2016/ink" xmlns:am3d="http://schemas.microsoft.com/office/drawing/2017/model3d" xmlns:o="urn:schemas-microsoft-com:office:office" xmlns:r="http://schemas.openxmlformats.org/officeDocument/2006/relationships" xmlns:m="http://schemas.openxmlformats.org/officeDocument/2006/math" xmlns:v="urn:schemas-microsoft-com:vml" xmlns:wp14="http://schemas.microsoft.com/office/word/2010/wordprocessingDrawing" xmlns:wp="http://schemas.openxmlformats.org/drawingml/2006/wordprocessingDrawing" xmlns:w10="urn:schemas-microsoft-com:office:word" xmlns:w="http://schemas.openxmlformats.org/wordprocessingml/2006/main" xmlns:w14="http://schemas.microsoft.com/office/word/2010/wordml" xmlns:w15="http://schemas.microsoft.com/office/word/2012/wordml" xmlns:w16cex="http://schemas.microsoft.com/office/word/2018/wordml/cex" xmlns:w16cid="http://schemas.microsoft.com/office/word/2016/wordml/cid" xmlns:w16="http://schemas.microsoft.com/office/word/2018/wordml" xmlns:w16se="http://schemas.microsoft.com/office/word/2015/wordml/symex" xmlns:wpg="http://schemas.microsoft.com/office/word/2010/wordprocessingGroup" xmlns:wpi="http://schemas.microsoft.com/office/word/2010/wordprocessingInk" xmlns:wne="http://schemas.microsoft.com/office/word/2006/wordml" xmlns:wps="http://schemas.microsoft.com/office/word/2010/wordprocessingShape" mc:Ignorable="w14 w15 w16se w16cid w16 w16cex wp14">
   <w:body>
     <w:p>
       <w:pPr>
@@ -132,37 +132,19 @@
           <w:b/>
           <w:spacing w:val="20"/>
         </w:rPr>
-        <w:t xml:space="preserve">Р А Б О Ч А Я   П Р О Г Р А М </w:t>
-      </w:r>
-      <w:proofErr w:type="spellStart"/>
+        <w:t>Р А Б О Ч А Я   П Р О Г Р А М М А</w:t>
+      </w:r>
+    </w:p>
+    <w:p>
+      <w:pPr>
+        <w:jc w:val="center"/>
+      </w:pPr>
       <w:r>
         <w:rPr>
           <w:rFonts w:ascii="Times New Roman" w:hAnsi="Times New Roman" w:cs="Times New Roman"/>
           <w:b/>
           <w:spacing w:val="20"/>
         </w:rPr>
-        <w:t>М</w:t>
-      </w:r>
-      <w:proofErr w:type="spellEnd"/>
-      <w:r>
-        <w:rPr>
-          <w:rFonts w:ascii="Times New Roman" w:hAnsi="Times New Roman" w:cs="Times New Roman"/>
-          <w:b/>
-          <w:spacing w:val="20"/>
-        </w:rPr>
-        <w:t xml:space="preserve"> А</w:t>
-      </w:r>
-    </w:p>
-    <w:p>
-      <w:pPr>
-        <w:jc w:val="center"/>
-      </w:pPr>
-      <w:r>
-        <w:rPr>
-          <w:rFonts w:ascii="Times New Roman" w:hAnsi="Times New Roman" w:cs="Times New Roman"/>
-          <w:b/>
-          <w:spacing w:val="20"/>
-        </w:rPr>
         <w:t>УЧЕБНОЙ ДИСЦИПЛИНЫ</w:t>
       </w:r>
     </w:p>
@@ -562,7 +544,13 @@
         <w:rPr>
           <w:rFonts w:ascii="Times New Roman" w:hAnsi="Times New Roman" w:cs="Times New Roman"/>
         </w:rPr>
-        <w:t>2019</w:t>
+        <w:t>20</w:t>
+      </w:r>
+      <w:r>
+        <w:rPr>
+          <w:rFonts w:ascii="Times New Roman" w:hAnsi="Times New Roman" w:cs="Times New Roman"/>
+        </w:rPr>
+        <w:t>20</w:t>
       </w:r>
     </w:p>
     <w:p>
@@ -838,19 +826,221 @@
           <w:szCs w:val="28"/>
         </w:rPr>
         <w:tab/>
-        <w:t>Требования подготовленности обучающегося к освоению содержания учебных занятий (</w:t>
-      </w:r>
-      <w:proofErr w:type="spellStart"/>
-      <w:r>
+        <w:t>Требования подготовленности обучающегося к освоению содержания учебных занятий (пререквизиты)</w:t>
+      </w:r>
+    </w:p>
+    <w:p>
+      <w:pPr>
+        <w:spacing w:after="240"/>
+        <w:jc w:val="both"/>
+        <w:rPr>
+          <w:rFonts w:ascii="Times New Roman" w:hAnsi="Times New Roman" w:cs="Times New Roman"/>
+        </w:rPr>
+      </w:pPr>
+      <w:r>
+        <w:rPr>
+          <w:rFonts w:ascii="Times New Roman" w:hAnsi="Times New Roman" w:cs="Times New Roman"/>
+        </w:rPr>
+        <w:t xml:space="preserve">Программа курса предназначена для студентов </w:t>
+      </w:r>
+      <w:r>
+        <w:rPr>
+          <w:rFonts w:ascii="Times New Roman" w:hAnsi="Times New Roman" w:cs="Times New Roman"/>
+        </w:rPr>
+        <w:t>3</w:t>
+      </w:r>
+      <w:r>
+        <w:rPr>
+          <w:rFonts w:ascii="Times New Roman" w:hAnsi="Times New Roman" w:cs="Times New Roman"/>
+        </w:rPr>
+        <w:t xml:space="preserve"> курса бакалавриата, освоивших программу курсов «</w:t>
+      </w:r>
+      <w:r>
+        <w:rPr>
+          <w:rFonts w:ascii="Times New Roman" w:hAnsi="Times New Roman" w:cs="Times New Roman"/>
+        </w:rPr>
+        <w:t>Основы программирования</w:t>
+      </w:r>
+      <w:r>
+        <w:rPr>
+          <w:rFonts w:ascii="Times New Roman" w:hAnsi="Times New Roman" w:cs="Times New Roman"/>
+        </w:rPr>
+        <w:t>»</w:t>
+      </w:r>
+      <w:r>
+        <w:rPr>
+          <w:rFonts w:ascii="Times New Roman" w:hAnsi="Times New Roman" w:cs="Times New Roman"/>
+        </w:rPr>
+        <w:t>,</w:t>
+      </w:r>
+      <w:r>
+        <w:rPr>
+          <w:rFonts w:ascii="Times New Roman" w:hAnsi="Times New Roman" w:cs="Times New Roman"/>
+        </w:rPr>
+        <w:t xml:space="preserve"> «</w:t>
+      </w:r>
+      <w:r>
+        <w:rPr>
+          <w:rFonts w:ascii="Times New Roman" w:hAnsi="Times New Roman" w:cs="Times New Roman"/>
+        </w:rPr>
+        <w:t>Практикум на ЭВМ</w:t>
+      </w:r>
+      <w:r>
+        <w:rPr>
+          <w:rFonts w:ascii="Times New Roman" w:hAnsi="Times New Roman" w:cs="Times New Roman"/>
+        </w:rPr>
+        <w:t xml:space="preserve">» </w:t>
+      </w:r>
+      <w:r>
+        <w:rPr>
+          <w:rFonts w:ascii="Times New Roman" w:hAnsi="Times New Roman" w:cs="Times New Roman"/>
+        </w:rPr>
+        <w:t>и «</w:t>
+      </w:r>
+      <w:r>
+        <w:rPr>
+          <w:rFonts w:ascii="Times New Roman" w:hAnsi="Times New Roman" w:cs="Times New Roman"/>
+        </w:rPr>
+        <w:t>Разработка программного обеспечения</w:t>
+      </w:r>
+      <w:r>
+        <w:rPr>
+          <w:rFonts w:ascii="Times New Roman" w:hAnsi="Times New Roman" w:cs="Times New Roman"/>
+        </w:rPr>
+        <w:t>»</w:t>
+      </w:r>
+      <w:r>
+        <w:rPr>
+          <w:rFonts w:ascii="Times New Roman" w:hAnsi="Times New Roman" w:cs="Times New Roman"/>
+        </w:rPr>
+        <w:t xml:space="preserve"> </w:t>
+      </w:r>
+      <w:r>
+        <w:rPr>
+          <w:rFonts w:ascii="Times New Roman" w:hAnsi="Times New Roman" w:cs="Times New Roman"/>
+        </w:rPr>
+        <w:t>(или аналогичных им).</w:t>
+      </w:r>
+      <w:r>
+        <w:rPr>
+          <w:rFonts w:ascii="Times New Roman" w:hAnsi="Times New Roman" w:cs="Times New Roman"/>
+        </w:rPr>
+        <w:t xml:space="preserve"> </w:t>
+      </w:r>
+      <w:r>
+        <w:rPr>
+          <w:rFonts w:ascii="Times New Roman" w:hAnsi="Times New Roman" w:cs="Times New Roman"/>
+        </w:rPr>
+        <w:t>Максимальная эффективность программы будет обеспечена при условии, что студент имел опыт разработки промышленных или исследовательских программных продуктов.</w:t>
+      </w:r>
+    </w:p>
+    <w:p>
+      <w:pPr>
+        <w:jc w:val="both"/>
+        <w:rPr>
+          <w:b/>
+          <w:bCs/>
+        </w:rPr>
+      </w:pPr>
+      <w:r>
+        <w:rPr>
+          <w:b/>
+          <w:bCs/>
+        </w:rPr>
+        <w:t>1.2.1. Требуемые компетенции</w:t>
+      </w:r>
+    </w:p>
+    <w:p>
+      <w:pPr>
+        <w:pStyle w:val="af3"/>
+        <w:numPr>
+          <w:ilvl w:val="0"/>
+          <w:numId w:val="41"/>
+        </w:numPr>
+        <w:jc w:val="both"/>
+        <w:rPr>
+          <w:rFonts w:ascii="Times New Roman" w:hAnsi="Times New Roman" w:cs="Times New Roman"/>
+        </w:rPr>
+      </w:pPr>
+      <w:r>
+        <w:rPr>
+          <w:rFonts w:ascii="Times New Roman" w:hAnsi="Times New Roman" w:cs="Times New Roman"/>
+        </w:rPr>
+        <w:t>ОПК-6 – способен разрабатывать алгоритмы и программы, пригодные для практического использования, применять основы информатики и программирования к проектированию, конструированию и тестированию программных продуктов</w:t>
+      </w:r>
+      <w:r>
+        <w:rPr>
+          <w:rFonts w:ascii="Times New Roman" w:hAnsi="Times New Roman" w:cs="Times New Roman"/>
+        </w:rPr>
+        <w:t>;</w:t>
+      </w:r>
+    </w:p>
+    <w:p>
+      <w:pPr>
+        <w:pStyle w:val="af3"/>
+        <w:numPr>
+          <w:ilvl w:val="0"/>
+          <w:numId w:val="41"/>
+        </w:numPr>
+        <w:jc w:val="both"/>
+        <w:rPr>
+          <w:rFonts w:ascii="Times New Roman" w:hAnsi="Times New Roman" w:cs="Times New Roman"/>
+        </w:rPr>
+      </w:pPr>
+      <w:r>
+        <w:rPr>
+          <w:rFonts w:ascii="Times New Roman" w:hAnsi="Times New Roman" w:cs="Times New Roman"/>
+        </w:rPr>
+        <w:t xml:space="preserve">ПКП-5 – </w:t>
+      </w:r>
+      <w:r>
+        <w:rPr>
+          <w:rFonts w:ascii="Times New Roman" w:hAnsi="Times New Roman" w:cs="Times New Roman"/>
+        </w:rPr>
+        <w:t>с</w:t>
+      </w:r>
+      <w:r>
+        <w:rPr>
+          <w:rFonts w:ascii="Times New Roman" w:hAnsi="Times New Roman" w:cs="Times New Roman"/>
+        </w:rPr>
+        <w:t>пособен использовать современные системные программные средства: операционные системы, операционные и сетевые оболочки, сервисные программы</w:t>
+      </w:r>
+      <w:r>
+        <w:rPr>
+          <w:rFonts w:ascii="Times New Roman" w:hAnsi="Times New Roman" w:cs="Times New Roman"/>
+        </w:rPr>
+        <w:t>;</w:t>
+      </w:r>
+    </w:p>
+    <w:p>
+      <w:pPr>
+        <w:pStyle w:val="af3"/>
+        <w:numPr>
+          <w:ilvl w:val="0"/>
+          <w:numId w:val="41"/>
+        </w:numPr>
+        <w:jc w:val="both"/>
+        <w:rPr>
+          <w:rFonts w:ascii="Times New Roman" w:hAnsi="Times New Roman" w:cs="Times New Roman"/>
+        </w:rPr>
+      </w:pPr>
+      <w:r>
+        <w:rPr>
+          <w:rFonts w:ascii="Times New Roman" w:hAnsi="Times New Roman" w:cs="Times New Roman"/>
+        </w:rPr>
+        <w:t>УК-4 – Способен осуществлять деловую коммуникацию в устной и письменной формах на государственном языке Российской Федерации и иностранном(ых) языке(ах).</w:t>
+      </w:r>
+    </w:p>
+    <w:p/>
+    <w:p>
+      <w:pPr>
         <w:rPr>
           <w:rFonts w:ascii="Times New Roman" w:hAnsi="Times New Roman" w:cs="Times New Roman"/>
           <w:b/>
           <w:sz w:val="28"/>
           <w:szCs w:val="28"/>
         </w:rPr>
-        <w:t>пререквизиты</w:t>
-      </w:r>
-      <w:proofErr w:type="spellEnd"/>
+      </w:pPr>
       <w:r>
         <w:rPr>
           <w:rFonts w:ascii="Times New Roman" w:hAnsi="Times New Roman" w:cs="Times New Roman"/>
@@ -858,118 +1048,8 @@
           <w:sz w:val="28"/>
           <w:szCs w:val="28"/>
         </w:rPr>
-        <w:t>)</w:t>
-      </w:r>
-    </w:p>
-    <w:p>
-      <w:pPr>
-        <w:jc w:val="both"/>
-      </w:pPr>
-      <w:r>
-        <w:rPr>
-          <w:rFonts w:ascii="Times New Roman" w:hAnsi="Times New Roman" w:cs="Times New Roman"/>
-        </w:rPr>
-        <w:t xml:space="preserve">Программа курса предназначена для студентов </w:t>
-      </w:r>
-      <w:r>
-        <w:rPr>
-          <w:rFonts w:ascii="Times New Roman" w:hAnsi="Times New Roman" w:cs="Times New Roman"/>
-        </w:rPr>
-        <w:t>3</w:t>
-      </w:r>
-      <w:r>
-        <w:rPr>
-          <w:rFonts w:ascii="Times New Roman" w:hAnsi="Times New Roman" w:cs="Times New Roman"/>
-        </w:rPr>
-        <w:t xml:space="preserve"> курса бакалавриата, освоивших программу курсов «</w:t>
-      </w:r>
-      <w:r>
-        <w:rPr>
-          <w:rFonts w:ascii="Times New Roman" w:hAnsi="Times New Roman" w:cs="Times New Roman"/>
-        </w:rPr>
-        <w:t>Основы программирования</w:t>
-      </w:r>
-      <w:r>
-        <w:rPr>
-          <w:rFonts w:ascii="Times New Roman" w:hAnsi="Times New Roman" w:cs="Times New Roman"/>
-        </w:rPr>
-        <w:t>»</w:t>
-      </w:r>
-      <w:r>
-        <w:rPr>
-          <w:rFonts w:ascii="Times New Roman" w:hAnsi="Times New Roman" w:cs="Times New Roman"/>
-        </w:rPr>
-        <w:t>,</w:t>
-      </w:r>
-      <w:r>
-        <w:rPr>
-          <w:rFonts w:ascii="Times New Roman" w:hAnsi="Times New Roman" w:cs="Times New Roman"/>
-        </w:rPr>
-        <w:t xml:space="preserve"> «</w:t>
-      </w:r>
-      <w:r>
-        <w:rPr>
-          <w:rFonts w:ascii="Times New Roman" w:hAnsi="Times New Roman" w:cs="Times New Roman"/>
-        </w:rPr>
-        <w:t>Практикум на ЭВМ</w:t>
-      </w:r>
-      <w:r>
-        <w:rPr>
-          <w:rFonts w:ascii="Times New Roman" w:hAnsi="Times New Roman" w:cs="Times New Roman"/>
-        </w:rPr>
-        <w:t xml:space="preserve">» </w:t>
-      </w:r>
-      <w:r>
-        <w:rPr>
-          <w:rFonts w:ascii="Times New Roman" w:hAnsi="Times New Roman" w:cs="Times New Roman"/>
-        </w:rPr>
-        <w:t>и «</w:t>
-      </w:r>
-      <w:r>
-        <w:rPr>
-          <w:rFonts w:ascii="Times New Roman" w:hAnsi="Times New Roman" w:cs="Times New Roman"/>
-        </w:rPr>
-        <w:t>Разработка программного обеспечения</w:t>
-      </w:r>
-      <w:r>
-        <w:rPr>
-          <w:rFonts w:ascii="Times New Roman" w:hAnsi="Times New Roman" w:cs="Times New Roman"/>
-        </w:rPr>
-        <w:t>»</w:t>
-      </w:r>
-      <w:r>
-        <w:rPr>
-          <w:rFonts w:ascii="Times New Roman" w:hAnsi="Times New Roman" w:cs="Times New Roman"/>
-        </w:rPr>
-        <w:t xml:space="preserve"> </w:t>
-      </w:r>
-      <w:r>
-        <w:rPr>
-          <w:rFonts w:ascii="Times New Roman" w:hAnsi="Times New Roman" w:cs="Times New Roman"/>
-        </w:rPr>
-        <w:t>(или аналогичных им).</w:t>
-      </w:r>
-      <w:r>
-        <w:rPr>
-          <w:rFonts w:ascii="Times New Roman" w:hAnsi="Times New Roman" w:cs="Times New Roman"/>
-        </w:rPr>
-        <w:t xml:space="preserve"> </w:t>
-      </w:r>
-      <w:r>
-        <w:rPr>
-          <w:rFonts w:ascii="Times New Roman" w:hAnsi="Times New Roman" w:cs="Times New Roman"/>
-        </w:rPr>
-        <w:t>Максимальная эффективность программы будет обеспечена при условии, что студент имел опыт разработки промышленных или исследовательских программных продуктов.</w:t>
-      </w:r>
-    </w:p>
-    <w:p/>
-    <w:p>
-      <w:pPr>
-        <w:rPr>
-          <w:sz w:val="28"/>
-          <w:szCs w:val="28"/>
-        </w:rPr>
-      </w:pPr>
+        <w:t>1.3.</w:t>
+      </w:r>
       <w:r>
         <w:rPr>
           <w:rFonts w:ascii="Times New Roman" w:hAnsi="Times New Roman" w:cs="Times New Roman"/>
@@ -977,61 +1057,229 @@
           <w:sz w:val="28"/>
           <w:szCs w:val="28"/>
         </w:rPr>
-        <w:t>1.3.</w:t>
-      </w:r>
-      <w:r>
+        <w:tab/>
+        <w:t>Перечень результатов обучения (learning outcomes)</w:t>
+      </w:r>
+    </w:p>
+    <w:p>
+      <w:pPr>
         <w:rPr>
           <w:rFonts w:ascii="Times New Roman" w:hAnsi="Times New Roman" w:cs="Times New Roman"/>
           <w:b/>
-          <w:sz w:val="28"/>
-          <w:szCs w:val="28"/>
-        </w:rPr>
-        <w:tab/>
-        <w:t>Перечень результатов обучения (</w:t>
-      </w:r>
-      <w:proofErr w:type="spellStart"/>
+        </w:rPr>
+      </w:pPr>
       <w:r>
         <w:rPr>
           <w:rFonts w:ascii="Times New Roman" w:hAnsi="Times New Roman" w:cs="Times New Roman"/>
           <w:b/>
-          <w:sz w:val="28"/>
-          <w:szCs w:val="28"/>
-        </w:rPr>
-        <w:t>learning</w:t>
-      </w:r>
-      <w:proofErr w:type="spellEnd"/>
+        </w:rPr>
+        <w:t xml:space="preserve">1.3.1. </w:t>
+      </w:r>
       <w:r>
         <w:rPr>
           <w:rFonts w:ascii="Times New Roman" w:hAnsi="Times New Roman" w:cs="Times New Roman"/>
           <w:b/>
-          <w:sz w:val="28"/>
-          <w:szCs w:val="28"/>
+        </w:rPr>
+        <w:t>Компетенции, развиваемые дисциплиной</w:t>
+      </w:r>
+    </w:p>
+    <w:p>
+      <w:pPr>
+        <w:ind w:firstLine="360"/>
+        <w:rPr>
+          <w:rFonts w:ascii="Times New Roman" w:hAnsi="Times New Roman" w:cs="Times New Roman"/>
+        </w:rPr>
+      </w:pPr>
+      <w:r>
+        <w:rPr>
+          <w:rFonts w:ascii="Times New Roman" w:hAnsi="Times New Roman" w:cs="Times New Roman"/>
+        </w:rPr>
+        <w:t>Курс способствует формированию следующих компетенций:</w:t>
+      </w:r>
+    </w:p>
+    <w:p>
+      <w:pPr>
+        <w:pStyle w:val="af3"/>
+        <w:numPr>
+          <w:ilvl w:val="0"/>
+          <w:numId w:val="40"/>
+        </w:numPr>
+        <w:jc w:val="both"/>
+        <w:rPr>
+          <w:rFonts w:ascii="Times New Roman" w:hAnsi="Times New Roman" w:cs="Times New Roman"/>
+        </w:rPr>
+      </w:pPr>
+      <w:r>
+        <w:rPr>
+          <w:rFonts w:ascii="Times New Roman" w:hAnsi="Times New Roman" w:cs="Times New Roman"/>
+        </w:rPr>
+        <w:t>УК</w:t>
+      </w:r>
+      <w:r>
+        <w:rPr>
+          <w:rFonts w:ascii="Times New Roman" w:hAnsi="Times New Roman" w:cs="Times New Roman"/>
+        </w:rPr>
+        <w:t>Б</w:t>
+      </w:r>
+      <w:r>
+        <w:rPr>
+          <w:rFonts w:ascii="Times New Roman" w:hAnsi="Times New Roman" w:cs="Times New Roman"/>
+        </w:rPr>
+        <w:t>-1 –</w:t>
+      </w:r>
+      <w:r>
+        <w:rPr>
+          <w:rFonts w:ascii="Times New Roman" w:hAnsi="Times New Roman" w:cs="Times New Roman"/>
+        </w:rPr>
+        <w:t xml:space="preserve"> способен осуществлять систематизированные поиск, сбор, структурирование, критический анализ и синтез</w:t>
+      </w:r>
+      <w:r>
+        <w:rPr>
+          <w:rFonts w:ascii="Times New Roman" w:hAnsi="Times New Roman" w:cs="Times New Roman"/>
         </w:rPr>
         <w:t xml:space="preserve"> </w:t>
       </w:r>
-      <w:proofErr w:type="spellStart"/>
+      <w:r>
+        <w:rPr>
+          <w:rFonts w:ascii="Times New Roman" w:hAnsi="Times New Roman" w:cs="Times New Roman"/>
+        </w:rPr>
+        <w:t>необходимой информации, применять системный подход для решения поставленных задач</w:t>
+      </w:r>
+      <w:r>
+        <w:rPr>
+          <w:rFonts w:ascii="Times New Roman" w:hAnsi="Times New Roman" w:cs="Times New Roman"/>
+        </w:rPr>
+        <w:t>;</w:t>
+      </w:r>
+    </w:p>
+    <w:p>
+      <w:pPr>
+        <w:pStyle w:val="af3"/>
+        <w:numPr>
+          <w:ilvl w:val="0"/>
+          <w:numId w:val="40"/>
+        </w:numPr>
+        <w:jc w:val="both"/>
+        <w:rPr>
+          <w:rFonts w:ascii="Times New Roman" w:hAnsi="Times New Roman" w:cs="Times New Roman"/>
+        </w:rPr>
+      </w:pPr>
+      <w:r>
+        <w:rPr>
+          <w:rFonts w:ascii="Times New Roman" w:hAnsi="Times New Roman" w:cs="Times New Roman"/>
+        </w:rPr>
+        <w:t>УК</w:t>
+      </w:r>
+      <w:r>
+        <w:rPr>
+          <w:rFonts w:ascii="Times New Roman" w:hAnsi="Times New Roman" w:cs="Times New Roman"/>
+        </w:rPr>
+        <w:t>Б</w:t>
+      </w:r>
+      <w:r>
+        <w:rPr>
+          <w:rFonts w:ascii="Times New Roman" w:hAnsi="Times New Roman" w:cs="Times New Roman"/>
+        </w:rPr>
+        <w:t>-2 –</w:t>
+      </w:r>
+      <w:r>
+        <w:rPr>
+          <w:rFonts w:ascii="Times New Roman" w:hAnsi="Times New Roman" w:cs="Times New Roman"/>
+        </w:rPr>
+        <w:t xml:space="preserve"> способен определять круг задач в рамках поставленной цели и выбирать оптимальные способы их решения, исходя из действующих правовых норм, имеющихся ресурсов и ограничений, в т.ч. финансовых, участвовать в</w:t>
+      </w:r>
+      <w:r>
+        <w:rPr>
+          <w:rFonts w:ascii="Times New Roman" w:hAnsi="Times New Roman" w:cs="Times New Roman"/>
+        </w:rPr>
+        <w:t xml:space="preserve"> </w:t>
+      </w:r>
+      <w:r>
+        <w:rPr>
+          <w:rFonts w:ascii="Times New Roman" w:hAnsi="Times New Roman" w:cs="Times New Roman"/>
+        </w:rPr>
+        <w:t>разработке и реализации проектов, в т.ч. предпринимательских</w:t>
+      </w:r>
+      <w:r>
+        <w:rPr>
+          <w:rFonts w:ascii="Times New Roman" w:hAnsi="Times New Roman" w:cs="Times New Roman"/>
+        </w:rPr>
+        <w:t>;</w:t>
+      </w:r>
+    </w:p>
+    <w:p>
+      <w:pPr>
+        <w:pStyle w:val="af3"/>
+        <w:numPr>
+          <w:ilvl w:val="0"/>
+          <w:numId w:val="40"/>
+        </w:numPr>
+        <w:jc w:val="both"/>
+        <w:rPr>
+          <w:rFonts w:ascii="Times New Roman" w:hAnsi="Times New Roman" w:cs="Times New Roman"/>
+        </w:rPr>
+      </w:pPr>
+      <w:r>
+        <w:rPr>
+          <w:rFonts w:ascii="Times New Roman" w:hAnsi="Times New Roman" w:cs="Times New Roman"/>
+        </w:rPr>
+        <w:t>УКБ-1</w:t>
+      </w:r>
+      <w:r>
+        <w:rPr>
+          <w:rFonts w:ascii="Times New Roman" w:hAnsi="Times New Roman" w:cs="Times New Roman"/>
+        </w:rPr>
+        <w:t>0</w:t>
+      </w:r>
+      <w:r>
+        <w:rPr>
+          <w:rFonts w:ascii="Times New Roman" w:hAnsi="Times New Roman" w:cs="Times New Roman"/>
+        </w:rPr>
+        <w:t xml:space="preserve"> –</w:t>
+      </w:r>
+      <w:r>
+        <w:rPr>
+          <w:rFonts w:ascii="Times New Roman" w:hAnsi="Times New Roman" w:cs="Times New Roman"/>
+        </w:rPr>
+        <w:t xml:space="preserve"> способен понимать сущность и значение информации в развитии общества, использовать основные методы получения и работы с информацией с учетом современных технологий цифровой экономики и информационной</w:t>
+      </w:r>
+      <w:r>
+        <w:rPr>
+          <w:rFonts w:ascii="Times New Roman" w:hAnsi="Times New Roman" w:cs="Times New Roman"/>
+        </w:rPr>
+        <w:t xml:space="preserve"> </w:t>
+      </w:r>
+      <w:r>
+        <w:rPr>
+          <w:rFonts w:ascii="Times New Roman" w:hAnsi="Times New Roman" w:cs="Times New Roman"/>
+        </w:rPr>
+        <w:t>безопасности</w:t>
+      </w:r>
+      <w:r>
+        <w:rPr>
+          <w:rFonts w:ascii="Times New Roman" w:hAnsi="Times New Roman" w:cs="Times New Roman"/>
+        </w:rPr>
+        <w:t>;</w:t>
+      </w:r>
+    </w:p>
+    <w:p>
+      <w:pPr>
+        <w:rPr>
+          <w:rFonts w:ascii="Times New Roman" w:hAnsi="Times New Roman" w:cs="Times New Roman"/>
+        </w:rPr>
+      </w:pPr>
       <w:r>
         <w:rPr>
           <w:rFonts w:ascii="Times New Roman" w:hAnsi="Times New Roman" w:cs="Times New Roman"/>
           <w:b/>
-          <w:sz w:val="28"/>
-          <w:szCs w:val="28"/>
-        </w:rPr>
-        <w:t>outcomes</w:t>
-      </w:r>
-      <w:proofErr w:type="spellEnd"/>
-      <w:r>
-        <w:rPr>
-          <w:rFonts w:ascii="Times New Roman" w:hAnsi="Times New Roman" w:cs="Times New Roman"/>
-          <w:b/>
-          <w:sz w:val="28"/>
-          <w:szCs w:val="28"/>
-        </w:rPr>
-        <w:t>)</w:t>
-      </w:r>
-    </w:p>
-    <w:p>
-      <w:pPr>
+        </w:rPr>
+        <w:lastRenderedPageBreak/>
+        <w:t>1.3.2. Знания, умения и навыки, формируемые дисциплиной</w:t>
+      </w:r>
+    </w:p>
+    <w:p>
+      <w:pPr>
+        <w:ind w:firstLine="360"/>
         <w:jc w:val="both"/>
         <w:rPr>
           <w:rFonts w:ascii="Times New Roman" w:hAnsi="Times New Roman" w:cs="Times New Roman"/>
@@ -1207,125 +1455,6 @@
           <w:rFonts w:ascii="Times New Roman" w:hAnsi="Times New Roman" w:cs="Times New Roman"/>
         </w:rPr>
         <w:t>ладение принципами проектирования распределённых приложений.</w:t>
-      </w:r>
-    </w:p>
-    <w:p>
-      <w:pPr>
-        <w:rPr>
-          <w:rFonts w:ascii="Times New Roman" w:hAnsi="Times New Roman" w:cs="Times New Roman"/>
-        </w:rPr>
-      </w:pPr>
-      <w:r>
-        <w:rPr>
-          <w:rFonts w:ascii="Times New Roman" w:hAnsi="Times New Roman" w:cs="Times New Roman"/>
-        </w:rPr>
-        <w:t>Курс способствует формированию следующих компетенций:</w:t>
-      </w:r>
-    </w:p>
-    <w:p>
-      <w:pPr>
-        <w:pStyle w:val="af3"/>
-        <w:numPr>
-          <w:ilvl w:val="0"/>
-          <w:numId w:val="40"/>
-        </w:numPr>
-        <w:jc w:val="both"/>
-        <w:rPr>
-          <w:rFonts w:ascii="Times New Roman" w:hAnsi="Times New Roman" w:cs="Times New Roman"/>
-        </w:rPr>
-      </w:pPr>
-      <w:r>
-        <w:rPr>
-          <w:rFonts w:ascii="Times New Roman" w:hAnsi="Times New Roman" w:cs="Times New Roman"/>
-        </w:rPr>
-        <w:t xml:space="preserve">УКБ-1 – </w:t>
-      </w:r>
-      <w:r>
-        <w:rPr>
-          <w:rFonts w:ascii="Times New Roman" w:hAnsi="Times New Roman" w:cs="Times New Roman"/>
-        </w:rPr>
-        <w:t>с</w:t>
-      </w:r>
-      <w:r>
-        <w:rPr>
-          <w:rFonts w:ascii="Times New Roman" w:hAnsi="Times New Roman" w:cs="Times New Roman"/>
-        </w:rPr>
-        <w:t>пособен осуществлять систематизированные поиск, сбор, структурирование, критический анализ и синтез необходимой информации, применять системный подход для решения поставленных задач;</w:t>
-      </w:r>
-    </w:p>
-    <w:p>
-      <w:pPr>
-        <w:pStyle w:val="af3"/>
-        <w:numPr>
-          <w:ilvl w:val="0"/>
-          <w:numId w:val="40"/>
-        </w:numPr>
-        <w:jc w:val="both"/>
-        <w:rPr>
-          <w:rFonts w:ascii="Times New Roman" w:hAnsi="Times New Roman" w:cs="Times New Roman"/>
-        </w:rPr>
-      </w:pPr>
-      <w:r>
-        <w:rPr>
-          <w:rFonts w:ascii="Times New Roman" w:hAnsi="Times New Roman" w:cs="Times New Roman"/>
-        </w:rPr>
-        <w:t xml:space="preserve">УКБ-2 – </w:t>
-      </w:r>
-      <w:r>
-        <w:rPr>
-          <w:rFonts w:ascii="Times New Roman" w:hAnsi="Times New Roman" w:cs="Times New Roman"/>
-        </w:rPr>
-        <w:t>с</w:t>
-      </w:r>
-      <w:r>
-        <w:rPr>
-          <w:rFonts w:ascii="Times New Roman" w:hAnsi="Times New Roman" w:cs="Times New Roman"/>
-        </w:rPr>
-        <w:t>пособен определять круг задач в рамках поставленной цели и выбирать оптимальные способы их решения, исходя из действующих правовых норм, имеющихся ресурсов и ограничений, в т.ч. финансовых, участвовать в разработке и реализации проектов, в т.ч. предпринимательских;</w:t>
-      </w:r>
-    </w:p>
-    <w:p>
-      <w:pPr>
-        <w:pStyle w:val="af3"/>
-        <w:numPr>
-          <w:ilvl w:val="0"/>
-          <w:numId w:val="40"/>
-        </w:numPr>
-        <w:jc w:val="both"/>
-        <w:rPr>
-          <w:rFonts w:ascii="Times New Roman" w:hAnsi="Times New Roman" w:cs="Times New Roman"/>
-        </w:rPr>
-      </w:pPr>
-      <w:r>
-        <w:rPr>
-          <w:rFonts w:ascii="Times New Roman" w:hAnsi="Times New Roman" w:cs="Times New Roman"/>
-        </w:rPr>
-        <w:t xml:space="preserve">УКБ-10 – способен понимать сущность и значение информации в развитии общества, использовать основные методы получения и работы с информацией с </w:t>
-      </w:r>
-      <w:r>
-        <w:rPr>
-          <w:rFonts w:ascii="Times New Roman" w:hAnsi="Times New Roman" w:cs="Times New Roman"/>
-        </w:rPr>
-        <w:lastRenderedPageBreak/>
-        <w:t>учетом современных технологий цифровой экономики и информационной</w:t>
-      </w:r>
-      <w:r>
-        <w:rPr>
-          <w:rFonts w:ascii="Times New Roman" w:hAnsi="Times New Roman" w:cs="Times New Roman"/>
-        </w:rPr>
-        <w:t xml:space="preserve"> </w:t>
-      </w:r>
-      <w:r>
-        <w:rPr>
-          <w:rFonts w:ascii="Times New Roman" w:hAnsi="Times New Roman" w:cs="Times New Roman"/>
-        </w:rPr>
-        <w:t>безопасности</w:t>
-      </w:r>
-      <w:r>
-        <w:rPr>
-          <w:rFonts w:ascii="Times New Roman" w:hAnsi="Times New Roman" w:cs="Times New Roman"/>
-        </w:rPr>
-        <w:t>.</w:t>
       </w:r>
     </w:p>
     <w:p>
@@ -1584,17 +1713,8 @@
                 <w:sz w:val="16"/>
                 <w:szCs w:val="16"/>
               </w:rPr>
-              <w:t xml:space="preserve"> практики и </w:t>
+              <w:t xml:space="preserve"> практики и т.п.</w:t>
             </w:r>
-            <w:proofErr w:type="gramStart"/>
-            <w:r>
-              <w:rPr>
-                <w:sz w:val="16"/>
-                <w:szCs w:val="16"/>
-              </w:rPr>
-              <w:t>т.п.</w:t>
-            </w:r>
-            <w:proofErr w:type="gramEnd"/>
           </w:p>
         </w:tc>
         <w:tc>
@@ -2262,25 +2382,7 @@
                 <w:sz w:val="16"/>
                 <w:szCs w:val="16"/>
               </w:rPr>
-              <w:t xml:space="preserve"> (</w:t>
-            </w:r>
-            <w:proofErr w:type="spellStart"/>
-            <w:proofErr w:type="gramStart"/>
-            <w:r>
-              <w:rPr>
-                <w:sz w:val="16"/>
-                <w:szCs w:val="16"/>
-              </w:rPr>
-              <w:t>сам.раб</w:t>
-            </w:r>
-            <w:proofErr w:type="spellEnd"/>
-            <w:proofErr w:type="gramEnd"/>
-            <w:r>
-              <w:rPr>
-                <w:sz w:val="16"/>
-                <w:szCs w:val="16"/>
-              </w:rPr>
-              <w:t>.)</w:t>
+              <w:t xml:space="preserve"> (сам.раб.)</w:t>
             </w:r>
           </w:p>
         </w:tc>
@@ -2323,25 +2425,7 @@
                 <w:sz w:val="16"/>
                 <w:szCs w:val="16"/>
               </w:rPr>
-              <w:t xml:space="preserve"> (</w:t>
-            </w:r>
-            <w:proofErr w:type="spellStart"/>
-            <w:proofErr w:type="gramStart"/>
-            <w:r>
-              <w:rPr>
-                <w:sz w:val="16"/>
-                <w:szCs w:val="16"/>
-              </w:rPr>
-              <w:t>сам.раб</w:t>
-            </w:r>
-            <w:proofErr w:type="spellEnd"/>
-            <w:proofErr w:type="gramEnd"/>
-            <w:r>
-              <w:rPr>
-                <w:sz w:val="16"/>
-                <w:szCs w:val="16"/>
-              </w:rPr>
-              <w:t>.)</w:t>
+              <w:t xml:space="preserve"> (сам.раб.)</w:t>
             </w:r>
           </w:p>
         </w:tc>
@@ -2365,7 +2449,6 @@
                 <w:szCs w:val="16"/>
               </w:rPr>
             </w:pPr>
-            <w:proofErr w:type="gramStart"/>
             <w:r>
               <w:rPr>
                 <w:sz w:val="16"/>
@@ -2373,7 +2456,6 @@
               </w:rPr>
               <w:t>итоговая  аттестация</w:t>
             </w:r>
-            <w:proofErr w:type="gramEnd"/>
             <w:r>
               <w:rPr>
                 <w:sz w:val="16"/>
@@ -2395,25 +2477,7 @@
                 <w:sz w:val="16"/>
                 <w:szCs w:val="16"/>
               </w:rPr>
-              <w:t>(</w:t>
-            </w:r>
-            <w:proofErr w:type="spellStart"/>
-            <w:proofErr w:type="gramStart"/>
-            <w:r>
-              <w:rPr>
-                <w:sz w:val="16"/>
-                <w:szCs w:val="16"/>
-              </w:rPr>
-              <w:t>сам.раб</w:t>
-            </w:r>
-            <w:proofErr w:type="spellEnd"/>
-            <w:proofErr w:type="gramEnd"/>
-            <w:r>
-              <w:rPr>
-                <w:sz w:val="16"/>
-                <w:szCs w:val="16"/>
-              </w:rPr>
-              <w:t>.)</w:t>
+              <w:t>(сам.раб.)</w:t>
             </w:r>
           </w:p>
         </w:tc>
@@ -3015,21 +3079,21 @@
                 <w:sz w:val="16"/>
                 <w:szCs w:val="16"/>
               </w:rPr>
-              <w:t>2-</w:t>
+              <w:t>1</w:t>
             </w:r>
             <w:r>
               <w:rPr>
                 <w:sz w:val="16"/>
                 <w:szCs w:val="16"/>
               </w:rPr>
-              <w:t>10</w:t>
+              <w:t>-</w:t>
             </w:r>
             <w:r>
               <w:rPr>
                 <w:sz w:val="16"/>
                 <w:szCs w:val="16"/>
               </w:rPr>
-              <w:t>0</w:t>
+              <w:t>30</w:t>
             </w:r>
           </w:p>
         </w:tc>
@@ -3099,7 +3163,21 @@
                 <w:sz w:val="16"/>
                 <w:szCs w:val="16"/>
               </w:rPr>
-              <w:t>10-25</w:t>
+              <w:t>1</w:t>
+            </w:r>
+            <w:r>
+              <w:rPr>
+                <w:sz w:val="16"/>
+                <w:szCs w:val="16"/>
+              </w:rPr>
+              <w:t>-</w:t>
+            </w:r>
+            <w:r>
+              <w:rPr>
+                <w:sz w:val="16"/>
+                <w:szCs w:val="16"/>
+              </w:rPr>
+              <w:t>30</w:t>
             </w:r>
           </w:p>
         </w:tc>
@@ -3211,7 +3289,7 @@
                 <w:sz w:val="16"/>
                 <w:szCs w:val="16"/>
               </w:rPr>
-              <w:t>10</w:t>
+              <w:t>1</w:t>
             </w:r>
             <w:r>
               <w:rPr>
@@ -3225,7 +3303,7 @@
                 <w:sz w:val="16"/>
                 <w:szCs w:val="16"/>
               </w:rPr>
-              <w:t>25</w:t>
+              <w:t>30</w:t>
             </w:r>
           </w:p>
         </w:tc>
@@ -3976,23 +4054,7 @@
                 <w:sz w:val="20"/>
                 <w:szCs w:val="20"/>
               </w:rPr>
-              <w:t xml:space="preserve">Код </w:t>
-            </w:r>
-            <w:proofErr w:type="gramStart"/>
-            <w:r>
-              <w:rPr>
-                <w:sz w:val="20"/>
-                <w:szCs w:val="20"/>
-              </w:rPr>
-              <w:t>модуля  в</w:t>
-            </w:r>
-            <w:proofErr w:type="gramEnd"/>
-            <w:r>
-              <w:rPr>
-                <w:sz w:val="20"/>
-                <w:szCs w:val="20"/>
-              </w:rPr>
-              <w:t xml:space="preserve"> составе дисциплины, практики и т.п.</w:t>
+              <w:t>Код модуля  в составе дисциплины, практики и т.п.</w:t>
             </w:r>
           </w:p>
         </w:tc>
@@ -4536,6 +4598,7 @@
         <w:br w:type="page"/>
       </w:r>
     </w:p>
+    <w:p/>
     <w:p>
       <w:pPr>
         <w:rPr>
@@ -4548,7 +4611,6 @@
           <w:rFonts w:ascii="Times New Roman" w:hAnsi="Times New Roman" w:cs="Times New Roman"/>
           <w:b/>
         </w:rPr>
-        <w:lastRenderedPageBreak/>
         <w:t>2.2.   Структура и содержание учебных занятий</w:t>
       </w:r>
     </w:p>
@@ -6523,7 +6585,7 @@
       </w:tr>
       <w:tr>
         <w:trPr>
-          <w:trHeight w:val="345"/>
+          <w:trHeight w:val="322"/>
         </w:trPr>
         <w:tc>
           <w:tcPr>
@@ -6537,7 +6599,6 @@
                 <w:rFonts w:ascii="Times New Roman" w:hAnsi="Times New Roman" w:cs="Times New Roman"/>
               </w:rPr>
             </w:pPr>
-            <w:bookmarkStart w:id="0" w:name="_Hlk12646418"/>
             <w:r>
               <w:rPr>
                 <w:rFonts w:ascii="Times New Roman" w:hAnsi="Times New Roman" w:cs="Times New Roman"/>
@@ -6617,7 +6678,7 @@
       </w:tr>
       <w:tr>
         <w:trPr>
-          <w:trHeight w:val="421"/>
+          <w:trHeight w:val="425"/>
         </w:trPr>
         <w:tc>
           <w:tcPr>
@@ -6659,14 +6720,12 @@
                 <w:rFonts w:ascii="Times New Roman" w:hAnsi="Times New Roman" w:cs="Times New Roman"/>
               </w:rPr>
             </w:pPr>
-            <w:bookmarkStart w:id="1" w:name="_GoBack"/>
             <w:r>
               <w:rPr>
                 <w:rFonts w:ascii="Times New Roman" w:hAnsi="Times New Roman" w:cs="Times New Roman"/>
               </w:rPr>
               <w:t>самостоятельная работа</w:t>
             </w:r>
-            <w:bookmarkEnd w:id="1"/>
           </w:p>
         </w:tc>
         <w:tc>
@@ -6679,18 +6738,19 @@
               <w:jc w:val="center"/>
               <w:rPr>
                 <w:rFonts w:ascii="Times New Roman" w:hAnsi="Times New Roman" w:cs="Times New Roman"/>
+                <w:lang w:val="en-US"/>
               </w:rPr>
             </w:pPr>
             <w:r>
               <w:rPr>
                 <w:rFonts w:ascii="Times New Roman" w:hAnsi="Times New Roman" w:cs="Times New Roman"/>
+                <w:lang w:val="en-US"/>
               </w:rPr>
               <w:t>10</w:t>
             </w:r>
           </w:p>
         </w:tc>
       </w:tr>
-      <w:bookmarkEnd w:id="0"/>
     </w:tbl>
     <w:p>
       <w:pPr>
@@ -6698,6 +6758,21 @@
           <w:rFonts w:ascii="Times New Roman" w:hAnsi="Times New Roman" w:cs="Times New Roman"/>
         </w:rPr>
       </w:pPr>
+    </w:p>
+    <w:p>
+      <w:pPr>
+        <w:rPr>
+          <w:rFonts w:ascii="Times New Roman" w:hAnsi="Times New Roman" w:cs="Times New Roman"/>
+          <w:b/>
+        </w:rPr>
+      </w:pPr>
+      <w:r>
+        <w:rPr>
+          <w:rFonts w:ascii="Times New Roman" w:hAnsi="Times New Roman" w:cs="Times New Roman"/>
+          <w:b/>
+        </w:rPr>
+        <w:t>2.2.1. Содержание учебных занятий</w:t>
+      </w:r>
     </w:p>
     <w:p>
       <w:pPr>
@@ -6835,23 +6910,15 @@
           <w:rFonts w:ascii="Times New Roman" w:hAnsi="Times New Roman" w:cs="Times New Roman"/>
           <w:color w:val="000000"/>
         </w:rPr>
-        <w:t xml:space="preserve">Сложность, существенная и случайная. Восходящее и нисходящее проектирование. Модульность, сопряжение и связность. Понятие объекта, абстракция, инкапсуляция, наследование, композиция, </w:t>
-      </w:r>
-      <w:proofErr w:type="spellStart"/>
-      <w:r>
-        <w:rPr>
-          <w:rFonts w:ascii="Times New Roman" w:hAnsi="Times New Roman" w:cs="Times New Roman"/>
-          <w:color w:val="000000"/>
-        </w:rPr>
-        <w:t>мутабельность</w:t>
-      </w:r>
-      <w:proofErr w:type="spellEnd"/>
-      <w:r>
-        <w:rPr>
-          <w:rFonts w:ascii="Times New Roman" w:hAnsi="Times New Roman" w:cs="Times New Roman"/>
-          <w:color w:val="000000"/>
-        </w:rPr>
-        <w:t>. Методы выделения объектов. Принципы SOLID. Закон Деметры. Абстрактные типы данных, основные принципы абстракции, некоторые принципы написания качественного объектно-ориентированного кода.</w:t>
+        <w:t xml:space="preserve">Сложность, существенная и случайная. Восходящее и нисходящее проектирование. Модульность, сопряжение и связность. Понятие объекта, абстракция, инкапсуляция, наследование, композиция, мутабельность. Методы выделения объектов. Принципы </w:t>
+      </w:r>
+      <w:r>
+        <w:rPr>
+          <w:rFonts w:ascii="Times New Roman" w:hAnsi="Times New Roman" w:cs="Times New Roman"/>
+          <w:color w:val="000000"/>
+        </w:rPr>
+        <w:lastRenderedPageBreak/>
+        <w:t>SOLID. Закон Деметры. Абстрактные типы данных, основные принципы абстракции, некоторые принципы написания качественного объектно-ориентированного кода.</w:t>
       </w:r>
     </w:p>
     <w:p>
@@ -6889,7 +6956,6 @@
           <w:rFonts w:ascii="Times New Roman" w:hAnsi="Times New Roman" w:cs="Times New Roman"/>
           <w:color w:val="000000"/>
         </w:rPr>
-        <w:lastRenderedPageBreak/>
         <w:t xml:space="preserve">Раздел </w:t>
       </w:r>
       <w:r>
@@ -7384,23 +7450,7 @@
           <w:rFonts w:ascii="Times New Roman" w:hAnsi="Times New Roman" w:cs="Times New Roman"/>
           <w:color w:val="000000"/>
         </w:rPr>
-        <w:t xml:space="preserve">построенной на предыдущем занятии, используя шаблоны «Стратегия» для поддержки различных поведений мобов и «Декоратор» для поддержки временных эффектов, накладываемых </w:t>
-      </w:r>
-      <w:proofErr w:type="gramStart"/>
-      <w:r>
-        <w:rPr>
-          <w:rFonts w:ascii="Times New Roman" w:hAnsi="Times New Roman" w:cs="Times New Roman"/>
-          <w:color w:val="000000"/>
-        </w:rPr>
-        <w:t>на мобов</w:t>
-      </w:r>
-      <w:proofErr w:type="gramEnd"/>
-      <w:r>
-        <w:rPr>
-          <w:rFonts w:ascii="Times New Roman" w:hAnsi="Times New Roman" w:cs="Times New Roman"/>
-          <w:color w:val="000000"/>
-        </w:rPr>
-        <w:t>.</w:t>
+        <w:t>построенной на предыдущем занятии, используя шаблоны «Стратегия» для поддержки различных поведений мобов и «Декоратор» для поддержки временных эффектов, накладываемых на мобов.</w:t>
       </w:r>
     </w:p>
     <w:p>
@@ -7594,6 +7644,7 @@
         <w:rPr>
           <w:rFonts w:ascii="Times New Roman" w:hAnsi="Times New Roman" w:cs="Times New Roman"/>
         </w:rPr>
+        <w:lastRenderedPageBreak/>
         <w:t xml:space="preserve">Понятие распределённой системы. Виды сущностей в распределённой системе, способы организации взаимодействия, варианты размещения, типичные архитектурные стили. Удалённые вызовы: </w:t>
       </w:r>
       <w:r>
@@ -7622,7 +7673,6 @@
         </w:rPr>
         <w:t xml:space="preserve">, примеры: </w:t>
       </w:r>
-      <w:proofErr w:type="spellStart"/>
       <w:r>
         <w:rPr>
           <w:rFonts w:ascii="Times New Roman" w:hAnsi="Times New Roman" w:cs="Times New Roman"/>
@@ -7630,14 +7680,12 @@
         </w:rPr>
         <w:t>protobuf</w:t>
       </w:r>
-      <w:proofErr w:type="spellEnd"/>
       <w:r>
         <w:rPr>
           <w:rFonts w:ascii="Times New Roman" w:hAnsi="Times New Roman" w:cs="Times New Roman"/>
         </w:rPr>
         <w:t xml:space="preserve">, </w:t>
       </w:r>
-      <w:proofErr w:type="spellStart"/>
       <w:r>
         <w:rPr>
           <w:rFonts w:ascii="Times New Roman" w:hAnsi="Times New Roman" w:cs="Times New Roman"/>
@@ -7645,19 +7693,11 @@
         </w:rPr>
         <w:t>gRPC</w:t>
       </w:r>
-      <w:proofErr w:type="spellEnd"/>
-      <w:r>
-        <w:rPr>
-          <w:rFonts w:ascii="Times New Roman" w:hAnsi="Times New Roman" w:cs="Times New Roman"/>
-        </w:rPr>
-        <w:t xml:space="preserve">. </w:t>
-      </w:r>
-      <w:r>
-        <w:rPr>
-          <w:rFonts w:ascii="Times New Roman" w:hAnsi="Times New Roman" w:cs="Times New Roman"/>
-        </w:rPr>
-        <w:lastRenderedPageBreak/>
-        <w:t xml:space="preserve">Понятие веб-сервиса. </w:t>
+      <w:r>
+        <w:rPr>
+          <w:rFonts w:ascii="Times New Roman" w:hAnsi="Times New Roman" w:cs="Times New Roman"/>
+        </w:rPr>
+        <w:t xml:space="preserve">. Понятие веб-сервиса. </w:t>
       </w:r>
       <w:r>
         <w:rPr>
@@ -7735,21 +7775,7 @@
         <w:rPr>
           <w:rFonts w:ascii="Times New Roman" w:hAnsi="Times New Roman" w:cs="Times New Roman"/>
         </w:rPr>
-        <w:t xml:space="preserve">. </w:t>
-      </w:r>
-      <w:proofErr w:type="spellStart"/>
-      <w:r>
-        <w:rPr>
-          <w:rFonts w:ascii="Times New Roman" w:hAnsi="Times New Roman" w:cs="Times New Roman"/>
-        </w:rPr>
-        <w:t>Микросервисы</w:t>
-      </w:r>
-      <w:proofErr w:type="spellEnd"/>
-      <w:r>
-        <w:rPr>
-          <w:rFonts w:ascii="Times New Roman" w:hAnsi="Times New Roman" w:cs="Times New Roman"/>
-        </w:rPr>
-        <w:t xml:space="preserve">. Архитектурный стиль </w:t>
+        <w:t xml:space="preserve">. Микросервисы. Архитектурный стиль </w:t>
       </w:r>
       <w:r>
         <w:rPr>
@@ -7815,7 +7841,6 @@
         </w:rPr>
         <w:t xml:space="preserve">Практическое занятие: реализовать консольный сетевой чат, используя технологию </w:t>
       </w:r>
-      <w:proofErr w:type="spellStart"/>
       <w:r>
         <w:rPr>
           <w:rFonts w:ascii="Times New Roman" w:hAnsi="Times New Roman" w:cs="Times New Roman"/>
@@ -7823,7 +7848,6 @@
         </w:rPr>
         <w:t>gRPC</w:t>
       </w:r>
-      <w:proofErr w:type="spellEnd"/>
       <w:r>
         <w:rPr>
           <w:rFonts w:ascii="Times New Roman" w:hAnsi="Times New Roman" w:cs="Times New Roman"/>
@@ -7919,14 +7943,63 @@
         </w:rPr>
         <w:t xml:space="preserve">Архитектура системы контроля версий </w:t>
       </w:r>
-      <w:proofErr w:type="spellStart"/>
-      <w:r>
-        <w:rPr>
-          <w:rFonts w:ascii="Times New Roman" w:hAnsi="Times New Roman" w:cs="Times New Roman"/>
-        </w:rPr>
-        <w:t>Git</w:t>
-      </w:r>
-      <w:proofErr w:type="spellEnd"/>
+      <w:r>
+        <w:rPr>
+          <w:rFonts w:ascii="Times New Roman" w:hAnsi="Times New Roman" w:cs="Times New Roman"/>
+        </w:rPr>
+        <w:t xml:space="preserve">Git: </w:t>
+      </w:r>
+      <w:r>
+        <w:rPr>
+          <w:rFonts w:ascii="Times New Roman" w:hAnsi="Times New Roman" w:cs="Times New Roman"/>
+        </w:rPr>
+        <w:t xml:space="preserve">основные архитектурные соображения, внутреннее представление данных, </w:t>
+      </w:r>
+      <w:r>
+        <w:rPr>
+          <w:rFonts w:ascii="Times New Roman" w:hAnsi="Times New Roman" w:cs="Times New Roman"/>
+        </w:rPr>
+        <w:t xml:space="preserve">деревья, коммиты, ссылки, ветки, тэги, </w:t>
+      </w:r>
+      <w:r>
+        <w:rPr>
+          <w:rFonts w:ascii="Times New Roman" w:hAnsi="Times New Roman" w:cs="Times New Roman"/>
+          <w:lang w:val="en-US"/>
+        </w:rPr>
+        <w:t>packfiles</w:t>
+      </w:r>
+      <w:r>
+        <w:rPr>
+          <w:rFonts w:ascii="Times New Roman" w:hAnsi="Times New Roman" w:cs="Times New Roman"/>
+        </w:rPr>
+        <w:t xml:space="preserve">, </w:t>
+      </w:r>
+      <w:r>
+        <w:rPr>
+          <w:rFonts w:ascii="Times New Roman" w:hAnsi="Times New Roman" w:cs="Times New Roman"/>
+          <w:lang w:val="en-US"/>
+        </w:rPr>
+        <w:t>reflog</w:t>
+      </w:r>
+      <w:r>
+        <w:rPr>
+          <w:rFonts w:ascii="Times New Roman" w:hAnsi="Times New Roman" w:cs="Times New Roman"/>
+        </w:rPr>
+        <w:t xml:space="preserve">. </w:t>
+      </w:r>
+      <w:r>
+        <w:rPr>
+          <w:rFonts w:ascii="Times New Roman" w:hAnsi="Times New Roman" w:cs="Times New Roman"/>
+        </w:rPr>
+        <w:t xml:space="preserve">Архитектура системы контроля версий </w:t>
+      </w:r>
+      <w:r>
+        <w:rPr>
+          <w:rFonts w:ascii="Times New Roman" w:hAnsi="Times New Roman" w:cs="Times New Roman"/>
+          <w:lang w:val="en-US"/>
+        </w:rPr>
+        <w:t>Mercurial</w:t>
+      </w:r>
       <w:r>
         <w:rPr>
           <w:rFonts w:ascii="Times New Roman" w:hAnsi="Times New Roman" w:cs="Times New Roman"/>
@@ -7937,38 +8010,66 @@
         <w:rPr>
           <w:rFonts w:ascii="Times New Roman" w:hAnsi="Times New Roman" w:cs="Times New Roman"/>
         </w:rPr>
-        <w:t xml:space="preserve">основные архитектурные соображения, внутреннее представление данных, </w:t>
-      </w:r>
-      <w:r>
-        <w:rPr>
-          <w:rFonts w:ascii="Times New Roman" w:hAnsi="Times New Roman" w:cs="Times New Roman"/>
-        </w:rPr>
-        <w:t xml:space="preserve">деревья, коммиты, ссылки, ветки, тэги, </w:t>
-      </w:r>
-      <w:proofErr w:type="spellStart"/>
+        <w:t xml:space="preserve">основные архитектурные соображения, </w:t>
+      </w:r>
       <w:r>
         <w:rPr>
           <w:rFonts w:ascii="Times New Roman" w:hAnsi="Times New Roman" w:cs="Times New Roman"/>
           <w:lang w:val="en-US"/>
         </w:rPr>
-        <w:t>packfiles</w:t>
-      </w:r>
-      <w:proofErr w:type="spellEnd"/>
+        <w:t>revlog</w:t>
+      </w:r>
       <w:r>
         <w:rPr>
           <w:rFonts w:ascii="Times New Roman" w:hAnsi="Times New Roman" w:cs="Times New Roman"/>
         </w:rPr>
         <w:t xml:space="preserve">, </w:t>
       </w:r>
-      <w:proofErr w:type="spellStart"/>
       <w:r>
         <w:rPr>
           <w:rFonts w:ascii="Times New Roman" w:hAnsi="Times New Roman" w:cs="Times New Roman"/>
           <w:lang w:val="en-US"/>
         </w:rPr>
-        <w:t>reflog</w:t>
-      </w:r>
-      <w:proofErr w:type="spellEnd"/>
+        <w:t>changelog</w:t>
+      </w:r>
+      <w:r>
+        <w:rPr>
+          <w:rFonts w:ascii="Times New Roman" w:hAnsi="Times New Roman" w:cs="Times New Roman"/>
+        </w:rPr>
+        <w:t xml:space="preserve">, </w:t>
+      </w:r>
+      <w:r>
+        <w:rPr>
+          <w:rFonts w:ascii="Times New Roman" w:hAnsi="Times New Roman" w:cs="Times New Roman"/>
+          <w:lang w:val="en-US"/>
+        </w:rPr>
+        <w:t>manifest</w:t>
+      </w:r>
+      <w:r>
+        <w:rPr>
+          <w:rFonts w:ascii="Times New Roman" w:hAnsi="Times New Roman" w:cs="Times New Roman"/>
+        </w:rPr>
+        <w:t xml:space="preserve">, </w:t>
+      </w:r>
+      <w:r>
+        <w:rPr>
+          <w:rFonts w:ascii="Times New Roman" w:hAnsi="Times New Roman" w:cs="Times New Roman"/>
+        </w:rPr>
+        <w:t xml:space="preserve">ревизии, ветки. Статическая структура </w:t>
+      </w:r>
+      <w:r>
+        <w:rPr>
+          <w:rFonts w:ascii="Times New Roman" w:hAnsi="Times New Roman" w:cs="Times New Roman"/>
+          <w:lang w:val="en-US"/>
+        </w:rPr>
+        <w:t>Mercurial</w:t>
+      </w:r>
+      <w:r>
+        <w:rPr>
+          <w:rFonts w:ascii="Times New Roman" w:hAnsi="Times New Roman" w:cs="Times New Roman"/>
+        </w:rPr>
+        <w:t>, расширяемость</w:t>
+      </w:r>
       <w:r>
         <w:rPr>
           <w:rFonts w:ascii="Times New Roman" w:hAnsi="Times New Roman" w:cs="Times New Roman"/>
@@ -7979,14 +8080,40 @@
         <w:rPr>
           <w:rFonts w:ascii="Times New Roman" w:hAnsi="Times New Roman" w:cs="Times New Roman"/>
         </w:rPr>
-        <w:t xml:space="preserve">Архитектура системы контроля версий </w:t>
+        <w:t xml:space="preserve">Выводы. Архитектура компьютерной игры </w:t>
       </w:r>
       <w:r>
         <w:rPr>
           <w:rFonts w:ascii="Times New Roman" w:hAnsi="Times New Roman" w:cs="Times New Roman"/>
           <w:lang w:val="en-US"/>
         </w:rPr>
-        <w:t>Mercurial</w:t>
+        <w:t>Battle</w:t>
+      </w:r>
+      <w:r>
+        <w:rPr>
+          <w:rFonts w:ascii="Times New Roman" w:hAnsi="Times New Roman" w:cs="Times New Roman"/>
+        </w:rPr>
+        <w:t xml:space="preserve"> </w:t>
+      </w:r>
+      <w:r>
+        <w:rPr>
+          <w:rFonts w:ascii="Times New Roman" w:hAnsi="Times New Roman" w:cs="Times New Roman"/>
+          <w:lang w:val="en-US"/>
+        </w:rPr>
+        <w:t>for</w:t>
+      </w:r>
+      <w:r>
+        <w:rPr>
+          <w:rFonts w:ascii="Times New Roman" w:hAnsi="Times New Roman" w:cs="Times New Roman"/>
+        </w:rPr>
+        <w:t xml:space="preserve"> </w:t>
+      </w:r>
+      <w:r>
+        <w:rPr>
+          <w:rFonts w:ascii="Times New Roman" w:hAnsi="Times New Roman" w:cs="Times New Roman"/>
+          <w:lang w:val="en-US"/>
+        </w:rPr>
+        <w:t>Wesnoth</w:t>
       </w:r>
       <w:r>
         <w:rPr>
@@ -7998,136 +8125,15 @@
         <w:rPr>
           <w:rFonts w:ascii="Times New Roman" w:hAnsi="Times New Roman" w:cs="Times New Roman"/>
         </w:rPr>
-        <w:t xml:space="preserve">основные архитектурные соображения, </w:t>
-      </w:r>
-      <w:proofErr w:type="spellStart"/>
+        <w:t xml:space="preserve">основные архитектурные соображения, компонентная архитектура, </w:t>
+      </w:r>
       <w:r>
         <w:rPr>
           <w:rFonts w:ascii="Times New Roman" w:hAnsi="Times New Roman" w:cs="Times New Roman"/>
           <w:lang w:val="en-US"/>
         </w:rPr>
-        <w:t>revlog</w:t>
-      </w:r>
-      <w:proofErr w:type="spellEnd"/>
-      <w:r>
-        <w:rPr>
-          <w:rFonts w:ascii="Times New Roman" w:hAnsi="Times New Roman" w:cs="Times New Roman"/>
-        </w:rPr>
-        <w:t xml:space="preserve">, </w:t>
-      </w:r>
-      <w:r>
-        <w:rPr>
-          <w:rFonts w:ascii="Times New Roman" w:hAnsi="Times New Roman" w:cs="Times New Roman"/>
-          <w:lang w:val="en-US"/>
-        </w:rPr>
-        <w:t>changelog</w:t>
-      </w:r>
-      <w:r>
-        <w:rPr>
-          <w:rFonts w:ascii="Times New Roman" w:hAnsi="Times New Roman" w:cs="Times New Roman"/>
-        </w:rPr>
-        <w:t xml:space="preserve">, </w:t>
-      </w:r>
-      <w:r>
-        <w:rPr>
-          <w:rFonts w:ascii="Times New Roman" w:hAnsi="Times New Roman" w:cs="Times New Roman"/>
-          <w:lang w:val="en-US"/>
-        </w:rPr>
-        <w:t>manifest</w:t>
-      </w:r>
-      <w:r>
-        <w:rPr>
-          <w:rFonts w:ascii="Times New Roman" w:hAnsi="Times New Roman" w:cs="Times New Roman"/>
-        </w:rPr>
-        <w:t xml:space="preserve">, </w:t>
-      </w:r>
-      <w:r>
-        <w:rPr>
-          <w:rFonts w:ascii="Times New Roman" w:hAnsi="Times New Roman" w:cs="Times New Roman"/>
-        </w:rPr>
-        <w:t xml:space="preserve">ревизии, ветки. Статическая структура </w:t>
-      </w:r>
-      <w:r>
-        <w:rPr>
-          <w:rFonts w:ascii="Times New Roman" w:hAnsi="Times New Roman" w:cs="Times New Roman"/>
-          <w:lang w:val="en-US"/>
-        </w:rPr>
-        <w:t>Mercurial</w:t>
-      </w:r>
-      <w:r>
-        <w:rPr>
-          <w:rFonts w:ascii="Times New Roman" w:hAnsi="Times New Roman" w:cs="Times New Roman"/>
-        </w:rPr>
-        <w:t>, расширяемость</w:t>
-      </w:r>
-      <w:r>
-        <w:rPr>
-          <w:rFonts w:ascii="Times New Roman" w:hAnsi="Times New Roman" w:cs="Times New Roman"/>
-        </w:rPr>
-        <w:t xml:space="preserve">. </w:t>
-      </w:r>
-      <w:r>
-        <w:rPr>
-          <w:rFonts w:ascii="Times New Roman" w:hAnsi="Times New Roman" w:cs="Times New Roman"/>
-        </w:rPr>
-        <w:t xml:space="preserve">Выводы. Архитектура компьютерной игры </w:t>
-      </w:r>
-      <w:r>
-        <w:rPr>
-          <w:rFonts w:ascii="Times New Roman" w:hAnsi="Times New Roman" w:cs="Times New Roman"/>
-          <w:lang w:val="en-US"/>
-        </w:rPr>
-        <w:t>Battle</w:t>
-      </w:r>
-      <w:r>
-        <w:rPr>
-          <w:rFonts w:ascii="Times New Roman" w:hAnsi="Times New Roman" w:cs="Times New Roman"/>
-        </w:rPr>
-        <w:t xml:space="preserve"> </w:t>
-      </w:r>
-      <w:r>
-        <w:rPr>
-          <w:rFonts w:ascii="Times New Roman" w:hAnsi="Times New Roman" w:cs="Times New Roman"/>
-          <w:lang w:val="en-US"/>
-        </w:rPr>
-        <w:t>for</w:t>
-      </w:r>
-      <w:r>
-        <w:rPr>
-          <w:rFonts w:ascii="Times New Roman" w:hAnsi="Times New Roman" w:cs="Times New Roman"/>
-        </w:rPr>
-        <w:t xml:space="preserve"> </w:t>
-      </w:r>
-      <w:proofErr w:type="spellStart"/>
-      <w:r>
-        <w:rPr>
-          <w:rFonts w:ascii="Times New Roman" w:hAnsi="Times New Roman" w:cs="Times New Roman"/>
-          <w:lang w:val="en-US"/>
-        </w:rPr>
         <w:t>Wesnoth</w:t>
       </w:r>
-      <w:proofErr w:type="spellEnd"/>
-      <w:r>
-        <w:rPr>
-          <w:rFonts w:ascii="Times New Roman" w:hAnsi="Times New Roman" w:cs="Times New Roman"/>
-        </w:rPr>
-        <w:t xml:space="preserve">: </w:t>
-      </w:r>
-      <w:r>
-        <w:rPr>
-          <w:rFonts w:ascii="Times New Roman" w:hAnsi="Times New Roman" w:cs="Times New Roman"/>
-        </w:rPr>
-        <w:t xml:space="preserve">основные архитектурные соображения, компонентная архитектура, </w:t>
-      </w:r>
-      <w:proofErr w:type="spellStart"/>
-      <w:r>
-        <w:rPr>
-          <w:rFonts w:ascii="Times New Roman" w:hAnsi="Times New Roman" w:cs="Times New Roman"/>
-          <w:lang w:val="en-US"/>
-        </w:rPr>
-        <w:t>Wesnoth</w:t>
-      </w:r>
-      <w:proofErr w:type="spellEnd"/>
       <w:r>
         <w:rPr>
           <w:rFonts w:ascii="Times New Roman" w:hAnsi="Times New Roman" w:cs="Times New Roman"/>
@@ -8387,6 +8393,7 @@
       <w:pPr>
         <w:rPr>
           <w:rFonts w:ascii="Times New Roman" w:hAnsi="Times New Roman" w:cs="Times New Roman"/>
+          <w:b/>
         </w:rPr>
       </w:pPr>
       <w:r>
@@ -8407,6 +8414,25 @@
     </w:p>
     <w:p>
       <w:pPr>
+        <w:rPr>
+          <w:rFonts w:ascii="Times New Roman" w:hAnsi="Times New Roman" w:cs="Times New Roman"/>
+          <w:b/>
+          <w:i/>
+          <w:iCs/>
+        </w:rPr>
+      </w:pPr>
+      <w:r>
+        <w:rPr>
+          <w:rFonts w:ascii="Times New Roman" w:hAnsi="Times New Roman" w:cs="Times New Roman"/>
+          <w:b/>
+          <w:i/>
+          <w:iCs/>
+        </w:rPr>
+        <w:t>3.1.3.1. Методика проведения текущего контроля успеваемости и промежуточной аттестации</w:t>
+      </w:r>
+    </w:p>
+    <w:p>
+      <w:pPr>
         <w:ind w:firstLine="708"/>
         <w:jc w:val="both"/>
         <w:rPr>
@@ -8419,23 +8445,35 @@
           <w:rFonts w:ascii="Times New Roman" w:hAnsi="Times New Roman" w:cs="Times New Roman"/>
           <w:bCs/>
         </w:rPr>
-        <w:t xml:space="preserve">Для получения зачёта необходимо сдать теоретическую часть курса в виде устного зачёта, а также сдать все задачи с практических занятий. В случае пропуска практического занятия задачу, дававшуюся на нём, требуется </w:t>
-      </w:r>
-      <w:proofErr w:type="spellStart"/>
-      <w:r>
-        <w:rPr>
-          <w:rFonts w:ascii="Times New Roman" w:hAnsi="Times New Roman" w:cs="Times New Roman"/>
-          <w:bCs/>
-        </w:rPr>
-        <w:t>досдать</w:t>
-      </w:r>
-      <w:proofErr w:type="spellEnd"/>
-      <w:r>
-        <w:rPr>
-          <w:rFonts w:ascii="Times New Roman" w:hAnsi="Times New Roman" w:cs="Times New Roman"/>
-          <w:bCs/>
-        </w:rPr>
-        <w:t xml:space="preserve"> в течение семестра или на зачёте, в случае пропуска двух и более практических занятий без уважительной причины на зачёте даётся дополнительная задача, которую необходимо сдать в дополнение к задачам с практик. На решение задач в течение зачёта отводится два академических часа, разрешается пользоваться литературой.</w:t>
+        <w:t xml:space="preserve">Для получения зачёта необходимо сдать теоретическую часть курса в виде устного </w:t>
+      </w:r>
+      <w:r>
+        <w:rPr>
+          <w:rFonts w:ascii="Times New Roman" w:hAnsi="Times New Roman" w:cs="Times New Roman"/>
+          <w:bCs/>
+        </w:rPr>
+        <w:t xml:space="preserve">теоретического </w:t>
+      </w:r>
+      <w:r>
+        <w:rPr>
+          <w:rFonts w:ascii="Times New Roman" w:hAnsi="Times New Roman" w:cs="Times New Roman"/>
+          <w:bCs/>
+        </w:rPr>
+        <w:t xml:space="preserve">зачёта, а также сдать задачи с практических занятий. В случае пропуска практического занятия задачу, дававшуюся на нём, </w:t>
+      </w:r>
+      <w:r>
+        <w:rPr>
+          <w:rFonts w:ascii="Times New Roman" w:hAnsi="Times New Roman" w:cs="Times New Roman"/>
+          <w:bCs/>
+        </w:rPr>
+        <w:t xml:space="preserve">разрешается </w:t>
+      </w:r>
+      <w:r>
+        <w:rPr>
+          <w:rFonts w:ascii="Times New Roman" w:hAnsi="Times New Roman" w:cs="Times New Roman"/>
+          <w:bCs/>
+        </w:rPr>
+        <w:t>досдать в течение семестра или на зачёте. На решение задач в течение зачёта отводится два академических часа, разрешается пользоваться литературой.</w:t>
       </w:r>
     </w:p>
     <w:p>
@@ -8473,7 +8511,21 @@
           <w:rFonts w:ascii="Times New Roman" w:hAnsi="Times New Roman" w:cs="Times New Roman"/>
           <w:bCs/>
         </w:rPr>
-        <w:t xml:space="preserve"> проводится в устной форме</w:t>
+        <w:t xml:space="preserve"> проводится в устно</w:t>
+      </w:r>
+      <w:r>
+        <w:rPr>
+          <w:rFonts w:ascii="Times New Roman" w:hAnsi="Times New Roman" w:cs="Times New Roman"/>
+          <w:bCs/>
+        </w:rPr>
+        <w:t>й</w:t>
+      </w:r>
+      <w:r>
+        <w:rPr>
+          <w:rFonts w:ascii="Times New Roman" w:hAnsi="Times New Roman" w:cs="Times New Roman"/>
+          <w:bCs/>
+        </w:rPr>
+        <w:t xml:space="preserve"> форме</w:t>
       </w:r>
       <w:r>
         <w:rPr>
@@ -8515,14 +8567,7 @@
           <w:rFonts w:ascii="Times New Roman" w:hAnsi="Times New Roman" w:cs="Times New Roman"/>
           <w:bCs/>
         </w:rPr>
-        <w:t>. Преподаватель вправе задавать дополнительные вопросы по билету, чтобы проверить уровень понимания материала. После ответа на вопросы билета преподаватель вправе задать дополнительные вопросы по любой теме из списка вопросов, вынесенных на зачёт</w:t>
-      </w:r>
-      <w:r>
-        <w:rPr>
-          <w:rFonts w:ascii="Times New Roman" w:hAnsi="Times New Roman" w:cs="Times New Roman"/>
-          <w:bCs/>
-        </w:rPr>
-        <w:t xml:space="preserve">. Количество и содержание дополнительных вопросов – на усмотрение преподавателя, принимающего экзамен. </w:t>
+        <w:t xml:space="preserve">. Преподаватель вправе задавать дополнительные вопросы по билету, чтобы проверить уровень понимания материала. </w:t>
       </w:r>
       <w:r>
         <w:rPr>
@@ -8530,21 +8575,47 @@
           <w:bCs/>
         </w:rPr>
         <w:lastRenderedPageBreak/>
-        <w:t>Каждый ответ оценивается по шкале от 0 (нет ответа) до 5 (очень хороший ответ)</w:t>
-      </w:r>
-      <w:r>
-        <w:rPr>
-          <w:rFonts w:ascii="Times New Roman" w:hAnsi="Times New Roman" w:cs="Times New Roman"/>
-          <w:bCs/>
-        </w:rPr>
-        <w:t xml:space="preserve">, далее оценка усредняется. Если усреднённая оценка выше 3, </w:t>
-      </w:r>
-      <w:r>
-        <w:rPr>
-          <w:rFonts w:ascii="Times New Roman" w:hAnsi="Times New Roman" w:cs="Times New Roman"/>
-          <w:bCs/>
-        </w:rPr>
-        <w:t>теоретическая часть зачёта считается сданной.</w:t>
+        <w:t>После ответа на вопросы билета преподаватель вправе задать дополнительные вопросы по любой теме из списка вопросов, вынесенных на зачёт</w:t>
+      </w:r>
+      <w:r>
+        <w:rPr>
+          <w:rFonts w:ascii="Times New Roman" w:hAnsi="Times New Roman" w:cs="Times New Roman"/>
+          <w:bCs/>
+        </w:rPr>
+        <w:t>. Количество и содержание дополнительных вопросов – на усмотрение преподавателя, принимающего экзамен.</w:t>
+      </w:r>
+    </w:p>
+    <w:p>
+      <w:pPr>
+        <w:spacing w:after="240"/>
+        <w:ind w:firstLine="709"/>
+        <w:jc w:val="both"/>
+        <w:rPr>
+          <w:rFonts w:ascii="Times New Roman" w:hAnsi="Times New Roman" w:cs="Times New Roman"/>
+          <w:bCs/>
+        </w:rPr>
+      </w:pPr>
+      <w:r>
+        <w:rPr>
+          <w:rFonts w:ascii="Times New Roman" w:hAnsi="Times New Roman" w:cs="Times New Roman"/>
+          <w:bCs/>
+        </w:rPr>
+        <w:t>По желанию преподавателя на экзамен допустимо приглашать других преподавателей с квалификацией не ниже изложенной в п. 3.2.1 как для независимого оценивания ответов обучающихся, так и для коллегиального. В последнем случае оценка за экзамен ставится на основании голосования простого большинства. В спорных ситуациях преподаватель, ведущий дисциплину, имеет право принятия окончательного решения.</w:t>
+      </w:r>
+    </w:p>
+    <w:p>
+      <w:pPr>
+        <w:rPr>
+          <w:rFonts w:ascii="Times New Roman" w:hAnsi="Times New Roman" w:cs="Times New Roman"/>
+          <w:b/>
+        </w:rPr>
+      </w:pPr>
+      <w:r>
+        <w:rPr>
+          <w:rFonts w:ascii="Times New Roman" w:hAnsi="Times New Roman" w:cs="Times New Roman"/>
+          <w:b/>
+        </w:rPr>
+        <w:t>3.1.3.2. Критерии оценивания итогового процента освоения дисциплины</w:t>
       </w:r>
     </w:p>
     <w:p>
@@ -8561,27 +8632,708 @@
           <w:rFonts w:ascii="Times New Roman" w:hAnsi="Times New Roman" w:cs="Times New Roman"/>
           <w:bCs/>
         </w:rPr>
-        <w:t xml:space="preserve">Если сданы и теоретическая, и практическая части зачёта, </w:t>
-      </w:r>
-      <w:r>
-        <w:rPr>
-          <w:rFonts w:ascii="Times New Roman" w:hAnsi="Times New Roman" w:cs="Times New Roman"/>
-          <w:bCs/>
-        </w:rPr>
-        <w:t>ставится оценка «зачёт», в противном случае «незачёт».</w:t>
-      </w:r>
-    </w:p>
-    <w:p>
-      <w:pPr>
-        <w:rPr>
-          <w:rFonts w:ascii="Times New Roman" w:hAnsi="Times New Roman" w:cs="Times New Roman"/>
-        </w:rPr>
-      </w:pPr>
-    </w:p>
-    <w:p>
-      <w:pPr>
-        <w:rPr>
-          <w:rFonts w:ascii="Times New Roman" w:hAnsi="Times New Roman" w:cs="Times New Roman"/>
+        <w:t>Задачи с практических занятий оцениваются по</w:t>
+      </w:r>
+      <w:r>
+        <w:rPr>
+          <w:rFonts w:ascii="Times New Roman" w:hAnsi="Times New Roman" w:cs="Times New Roman"/>
+          <w:bCs/>
+        </w:rPr>
+        <w:t xml:space="preserve"> шкалам и критериям, индивидуальным для каждой задачи</w:t>
+      </w:r>
+      <w:r>
+        <w:rPr>
+          <w:rFonts w:ascii="Times New Roman" w:hAnsi="Times New Roman" w:cs="Times New Roman"/>
+          <w:bCs/>
+        </w:rPr>
+        <w:t xml:space="preserve">. Критерии и максимальные баллы приведены в разделе 3.1.4 и доводятся до обучающихся вместе с условием задачи. </w:t>
+      </w:r>
+      <w:r>
+        <w:rPr>
+          <w:rFonts w:ascii="Times New Roman" w:hAnsi="Times New Roman" w:cs="Times New Roman"/>
+          <w:bCs/>
+        </w:rPr>
+        <w:t>Результирующая оценка находится в диапазоне от 0 до 100 и вычисляется по формуле MAX(0, (</w:t>
+      </w:r>
+      <w:r>
+        <w:rPr>
+          <w:rFonts w:ascii="Times New Roman" w:hAnsi="Times New Roman" w:cs="Times New Roman"/>
+          <w:bCs/>
+          <w:lang w:val="en-US"/>
+        </w:rPr>
+        <w:t>n</w:t>
+      </w:r>
+      <w:r>
+        <w:rPr>
+          <w:rFonts w:ascii="Times New Roman" w:hAnsi="Times New Roman" w:cs="Times New Roman"/>
+          <w:bCs/>
+        </w:rPr>
+        <w:t xml:space="preserve">/N – 0.6)) * 2.5 * 100, где </w:t>
+      </w:r>
+      <w:r>
+        <w:rPr>
+          <w:rFonts w:ascii="Times New Roman" w:hAnsi="Times New Roman" w:cs="Times New Roman"/>
+          <w:bCs/>
+          <w:lang w:val="en-US"/>
+        </w:rPr>
+        <w:t>n</w:t>
+      </w:r>
+      <w:r>
+        <w:rPr>
+          <w:rFonts w:ascii="Times New Roman" w:hAnsi="Times New Roman" w:cs="Times New Roman"/>
+          <w:bCs/>
+        </w:rPr>
+        <w:t xml:space="preserve"> – суммарный балл, набранный обучающимся на момент аттестации, N – максимально возможный суммарный балл за курс. Например, обучающийся, успешно сдавший 60% заданий, получает 0 баллов, 80% – 50, 100% – 100 баллов.</w:t>
+      </w:r>
+    </w:p>
+    <w:p>
+      <w:pPr>
+        <w:ind w:firstLine="708"/>
+        <w:jc w:val="both"/>
+        <w:rPr>
+          <w:rFonts w:ascii="Times New Roman" w:hAnsi="Times New Roman" w:cs="Times New Roman"/>
+          <w:bCs/>
+        </w:rPr>
+      </w:pPr>
+      <w:r>
+        <w:rPr>
+          <w:rFonts w:ascii="Times New Roman" w:hAnsi="Times New Roman" w:cs="Times New Roman"/>
+          <w:bCs/>
+        </w:rPr>
+        <w:t>На теоретическом зачёте о</w:t>
+      </w:r>
+      <w:r>
+        <w:rPr>
+          <w:rFonts w:ascii="Times New Roman" w:hAnsi="Times New Roman" w:cs="Times New Roman"/>
+          <w:bCs/>
+        </w:rPr>
+        <w:t xml:space="preserve">твет </w:t>
+      </w:r>
+      <w:r>
+        <w:rPr>
+          <w:rFonts w:ascii="Times New Roman" w:hAnsi="Times New Roman" w:cs="Times New Roman"/>
+          <w:bCs/>
+        </w:rPr>
+        <w:t xml:space="preserve">на каждый вопрос билета и на дополнительные вопросы </w:t>
+      </w:r>
+      <w:r>
+        <w:rPr>
+          <w:rFonts w:ascii="Times New Roman" w:hAnsi="Times New Roman" w:cs="Times New Roman"/>
+          <w:bCs/>
+        </w:rPr>
+        <w:t xml:space="preserve">оценивается по шкале от 0 (нет ответа) до </w:t>
+      </w:r>
+      <w:r>
+        <w:rPr>
+          <w:rFonts w:ascii="Times New Roman" w:hAnsi="Times New Roman" w:cs="Times New Roman"/>
+          <w:bCs/>
+        </w:rPr>
+        <w:t>10</w:t>
+      </w:r>
+      <w:r>
+        <w:rPr>
+          <w:rFonts w:ascii="Times New Roman" w:hAnsi="Times New Roman" w:cs="Times New Roman"/>
+          <w:bCs/>
+        </w:rPr>
+        <w:t xml:space="preserve"> (очень хороший ответ)</w:t>
+      </w:r>
+      <w:r>
+        <w:rPr>
+          <w:rFonts w:ascii="Times New Roman" w:hAnsi="Times New Roman" w:cs="Times New Roman"/>
+          <w:bCs/>
+        </w:rPr>
+        <w:t xml:space="preserve">, далее оценка усредняется. </w:t>
+      </w:r>
+      <w:r>
+        <w:rPr>
+          <w:rFonts w:ascii="Times New Roman" w:hAnsi="Times New Roman" w:cs="Times New Roman"/>
+          <w:bCs/>
+        </w:rPr>
+        <w:t>Результат переводится в диапазон от 0 до 100</w:t>
+      </w:r>
+      <w:r>
+        <w:rPr>
+          <w:rFonts w:ascii="Times New Roman" w:hAnsi="Times New Roman" w:cs="Times New Roman"/>
+          <w:bCs/>
+        </w:rPr>
+        <w:t>.</w:t>
+      </w:r>
+    </w:p>
+    <w:p>
+      <w:pPr>
+        <w:ind w:firstLine="708"/>
+        <w:jc w:val="both"/>
+        <w:rPr>
+          <w:rFonts w:ascii="Times New Roman" w:hAnsi="Times New Roman" w:cs="Times New Roman"/>
+          <w:bCs/>
+        </w:rPr>
+      </w:pPr>
+      <w:r>
+        <w:rPr>
+          <w:rFonts w:ascii="Times New Roman" w:hAnsi="Times New Roman" w:cs="Times New Roman"/>
+          <w:bCs/>
+        </w:rPr>
+        <w:t>Итоговый процент выполнения целей изучения дисциплины вычисляется как минимум из оценки за практические занятия и оценки</w:t>
+      </w:r>
+      <w:r>
+        <w:rPr>
+          <w:rFonts w:ascii="Times New Roman" w:hAnsi="Times New Roman" w:cs="Times New Roman"/>
+          <w:bCs/>
+        </w:rPr>
+        <w:t xml:space="preserve"> </w:t>
+      </w:r>
+      <w:r>
+        <w:rPr>
+          <w:rFonts w:ascii="Times New Roman" w:hAnsi="Times New Roman" w:cs="Times New Roman"/>
+          <w:bCs/>
+        </w:rPr>
+        <w:t>за теоретический зачёт. Далее</w:t>
+      </w:r>
+      <w:r>
+        <w:rPr>
+          <w:rFonts w:ascii="Times New Roman" w:hAnsi="Times New Roman" w:cs="Times New Roman"/>
+          <w:bCs/>
+        </w:rPr>
+        <w:t xml:space="preserve"> применяется следующее правило выставления оценки:</w:t>
+      </w:r>
+    </w:p>
+    <w:tbl>
+      <w:tblPr>
+        <w:tblStyle w:val="af6"/>
+        <w:tblW w:w="0" w:type="auto"/>
+        <w:jc w:val="center"/>
+        <w:tblLook w:val="04A0" w:firstRow="1" w:lastRow="0" w:firstColumn="1" w:lastColumn="0" w:noHBand="0" w:noVBand="1"/>
+      </w:tblPr>
+      <w:tblGrid>
+        <w:gridCol w:w="2383"/>
+        <w:gridCol w:w="2382"/>
+        <w:gridCol w:w="2377"/>
+      </w:tblGrid>
+      <w:tr>
+        <w:trPr>
+          <w:jc w:val="center"/>
+        </w:trPr>
+        <w:tc>
+          <w:tcPr>
+            <w:tcW w:w="2383" w:type="dxa"/>
+          </w:tcPr>
+          <w:p>
+            <w:pPr>
+              <w:rPr>
+                <w:rFonts w:ascii="Times New Roman" w:hAnsi="Times New Roman" w:cs="Times New Roman"/>
+                <w:bCs/>
+              </w:rPr>
+            </w:pPr>
+            <w:r>
+              <w:rPr>
+                <w:rFonts w:ascii="Times New Roman" w:hAnsi="Times New Roman" w:cs="Times New Roman"/>
+                <w:bCs/>
+              </w:rPr>
+              <w:t>Итоговый процент</w:t>
+            </w:r>
+          </w:p>
+          <w:p>
+            <w:pPr>
+              <w:rPr>
+                <w:rFonts w:ascii="Times New Roman" w:hAnsi="Times New Roman" w:cs="Times New Roman"/>
+                <w:bCs/>
+              </w:rPr>
+            </w:pPr>
+            <w:r>
+              <w:rPr>
+                <w:rFonts w:ascii="Times New Roman" w:hAnsi="Times New Roman" w:cs="Times New Roman"/>
+                <w:bCs/>
+              </w:rPr>
+              <w:t>выполнения, %</w:t>
+            </w:r>
+          </w:p>
+        </w:tc>
+        <w:tc>
+          <w:tcPr>
+            <w:tcW w:w="2382" w:type="dxa"/>
+          </w:tcPr>
+          <w:p>
+            <w:pPr>
+              <w:rPr>
+                <w:rFonts w:ascii="Times New Roman" w:hAnsi="Times New Roman" w:cs="Times New Roman"/>
+                <w:bCs/>
+              </w:rPr>
+            </w:pPr>
+            <w:r>
+              <w:rPr>
+                <w:rFonts w:ascii="Times New Roman" w:hAnsi="Times New Roman" w:cs="Times New Roman"/>
+                <w:bCs/>
+              </w:rPr>
+              <w:t>Оценка СПбГУ при</w:t>
+            </w:r>
+          </w:p>
+          <w:p>
+            <w:pPr>
+              <w:rPr>
+                <w:rFonts w:ascii="Times New Roman" w:hAnsi="Times New Roman" w:cs="Times New Roman"/>
+                <w:bCs/>
+              </w:rPr>
+            </w:pPr>
+            <w:r>
+              <w:rPr>
+                <w:rFonts w:ascii="Times New Roman" w:hAnsi="Times New Roman" w:cs="Times New Roman"/>
+                <w:bCs/>
+              </w:rPr>
+              <w:t>проведении зачёта</w:t>
+            </w:r>
+          </w:p>
+        </w:tc>
+        <w:tc>
+          <w:tcPr>
+            <w:tcW w:w="2377" w:type="dxa"/>
+          </w:tcPr>
+          <w:p>
+            <w:pPr>
+              <w:rPr>
+                <w:rFonts w:ascii="Times New Roman" w:hAnsi="Times New Roman" w:cs="Times New Roman"/>
+                <w:bCs/>
+              </w:rPr>
+            </w:pPr>
+            <w:r>
+              <w:rPr>
+                <w:rFonts w:ascii="Times New Roman" w:hAnsi="Times New Roman" w:cs="Times New Roman"/>
+                <w:bCs/>
+              </w:rPr>
+              <w:t>Оценка</w:t>
+            </w:r>
+          </w:p>
+          <w:p>
+            <w:pPr>
+              <w:rPr>
+                <w:rFonts w:ascii="Times New Roman" w:hAnsi="Times New Roman" w:cs="Times New Roman"/>
+                <w:bCs/>
+              </w:rPr>
+            </w:pPr>
+            <w:r>
+              <w:rPr>
+                <w:rFonts w:ascii="Times New Roman" w:hAnsi="Times New Roman" w:cs="Times New Roman"/>
+                <w:bCs/>
+              </w:rPr>
+              <w:t>ECTS</w:t>
+            </w:r>
+          </w:p>
+        </w:tc>
+      </w:tr>
+      <w:tr>
+        <w:trPr>
+          <w:jc w:val="center"/>
+        </w:trPr>
+        <w:tc>
+          <w:tcPr>
+            <w:tcW w:w="2383" w:type="dxa"/>
+          </w:tcPr>
+          <w:p>
+            <w:pPr>
+              <w:rPr>
+                <w:rFonts w:ascii="Times New Roman" w:hAnsi="Times New Roman" w:cs="Times New Roman"/>
+                <w:bCs/>
+              </w:rPr>
+            </w:pPr>
+            <w:r>
+              <w:rPr>
+                <w:rFonts w:ascii="Times New Roman" w:hAnsi="Times New Roman" w:cs="Times New Roman"/>
+                <w:bCs/>
+              </w:rPr>
+              <w:t xml:space="preserve">90-100 </w:t>
+            </w:r>
+          </w:p>
+        </w:tc>
+        <w:tc>
+          <w:tcPr>
+            <w:tcW w:w="2382" w:type="dxa"/>
+          </w:tcPr>
+          <w:p>
+            <w:pPr>
+              <w:rPr>
+                <w:rFonts w:ascii="Times New Roman" w:hAnsi="Times New Roman" w:cs="Times New Roman"/>
+                <w:bCs/>
+              </w:rPr>
+            </w:pPr>
+            <w:r>
+              <w:rPr>
+                <w:rFonts w:ascii="Times New Roman" w:hAnsi="Times New Roman" w:cs="Times New Roman"/>
+                <w:bCs/>
+              </w:rPr>
+              <w:t>зачтено</w:t>
+            </w:r>
+          </w:p>
+        </w:tc>
+        <w:tc>
+          <w:tcPr>
+            <w:tcW w:w="2377" w:type="dxa"/>
+          </w:tcPr>
+          <w:p>
+            <w:pPr>
+              <w:rPr>
+                <w:rFonts w:ascii="Times New Roman" w:hAnsi="Times New Roman" w:cs="Times New Roman"/>
+                <w:bCs/>
+                <w:lang w:val="en-US"/>
+              </w:rPr>
+            </w:pPr>
+            <w:r>
+              <w:rPr>
+                <w:rFonts w:ascii="Times New Roman" w:hAnsi="Times New Roman" w:cs="Times New Roman"/>
+                <w:bCs/>
+                <w:lang w:val="en-US"/>
+              </w:rPr>
+              <w:t>A</w:t>
+            </w:r>
+          </w:p>
+        </w:tc>
+      </w:tr>
+      <w:tr>
+        <w:trPr>
+          <w:jc w:val="center"/>
+        </w:trPr>
+        <w:tc>
+          <w:tcPr>
+            <w:tcW w:w="2383" w:type="dxa"/>
+          </w:tcPr>
+          <w:p>
+            <w:pPr>
+              <w:rPr>
+                <w:rFonts w:ascii="Times New Roman" w:hAnsi="Times New Roman" w:cs="Times New Roman"/>
+                <w:bCs/>
+              </w:rPr>
+            </w:pPr>
+            <w:r>
+              <w:rPr>
+                <w:rFonts w:ascii="Times New Roman" w:hAnsi="Times New Roman" w:cs="Times New Roman"/>
+                <w:bCs/>
+              </w:rPr>
+              <w:t>80-89</w:t>
+            </w:r>
+          </w:p>
+        </w:tc>
+        <w:tc>
+          <w:tcPr>
+            <w:tcW w:w="2382" w:type="dxa"/>
+          </w:tcPr>
+          <w:p>
+            <w:pPr>
+              <w:rPr>
+                <w:rFonts w:ascii="Times New Roman" w:hAnsi="Times New Roman" w:cs="Times New Roman"/>
+                <w:bCs/>
+              </w:rPr>
+            </w:pPr>
+            <w:r>
+              <w:rPr>
+                <w:rFonts w:ascii="Times New Roman" w:hAnsi="Times New Roman" w:cs="Times New Roman"/>
+                <w:bCs/>
+              </w:rPr>
+              <w:t>зачтено</w:t>
+            </w:r>
+          </w:p>
+        </w:tc>
+        <w:tc>
+          <w:tcPr>
+            <w:tcW w:w="2377" w:type="dxa"/>
+          </w:tcPr>
+          <w:p>
+            <w:pPr>
+              <w:rPr>
+                <w:rFonts w:ascii="Times New Roman" w:hAnsi="Times New Roman" w:cs="Times New Roman"/>
+                <w:bCs/>
+                <w:lang w:val="en-US"/>
+              </w:rPr>
+            </w:pPr>
+            <w:r>
+              <w:rPr>
+                <w:rFonts w:ascii="Times New Roman" w:hAnsi="Times New Roman" w:cs="Times New Roman"/>
+                <w:bCs/>
+                <w:lang w:val="en-US"/>
+              </w:rPr>
+              <w:t>B</w:t>
+            </w:r>
+          </w:p>
+        </w:tc>
+      </w:tr>
+      <w:tr>
+        <w:trPr>
+          <w:jc w:val="center"/>
+        </w:trPr>
+        <w:tc>
+          <w:tcPr>
+            <w:tcW w:w="2383" w:type="dxa"/>
+          </w:tcPr>
+          <w:p>
+            <w:pPr>
+              <w:rPr>
+                <w:rFonts w:ascii="Times New Roman" w:hAnsi="Times New Roman" w:cs="Times New Roman"/>
+                <w:bCs/>
+              </w:rPr>
+            </w:pPr>
+            <w:r>
+              <w:rPr>
+                <w:rFonts w:ascii="Times New Roman" w:hAnsi="Times New Roman" w:cs="Times New Roman"/>
+                <w:bCs/>
+              </w:rPr>
+              <w:t>70-79</w:t>
+            </w:r>
+          </w:p>
+        </w:tc>
+        <w:tc>
+          <w:tcPr>
+            <w:tcW w:w="2382" w:type="dxa"/>
+          </w:tcPr>
+          <w:p>
+            <w:pPr>
+              <w:rPr>
+                <w:rFonts w:ascii="Times New Roman" w:hAnsi="Times New Roman" w:cs="Times New Roman"/>
+                <w:bCs/>
+              </w:rPr>
+            </w:pPr>
+            <w:r>
+              <w:rPr>
+                <w:rFonts w:ascii="Times New Roman" w:hAnsi="Times New Roman" w:cs="Times New Roman"/>
+                <w:bCs/>
+              </w:rPr>
+              <w:t>зачтено</w:t>
+            </w:r>
+          </w:p>
+        </w:tc>
+        <w:tc>
+          <w:tcPr>
+            <w:tcW w:w="2377" w:type="dxa"/>
+          </w:tcPr>
+          <w:p>
+            <w:pPr>
+              <w:rPr>
+                <w:rFonts w:ascii="Times New Roman" w:hAnsi="Times New Roman" w:cs="Times New Roman"/>
+                <w:bCs/>
+                <w:lang w:val="en-US"/>
+              </w:rPr>
+            </w:pPr>
+            <w:r>
+              <w:rPr>
+                <w:rFonts w:ascii="Times New Roman" w:hAnsi="Times New Roman" w:cs="Times New Roman"/>
+                <w:bCs/>
+                <w:lang w:val="en-US"/>
+              </w:rPr>
+              <w:t>C</w:t>
+            </w:r>
+          </w:p>
+        </w:tc>
+      </w:tr>
+      <w:tr>
+        <w:trPr>
+          <w:jc w:val="center"/>
+        </w:trPr>
+        <w:tc>
+          <w:tcPr>
+            <w:tcW w:w="2383" w:type="dxa"/>
+          </w:tcPr>
+          <w:p>
+            <w:pPr>
+              <w:rPr>
+                <w:rFonts w:ascii="Times New Roman" w:hAnsi="Times New Roman" w:cs="Times New Roman"/>
+                <w:bCs/>
+              </w:rPr>
+            </w:pPr>
+            <w:r>
+              <w:rPr>
+                <w:rFonts w:ascii="Times New Roman" w:hAnsi="Times New Roman" w:cs="Times New Roman"/>
+                <w:bCs/>
+              </w:rPr>
+              <w:t>61-69</w:t>
+            </w:r>
+          </w:p>
+        </w:tc>
+        <w:tc>
+          <w:tcPr>
+            <w:tcW w:w="2382" w:type="dxa"/>
+          </w:tcPr>
+          <w:p>
+            <w:pPr>
+              <w:rPr>
+                <w:rFonts w:ascii="Times New Roman" w:hAnsi="Times New Roman" w:cs="Times New Roman"/>
+                <w:bCs/>
+              </w:rPr>
+            </w:pPr>
+            <w:r>
+              <w:rPr>
+                <w:rFonts w:ascii="Times New Roman" w:hAnsi="Times New Roman" w:cs="Times New Roman"/>
+                <w:bCs/>
+              </w:rPr>
+              <w:t>зачтено</w:t>
+            </w:r>
+          </w:p>
+        </w:tc>
+        <w:tc>
+          <w:tcPr>
+            <w:tcW w:w="2377" w:type="dxa"/>
+          </w:tcPr>
+          <w:p>
+            <w:pPr>
+              <w:rPr>
+                <w:rFonts w:ascii="Times New Roman" w:hAnsi="Times New Roman" w:cs="Times New Roman"/>
+                <w:bCs/>
+                <w:lang w:val="en-US"/>
+              </w:rPr>
+            </w:pPr>
+            <w:r>
+              <w:rPr>
+                <w:rFonts w:ascii="Times New Roman" w:hAnsi="Times New Roman" w:cs="Times New Roman"/>
+                <w:bCs/>
+                <w:lang w:val="en-US"/>
+              </w:rPr>
+              <w:t>D</w:t>
+            </w:r>
+          </w:p>
+        </w:tc>
+      </w:tr>
+      <w:tr>
+        <w:trPr>
+          <w:jc w:val="center"/>
+        </w:trPr>
+        <w:tc>
+          <w:tcPr>
+            <w:tcW w:w="2383" w:type="dxa"/>
+          </w:tcPr>
+          <w:p>
+            <w:pPr>
+              <w:rPr>
+                <w:rFonts w:ascii="Times New Roman" w:hAnsi="Times New Roman" w:cs="Times New Roman"/>
+                <w:bCs/>
+              </w:rPr>
+            </w:pPr>
+            <w:r>
+              <w:rPr>
+                <w:rFonts w:ascii="Times New Roman" w:hAnsi="Times New Roman" w:cs="Times New Roman"/>
+                <w:bCs/>
+              </w:rPr>
+              <w:t>50-60</w:t>
+            </w:r>
+          </w:p>
+        </w:tc>
+        <w:tc>
+          <w:tcPr>
+            <w:tcW w:w="2382" w:type="dxa"/>
+          </w:tcPr>
+          <w:p>
+            <w:pPr>
+              <w:rPr>
+                <w:rFonts w:ascii="Times New Roman" w:hAnsi="Times New Roman" w:cs="Times New Roman"/>
+                <w:bCs/>
+              </w:rPr>
+            </w:pPr>
+            <w:r>
+              <w:rPr>
+                <w:rFonts w:ascii="Times New Roman" w:hAnsi="Times New Roman" w:cs="Times New Roman"/>
+                <w:bCs/>
+              </w:rPr>
+              <w:t>зачтено</w:t>
+            </w:r>
+          </w:p>
+        </w:tc>
+        <w:tc>
+          <w:tcPr>
+            <w:tcW w:w="2377" w:type="dxa"/>
+          </w:tcPr>
+          <w:p>
+            <w:pPr>
+              <w:rPr>
+                <w:rFonts w:ascii="Times New Roman" w:hAnsi="Times New Roman" w:cs="Times New Roman"/>
+                <w:bCs/>
+                <w:lang w:val="en-US"/>
+              </w:rPr>
+            </w:pPr>
+            <w:r>
+              <w:rPr>
+                <w:rFonts w:ascii="Times New Roman" w:hAnsi="Times New Roman" w:cs="Times New Roman"/>
+                <w:bCs/>
+                <w:lang w:val="en-US"/>
+              </w:rPr>
+              <w:t>E</w:t>
+            </w:r>
+          </w:p>
+        </w:tc>
+      </w:tr>
+      <w:tr>
+        <w:trPr>
+          <w:jc w:val="center"/>
+        </w:trPr>
+        <w:tc>
+          <w:tcPr>
+            <w:tcW w:w="2383" w:type="dxa"/>
+          </w:tcPr>
+          <w:p>
+            <w:pPr>
+              <w:rPr>
+                <w:rFonts w:ascii="Times New Roman" w:hAnsi="Times New Roman" w:cs="Times New Roman"/>
+                <w:bCs/>
+              </w:rPr>
+            </w:pPr>
+            <w:r>
+              <w:rPr>
+                <w:rFonts w:ascii="Times New Roman" w:hAnsi="Times New Roman" w:cs="Times New Roman"/>
+                <w:bCs/>
+              </w:rPr>
+              <w:t>менее 50</w:t>
+            </w:r>
+          </w:p>
+        </w:tc>
+        <w:tc>
+          <w:tcPr>
+            <w:tcW w:w="2382" w:type="dxa"/>
+          </w:tcPr>
+          <w:p>
+            <w:pPr>
+              <w:rPr>
+                <w:rFonts w:ascii="Times New Roman" w:hAnsi="Times New Roman" w:cs="Times New Roman"/>
+                <w:bCs/>
+              </w:rPr>
+            </w:pPr>
+            <w:r>
+              <w:rPr>
+                <w:rFonts w:ascii="Times New Roman" w:hAnsi="Times New Roman" w:cs="Times New Roman"/>
+                <w:bCs/>
+              </w:rPr>
+              <w:t>не зачтено</w:t>
+            </w:r>
+          </w:p>
+        </w:tc>
+        <w:tc>
+          <w:tcPr>
+            <w:tcW w:w="2377" w:type="dxa"/>
+          </w:tcPr>
+          <w:p>
+            <w:pPr>
+              <w:rPr>
+                <w:rFonts w:ascii="Times New Roman" w:hAnsi="Times New Roman" w:cs="Times New Roman"/>
+                <w:bCs/>
+                <w:lang w:val="en-US"/>
+              </w:rPr>
+            </w:pPr>
+            <w:r>
+              <w:rPr>
+                <w:rFonts w:ascii="Times New Roman" w:hAnsi="Times New Roman" w:cs="Times New Roman"/>
+                <w:bCs/>
+                <w:lang w:val="en-US"/>
+              </w:rPr>
+              <w:t>F</w:t>
+            </w:r>
+          </w:p>
+        </w:tc>
+      </w:tr>
+    </w:tbl>
+    <w:p>
+      <w:pPr>
+        <w:rPr>
+          <w:rFonts w:ascii="Times New Roman" w:hAnsi="Times New Roman" w:cs="Times New Roman"/>
+        </w:rPr>
+      </w:pPr>
+    </w:p>
+    <w:p>
+      <w:pPr>
+        <w:rPr>
+          <w:rFonts w:ascii="Times New Roman" w:hAnsi="Times New Roman" w:cs="Times New Roman"/>
+          <w:b/>
         </w:rPr>
       </w:pPr>
       <w:r>
@@ -8598,6 +9350,530 @@
         </w:rPr>
         <w:tab/>
         <w:t>Методические материалы для проведения текущего контроля успеваемости и промежуточной аттестации (контрольно-измерительные материалы, оценочные средства)</w:t>
+      </w:r>
+    </w:p>
+    <w:p>
+      <w:pPr>
+        <w:rPr>
+          <w:rFonts w:ascii="Times New Roman" w:hAnsi="Times New Roman" w:cs="Times New Roman"/>
+          <w:b/>
+        </w:rPr>
+      </w:pPr>
+      <w:r>
+        <w:rPr>
+          <w:rFonts w:ascii="Times New Roman" w:hAnsi="Times New Roman" w:cs="Times New Roman"/>
+          <w:b/>
+        </w:rPr>
+        <w:t>3.1.4.1. Формируемые дисциплиной компетенции</w:t>
+      </w:r>
+    </w:p>
+    <w:p>
+      <w:pPr>
+        <w:jc w:val="both"/>
+        <w:rPr>
+          <w:rFonts w:ascii="Times New Roman" w:hAnsi="Times New Roman" w:cs="Times New Roman"/>
+          <w:bCs/>
+        </w:rPr>
+      </w:pPr>
+      <w:r>
+        <w:rPr>
+          <w:rFonts w:ascii="Times New Roman" w:hAnsi="Times New Roman" w:cs="Times New Roman"/>
+          <w:b/>
+        </w:rPr>
+        <w:t>УК</w:t>
+      </w:r>
+      <w:r>
+        <w:rPr>
+          <w:rFonts w:ascii="Times New Roman" w:hAnsi="Times New Roman" w:cs="Times New Roman"/>
+          <w:b/>
+        </w:rPr>
+        <w:t>Б</w:t>
+      </w:r>
+      <w:r>
+        <w:rPr>
+          <w:rFonts w:ascii="Times New Roman" w:hAnsi="Times New Roman" w:cs="Times New Roman"/>
+          <w:b/>
+        </w:rPr>
+        <w:t>-1</w:t>
+      </w:r>
+      <w:r>
+        <w:rPr>
+          <w:rFonts w:ascii="Times New Roman" w:hAnsi="Times New Roman" w:cs="Times New Roman"/>
+          <w:bCs/>
+        </w:rPr>
+        <w:t xml:space="preserve"> – </w:t>
+      </w:r>
+      <w:r>
+        <w:rPr>
+          <w:rFonts w:ascii="Times New Roman" w:hAnsi="Times New Roman" w:cs="Times New Roman"/>
+          <w:bCs/>
+        </w:rPr>
+        <w:t>с</w:t>
+      </w:r>
+      <w:r>
+        <w:rPr>
+          <w:rFonts w:ascii="Times New Roman" w:hAnsi="Times New Roman" w:cs="Times New Roman"/>
+          <w:bCs/>
+        </w:rPr>
+        <w:t>пособен осуществлять систематизированные поиск, сбор, структурирование, критический анализ и синтез</w:t>
+      </w:r>
+      <w:r>
+        <w:rPr>
+          <w:rFonts w:ascii="Times New Roman" w:hAnsi="Times New Roman" w:cs="Times New Roman"/>
+          <w:bCs/>
+        </w:rPr>
+        <w:t xml:space="preserve"> </w:t>
+      </w:r>
+      <w:r>
+        <w:rPr>
+          <w:rFonts w:ascii="Times New Roman" w:hAnsi="Times New Roman" w:cs="Times New Roman"/>
+          <w:bCs/>
+        </w:rPr>
+        <w:t>необходимой информации, применять системный подход для решения поставленных задач</w:t>
+      </w:r>
+      <w:r>
+        <w:rPr>
+          <w:rFonts w:ascii="Times New Roman" w:hAnsi="Times New Roman" w:cs="Times New Roman"/>
+          <w:bCs/>
+        </w:rPr>
+        <w:t>.</w:t>
+      </w:r>
+    </w:p>
+    <w:p>
+      <w:pPr>
+        <w:ind w:firstLine="567"/>
+        <w:jc w:val="both"/>
+        <w:rPr>
+          <w:rFonts w:ascii="Times New Roman" w:hAnsi="Times New Roman" w:cs="Times New Roman"/>
+          <w:bCs/>
+        </w:rPr>
+      </w:pPr>
+      <w:r>
+        <w:rPr>
+          <w:rFonts w:ascii="Times New Roman" w:hAnsi="Times New Roman" w:cs="Times New Roman"/>
+          <w:bCs/>
+        </w:rPr>
+        <w:t>□ Формируется дисциплиной.</w:t>
+      </w:r>
+    </w:p>
+    <w:p>
+      <w:pPr>
+        <w:ind w:firstLine="567"/>
+        <w:jc w:val="both"/>
+        <w:rPr>
+          <w:rFonts w:ascii="Times New Roman" w:hAnsi="Times New Roman" w:cs="Times New Roman"/>
+          <w:bCs/>
+        </w:rPr>
+      </w:pPr>
+      <w:r>
+        <w:rPr>
+          <w:rFonts w:ascii="Segoe UI Symbol" w:hAnsi="Segoe UI Symbol" w:cs="Segoe UI Symbol"/>
+          <w:bCs/>
+        </w:rPr>
+        <w:t>✓</w:t>
+      </w:r>
+      <w:r>
+        <w:rPr>
+          <w:rFonts w:ascii="Times New Roman" w:hAnsi="Times New Roman" w:cs="Times New Roman"/>
+          <w:bCs/>
+        </w:rPr>
+        <w:t xml:space="preserve"> Развивается дисциплиной.</w:t>
+      </w:r>
+    </w:p>
+    <w:p>
+      <w:pPr>
+        <w:ind w:firstLine="567"/>
+        <w:jc w:val="both"/>
+        <w:rPr>
+          <w:rFonts w:ascii="Times New Roman" w:hAnsi="Times New Roman" w:cs="Times New Roman"/>
+          <w:bCs/>
+        </w:rPr>
+      </w:pPr>
+      <w:r>
+        <w:rPr>
+          <w:rFonts w:ascii="Times New Roman" w:hAnsi="Times New Roman" w:cs="Times New Roman"/>
+          <w:bCs/>
+        </w:rPr>
+        <w:t>□ Полностью сформирована по результатам освоения дисциплины.</w:t>
+      </w:r>
+    </w:p>
+    <w:p>
+      <w:pPr>
+        <w:ind w:left="567"/>
+        <w:jc w:val="both"/>
+        <w:rPr>
+          <w:rFonts w:ascii="Times New Roman" w:hAnsi="Times New Roman" w:cs="Times New Roman"/>
+          <w:bCs/>
+        </w:rPr>
+      </w:pPr>
+      <w:r>
+        <w:rPr>
+          <w:rFonts w:ascii="Times New Roman" w:hAnsi="Times New Roman" w:cs="Times New Roman"/>
+          <w:bCs/>
+        </w:rPr>
+        <w:t>Шкала оценивания: линейная, определяется долей успешно выполненных заданий, проверяющих данную компетенцию.</w:t>
+      </w:r>
+    </w:p>
+    <w:p>
+      <w:pPr>
+        <w:jc w:val="both"/>
+        <w:rPr>
+          <w:rFonts w:ascii="Times New Roman" w:hAnsi="Times New Roman" w:cs="Times New Roman"/>
+          <w:bCs/>
+        </w:rPr>
+      </w:pPr>
+    </w:p>
+    <w:p>
+      <w:pPr>
+        <w:jc w:val="both"/>
+        <w:rPr>
+          <w:rFonts w:ascii="Times New Roman" w:hAnsi="Times New Roman" w:cs="Times New Roman"/>
+          <w:bCs/>
+        </w:rPr>
+      </w:pPr>
+      <w:r>
+        <w:rPr>
+          <w:rFonts w:ascii="Times New Roman" w:hAnsi="Times New Roman" w:cs="Times New Roman"/>
+          <w:b/>
+        </w:rPr>
+        <w:t>УК</w:t>
+      </w:r>
+      <w:r>
+        <w:rPr>
+          <w:rFonts w:ascii="Times New Roman" w:hAnsi="Times New Roman" w:cs="Times New Roman"/>
+          <w:b/>
+        </w:rPr>
+        <w:t>Б</w:t>
+      </w:r>
+      <w:r>
+        <w:rPr>
+          <w:rFonts w:ascii="Times New Roman" w:hAnsi="Times New Roman" w:cs="Times New Roman"/>
+          <w:b/>
+        </w:rPr>
+        <w:t>-2</w:t>
+      </w:r>
+      <w:r>
+        <w:rPr>
+          <w:rFonts w:ascii="Times New Roman" w:hAnsi="Times New Roman" w:cs="Times New Roman"/>
+          <w:bCs/>
+        </w:rPr>
+        <w:t xml:space="preserve"> – </w:t>
+      </w:r>
+      <w:r>
+        <w:rPr>
+          <w:rFonts w:ascii="Times New Roman" w:hAnsi="Times New Roman" w:cs="Times New Roman"/>
+          <w:bCs/>
+        </w:rPr>
+        <w:t>с</w:t>
+      </w:r>
+      <w:r>
+        <w:rPr>
+          <w:rFonts w:ascii="Times New Roman" w:hAnsi="Times New Roman" w:cs="Times New Roman"/>
+          <w:bCs/>
+        </w:rPr>
+        <w:t>пособен определять круг задач в рамках поставленной цели и выбирать оптимальные способы их решения,</w:t>
+      </w:r>
+      <w:r>
+        <w:rPr>
+          <w:rFonts w:ascii="Times New Roman" w:hAnsi="Times New Roman" w:cs="Times New Roman"/>
+          <w:bCs/>
+        </w:rPr>
+        <w:t xml:space="preserve"> </w:t>
+      </w:r>
+      <w:r>
+        <w:rPr>
+          <w:rFonts w:ascii="Times New Roman" w:hAnsi="Times New Roman" w:cs="Times New Roman"/>
+          <w:bCs/>
+        </w:rPr>
+        <w:t>исходя из действующих правовых норм, имеющихся ресурсов и ограничений, в т.ч. финансовых, участвовать в</w:t>
+      </w:r>
+      <w:r>
+        <w:rPr>
+          <w:rFonts w:ascii="Times New Roman" w:hAnsi="Times New Roman" w:cs="Times New Roman"/>
+          <w:bCs/>
+        </w:rPr>
+        <w:t xml:space="preserve"> </w:t>
+      </w:r>
+      <w:r>
+        <w:rPr>
+          <w:rFonts w:ascii="Times New Roman" w:hAnsi="Times New Roman" w:cs="Times New Roman"/>
+          <w:bCs/>
+        </w:rPr>
+        <w:t>разработке и реализации проектов, в т.ч. предпринимательских</w:t>
+      </w:r>
+    </w:p>
+    <w:p>
+      <w:pPr>
+        <w:ind w:firstLine="567"/>
+        <w:jc w:val="both"/>
+        <w:rPr>
+          <w:rFonts w:ascii="Times New Roman" w:hAnsi="Times New Roman" w:cs="Times New Roman"/>
+          <w:bCs/>
+        </w:rPr>
+      </w:pPr>
+      <w:r>
+        <w:rPr>
+          <w:rFonts w:ascii="Times New Roman" w:hAnsi="Times New Roman" w:cs="Times New Roman"/>
+          <w:bCs/>
+        </w:rPr>
+        <w:lastRenderedPageBreak/>
+        <w:t>□ Формируется дисциплиной.</w:t>
+      </w:r>
+    </w:p>
+    <w:p>
+      <w:pPr>
+        <w:ind w:firstLine="567"/>
+        <w:jc w:val="both"/>
+        <w:rPr>
+          <w:rFonts w:ascii="Times New Roman" w:hAnsi="Times New Roman" w:cs="Times New Roman"/>
+          <w:bCs/>
+        </w:rPr>
+      </w:pPr>
+      <w:r>
+        <w:rPr>
+          <w:rFonts w:ascii="Segoe UI Symbol" w:hAnsi="Segoe UI Symbol" w:cs="Segoe UI Symbol"/>
+          <w:bCs/>
+        </w:rPr>
+        <w:t>✓</w:t>
+      </w:r>
+      <w:r>
+        <w:rPr>
+          <w:rFonts w:ascii="Times New Roman" w:hAnsi="Times New Roman" w:cs="Times New Roman"/>
+          <w:bCs/>
+        </w:rPr>
+        <w:t xml:space="preserve"> Развивается дисциплиной.</w:t>
+      </w:r>
+    </w:p>
+    <w:p>
+      <w:pPr>
+        <w:ind w:firstLine="567"/>
+        <w:jc w:val="both"/>
+        <w:rPr>
+          <w:rFonts w:ascii="Times New Roman" w:hAnsi="Times New Roman" w:cs="Times New Roman"/>
+          <w:bCs/>
+        </w:rPr>
+      </w:pPr>
+      <w:r>
+        <w:rPr>
+          <w:rFonts w:ascii="Times New Roman" w:hAnsi="Times New Roman" w:cs="Times New Roman"/>
+          <w:bCs/>
+        </w:rPr>
+        <w:t>□ Полностью сформирована по результатам освоения дисциплины.</w:t>
+      </w:r>
+    </w:p>
+    <w:p>
+      <w:pPr>
+        <w:ind w:left="567"/>
+        <w:jc w:val="both"/>
+        <w:rPr>
+          <w:rFonts w:ascii="Times New Roman" w:hAnsi="Times New Roman" w:cs="Times New Roman"/>
+          <w:bCs/>
+        </w:rPr>
+      </w:pPr>
+      <w:r>
+        <w:rPr>
+          <w:rFonts w:ascii="Times New Roman" w:hAnsi="Times New Roman" w:cs="Times New Roman"/>
+          <w:bCs/>
+        </w:rPr>
+        <w:t>Шкала оценивания: линейная, определяется долей успешно выполненных заданий, проверяющих данную компетенцию.</w:t>
+      </w:r>
+    </w:p>
+    <w:p>
+      <w:pPr>
+        <w:jc w:val="both"/>
+        <w:rPr>
+          <w:rFonts w:ascii="Times New Roman" w:hAnsi="Times New Roman" w:cs="Times New Roman"/>
+          <w:bCs/>
+        </w:rPr>
+      </w:pPr>
+    </w:p>
+    <w:p>
+      <w:pPr>
+        <w:jc w:val="both"/>
+        <w:rPr>
+          <w:rFonts w:ascii="Times New Roman" w:hAnsi="Times New Roman" w:cs="Times New Roman"/>
+          <w:bCs/>
+        </w:rPr>
+      </w:pPr>
+      <w:r>
+        <w:rPr>
+          <w:rFonts w:ascii="Times New Roman" w:hAnsi="Times New Roman" w:cs="Times New Roman"/>
+          <w:b/>
+        </w:rPr>
+        <w:t>УКБ-</w:t>
+      </w:r>
+      <w:r>
+        <w:rPr>
+          <w:rFonts w:ascii="Times New Roman" w:hAnsi="Times New Roman" w:cs="Times New Roman"/>
+          <w:b/>
+        </w:rPr>
+        <w:t>10</w:t>
+      </w:r>
+      <w:r>
+        <w:rPr>
+          <w:rFonts w:ascii="Times New Roman" w:hAnsi="Times New Roman" w:cs="Times New Roman"/>
+          <w:bCs/>
+        </w:rPr>
+        <w:t xml:space="preserve"> – </w:t>
+      </w:r>
+      <w:r>
+        <w:rPr>
+          <w:rFonts w:ascii="Times New Roman" w:hAnsi="Times New Roman" w:cs="Times New Roman"/>
+          <w:bCs/>
+        </w:rPr>
+        <w:t>с</w:t>
+      </w:r>
+      <w:r>
+        <w:rPr>
+          <w:rFonts w:ascii="Times New Roman" w:hAnsi="Times New Roman" w:cs="Times New Roman"/>
+          <w:bCs/>
+        </w:rPr>
+        <w:t>пособен понимать сущность и значение информации в развитии общества, использовать основные методы</w:t>
+      </w:r>
+      <w:r>
+        <w:rPr>
+          <w:rFonts w:ascii="Times New Roman" w:hAnsi="Times New Roman" w:cs="Times New Roman"/>
+          <w:bCs/>
+        </w:rPr>
+        <w:t xml:space="preserve"> </w:t>
+      </w:r>
+      <w:r>
+        <w:rPr>
+          <w:rFonts w:ascii="Times New Roman" w:hAnsi="Times New Roman" w:cs="Times New Roman"/>
+          <w:bCs/>
+        </w:rPr>
+        <w:t>получения и работы с информацией с учетом современных технологий цифровой экономики и информационной</w:t>
+      </w:r>
+      <w:r>
+        <w:rPr>
+          <w:rFonts w:ascii="Times New Roman" w:hAnsi="Times New Roman" w:cs="Times New Roman"/>
+          <w:bCs/>
+        </w:rPr>
+        <w:t xml:space="preserve"> </w:t>
+      </w:r>
+      <w:r>
+        <w:rPr>
+          <w:rFonts w:ascii="Times New Roman" w:hAnsi="Times New Roman" w:cs="Times New Roman"/>
+          <w:bCs/>
+        </w:rPr>
+        <w:t>безопасности</w:t>
+      </w:r>
+      <w:r>
+        <w:rPr>
+          <w:rFonts w:ascii="Times New Roman" w:hAnsi="Times New Roman" w:cs="Times New Roman"/>
+          <w:bCs/>
+        </w:rPr>
+        <w:t>.</w:t>
+      </w:r>
+    </w:p>
+    <w:p>
+      <w:pPr>
+        <w:ind w:firstLine="567"/>
+        <w:jc w:val="both"/>
+        <w:rPr>
+          <w:rFonts w:ascii="Times New Roman" w:hAnsi="Times New Roman" w:cs="Times New Roman"/>
+          <w:bCs/>
+        </w:rPr>
+      </w:pPr>
+      <w:r>
+        <w:rPr>
+          <w:rFonts w:ascii="Times New Roman" w:hAnsi="Times New Roman" w:cs="Times New Roman"/>
+          <w:bCs/>
+        </w:rPr>
+        <w:t>□ Формируется дисциплиной.</w:t>
+      </w:r>
+    </w:p>
+    <w:p>
+      <w:pPr>
+        <w:ind w:firstLine="567"/>
+        <w:jc w:val="both"/>
+        <w:rPr>
+          <w:rFonts w:ascii="Times New Roman" w:hAnsi="Times New Roman" w:cs="Times New Roman"/>
+          <w:bCs/>
+        </w:rPr>
+      </w:pPr>
+      <w:r>
+        <w:rPr>
+          <w:rFonts w:ascii="Segoe UI Symbol" w:hAnsi="Segoe UI Symbol" w:cs="Segoe UI Symbol"/>
+          <w:bCs/>
+        </w:rPr>
+        <w:t>✓</w:t>
+      </w:r>
+      <w:r>
+        <w:rPr>
+          <w:rFonts w:ascii="Times New Roman" w:hAnsi="Times New Roman" w:cs="Times New Roman"/>
+          <w:bCs/>
+        </w:rPr>
+        <w:t xml:space="preserve"> Развивается дисциплиной.</w:t>
+      </w:r>
+    </w:p>
+    <w:p>
+      <w:pPr>
+        <w:ind w:firstLine="567"/>
+        <w:jc w:val="both"/>
+        <w:rPr>
+          <w:rFonts w:ascii="Times New Roman" w:hAnsi="Times New Roman" w:cs="Times New Roman"/>
+          <w:bCs/>
+        </w:rPr>
+      </w:pPr>
+      <w:r>
+        <w:rPr>
+          <w:rFonts w:ascii="Times New Roman" w:hAnsi="Times New Roman" w:cs="Times New Roman"/>
+          <w:bCs/>
+        </w:rPr>
+        <w:t>□ Полностью сформирована по результатам освоения дисциплины.</w:t>
+      </w:r>
+    </w:p>
+    <w:p>
+      <w:pPr>
+        <w:ind w:left="567"/>
+        <w:jc w:val="both"/>
+        <w:rPr>
+          <w:rFonts w:ascii="Times New Roman" w:hAnsi="Times New Roman" w:cs="Times New Roman"/>
+          <w:bCs/>
+        </w:rPr>
+      </w:pPr>
+      <w:r>
+        <w:rPr>
+          <w:rFonts w:ascii="Times New Roman" w:hAnsi="Times New Roman" w:cs="Times New Roman"/>
+          <w:bCs/>
+        </w:rPr>
+        <w:t>Шкала оценивания: линейная, определяется долей успешно выполненных заданий, проверяющих данную компетенцию.</w:t>
+      </w:r>
+    </w:p>
+    <w:p>
+      <w:pPr>
+        <w:rPr>
+          <w:rFonts w:ascii="Times New Roman" w:hAnsi="Times New Roman" w:cs="Times New Roman"/>
+          <w:b/>
+          <w:bCs/>
+        </w:rPr>
+      </w:pPr>
+    </w:p>
+    <w:p>
+      <w:pPr>
+        <w:spacing w:after="240"/>
+        <w:rPr>
+          <w:rFonts w:ascii="Times New Roman" w:hAnsi="Times New Roman" w:cs="Times New Roman"/>
+          <w:b/>
+          <w:bCs/>
+        </w:rPr>
+      </w:pPr>
+      <w:r>
+        <w:rPr>
+          <w:rFonts w:ascii="Times New Roman" w:hAnsi="Times New Roman" w:cs="Times New Roman"/>
+          <w:b/>
+          <w:bCs/>
+        </w:rPr>
+        <w:t>3.1.4.2.</w:t>
+      </w:r>
+      <w:r>
+        <w:rPr>
+          <w:rFonts w:ascii="Times New Roman" w:hAnsi="Times New Roman" w:cs="Times New Roman"/>
+          <w:b/>
+          <w:bCs/>
+        </w:rPr>
+        <w:t xml:space="preserve"> Контрольно-измерительные материалы (примеры)</w:t>
       </w:r>
     </w:p>
     <w:p>
@@ -8655,7 +9931,7 @@
           <w:rFonts w:ascii="Times New Roman" w:hAnsi="Times New Roman" w:cs="Times New Roman"/>
           <w:bCs/>
         </w:rPr>
-        <w:t>Понятие архитектуры, профессия «Архитектор».</w:t>
+        <w:t>Понятие архитектуры, профессия “Архитектор”.</w:t>
       </w:r>
     </w:p>
     <w:p>
@@ -8675,14 +9951,7 @@
           <w:rFonts w:ascii="Times New Roman" w:hAnsi="Times New Roman" w:cs="Times New Roman"/>
           <w:bCs/>
         </w:rPr>
-        <w:t>Архитектурные виды</w:t>
-      </w:r>
-      <w:r>
-        <w:rPr>
-          <w:rFonts w:ascii="Times New Roman" w:hAnsi="Times New Roman" w:cs="Times New Roman"/>
-          <w:bCs/>
-        </w:rPr>
-        <w:t>.</w:t>
+        <w:t>Архитектурные виды.</w:t>
       </w:r>
     </w:p>
     <w:p>
@@ -8694,6 +9963,7 @@
         <w:ind w:right="-132"/>
         <w:rPr>
           <w:rFonts w:ascii="Times New Roman" w:hAnsi="Times New Roman" w:cs="Times New Roman"/>
+          <w:bCs/>
         </w:rPr>
       </w:pPr>
       <w:r>
@@ -8713,11 +9983,13 @@
         <w:ind w:right="-132"/>
         <w:rPr>
           <w:rFonts w:ascii="Times New Roman" w:hAnsi="Times New Roman" w:cs="Times New Roman"/>
-        </w:rPr>
-      </w:pPr>
-      <w:r>
-        <w:rPr>
-          <w:rFonts w:ascii="Times New Roman" w:hAnsi="Times New Roman" w:cs="Times New Roman"/>
+          <w:bCs/>
+        </w:rPr>
+      </w:pPr>
+      <w:r>
+        <w:rPr>
+          <w:rFonts w:ascii="Times New Roman" w:hAnsi="Times New Roman" w:cs="Times New Roman"/>
+          <w:bCs/>
         </w:rPr>
         <w:t>Понятие декомпозиции. Модульность, связность, сопряжение, сложность.</w:t>
       </w:r>
@@ -8731,94 +10003,15 @@
         <w:ind w:right="-132"/>
         <w:rPr>
           <w:rFonts w:ascii="Times New Roman" w:hAnsi="Times New Roman" w:cs="Times New Roman"/>
-          <w:lang w:val="en-US"/>
-        </w:rPr>
-      </w:pPr>
-      <w:r>
-        <w:rPr>
-          <w:rFonts w:ascii="Times New Roman" w:hAnsi="Times New Roman" w:cs="Times New Roman"/>
-        </w:rPr>
-        <w:t xml:space="preserve">Понятия класса и объекта, абстракция, инкапсуляция, наследование. </w:t>
-      </w:r>
-      <w:proofErr w:type="spellStart"/>
-      <w:r>
-        <w:rPr>
-          <w:rFonts w:ascii="Times New Roman" w:hAnsi="Times New Roman" w:cs="Times New Roman"/>
-          <w:lang w:val="en-US"/>
-        </w:rPr>
-        <w:t>Принципы</w:t>
-      </w:r>
-      <w:proofErr w:type="spellEnd"/>
-      <w:r>
-        <w:rPr>
-          <w:rFonts w:ascii="Times New Roman" w:hAnsi="Times New Roman" w:cs="Times New Roman"/>
-          <w:lang w:val="en-US"/>
-        </w:rPr>
-        <w:t xml:space="preserve"> </w:t>
-      </w:r>
-      <w:proofErr w:type="spellStart"/>
-      <w:r>
-        <w:rPr>
-          <w:rFonts w:ascii="Times New Roman" w:hAnsi="Times New Roman" w:cs="Times New Roman"/>
-          <w:lang w:val="en-US"/>
-        </w:rPr>
-        <w:t>выделения</w:t>
-      </w:r>
-      <w:proofErr w:type="spellEnd"/>
-      <w:r>
-        <w:rPr>
-          <w:rFonts w:ascii="Times New Roman" w:hAnsi="Times New Roman" w:cs="Times New Roman"/>
-          <w:lang w:val="en-US"/>
-        </w:rPr>
-        <w:t xml:space="preserve"> </w:t>
-      </w:r>
-      <w:proofErr w:type="spellStart"/>
-      <w:r>
-        <w:rPr>
-          <w:rFonts w:ascii="Times New Roman" w:hAnsi="Times New Roman" w:cs="Times New Roman"/>
-          <w:lang w:val="en-US"/>
-        </w:rPr>
-        <w:t>абстракций</w:t>
-      </w:r>
-      <w:proofErr w:type="spellEnd"/>
-      <w:r>
-        <w:rPr>
-          <w:rFonts w:ascii="Times New Roman" w:hAnsi="Times New Roman" w:cs="Times New Roman"/>
-          <w:lang w:val="en-US"/>
-        </w:rPr>
-        <w:t xml:space="preserve"> </w:t>
-      </w:r>
-      <w:proofErr w:type="spellStart"/>
-      <w:r>
-        <w:rPr>
-          <w:rFonts w:ascii="Times New Roman" w:hAnsi="Times New Roman" w:cs="Times New Roman"/>
-          <w:lang w:val="en-US"/>
-        </w:rPr>
-        <w:t>предметной</w:t>
-      </w:r>
-      <w:proofErr w:type="spellEnd"/>
-      <w:r>
-        <w:rPr>
-          <w:rFonts w:ascii="Times New Roman" w:hAnsi="Times New Roman" w:cs="Times New Roman"/>
-          <w:lang w:val="en-US"/>
-        </w:rPr>
-        <w:t xml:space="preserve"> </w:t>
-      </w:r>
-      <w:proofErr w:type="spellStart"/>
-      <w:r>
-        <w:rPr>
-          <w:rFonts w:ascii="Times New Roman" w:hAnsi="Times New Roman" w:cs="Times New Roman"/>
-          <w:lang w:val="en-US"/>
-        </w:rPr>
-        <w:t>области</w:t>
-      </w:r>
-      <w:proofErr w:type="spellEnd"/>
-      <w:r>
-        <w:rPr>
-          <w:rFonts w:ascii="Times New Roman" w:hAnsi="Times New Roman" w:cs="Times New Roman"/>
-          <w:lang w:val="en-US"/>
-        </w:rPr>
-        <w:t>.</w:t>
+          <w:bCs/>
+        </w:rPr>
+      </w:pPr>
+      <w:r>
+        <w:rPr>
+          <w:rFonts w:ascii="Times New Roman" w:hAnsi="Times New Roman" w:cs="Times New Roman"/>
+          <w:bCs/>
+        </w:rPr>
+        <w:t>Понятия класса и объекта, абстракция, инкапсуляция, наследование.</w:t>
       </w:r>
     </w:p>
     <w:p>
@@ -8830,24 +10023,15 @@
         <w:ind w:right="-132"/>
         <w:rPr>
           <w:rFonts w:ascii="Times New Roman" w:hAnsi="Times New Roman" w:cs="Times New Roman"/>
-          <w:lang w:val="en-US"/>
-        </w:rPr>
-      </w:pPr>
-      <w:proofErr w:type="spellStart"/>
-      <w:r>
-        <w:rPr>
-          <w:rFonts w:ascii="Times New Roman" w:hAnsi="Times New Roman" w:cs="Times New Roman"/>
-          <w:lang w:val="en-US"/>
-        </w:rPr>
-        <w:t>Принципы</w:t>
-      </w:r>
-      <w:proofErr w:type="spellEnd"/>
-      <w:r>
-        <w:rPr>
-          <w:rFonts w:ascii="Times New Roman" w:hAnsi="Times New Roman" w:cs="Times New Roman"/>
-          <w:lang w:val="en-US"/>
-        </w:rPr>
-        <w:t xml:space="preserve"> SOLID.</w:t>
+          <w:bCs/>
+        </w:rPr>
+      </w:pPr>
+      <w:r>
+        <w:rPr>
+          <w:rFonts w:ascii="Times New Roman" w:hAnsi="Times New Roman" w:cs="Times New Roman"/>
+          <w:bCs/>
+        </w:rPr>
+        <w:t>Принципы выделения абстракций предметной области.</w:t>
       </w:r>
     </w:p>
     <w:p>
@@ -8859,13 +10043,15 @@
         <w:ind w:right="-132"/>
         <w:rPr>
           <w:rFonts w:ascii="Times New Roman" w:hAnsi="Times New Roman" w:cs="Times New Roman"/>
-        </w:rPr>
-      </w:pPr>
-      <w:r>
-        <w:rPr>
-          <w:rFonts w:ascii="Times New Roman" w:hAnsi="Times New Roman" w:cs="Times New Roman"/>
-        </w:rPr>
-        <w:t>Закон Деметры. Принципы хорошего объектно-ориентированного кода.</w:t>
+          <w:bCs/>
+        </w:rPr>
+      </w:pPr>
+      <w:r>
+        <w:rPr>
+          <w:rFonts w:ascii="Times New Roman" w:hAnsi="Times New Roman" w:cs="Times New Roman"/>
+          <w:bCs/>
+        </w:rPr>
+        <w:t>Принципы SOLID.</w:t>
       </w:r>
     </w:p>
     <w:p>
@@ -8877,13 +10063,15 @@
         <w:ind w:right="-132"/>
         <w:rPr>
           <w:rFonts w:ascii="Times New Roman" w:hAnsi="Times New Roman" w:cs="Times New Roman"/>
-        </w:rPr>
-      </w:pPr>
-      <w:r>
-        <w:rPr>
-          <w:rFonts w:ascii="Times New Roman" w:hAnsi="Times New Roman" w:cs="Times New Roman"/>
-        </w:rPr>
-        <w:t>Моделирование, визуальные модели, виды моделей.</w:t>
+          <w:bCs/>
+        </w:rPr>
+      </w:pPr>
+      <w:r>
+        <w:rPr>
+          <w:rFonts w:ascii="Times New Roman" w:hAnsi="Times New Roman" w:cs="Times New Roman"/>
+          <w:bCs/>
+        </w:rPr>
+        <w:t>Закон Деметры. Некоторые принципы хорошего объектно-ориентированного кода.</w:t>
       </w:r>
     </w:p>
     <w:p>
@@ -8895,39 +10083,15 @@
         <w:ind w:right="-132"/>
         <w:rPr>
           <w:rFonts w:ascii="Times New Roman" w:hAnsi="Times New Roman" w:cs="Times New Roman"/>
-        </w:rPr>
-      </w:pPr>
-      <w:r>
-        <w:rPr>
-          <w:rFonts w:ascii="Times New Roman" w:hAnsi="Times New Roman" w:cs="Times New Roman"/>
-        </w:rPr>
-        <w:t xml:space="preserve">Язык </w:t>
-      </w:r>
-      <w:r>
-        <w:rPr>
-          <w:rFonts w:ascii="Times New Roman" w:hAnsi="Times New Roman" w:cs="Times New Roman"/>
-          <w:lang w:val="en-US"/>
-        </w:rPr>
-        <w:t>UML</w:t>
-      </w:r>
-      <w:r>
-        <w:rPr>
-          <w:rFonts w:ascii="Times New Roman" w:hAnsi="Times New Roman" w:cs="Times New Roman"/>
-        </w:rPr>
-        <w:t xml:space="preserve">. Проектирование структуры системы, диаграммы классов, объектов, пакетов, компонентов и размещения </w:t>
-      </w:r>
-      <w:r>
-        <w:rPr>
-          <w:rFonts w:ascii="Times New Roman" w:hAnsi="Times New Roman" w:cs="Times New Roman"/>
-          <w:lang w:val="en-US"/>
-        </w:rPr>
-        <w:t>UML</w:t>
-      </w:r>
-      <w:r>
-        <w:rPr>
-          <w:rFonts w:ascii="Times New Roman" w:hAnsi="Times New Roman" w:cs="Times New Roman"/>
-        </w:rPr>
-        <w:t>.</w:t>
+          <w:bCs/>
+        </w:rPr>
+      </w:pPr>
+      <w:r>
+        <w:rPr>
+          <w:rFonts w:ascii="Times New Roman" w:hAnsi="Times New Roman" w:cs="Times New Roman"/>
+          <w:bCs/>
+        </w:rPr>
+        <w:t>Моделирование, визуальные модели, виды моделей.</w:t>
       </w:r>
     </w:p>
     <w:p>
@@ -8939,32 +10103,15 @@
         <w:ind w:right="-132"/>
         <w:rPr>
           <w:rFonts w:ascii="Times New Roman" w:hAnsi="Times New Roman" w:cs="Times New Roman"/>
-        </w:rPr>
-      </w:pPr>
-      <w:r>
-        <w:rPr>
-          <w:rFonts w:ascii="Times New Roman" w:hAnsi="Times New Roman" w:cs="Times New Roman"/>
-        </w:rPr>
-        <w:t>Д</w:t>
-      </w:r>
-      <w:r>
-        <w:rPr>
-          <w:rFonts w:ascii="Times New Roman" w:hAnsi="Times New Roman" w:cs="Times New Roman"/>
-        </w:rPr>
-        <w:t xml:space="preserve">иаграмма случаев использования </w:t>
-      </w:r>
-      <w:r>
-        <w:rPr>
-          <w:rFonts w:ascii="Times New Roman" w:hAnsi="Times New Roman" w:cs="Times New Roman"/>
-          <w:lang w:val="en-US"/>
-        </w:rPr>
-        <w:t>UML</w:t>
-      </w:r>
-      <w:r>
-        <w:rPr>
-          <w:rFonts w:ascii="Times New Roman" w:hAnsi="Times New Roman" w:cs="Times New Roman"/>
-        </w:rPr>
-        <w:t>.</w:t>
+          <w:bCs/>
+        </w:rPr>
+      </w:pPr>
+      <w:r>
+        <w:rPr>
+          <w:rFonts w:ascii="Times New Roman" w:hAnsi="Times New Roman" w:cs="Times New Roman"/>
+          <w:bCs/>
+        </w:rPr>
+        <w:t>Язык UML. Проектирование структуры системы, диаграммы классов.</w:t>
       </w:r>
     </w:p>
     <w:p>
@@ -8976,26 +10123,15 @@
         <w:ind w:right="-132"/>
         <w:rPr>
           <w:rFonts w:ascii="Times New Roman" w:hAnsi="Times New Roman" w:cs="Times New Roman"/>
-        </w:rPr>
-      </w:pPr>
-      <w:r>
-        <w:rPr>
-          <w:rFonts w:ascii="Times New Roman" w:hAnsi="Times New Roman" w:cs="Times New Roman"/>
-        </w:rPr>
-        <w:t xml:space="preserve">Диаграмма активностей </w:t>
-      </w:r>
-      <w:r>
-        <w:rPr>
-          <w:rFonts w:ascii="Times New Roman" w:hAnsi="Times New Roman" w:cs="Times New Roman"/>
-          <w:lang w:val="en-US"/>
-        </w:rPr>
-        <w:t>UML</w:t>
-      </w:r>
-      <w:r>
-        <w:rPr>
-          <w:rFonts w:ascii="Times New Roman" w:hAnsi="Times New Roman" w:cs="Times New Roman"/>
-        </w:rPr>
-        <w:t>.</w:t>
+          <w:bCs/>
+        </w:rPr>
+      </w:pPr>
+      <w:r>
+        <w:rPr>
+          <w:rFonts w:ascii="Times New Roman" w:hAnsi="Times New Roman" w:cs="Times New Roman"/>
+          <w:bCs/>
+        </w:rPr>
+        <w:t>Диаграммы объектов, диаграммы пакетов UML.</w:t>
       </w:r>
     </w:p>
     <w:p>
@@ -9007,26 +10143,15 @@
         <w:ind w:right="-132"/>
         <w:rPr>
           <w:rFonts w:ascii="Times New Roman" w:hAnsi="Times New Roman" w:cs="Times New Roman"/>
-        </w:rPr>
-      </w:pPr>
-      <w:r>
-        <w:rPr>
-          <w:rFonts w:ascii="Times New Roman" w:hAnsi="Times New Roman" w:cs="Times New Roman"/>
-        </w:rPr>
-        <w:t xml:space="preserve">Моделирование поведения, диаграммы конечных автоматов </w:t>
-      </w:r>
-      <w:r>
-        <w:rPr>
-          <w:rFonts w:ascii="Times New Roman" w:hAnsi="Times New Roman" w:cs="Times New Roman"/>
-          <w:lang w:val="en-US"/>
-        </w:rPr>
-        <w:t>UML</w:t>
-      </w:r>
-      <w:r>
-        <w:rPr>
-          <w:rFonts w:ascii="Times New Roman" w:hAnsi="Times New Roman" w:cs="Times New Roman"/>
-        </w:rPr>
-        <w:t>.</w:t>
+          <w:bCs/>
+        </w:rPr>
+      </w:pPr>
+      <w:r>
+        <w:rPr>
+          <w:rFonts w:ascii="Times New Roman" w:hAnsi="Times New Roman" w:cs="Times New Roman"/>
+          <w:bCs/>
+        </w:rPr>
+        <w:t>Диаграммы компонентов, диаграммы развёртывания UML.</w:t>
       </w:r>
     </w:p>
     <w:p>
@@ -9038,39 +10163,15 @@
         <w:ind w:right="-132"/>
         <w:rPr>
           <w:rFonts w:ascii="Times New Roman" w:hAnsi="Times New Roman" w:cs="Times New Roman"/>
-        </w:rPr>
-      </w:pPr>
-      <w:r>
-        <w:rPr>
-          <w:rFonts w:ascii="Times New Roman" w:hAnsi="Times New Roman" w:cs="Times New Roman"/>
-        </w:rPr>
-        <w:t xml:space="preserve">Диаграммы последовательностей </w:t>
-      </w:r>
-      <w:r>
-        <w:rPr>
-          <w:rFonts w:ascii="Times New Roman" w:hAnsi="Times New Roman" w:cs="Times New Roman"/>
-          <w:lang w:val="en-US"/>
-        </w:rPr>
-        <w:t>UML</w:t>
-      </w:r>
-      <w:r>
-        <w:rPr>
-          <w:rFonts w:ascii="Times New Roman" w:hAnsi="Times New Roman" w:cs="Times New Roman"/>
-        </w:rPr>
-        <w:t xml:space="preserve">, диаграммы коммуникации </w:t>
-      </w:r>
-      <w:r>
-        <w:rPr>
-          <w:rFonts w:ascii="Times New Roman" w:hAnsi="Times New Roman" w:cs="Times New Roman"/>
-          <w:lang w:val="en-US"/>
-        </w:rPr>
-        <w:t>UML</w:t>
-      </w:r>
-      <w:r>
-        <w:rPr>
-          <w:rFonts w:ascii="Times New Roman" w:hAnsi="Times New Roman" w:cs="Times New Roman"/>
-        </w:rPr>
-        <w:t>.</w:t>
+          <w:bCs/>
+        </w:rPr>
+      </w:pPr>
+      <w:r>
+        <w:rPr>
+          <w:rFonts w:ascii="Times New Roman" w:hAnsi="Times New Roman" w:cs="Times New Roman"/>
+          <w:bCs/>
+        </w:rPr>
+        <w:t>Диаграмма случаев использования UML.</w:t>
       </w:r>
     </w:p>
     <w:p>
@@ -9082,13 +10183,15 @@
         <w:ind w:right="-132"/>
         <w:rPr>
           <w:rFonts w:ascii="Times New Roman" w:hAnsi="Times New Roman" w:cs="Times New Roman"/>
-        </w:rPr>
-      </w:pPr>
-      <w:r>
-        <w:rPr>
-          <w:rFonts w:ascii="Times New Roman" w:hAnsi="Times New Roman" w:cs="Times New Roman"/>
-        </w:rPr>
-        <w:t>Диаграммы составных структур, коопераций, временные диаграммы, диаграммы обзора взаимодействия, диаграммы потоков данных.</w:t>
+          <w:bCs/>
+        </w:rPr>
+      </w:pPr>
+      <w:r>
+        <w:rPr>
+          <w:rFonts w:ascii="Times New Roman" w:hAnsi="Times New Roman" w:cs="Times New Roman"/>
+          <w:bCs/>
+        </w:rPr>
+        <w:t>Диаграмма активностей UML.</w:t>
       </w:r>
     </w:p>
     <w:p>
@@ -9100,91 +10203,15 @@
         <w:ind w:right="-132"/>
         <w:rPr>
           <w:rFonts w:ascii="Times New Roman" w:hAnsi="Times New Roman" w:cs="Times New Roman"/>
-        </w:rPr>
-      </w:pPr>
-      <w:r>
-        <w:rPr>
-          <w:rFonts w:ascii="Times New Roman" w:hAnsi="Times New Roman" w:cs="Times New Roman"/>
-        </w:rPr>
-        <w:t xml:space="preserve">Понятие архитектурного стиля, трёхзвенная архитектура, </w:t>
-      </w:r>
-      <w:r>
-        <w:rPr>
-          <w:rFonts w:ascii="Times New Roman" w:hAnsi="Times New Roman" w:cs="Times New Roman"/>
-          <w:lang w:val="en-US"/>
-        </w:rPr>
-        <w:t>Model</w:t>
-      </w:r>
-      <w:r>
-        <w:rPr>
-          <w:rFonts w:ascii="Times New Roman" w:hAnsi="Times New Roman" w:cs="Times New Roman"/>
-        </w:rPr>
-        <w:t>-</w:t>
-      </w:r>
-      <w:r>
-        <w:rPr>
-          <w:rFonts w:ascii="Times New Roman" w:hAnsi="Times New Roman" w:cs="Times New Roman"/>
-          <w:lang w:val="en-US"/>
-        </w:rPr>
-        <w:t>View</w:t>
-      </w:r>
-      <w:r>
-        <w:rPr>
-          <w:rFonts w:ascii="Times New Roman" w:hAnsi="Times New Roman" w:cs="Times New Roman"/>
-        </w:rPr>
-        <w:t>-</w:t>
-      </w:r>
-      <w:r>
-        <w:rPr>
-          <w:rFonts w:ascii="Times New Roman" w:hAnsi="Times New Roman" w:cs="Times New Roman"/>
-          <w:lang w:val="en-US"/>
-        </w:rPr>
-        <w:t>Controller</w:t>
-      </w:r>
-      <w:r>
-        <w:rPr>
-          <w:rFonts w:ascii="Times New Roman" w:hAnsi="Times New Roman" w:cs="Times New Roman"/>
-        </w:rPr>
-        <w:t xml:space="preserve">, </w:t>
-      </w:r>
-      <w:r>
-        <w:rPr>
-          <w:rFonts w:ascii="Times New Roman" w:hAnsi="Times New Roman" w:cs="Times New Roman"/>
-          <w:lang w:val="en-US"/>
-        </w:rPr>
-        <w:t>Sense</w:t>
-      </w:r>
-      <w:r>
-        <w:rPr>
-          <w:rFonts w:ascii="Times New Roman" w:hAnsi="Times New Roman" w:cs="Times New Roman"/>
-        </w:rPr>
-        <w:t>-</w:t>
-      </w:r>
-      <w:r>
-        <w:rPr>
-          <w:rFonts w:ascii="Times New Roman" w:hAnsi="Times New Roman" w:cs="Times New Roman"/>
-          <w:lang w:val="en-US"/>
-        </w:rPr>
-        <w:t>Compute</w:t>
-      </w:r>
-      <w:r>
-        <w:rPr>
-          <w:rFonts w:ascii="Times New Roman" w:hAnsi="Times New Roman" w:cs="Times New Roman"/>
-        </w:rPr>
-        <w:t>-</w:t>
-      </w:r>
-      <w:r>
-        <w:rPr>
-          <w:rFonts w:ascii="Times New Roman" w:hAnsi="Times New Roman" w:cs="Times New Roman"/>
-          <w:lang w:val="en-US"/>
-        </w:rPr>
-        <w:t>Control</w:t>
-      </w:r>
-      <w:r>
-        <w:rPr>
-          <w:rFonts w:ascii="Times New Roman" w:hAnsi="Times New Roman" w:cs="Times New Roman"/>
-        </w:rPr>
-        <w:t>.</w:t>
+          <w:bCs/>
+        </w:rPr>
+      </w:pPr>
+      <w:r>
+        <w:rPr>
+          <w:rFonts w:ascii="Times New Roman" w:hAnsi="Times New Roman" w:cs="Times New Roman"/>
+          <w:bCs/>
+        </w:rPr>
+        <w:t>Диаграммы конечных автоматов UML.</w:t>
       </w:r>
     </w:p>
     <w:p>
@@ -9196,13 +10223,15 @@
         <w:ind w:right="-132"/>
         <w:rPr>
           <w:rFonts w:ascii="Times New Roman" w:hAnsi="Times New Roman" w:cs="Times New Roman"/>
-        </w:rPr>
-      </w:pPr>
-      <w:r>
-        <w:rPr>
-          <w:rFonts w:ascii="Times New Roman" w:hAnsi="Times New Roman" w:cs="Times New Roman"/>
-        </w:rPr>
-        <w:t>Структурный и объектно-ориентированный стили, слоистые архитектурные стили.</w:t>
+          <w:bCs/>
+        </w:rPr>
+      </w:pPr>
+      <w:r>
+        <w:rPr>
+          <w:rFonts w:ascii="Times New Roman" w:hAnsi="Times New Roman" w:cs="Times New Roman"/>
+          <w:bCs/>
+        </w:rPr>
+        <w:t>Диаграммы последовательностей UML.</w:t>
       </w:r>
     </w:p>
     <w:p>
@@ -9214,26 +10243,15 @@
         <w:ind w:right="-132"/>
         <w:rPr>
           <w:rFonts w:ascii="Times New Roman" w:hAnsi="Times New Roman" w:cs="Times New Roman"/>
-        </w:rPr>
-      </w:pPr>
-      <w:r>
-        <w:rPr>
-          <w:rFonts w:ascii="Times New Roman" w:hAnsi="Times New Roman" w:cs="Times New Roman"/>
-        </w:rPr>
-        <w:t xml:space="preserve">Пакетная обработка, каналы и фильтры, </w:t>
-      </w:r>
-      <w:r>
-        <w:rPr>
-          <w:rFonts w:ascii="Times New Roman" w:hAnsi="Times New Roman" w:cs="Times New Roman"/>
-          <w:lang w:val="en-US"/>
-        </w:rPr>
-        <w:t>Blackboard</w:t>
-      </w:r>
-      <w:r>
-        <w:rPr>
-          <w:rFonts w:ascii="Times New Roman" w:hAnsi="Times New Roman" w:cs="Times New Roman"/>
-        </w:rPr>
-        <w:t>.</w:t>
+          <w:bCs/>
+        </w:rPr>
+      </w:pPr>
+      <w:r>
+        <w:rPr>
+          <w:rFonts w:ascii="Times New Roman" w:hAnsi="Times New Roman" w:cs="Times New Roman"/>
+          <w:bCs/>
+        </w:rPr>
+        <w:t>Диаграммы коммуникации UML.</w:t>
       </w:r>
     </w:p>
     <w:p>
@@ -9245,31 +10263,15 @@
         <w:ind w:right="-132"/>
         <w:rPr>
           <w:rFonts w:ascii="Times New Roman" w:hAnsi="Times New Roman" w:cs="Times New Roman"/>
-          <w:lang w:val="en-US"/>
-        </w:rPr>
-      </w:pPr>
-      <w:r>
-        <w:rPr>
-          <w:rFonts w:ascii="Times New Roman" w:hAnsi="Times New Roman" w:cs="Times New Roman"/>
-          <w:lang w:val="en-US"/>
-        </w:rPr>
-        <w:t>Publish-Subscribe, Event-based-</w:t>
-      </w:r>
-      <w:proofErr w:type="spellStart"/>
-      <w:r>
-        <w:rPr>
-          <w:rFonts w:ascii="Times New Roman" w:hAnsi="Times New Roman" w:cs="Times New Roman"/>
-          <w:lang w:val="en-US"/>
-        </w:rPr>
-        <w:t>стили</w:t>
-      </w:r>
-      <w:proofErr w:type="spellEnd"/>
-      <w:r>
-        <w:rPr>
-          <w:rFonts w:ascii="Times New Roman" w:hAnsi="Times New Roman" w:cs="Times New Roman"/>
-          <w:lang w:val="en-US"/>
-        </w:rPr>
-        <w:t>.</w:t>
+          <w:bCs/>
+        </w:rPr>
+      </w:pPr>
+      <w:r>
+        <w:rPr>
+          <w:rFonts w:ascii="Times New Roman" w:hAnsi="Times New Roman" w:cs="Times New Roman"/>
+          <w:bCs/>
+        </w:rPr>
+        <w:t>Диаграммы составных структур, коопераций, временные диаграммы.</w:t>
       </w:r>
     </w:p>
     <w:p>
@@ -9281,15 +10283,15 @@
         <w:ind w:right="-132"/>
         <w:rPr>
           <w:rFonts w:ascii="Times New Roman" w:hAnsi="Times New Roman" w:cs="Times New Roman"/>
-          <w:lang w:val="en-US"/>
-        </w:rPr>
-      </w:pPr>
-      <w:r>
-        <w:rPr>
-          <w:rFonts w:ascii="Times New Roman" w:hAnsi="Times New Roman" w:cs="Times New Roman"/>
-          <w:lang w:val="en-US"/>
-        </w:rPr>
-        <w:t>Peer-to-peer.</w:t>
+          <w:bCs/>
+        </w:rPr>
+      </w:pPr>
+      <w:r>
+        <w:rPr>
+          <w:rFonts w:ascii="Times New Roman" w:hAnsi="Times New Roman" w:cs="Times New Roman"/>
+          <w:bCs/>
+        </w:rPr>
+        <w:t>Диаграммы обзора взаимодействия, диаграммы потоков данных.</w:t>
       </w:r>
     </w:p>
     <w:p>
@@ -9301,46 +10303,15 @@
         <w:ind w:right="-132"/>
         <w:rPr>
           <w:rFonts w:ascii="Times New Roman" w:hAnsi="Times New Roman" w:cs="Times New Roman"/>
-        </w:rPr>
-      </w:pPr>
-      <w:r>
-        <w:rPr>
-          <w:rFonts w:ascii="Times New Roman" w:hAnsi="Times New Roman" w:cs="Times New Roman"/>
-          <w:lang w:val="en-US"/>
-        </w:rPr>
-        <w:t>Domain</w:t>
-      </w:r>
-      <w:r>
-        <w:rPr>
-          <w:rFonts w:ascii="Times New Roman" w:hAnsi="Times New Roman" w:cs="Times New Roman"/>
-        </w:rPr>
-        <w:t>-</w:t>
-      </w:r>
-      <w:r>
-        <w:rPr>
-          <w:rFonts w:ascii="Times New Roman" w:hAnsi="Times New Roman" w:cs="Times New Roman"/>
-          <w:lang w:val="en-US"/>
-        </w:rPr>
-        <w:t>Driven</w:t>
-      </w:r>
-      <w:r>
-        <w:rPr>
-          <w:rFonts w:ascii="Times New Roman" w:hAnsi="Times New Roman" w:cs="Times New Roman"/>
-        </w:rPr>
-        <w:t xml:space="preserve"> </w:t>
-      </w:r>
-      <w:r>
-        <w:rPr>
-          <w:rFonts w:ascii="Times New Roman" w:hAnsi="Times New Roman" w:cs="Times New Roman"/>
-          <w:lang w:val="en-US"/>
-        </w:rPr>
-        <w:t>Design</w:t>
-      </w:r>
-      <w:r>
-        <w:rPr>
-          <w:rFonts w:ascii="Times New Roman" w:hAnsi="Times New Roman" w:cs="Times New Roman"/>
-        </w:rPr>
-        <w:t>, основные структурные элементы модели предметной области.</w:t>
+          <w:bCs/>
+        </w:rPr>
+      </w:pPr>
+      <w:r>
+        <w:rPr>
+          <w:rFonts w:ascii="Times New Roman" w:hAnsi="Times New Roman" w:cs="Times New Roman"/>
+          <w:bCs/>
+        </w:rPr>
+        <w:t>Диаграммы “Сущность-связь”.</w:t>
       </w:r>
     </w:p>
     <w:p>
@@ -9352,13 +10323,15 @@
         <w:ind w:right="-132"/>
         <w:rPr>
           <w:rFonts w:ascii="Times New Roman" w:hAnsi="Times New Roman" w:cs="Times New Roman"/>
-        </w:rPr>
-      </w:pPr>
-      <w:r>
-        <w:rPr>
-          <w:rFonts w:ascii="Times New Roman" w:hAnsi="Times New Roman" w:cs="Times New Roman"/>
-        </w:rPr>
-        <w:t>Паттерны «Агрегат», «Фабрика», «Репозиторий».</w:t>
+          <w:bCs/>
+        </w:rPr>
+      </w:pPr>
+      <w:r>
+        <w:rPr>
+          <w:rFonts w:ascii="Times New Roman" w:hAnsi="Times New Roman" w:cs="Times New Roman"/>
+          <w:bCs/>
+        </w:rPr>
+        <w:t>Понятие архитектурного стиля, трёхзвенная архитектура,</w:t>
       </w:r>
     </w:p>
     <w:p>
@@ -9370,13 +10343,17 @@
         <w:ind w:right="-132"/>
         <w:rPr>
           <w:rFonts w:ascii="Times New Roman" w:hAnsi="Times New Roman" w:cs="Times New Roman"/>
-        </w:rPr>
-      </w:pPr>
-      <w:r>
-        <w:rPr>
-          <w:rFonts w:ascii="Times New Roman" w:hAnsi="Times New Roman" w:cs="Times New Roman"/>
-        </w:rPr>
-        <w:t>Паттерны «Компоновщик», «Декоратор», «Стратегия».</w:t>
+          <w:bCs/>
+          <w:lang w:val="en-US"/>
+        </w:rPr>
+      </w:pPr>
+      <w:r>
+        <w:rPr>
+          <w:rFonts w:ascii="Times New Roman" w:hAnsi="Times New Roman" w:cs="Times New Roman"/>
+          <w:bCs/>
+          <w:lang w:val="en-US"/>
+        </w:rPr>
+        <w:t>Model-View-Controller, Sense-Compute-Control.</w:t>
       </w:r>
     </w:p>
     <w:p>
@@ -9388,108 +10365,15 @@
         <w:ind w:right="-132"/>
         <w:rPr>
           <w:rFonts w:ascii="Times New Roman" w:hAnsi="Times New Roman" w:cs="Times New Roman"/>
-          <w:lang w:val="en-US"/>
-        </w:rPr>
-      </w:pPr>
-      <w:proofErr w:type="spellStart"/>
-      <w:r>
-        <w:rPr>
-          <w:rFonts w:ascii="Times New Roman" w:hAnsi="Times New Roman" w:cs="Times New Roman"/>
-          <w:lang w:val="en-US"/>
-        </w:rPr>
-        <w:t>Паттерны</w:t>
-      </w:r>
-      <w:proofErr w:type="spellEnd"/>
-      <w:r>
-        <w:rPr>
-          <w:rFonts w:ascii="Times New Roman" w:hAnsi="Times New Roman" w:cs="Times New Roman"/>
-          <w:lang w:val="en-US"/>
-        </w:rPr>
-        <w:t xml:space="preserve"> </w:t>
-      </w:r>
-      <w:r>
-        <w:rPr>
-          <w:rFonts w:ascii="Times New Roman" w:hAnsi="Times New Roman" w:cs="Times New Roman"/>
-        </w:rPr>
-        <w:t>«</w:t>
-      </w:r>
-      <w:proofErr w:type="spellStart"/>
-      <w:r>
-        <w:rPr>
-          <w:rFonts w:ascii="Times New Roman" w:hAnsi="Times New Roman" w:cs="Times New Roman"/>
-          <w:lang w:val="en-US"/>
-        </w:rPr>
-        <w:t>Адаптер</w:t>
-      </w:r>
-      <w:proofErr w:type="spellEnd"/>
-      <w:r>
-        <w:rPr>
-          <w:rFonts w:ascii="Times New Roman" w:hAnsi="Times New Roman" w:cs="Times New Roman"/>
-        </w:rPr>
-        <w:t>»</w:t>
-      </w:r>
-      <w:r>
-        <w:rPr>
-          <w:rFonts w:ascii="Times New Roman" w:hAnsi="Times New Roman" w:cs="Times New Roman"/>
-          <w:lang w:val="en-US"/>
-        </w:rPr>
-        <w:t xml:space="preserve">, </w:t>
-      </w:r>
-      <w:r>
-        <w:rPr>
-          <w:rFonts w:ascii="Times New Roman" w:hAnsi="Times New Roman" w:cs="Times New Roman"/>
-        </w:rPr>
-        <w:t>«</w:t>
-      </w:r>
-      <w:proofErr w:type="spellStart"/>
-      <w:r>
-        <w:rPr>
-          <w:rFonts w:ascii="Times New Roman" w:hAnsi="Times New Roman" w:cs="Times New Roman"/>
-          <w:lang w:val="en-US"/>
-        </w:rPr>
-        <w:t>Прокси</w:t>
-      </w:r>
-      <w:proofErr w:type="spellEnd"/>
-      <w:r>
-        <w:rPr>
-          <w:rFonts w:ascii="Times New Roman" w:hAnsi="Times New Roman" w:cs="Times New Roman"/>
-        </w:rPr>
-        <w:t>»</w:t>
-      </w:r>
-      <w:r>
-        <w:rPr>
-          <w:rFonts w:ascii="Times New Roman" w:hAnsi="Times New Roman" w:cs="Times New Roman"/>
-          <w:lang w:val="en-US"/>
-        </w:rPr>
-        <w:t xml:space="preserve">, </w:t>
-      </w:r>
-      <w:r>
-        <w:rPr>
-          <w:rFonts w:ascii="Times New Roman" w:hAnsi="Times New Roman" w:cs="Times New Roman"/>
-        </w:rPr>
-        <w:t>«</w:t>
-      </w:r>
-      <w:proofErr w:type="spellStart"/>
-      <w:r>
-        <w:rPr>
-          <w:rFonts w:ascii="Times New Roman" w:hAnsi="Times New Roman" w:cs="Times New Roman"/>
-          <w:lang w:val="en-US"/>
-        </w:rPr>
-        <w:t>Фасад</w:t>
-      </w:r>
-      <w:proofErr w:type="spellEnd"/>
-      <w:r>
-        <w:rPr>
-          <w:rFonts w:ascii="Times New Roman" w:hAnsi="Times New Roman" w:cs="Times New Roman"/>
-        </w:rPr>
-        <w:t>»</w:t>
-      </w:r>
-      <w:r>
-        <w:rPr>
-          <w:rFonts w:ascii="Times New Roman" w:hAnsi="Times New Roman" w:cs="Times New Roman"/>
-          <w:lang w:val="en-US"/>
-        </w:rPr>
-        <w:t>.</w:t>
+          <w:bCs/>
+        </w:rPr>
+      </w:pPr>
+      <w:r>
+        <w:rPr>
+          <w:rFonts w:ascii="Times New Roman" w:hAnsi="Times New Roman" w:cs="Times New Roman"/>
+          <w:bCs/>
+        </w:rPr>
+        <w:t>Структурный и объектно-ориентированный стили, слоистые архитектурные стили.</w:t>
       </w:r>
     </w:p>
     <w:p>
@@ -9501,13 +10385,15 @@
         <w:ind w:right="-132"/>
         <w:rPr>
           <w:rFonts w:ascii="Times New Roman" w:hAnsi="Times New Roman" w:cs="Times New Roman"/>
-        </w:rPr>
-      </w:pPr>
-      <w:r>
-        <w:rPr>
-          <w:rFonts w:ascii="Times New Roman" w:hAnsi="Times New Roman" w:cs="Times New Roman"/>
-        </w:rPr>
-        <w:t>Паттерны «Мост», «Приспособленец», «Спецификация».</w:t>
+          <w:bCs/>
+        </w:rPr>
+      </w:pPr>
+      <w:r>
+        <w:rPr>
+          <w:rFonts w:ascii="Times New Roman" w:hAnsi="Times New Roman" w:cs="Times New Roman"/>
+          <w:bCs/>
+        </w:rPr>
+        <w:t>Пакетная обработка, каналы и фильтры, Blackboard.</w:t>
       </w:r>
     </w:p>
     <w:p>
@@ -9519,13 +10405,15 @@
         <w:ind w:right="-132"/>
         <w:rPr>
           <w:rFonts w:ascii="Times New Roman" w:hAnsi="Times New Roman" w:cs="Times New Roman"/>
-        </w:rPr>
-      </w:pPr>
-      <w:r>
-        <w:rPr>
-          <w:rFonts w:ascii="Times New Roman" w:hAnsi="Times New Roman" w:cs="Times New Roman"/>
-        </w:rPr>
-        <w:t>Паттерны «Фабричный метод», «Шаблонный метод», «Абстрактная фабрика».</w:t>
+          <w:bCs/>
+        </w:rPr>
+      </w:pPr>
+      <w:r>
+        <w:rPr>
+          <w:rFonts w:ascii="Times New Roman" w:hAnsi="Times New Roman" w:cs="Times New Roman"/>
+          <w:bCs/>
+        </w:rPr>
+        <w:t>Стили с неявным вызовом, Publish-Subscribe.</w:t>
       </w:r>
     </w:p>
     <w:p>
@@ -9537,13 +10425,17 @@
         <w:ind w:right="-132"/>
         <w:rPr>
           <w:rFonts w:ascii="Times New Roman" w:hAnsi="Times New Roman" w:cs="Times New Roman"/>
-        </w:rPr>
-      </w:pPr>
-      <w:r>
-        <w:rPr>
-          <w:rFonts w:ascii="Times New Roman" w:hAnsi="Times New Roman" w:cs="Times New Roman"/>
-        </w:rPr>
-        <w:t>Паттерны «Одиночка», «Прототип», «Строитель».</w:t>
+          <w:bCs/>
+          <w:lang w:val="en-US"/>
+        </w:rPr>
+      </w:pPr>
+      <w:r>
+        <w:rPr>
+          <w:rFonts w:ascii="Times New Roman" w:hAnsi="Times New Roman" w:cs="Times New Roman"/>
+          <w:bCs/>
+          <w:lang w:val="en-US"/>
+        </w:rPr>
+        <w:t>Peer-to-peer, C2, CORBA.</w:t>
       </w:r>
     </w:p>
     <w:p>
@@ -9555,13 +10447,15 @@
         <w:ind w:right="-132"/>
         <w:rPr>
           <w:rFonts w:ascii="Times New Roman" w:hAnsi="Times New Roman" w:cs="Times New Roman"/>
-        </w:rPr>
-      </w:pPr>
-      <w:r>
-        <w:rPr>
-          <w:rFonts w:ascii="Times New Roman" w:hAnsi="Times New Roman" w:cs="Times New Roman"/>
-        </w:rPr>
-        <w:t>Паттерны «Посредник», «Команда», «Цепочка ответственности».</w:t>
+          <w:bCs/>
+        </w:rPr>
+      </w:pPr>
+      <w:r>
+        <w:rPr>
+          <w:rFonts w:ascii="Times New Roman" w:hAnsi="Times New Roman" w:cs="Times New Roman"/>
+          <w:bCs/>
+        </w:rPr>
+        <w:t>Понятие Domain-Driven Design, единый язык, изоляция предметной области.</w:t>
       </w:r>
     </w:p>
     <w:p>
@@ -9573,13 +10467,15 @@
         <w:ind w:right="-132"/>
         <w:rPr>
           <w:rFonts w:ascii="Times New Roman" w:hAnsi="Times New Roman" w:cs="Times New Roman"/>
-        </w:rPr>
-      </w:pPr>
-      <w:r>
-        <w:rPr>
-          <w:rFonts w:ascii="Times New Roman" w:hAnsi="Times New Roman" w:cs="Times New Roman"/>
-        </w:rPr>
-        <w:t>Паттерны «Наблюдатель», «Состояние», «Посетитель», «Хранитель».</w:t>
+          <w:bCs/>
+        </w:rPr>
+      </w:pPr>
+      <w:r>
+        <w:rPr>
+          <w:rFonts w:ascii="Times New Roman" w:hAnsi="Times New Roman" w:cs="Times New Roman"/>
+          <w:bCs/>
+        </w:rPr>
+        <w:t>Основные структурные элементы модели предметной области.</w:t>
       </w:r>
     </w:p>
     <w:p>
@@ -9591,13 +10487,15 @@
         <w:ind w:right="-132"/>
         <w:rPr>
           <w:rFonts w:ascii="Times New Roman" w:hAnsi="Times New Roman" w:cs="Times New Roman"/>
-        </w:rPr>
-      </w:pPr>
-      <w:r>
-        <w:rPr>
-          <w:rFonts w:ascii="Times New Roman" w:hAnsi="Times New Roman" w:cs="Times New Roman"/>
-        </w:rPr>
-        <w:t>Архитектура распределённых систем: понятие распределённой системы, виды сущностей и взаимодействий, типичные архитектурные стили.</w:t>
+          <w:bCs/>
+        </w:rPr>
+      </w:pPr>
+      <w:r>
+        <w:rPr>
+          <w:rFonts w:ascii="Times New Roman" w:hAnsi="Times New Roman" w:cs="Times New Roman"/>
+          <w:bCs/>
+        </w:rPr>
+        <w:t>Паттерны “Агрегат”, “Фабрика”, “Репозиторий”.</w:t>
       </w:r>
     </w:p>
     <w:p>
@@ -9609,56 +10507,15 @@
         <w:ind w:right="-132"/>
         <w:rPr>
           <w:rFonts w:ascii="Times New Roman" w:hAnsi="Times New Roman" w:cs="Times New Roman"/>
-        </w:rPr>
-      </w:pPr>
-      <w:r>
-        <w:rPr>
-          <w:rFonts w:ascii="Times New Roman" w:hAnsi="Times New Roman" w:cs="Times New Roman"/>
-        </w:rPr>
-        <w:t>Удалённые вызовы процедур (</w:t>
-      </w:r>
-      <w:r>
-        <w:rPr>
-          <w:rFonts w:ascii="Times New Roman" w:hAnsi="Times New Roman" w:cs="Times New Roman"/>
-          <w:lang w:val="en-US"/>
-        </w:rPr>
-        <w:t>RPC</w:t>
-      </w:r>
-      <w:r>
-        <w:rPr>
-          <w:rFonts w:ascii="Times New Roman" w:hAnsi="Times New Roman" w:cs="Times New Roman"/>
-        </w:rPr>
-        <w:t xml:space="preserve">). </w:t>
-      </w:r>
-      <w:proofErr w:type="spellStart"/>
-      <w:r>
-        <w:rPr>
-          <w:rFonts w:ascii="Times New Roman" w:hAnsi="Times New Roman" w:cs="Times New Roman"/>
-          <w:lang w:val="en-US"/>
-        </w:rPr>
-        <w:t>Protobuf</w:t>
-      </w:r>
-      <w:proofErr w:type="spellEnd"/>
-      <w:r>
-        <w:rPr>
-          <w:rFonts w:ascii="Times New Roman" w:hAnsi="Times New Roman" w:cs="Times New Roman"/>
-        </w:rPr>
-        <w:t xml:space="preserve">, </w:t>
-      </w:r>
-      <w:proofErr w:type="spellStart"/>
-      <w:r>
-        <w:rPr>
-          <w:rFonts w:ascii="Times New Roman" w:hAnsi="Times New Roman" w:cs="Times New Roman"/>
-          <w:lang w:val="en-US"/>
-        </w:rPr>
-        <w:t>gRPC</w:t>
-      </w:r>
-      <w:proofErr w:type="spellEnd"/>
-      <w:r>
-        <w:rPr>
-          <w:rFonts w:ascii="Times New Roman" w:hAnsi="Times New Roman" w:cs="Times New Roman"/>
-        </w:rPr>
-        <w:t>.</w:t>
+          <w:bCs/>
+        </w:rPr>
+      </w:pPr>
+      <w:r>
+        <w:rPr>
+          <w:rFonts w:ascii="Times New Roman" w:hAnsi="Times New Roman" w:cs="Times New Roman"/>
+          <w:bCs/>
+        </w:rPr>
+        <w:t>Моделирование ограничений, паттерн “Спецификация”.</w:t>
       </w:r>
     </w:p>
     <w:p>
@@ -9670,26 +10527,15 @@
         <w:ind w:right="-132"/>
         <w:rPr>
           <w:rFonts w:ascii="Times New Roman" w:hAnsi="Times New Roman" w:cs="Times New Roman"/>
-        </w:rPr>
-      </w:pPr>
-      <w:r>
-        <w:rPr>
-          <w:rFonts w:ascii="Times New Roman" w:hAnsi="Times New Roman" w:cs="Times New Roman"/>
-        </w:rPr>
-        <w:t>Удалённые вызовы методов (</w:t>
-      </w:r>
-      <w:r>
-        <w:rPr>
-          <w:rFonts w:ascii="Times New Roman" w:hAnsi="Times New Roman" w:cs="Times New Roman"/>
-          <w:lang w:val="en-US"/>
-        </w:rPr>
-        <w:t>RMI</w:t>
-      </w:r>
-      <w:r>
-        <w:rPr>
-          <w:rFonts w:ascii="Times New Roman" w:hAnsi="Times New Roman" w:cs="Times New Roman"/>
-        </w:rPr>
-        <w:t>).</w:t>
+          <w:bCs/>
+        </w:rPr>
+      </w:pPr>
+      <w:r>
+        <w:rPr>
+          <w:rFonts w:ascii="Times New Roman" w:hAnsi="Times New Roman" w:cs="Times New Roman"/>
+          <w:bCs/>
+        </w:rPr>
+        <w:t>Паттерн “Компоновщик”.</w:t>
       </w:r>
     </w:p>
     <w:p>
@@ -9701,39 +10547,15 @@
         <w:ind w:right="-132"/>
         <w:rPr>
           <w:rFonts w:ascii="Times New Roman" w:hAnsi="Times New Roman" w:cs="Times New Roman"/>
-        </w:rPr>
-      </w:pPr>
-      <w:r>
-        <w:rPr>
-          <w:rFonts w:ascii="Times New Roman" w:hAnsi="Times New Roman" w:cs="Times New Roman"/>
-        </w:rPr>
-        <w:t xml:space="preserve">Веб-сервисы, </w:t>
-      </w:r>
-      <w:r>
-        <w:rPr>
-          <w:rFonts w:ascii="Times New Roman" w:hAnsi="Times New Roman" w:cs="Times New Roman"/>
-          <w:lang w:val="en-US"/>
-        </w:rPr>
-        <w:t>SOAP</w:t>
-      </w:r>
-      <w:r>
-        <w:rPr>
-          <w:rFonts w:ascii="Times New Roman" w:hAnsi="Times New Roman" w:cs="Times New Roman"/>
-        </w:rPr>
-        <w:t xml:space="preserve">. </w:t>
-      </w:r>
-      <w:r>
-        <w:rPr>
-          <w:rFonts w:ascii="Times New Roman" w:hAnsi="Times New Roman" w:cs="Times New Roman"/>
-          <w:lang w:val="en-US"/>
-        </w:rPr>
-        <w:t>WCF</w:t>
-      </w:r>
-      <w:r>
-        <w:rPr>
-          <w:rFonts w:ascii="Times New Roman" w:hAnsi="Times New Roman" w:cs="Times New Roman"/>
-        </w:rPr>
-        <w:t>.</w:t>
+          <w:bCs/>
+        </w:rPr>
+      </w:pPr>
+      <w:r>
+        <w:rPr>
+          <w:rFonts w:ascii="Times New Roman" w:hAnsi="Times New Roman" w:cs="Times New Roman"/>
+          <w:bCs/>
+        </w:rPr>
+        <w:t>Паттерн “Декоратор”.</w:t>
       </w:r>
     </w:p>
     <w:p>
@@ -9745,40 +10567,16 @@
         <w:ind w:right="-132"/>
         <w:rPr>
           <w:rFonts w:ascii="Times New Roman" w:hAnsi="Times New Roman" w:cs="Times New Roman"/>
-          <w:lang w:val="en-US"/>
-        </w:rPr>
-      </w:pPr>
-      <w:proofErr w:type="spellStart"/>
-      <w:r>
-        <w:rPr>
-          <w:rFonts w:ascii="Times New Roman" w:hAnsi="Times New Roman" w:cs="Times New Roman"/>
-          <w:lang w:val="en-US"/>
-        </w:rPr>
-        <w:t>Очереди</w:t>
-      </w:r>
-      <w:proofErr w:type="spellEnd"/>
-      <w:r>
-        <w:rPr>
-          <w:rFonts w:ascii="Times New Roman" w:hAnsi="Times New Roman" w:cs="Times New Roman"/>
-          <w:lang w:val="en-US"/>
-        </w:rPr>
-        <w:t xml:space="preserve"> </w:t>
-      </w:r>
-      <w:proofErr w:type="spellStart"/>
-      <w:r>
-        <w:rPr>
-          <w:rFonts w:ascii="Times New Roman" w:hAnsi="Times New Roman" w:cs="Times New Roman"/>
-          <w:lang w:val="en-US"/>
-        </w:rPr>
-        <w:t>сообщений</w:t>
-      </w:r>
-      <w:proofErr w:type="spellEnd"/>
-      <w:r>
-        <w:rPr>
-          <w:rFonts w:ascii="Times New Roman" w:hAnsi="Times New Roman" w:cs="Times New Roman"/>
-          <w:lang w:val="en-US"/>
-        </w:rPr>
-        <w:t>, RabbitMQ.</w:t>
+          <w:bCs/>
+        </w:rPr>
+      </w:pPr>
+      <w:r>
+        <w:rPr>
+          <w:rFonts w:ascii="Times New Roman" w:hAnsi="Times New Roman" w:cs="Times New Roman"/>
+          <w:bCs/>
+        </w:rPr>
+        <w:lastRenderedPageBreak/>
+        <w:t>Паттерн “Стратегия”.</w:t>
       </w:r>
     </w:p>
     <w:p>
@@ -9790,15 +10588,15 @@
         <w:ind w:right="-132"/>
         <w:rPr>
           <w:rFonts w:ascii="Times New Roman" w:hAnsi="Times New Roman" w:cs="Times New Roman"/>
-          <w:lang w:val="en-US"/>
-        </w:rPr>
-      </w:pPr>
-      <w:r>
-        <w:rPr>
-          <w:rFonts w:ascii="Times New Roman" w:hAnsi="Times New Roman" w:cs="Times New Roman"/>
-          <w:lang w:val="en-US"/>
-        </w:rPr>
-        <w:t>REST.</w:t>
+          <w:bCs/>
+        </w:rPr>
+      </w:pPr>
+      <w:r>
+        <w:rPr>
+          <w:rFonts w:ascii="Times New Roman" w:hAnsi="Times New Roman" w:cs="Times New Roman"/>
+          <w:bCs/>
+        </w:rPr>
+        <w:t>Паттерн “Адаптер”.</w:t>
       </w:r>
     </w:p>
     <w:p>
@@ -9810,24 +10608,15 @@
         <w:ind w:right="-132"/>
         <w:rPr>
           <w:rFonts w:ascii="Times New Roman" w:hAnsi="Times New Roman" w:cs="Times New Roman"/>
-          <w:lang w:val="en-US"/>
-        </w:rPr>
-      </w:pPr>
-      <w:proofErr w:type="spellStart"/>
-      <w:r>
-        <w:rPr>
-          <w:rFonts w:ascii="Times New Roman" w:hAnsi="Times New Roman" w:cs="Times New Roman"/>
-          <w:lang w:val="en-US"/>
-        </w:rPr>
-        <w:t>Микросервисы</w:t>
-      </w:r>
-      <w:proofErr w:type="spellEnd"/>
-      <w:r>
-        <w:rPr>
-          <w:rFonts w:ascii="Times New Roman" w:hAnsi="Times New Roman" w:cs="Times New Roman"/>
-          <w:lang w:val="en-US"/>
-        </w:rPr>
-        <w:t>, peer-to-peer.</w:t>
+          <w:bCs/>
+        </w:rPr>
+      </w:pPr>
+      <w:r>
+        <w:rPr>
+          <w:rFonts w:ascii="Times New Roman" w:hAnsi="Times New Roman" w:cs="Times New Roman"/>
+          <w:bCs/>
+        </w:rPr>
+        <w:t>Паттерн “Прокси”.</w:t>
       </w:r>
     </w:p>
     <w:p>
@@ -9839,27 +10628,15 @@
         <w:ind w:right="-132"/>
         <w:rPr>
           <w:rFonts w:ascii="Times New Roman" w:hAnsi="Times New Roman" w:cs="Times New Roman"/>
-        </w:rPr>
-      </w:pPr>
-      <w:r>
-        <w:rPr>
-          <w:rFonts w:ascii="Times New Roman" w:hAnsi="Times New Roman" w:cs="Times New Roman"/>
-        </w:rPr>
-        <w:lastRenderedPageBreak/>
-        <w:t xml:space="preserve">Развёртывание и балансировка нагрузки, </w:t>
-      </w:r>
-      <w:r>
-        <w:rPr>
-          <w:rFonts w:ascii="Times New Roman" w:hAnsi="Times New Roman" w:cs="Times New Roman"/>
-          <w:lang w:val="en-US"/>
-        </w:rPr>
-        <w:t>Docker</w:t>
-      </w:r>
-      <w:r>
-        <w:rPr>
-          <w:rFonts w:ascii="Times New Roman" w:hAnsi="Times New Roman" w:cs="Times New Roman"/>
-        </w:rPr>
-        <w:t>.</w:t>
+          <w:bCs/>
+        </w:rPr>
+      </w:pPr>
+      <w:r>
+        <w:rPr>
+          <w:rFonts w:ascii="Times New Roman" w:hAnsi="Times New Roman" w:cs="Times New Roman"/>
+          <w:bCs/>
+        </w:rPr>
+        <w:t>Паттерн “Фасад”.</w:t>
       </w:r>
     </w:p>
     <w:p>
@@ -9871,26 +10648,15 @@
         <w:ind w:right="-132"/>
         <w:rPr>
           <w:rFonts w:ascii="Times New Roman" w:hAnsi="Times New Roman" w:cs="Times New Roman"/>
-        </w:rPr>
-      </w:pPr>
-      <w:r>
-        <w:rPr>
-          <w:rFonts w:ascii="Times New Roman" w:hAnsi="Times New Roman" w:cs="Times New Roman"/>
-        </w:rPr>
-        <w:t xml:space="preserve">Архитектура системы контроля версий </w:t>
-      </w:r>
-      <w:r>
-        <w:rPr>
-          <w:rFonts w:ascii="Times New Roman" w:hAnsi="Times New Roman" w:cs="Times New Roman"/>
-          <w:lang w:val="en-US"/>
-        </w:rPr>
-        <w:t>Git</w:t>
-      </w:r>
-      <w:r>
-        <w:rPr>
-          <w:rFonts w:ascii="Times New Roman" w:hAnsi="Times New Roman" w:cs="Times New Roman"/>
-        </w:rPr>
-        <w:t>.</w:t>
+          <w:bCs/>
+        </w:rPr>
+      </w:pPr>
+      <w:r>
+        <w:rPr>
+          <w:rFonts w:ascii="Times New Roman" w:hAnsi="Times New Roman" w:cs="Times New Roman"/>
+          <w:bCs/>
+        </w:rPr>
+        <w:t>Паттерн “Мост”.</w:t>
       </w:r>
     </w:p>
     <w:p>
@@ -9902,32 +10668,15 @@
         <w:ind w:right="-132"/>
         <w:rPr>
           <w:rFonts w:ascii="Times New Roman" w:hAnsi="Times New Roman" w:cs="Times New Roman"/>
-        </w:rPr>
-      </w:pPr>
-      <w:r>
-        <w:rPr>
-          <w:rFonts w:ascii="Times New Roman" w:hAnsi="Times New Roman" w:cs="Times New Roman"/>
-        </w:rPr>
-        <w:t>Архитектура системы контроля версий</w:t>
-      </w:r>
-      <w:r>
-        <w:rPr>
-          <w:rFonts w:ascii="Times New Roman" w:hAnsi="Times New Roman" w:cs="Times New Roman"/>
-        </w:rPr>
-        <w:t xml:space="preserve"> </w:t>
-      </w:r>
-      <w:r>
-        <w:rPr>
-          <w:rFonts w:ascii="Times New Roman" w:hAnsi="Times New Roman" w:cs="Times New Roman"/>
-          <w:lang w:val="en-US"/>
-        </w:rPr>
-        <w:t>Mercurial</w:t>
-      </w:r>
-      <w:r>
-        <w:rPr>
-          <w:rFonts w:ascii="Times New Roman" w:hAnsi="Times New Roman" w:cs="Times New Roman"/>
-        </w:rPr>
-        <w:t>.</w:t>
+          <w:bCs/>
+        </w:rPr>
+      </w:pPr>
+      <w:r>
+        <w:rPr>
+          <w:rFonts w:ascii="Times New Roman" w:hAnsi="Times New Roman" w:cs="Times New Roman"/>
+          <w:bCs/>
+        </w:rPr>
+        <w:t>Паттерн “Приспособленец”.</w:t>
       </w:r>
     </w:p>
     <w:p>
@@ -9939,26 +10688,511 @@
         <w:ind w:right="-132"/>
         <w:rPr>
           <w:rFonts w:ascii="Times New Roman" w:hAnsi="Times New Roman" w:cs="Times New Roman"/>
-        </w:rPr>
-      </w:pPr>
-      <w:r>
-        <w:rPr>
-          <w:rFonts w:ascii="Times New Roman" w:hAnsi="Times New Roman" w:cs="Times New Roman"/>
-        </w:rPr>
-        <w:t xml:space="preserve">Архитектура </w:t>
-      </w:r>
-      <w:r>
-        <w:rPr>
-          <w:rFonts w:ascii="Times New Roman" w:hAnsi="Times New Roman" w:cs="Times New Roman"/>
-        </w:rPr>
-        <w:t xml:space="preserve">компьютерной игры </w:t>
+          <w:bCs/>
+        </w:rPr>
+      </w:pPr>
+      <w:r>
+        <w:rPr>
+          <w:rFonts w:ascii="Times New Roman" w:hAnsi="Times New Roman" w:cs="Times New Roman"/>
+          <w:bCs/>
+        </w:rPr>
+        <w:t>Паттерн “Спецификация”.</w:t>
+      </w:r>
+    </w:p>
+    <w:p>
+      <w:pPr>
+        <w:numPr>
+          <w:ilvl w:val="0"/>
+          <w:numId w:val="3"/>
+        </w:numPr>
+        <w:ind w:right="-132"/>
+        <w:rPr>
+          <w:rFonts w:ascii="Times New Roman" w:hAnsi="Times New Roman" w:cs="Times New Roman"/>
+          <w:bCs/>
+        </w:rPr>
+      </w:pPr>
+      <w:r>
+        <w:rPr>
+          <w:rFonts w:ascii="Times New Roman" w:hAnsi="Times New Roman" w:cs="Times New Roman"/>
+          <w:bCs/>
+        </w:rPr>
+        <w:t>Паттерн “Фабричный метод”.</w:t>
+      </w:r>
+    </w:p>
+    <w:p>
+      <w:pPr>
+        <w:numPr>
+          <w:ilvl w:val="0"/>
+          <w:numId w:val="3"/>
+        </w:numPr>
+        <w:ind w:right="-132"/>
+        <w:rPr>
+          <w:rFonts w:ascii="Times New Roman" w:hAnsi="Times New Roman" w:cs="Times New Roman"/>
+          <w:bCs/>
+        </w:rPr>
+      </w:pPr>
+      <w:r>
+        <w:rPr>
+          <w:rFonts w:ascii="Times New Roman" w:hAnsi="Times New Roman" w:cs="Times New Roman"/>
+          <w:bCs/>
+        </w:rPr>
+        <w:t>Паттерн “Шаблонный метод”.</w:t>
+      </w:r>
+    </w:p>
+    <w:p>
+      <w:pPr>
+        <w:numPr>
+          <w:ilvl w:val="0"/>
+          <w:numId w:val="3"/>
+        </w:numPr>
+        <w:ind w:right="-132"/>
+        <w:rPr>
+          <w:rFonts w:ascii="Times New Roman" w:hAnsi="Times New Roman" w:cs="Times New Roman"/>
+          <w:bCs/>
+        </w:rPr>
+      </w:pPr>
+      <w:r>
+        <w:rPr>
+          <w:rFonts w:ascii="Times New Roman" w:hAnsi="Times New Roman" w:cs="Times New Roman"/>
+          <w:bCs/>
+        </w:rPr>
+        <w:t>Паттерн “Абстрактная фабрика”.</w:t>
+      </w:r>
+    </w:p>
+    <w:p>
+      <w:pPr>
+        <w:numPr>
+          <w:ilvl w:val="0"/>
+          <w:numId w:val="3"/>
+        </w:numPr>
+        <w:ind w:right="-132"/>
+        <w:rPr>
+          <w:rFonts w:ascii="Times New Roman" w:hAnsi="Times New Roman" w:cs="Times New Roman"/>
+          <w:bCs/>
+        </w:rPr>
+      </w:pPr>
+      <w:r>
+        <w:rPr>
+          <w:rFonts w:ascii="Times New Roman" w:hAnsi="Times New Roman" w:cs="Times New Roman"/>
+          <w:bCs/>
+        </w:rPr>
+        <w:t>Паттерн “Одиночка”.</w:t>
+      </w:r>
+    </w:p>
+    <w:p>
+      <w:pPr>
+        <w:numPr>
+          <w:ilvl w:val="0"/>
+          <w:numId w:val="3"/>
+        </w:numPr>
+        <w:ind w:right="-132"/>
+        <w:rPr>
+          <w:rFonts w:ascii="Times New Roman" w:hAnsi="Times New Roman" w:cs="Times New Roman"/>
+          <w:bCs/>
+        </w:rPr>
+      </w:pPr>
+      <w:r>
+        <w:rPr>
+          <w:rFonts w:ascii="Times New Roman" w:hAnsi="Times New Roman" w:cs="Times New Roman"/>
+          <w:bCs/>
+        </w:rPr>
+        <w:t>Паттерн “Прототип”.</w:t>
+      </w:r>
+    </w:p>
+    <w:p>
+      <w:pPr>
+        <w:numPr>
+          <w:ilvl w:val="0"/>
+          <w:numId w:val="3"/>
+        </w:numPr>
+        <w:ind w:right="-132"/>
+        <w:rPr>
+          <w:rFonts w:ascii="Times New Roman" w:hAnsi="Times New Roman" w:cs="Times New Roman"/>
+          <w:bCs/>
+        </w:rPr>
+      </w:pPr>
+      <w:r>
+        <w:rPr>
+          <w:rFonts w:ascii="Times New Roman" w:hAnsi="Times New Roman" w:cs="Times New Roman"/>
+          <w:bCs/>
+        </w:rPr>
+        <w:t>Паттерн “Строитель”.</w:t>
+      </w:r>
+    </w:p>
+    <w:p>
+      <w:pPr>
+        <w:numPr>
+          <w:ilvl w:val="0"/>
+          <w:numId w:val="3"/>
+        </w:numPr>
+        <w:ind w:right="-132"/>
+        <w:rPr>
+          <w:rFonts w:ascii="Times New Roman" w:hAnsi="Times New Roman" w:cs="Times New Roman"/>
+          <w:bCs/>
+        </w:rPr>
+      </w:pPr>
+      <w:r>
+        <w:rPr>
+          <w:rFonts w:ascii="Times New Roman" w:hAnsi="Times New Roman" w:cs="Times New Roman"/>
+          <w:bCs/>
+        </w:rPr>
+        <w:t>Паттерн “Посредник”.</w:t>
+      </w:r>
+    </w:p>
+    <w:p>
+      <w:pPr>
+        <w:numPr>
+          <w:ilvl w:val="0"/>
+          <w:numId w:val="3"/>
+        </w:numPr>
+        <w:ind w:right="-132"/>
+        <w:rPr>
+          <w:rFonts w:ascii="Times New Roman" w:hAnsi="Times New Roman" w:cs="Times New Roman"/>
+          <w:bCs/>
+        </w:rPr>
+      </w:pPr>
+      <w:r>
+        <w:rPr>
+          <w:rFonts w:ascii="Times New Roman" w:hAnsi="Times New Roman" w:cs="Times New Roman"/>
+          <w:bCs/>
+        </w:rPr>
+        <w:t>Паттерн “Команда”.</w:t>
+      </w:r>
+    </w:p>
+    <w:p>
+      <w:pPr>
+        <w:numPr>
+          <w:ilvl w:val="0"/>
+          <w:numId w:val="3"/>
+        </w:numPr>
+        <w:ind w:right="-132"/>
+        <w:rPr>
+          <w:rFonts w:ascii="Times New Roman" w:hAnsi="Times New Roman" w:cs="Times New Roman"/>
+          <w:bCs/>
+        </w:rPr>
+      </w:pPr>
+      <w:r>
+        <w:rPr>
+          <w:rFonts w:ascii="Times New Roman" w:hAnsi="Times New Roman" w:cs="Times New Roman"/>
+          <w:bCs/>
+        </w:rPr>
+        <w:t>Паттерн “Цепочка ответственности”.</w:t>
+      </w:r>
+    </w:p>
+    <w:p>
+      <w:pPr>
+        <w:numPr>
+          <w:ilvl w:val="0"/>
+          <w:numId w:val="3"/>
+        </w:numPr>
+        <w:ind w:right="-132"/>
+        <w:rPr>
+          <w:rFonts w:ascii="Times New Roman" w:hAnsi="Times New Roman" w:cs="Times New Roman"/>
+          <w:bCs/>
+        </w:rPr>
+      </w:pPr>
+      <w:r>
+        <w:rPr>
+          <w:rFonts w:ascii="Times New Roman" w:hAnsi="Times New Roman" w:cs="Times New Roman"/>
+          <w:bCs/>
+        </w:rPr>
+        <w:t>Паттерн “Наблюдатель”.</w:t>
+      </w:r>
+    </w:p>
+    <w:p>
+      <w:pPr>
+        <w:numPr>
+          <w:ilvl w:val="0"/>
+          <w:numId w:val="3"/>
+        </w:numPr>
+        <w:ind w:right="-132"/>
+        <w:rPr>
+          <w:rFonts w:ascii="Times New Roman" w:hAnsi="Times New Roman" w:cs="Times New Roman"/>
+          <w:bCs/>
+        </w:rPr>
+      </w:pPr>
+      <w:r>
+        <w:rPr>
+          <w:rFonts w:ascii="Times New Roman" w:hAnsi="Times New Roman" w:cs="Times New Roman"/>
+          <w:bCs/>
+        </w:rPr>
+        <w:t>Паттерн “Состояние”.</w:t>
+      </w:r>
+    </w:p>
+    <w:p>
+      <w:pPr>
+        <w:numPr>
+          <w:ilvl w:val="0"/>
+          <w:numId w:val="3"/>
+        </w:numPr>
+        <w:ind w:right="-132"/>
+        <w:rPr>
+          <w:rFonts w:ascii="Times New Roman" w:hAnsi="Times New Roman" w:cs="Times New Roman"/>
+          <w:bCs/>
+        </w:rPr>
+      </w:pPr>
+      <w:r>
+        <w:rPr>
+          <w:rFonts w:ascii="Times New Roman" w:hAnsi="Times New Roman" w:cs="Times New Roman"/>
+          <w:bCs/>
+        </w:rPr>
+        <w:t>Паттерн “Посетитель”.</w:t>
+      </w:r>
+    </w:p>
+    <w:p>
+      <w:pPr>
+        <w:numPr>
+          <w:ilvl w:val="0"/>
+          <w:numId w:val="3"/>
+        </w:numPr>
+        <w:ind w:right="-132"/>
+        <w:rPr>
+          <w:rFonts w:ascii="Times New Roman" w:hAnsi="Times New Roman" w:cs="Times New Roman"/>
+          <w:bCs/>
+        </w:rPr>
+      </w:pPr>
+      <w:r>
+        <w:rPr>
+          <w:rFonts w:ascii="Times New Roman" w:hAnsi="Times New Roman" w:cs="Times New Roman"/>
+          <w:bCs/>
+        </w:rPr>
+        <w:t>Паттерн “Хранитель”.</w:t>
+      </w:r>
+    </w:p>
+    <w:p>
+      <w:pPr>
+        <w:numPr>
+          <w:ilvl w:val="0"/>
+          <w:numId w:val="3"/>
+        </w:numPr>
+        <w:ind w:right="-132"/>
+        <w:rPr>
+          <w:rFonts w:ascii="Times New Roman" w:hAnsi="Times New Roman" w:cs="Times New Roman"/>
+          <w:bCs/>
+        </w:rPr>
+      </w:pPr>
+      <w:r>
+        <w:rPr>
+          <w:rFonts w:ascii="Times New Roman" w:hAnsi="Times New Roman" w:cs="Times New Roman"/>
+          <w:bCs/>
+        </w:rPr>
+        <w:t>Архитектура распределённых систем: понятие распределённой системы, типичные</w:t>
+      </w:r>
+      <w:r>
+        <w:rPr>
+          <w:rFonts w:ascii="Times New Roman" w:hAnsi="Times New Roman" w:cs="Times New Roman"/>
+          <w:bCs/>
+        </w:rPr>
+        <w:t xml:space="preserve"> </w:t>
+      </w:r>
+      <w:r>
+        <w:rPr>
+          <w:rFonts w:ascii="Times New Roman" w:hAnsi="Times New Roman" w:cs="Times New Roman"/>
+          <w:bCs/>
+        </w:rPr>
+        <w:t>архитектурные стили.</w:t>
+      </w:r>
+    </w:p>
+    <w:p>
+      <w:pPr>
+        <w:numPr>
+          <w:ilvl w:val="0"/>
+          <w:numId w:val="3"/>
+        </w:numPr>
+        <w:ind w:right="-132"/>
+        <w:rPr>
+          <w:rFonts w:ascii="Times New Roman" w:hAnsi="Times New Roman" w:cs="Times New Roman"/>
+          <w:bCs/>
+        </w:rPr>
+      </w:pPr>
+      <w:r>
+        <w:rPr>
+          <w:rFonts w:ascii="Times New Roman" w:hAnsi="Times New Roman" w:cs="Times New Roman"/>
+          <w:bCs/>
+        </w:rPr>
+        <w:t>Межпроцессное сетевое взаимодействие, модель OSI, стек протоколов TCP/IP, сокеты, протоколы “запрос-ответ”.</w:t>
+      </w:r>
+    </w:p>
+    <w:p>
+      <w:pPr>
+        <w:numPr>
+          <w:ilvl w:val="0"/>
+          <w:numId w:val="3"/>
+        </w:numPr>
+        <w:ind w:right="-132"/>
+        <w:rPr>
+          <w:rFonts w:ascii="Times New Roman" w:hAnsi="Times New Roman" w:cs="Times New Roman"/>
+          <w:bCs/>
+        </w:rPr>
+      </w:pPr>
+      <w:r>
+        <w:rPr>
+          <w:rFonts w:ascii="Times New Roman" w:hAnsi="Times New Roman" w:cs="Times New Roman"/>
+          <w:bCs/>
+        </w:rPr>
+        <w:t>Удалённые вызовы процедур (RPC), удалённые вызовы методов (RMI). Protobuf,</w:t>
+      </w:r>
+      <w:r>
+        <w:rPr>
+          <w:rFonts w:ascii="Times New Roman" w:hAnsi="Times New Roman" w:cs="Times New Roman"/>
+          <w:bCs/>
+        </w:rPr>
+        <w:t xml:space="preserve"> </w:t>
+      </w:r>
+      <w:r>
+        <w:rPr>
+          <w:rFonts w:ascii="Times New Roman" w:hAnsi="Times New Roman" w:cs="Times New Roman"/>
+          <w:bCs/>
+        </w:rPr>
+        <w:t>gRPC.</w:t>
+      </w:r>
+    </w:p>
+    <w:p>
+      <w:pPr>
+        <w:numPr>
+          <w:ilvl w:val="0"/>
+          <w:numId w:val="3"/>
+        </w:numPr>
+        <w:ind w:right="-132"/>
+        <w:rPr>
+          <w:rFonts w:ascii="Times New Roman" w:hAnsi="Times New Roman" w:cs="Times New Roman"/>
+          <w:bCs/>
+        </w:rPr>
+      </w:pPr>
+      <w:r>
+        <w:rPr>
+          <w:rFonts w:ascii="Times New Roman" w:hAnsi="Times New Roman" w:cs="Times New Roman"/>
+          <w:bCs/>
+        </w:rPr>
+        <w:t>Веб-сервисы, SOAP. WCF.</w:t>
+      </w:r>
+    </w:p>
+    <w:p>
+      <w:pPr>
+        <w:numPr>
+          <w:ilvl w:val="0"/>
+          <w:numId w:val="3"/>
+        </w:numPr>
+        <w:ind w:right="-132"/>
+        <w:rPr>
+          <w:rFonts w:ascii="Times New Roman" w:hAnsi="Times New Roman" w:cs="Times New Roman"/>
+          <w:bCs/>
+        </w:rPr>
+      </w:pPr>
+      <w:r>
+        <w:rPr>
+          <w:rFonts w:ascii="Times New Roman" w:hAnsi="Times New Roman" w:cs="Times New Roman"/>
+          <w:bCs/>
+        </w:rPr>
+        <w:t>Очереди сообщений, RabbitMQ.</w:t>
+      </w:r>
+    </w:p>
+    <w:p>
+      <w:pPr>
+        <w:numPr>
+          <w:ilvl w:val="0"/>
+          <w:numId w:val="3"/>
+        </w:numPr>
+        <w:ind w:right="-132"/>
+        <w:rPr>
+          <w:rFonts w:ascii="Times New Roman" w:hAnsi="Times New Roman" w:cs="Times New Roman"/>
+          <w:bCs/>
+        </w:rPr>
+      </w:pPr>
+      <w:r>
+        <w:rPr>
+          <w:rFonts w:ascii="Times New Roman" w:hAnsi="Times New Roman" w:cs="Times New Roman"/>
+          <w:bCs/>
+        </w:rPr>
+        <w:t>REST.</w:t>
+      </w:r>
+    </w:p>
+    <w:p>
+      <w:pPr>
+        <w:numPr>
+          <w:ilvl w:val="0"/>
+          <w:numId w:val="3"/>
+        </w:numPr>
+        <w:ind w:right="-132"/>
+        <w:rPr>
+          <w:rFonts w:ascii="Times New Roman" w:hAnsi="Times New Roman" w:cs="Times New Roman"/>
+          <w:bCs/>
+        </w:rPr>
+      </w:pPr>
+      <w:r>
+        <w:rPr>
+          <w:rFonts w:ascii="Times New Roman" w:hAnsi="Times New Roman" w:cs="Times New Roman"/>
+          <w:bCs/>
+        </w:rPr>
+        <w:t>Микросервисы, peer-to-peer.</w:t>
+      </w:r>
+    </w:p>
+    <w:p>
+      <w:pPr>
+        <w:numPr>
+          <w:ilvl w:val="0"/>
+          <w:numId w:val="3"/>
+        </w:numPr>
+        <w:ind w:right="-132"/>
+        <w:rPr>
+          <w:rFonts w:ascii="Times New Roman" w:hAnsi="Times New Roman" w:cs="Times New Roman"/>
+        </w:rPr>
+      </w:pPr>
+      <w:r>
+        <w:rPr>
+          <w:rFonts w:ascii="Times New Roman" w:hAnsi="Times New Roman" w:cs="Times New Roman"/>
+          <w:bCs/>
+        </w:rPr>
+        <w:t>Развёртывание и балансировка нагрузки, Docker.</w:t>
+      </w:r>
+    </w:p>
+    <w:p>
+      <w:pPr>
+        <w:numPr>
+          <w:ilvl w:val="0"/>
+          <w:numId w:val="3"/>
+        </w:numPr>
+        <w:ind w:right="-132"/>
+        <w:rPr>
+          <w:rFonts w:ascii="Times New Roman" w:hAnsi="Times New Roman" w:cs="Times New Roman"/>
+        </w:rPr>
+      </w:pPr>
+      <w:r>
+        <w:rPr>
+          <w:rFonts w:ascii="Times New Roman" w:hAnsi="Times New Roman" w:cs="Times New Roman"/>
+        </w:rPr>
+        <w:t xml:space="preserve">Архитектура системы контроля версий </w:t>
       </w:r>
       <w:r>
         <w:rPr>
           <w:rFonts w:ascii="Times New Roman" w:hAnsi="Times New Roman" w:cs="Times New Roman"/>
           <w:lang w:val="en-US"/>
         </w:rPr>
-        <w:t>Battle</w:t>
+        <w:t>Git</w:t>
+      </w:r>
+      <w:r>
+        <w:rPr>
+          <w:rFonts w:ascii="Times New Roman" w:hAnsi="Times New Roman" w:cs="Times New Roman"/>
+        </w:rPr>
+        <w:t>.</w:t>
+      </w:r>
+    </w:p>
+    <w:p>
+      <w:pPr>
+        <w:numPr>
+          <w:ilvl w:val="0"/>
+          <w:numId w:val="3"/>
+        </w:numPr>
+        <w:ind w:right="-132"/>
+        <w:rPr>
+          <w:rFonts w:ascii="Times New Roman" w:hAnsi="Times New Roman" w:cs="Times New Roman"/>
+        </w:rPr>
+      </w:pPr>
+      <w:r>
+        <w:rPr>
+          <w:rFonts w:ascii="Times New Roman" w:hAnsi="Times New Roman" w:cs="Times New Roman"/>
+        </w:rPr>
+        <w:t>Архитектура системы контроля версий</w:t>
       </w:r>
       <w:r>
         <w:rPr>
@@ -9971,7 +11205,31 @@
           <w:rFonts w:ascii="Times New Roman" w:hAnsi="Times New Roman" w:cs="Times New Roman"/>
           <w:lang w:val="en-US"/>
         </w:rPr>
-        <w:t>for</w:t>
+        <w:t>Mercurial</w:t>
+      </w:r>
+      <w:r>
+        <w:rPr>
+          <w:rFonts w:ascii="Times New Roman" w:hAnsi="Times New Roman" w:cs="Times New Roman"/>
+        </w:rPr>
+        <w:t>.</w:t>
+      </w:r>
+    </w:p>
+    <w:p>
+      <w:pPr>
+        <w:numPr>
+          <w:ilvl w:val="0"/>
+          <w:numId w:val="3"/>
+        </w:numPr>
+        <w:ind w:right="-132"/>
+        <w:rPr>
+          <w:rFonts w:ascii="Times New Roman" w:hAnsi="Times New Roman" w:cs="Times New Roman"/>
+        </w:rPr>
+      </w:pPr>
+      <w:r>
+        <w:rPr>
+          <w:rFonts w:ascii="Times New Roman" w:hAnsi="Times New Roman" w:cs="Times New Roman"/>
+        </w:rPr>
+        <w:t>Архитектура системы контроля версий</w:t>
       </w:r>
       <w:r>
         <w:rPr>
@@ -9979,15 +11237,13 @@
         </w:rPr>
         <w:t xml:space="preserve"> </w:t>
       </w:r>
-      <w:proofErr w:type="spellStart"/>
       <w:r>
         <w:rPr>
           <w:rFonts w:ascii="Times New Roman" w:hAnsi="Times New Roman" w:cs="Times New Roman"/>
           <w:lang w:val="en-US"/>
         </w:rPr>
-        <w:t>Wesnoth</w:t>
-      </w:r>
-      <w:proofErr w:type="spellEnd"/>
+        <w:t>Subversion</w:t>
+      </w:r>
       <w:r>
         <w:rPr>
           <w:rFonts w:ascii="Times New Roman" w:hAnsi="Times New Roman" w:cs="Times New Roman"/>
@@ -9997,14 +11253,144 @@
     </w:p>
     <w:p>
       <w:pPr>
+        <w:ind w:left="720" w:right="-132"/>
+        <w:rPr>
+          <w:rFonts w:ascii="Times New Roman" w:hAnsi="Times New Roman" w:cs="Times New Roman"/>
+        </w:rPr>
+      </w:pPr>
+    </w:p>
+    <w:p>
+      <w:pPr>
         <w:ind w:right="-132"/>
         <w:rPr>
           <w:rFonts w:ascii="Times New Roman" w:hAnsi="Times New Roman" w:cs="Times New Roman"/>
+          <w:bCs/>
+        </w:rPr>
+      </w:pPr>
+      <w:r>
+        <w:rPr>
+          <w:rFonts w:ascii="Times New Roman" w:hAnsi="Times New Roman" w:cs="Times New Roman"/>
           <w:b/>
           <w:bCs/>
           <w:i/>
-        </w:rPr>
-      </w:pPr>
+          <w:iCs/>
+        </w:rPr>
+        <w:t>Проверяемые компетенции</w:t>
+      </w:r>
+      <w:r>
+        <w:rPr>
+          <w:rFonts w:ascii="Times New Roman" w:hAnsi="Times New Roman" w:cs="Times New Roman"/>
+          <w:b/>
+          <w:bCs/>
+        </w:rPr>
+        <w:t>:</w:t>
+      </w:r>
+      <w:r>
+        <w:rPr>
+          <w:rFonts w:ascii="Times New Roman" w:hAnsi="Times New Roman" w:cs="Times New Roman"/>
+          <w:b/>
+          <w:bCs/>
+        </w:rPr>
+        <w:t xml:space="preserve"> </w:t>
+      </w:r>
+      <w:r>
+        <w:rPr>
+          <w:rFonts w:ascii="Times New Roman" w:hAnsi="Times New Roman" w:cs="Times New Roman"/>
+          <w:bCs/>
+        </w:rPr>
+        <w:t>УКБ-1</w:t>
+      </w:r>
+      <w:r>
+        <w:rPr>
+          <w:rFonts w:ascii="Times New Roman" w:hAnsi="Times New Roman" w:cs="Times New Roman"/>
+          <w:bCs/>
+        </w:rPr>
+        <w:t xml:space="preserve">, </w:t>
+      </w:r>
+      <w:r>
+        <w:rPr>
+          <w:rFonts w:ascii="Times New Roman" w:hAnsi="Times New Roman" w:cs="Times New Roman"/>
+          <w:bCs/>
+        </w:rPr>
+        <w:t>УКБ-10</w:t>
+      </w:r>
+    </w:p>
+    <w:p>
+      <w:pPr>
+        <w:spacing w:after="240"/>
+        <w:ind w:right="-130"/>
+        <w:jc w:val="both"/>
+        <w:rPr>
+          <w:rFonts w:ascii="Times New Roman" w:hAnsi="Times New Roman" w:cs="Times New Roman"/>
+          <w:bCs/>
+        </w:rPr>
+      </w:pPr>
+      <w:r>
+        <w:rPr>
+          <w:rFonts w:ascii="Times New Roman" w:hAnsi="Times New Roman" w:cs="Times New Roman"/>
+          <w:b/>
+          <w:bCs/>
+          <w:i/>
+          <w:iCs/>
+        </w:rPr>
+        <w:t>Критерии оценивания</w:t>
+      </w:r>
+      <w:r>
+        <w:rPr>
+          <w:rFonts w:ascii="Times New Roman" w:hAnsi="Times New Roman" w:cs="Times New Roman"/>
+          <w:b/>
+          <w:bCs/>
+        </w:rPr>
+        <w:t xml:space="preserve">: </w:t>
+      </w:r>
+      <w:r>
+        <w:rPr>
+          <w:rFonts w:ascii="Times New Roman" w:hAnsi="Times New Roman" w:cs="Times New Roman"/>
+        </w:rPr>
+        <w:t>обучающемуся даётся два билета и задаётся несколько дополнительных вопросов по курсу. О</w:t>
+      </w:r>
+      <w:r>
+        <w:rPr>
+          <w:rFonts w:ascii="Times New Roman" w:hAnsi="Times New Roman" w:cs="Times New Roman"/>
+          <w:bCs/>
+        </w:rPr>
+        <w:t xml:space="preserve">твет </w:t>
+      </w:r>
+      <w:r>
+        <w:rPr>
+          <w:rFonts w:ascii="Times New Roman" w:hAnsi="Times New Roman" w:cs="Times New Roman"/>
+          <w:bCs/>
+        </w:rPr>
+        <w:t xml:space="preserve">на каждый вопрос билета и на дополнительные вопросы </w:t>
+      </w:r>
+      <w:r>
+        <w:rPr>
+          <w:rFonts w:ascii="Times New Roman" w:hAnsi="Times New Roman" w:cs="Times New Roman"/>
+          <w:bCs/>
+        </w:rPr>
+        <w:t xml:space="preserve">оценивается по шкале от 0 (нет ответа) до </w:t>
+      </w:r>
+      <w:r>
+        <w:rPr>
+          <w:rFonts w:ascii="Times New Roman" w:hAnsi="Times New Roman" w:cs="Times New Roman"/>
+          <w:bCs/>
+        </w:rPr>
+        <w:t>10</w:t>
+      </w:r>
+      <w:r>
+        <w:rPr>
+          <w:rFonts w:ascii="Times New Roman" w:hAnsi="Times New Roman" w:cs="Times New Roman"/>
+          <w:bCs/>
+        </w:rPr>
+        <w:t xml:space="preserve"> (очень хороший ответ)</w:t>
+      </w:r>
+      <w:r>
+        <w:rPr>
+          <w:rFonts w:ascii="Times New Roman" w:hAnsi="Times New Roman" w:cs="Times New Roman"/>
+          <w:bCs/>
+        </w:rPr>
+        <w:t>, далее оценка усредняется. Результат переводится в диапазон от 0 до 100.</w:t>
+      </w:r>
     </w:p>
     <w:p>
       <w:pPr>
@@ -10197,7 +11583,6 @@
           <w:bCs/>
         </w:rPr>
       </w:pPr>
-      <w:proofErr w:type="spellStart"/>
       <w:r>
         <w:rPr>
           <w:rFonts w:ascii="Times New Roman" w:hAnsi="Times New Roman" w:cs="Times New Roman"/>
@@ -10206,7 +11591,6 @@
         </w:rPr>
         <w:t>wc</w:t>
       </w:r>
-      <w:proofErr w:type="spellEnd"/>
       <w:r>
         <w:rPr>
           <w:rFonts w:ascii="Times New Roman" w:hAnsi="Times New Roman" w:cs="Times New Roman"/>
@@ -10242,7 +11626,6 @@
           <w:bCs/>
         </w:rPr>
       </w:pPr>
-      <w:proofErr w:type="spellStart"/>
       <w:r>
         <w:rPr>
           <w:rFonts w:ascii="Times New Roman" w:hAnsi="Times New Roman" w:cs="Times New Roman"/>
@@ -10251,7 +11634,6 @@
         </w:rPr>
         <w:t>pwd</w:t>
       </w:r>
-      <w:proofErr w:type="spellEnd"/>
       <w:r>
         <w:rPr>
           <w:rFonts w:ascii="Times New Roman" w:hAnsi="Times New Roman" w:cs="Times New Roman"/>
@@ -10527,7 +11909,6 @@
           <w:bCs/>
         </w:rPr>
       </w:pPr>
-      <w:proofErr w:type="spellStart"/>
       <w:r>
         <w:rPr>
           <w:rFonts w:ascii="Times New Roman" w:hAnsi="Times New Roman" w:cs="Times New Roman"/>
@@ -10540,15 +11921,7 @@
           <w:rFonts w:ascii="Times New Roman" w:hAnsi="Times New Roman" w:cs="Times New Roman"/>
           <w:bCs/>
         </w:rPr>
-        <w:t>айплайны</w:t>
-      </w:r>
-      <w:proofErr w:type="spellEnd"/>
-      <w:r>
-        <w:rPr>
-          <w:rFonts w:ascii="Times New Roman" w:hAnsi="Times New Roman" w:cs="Times New Roman"/>
-          <w:bCs/>
-        </w:rPr>
-        <w:t xml:space="preserve"> (оператор </w:t>
+        <w:t xml:space="preserve">айплайны (оператор </w:t>
       </w:r>
       <w:r>
         <w:rPr>
@@ -10625,10 +11998,129 @@
     </w:p>
     <w:p>
       <w:pPr>
-        <w:rPr>
-          <w:rFonts w:ascii="Times New Roman" w:hAnsi="Times New Roman" w:cs="Times New Roman"/>
-        </w:rPr>
-      </w:pPr>
+        <w:ind w:right="-132"/>
+        <w:rPr>
+          <w:rFonts w:ascii="Times New Roman" w:hAnsi="Times New Roman" w:cs="Times New Roman"/>
+          <w:bCs/>
+        </w:rPr>
+      </w:pPr>
+      <w:r>
+        <w:rPr>
+          <w:rFonts w:ascii="Times New Roman" w:hAnsi="Times New Roman" w:cs="Times New Roman"/>
+          <w:b/>
+          <w:bCs/>
+          <w:i/>
+          <w:iCs/>
+        </w:rPr>
+        <w:t>Проверяемые компетенции</w:t>
+      </w:r>
+      <w:r>
+        <w:rPr>
+          <w:rFonts w:ascii="Times New Roman" w:hAnsi="Times New Roman" w:cs="Times New Roman"/>
+          <w:b/>
+          <w:bCs/>
+        </w:rPr>
+        <w:t>:</w:t>
+      </w:r>
+      <w:r>
+        <w:rPr>
+          <w:rFonts w:ascii="Times New Roman" w:hAnsi="Times New Roman" w:cs="Times New Roman"/>
+          <w:b/>
+          <w:bCs/>
+        </w:rPr>
+        <w:t xml:space="preserve"> </w:t>
+      </w:r>
+      <w:r>
+        <w:rPr>
+          <w:rFonts w:ascii="Times New Roman" w:hAnsi="Times New Roman" w:cs="Times New Roman"/>
+          <w:bCs/>
+        </w:rPr>
+        <w:t>УК</w:t>
+      </w:r>
+      <w:r>
+        <w:rPr>
+          <w:rFonts w:ascii="Times New Roman" w:hAnsi="Times New Roman" w:cs="Times New Roman"/>
+          <w:bCs/>
+        </w:rPr>
+        <w:t>Б</w:t>
+      </w:r>
+      <w:r>
+        <w:rPr>
+          <w:rFonts w:ascii="Times New Roman" w:hAnsi="Times New Roman" w:cs="Times New Roman"/>
+          <w:bCs/>
+        </w:rPr>
+        <w:t>-</w:t>
+      </w:r>
+      <w:r>
+        <w:rPr>
+          <w:rFonts w:ascii="Times New Roman" w:hAnsi="Times New Roman" w:cs="Times New Roman"/>
+          <w:bCs/>
+        </w:rPr>
+        <w:t>2</w:t>
+      </w:r>
+      <w:r>
+        <w:rPr>
+          <w:rFonts w:ascii="Times New Roman" w:hAnsi="Times New Roman" w:cs="Times New Roman"/>
+          <w:bCs/>
+        </w:rPr>
+        <w:t>, УКБ-</w:t>
+      </w:r>
+      <w:r>
+        <w:rPr>
+          <w:rFonts w:ascii="Times New Roman" w:hAnsi="Times New Roman" w:cs="Times New Roman"/>
+          <w:bCs/>
+        </w:rPr>
+        <w:t>1</w:t>
+      </w:r>
+      <w:r>
+        <w:rPr>
+          <w:rFonts w:ascii="Times New Roman" w:hAnsi="Times New Roman" w:cs="Times New Roman"/>
+          <w:bCs/>
+        </w:rPr>
+        <w:t>0</w:t>
+      </w:r>
+    </w:p>
+    <w:p>
+      <w:pPr>
+        <w:spacing w:after="240"/>
+        <w:ind w:right="-130"/>
+        <w:jc w:val="both"/>
+        <w:rPr>
+          <w:rFonts w:ascii="Times New Roman" w:hAnsi="Times New Roman" w:cs="Times New Roman"/>
+          <w:bCs/>
+        </w:rPr>
+      </w:pPr>
+      <w:r>
+        <w:rPr>
+          <w:rFonts w:ascii="Times New Roman" w:hAnsi="Times New Roman" w:cs="Times New Roman"/>
+          <w:b/>
+          <w:bCs/>
+          <w:i/>
+          <w:iCs/>
+        </w:rPr>
+        <w:t>Критерии оценивания</w:t>
+      </w:r>
+      <w:r>
+        <w:rPr>
+          <w:rFonts w:ascii="Times New Roman" w:hAnsi="Times New Roman" w:cs="Times New Roman"/>
+          <w:b/>
+          <w:bCs/>
+        </w:rPr>
+        <w:t xml:space="preserve">: </w:t>
+      </w:r>
+      <w:r>
+        <w:rPr>
+          <w:rFonts w:ascii="Times New Roman" w:hAnsi="Times New Roman" w:cs="Times New Roman"/>
+        </w:rPr>
+        <w:t>решение оценивается по шкале от 0 (нет решения) до 10 (продемонстрировано знание формальных нотаций, умение выполнить грамотную декомпозицию предметной области, разработана и грамотно описана качественная архитектура)</w:t>
+      </w:r>
+      <w:r>
+        <w:rPr>
+          <w:rFonts w:ascii="Times New Roman" w:hAnsi="Times New Roman" w:cs="Times New Roman"/>
+          <w:bCs/>
+        </w:rPr>
+        <w:t>.</w:t>
+      </w:r>
     </w:p>
     <w:p>
       <w:pPr>
@@ -10799,14 +12291,7 @@
           <w:rFonts w:ascii="Times New Roman" w:hAnsi="Times New Roman" w:cs="Times New Roman"/>
         </w:rPr>
         <w:tab/>
-        <w:t xml:space="preserve">На каждом из этапов производства и тестирования могут быть выявлены дефекты сборки (от погнутой детали кузова или царапин до сбоев в работе программы управления инжектором). В случае обнаружения дефекта автомобиль снимается с конвейера и отправляется в ремонтную зону, где дефект устраняется и автомобиль возвращается на конвейер либо в зону тестирования. Каждый участок конвейера имеет несколько (от одной до четырёх) ремонтных зон, в каждой зоне имеется несколько (от одного до шести) </w:t>
-      </w:r>
-      <w:r>
-        <w:rPr>
-          <w:rFonts w:ascii="Times New Roman" w:hAnsi="Times New Roman" w:cs="Times New Roman"/>
-        </w:rPr>
-        <w:lastRenderedPageBreak/>
-        <w:t>ремонтных мест, где может находиться один автомобиль. Каждая ремонтная зона обслуживается ремонтной бригадой, имеющей бригадира и нескольких ремонтников. Бригады работают в ремонтных зонах посменно.</w:t>
+        <w:t>На каждом из этапов производства и тестирования могут быть выявлены дефекты сборки (от погнутой детали кузова или царапин до сбоев в работе программы управления инжектором). В случае обнаружения дефекта автомобиль снимается с конвейера и отправляется в ремонтную зону, где дефект устраняется и автомобиль возвращается на конвейер либо в зону тестирования. Каждый участок конвейера имеет несколько (от одной до четырёх) ремонтных зон, в каждой зоне имеется несколько (от одного до шести) ремонтных мест, где может находиться один автомобиль. Каждая ремонтная зона обслуживается ремонтной бригадой, имеющей бригадира и нескольких ремонтников. Бригады работают в ремонтных зонах посменно.</w:t>
       </w:r>
     </w:p>
     <w:p>
@@ -10848,6 +12333,7 @@
         <w:rPr>
           <w:rFonts w:ascii="Times New Roman" w:hAnsi="Times New Roman" w:cs="Times New Roman"/>
         </w:rPr>
+        <w:lastRenderedPageBreak/>
         <w:t>Возможностью вносить данные о ремонтных зонах, ремонтных местах, ремонтных бригадах и их бригадирах</w:t>
       </w:r>
     </w:p>
@@ -11325,32 +12811,156 @@
           <w:color w:val="000000"/>
         </w:rPr>
       </w:pPr>
-      <w:r>
-        <w:rPr>
-          <w:rFonts w:ascii="Times New Roman" w:hAnsi="Times New Roman" w:cs="Times New Roman"/>
-          <w:color w:val="000000"/>
-        </w:rPr>
-        <w:br w:type="page"/>
-      </w:r>
-    </w:p>
-    <w:p>
-      <w:pPr>
+    </w:p>
+    <w:p>
+      <w:pPr>
+        <w:ind w:right="-132"/>
+        <w:rPr>
+          <w:rFonts w:ascii="Times New Roman" w:hAnsi="Times New Roman" w:cs="Times New Roman"/>
+          <w:bCs/>
+        </w:rPr>
+      </w:pPr>
+      <w:r>
+        <w:rPr>
+          <w:rFonts w:ascii="Times New Roman" w:hAnsi="Times New Roman" w:cs="Times New Roman"/>
+          <w:b/>
+          <w:bCs/>
+          <w:i/>
+          <w:iCs/>
+        </w:rPr>
+        <w:t>Проверяемые компетенции</w:t>
+      </w:r>
+      <w:r>
+        <w:rPr>
+          <w:rFonts w:ascii="Times New Roman" w:hAnsi="Times New Roman" w:cs="Times New Roman"/>
+          <w:b/>
+          <w:bCs/>
+        </w:rPr>
+        <w:t>:</w:t>
+      </w:r>
+      <w:r>
+        <w:rPr>
+          <w:rFonts w:ascii="Times New Roman" w:hAnsi="Times New Roman" w:cs="Times New Roman"/>
+          <w:b/>
+          <w:bCs/>
+        </w:rPr>
+        <w:t xml:space="preserve"> </w:t>
+      </w:r>
+      <w:r>
+        <w:rPr>
+          <w:rFonts w:ascii="Times New Roman" w:hAnsi="Times New Roman" w:cs="Times New Roman"/>
+          <w:bCs/>
+        </w:rPr>
+        <w:t>УК</w:t>
+      </w:r>
+      <w:r>
+        <w:rPr>
+          <w:rFonts w:ascii="Times New Roman" w:hAnsi="Times New Roman" w:cs="Times New Roman"/>
+          <w:bCs/>
+        </w:rPr>
+        <w:t>Б</w:t>
+      </w:r>
+      <w:r>
+        <w:rPr>
+          <w:rFonts w:ascii="Times New Roman" w:hAnsi="Times New Roman" w:cs="Times New Roman"/>
+          <w:bCs/>
+        </w:rPr>
+        <w:t>-</w:t>
+      </w:r>
+      <w:r>
+        <w:rPr>
+          <w:rFonts w:ascii="Times New Roman" w:hAnsi="Times New Roman" w:cs="Times New Roman"/>
+          <w:bCs/>
+        </w:rPr>
+        <w:t>2</w:t>
+      </w:r>
+    </w:p>
+    <w:p>
+      <w:pPr>
+        <w:spacing w:after="240"/>
+        <w:ind w:right="-130"/>
         <w:jc w:val="both"/>
         <w:rPr>
           <w:rFonts w:ascii="Times New Roman" w:hAnsi="Times New Roman" w:cs="Times New Roman"/>
+          <w:color w:val="000000"/>
+        </w:rPr>
+      </w:pPr>
+      <w:r>
+        <w:rPr>
+          <w:rFonts w:ascii="Times New Roman" w:hAnsi="Times New Roman" w:cs="Times New Roman"/>
           <w:b/>
           <w:bCs/>
-          <w:color w:val="000000"/>
-        </w:rPr>
-      </w:pPr>
+          <w:i/>
+          <w:iCs/>
+        </w:rPr>
+        <w:t>Критерии оценивания</w:t>
+      </w:r>
       <w:r>
         <w:rPr>
           <w:rFonts w:ascii="Times New Roman" w:hAnsi="Times New Roman" w:cs="Times New Roman"/>
           <w:b/>
           <w:bCs/>
-          <w:color w:val="000000"/>
-        </w:rPr>
-        <w:lastRenderedPageBreak/>
+        </w:rPr>
+        <w:t xml:space="preserve">: </w:t>
+      </w:r>
+      <w:r>
+        <w:rPr>
+          <w:rFonts w:ascii="Times New Roman" w:hAnsi="Times New Roman" w:cs="Times New Roman"/>
+        </w:rPr>
+        <w:t>каждая</w:t>
+      </w:r>
+      <w:r>
+        <w:rPr>
+          <w:rFonts w:ascii="Times New Roman" w:hAnsi="Times New Roman" w:cs="Times New Roman"/>
+          <w:b/>
+          <w:bCs/>
+        </w:rPr>
+        <w:t xml:space="preserve"> </w:t>
+      </w:r>
+      <w:r>
+        <w:rPr>
+          <w:rFonts w:ascii="Times New Roman" w:hAnsi="Times New Roman" w:cs="Times New Roman"/>
+        </w:rPr>
+        <w:t xml:space="preserve">из пяти задач оценивается по шкале от 0 (нет решения) до 4 (продемонстрировано знание </w:t>
+      </w:r>
+      <w:r>
+        <w:rPr>
+          <w:rFonts w:ascii="Times New Roman" w:hAnsi="Times New Roman" w:cs="Times New Roman"/>
+          <w:lang w:val="en-US"/>
+        </w:rPr>
+        <w:t>UML</w:t>
+      </w:r>
+      <w:r>
+        <w:rPr>
+          <w:rFonts w:ascii="Times New Roman" w:hAnsi="Times New Roman" w:cs="Times New Roman"/>
+        </w:rPr>
+        <w:t>, предложенное решение адекватно как часть описания архитектуры системы)</w:t>
+      </w:r>
+      <w:r>
+        <w:rPr>
+          <w:rFonts w:ascii="Times New Roman" w:hAnsi="Times New Roman" w:cs="Times New Roman"/>
+          <w:bCs/>
+        </w:rPr>
+        <w:t>.</w:t>
+      </w:r>
+    </w:p>
+    <w:p>
+      <w:pPr>
+        <w:jc w:val="both"/>
+        <w:rPr>
+          <w:rFonts w:ascii="Times New Roman" w:hAnsi="Times New Roman" w:cs="Times New Roman"/>
+          <w:b/>
+          <w:bCs/>
+          <w:color w:val="000000"/>
+        </w:rPr>
+      </w:pPr>
+      <w:r>
+        <w:rPr>
+          <w:rFonts w:ascii="Times New Roman" w:hAnsi="Times New Roman" w:cs="Times New Roman"/>
+          <w:b/>
+          <w:bCs/>
+          <w:color w:val="000000"/>
+        </w:rPr>
         <w:t xml:space="preserve">Практика 4: </w:t>
       </w:r>
       <w:r>
@@ -11477,23 +13087,7 @@
           <w:rFonts w:ascii="Times New Roman" w:hAnsi="Times New Roman" w:cs="Times New Roman"/>
           <w:color w:val="000000"/>
         </w:rPr>
-        <w:t xml:space="preserve">простой </w:t>
-      </w:r>
-      <w:proofErr w:type="spellStart"/>
-      <w:r>
-        <w:rPr>
-          <w:rFonts w:ascii="Times New Roman" w:hAnsi="Times New Roman" w:cs="Times New Roman"/>
-          <w:color w:val="000000"/>
-        </w:rPr>
-        <w:t>тайловой</w:t>
-      </w:r>
-      <w:proofErr w:type="spellEnd"/>
-      <w:r>
-        <w:rPr>
-          <w:rFonts w:ascii="Times New Roman" w:hAnsi="Times New Roman" w:cs="Times New Roman"/>
-          <w:color w:val="000000"/>
-        </w:rPr>
-        <w:t xml:space="preserve"> или консольной графикой;</w:t>
+        <w:t>простой тайловой или консольной графикой;</w:t>
       </w:r>
     </w:p>
     <w:p>
@@ -11535,6 +13129,7 @@
           <w:rFonts w:ascii="Times New Roman" w:hAnsi="Times New Roman" w:cs="Times New Roman"/>
           <w:color w:val="000000"/>
         </w:rPr>
+        <w:lastRenderedPageBreak/>
         <w:t>перманентной смертью персонажа и невозможностью загрузить предыдущее сохранение после смерти персонажа;</w:t>
       </w:r>
     </w:p>
@@ -11654,7 +13249,6 @@
         </w:rPr>
         <w:t>://</w:t>
       </w:r>
-      <w:proofErr w:type="spellStart"/>
       <w:r>
         <w:rPr>
           <w:rFonts w:ascii="Times New Roman" w:hAnsi="Times New Roman" w:cs="Times New Roman"/>
@@ -11663,7 +13257,6 @@
         </w:rPr>
         <w:t>en</w:t>
       </w:r>
-      <w:proofErr w:type="spellEnd"/>
       <w:r>
         <w:rPr>
           <w:rFonts w:ascii="Times New Roman" w:hAnsi="Times New Roman" w:cs="Times New Roman"/>
@@ -11671,7 +13264,6 @@
         </w:rPr>
         <w:t>.</w:t>
       </w:r>
-      <w:proofErr w:type="spellStart"/>
       <w:r>
         <w:rPr>
           <w:rFonts w:ascii="Times New Roman" w:hAnsi="Times New Roman" w:cs="Times New Roman"/>
@@ -11680,7 +13272,6 @@
         </w:rPr>
         <w:t>wikipedia</w:t>
       </w:r>
-      <w:proofErr w:type="spellEnd"/>
       <w:r>
         <w:rPr>
           <w:rFonts w:ascii="Times New Roman" w:hAnsi="Times New Roman" w:cs="Times New Roman"/>
@@ -11718,7 +13309,6 @@
         </w:rPr>
         <w:t>/</w:t>
       </w:r>
-      <w:proofErr w:type="spellStart"/>
       <w:r>
         <w:rPr>
           <w:rFonts w:ascii="Times New Roman" w:hAnsi="Times New Roman" w:cs="Times New Roman"/>
@@ -11727,7 +13317,6 @@
         </w:rPr>
         <w:t>NetHack</w:t>
       </w:r>
-      <w:proofErr w:type="spellEnd"/>
     </w:p>
     <w:p>
       <w:pPr>
@@ -11757,7 +13346,6 @@
         </w:rPr>
         <w:t>://</w:t>
       </w:r>
-      <w:proofErr w:type="spellStart"/>
       <w:r>
         <w:rPr>
           <w:rFonts w:ascii="Times New Roman" w:hAnsi="Times New Roman" w:cs="Times New Roman"/>
@@ -11766,7 +13354,6 @@
         </w:rPr>
         <w:t>en</w:t>
       </w:r>
-      <w:proofErr w:type="spellEnd"/>
       <w:r>
         <w:rPr>
           <w:rFonts w:ascii="Times New Roman" w:hAnsi="Times New Roman" w:cs="Times New Roman"/>
@@ -11774,7 +13361,6 @@
         </w:rPr>
         <w:t>.</w:t>
       </w:r>
-      <w:proofErr w:type="spellStart"/>
       <w:r>
         <w:rPr>
           <w:rFonts w:ascii="Times New Roman" w:hAnsi="Times New Roman" w:cs="Times New Roman"/>
@@ -11783,7 +13369,6 @@
         </w:rPr>
         <w:t>wikipedia</w:t>
       </w:r>
-      <w:proofErr w:type="spellEnd"/>
       <w:r>
         <w:rPr>
           <w:rFonts w:ascii="Times New Roman" w:hAnsi="Times New Roman" w:cs="Times New Roman"/>
@@ -11821,7 +13406,6 @@
         </w:rPr>
         <w:t>/</w:t>
       </w:r>
-      <w:proofErr w:type="spellStart"/>
       <w:r>
         <w:rPr>
           <w:rFonts w:ascii="Times New Roman" w:hAnsi="Times New Roman" w:cs="Times New Roman"/>
@@ -11830,7 +13414,6 @@
         </w:rPr>
         <w:t>Angband</w:t>
       </w:r>
-      <w:proofErr w:type="spellEnd"/>
       <w:r>
         <w:rPr>
           <w:rFonts w:ascii="Times New Roman" w:hAnsi="Times New Roman" w:cs="Times New Roman"/>
@@ -11897,7 +13480,6 @@
         </w:rPr>
         <w:t>://</w:t>
       </w:r>
-      <w:proofErr w:type="spellStart"/>
       <w:r>
         <w:rPr>
           <w:rFonts w:ascii="Times New Roman" w:hAnsi="Times New Roman" w:cs="Times New Roman"/>
@@ -11906,7 +13488,6 @@
         </w:rPr>
         <w:t>en</w:t>
       </w:r>
-      <w:proofErr w:type="spellEnd"/>
       <w:r>
         <w:rPr>
           <w:rFonts w:ascii="Times New Roman" w:hAnsi="Times New Roman" w:cs="Times New Roman"/>
@@ -11914,7 +13495,6 @@
         </w:rPr>
         <w:t>.</w:t>
       </w:r>
-      <w:proofErr w:type="spellStart"/>
       <w:r>
         <w:rPr>
           <w:rFonts w:ascii="Times New Roman" w:hAnsi="Times New Roman" w:cs="Times New Roman"/>
@@ -11923,7 +13503,6 @@
         </w:rPr>
         <w:t>wikipedia</w:t>
       </w:r>
-      <w:proofErr w:type="spellEnd"/>
       <w:r>
         <w:rPr>
           <w:rFonts w:ascii="Times New Roman" w:hAnsi="Times New Roman" w:cs="Times New Roman"/>
@@ -12204,17 +13783,8 @@
           <w:rFonts w:ascii="Times New Roman" w:hAnsi="Times New Roman" w:cs="Times New Roman"/>
           <w:color w:val="000000"/>
         </w:rPr>
-        <w:t xml:space="preserve">арактеристики — здоровье, сила атаки и </w:t>
-      </w:r>
-      <w:proofErr w:type="gramStart"/>
-      <w:r>
-        <w:rPr>
-          <w:rFonts w:ascii="Times New Roman" w:hAnsi="Times New Roman" w:cs="Times New Roman"/>
-          <w:color w:val="000000"/>
-        </w:rPr>
-        <w:t>т.д.</w:t>
-      </w:r>
-      <w:proofErr w:type="gramEnd"/>
+        <w:t>арактеристики — здоровье, сила атаки и т.д.</w:t>
+      </w:r>
       <w:r>
         <w:rPr>
           <w:rFonts w:ascii="Times New Roman" w:hAnsi="Times New Roman" w:cs="Times New Roman"/>
@@ -12236,7 +13806,6 @@
           <w:color w:val="000000"/>
         </w:rPr>
       </w:pPr>
-      <w:proofErr w:type="spellStart"/>
       <w:r>
         <w:rPr>
           <w:rFonts w:ascii="Times New Roman" w:hAnsi="Times New Roman" w:cs="Times New Roman"/>
@@ -12249,15 +13818,7 @@
           <w:rFonts w:ascii="Times New Roman" w:hAnsi="Times New Roman" w:cs="Times New Roman"/>
           <w:color w:val="000000"/>
         </w:rPr>
-        <w:t>кспа</w:t>
-      </w:r>
-      <w:proofErr w:type="spellEnd"/>
-      <w:r>
-        <w:rPr>
-          <w:rFonts w:ascii="Times New Roman" w:hAnsi="Times New Roman" w:cs="Times New Roman"/>
-          <w:color w:val="000000"/>
-        </w:rPr>
-        <w:t xml:space="preserve"> и уровни персонажа, с ростом уровня повышаются характеристики</w:t>
+        <w:t>кспа и уровни персонажа, с ростом уровня повышаются характеристики</w:t>
       </w:r>
       <w:r>
         <w:rPr>
@@ -12395,12 +13956,166 @@
     </w:p>
     <w:p>
       <w:pPr>
+        <w:ind w:right="-132"/>
+        <w:rPr>
+          <w:rFonts w:ascii="Times New Roman" w:hAnsi="Times New Roman" w:cs="Times New Roman"/>
+          <w:b/>
+          <w:bCs/>
+        </w:rPr>
+      </w:pPr>
+    </w:p>
+    <w:p>
+      <w:pPr>
+        <w:ind w:right="-132"/>
+        <w:rPr>
+          <w:rFonts w:ascii="Times New Roman" w:hAnsi="Times New Roman" w:cs="Times New Roman"/>
+          <w:bCs/>
+        </w:rPr>
+      </w:pPr>
+      <w:r>
+        <w:rPr>
+          <w:rFonts w:ascii="Times New Roman" w:hAnsi="Times New Roman" w:cs="Times New Roman"/>
+          <w:b/>
+          <w:bCs/>
+          <w:i/>
+          <w:iCs/>
+        </w:rPr>
+        <w:t>Проверяемые компетенции</w:t>
+      </w:r>
+      <w:r>
+        <w:rPr>
+          <w:rFonts w:ascii="Times New Roman" w:hAnsi="Times New Roman" w:cs="Times New Roman"/>
+          <w:b/>
+          <w:bCs/>
+        </w:rPr>
+        <w:t xml:space="preserve">: </w:t>
+      </w:r>
+      <w:r>
+        <w:rPr>
+          <w:rFonts w:ascii="Times New Roman" w:hAnsi="Times New Roman" w:cs="Times New Roman"/>
+          <w:bCs/>
+        </w:rPr>
+        <w:t>УК</w:t>
+      </w:r>
+      <w:r>
+        <w:rPr>
+          <w:rFonts w:ascii="Times New Roman" w:hAnsi="Times New Roman" w:cs="Times New Roman"/>
+          <w:bCs/>
+        </w:rPr>
+        <w:t>Б</w:t>
+      </w:r>
+      <w:r>
+        <w:rPr>
+          <w:rFonts w:ascii="Times New Roman" w:hAnsi="Times New Roman" w:cs="Times New Roman"/>
+          <w:bCs/>
+        </w:rPr>
+        <w:t>-1, УК</w:t>
+      </w:r>
+      <w:r>
+        <w:rPr>
+          <w:rFonts w:ascii="Times New Roman" w:hAnsi="Times New Roman" w:cs="Times New Roman"/>
+          <w:bCs/>
+        </w:rPr>
+        <w:t>Б</w:t>
+      </w:r>
+      <w:r>
+        <w:rPr>
+          <w:rFonts w:ascii="Times New Roman" w:hAnsi="Times New Roman" w:cs="Times New Roman"/>
+          <w:bCs/>
+        </w:rPr>
+        <w:t>-2</w:t>
+      </w:r>
+    </w:p>
+    <w:p>
+      <w:pPr>
+        <w:spacing w:after="240"/>
+        <w:ind w:right="-130"/>
         <w:jc w:val="both"/>
         <w:rPr>
           <w:rFonts w:ascii="Times New Roman" w:hAnsi="Times New Roman" w:cs="Times New Roman"/>
           <w:color w:val="000000"/>
         </w:rPr>
       </w:pPr>
+      <w:r>
+        <w:rPr>
+          <w:rFonts w:ascii="Times New Roman" w:hAnsi="Times New Roman" w:cs="Times New Roman"/>
+          <w:b/>
+          <w:bCs/>
+          <w:i/>
+          <w:iCs/>
+        </w:rPr>
+        <w:t>Критерии оценивания</w:t>
+      </w:r>
+      <w:r>
+        <w:rPr>
+          <w:rFonts w:ascii="Times New Roman" w:hAnsi="Times New Roman" w:cs="Times New Roman"/>
+          <w:b/>
+          <w:bCs/>
+        </w:rPr>
+        <w:t xml:space="preserve">: </w:t>
+      </w:r>
+      <w:r>
+        <w:rPr>
+          <w:rFonts w:ascii="Times New Roman" w:hAnsi="Times New Roman" w:cs="Times New Roman"/>
+        </w:rPr>
+        <w:t>задач</w:t>
+      </w:r>
+      <w:r>
+        <w:rPr>
+          <w:rFonts w:ascii="Times New Roman" w:hAnsi="Times New Roman" w:cs="Times New Roman"/>
+        </w:rPr>
+        <w:t>а</w:t>
+      </w:r>
+      <w:r>
+        <w:rPr>
+          <w:rFonts w:ascii="Times New Roman" w:hAnsi="Times New Roman" w:cs="Times New Roman"/>
+        </w:rPr>
+        <w:t xml:space="preserve"> оценивается по шкале от 0 (нет решения) до </w:t>
+      </w:r>
+      <w:r>
+        <w:rPr>
+          <w:rFonts w:ascii="Times New Roman" w:hAnsi="Times New Roman" w:cs="Times New Roman"/>
+        </w:rPr>
+        <w:t>10</w:t>
+      </w:r>
+      <w:r>
+        <w:rPr>
+          <w:rFonts w:ascii="Times New Roman" w:hAnsi="Times New Roman" w:cs="Times New Roman"/>
+        </w:rPr>
+        <w:t xml:space="preserve"> (продемонстрировано знание </w:t>
+      </w:r>
+      <w:r>
+        <w:rPr>
+          <w:rFonts w:ascii="Times New Roman" w:hAnsi="Times New Roman" w:cs="Times New Roman"/>
+          <w:lang w:val="en-US"/>
+        </w:rPr>
+        <w:t>UML</w:t>
+      </w:r>
+      <w:r>
+        <w:rPr>
+          <w:rFonts w:ascii="Times New Roman" w:hAnsi="Times New Roman" w:cs="Times New Roman"/>
+        </w:rPr>
+        <w:t xml:space="preserve">, </w:t>
+      </w:r>
+      <w:r>
+        <w:rPr>
+          <w:rFonts w:ascii="Times New Roman" w:hAnsi="Times New Roman" w:cs="Times New Roman"/>
+        </w:rPr>
+        <w:t>умение выполнить грамотную декомпозицию предметной области, разработана и грамотно описана качественная архитектура</w:t>
+      </w:r>
+      <w:r>
+        <w:rPr>
+          <w:rFonts w:ascii="Times New Roman" w:hAnsi="Times New Roman" w:cs="Times New Roman"/>
+        </w:rPr>
+        <w:t>)</w:t>
+      </w:r>
+      <w:r>
+        <w:rPr>
+          <w:rFonts w:ascii="Times New Roman" w:hAnsi="Times New Roman" w:cs="Times New Roman"/>
+          <w:bCs/>
+        </w:rPr>
+        <w:t>.</w:t>
+      </w:r>
     </w:p>
     <w:p>
       <w:pPr>
@@ -12475,23 +14190,7 @@
           <w:rFonts w:ascii="Times New Roman" w:hAnsi="Times New Roman" w:cs="Times New Roman"/>
           <w:color w:val="000000"/>
         </w:rPr>
-        <w:t xml:space="preserve">использовать в </w:t>
-      </w:r>
-      <w:proofErr w:type="spellStart"/>
-      <w:r>
-        <w:rPr>
-          <w:rFonts w:ascii="Times New Roman" w:hAnsi="Times New Roman" w:cs="Times New Roman"/>
-          <w:color w:val="000000"/>
-        </w:rPr>
-        <w:t>Roguelike</w:t>
-      </w:r>
-      <w:proofErr w:type="spellEnd"/>
-      <w:r>
-        <w:rPr>
-          <w:rFonts w:ascii="Times New Roman" w:hAnsi="Times New Roman" w:cs="Times New Roman"/>
-          <w:color w:val="000000"/>
-        </w:rPr>
-        <w:t xml:space="preserve"> паттерн "Стратегия" для поддержки различных поведений мобов;</w:t>
+        <w:t>использовать в Roguelike паттерн "Стратегия" для поддержки различных поведений мобов;</w:t>
       </w:r>
     </w:p>
     <w:p>
@@ -12512,39 +14211,7 @@
           <w:rFonts w:ascii="Times New Roman" w:hAnsi="Times New Roman" w:cs="Times New Roman"/>
           <w:color w:val="000000"/>
         </w:rPr>
-        <w:t xml:space="preserve">используя </w:t>
-      </w:r>
-      <w:proofErr w:type="gramStart"/>
-      <w:r>
-        <w:rPr>
-          <w:rFonts w:ascii="Times New Roman" w:hAnsi="Times New Roman" w:cs="Times New Roman"/>
-          <w:color w:val="000000"/>
-        </w:rPr>
-        <w:t>паттерн</w:t>
-      </w:r>
-      <w:proofErr w:type="gramEnd"/>
-      <w:r>
-        <w:rPr>
-          <w:rFonts w:ascii="Times New Roman" w:hAnsi="Times New Roman" w:cs="Times New Roman"/>
-          <w:color w:val="000000"/>
-        </w:rPr>
-        <w:t xml:space="preserve"> "Декоратор", реализовать для игрока возможность конфузить мобов. Моб, находящийся под эффектом </w:t>
-      </w:r>
-      <w:proofErr w:type="spellStart"/>
-      <w:r>
-        <w:rPr>
-          <w:rFonts w:ascii="Times New Roman" w:hAnsi="Times New Roman" w:cs="Times New Roman"/>
-          <w:color w:val="000000"/>
-        </w:rPr>
-        <w:t>конфузии</w:t>
-      </w:r>
-      <w:proofErr w:type="spellEnd"/>
-      <w:r>
-        <w:rPr>
-          <w:rFonts w:ascii="Times New Roman" w:hAnsi="Times New Roman" w:cs="Times New Roman"/>
-          <w:color w:val="000000"/>
-        </w:rPr>
-        <w:t>, перемещается, случайно выбирая соседнюю клетку. Эффект должен быть временным.</w:t>
+        <w:t>используя паттерн "Декоратор", реализовать для игрока возможность конфузить мобов. Моб, находящийся под эффектом конфузии, перемещается, случайно выбирая соседнюю клетку. Эффект должен быть временным.</w:t>
       </w:r>
     </w:p>
     <w:p>
@@ -12559,6 +14226,174 @@
           <w:rFonts w:ascii="Times New Roman" w:hAnsi="Times New Roman" w:cs="Times New Roman"/>
         </w:rPr>
         <w:t>Результатом работы должна быть диаграмма классов, описывающая применение данных шаблонов в архитектуре игры.</w:t>
+      </w:r>
+    </w:p>
+    <w:p>
+      <w:pPr>
+        <w:jc w:val="both"/>
+        <w:rPr>
+          <w:rFonts w:ascii="Times New Roman" w:hAnsi="Times New Roman" w:cs="Times New Roman"/>
+        </w:rPr>
+      </w:pPr>
+    </w:p>
+    <w:p>
+      <w:pPr>
+        <w:ind w:right="-132"/>
+        <w:rPr>
+          <w:rFonts w:ascii="Times New Roman" w:hAnsi="Times New Roman" w:cs="Times New Roman"/>
+          <w:bCs/>
+        </w:rPr>
+      </w:pPr>
+      <w:r>
+        <w:rPr>
+          <w:rFonts w:ascii="Times New Roman" w:hAnsi="Times New Roman" w:cs="Times New Roman"/>
+          <w:b/>
+          <w:bCs/>
+          <w:i/>
+          <w:iCs/>
+        </w:rPr>
+        <w:t>Проверяемые компетенции</w:t>
+      </w:r>
+      <w:r>
+        <w:rPr>
+          <w:rFonts w:ascii="Times New Roman" w:hAnsi="Times New Roman" w:cs="Times New Roman"/>
+          <w:b/>
+          <w:bCs/>
+        </w:rPr>
+        <w:t>:</w:t>
+      </w:r>
+      <w:r>
+        <w:rPr>
+          <w:rFonts w:ascii="Times New Roman" w:hAnsi="Times New Roman" w:cs="Times New Roman"/>
+          <w:bCs/>
+        </w:rPr>
+        <w:t xml:space="preserve"> УК</w:t>
+      </w:r>
+      <w:r>
+        <w:rPr>
+          <w:rFonts w:ascii="Times New Roman" w:hAnsi="Times New Roman" w:cs="Times New Roman"/>
+          <w:bCs/>
+        </w:rPr>
+        <w:t>Б</w:t>
+      </w:r>
+      <w:r>
+        <w:rPr>
+          <w:rFonts w:ascii="Times New Roman" w:hAnsi="Times New Roman" w:cs="Times New Roman"/>
+          <w:bCs/>
+        </w:rPr>
+        <w:t>-</w:t>
+      </w:r>
+      <w:r>
+        <w:rPr>
+          <w:rFonts w:ascii="Times New Roman" w:hAnsi="Times New Roman" w:cs="Times New Roman"/>
+          <w:bCs/>
+        </w:rPr>
+        <w:t>1</w:t>
+      </w:r>
+      <w:r>
+        <w:rPr>
+          <w:rFonts w:ascii="Times New Roman" w:hAnsi="Times New Roman" w:cs="Times New Roman"/>
+          <w:bCs/>
+        </w:rPr>
+        <w:t>, УКБ-</w:t>
+      </w:r>
+      <w:r>
+        <w:rPr>
+          <w:rFonts w:ascii="Times New Roman" w:hAnsi="Times New Roman" w:cs="Times New Roman"/>
+          <w:bCs/>
+        </w:rPr>
+        <w:t>2</w:t>
+      </w:r>
+    </w:p>
+    <w:p>
+      <w:pPr>
+        <w:spacing w:after="240"/>
+        <w:ind w:right="-130"/>
+        <w:jc w:val="both"/>
+        <w:rPr>
+          <w:rFonts w:ascii="Times New Roman" w:hAnsi="Times New Roman" w:cs="Times New Roman"/>
+          <w:color w:val="000000"/>
+        </w:rPr>
+      </w:pPr>
+      <w:r>
+        <w:rPr>
+          <w:rFonts w:ascii="Times New Roman" w:hAnsi="Times New Roman" w:cs="Times New Roman"/>
+          <w:b/>
+          <w:bCs/>
+          <w:i/>
+          <w:iCs/>
+        </w:rPr>
+        <w:t>Критерии оценивания</w:t>
+      </w:r>
+      <w:r>
+        <w:rPr>
+          <w:rFonts w:ascii="Times New Roman" w:hAnsi="Times New Roman" w:cs="Times New Roman"/>
+          <w:b/>
+          <w:bCs/>
+        </w:rPr>
+        <w:t xml:space="preserve">: </w:t>
+      </w:r>
+      <w:r>
+        <w:rPr>
+          <w:rFonts w:ascii="Times New Roman" w:hAnsi="Times New Roman" w:cs="Times New Roman"/>
+        </w:rPr>
+        <w:t>задач</w:t>
+      </w:r>
+      <w:r>
+        <w:rPr>
+          <w:rFonts w:ascii="Times New Roman" w:hAnsi="Times New Roman" w:cs="Times New Roman"/>
+        </w:rPr>
+        <w:t>а</w:t>
+      </w:r>
+      <w:r>
+        <w:rPr>
+          <w:rFonts w:ascii="Times New Roman" w:hAnsi="Times New Roman" w:cs="Times New Roman"/>
+        </w:rPr>
+        <w:t xml:space="preserve"> оценивается по шкале от 0 (нет решения) до </w:t>
+      </w:r>
+      <w:r>
+        <w:rPr>
+          <w:rFonts w:ascii="Times New Roman" w:hAnsi="Times New Roman" w:cs="Times New Roman"/>
+        </w:rPr>
+        <w:t>10</w:t>
+      </w:r>
+      <w:r>
+        <w:rPr>
+          <w:rFonts w:ascii="Times New Roman" w:hAnsi="Times New Roman" w:cs="Times New Roman"/>
+        </w:rPr>
+        <w:t xml:space="preserve"> (продемонстрировано знание </w:t>
+      </w:r>
+      <w:r>
+        <w:rPr>
+          <w:rFonts w:ascii="Times New Roman" w:hAnsi="Times New Roman" w:cs="Times New Roman"/>
+          <w:lang w:val="en-US"/>
+        </w:rPr>
+        <w:t>UML</w:t>
+      </w:r>
+      <w:r>
+        <w:rPr>
+          <w:rFonts w:ascii="Times New Roman" w:hAnsi="Times New Roman" w:cs="Times New Roman"/>
+        </w:rPr>
+        <w:t xml:space="preserve">, </w:t>
+      </w:r>
+      <w:r>
+        <w:rPr>
+          <w:rFonts w:ascii="Times New Roman" w:hAnsi="Times New Roman" w:cs="Times New Roman"/>
+        </w:rPr>
+        <w:t>умение выполнить грамотную декомпозицию предметной области, разработана и грамотно описана качественная архитектура</w:t>
+      </w:r>
+      <w:r>
+        <w:rPr>
+          <w:rFonts w:ascii="Times New Roman" w:hAnsi="Times New Roman" w:cs="Times New Roman"/>
+        </w:rPr>
+        <w:t>)</w:t>
+      </w:r>
+      <w:r>
+        <w:rPr>
+          <w:rFonts w:ascii="Times New Roman" w:hAnsi="Times New Roman" w:cs="Times New Roman"/>
+          <w:bCs/>
+        </w:rPr>
+        <w:t>.</w:t>
       </w:r>
     </w:p>
     <w:p>
@@ -12669,6 +14504,7 @@
           <w:rFonts w:ascii="Times New Roman" w:hAnsi="Times New Roman" w:cs="Times New Roman"/>
           <w:color w:val="000000"/>
         </w:rPr>
+        <w:lastRenderedPageBreak/>
         <w:t>использовать шаблон «Строитель» для инициализации карты;</w:t>
       </w:r>
     </w:p>
@@ -12711,15 +14547,7 @@
           <w:rFonts w:ascii="Times New Roman" w:hAnsi="Times New Roman" w:cs="Times New Roman"/>
           <w:color w:val="000000"/>
         </w:rPr>
-        <w:t xml:space="preserve">использовать шаблон «Прототип» для поддержки клонирования персонажей и предметов (например, как результат применения персонажем заклинания либо как </w:t>
-      </w:r>
-      <w:r>
-        <w:rPr>
-          <w:rFonts w:ascii="Times New Roman" w:hAnsi="Times New Roman" w:cs="Times New Roman"/>
-          <w:color w:val="000000"/>
-        </w:rPr>
-        <w:lastRenderedPageBreak/>
-        <w:t>свойство некоторых мобов – для игр подобного жанра типично «размножение» слабых противников на карте, например, грибов или мышей, при этом клонированный объект получает характеристики своего «родителя»)</w:t>
+        <w:t>использовать шаблон «Прототип» для поддержки клонирования персонажей и предметов (например, как результат применения персонажем заклинания либо как свойство некоторых мобов – для игр подобного жанра типично «размножение» слабых противников на карте, например, грибов или мышей, при этом клонированный объект получает характеристики своего «родителя»)</w:t>
       </w:r>
       <w:r>
         <w:rPr>
@@ -12753,19 +14581,186 @@
     </w:p>
     <w:p>
       <w:pPr>
+        <w:ind w:right="-132"/>
+        <w:rPr>
+          <w:rFonts w:ascii="Times New Roman" w:hAnsi="Times New Roman" w:cs="Times New Roman"/>
+          <w:bCs/>
+        </w:rPr>
+      </w:pPr>
+      <w:r>
+        <w:rPr>
+          <w:rFonts w:ascii="Times New Roman" w:hAnsi="Times New Roman" w:cs="Times New Roman"/>
+          <w:b/>
+          <w:bCs/>
+          <w:i/>
+          <w:iCs/>
+        </w:rPr>
+        <w:t>Проверяемые компетенции</w:t>
+      </w:r>
+      <w:r>
+        <w:rPr>
+          <w:rFonts w:ascii="Times New Roman" w:hAnsi="Times New Roman" w:cs="Times New Roman"/>
+          <w:b/>
+          <w:bCs/>
+        </w:rPr>
+        <w:t>:</w:t>
+      </w:r>
+      <w:r>
+        <w:rPr>
+          <w:rFonts w:ascii="Times New Roman" w:hAnsi="Times New Roman" w:cs="Times New Roman"/>
+          <w:bCs/>
+        </w:rPr>
+        <w:t xml:space="preserve"> </w:t>
+      </w:r>
+      <w:r>
+        <w:rPr>
+          <w:rFonts w:ascii="Times New Roman" w:hAnsi="Times New Roman" w:cs="Times New Roman"/>
+          <w:bCs/>
+        </w:rPr>
+        <w:t>УК</w:t>
+      </w:r>
+      <w:r>
+        <w:rPr>
+          <w:rFonts w:ascii="Times New Roman" w:hAnsi="Times New Roman" w:cs="Times New Roman"/>
+          <w:bCs/>
+        </w:rPr>
+        <w:t>Б</w:t>
+      </w:r>
+      <w:r>
+        <w:rPr>
+          <w:rFonts w:ascii="Times New Roman" w:hAnsi="Times New Roman" w:cs="Times New Roman"/>
+          <w:bCs/>
+        </w:rPr>
+        <w:t>-</w:t>
+      </w:r>
+      <w:r>
+        <w:rPr>
+          <w:rFonts w:ascii="Times New Roman" w:hAnsi="Times New Roman" w:cs="Times New Roman"/>
+          <w:bCs/>
+        </w:rPr>
+        <w:t>1</w:t>
+      </w:r>
+      <w:r>
+        <w:rPr>
+          <w:rFonts w:ascii="Times New Roman" w:hAnsi="Times New Roman" w:cs="Times New Roman"/>
+          <w:bCs/>
+        </w:rPr>
+        <w:t>, УКБ-</w:t>
+      </w:r>
+      <w:r>
+        <w:rPr>
+          <w:rFonts w:ascii="Times New Roman" w:hAnsi="Times New Roman" w:cs="Times New Roman"/>
+          <w:bCs/>
+        </w:rPr>
+        <w:t>2</w:t>
+      </w:r>
+    </w:p>
+    <w:p>
+      <w:pPr>
+        <w:spacing w:after="240"/>
+        <w:ind w:right="-130"/>
         <w:jc w:val="both"/>
         <w:rPr>
           <w:rFonts w:ascii="Times New Roman" w:hAnsi="Times New Roman" w:cs="Times New Roman"/>
+          <w:color w:val="000000"/>
+        </w:rPr>
+      </w:pPr>
+      <w:r>
+        <w:rPr>
+          <w:rFonts w:ascii="Times New Roman" w:hAnsi="Times New Roman" w:cs="Times New Roman"/>
           <w:b/>
           <w:bCs/>
-          <w:color w:val="000000"/>
-        </w:rPr>
-      </w:pPr>
+          <w:i/>
+          <w:iCs/>
+        </w:rPr>
+        <w:t>Критерии оценивания</w:t>
+      </w:r>
       <w:r>
         <w:rPr>
           <w:rFonts w:ascii="Times New Roman" w:hAnsi="Times New Roman" w:cs="Times New Roman"/>
           <w:b/>
           <w:bCs/>
+        </w:rPr>
+        <w:t xml:space="preserve">: </w:t>
+      </w:r>
+      <w:r>
+        <w:rPr>
+          <w:rFonts w:ascii="Times New Roman" w:hAnsi="Times New Roman" w:cs="Times New Roman"/>
+        </w:rPr>
+        <w:t>задач</w:t>
+      </w:r>
+      <w:r>
+        <w:rPr>
+          <w:rFonts w:ascii="Times New Roman" w:hAnsi="Times New Roman" w:cs="Times New Roman"/>
+        </w:rPr>
+        <w:t>а</w:t>
+      </w:r>
+      <w:r>
+        <w:rPr>
+          <w:rFonts w:ascii="Times New Roman" w:hAnsi="Times New Roman" w:cs="Times New Roman"/>
+        </w:rPr>
+        <w:t xml:space="preserve"> оценивается по шкале от 0 (нет решения) до </w:t>
+      </w:r>
+      <w:r>
+        <w:rPr>
+          <w:rFonts w:ascii="Times New Roman" w:hAnsi="Times New Roman" w:cs="Times New Roman"/>
+        </w:rPr>
+        <w:t>10</w:t>
+      </w:r>
+      <w:r>
+        <w:rPr>
+          <w:rFonts w:ascii="Times New Roman" w:hAnsi="Times New Roman" w:cs="Times New Roman"/>
+        </w:rPr>
+        <w:t xml:space="preserve"> (продемонстрировано знание </w:t>
+      </w:r>
+      <w:r>
+        <w:rPr>
+          <w:rFonts w:ascii="Times New Roman" w:hAnsi="Times New Roman" w:cs="Times New Roman"/>
+          <w:lang w:val="en-US"/>
+        </w:rPr>
+        <w:t>UML</w:t>
+      </w:r>
+      <w:r>
+        <w:rPr>
+          <w:rFonts w:ascii="Times New Roman" w:hAnsi="Times New Roman" w:cs="Times New Roman"/>
+        </w:rPr>
+        <w:t xml:space="preserve">, </w:t>
+      </w:r>
+      <w:r>
+        <w:rPr>
+          <w:rFonts w:ascii="Times New Roman" w:hAnsi="Times New Roman" w:cs="Times New Roman"/>
+        </w:rPr>
+        <w:t>умение выполнить грамотную декомпозицию предметной области, разработана и грамотно описана качественная архитектура</w:t>
+      </w:r>
+      <w:r>
+        <w:rPr>
+          <w:rFonts w:ascii="Times New Roman" w:hAnsi="Times New Roman" w:cs="Times New Roman"/>
+        </w:rPr>
+        <w:t>)</w:t>
+      </w:r>
+      <w:r>
+        <w:rPr>
+          <w:rFonts w:ascii="Times New Roman" w:hAnsi="Times New Roman" w:cs="Times New Roman"/>
+          <w:bCs/>
+        </w:rPr>
+        <w:t>.</w:t>
+      </w:r>
+    </w:p>
+    <w:p>
+      <w:pPr>
+        <w:jc w:val="both"/>
+        <w:rPr>
+          <w:rFonts w:ascii="Times New Roman" w:hAnsi="Times New Roman" w:cs="Times New Roman"/>
+          <w:b/>
+          <w:bCs/>
+          <w:color w:val="000000"/>
+        </w:rPr>
+      </w:pPr>
+      <w:r>
+        <w:rPr>
+          <w:rFonts w:ascii="Times New Roman" w:hAnsi="Times New Roman" w:cs="Times New Roman"/>
+          <w:b/>
+          <w:bCs/>
           <w:color w:val="000000"/>
         </w:rPr>
         <w:t xml:space="preserve">Практика </w:t>
@@ -12836,17 +14831,22 @@
           <w:rFonts w:ascii="Times New Roman" w:hAnsi="Times New Roman" w:cs="Times New Roman"/>
           <w:color w:val="000000"/>
         </w:rPr>
-        <w:t xml:space="preserve">использовать в </w:t>
-      </w:r>
-      <w:proofErr w:type="spellStart"/>
-      <w:r>
-        <w:rPr>
-          <w:rFonts w:ascii="Times New Roman" w:hAnsi="Times New Roman" w:cs="Times New Roman"/>
-          <w:color w:val="000000"/>
-        </w:rPr>
-        <w:t>Roguelike</w:t>
-      </w:r>
-      <w:proofErr w:type="spellEnd"/>
+        <w:t xml:space="preserve">использовать в Roguelike </w:t>
+      </w:r>
+      <w:r>
+        <w:rPr>
+          <w:rFonts w:ascii="Times New Roman" w:hAnsi="Times New Roman" w:cs="Times New Roman"/>
+          <w:color w:val="000000"/>
+        </w:rPr>
+        <w:t xml:space="preserve">шаблон </w:t>
+      </w:r>
+      <w:r>
+        <w:rPr>
+          <w:rFonts w:ascii="Times New Roman" w:hAnsi="Times New Roman" w:cs="Times New Roman"/>
+          <w:color w:val="000000"/>
+        </w:rPr>
+        <w:t>"Команда" для поддержки взаимодействия с пользователем.</w:t>
+      </w:r>
       <w:r>
         <w:rPr>
           <w:rFonts w:ascii="Times New Roman" w:hAnsi="Times New Roman" w:cs="Times New Roman"/>
@@ -12857,38 +14857,184 @@
       <w:r>
         <w:rPr>
           <w:rFonts w:ascii="Times New Roman" w:hAnsi="Times New Roman" w:cs="Times New Roman"/>
-          <w:color w:val="000000"/>
-        </w:rPr>
-        <w:t xml:space="preserve">шаблон </w:t>
-      </w:r>
-      <w:r>
-        <w:rPr>
-          <w:rFonts w:ascii="Times New Roman" w:hAnsi="Times New Roman" w:cs="Times New Roman"/>
-          <w:color w:val="000000"/>
-        </w:rPr>
-        <w:t>"Команда" для поддержки взаимодействия с пользователем.</w:t>
-      </w:r>
-      <w:r>
-        <w:rPr>
-          <w:rFonts w:ascii="Times New Roman" w:hAnsi="Times New Roman" w:cs="Times New Roman"/>
-          <w:color w:val="000000"/>
+        </w:rPr>
+        <w:t>Результатом работы должна быть диаграмма классов, описывающая применение этого шаблона в архитектуре игры.</w:t>
+      </w:r>
+    </w:p>
+    <w:p>
+      <w:pPr>
+        <w:jc w:val="both"/>
+        <w:rPr>
+          <w:rFonts w:ascii="Times New Roman" w:hAnsi="Times New Roman" w:cs="Times New Roman"/>
+        </w:rPr>
+      </w:pPr>
+    </w:p>
+    <w:p>
+      <w:pPr>
+        <w:ind w:right="-132"/>
+        <w:rPr>
+          <w:rFonts w:ascii="Times New Roman" w:hAnsi="Times New Roman" w:cs="Times New Roman"/>
+          <w:bCs/>
+        </w:rPr>
+      </w:pPr>
+      <w:r>
+        <w:rPr>
+          <w:rFonts w:ascii="Times New Roman" w:hAnsi="Times New Roman" w:cs="Times New Roman"/>
+          <w:b/>
+          <w:bCs/>
+          <w:i/>
+          <w:iCs/>
+        </w:rPr>
+        <w:t>Проверяемые компетенции</w:t>
+      </w:r>
+      <w:r>
+        <w:rPr>
+          <w:rFonts w:ascii="Times New Roman" w:hAnsi="Times New Roman" w:cs="Times New Roman"/>
+          <w:b/>
+          <w:bCs/>
+        </w:rPr>
+        <w:t>:</w:t>
+      </w:r>
+      <w:r>
+        <w:rPr>
+          <w:rFonts w:ascii="Times New Roman" w:hAnsi="Times New Roman" w:cs="Times New Roman"/>
+          <w:bCs/>
         </w:rPr>
         <w:t xml:space="preserve"> </w:t>
       </w:r>
       <w:r>
         <w:rPr>
           <w:rFonts w:ascii="Times New Roman" w:hAnsi="Times New Roman" w:cs="Times New Roman"/>
-        </w:rPr>
-        <w:t>Результатом работы должна быть диаграмма классов, описывающая применение этого шаблона в архитектуре игры.</w:t>
-      </w:r>
-    </w:p>
-    <w:p>
-      <w:pPr>
+          <w:bCs/>
+        </w:rPr>
+        <w:t>УК</w:t>
+      </w:r>
+      <w:r>
+        <w:rPr>
+          <w:rFonts w:ascii="Times New Roman" w:hAnsi="Times New Roman" w:cs="Times New Roman"/>
+          <w:bCs/>
+        </w:rPr>
+        <w:t>Б</w:t>
+      </w:r>
+      <w:r>
+        <w:rPr>
+          <w:rFonts w:ascii="Times New Roman" w:hAnsi="Times New Roman" w:cs="Times New Roman"/>
+          <w:bCs/>
+        </w:rPr>
+        <w:t>-</w:t>
+      </w:r>
+      <w:r>
+        <w:rPr>
+          <w:rFonts w:ascii="Times New Roman" w:hAnsi="Times New Roman" w:cs="Times New Roman"/>
+          <w:bCs/>
+        </w:rPr>
+        <w:t>1</w:t>
+      </w:r>
+      <w:r>
+        <w:rPr>
+          <w:rFonts w:ascii="Times New Roman" w:hAnsi="Times New Roman" w:cs="Times New Roman"/>
+          <w:bCs/>
+        </w:rPr>
+        <w:t>, УКБ-</w:t>
+      </w:r>
+      <w:r>
+        <w:rPr>
+          <w:rFonts w:ascii="Times New Roman" w:hAnsi="Times New Roman" w:cs="Times New Roman"/>
+          <w:bCs/>
+        </w:rPr>
+        <w:t>2</w:t>
+      </w:r>
+    </w:p>
+    <w:p>
+      <w:pPr>
+        <w:spacing w:after="240"/>
+        <w:ind w:right="-130"/>
         <w:jc w:val="both"/>
         <w:rPr>
           <w:rFonts w:ascii="Times New Roman" w:hAnsi="Times New Roman" w:cs="Times New Roman"/>
-        </w:rPr>
-      </w:pPr>
+          <w:color w:val="000000"/>
+        </w:rPr>
+      </w:pPr>
+      <w:r>
+        <w:rPr>
+          <w:rFonts w:ascii="Times New Roman" w:hAnsi="Times New Roman" w:cs="Times New Roman"/>
+          <w:b/>
+          <w:bCs/>
+          <w:i/>
+          <w:iCs/>
+        </w:rPr>
+        <w:t>Критерии оценивания</w:t>
+      </w:r>
+      <w:r>
+        <w:rPr>
+          <w:rFonts w:ascii="Times New Roman" w:hAnsi="Times New Roman" w:cs="Times New Roman"/>
+          <w:b/>
+          <w:bCs/>
+        </w:rPr>
+        <w:t xml:space="preserve">: </w:t>
+      </w:r>
+      <w:r>
+        <w:rPr>
+          <w:rFonts w:ascii="Times New Roman" w:hAnsi="Times New Roman" w:cs="Times New Roman"/>
+        </w:rPr>
+        <w:t>задач</w:t>
+      </w:r>
+      <w:r>
+        <w:rPr>
+          <w:rFonts w:ascii="Times New Roman" w:hAnsi="Times New Roman" w:cs="Times New Roman"/>
+        </w:rPr>
+        <w:t>а</w:t>
+      </w:r>
+      <w:r>
+        <w:rPr>
+          <w:rFonts w:ascii="Times New Roman" w:hAnsi="Times New Roman" w:cs="Times New Roman"/>
+        </w:rPr>
+        <w:t xml:space="preserve"> оценивается по шкале от 0 (нет решения) до </w:t>
+      </w:r>
+      <w:r>
+        <w:rPr>
+          <w:rFonts w:ascii="Times New Roman" w:hAnsi="Times New Roman" w:cs="Times New Roman"/>
+        </w:rPr>
+        <w:t>10</w:t>
+      </w:r>
+      <w:r>
+        <w:rPr>
+          <w:rFonts w:ascii="Times New Roman" w:hAnsi="Times New Roman" w:cs="Times New Roman"/>
+        </w:rPr>
+        <w:t xml:space="preserve"> (продемонстрировано знание </w:t>
+      </w:r>
+      <w:r>
+        <w:rPr>
+          <w:rFonts w:ascii="Times New Roman" w:hAnsi="Times New Roman" w:cs="Times New Roman"/>
+          <w:lang w:val="en-US"/>
+        </w:rPr>
+        <w:t>UML</w:t>
+      </w:r>
+      <w:r>
+        <w:rPr>
+          <w:rFonts w:ascii="Times New Roman" w:hAnsi="Times New Roman" w:cs="Times New Roman"/>
+        </w:rPr>
+        <w:t xml:space="preserve">, </w:t>
+      </w:r>
+      <w:r>
+        <w:rPr>
+          <w:rFonts w:ascii="Times New Roman" w:hAnsi="Times New Roman" w:cs="Times New Roman"/>
+        </w:rPr>
+        <w:t>умение выполнить грамотную декомпозицию предметной области, разработана и грамотно описана качественная архитектура</w:t>
+      </w:r>
+      <w:r>
+        <w:rPr>
+          <w:rFonts w:ascii="Times New Roman" w:hAnsi="Times New Roman" w:cs="Times New Roman"/>
+        </w:rPr>
+        <w:t>)</w:t>
+      </w:r>
+      <w:r>
+        <w:rPr>
+          <w:rFonts w:ascii="Times New Roman" w:hAnsi="Times New Roman" w:cs="Times New Roman"/>
+          <w:bCs/>
+        </w:rPr>
+        <w:t>.</w:t>
+      </w:r>
     </w:p>
     <w:p>
       <w:pPr>
@@ -12907,7 +15053,6 @@
         </w:rPr>
         <w:t xml:space="preserve">Практика 8: сетевой чат на </w:t>
       </w:r>
-      <w:proofErr w:type="spellStart"/>
       <w:r>
         <w:rPr>
           <w:rFonts w:ascii="Times New Roman" w:hAnsi="Times New Roman" w:cs="Times New Roman"/>
@@ -12917,7 +15062,6 @@
         </w:rPr>
         <w:t>gRPC</w:t>
       </w:r>
-      <w:proofErr w:type="spellEnd"/>
     </w:p>
     <w:p>
       <w:pPr>
@@ -12963,28 +15107,12 @@
         </w:rPr>
         <w:t xml:space="preserve"> </w:t>
       </w:r>
-      <w:proofErr w:type="spellStart"/>
-      <w:r>
-        <w:rPr>
-          <w:rFonts w:ascii="Times New Roman" w:hAnsi="Times New Roman" w:cs="Times New Roman"/>
-        </w:rPr>
-        <w:t>Telegram</w:t>
-      </w:r>
-      <w:proofErr w:type="spellEnd"/>
-      <w:r>
-        <w:rPr>
-          <w:rFonts w:ascii="Times New Roman" w:hAnsi="Times New Roman" w:cs="Times New Roman"/>
-        </w:rPr>
-        <w:t xml:space="preserve">) с помощью </w:t>
-      </w:r>
-      <w:proofErr w:type="spellStart"/>
-      <w:r>
-        <w:rPr>
-          <w:rFonts w:ascii="Times New Roman" w:hAnsi="Times New Roman" w:cs="Times New Roman"/>
-        </w:rPr>
-        <w:t>gRPC</w:t>
-      </w:r>
-      <w:proofErr w:type="spellEnd"/>
+      <w:r>
+        <w:rPr>
+          <w:rFonts w:ascii="Times New Roman" w:hAnsi="Times New Roman" w:cs="Times New Roman"/>
+        </w:rPr>
+        <w:t>Telegram) с помощью gRPC</w:t>
+      </w:r>
       <w:r>
         <w:rPr>
           <w:rFonts w:ascii="Times New Roman" w:hAnsi="Times New Roman" w:cs="Times New Roman"/>
@@ -13004,19 +15132,11 @@
           <w:rFonts w:ascii="Times New Roman" w:hAnsi="Times New Roman" w:cs="Times New Roman"/>
         </w:rPr>
       </w:pPr>
-      <w:proofErr w:type="spellStart"/>
-      <w:r>
-        <w:rPr>
-          <w:rFonts w:ascii="Times New Roman" w:hAnsi="Times New Roman" w:cs="Times New Roman"/>
-        </w:rPr>
-        <w:t>peer-to-peer</w:t>
-      </w:r>
-      <w:proofErr w:type="spellEnd"/>
-      <w:r>
-        <w:rPr>
-          <w:rFonts w:ascii="Times New Roman" w:hAnsi="Times New Roman" w:cs="Times New Roman"/>
-        </w:rPr>
-        <w:t>, то есть соединение напрямую</w:t>
+      <w:r>
+        <w:rPr>
+          <w:rFonts w:ascii="Times New Roman" w:hAnsi="Times New Roman" w:cs="Times New Roman"/>
+        </w:rPr>
+        <w:t>peer-to-peer, то есть соединение напрямую</w:t>
       </w:r>
       <w:r>
         <w:rPr>
@@ -13134,21 +15254,7 @@
         <w:rPr>
           <w:rFonts w:ascii="Times New Roman" w:hAnsi="Times New Roman" w:cs="Times New Roman"/>
         </w:rPr>
-        <w:t xml:space="preserve">дрес </w:t>
-      </w:r>
-      <w:proofErr w:type="spellStart"/>
-      <w:r>
-        <w:rPr>
-          <w:rFonts w:ascii="Times New Roman" w:hAnsi="Times New Roman" w:cs="Times New Roman"/>
-        </w:rPr>
-        <w:t>peer</w:t>
-      </w:r>
-      <w:proofErr w:type="spellEnd"/>
-      <w:r>
-        <w:rPr>
-          <w:rFonts w:ascii="Times New Roman" w:hAnsi="Times New Roman" w:cs="Times New Roman"/>
-        </w:rPr>
-        <w:t>-а и порт, если хотим подключиться</w:t>
+        <w:t>дрес peer-а и порт, если хотим подключиться</w:t>
       </w:r>
       <w:r>
         <w:rPr>
@@ -13220,7 +15326,6 @@
         </w:rPr>
         <w:t xml:space="preserve">Реализация допустима на любом языке программирования из поддержанных </w:t>
       </w:r>
-      <w:proofErr w:type="spellStart"/>
       <w:r>
         <w:rPr>
           <w:rFonts w:ascii="Times New Roman" w:hAnsi="Times New Roman" w:cs="Times New Roman"/>
@@ -13228,7 +15333,6 @@
         </w:rPr>
         <w:t>gRPC</w:t>
       </w:r>
-      <w:proofErr w:type="spellEnd"/>
       <w:r>
         <w:rPr>
           <w:rFonts w:ascii="Times New Roman" w:hAnsi="Times New Roman" w:cs="Times New Roman"/>
@@ -13246,19 +15350,172 @@
     </w:p>
     <w:p>
       <w:pPr>
+        <w:ind w:right="-132"/>
+        <w:rPr>
+          <w:rFonts w:ascii="Times New Roman" w:hAnsi="Times New Roman" w:cs="Times New Roman"/>
+          <w:bCs/>
+        </w:rPr>
+      </w:pPr>
+      <w:r>
+        <w:rPr>
+          <w:rFonts w:ascii="Times New Roman" w:hAnsi="Times New Roman" w:cs="Times New Roman"/>
+          <w:b/>
+          <w:bCs/>
+          <w:i/>
+          <w:iCs/>
+        </w:rPr>
+        <w:t>Проверяемые компетенции</w:t>
+      </w:r>
+      <w:r>
+        <w:rPr>
+          <w:rFonts w:ascii="Times New Roman" w:hAnsi="Times New Roman" w:cs="Times New Roman"/>
+          <w:b/>
+          <w:bCs/>
+        </w:rPr>
+        <w:t>:</w:t>
+      </w:r>
+      <w:r>
+        <w:rPr>
+          <w:rFonts w:ascii="Times New Roman" w:hAnsi="Times New Roman" w:cs="Times New Roman"/>
+          <w:bCs/>
+        </w:rPr>
+        <w:t xml:space="preserve"> </w:t>
+      </w:r>
+      <w:r>
+        <w:rPr>
+          <w:rFonts w:ascii="Times New Roman" w:hAnsi="Times New Roman" w:cs="Times New Roman"/>
+          <w:bCs/>
+        </w:rPr>
+        <w:t>УК</w:t>
+      </w:r>
+      <w:r>
+        <w:rPr>
+          <w:rFonts w:ascii="Times New Roman" w:hAnsi="Times New Roman" w:cs="Times New Roman"/>
+          <w:bCs/>
+        </w:rPr>
+        <w:t>Б</w:t>
+      </w:r>
+      <w:r>
+        <w:rPr>
+          <w:rFonts w:ascii="Times New Roman" w:hAnsi="Times New Roman" w:cs="Times New Roman"/>
+          <w:bCs/>
+        </w:rPr>
+        <w:t>-</w:t>
+      </w:r>
+      <w:r>
+        <w:rPr>
+          <w:rFonts w:ascii="Times New Roman" w:hAnsi="Times New Roman" w:cs="Times New Roman"/>
+          <w:bCs/>
+        </w:rPr>
+        <w:t>1</w:t>
+      </w:r>
+      <w:r>
+        <w:rPr>
+          <w:rFonts w:ascii="Times New Roman" w:hAnsi="Times New Roman" w:cs="Times New Roman"/>
+          <w:bCs/>
+        </w:rPr>
+        <w:t>, УКБ-</w:t>
+      </w:r>
+      <w:r>
+        <w:rPr>
+          <w:rFonts w:ascii="Times New Roman" w:hAnsi="Times New Roman" w:cs="Times New Roman"/>
+          <w:bCs/>
+        </w:rPr>
+        <w:t>2, УКБ-10</w:t>
+      </w:r>
+    </w:p>
+    <w:p>
+      <w:pPr>
+        <w:spacing w:after="240"/>
+        <w:ind w:right="-130"/>
         <w:jc w:val="both"/>
         <w:rPr>
           <w:rFonts w:ascii="Times New Roman" w:hAnsi="Times New Roman" w:cs="Times New Roman"/>
+        </w:rPr>
+      </w:pPr>
+      <w:r>
+        <w:rPr>
+          <w:rFonts w:ascii="Times New Roman" w:hAnsi="Times New Roman" w:cs="Times New Roman"/>
           <w:b/>
           <w:bCs/>
-        </w:rPr>
-      </w:pPr>
+          <w:i/>
+          <w:iCs/>
+        </w:rPr>
+        <w:t>Критерии оценивания</w:t>
+      </w:r>
       <w:r>
         <w:rPr>
           <w:rFonts w:ascii="Times New Roman" w:hAnsi="Times New Roman" w:cs="Times New Roman"/>
           <w:b/>
           <w:bCs/>
         </w:rPr>
+        <w:t xml:space="preserve">: </w:t>
+      </w:r>
+      <w:r>
+        <w:rPr>
+          <w:rFonts w:ascii="Times New Roman" w:hAnsi="Times New Roman" w:cs="Times New Roman"/>
+        </w:rPr>
+        <w:t>задач</w:t>
+      </w:r>
+      <w:r>
+        <w:rPr>
+          <w:rFonts w:ascii="Times New Roman" w:hAnsi="Times New Roman" w:cs="Times New Roman"/>
+        </w:rPr>
+        <w:t>а</w:t>
+      </w:r>
+      <w:r>
+        <w:rPr>
+          <w:rFonts w:ascii="Times New Roman" w:hAnsi="Times New Roman" w:cs="Times New Roman"/>
+        </w:rPr>
+        <w:t xml:space="preserve"> оценивается по шкале от 0 (нет решения) до </w:t>
+      </w:r>
+      <w:r>
+        <w:rPr>
+          <w:rFonts w:ascii="Times New Roman" w:hAnsi="Times New Roman" w:cs="Times New Roman"/>
+        </w:rPr>
+        <w:t>10</w:t>
+      </w:r>
+      <w:r>
+        <w:rPr>
+          <w:rFonts w:ascii="Times New Roman" w:hAnsi="Times New Roman" w:cs="Times New Roman"/>
+        </w:rPr>
+        <w:t xml:space="preserve"> (продемонстрировано </w:t>
+      </w:r>
+      <w:r>
+        <w:rPr>
+          <w:rFonts w:ascii="Times New Roman" w:hAnsi="Times New Roman" w:cs="Times New Roman"/>
+        </w:rPr>
+        <w:t>работоспособное решение с качественным исходным кодом и грамотное архитектурное описание</w:t>
+      </w:r>
+      <w:r>
+        <w:rPr>
+          <w:rFonts w:ascii="Times New Roman" w:hAnsi="Times New Roman" w:cs="Times New Roman"/>
+        </w:rPr>
+        <w:t>)</w:t>
+      </w:r>
+      <w:r>
+        <w:rPr>
+          <w:rFonts w:ascii="Times New Roman" w:hAnsi="Times New Roman" w:cs="Times New Roman"/>
+          <w:bCs/>
+        </w:rPr>
+        <w:t>.</w:t>
+      </w:r>
+    </w:p>
+    <w:p>
+      <w:pPr>
+        <w:jc w:val="both"/>
+        <w:rPr>
+          <w:rFonts w:ascii="Times New Roman" w:hAnsi="Times New Roman" w:cs="Times New Roman"/>
+          <w:b/>
+          <w:bCs/>
+        </w:rPr>
+      </w:pPr>
+      <w:r>
+        <w:rPr>
+          <w:rFonts w:ascii="Times New Roman" w:hAnsi="Times New Roman" w:cs="Times New Roman"/>
+          <w:b/>
+          <w:bCs/>
+        </w:rPr>
         <w:t xml:space="preserve">Практика 9: </w:t>
       </w:r>
       <w:r>
@@ -13282,21 +15539,178 @@
         <w:rPr>
           <w:rFonts w:ascii="Times New Roman" w:hAnsi="Times New Roman" w:cs="Times New Roman"/>
         </w:rPr>
-        <w:t xml:space="preserve">Оформить сетевой чат, разработанный на предыдущем занятии, в виде </w:t>
-      </w:r>
-      <w:proofErr w:type="spellStart"/>
-      <w:r>
-        <w:rPr>
-          <w:rFonts w:ascii="Times New Roman" w:hAnsi="Times New Roman" w:cs="Times New Roman"/>
-        </w:rPr>
-        <w:t>Docker</w:t>
-      </w:r>
-      <w:proofErr w:type="spellEnd"/>
-      <w:r>
-        <w:rPr>
-          <w:rFonts w:ascii="Times New Roman" w:hAnsi="Times New Roman" w:cs="Times New Roman"/>
-        </w:rPr>
-        <w:t>-контейнера.</w:t>
+        <w:t>Оформить сетевой чат, разработанный на предыдущем занятии, в виде Docker-контейнера.</w:t>
+      </w:r>
+    </w:p>
+    <w:p>
+      <w:pPr>
+        <w:ind w:right="-132"/>
+        <w:rPr>
+          <w:rFonts w:ascii="Times New Roman" w:hAnsi="Times New Roman" w:cs="Times New Roman"/>
+          <w:b/>
+          <w:bCs/>
+        </w:rPr>
+      </w:pPr>
+    </w:p>
+    <w:p>
+      <w:pPr>
+        <w:ind w:right="-132"/>
+        <w:rPr>
+          <w:rFonts w:ascii="Times New Roman" w:hAnsi="Times New Roman" w:cs="Times New Roman"/>
+          <w:bCs/>
+        </w:rPr>
+      </w:pPr>
+      <w:r>
+        <w:rPr>
+          <w:rFonts w:ascii="Times New Roman" w:hAnsi="Times New Roman" w:cs="Times New Roman"/>
+          <w:b/>
+          <w:bCs/>
+          <w:i/>
+          <w:iCs/>
+        </w:rPr>
+        <w:t>Проверяемые компетенции</w:t>
+      </w:r>
+      <w:r>
+        <w:rPr>
+          <w:rFonts w:ascii="Times New Roman" w:hAnsi="Times New Roman" w:cs="Times New Roman"/>
+          <w:b/>
+          <w:bCs/>
+        </w:rPr>
+        <w:t>:</w:t>
+      </w:r>
+      <w:r>
+        <w:rPr>
+          <w:rFonts w:ascii="Times New Roman" w:hAnsi="Times New Roman" w:cs="Times New Roman"/>
+          <w:bCs/>
+        </w:rPr>
+        <w:t xml:space="preserve"> </w:t>
+      </w:r>
+      <w:r>
+        <w:rPr>
+          <w:rFonts w:ascii="Times New Roman" w:hAnsi="Times New Roman" w:cs="Times New Roman"/>
+          <w:bCs/>
+        </w:rPr>
+        <w:t>УК</w:t>
+      </w:r>
+      <w:r>
+        <w:rPr>
+          <w:rFonts w:ascii="Times New Roman" w:hAnsi="Times New Roman" w:cs="Times New Roman"/>
+          <w:bCs/>
+        </w:rPr>
+        <w:t>Б</w:t>
+      </w:r>
+      <w:r>
+        <w:rPr>
+          <w:rFonts w:ascii="Times New Roman" w:hAnsi="Times New Roman" w:cs="Times New Roman"/>
+          <w:bCs/>
+        </w:rPr>
+        <w:t>-</w:t>
+      </w:r>
+      <w:r>
+        <w:rPr>
+          <w:rFonts w:ascii="Times New Roman" w:hAnsi="Times New Roman" w:cs="Times New Roman"/>
+          <w:bCs/>
+        </w:rPr>
+        <w:t>1</w:t>
+      </w:r>
+      <w:r>
+        <w:rPr>
+          <w:rFonts w:ascii="Times New Roman" w:hAnsi="Times New Roman" w:cs="Times New Roman"/>
+          <w:bCs/>
+        </w:rPr>
+        <w:t>, УКБ-</w:t>
+      </w:r>
+      <w:r>
+        <w:rPr>
+          <w:rFonts w:ascii="Times New Roman" w:hAnsi="Times New Roman" w:cs="Times New Roman"/>
+          <w:bCs/>
+        </w:rPr>
+        <w:t>2</w:t>
+      </w:r>
+      <w:r>
+        <w:rPr>
+          <w:rFonts w:ascii="Times New Roman" w:hAnsi="Times New Roman" w:cs="Times New Roman"/>
+          <w:bCs/>
+        </w:rPr>
+        <w:t>, УКБ-10</w:t>
+      </w:r>
+    </w:p>
+    <w:p>
+      <w:pPr>
+        <w:spacing w:after="240"/>
+        <w:ind w:right="-130"/>
+        <w:jc w:val="both"/>
+        <w:rPr>
+          <w:rFonts w:ascii="Times New Roman" w:hAnsi="Times New Roman" w:cs="Times New Roman"/>
+          <w:b/>
+        </w:rPr>
+      </w:pPr>
+      <w:r>
+        <w:rPr>
+          <w:rFonts w:ascii="Times New Roman" w:hAnsi="Times New Roman" w:cs="Times New Roman"/>
+          <w:b/>
+          <w:bCs/>
+          <w:i/>
+          <w:iCs/>
+        </w:rPr>
+        <w:t>Критерии оценивания</w:t>
+      </w:r>
+      <w:r>
+        <w:rPr>
+          <w:rFonts w:ascii="Times New Roman" w:hAnsi="Times New Roman" w:cs="Times New Roman"/>
+          <w:b/>
+          <w:bCs/>
+        </w:rPr>
+        <w:t xml:space="preserve">: </w:t>
+      </w:r>
+      <w:r>
+        <w:rPr>
+          <w:rFonts w:ascii="Times New Roman" w:hAnsi="Times New Roman" w:cs="Times New Roman"/>
+        </w:rPr>
+        <w:t>задач</w:t>
+      </w:r>
+      <w:r>
+        <w:rPr>
+          <w:rFonts w:ascii="Times New Roman" w:hAnsi="Times New Roman" w:cs="Times New Roman"/>
+        </w:rPr>
+        <w:t>а</w:t>
+      </w:r>
+      <w:r>
+        <w:rPr>
+          <w:rFonts w:ascii="Times New Roman" w:hAnsi="Times New Roman" w:cs="Times New Roman"/>
+        </w:rPr>
+        <w:t xml:space="preserve"> оценивается по шкале от 0 (нет решения) до </w:t>
+      </w:r>
+      <w:r>
+        <w:rPr>
+          <w:rFonts w:ascii="Times New Roman" w:hAnsi="Times New Roman" w:cs="Times New Roman"/>
+        </w:rPr>
+        <w:t>5</w:t>
+      </w:r>
+      <w:r>
+        <w:rPr>
+          <w:rFonts w:ascii="Times New Roman" w:hAnsi="Times New Roman" w:cs="Times New Roman"/>
+        </w:rPr>
+        <w:t xml:space="preserve"> (продемонстрировано </w:t>
+      </w:r>
+      <w:r>
+        <w:rPr>
+          <w:rFonts w:ascii="Times New Roman" w:hAnsi="Times New Roman" w:cs="Times New Roman"/>
+        </w:rPr>
+        <w:t>работоспособное решение</w:t>
+      </w:r>
+      <w:r>
+        <w:rPr>
+          <w:rFonts w:ascii="Times New Roman" w:hAnsi="Times New Roman" w:cs="Times New Roman"/>
+        </w:rPr>
+        <w:t>)</w:t>
+      </w:r>
+      <w:r>
+        <w:rPr>
+          <w:rFonts w:ascii="Times New Roman" w:hAnsi="Times New Roman" w:cs="Times New Roman"/>
+          <w:bCs/>
+        </w:rPr>
+        <w:t>.</w:t>
       </w:r>
     </w:p>
     <w:p>
@@ -13311,6 +15725,7 @@
           <w:rFonts w:ascii="Times New Roman" w:hAnsi="Times New Roman" w:cs="Times New Roman"/>
           <w:b/>
         </w:rPr>
+        <w:lastRenderedPageBreak/>
         <w:t>3.1.5</w:t>
       </w:r>
       <w:r>
@@ -13324,6 +15739,7 @@
     </w:p>
     <w:p>
       <w:pPr>
+        <w:ind w:firstLine="720"/>
         <w:jc w:val="both"/>
         <w:rPr>
           <w:rFonts w:ascii="Times New Roman" w:hAnsi="Times New Roman" w:cs="Times New Roman"/>
@@ -13396,6 +15812,7 @@
     </w:p>
     <w:p>
       <w:pPr>
+        <w:ind w:firstLine="720"/>
         <w:jc w:val="both"/>
         <w:rPr>
           <w:rFonts w:ascii="Times New Roman" w:hAnsi="Times New Roman" w:cs="Times New Roman"/>
@@ -13527,7 +15944,6 @@
           <w:rFonts w:ascii="Times New Roman" w:hAnsi="Times New Roman" w:cs="Times New Roman"/>
           <w:b/>
         </w:rPr>
-        <w:lastRenderedPageBreak/>
         <w:t>3.3.2</w:t>
       </w:r>
       <w:r>
@@ -13663,21 +16079,13 @@
     <w:p>
       <w:pPr>
         <w:spacing w:before="240"/>
-        <w:rPr>
-          <w:rFonts w:ascii="Times New Roman" w:hAnsi="Times New Roman" w:cs="Times New Roman"/>
-          <w:sz w:val="28"/>
-          <w:szCs w:val="28"/>
-        </w:rPr>
-      </w:pPr>
-      <w:r>
         <w:rPr>
           <w:rFonts w:ascii="Times New Roman" w:hAnsi="Times New Roman" w:cs="Times New Roman"/>
           <w:b/>
           <w:sz w:val="28"/>
           <w:szCs w:val="28"/>
         </w:rPr>
-        <w:t>3.4.</w:t>
-      </w:r>
+      </w:pPr>
       <w:r>
         <w:rPr>
           <w:rFonts w:ascii="Times New Roman" w:hAnsi="Times New Roman" w:cs="Times New Roman"/>
@@ -13685,23 +16093,29 @@
           <w:sz w:val="28"/>
           <w:szCs w:val="28"/>
         </w:rPr>
+        <w:t>3.4.</w:t>
+      </w:r>
+      <w:r>
+        <w:rPr>
+          <w:rFonts w:ascii="Times New Roman" w:hAnsi="Times New Roman" w:cs="Times New Roman"/>
+          <w:b/>
+          <w:sz w:val="28"/>
+          <w:szCs w:val="28"/>
+        </w:rPr>
         <w:tab/>
         <w:t>Информационное обеспечение</w:t>
       </w:r>
     </w:p>
     <w:p>
       <w:pPr>
-        <w:spacing w:before="240"/>
-        <w:rPr>
-          <w:rFonts w:ascii="Times New Roman" w:hAnsi="Times New Roman" w:cs="Times New Roman"/>
-          <w:lang w:val="en-US"/>
+        <w:rPr>
+          <w:rFonts w:ascii="Times New Roman" w:hAnsi="Times New Roman" w:cs="Times New Roman"/>
         </w:rPr>
       </w:pPr>
       <w:r>
         <w:rPr>
           <w:rFonts w:ascii="Times New Roman" w:hAnsi="Times New Roman" w:cs="Times New Roman"/>
           <w:b/>
-          <w:lang w:val="en-US"/>
         </w:rPr>
         <w:t>3.4.1</w:t>
       </w:r>
@@ -13709,46 +16123,9 @@
         <w:rPr>
           <w:rFonts w:ascii="Times New Roman" w:hAnsi="Times New Roman" w:cs="Times New Roman"/>
           <w:b/>
-          <w:lang w:val="en-US"/>
         </w:rPr>
         <w:tab/>
-      </w:r>
-      <w:r>
-        <w:rPr>
-          <w:rFonts w:ascii="Times New Roman" w:hAnsi="Times New Roman" w:cs="Times New Roman"/>
-          <w:b/>
-        </w:rPr>
-        <w:t>Список</w:t>
-      </w:r>
-      <w:r>
-        <w:rPr>
-          <w:rFonts w:ascii="Times New Roman" w:hAnsi="Times New Roman" w:cs="Times New Roman"/>
-          <w:b/>
-          <w:lang w:val="en-US"/>
-        </w:rPr>
-        <w:t xml:space="preserve"> </w:t>
-      </w:r>
-      <w:r>
-        <w:rPr>
-          <w:rFonts w:ascii="Times New Roman" w:hAnsi="Times New Roman" w:cs="Times New Roman"/>
-          <w:b/>
-        </w:rPr>
-        <w:t>обязательной</w:t>
-      </w:r>
-      <w:r>
-        <w:rPr>
-          <w:rFonts w:ascii="Times New Roman" w:hAnsi="Times New Roman" w:cs="Times New Roman"/>
-          <w:b/>
-          <w:lang w:val="en-US"/>
-        </w:rPr>
-        <w:t xml:space="preserve"> </w:t>
-      </w:r>
-      <w:r>
-        <w:rPr>
-          <w:rFonts w:ascii="Times New Roman" w:hAnsi="Times New Roman" w:cs="Times New Roman"/>
-          <w:b/>
-        </w:rPr>
-        <w:t>литературы</w:t>
+        <w:t>Список обязательной литературы</w:t>
       </w:r>
     </w:p>
     <w:p>
@@ -13768,23 +16145,7 @@
           <w:rFonts w:ascii="Times New Roman" w:hAnsi="Times New Roman" w:cs="Times New Roman"/>
           <w:lang w:val="en-US"/>
         </w:rPr>
-        <w:t xml:space="preserve">Pooley, R. J. Wilcox, P., Applying </w:t>
-      </w:r>
-      <w:proofErr w:type="gramStart"/>
-      <w:r>
-        <w:rPr>
-          <w:rFonts w:ascii="Times New Roman" w:hAnsi="Times New Roman" w:cs="Times New Roman"/>
-          <w:lang w:val="en-US"/>
-        </w:rPr>
-        <w:t>UML :</w:t>
-      </w:r>
-      <w:proofErr w:type="gramEnd"/>
-      <w:r>
-        <w:rPr>
-          <w:rFonts w:ascii="Times New Roman" w:hAnsi="Times New Roman" w:cs="Times New Roman"/>
-          <w:lang w:val="en-US"/>
-        </w:rPr>
-        <w:t xml:space="preserve"> Advanced Applications, Oxford : Butterworth-Heinemann. </w:t>
+        <w:t xml:space="preserve">Pooley, R. J. Wilcox, P., Applying UML : Advanced Applications, Oxford : Butterworth-Heinemann. </w:t>
       </w:r>
       <w:r>
         <w:rPr>
@@ -13851,7 +16212,6 @@
           </w:rPr>
           <w:t>.</w:t>
         </w:r>
-        <w:proofErr w:type="spellStart"/>
         <w:r>
           <w:rPr>
             <w:rStyle w:val="af4"/>
@@ -13860,7 +16220,6 @@
           </w:rPr>
           <w:t>spbu</w:t>
         </w:r>
-        <w:proofErr w:type="spellEnd"/>
         <w:r>
           <w:rPr>
             <w:rStyle w:val="af4"/>
@@ -13868,7 +16227,6 @@
           </w:rPr>
           <w:t>.</w:t>
         </w:r>
-        <w:proofErr w:type="spellStart"/>
         <w:r>
           <w:rPr>
             <w:rStyle w:val="af4"/>
@@ -13877,7 +16235,6 @@
           </w:rPr>
           <w:t>ru</w:t>
         </w:r>
-        <w:proofErr w:type="spellEnd"/>
         <w:r>
           <w:rPr>
             <w:rStyle w:val="af4"/>
@@ -13885,7 +16242,6 @@
           </w:rPr>
           <w:t>/</w:t>
         </w:r>
-        <w:proofErr w:type="spellStart"/>
         <w:r>
           <w:rPr>
             <w:rStyle w:val="af4"/>
@@ -13894,7 +16250,6 @@
           </w:rPr>
           <w:t>vufind</w:t>
         </w:r>
-        <w:proofErr w:type="spellEnd"/>
         <w:r>
           <w:rPr>
             <w:rStyle w:val="af4"/>
@@ -13917,7 +16272,6 @@
           </w:rPr>
           <w:t>/</w:t>
         </w:r>
-        <w:proofErr w:type="spellStart"/>
         <w:r>
           <w:rPr>
             <w:rStyle w:val="af4"/>
@@ -13926,7 +16280,6 @@
           </w:rPr>
           <w:t>ocn</w:t>
         </w:r>
-        <w:proofErr w:type="spellEnd"/>
         <w:r>
           <w:rPr>
             <w:rStyle w:val="af4"/>
@@ -13949,87 +16302,61 @@
           <w:ilvl w:val="0"/>
           <w:numId w:val="14"/>
         </w:numPr>
-        <w:spacing w:before="240"/>
+        <w:spacing w:before="240" w:after="240"/>
         <w:rPr>
           <w:rFonts w:ascii="Times New Roman" w:hAnsi="Times New Roman" w:cs="Times New Roman"/>
           <w:lang w:val="en-US"/>
         </w:rPr>
       </w:pPr>
-      <w:proofErr w:type="spellStart"/>
       <w:r>
         <w:rPr>
           <w:rFonts w:ascii="Times New Roman" w:hAnsi="Times New Roman" w:cs="Times New Roman"/>
           <w:lang w:val="en-US"/>
         </w:rPr>
-        <w:t>Bjøner</w:t>
-      </w:r>
-      <w:proofErr w:type="spellEnd"/>
+        <w:t>Bjøner, Dines. Software Engineering 3: Domains, Requirements, and Software Design, Berlin, Heidelberg : Springer Berlin Heidelberg, 2006, 768pp., URL: https://find.library.spbu.ru/vufind/Record/978-3- 540-33653- 2 (</w:t>
+      </w:r>
+      <w:r>
+        <w:rPr>
+          <w:rFonts w:ascii="Times New Roman" w:hAnsi="Times New Roman" w:cs="Times New Roman"/>
+        </w:rPr>
+        <w:t>дата</w:t>
+      </w:r>
       <w:r>
         <w:rPr>
           <w:rFonts w:ascii="Times New Roman" w:hAnsi="Times New Roman" w:cs="Times New Roman"/>
           <w:lang w:val="en-US"/>
         </w:rPr>
-        <w:t xml:space="preserve">, Dines. Software Engineering 3: Domains, Requirements, and Software Design, Berlin, </w:t>
-      </w:r>
-      <w:proofErr w:type="gramStart"/>
+        <w:t xml:space="preserve"> </w:t>
+      </w:r>
+      <w:r>
+        <w:rPr>
+          <w:rFonts w:ascii="Times New Roman" w:hAnsi="Times New Roman" w:cs="Times New Roman"/>
+        </w:rPr>
+        <w:t>обращения</w:t>
+      </w:r>
       <w:r>
         <w:rPr>
           <w:rFonts w:ascii="Times New Roman" w:hAnsi="Times New Roman" w:cs="Times New Roman"/>
           <w:lang w:val="en-US"/>
         </w:rPr>
-        <w:t>Heidelberg :</w:t>
-      </w:r>
-      <w:proofErr w:type="gramEnd"/>
+        <w:t>: 15.01.2017</w:t>
+      </w:r>
+      <w:r>
+        <w:rPr>
+          <w:rFonts w:ascii="Times New Roman" w:hAnsi="Times New Roman" w:cs="Times New Roman"/>
+        </w:rPr>
+        <w:t>г</w:t>
+      </w:r>
       <w:r>
         <w:rPr>
           <w:rFonts w:ascii="Times New Roman" w:hAnsi="Times New Roman" w:cs="Times New Roman"/>
           <w:lang w:val="en-US"/>
         </w:rPr>
-        <w:t xml:space="preserve"> Springer Berlin Heidelberg, 2006, 768pp., URL: https://find.library.spbu.ru/vufind/Record/978-3- 540-33653- 2 (</w:t>
-      </w:r>
-      <w:r>
-        <w:rPr>
-          <w:rFonts w:ascii="Times New Roman" w:hAnsi="Times New Roman" w:cs="Times New Roman"/>
-        </w:rPr>
-        <w:t>дата</w:t>
-      </w:r>
-      <w:r>
-        <w:rPr>
-          <w:rFonts w:ascii="Times New Roman" w:hAnsi="Times New Roman" w:cs="Times New Roman"/>
-          <w:lang w:val="en-US"/>
-        </w:rPr>
-        <w:t xml:space="preserve"> </w:t>
-      </w:r>
-      <w:r>
-        <w:rPr>
-          <w:rFonts w:ascii="Times New Roman" w:hAnsi="Times New Roman" w:cs="Times New Roman"/>
-        </w:rPr>
-        <w:t>обращения</w:t>
-      </w:r>
-      <w:r>
-        <w:rPr>
-          <w:rFonts w:ascii="Times New Roman" w:hAnsi="Times New Roman" w:cs="Times New Roman"/>
-          <w:lang w:val="en-US"/>
-        </w:rPr>
-        <w:t>: 15.01.2017</w:t>
-      </w:r>
-      <w:r>
-        <w:rPr>
-          <w:rFonts w:ascii="Times New Roman" w:hAnsi="Times New Roman" w:cs="Times New Roman"/>
-        </w:rPr>
-        <w:t>г</w:t>
-      </w:r>
-      <w:r>
-        <w:rPr>
-          <w:rFonts w:ascii="Times New Roman" w:hAnsi="Times New Roman" w:cs="Times New Roman"/>
-          <w:lang w:val="en-US"/>
-        </w:rPr>
         <w:t>)</w:t>
       </w:r>
     </w:p>
     <w:p>
       <w:pPr>
-        <w:spacing w:before="240"/>
         <w:rPr>
           <w:rFonts w:ascii="Times New Roman" w:hAnsi="Times New Roman" w:cs="Times New Roman"/>
         </w:rPr>
@@ -14055,106 +16382,74 @@
         <w:pStyle w:val="af3"/>
         <w:numPr>
           <w:ilvl w:val="0"/>
-          <w:numId w:val="15"/>
+          <w:numId w:val="14"/>
         </w:numPr>
+        <w:spacing w:after="240"/>
         <w:rPr>
           <w:rFonts w:ascii="Times New Roman" w:hAnsi="Times New Roman" w:cs="Times New Roman"/>
           <w:lang w:val="en-US"/>
         </w:rPr>
       </w:pPr>
-      <w:proofErr w:type="spellStart"/>
       <w:r>
         <w:rPr>
           <w:rFonts w:ascii="Times New Roman" w:hAnsi="Times New Roman" w:cs="Times New Roman"/>
           <w:lang w:val="en-US"/>
         </w:rPr>
-        <w:t>Bernus</w:t>
-      </w:r>
-      <w:proofErr w:type="spellEnd"/>
+        <w:t xml:space="preserve">Bernus, Peter. Mertins, Kai. Schmidt, Günter. Handbook on Architectures of Information Systems, Berlin, Heidelberg : Springer Berlin Heidelberg, 2006, 896pp., URL: </w:t>
+      </w:r>
       <w:r>
         <w:rPr>
           <w:rFonts w:ascii="Times New Roman" w:hAnsi="Times New Roman" w:cs="Times New Roman"/>
           <w:lang w:val="en-US"/>
         </w:rPr>
-        <w:t xml:space="preserve">, Peter. </w:t>
-      </w:r>
-      <w:proofErr w:type="spellStart"/>
+        <w:lastRenderedPageBreak/>
+        <w:t>https://find.library.spbu.ru/vufind/Record/978-3- 540-26661- 7 (</w:t>
+      </w:r>
+      <w:r>
+        <w:rPr>
+          <w:rFonts w:ascii="Times New Roman" w:hAnsi="Times New Roman" w:cs="Times New Roman"/>
+        </w:rPr>
+        <w:t>дата</w:t>
+      </w:r>
       <w:r>
         <w:rPr>
           <w:rFonts w:ascii="Times New Roman" w:hAnsi="Times New Roman" w:cs="Times New Roman"/>
           <w:lang w:val="en-US"/>
         </w:rPr>
-        <w:t>Mertins</w:t>
-      </w:r>
-      <w:proofErr w:type="spellEnd"/>
+        <w:t xml:space="preserve"> </w:t>
+      </w:r>
+      <w:r>
+        <w:rPr>
+          <w:rFonts w:ascii="Times New Roman" w:hAnsi="Times New Roman" w:cs="Times New Roman"/>
+        </w:rPr>
+        <w:t>обращения</w:t>
+      </w:r>
       <w:r>
         <w:rPr>
           <w:rFonts w:ascii="Times New Roman" w:hAnsi="Times New Roman" w:cs="Times New Roman"/>
           <w:lang w:val="en-US"/>
         </w:rPr>
-        <w:t xml:space="preserve">, Kai. Schmidt, Günter. Handbook on Architectures of Information Systems, Berlin, </w:t>
-      </w:r>
-      <w:proofErr w:type="gramStart"/>
+        <w:t>: 15.01.2017</w:t>
+      </w:r>
+      <w:r>
+        <w:rPr>
+          <w:rFonts w:ascii="Times New Roman" w:hAnsi="Times New Roman" w:cs="Times New Roman"/>
+        </w:rPr>
+        <w:t>г</w:t>
+      </w:r>
       <w:r>
         <w:rPr>
           <w:rFonts w:ascii="Times New Roman" w:hAnsi="Times New Roman" w:cs="Times New Roman"/>
           <w:lang w:val="en-US"/>
         </w:rPr>
-        <w:t>Heidelberg :</w:t>
-      </w:r>
-      <w:proofErr w:type="gramEnd"/>
-      <w:r>
-        <w:rPr>
-          <w:rFonts w:ascii="Times New Roman" w:hAnsi="Times New Roman" w:cs="Times New Roman"/>
-          <w:lang w:val="en-US"/>
-        </w:rPr>
-        <w:t xml:space="preserve"> Springer Berlin Heidelberg, 2006, 896pp., URL: https://find.library.spbu.ru/vufind/Record/978-3- 540-26661- 7 (</w:t>
-      </w:r>
-      <w:r>
-        <w:rPr>
-          <w:rFonts w:ascii="Times New Roman" w:hAnsi="Times New Roman" w:cs="Times New Roman"/>
-        </w:rPr>
-        <w:t>дата</w:t>
-      </w:r>
-      <w:r>
-        <w:rPr>
-          <w:rFonts w:ascii="Times New Roman" w:hAnsi="Times New Roman" w:cs="Times New Roman"/>
-          <w:lang w:val="en-US"/>
-        </w:rPr>
-        <w:t xml:space="preserve"> </w:t>
-      </w:r>
-      <w:r>
-        <w:rPr>
-          <w:rFonts w:ascii="Times New Roman" w:hAnsi="Times New Roman" w:cs="Times New Roman"/>
-        </w:rPr>
-        <w:t>обращения</w:t>
-      </w:r>
-      <w:r>
-        <w:rPr>
-          <w:rFonts w:ascii="Times New Roman" w:hAnsi="Times New Roman" w:cs="Times New Roman"/>
-          <w:lang w:val="en-US"/>
-        </w:rPr>
-        <w:t>: 15.01.2017</w:t>
-      </w:r>
-      <w:r>
-        <w:rPr>
-          <w:rFonts w:ascii="Times New Roman" w:hAnsi="Times New Roman" w:cs="Times New Roman"/>
-        </w:rPr>
-        <w:t>г</w:t>
-      </w:r>
-      <w:r>
-        <w:rPr>
-          <w:rFonts w:ascii="Times New Roman" w:hAnsi="Times New Roman" w:cs="Times New Roman"/>
-          <w:lang w:val="en-US"/>
-        </w:rPr>
         <w:t>)</w:t>
       </w:r>
     </w:p>
     <w:p>
       <w:pPr>
-        <w:spacing w:before="240"/>
-        <w:rPr>
-          <w:rFonts w:ascii="Times New Roman" w:hAnsi="Times New Roman" w:cs="Times New Roman"/>
+        <w:rPr>
+          <w:rFonts w:ascii="Times New Roman" w:hAnsi="Times New Roman" w:cs="Times New Roman"/>
+          <w:b/>
         </w:rPr>
       </w:pPr>
       <w:r>
@@ -14182,26 +16477,44 @@
       <w:r>
         <w:rPr>
           <w:rFonts w:ascii="Times New Roman" w:hAnsi="Times New Roman" w:cs="Times New Roman"/>
-        </w:rPr>
-        <w:t>Не требуются.</w:t>
-      </w:r>
-    </w:p>
-    <w:p>
-      <w:pPr>
-        <w:spacing w:before="240"/>
-        <w:rPr>
-          <w:rFonts w:ascii="Times New Roman" w:hAnsi="Times New Roman" w:cs="Times New Roman"/>
-          <w:sz w:val="32"/>
-          <w:szCs w:val="32"/>
-        </w:rPr>
-      </w:pPr>
-      <w:r>
+          <w:bCs/>
+        </w:rPr>
+        <w:t>Нет</w:t>
+      </w:r>
+      <w:r>
+        <w:rPr>
+          <w:rFonts w:ascii="Times New Roman" w:hAnsi="Times New Roman" w:cs="Times New Roman"/>
+          <w:bCs/>
+        </w:rPr>
+        <w:t>.</w:t>
+      </w:r>
+    </w:p>
+    <w:p>
+      <w:pPr>
         <w:rPr>
           <w:rFonts w:ascii="Times New Roman" w:hAnsi="Times New Roman" w:cs="Times New Roman"/>
           <w:b/>
           <w:sz w:val="32"/>
           <w:szCs w:val="32"/>
         </w:rPr>
+      </w:pPr>
+      <w:r>
+        <w:rPr>
+          <w:rFonts w:ascii="Times New Roman" w:hAnsi="Times New Roman" w:cs="Times New Roman"/>
+          <w:b/>
+          <w:sz w:val="32"/>
+          <w:szCs w:val="32"/>
+        </w:rPr>
+        <w:br w:type="page"/>
+      </w:r>
+      <w:r>
+        <w:rPr>
+          <w:rFonts w:ascii="Times New Roman" w:hAnsi="Times New Roman" w:cs="Times New Roman"/>
+          <w:b/>
+          <w:sz w:val="32"/>
+          <w:szCs w:val="32"/>
+        </w:rPr>
+        <w:lastRenderedPageBreak/>
         <w:t>Раздел 4. Разработчики программы</w:t>
       </w:r>
     </w:p>
@@ -14235,19 +16548,11 @@
           <w:rFonts w:ascii="Times New Roman" w:hAnsi="Times New Roman" w:cs="Times New Roman"/>
         </w:rPr>
       </w:pPr>
-      <w:proofErr w:type="spellStart"/>
-      <w:r>
-        <w:rPr>
-          <w:rFonts w:ascii="Times New Roman" w:hAnsi="Times New Roman" w:cs="Times New Roman"/>
-        </w:rPr>
-        <w:t>Брыксин</w:t>
-      </w:r>
-      <w:proofErr w:type="spellEnd"/>
-      <w:r>
-        <w:rPr>
-          <w:rFonts w:ascii="Times New Roman" w:hAnsi="Times New Roman" w:cs="Times New Roman"/>
-        </w:rPr>
-        <w:t xml:space="preserve"> Тимофей Александрович, кандидат технических наук, доцент кафедры системного программирования, </w:t>
+      <w:r>
+        <w:rPr>
+          <w:rFonts w:ascii="Times New Roman" w:hAnsi="Times New Roman" w:cs="Times New Roman"/>
+        </w:rPr>
+        <w:t xml:space="preserve">Брыксин Тимофей Александрович, кандидат технических наук, доцент кафедры системного программирования, </w:t>
       </w:r>
       <w:hyperlink r:id="rId9" w:history="1">
         <w:r>
@@ -14279,7 +16584,7 @@
 </file>
 
 <file path=word/endnotes.xml><?xml version="1.0" encoding="utf-8"?>
-<w:endnotes xmlns:wpc="http://schemas.microsoft.com/office/word/2010/wordprocessingCanvas" xmlns:cx="http://schemas.microsoft.com/office/drawing/2014/chartex" xmlns:cx1="http://schemas.microsoft.com/office/drawing/2015/9/8/chartex" xmlns:cx2="http://schemas.microsoft.com/office/drawing/2015/10/21/chartex" xmlns:cx3="http://schemas.microsoft.com/office/drawing/2016/5/9/chartex" xmlns:cx4="http://schemas.microsoft.com/office/drawing/2016/5/10/chartex" xmlns:cx5="http://schemas.microsoft.com/office/drawing/2016/5/11/chartex" xmlns:cx6="http://schemas.microsoft.com/office/drawing/2016/5/12/chartex" xmlns:cx7="http://schemas.microsoft.com/office/drawing/2016/5/13/chartex" xmlns:cx8="http://schemas.microsoft.com/office/drawing/2016/5/14/chartex" xmlns:mc="http://schemas.openxmlformats.org/markup-compatibility/2006" xmlns:aink="http://schemas.microsoft.com/office/drawing/2016/ink" xmlns:am3d="http://schemas.microsoft.com/office/drawing/2017/model3d" xmlns:o="urn:schemas-microsoft-com:office:office" xmlns:r="http://schemas.openxmlformats.org/officeDocument/2006/relationships" xmlns:m="http://schemas.openxmlformats.org/officeDocument/2006/math" xmlns:v="urn:schemas-microsoft-com:vml" xmlns:wp14="http://schemas.microsoft.com/office/word/2010/wordprocessingDrawing" xmlns:wp="http://schemas.openxmlformats.org/drawingml/2006/wordprocessingDrawing" xmlns:w10="urn:schemas-microsoft-com:office:word" xmlns:w="http://schemas.openxmlformats.org/wordprocessingml/2006/main" xmlns:w14="http://schemas.microsoft.com/office/word/2010/wordml" xmlns:w15="http://schemas.microsoft.com/office/word/2012/wordml" xmlns:w16cid="http://schemas.microsoft.com/office/word/2016/wordml/cid" xmlns:w16se="http://schemas.microsoft.com/office/word/2015/wordml/symex" xmlns:wpg="http://schemas.microsoft.com/office/word/2010/wordprocessingGroup" xmlns:wpi="http://schemas.microsoft.com/office/word/2010/wordprocessingInk" xmlns:wne="http://schemas.microsoft.com/office/word/2006/wordml" xmlns:wps="http://schemas.microsoft.com/office/word/2010/wordprocessingShape" mc:Ignorable="w14 w15 w16se w16cid wp14">
+<w:endnotes xmlns:wpc="http://schemas.microsoft.com/office/word/2010/wordprocessingCanvas" xmlns:cx="http://schemas.microsoft.com/office/drawing/2014/chartex" xmlns:cx1="http://schemas.microsoft.com/office/drawing/2015/9/8/chartex" xmlns:cx2="http://schemas.microsoft.com/office/drawing/2015/10/21/chartex" xmlns:cx3="http://schemas.microsoft.com/office/drawing/2016/5/9/chartex" xmlns:cx4="http://schemas.microsoft.com/office/drawing/2016/5/10/chartex" xmlns:cx5="http://schemas.microsoft.com/office/drawing/2016/5/11/chartex" xmlns:cx6="http://schemas.microsoft.com/office/drawing/2016/5/12/chartex" xmlns:cx7="http://schemas.microsoft.com/office/drawing/2016/5/13/chartex" xmlns:cx8="http://schemas.microsoft.com/office/drawing/2016/5/14/chartex" xmlns:mc="http://schemas.openxmlformats.org/markup-compatibility/2006" xmlns:aink="http://schemas.microsoft.com/office/drawing/2016/ink" xmlns:am3d="http://schemas.microsoft.com/office/drawing/2017/model3d" xmlns:o="urn:schemas-microsoft-com:office:office" xmlns:r="http://schemas.openxmlformats.org/officeDocument/2006/relationships" xmlns:m="http://schemas.openxmlformats.org/officeDocument/2006/math" xmlns:v="urn:schemas-microsoft-com:vml" xmlns:wp14="http://schemas.microsoft.com/office/word/2010/wordprocessingDrawing" xmlns:wp="http://schemas.openxmlformats.org/drawingml/2006/wordprocessingDrawing" xmlns:w10="urn:schemas-microsoft-com:office:word" xmlns:w="http://schemas.openxmlformats.org/wordprocessingml/2006/main" xmlns:w14="http://schemas.microsoft.com/office/word/2010/wordml" xmlns:w15="http://schemas.microsoft.com/office/word/2012/wordml" xmlns:w16cex="http://schemas.microsoft.com/office/word/2018/wordml/cex" xmlns:w16cid="http://schemas.microsoft.com/office/word/2016/wordml/cid" xmlns:w16="http://schemas.microsoft.com/office/word/2018/wordml" xmlns:w16se="http://schemas.microsoft.com/office/word/2015/wordml/symex" xmlns:wpg="http://schemas.microsoft.com/office/word/2010/wordprocessingGroup" xmlns:wpi="http://schemas.microsoft.com/office/word/2010/wordprocessingInk" xmlns:wne="http://schemas.microsoft.com/office/word/2006/wordml" xmlns:wps="http://schemas.microsoft.com/office/word/2010/wordprocessingShape" mc:Ignorable="w14 w15 w16se w16cid w16 w16cex wp14">
   <w:endnote w:type="separator" w:id="-1">
     <w:p>
       <w:r>
@@ -14302,7 +16607,7 @@
 </file>
 
 <file path=word/footnotes.xml><?xml version="1.0" encoding="utf-8"?>
-<w:footnotes xmlns:wpc="http://schemas.microsoft.com/office/word/2010/wordprocessingCanvas" xmlns:cx="http://schemas.microsoft.com/office/drawing/2014/chartex" xmlns:cx1="http://schemas.microsoft.com/office/drawing/2015/9/8/chartex" xmlns:cx2="http://schemas.microsoft.com/office/drawing/2015/10/21/chartex" xmlns:cx3="http://schemas.microsoft.com/office/drawing/2016/5/9/chartex" xmlns:cx4="http://schemas.microsoft.com/office/drawing/2016/5/10/chartex" xmlns:cx5="http://schemas.microsoft.com/office/drawing/2016/5/11/chartex" xmlns:cx6="http://schemas.microsoft.com/office/drawing/2016/5/12/chartex" xmlns:cx7="http://schemas.microsoft.com/office/drawing/2016/5/13/chartex" xmlns:cx8="http://schemas.microsoft.com/office/drawing/2016/5/14/chartex" xmlns:mc="http://schemas.openxmlformats.org/markup-compatibility/2006" xmlns:aink="http://schemas.microsoft.com/office/drawing/2016/ink" xmlns:am3d="http://schemas.microsoft.com/office/drawing/2017/model3d" xmlns:o="urn:schemas-microsoft-com:office:office" xmlns:r="http://schemas.openxmlformats.org/officeDocument/2006/relationships" xmlns:m="http://schemas.openxmlformats.org/officeDocument/2006/math" xmlns:v="urn:schemas-microsoft-com:vml" xmlns:wp14="http://schemas.microsoft.com/office/word/2010/wordprocessingDrawing" xmlns:wp="http://schemas.openxmlformats.org/drawingml/2006/wordprocessingDrawing" xmlns:w10="urn:schemas-microsoft-com:office:word" xmlns:w="http://schemas.openxmlformats.org/wordprocessingml/2006/main" xmlns:w14="http://schemas.microsoft.com/office/word/2010/wordml" xmlns:w15="http://schemas.microsoft.com/office/word/2012/wordml" xmlns:w16cid="http://schemas.microsoft.com/office/word/2016/wordml/cid" xmlns:w16se="http://schemas.microsoft.com/office/word/2015/wordml/symex" xmlns:wpg="http://schemas.microsoft.com/office/word/2010/wordprocessingGroup" xmlns:wpi="http://schemas.microsoft.com/office/word/2010/wordprocessingInk" xmlns:wne="http://schemas.microsoft.com/office/word/2006/wordml" xmlns:wps="http://schemas.microsoft.com/office/word/2010/wordprocessingShape" mc:Ignorable="w14 w15 w16se w16cid wp14">
+<w:footnotes xmlns:wpc="http://schemas.microsoft.com/office/word/2010/wordprocessingCanvas" xmlns:cx="http://schemas.microsoft.com/office/drawing/2014/chartex" xmlns:cx1="http://schemas.microsoft.com/office/drawing/2015/9/8/chartex" xmlns:cx2="http://schemas.microsoft.com/office/drawing/2015/10/21/chartex" xmlns:cx3="http://schemas.microsoft.com/office/drawing/2016/5/9/chartex" xmlns:cx4="http://schemas.microsoft.com/office/drawing/2016/5/10/chartex" xmlns:cx5="http://schemas.microsoft.com/office/drawing/2016/5/11/chartex" xmlns:cx6="http://schemas.microsoft.com/office/drawing/2016/5/12/chartex" xmlns:cx7="http://schemas.microsoft.com/office/drawing/2016/5/13/chartex" xmlns:cx8="http://schemas.microsoft.com/office/drawing/2016/5/14/chartex" xmlns:mc="http://schemas.openxmlformats.org/markup-compatibility/2006" xmlns:aink="http://schemas.microsoft.com/office/drawing/2016/ink" xmlns:am3d="http://schemas.microsoft.com/office/drawing/2017/model3d" xmlns:o="urn:schemas-microsoft-com:office:office" xmlns:r="http://schemas.openxmlformats.org/officeDocument/2006/relationships" xmlns:m="http://schemas.openxmlformats.org/officeDocument/2006/math" xmlns:v="urn:schemas-microsoft-com:vml" xmlns:wp14="http://schemas.microsoft.com/office/word/2010/wordprocessingDrawing" xmlns:wp="http://schemas.openxmlformats.org/drawingml/2006/wordprocessingDrawing" xmlns:w10="urn:schemas-microsoft-com:office:word" xmlns:w="http://schemas.openxmlformats.org/wordprocessingml/2006/main" xmlns:w14="http://schemas.microsoft.com/office/word/2010/wordml" xmlns:w15="http://schemas.microsoft.com/office/word/2012/wordml" xmlns:w16cex="http://schemas.microsoft.com/office/word/2018/wordml/cex" xmlns:w16cid="http://schemas.microsoft.com/office/word/2016/wordml/cid" xmlns:w16="http://schemas.microsoft.com/office/word/2018/wordml" xmlns:w16se="http://schemas.microsoft.com/office/word/2015/wordml/symex" xmlns:wpg="http://schemas.microsoft.com/office/word/2010/wordprocessingGroup" xmlns:wpi="http://schemas.microsoft.com/office/word/2010/wordprocessingInk" xmlns:wne="http://schemas.microsoft.com/office/word/2006/wordml" xmlns:wps="http://schemas.microsoft.com/office/word/2010/wordprocessingShape" mc:Ignorable="w14 w15 w16se w16cid w16 w16cex wp14">
   <w:footnote w:type="separator" w:id="-1">
     <w:p>
       <w:r>
@@ -14325,7 +16630,7 @@
 </file>
 
 <file path=word/header1.xml><?xml version="1.0" encoding="utf-8"?>
-<w:hdr xmlns:wpc="http://schemas.microsoft.com/office/word/2010/wordprocessingCanvas" xmlns:cx="http://schemas.microsoft.com/office/drawing/2014/chartex" xmlns:cx1="http://schemas.microsoft.com/office/drawing/2015/9/8/chartex" xmlns:cx2="http://schemas.microsoft.com/office/drawing/2015/10/21/chartex" xmlns:cx3="http://schemas.microsoft.com/office/drawing/2016/5/9/chartex" xmlns:cx4="http://schemas.microsoft.com/office/drawing/2016/5/10/chartex" xmlns:cx5="http://schemas.microsoft.com/office/drawing/2016/5/11/chartex" xmlns:cx6="http://schemas.microsoft.com/office/drawing/2016/5/12/chartex" xmlns:cx7="http://schemas.microsoft.com/office/drawing/2016/5/13/chartex" xmlns:cx8="http://schemas.microsoft.com/office/drawing/2016/5/14/chartex" xmlns:mc="http://schemas.openxmlformats.org/markup-compatibility/2006" xmlns:aink="http://schemas.microsoft.com/office/drawing/2016/ink" xmlns:am3d="http://schemas.microsoft.com/office/drawing/2017/model3d" xmlns:o="urn:schemas-microsoft-com:office:office" xmlns:r="http://schemas.openxmlformats.org/officeDocument/2006/relationships" xmlns:m="http://schemas.openxmlformats.org/officeDocument/2006/math" xmlns:v="urn:schemas-microsoft-com:vml" xmlns:wp14="http://schemas.microsoft.com/office/word/2010/wordprocessingDrawing" xmlns:wp="http://schemas.openxmlformats.org/drawingml/2006/wordprocessingDrawing" xmlns:w10="urn:schemas-microsoft-com:office:word" xmlns:w="http://schemas.openxmlformats.org/wordprocessingml/2006/main" xmlns:w14="http://schemas.microsoft.com/office/word/2010/wordml" xmlns:w15="http://schemas.microsoft.com/office/word/2012/wordml" xmlns:w16cid="http://schemas.microsoft.com/office/word/2016/wordml/cid" xmlns:w16se="http://schemas.microsoft.com/office/word/2015/wordml/symex" xmlns:wpg="http://schemas.microsoft.com/office/word/2010/wordprocessingGroup" xmlns:wpi="http://schemas.microsoft.com/office/word/2010/wordprocessingInk" xmlns:wne="http://schemas.microsoft.com/office/word/2006/wordml" xmlns:wps="http://schemas.microsoft.com/office/word/2010/wordprocessingShape" mc:Ignorable="w14 w15 w16se w16cid wp14">
+<w:hdr xmlns:wpc="http://schemas.microsoft.com/office/word/2010/wordprocessingCanvas" xmlns:cx="http://schemas.microsoft.com/office/drawing/2014/chartex" xmlns:cx1="http://schemas.microsoft.com/office/drawing/2015/9/8/chartex" xmlns:cx2="http://schemas.microsoft.com/office/drawing/2015/10/21/chartex" xmlns:cx3="http://schemas.microsoft.com/office/drawing/2016/5/9/chartex" xmlns:cx4="http://schemas.microsoft.com/office/drawing/2016/5/10/chartex" xmlns:cx5="http://schemas.microsoft.com/office/drawing/2016/5/11/chartex" xmlns:cx6="http://schemas.microsoft.com/office/drawing/2016/5/12/chartex" xmlns:cx7="http://schemas.microsoft.com/office/drawing/2016/5/13/chartex" xmlns:cx8="http://schemas.microsoft.com/office/drawing/2016/5/14/chartex" xmlns:mc="http://schemas.openxmlformats.org/markup-compatibility/2006" xmlns:aink="http://schemas.microsoft.com/office/drawing/2016/ink" xmlns:am3d="http://schemas.microsoft.com/office/drawing/2017/model3d" xmlns:o="urn:schemas-microsoft-com:office:office" xmlns:r="http://schemas.openxmlformats.org/officeDocument/2006/relationships" xmlns:m="http://schemas.openxmlformats.org/officeDocument/2006/math" xmlns:v="urn:schemas-microsoft-com:vml" xmlns:wp14="http://schemas.microsoft.com/office/word/2010/wordprocessingDrawing" xmlns:wp="http://schemas.openxmlformats.org/drawingml/2006/wordprocessingDrawing" xmlns:w10="urn:schemas-microsoft-com:office:word" xmlns:w="http://schemas.openxmlformats.org/wordprocessingml/2006/main" xmlns:w14="http://schemas.microsoft.com/office/word/2010/wordml" xmlns:w15="http://schemas.microsoft.com/office/word/2012/wordml" xmlns:w16cex="http://schemas.microsoft.com/office/word/2018/wordml/cex" xmlns:w16cid="http://schemas.microsoft.com/office/word/2016/wordml/cid" xmlns:w16="http://schemas.microsoft.com/office/word/2018/wordml" xmlns:w16se="http://schemas.microsoft.com/office/word/2015/wordml/symex" xmlns:wpg="http://schemas.microsoft.com/office/word/2010/wordprocessingGroup" xmlns:wpi="http://schemas.microsoft.com/office/word/2010/wordprocessingInk" xmlns:wne="http://schemas.microsoft.com/office/word/2006/wordml" xmlns:wps="http://schemas.microsoft.com/office/word/2010/wordprocessingShape" mc:Ignorable="w14 w15 w16se w16cid w16 w16cex wp14">
   <w:p/>
   <w:p/>
   <w:p/>
@@ -14333,7 +16638,7 @@
 </file>
 
 <file path=word/header2.xml><?xml version="1.0" encoding="utf-8"?>
-<w:hdr xmlns:wpc="http://schemas.microsoft.com/office/word/2010/wordprocessingCanvas" xmlns:cx="http://schemas.microsoft.com/office/drawing/2014/chartex" xmlns:cx1="http://schemas.microsoft.com/office/drawing/2015/9/8/chartex" xmlns:cx2="http://schemas.microsoft.com/office/drawing/2015/10/21/chartex" xmlns:cx3="http://schemas.microsoft.com/office/drawing/2016/5/9/chartex" xmlns:cx4="http://schemas.microsoft.com/office/drawing/2016/5/10/chartex" xmlns:cx5="http://schemas.microsoft.com/office/drawing/2016/5/11/chartex" xmlns:cx6="http://schemas.microsoft.com/office/drawing/2016/5/12/chartex" xmlns:cx7="http://schemas.microsoft.com/office/drawing/2016/5/13/chartex" xmlns:cx8="http://schemas.microsoft.com/office/drawing/2016/5/14/chartex" xmlns:mc="http://schemas.openxmlformats.org/markup-compatibility/2006" xmlns:aink="http://schemas.microsoft.com/office/drawing/2016/ink" xmlns:am3d="http://schemas.microsoft.com/office/drawing/2017/model3d" xmlns:o="urn:schemas-microsoft-com:office:office" xmlns:r="http://schemas.openxmlformats.org/officeDocument/2006/relationships" xmlns:m="http://schemas.openxmlformats.org/officeDocument/2006/math" xmlns:v="urn:schemas-microsoft-com:vml" xmlns:wp14="http://schemas.microsoft.com/office/word/2010/wordprocessingDrawing" xmlns:wp="http://schemas.openxmlformats.org/drawingml/2006/wordprocessingDrawing" xmlns:w10="urn:schemas-microsoft-com:office:word" xmlns:w="http://schemas.openxmlformats.org/wordprocessingml/2006/main" xmlns:w14="http://schemas.microsoft.com/office/word/2010/wordml" xmlns:w15="http://schemas.microsoft.com/office/word/2012/wordml" xmlns:w16cid="http://schemas.microsoft.com/office/word/2016/wordml/cid" xmlns:w16se="http://schemas.microsoft.com/office/word/2015/wordml/symex" xmlns:wpg="http://schemas.microsoft.com/office/word/2010/wordprocessingGroup" xmlns:wpi="http://schemas.microsoft.com/office/word/2010/wordprocessingInk" xmlns:wne="http://schemas.microsoft.com/office/word/2006/wordml" xmlns:wps="http://schemas.microsoft.com/office/word/2010/wordprocessingShape" mc:Ignorable="w14 w15 w16se w16cid wp14">
+<w:hdr xmlns:wpc="http://schemas.microsoft.com/office/word/2010/wordprocessingCanvas" xmlns:cx="http://schemas.microsoft.com/office/drawing/2014/chartex" xmlns:cx1="http://schemas.microsoft.com/office/drawing/2015/9/8/chartex" xmlns:cx2="http://schemas.microsoft.com/office/drawing/2015/10/21/chartex" xmlns:cx3="http://schemas.microsoft.com/office/drawing/2016/5/9/chartex" xmlns:cx4="http://schemas.microsoft.com/office/drawing/2016/5/10/chartex" xmlns:cx5="http://schemas.microsoft.com/office/drawing/2016/5/11/chartex" xmlns:cx6="http://schemas.microsoft.com/office/drawing/2016/5/12/chartex" xmlns:cx7="http://schemas.microsoft.com/office/drawing/2016/5/13/chartex" xmlns:cx8="http://schemas.microsoft.com/office/drawing/2016/5/14/chartex" xmlns:mc="http://schemas.openxmlformats.org/markup-compatibility/2006" xmlns:aink="http://schemas.microsoft.com/office/drawing/2016/ink" xmlns:am3d="http://schemas.microsoft.com/office/drawing/2017/model3d" xmlns:o="urn:schemas-microsoft-com:office:office" xmlns:r="http://schemas.openxmlformats.org/officeDocument/2006/relationships" xmlns:m="http://schemas.openxmlformats.org/officeDocument/2006/math" xmlns:v="urn:schemas-microsoft-com:vml" xmlns:wp14="http://schemas.microsoft.com/office/word/2010/wordprocessingDrawing" xmlns:wp="http://schemas.openxmlformats.org/drawingml/2006/wordprocessingDrawing" xmlns:w10="urn:schemas-microsoft-com:office:word" xmlns:w="http://schemas.openxmlformats.org/wordprocessingml/2006/main" xmlns:w14="http://schemas.microsoft.com/office/word/2010/wordml" xmlns:w15="http://schemas.microsoft.com/office/word/2012/wordml" xmlns:w16cex="http://schemas.microsoft.com/office/word/2018/wordml/cex" xmlns:w16cid="http://schemas.microsoft.com/office/word/2016/wordml/cid" xmlns:w16="http://schemas.microsoft.com/office/word/2018/wordml" xmlns:w16se="http://schemas.microsoft.com/office/word/2015/wordml/symex" xmlns:wpg="http://schemas.microsoft.com/office/word/2010/wordprocessingGroup" xmlns:wpi="http://schemas.microsoft.com/office/word/2010/wordprocessingInk" xmlns:wne="http://schemas.microsoft.com/office/word/2006/wordml" xmlns:wps="http://schemas.microsoft.com/office/word/2010/wordprocessingShape" mc:Ignorable="w14 w15 w16se w16cid w16 w16cex wp14">
   <w:p/>
   <w:p/>
   <w:p/>
@@ -14341,7 +16646,7 @@
 </file>
 
 <file path=word/header3.xml><?xml version="1.0" encoding="utf-8"?>
-<w:hdr xmlns:wpc="http://schemas.microsoft.com/office/word/2010/wordprocessingCanvas" xmlns:cx="http://schemas.microsoft.com/office/drawing/2014/chartex" xmlns:cx1="http://schemas.microsoft.com/office/drawing/2015/9/8/chartex" xmlns:cx2="http://schemas.microsoft.com/office/drawing/2015/10/21/chartex" xmlns:cx3="http://schemas.microsoft.com/office/drawing/2016/5/9/chartex" xmlns:cx4="http://schemas.microsoft.com/office/drawing/2016/5/10/chartex" xmlns:cx5="http://schemas.microsoft.com/office/drawing/2016/5/11/chartex" xmlns:cx6="http://schemas.microsoft.com/office/drawing/2016/5/12/chartex" xmlns:cx7="http://schemas.microsoft.com/office/drawing/2016/5/13/chartex" xmlns:cx8="http://schemas.microsoft.com/office/drawing/2016/5/14/chartex" xmlns:mc="http://schemas.openxmlformats.org/markup-compatibility/2006" xmlns:aink="http://schemas.microsoft.com/office/drawing/2016/ink" xmlns:am3d="http://schemas.microsoft.com/office/drawing/2017/model3d" xmlns:o="urn:schemas-microsoft-com:office:office" xmlns:r="http://schemas.openxmlformats.org/officeDocument/2006/relationships" xmlns:m="http://schemas.openxmlformats.org/officeDocument/2006/math" xmlns:v="urn:schemas-microsoft-com:vml" xmlns:wp14="http://schemas.microsoft.com/office/word/2010/wordprocessingDrawing" xmlns:wp="http://schemas.openxmlformats.org/drawingml/2006/wordprocessingDrawing" xmlns:w10="urn:schemas-microsoft-com:office:word" xmlns:w="http://schemas.openxmlformats.org/wordprocessingml/2006/main" xmlns:w14="http://schemas.microsoft.com/office/word/2010/wordml" xmlns:w15="http://schemas.microsoft.com/office/word/2012/wordml" xmlns:w16cid="http://schemas.microsoft.com/office/word/2016/wordml/cid" xmlns:w16se="http://schemas.microsoft.com/office/word/2015/wordml/symex" xmlns:wpg="http://schemas.microsoft.com/office/word/2010/wordprocessingGroup" xmlns:wpi="http://schemas.microsoft.com/office/word/2010/wordprocessingInk" xmlns:wne="http://schemas.microsoft.com/office/word/2006/wordml" xmlns:wps="http://schemas.microsoft.com/office/word/2010/wordprocessingShape" mc:Ignorable="w14 w15 w16se w16cid wp14">
+<w:hdr xmlns:wpc="http://schemas.microsoft.com/office/word/2010/wordprocessingCanvas" xmlns:cx="http://schemas.microsoft.com/office/drawing/2014/chartex" xmlns:cx1="http://schemas.microsoft.com/office/drawing/2015/9/8/chartex" xmlns:cx2="http://schemas.microsoft.com/office/drawing/2015/10/21/chartex" xmlns:cx3="http://schemas.microsoft.com/office/drawing/2016/5/9/chartex" xmlns:cx4="http://schemas.microsoft.com/office/drawing/2016/5/10/chartex" xmlns:cx5="http://schemas.microsoft.com/office/drawing/2016/5/11/chartex" xmlns:cx6="http://schemas.microsoft.com/office/drawing/2016/5/12/chartex" xmlns:cx7="http://schemas.microsoft.com/office/drawing/2016/5/13/chartex" xmlns:cx8="http://schemas.microsoft.com/office/drawing/2016/5/14/chartex" xmlns:mc="http://schemas.openxmlformats.org/markup-compatibility/2006" xmlns:aink="http://schemas.microsoft.com/office/drawing/2016/ink" xmlns:am3d="http://schemas.microsoft.com/office/drawing/2017/model3d" xmlns:o="urn:schemas-microsoft-com:office:office" xmlns:r="http://schemas.openxmlformats.org/officeDocument/2006/relationships" xmlns:m="http://schemas.openxmlformats.org/officeDocument/2006/math" xmlns:v="urn:schemas-microsoft-com:vml" xmlns:wp14="http://schemas.microsoft.com/office/word/2010/wordprocessingDrawing" xmlns:wp="http://schemas.openxmlformats.org/drawingml/2006/wordprocessingDrawing" xmlns:w10="urn:schemas-microsoft-com:office:word" xmlns:w="http://schemas.openxmlformats.org/wordprocessingml/2006/main" xmlns:w14="http://schemas.microsoft.com/office/word/2010/wordml" xmlns:w15="http://schemas.microsoft.com/office/word/2012/wordml" xmlns:w16cex="http://schemas.microsoft.com/office/word/2018/wordml/cex" xmlns:w16cid="http://schemas.microsoft.com/office/word/2016/wordml/cid" xmlns:w16="http://schemas.microsoft.com/office/word/2018/wordml" xmlns:w16se="http://schemas.microsoft.com/office/word/2015/wordml/symex" xmlns:wpg="http://schemas.microsoft.com/office/word/2010/wordprocessingGroup" xmlns:wpi="http://schemas.microsoft.com/office/word/2010/wordprocessingInk" xmlns:wne="http://schemas.microsoft.com/office/word/2006/wordml" xmlns:wps="http://schemas.microsoft.com/office/word/2010/wordprocessingShape" mc:Ignorable="w14 w15 w16se w16cid w16 w16cex wp14">
   <w:sdt>
     <w:sdtPr>
       <w:id w:val="157571950"/>
@@ -14350,7 +16655,6 @@
         <w:docPartUnique/>
       </w:docPartObj>
     </w:sdtPr>
-    <w:sdtEndPr/>
     <w:sdtContent>
       <w:p>
         <w:pPr>
@@ -14387,7 +16691,7 @@
 </file>
 
 <file path=word/numbering.xml><?xml version="1.0" encoding="utf-8"?>
-<w:numbering xmlns:wpc="http://schemas.microsoft.com/office/word/2010/wordprocessingCanvas" xmlns:cx="http://schemas.microsoft.com/office/drawing/2014/chartex" xmlns:cx1="http://schemas.microsoft.com/office/drawing/2015/9/8/chartex" xmlns:cx2="http://schemas.microsoft.com/office/drawing/2015/10/21/chartex" xmlns:cx3="http://schemas.microsoft.com/office/drawing/2016/5/9/chartex" xmlns:cx4="http://schemas.microsoft.com/office/drawing/2016/5/10/chartex" xmlns:cx5="http://schemas.microsoft.com/office/drawing/2016/5/11/chartex" xmlns:cx6="http://schemas.microsoft.com/office/drawing/2016/5/12/chartex" xmlns:cx7="http://schemas.microsoft.com/office/drawing/2016/5/13/chartex" xmlns:cx8="http://schemas.microsoft.com/office/drawing/2016/5/14/chartex" xmlns:mc="http://schemas.openxmlformats.org/markup-compatibility/2006" xmlns:aink="http://schemas.microsoft.com/office/drawing/2016/ink" xmlns:am3d="http://schemas.microsoft.com/office/drawing/2017/model3d" xmlns:o="urn:schemas-microsoft-com:office:office" xmlns:r="http://schemas.openxmlformats.org/officeDocument/2006/relationships" xmlns:m="http://schemas.openxmlformats.org/officeDocument/2006/math" xmlns:v="urn:schemas-microsoft-com:vml" xmlns:wp14="http://schemas.microsoft.com/office/word/2010/wordprocessingDrawing" xmlns:wp="http://schemas.openxmlformats.org/drawingml/2006/wordprocessingDrawing" xmlns:w10="urn:schemas-microsoft-com:office:word" xmlns:w="http://schemas.openxmlformats.org/wordprocessingml/2006/main" xmlns:w14="http://schemas.microsoft.com/office/word/2010/wordml" xmlns:w15="http://schemas.microsoft.com/office/word/2012/wordml" xmlns:w16cid="http://schemas.microsoft.com/office/word/2016/wordml/cid" xmlns:w16se="http://schemas.microsoft.com/office/word/2015/wordml/symex" xmlns:wpg="http://schemas.microsoft.com/office/word/2010/wordprocessingGroup" xmlns:wpi="http://schemas.microsoft.com/office/word/2010/wordprocessingInk" xmlns:wne="http://schemas.microsoft.com/office/word/2006/wordml" xmlns:wps="http://schemas.microsoft.com/office/word/2010/wordprocessingShape" mc:Ignorable="w14 w15 w16se w16cid wp14">
+<w:numbering xmlns:wpc="http://schemas.microsoft.com/office/word/2010/wordprocessingCanvas" xmlns:cx="http://schemas.microsoft.com/office/drawing/2014/chartex" xmlns:cx1="http://schemas.microsoft.com/office/drawing/2015/9/8/chartex" xmlns:cx2="http://schemas.microsoft.com/office/drawing/2015/10/21/chartex" xmlns:cx3="http://schemas.microsoft.com/office/drawing/2016/5/9/chartex" xmlns:cx4="http://schemas.microsoft.com/office/drawing/2016/5/10/chartex" xmlns:cx5="http://schemas.microsoft.com/office/drawing/2016/5/11/chartex" xmlns:cx6="http://schemas.microsoft.com/office/drawing/2016/5/12/chartex" xmlns:cx7="http://schemas.microsoft.com/office/drawing/2016/5/13/chartex" xmlns:cx8="http://schemas.microsoft.com/office/drawing/2016/5/14/chartex" xmlns:mc="http://schemas.openxmlformats.org/markup-compatibility/2006" xmlns:aink="http://schemas.microsoft.com/office/drawing/2016/ink" xmlns:am3d="http://schemas.microsoft.com/office/drawing/2017/model3d" xmlns:o="urn:schemas-microsoft-com:office:office" xmlns:r="http://schemas.openxmlformats.org/officeDocument/2006/relationships" xmlns:m="http://schemas.openxmlformats.org/officeDocument/2006/math" xmlns:v="urn:schemas-microsoft-com:vml" xmlns:wp14="http://schemas.microsoft.com/office/word/2010/wordprocessingDrawing" xmlns:wp="http://schemas.openxmlformats.org/drawingml/2006/wordprocessingDrawing" xmlns:w10="urn:schemas-microsoft-com:office:word" xmlns:w="http://schemas.openxmlformats.org/wordprocessingml/2006/main" xmlns:w14="http://schemas.microsoft.com/office/word/2010/wordml" xmlns:w15="http://schemas.microsoft.com/office/word/2012/wordml" xmlns:w16cex="http://schemas.microsoft.com/office/word/2018/wordml/cex" xmlns:w16cid="http://schemas.microsoft.com/office/word/2016/wordml/cid" xmlns:w16="http://schemas.microsoft.com/office/word/2018/wordml" xmlns:w16se="http://schemas.microsoft.com/office/word/2015/wordml/symex" xmlns:wpg="http://schemas.microsoft.com/office/word/2010/wordprocessingGroup" xmlns:wpi="http://schemas.microsoft.com/office/word/2010/wordprocessingInk" xmlns:wne="http://schemas.microsoft.com/office/word/2006/wordml" xmlns:wps="http://schemas.microsoft.com/office/word/2010/wordprocessingShape" mc:Ignorable="w14 w15 w16se w16cid w16 w16cex wp14">
   <w:abstractNum w:abstractNumId="0" w15:restartNumberingAfterBreak="0">
     <w:nsid w:val="00DF0723"/>
     <w:multiLevelType w:val="hybridMultilevel"/>
@@ -14903,6 +17207,119 @@
     </w:lvl>
   </w:abstractNum>
   <w:abstractNum w:abstractNumId="5" w15:restartNumberingAfterBreak="0">
+    <w:nsid w:val="0D064516"/>
+    <w:multiLevelType w:val="hybridMultilevel"/>
+    <w:tmpl w:val="2FA40DF2"/>
+    <w:lvl w:ilvl="0" w:tplc="04190001">
+      <w:start w:val="1"/>
+      <w:numFmt w:val="bullet"/>
+      <w:lvlText w:val=""/>
+      <w:lvlJc w:val="left"/>
+      <w:pPr>
+        <w:ind w:left="1490" w:hanging="360"/>
+      </w:pPr>
+      <w:rPr>
+        <w:rFonts w:ascii="Symbol" w:hAnsi="Symbol" w:hint="default"/>
+      </w:rPr>
+    </w:lvl>
+    <w:lvl w:ilvl="1" w:tplc="04190003" w:tentative="1">
+      <w:start w:val="1"/>
+      <w:numFmt w:val="bullet"/>
+      <w:lvlText w:val="o"/>
+      <w:lvlJc w:val="left"/>
+      <w:pPr>
+        <w:ind w:left="2210" w:hanging="360"/>
+      </w:pPr>
+      <w:rPr>
+        <w:rFonts w:ascii="Courier New" w:hAnsi="Courier New" w:cs="Courier New" w:hint="default"/>
+      </w:rPr>
+    </w:lvl>
+    <w:lvl w:ilvl="2" w:tplc="04190005" w:tentative="1">
+      <w:start w:val="1"/>
+      <w:numFmt w:val="bullet"/>
+      <w:lvlText w:val=""/>
+      <w:lvlJc w:val="left"/>
+      <w:pPr>
+        <w:ind w:left="2930" w:hanging="360"/>
+      </w:pPr>
+      <w:rPr>
+        <w:rFonts w:ascii="Wingdings" w:hAnsi="Wingdings" w:hint="default"/>
+      </w:rPr>
+    </w:lvl>
+    <w:lvl w:ilvl="3" w:tplc="04190001" w:tentative="1">
+      <w:start w:val="1"/>
+      <w:numFmt w:val="bullet"/>
+      <w:lvlText w:val=""/>
+      <w:lvlJc w:val="left"/>
+      <w:pPr>
+        <w:ind w:left="3650" w:hanging="360"/>
+      </w:pPr>
+      <w:rPr>
+        <w:rFonts w:ascii="Symbol" w:hAnsi="Symbol" w:hint="default"/>
+      </w:rPr>
+    </w:lvl>
+    <w:lvl w:ilvl="4" w:tplc="04190003" w:tentative="1">
+      <w:start w:val="1"/>
+      <w:numFmt w:val="bullet"/>
+      <w:lvlText w:val="o"/>
+      <w:lvlJc w:val="left"/>
+      <w:pPr>
+        <w:ind w:left="4370" w:hanging="360"/>
+      </w:pPr>
+      <w:rPr>
+        <w:rFonts w:ascii="Courier New" w:hAnsi="Courier New" w:cs="Courier New" w:hint="default"/>
+      </w:rPr>
+    </w:lvl>
+    <w:lvl w:ilvl="5" w:tplc="04190005" w:tentative="1">
+      <w:start w:val="1"/>
+      <w:numFmt w:val="bullet"/>
+      <w:lvlText w:val=""/>
+      <w:lvlJc w:val="left"/>
+      <w:pPr>
+        <w:ind w:left="5090" w:hanging="360"/>
+      </w:pPr>
+      <w:rPr>
+        <w:rFonts w:ascii="Wingdings" w:hAnsi="Wingdings" w:hint="default"/>
+      </w:rPr>
+    </w:lvl>
+    <w:lvl w:ilvl="6" w:tplc="04190001" w:tentative="1">
+      <w:start w:val="1"/>
+      <w:numFmt w:val="bullet"/>
+      <w:lvlText w:val=""/>
+      <w:lvlJc w:val="left"/>
+      <w:pPr>
+        <w:ind w:left="5810" w:hanging="360"/>
+      </w:pPr>
+      <w:rPr>
+        <w:rFonts w:ascii="Symbol" w:hAnsi="Symbol" w:hint="default"/>
+      </w:rPr>
+    </w:lvl>
+    <w:lvl w:ilvl="7" w:tplc="04190003" w:tentative="1">
+      <w:start w:val="1"/>
+      <w:numFmt w:val="bullet"/>
+      <w:lvlText w:val="o"/>
+      <w:lvlJc w:val="left"/>
+      <w:pPr>
+        <w:ind w:left="6530" w:hanging="360"/>
+      </w:pPr>
+      <w:rPr>
+        <w:rFonts w:ascii="Courier New" w:hAnsi="Courier New" w:cs="Courier New" w:hint="default"/>
+      </w:rPr>
+    </w:lvl>
+    <w:lvl w:ilvl="8" w:tplc="04190005" w:tentative="1">
+      <w:start w:val="1"/>
+      <w:numFmt w:val="bullet"/>
+      <w:lvlText w:val=""/>
+      <w:lvlJc w:val="left"/>
+      <w:pPr>
+        <w:ind w:left="7250" w:hanging="360"/>
+      </w:pPr>
+      <w:rPr>
+        <w:rFonts w:ascii="Wingdings" w:hAnsi="Wingdings" w:hint="default"/>
+      </w:rPr>
+    </w:lvl>
+  </w:abstractNum>
+  <w:abstractNum w:abstractNumId="6" w15:restartNumberingAfterBreak="0">
     <w:nsid w:val="0E701789"/>
     <w:multiLevelType w:val="multilevel"/>
     <w:tmpl w:val="D7383A62"/>
@@ -15015,7 +17432,7 @@
       </w:pPr>
     </w:lvl>
   </w:abstractNum>
-  <w:abstractNum w:abstractNumId="6" w15:restartNumberingAfterBreak="0">
+  <w:abstractNum w:abstractNumId="7" w15:restartNumberingAfterBreak="0">
     <w:nsid w:val="106F1448"/>
     <w:multiLevelType w:val="hybridMultilevel"/>
     <w:tmpl w:val="9F02BF0A"/>
@@ -15128,7 +17545,7 @@
       </w:rPr>
     </w:lvl>
   </w:abstractNum>
-  <w:abstractNum w:abstractNumId="7" w15:restartNumberingAfterBreak="0">
+  <w:abstractNum w:abstractNumId="8" w15:restartNumberingAfterBreak="0">
     <w:nsid w:val="129808B4"/>
     <w:multiLevelType w:val="multilevel"/>
     <w:tmpl w:val="D7383A62"/>
@@ -15241,7 +17658,7 @@
       </w:pPr>
     </w:lvl>
   </w:abstractNum>
-  <w:abstractNum w:abstractNumId="8" w15:restartNumberingAfterBreak="0">
+  <w:abstractNum w:abstractNumId="9" w15:restartNumberingAfterBreak="0">
     <w:nsid w:val="15A514BE"/>
     <w:multiLevelType w:val="multilevel"/>
     <w:tmpl w:val="D7383A62"/>
@@ -15354,7 +17771,7 @@
       </w:pPr>
     </w:lvl>
   </w:abstractNum>
-  <w:abstractNum w:abstractNumId="9" w15:restartNumberingAfterBreak="0">
+  <w:abstractNum w:abstractNumId="10" w15:restartNumberingAfterBreak="0">
     <w:nsid w:val="236A531A"/>
     <w:multiLevelType w:val="hybridMultilevel"/>
     <w:tmpl w:val="AB7EB196"/>
@@ -15467,7 +17884,7 @@
       </w:rPr>
     </w:lvl>
   </w:abstractNum>
-  <w:abstractNum w:abstractNumId="10" w15:restartNumberingAfterBreak="0">
+  <w:abstractNum w:abstractNumId="11" w15:restartNumberingAfterBreak="0">
     <w:nsid w:val="23791EB7"/>
     <w:multiLevelType w:val="hybridMultilevel"/>
     <w:tmpl w:val="F8CAE124"/>
@@ -15580,7 +17997,7 @@
       </w:rPr>
     </w:lvl>
   </w:abstractNum>
-  <w:abstractNum w:abstractNumId="11" w15:restartNumberingAfterBreak="0">
+  <w:abstractNum w:abstractNumId="12" w15:restartNumberingAfterBreak="0">
     <w:nsid w:val="24894CFD"/>
     <w:multiLevelType w:val="hybridMultilevel"/>
     <w:tmpl w:val="772C73D4"/>
@@ -15693,7 +18110,7 @@
       </w:rPr>
     </w:lvl>
   </w:abstractNum>
-  <w:abstractNum w:abstractNumId="12" w15:restartNumberingAfterBreak="0">
+  <w:abstractNum w:abstractNumId="13" w15:restartNumberingAfterBreak="0">
     <w:nsid w:val="24CA1230"/>
     <w:multiLevelType w:val="multilevel"/>
     <w:tmpl w:val="D7383A62"/>
@@ -15806,7 +18223,7 @@
       </w:pPr>
     </w:lvl>
   </w:abstractNum>
-  <w:abstractNum w:abstractNumId="13" w15:restartNumberingAfterBreak="0">
+  <w:abstractNum w:abstractNumId="14" w15:restartNumberingAfterBreak="0">
     <w:nsid w:val="2622263C"/>
     <w:multiLevelType w:val="hybridMultilevel"/>
     <w:tmpl w:val="196ED564"/>
@@ -15919,7 +18336,7 @@
       </w:rPr>
     </w:lvl>
   </w:abstractNum>
-  <w:abstractNum w:abstractNumId="14" w15:restartNumberingAfterBreak="0">
+  <w:abstractNum w:abstractNumId="15" w15:restartNumberingAfterBreak="0">
     <w:nsid w:val="2A4E2077"/>
     <w:multiLevelType w:val="multilevel"/>
     <w:tmpl w:val="D7383A62"/>
@@ -16032,7 +18449,7 @@
       </w:pPr>
     </w:lvl>
   </w:abstractNum>
-  <w:abstractNum w:abstractNumId="15" w15:restartNumberingAfterBreak="0">
+  <w:abstractNum w:abstractNumId="16" w15:restartNumberingAfterBreak="0">
     <w:nsid w:val="2B6616C1"/>
     <w:multiLevelType w:val="multilevel"/>
     <w:tmpl w:val="D7383A62"/>
@@ -16145,7 +18562,7 @@
       </w:pPr>
     </w:lvl>
   </w:abstractNum>
-  <w:abstractNum w:abstractNumId="16" w15:restartNumberingAfterBreak="0">
+  <w:abstractNum w:abstractNumId="17" w15:restartNumberingAfterBreak="0">
     <w:nsid w:val="35D60F27"/>
     <w:multiLevelType w:val="hybridMultilevel"/>
     <w:tmpl w:val="7FA2FCC4"/>
@@ -16234,7 +18651,7 @@
       </w:pPr>
     </w:lvl>
   </w:abstractNum>
-  <w:abstractNum w:abstractNumId="17" w15:restartNumberingAfterBreak="0">
+  <w:abstractNum w:abstractNumId="18" w15:restartNumberingAfterBreak="0">
     <w:nsid w:val="381C428E"/>
     <w:multiLevelType w:val="hybridMultilevel"/>
     <w:tmpl w:val="205CDC82"/>
@@ -16347,7 +18764,7 @@
       </w:rPr>
     </w:lvl>
   </w:abstractNum>
-  <w:abstractNum w:abstractNumId="18" w15:restartNumberingAfterBreak="0">
+  <w:abstractNum w:abstractNumId="19" w15:restartNumberingAfterBreak="0">
     <w:nsid w:val="39A07D39"/>
     <w:multiLevelType w:val="multilevel"/>
     <w:tmpl w:val="D7383A62"/>
@@ -16460,7 +18877,7 @@
       </w:pPr>
     </w:lvl>
   </w:abstractNum>
-  <w:abstractNum w:abstractNumId="19" w15:restartNumberingAfterBreak="0">
+  <w:abstractNum w:abstractNumId="20" w15:restartNumberingAfterBreak="0">
     <w:nsid w:val="3AC150A1"/>
     <w:multiLevelType w:val="hybridMultilevel"/>
     <w:tmpl w:val="707E3488"/>
@@ -16549,7 +18966,7 @@
       </w:pPr>
     </w:lvl>
   </w:abstractNum>
-  <w:abstractNum w:abstractNumId="20" w15:restartNumberingAfterBreak="0">
+  <w:abstractNum w:abstractNumId="21" w15:restartNumberingAfterBreak="0">
     <w:nsid w:val="3E9B0C63"/>
     <w:multiLevelType w:val="hybridMultilevel"/>
     <w:tmpl w:val="D40C46F0"/>
@@ -16662,7 +19079,7 @@
       </w:rPr>
     </w:lvl>
   </w:abstractNum>
-  <w:abstractNum w:abstractNumId="21" w15:restartNumberingAfterBreak="0">
+  <w:abstractNum w:abstractNumId="22" w15:restartNumberingAfterBreak="0">
     <w:nsid w:val="47C1682F"/>
     <w:multiLevelType w:val="multilevel"/>
     <w:tmpl w:val="D7383A62"/>
@@ -16775,7 +19192,7 @@
       </w:pPr>
     </w:lvl>
   </w:abstractNum>
-  <w:abstractNum w:abstractNumId="22" w15:restartNumberingAfterBreak="0">
+  <w:abstractNum w:abstractNumId="23" w15:restartNumberingAfterBreak="0">
     <w:nsid w:val="486227ED"/>
     <w:multiLevelType w:val="hybridMultilevel"/>
     <w:tmpl w:val="81369D16"/>
@@ -16861,7 +19278,7 @@
       </w:pPr>
     </w:lvl>
   </w:abstractNum>
-  <w:abstractNum w:abstractNumId="23" w15:restartNumberingAfterBreak="0">
+  <w:abstractNum w:abstractNumId="24" w15:restartNumberingAfterBreak="0">
     <w:nsid w:val="4DF91526"/>
     <w:multiLevelType w:val="multilevel"/>
     <w:tmpl w:val="D7383A62"/>
@@ -16974,7 +19391,7 @@
       </w:pPr>
     </w:lvl>
   </w:abstractNum>
-  <w:abstractNum w:abstractNumId="24" w15:restartNumberingAfterBreak="0">
+  <w:abstractNum w:abstractNumId="25" w15:restartNumberingAfterBreak="0">
     <w:nsid w:val="517F2C6F"/>
     <w:multiLevelType w:val="multilevel"/>
     <w:tmpl w:val="D7383A62"/>
@@ -17087,7 +19504,206 @@
       </w:pPr>
     </w:lvl>
   </w:abstractNum>
-  <w:abstractNum w:abstractNumId="25" w15:restartNumberingAfterBreak="0">
+  <w:abstractNum w:abstractNumId="26" w15:restartNumberingAfterBreak="0">
+    <w:nsid w:val="51FD166E"/>
+    <w:multiLevelType w:val="hybridMultilevel"/>
+    <w:tmpl w:val="4B24F512"/>
+    <w:lvl w:ilvl="0" w:tplc="04190001">
+      <w:start w:val="1"/>
+      <w:numFmt w:val="bullet"/>
+      <w:lvlText w:val=""/>
+      <w:lvlJc w:val="left"/>
+      <w:pPr>
+        <w:ind w:left="720" w:hanging="360"/>
+      </w:pPr>
+      <w:rPr>
+        <w:rFonts w:ascii="Symbol" w:hAnsi="Symbol" w:hint="default"/>
+      </w:rPr>
+    </w:lvl>
+    <w:lvl w:ilvl="1" w:tplc="04190003" w:tentative="1">
+      <w:start w:val="1"/>
+      <w:numFmt w:val="bullet"/>
+      <w:lvlText w:val="o"/>
+      <w:lvlJc w:val="left"/>
+      <w:pPr>
+        <w:ind w:left="1440" w:hanging="360"/>
+      </w:pPr>
+      <w:rPr>
+        <w:rFonts w:ascii="Courier New" w:hAnsi="Courier New" w:cs="Courier New" w:hint="default"/>
+      </w:rPr>
+    </w:lvl>
+    <w:lvl w:ilvl="2" w:tplc="04190005" w:tentative="1">
+      <w:start w:val="1"/>
+      <w:numFmt w:val="bullet"/>
+      <w:lvlText w:val=""/>
+      <w:lvlJc w:val="left"/>
+      <w:pPr>
+        <w:ind w:left="2160" w:hanging="360"/>
+      </w:pPr>
+      <w:rPr>
+        <w:rFonts w:ascii="Wingdings" w:hAnsi="Wingdings" w:hint="default"/>
+      </w:rPr>
+    </w:lvl>
+    <w:lvl w:ilvl="3" w:tplc="04190001" w:tentative="1">
+      <w:start w:val="1"/>
+      <w:numFmt w:val="bullet"/>
+      <w:lvlText w:val=""/>
+      <w:lvlJc w:val="left"/>
+      <w:pPr>
+        <w:ind w:left="2880" w:hanging="360"/>
+      </w:pPr>
+      <w:rPr>
+        <w:rFonts w:ascii="Symbol" w:hAnsi="Symbol" w:hint="default"/>
+      </w:rPr>
+    </w:lvl>
+    <w:lvl w:ilvl="4" w:tplc="04190003" w:tentative="1">
+      <w:start w:val="1"/>
+      <w:numFmt w:val="bullet"/>
+      <w:lvlText w:val="o"/>
+      <w:lvlJc w:val="left"/>
+      <w:pPr>
+        <w:ind w:left="3600" w:hanging="360"/>
+      </w:pPr>
+      <w:rPr>
+        <w:rFonts w:ascii="Courier New" w:hAnsi="Courier New" w:cs="Courier New" w:hint="default"/>
+      </w:rPr>
+    </w:lvl>
+    <w:lvl w:ilvl="5" w:tplc="04190005" w:tentative="1">
+      <w:start w:val="1"/>
+      <w:numFmt w:val="bullet"/>
+      <w:lvlText w:val=""/>
+      <w:lvlJc w:val="left"/>
+      <w:pPr>
+        <w:ind w:left="4320" w:hanging="360"/>
+      </w:pPr>
+      <w:rPr>
+        <w:rFonts w:ascii="Wingdings" w:hAnsi="Wingdings" w:hint="default"/>
+      </w:rPr>
+    </w:lvl>
+    <w:lvl w:ilvl="6" w:tplc="04190001" w:tentative="1">
+      <w:start w:val="1"/>
+      <w:numFmt w:val="bullet"/>
+      <w:lvlText w:val=""/>
+      <w:lvlJc w:val="left"/>
+      <w:pPr>
+        <w:ind w:left="5040" w:hanging="360"/>
+      </w:pPr>
+      <w:rPr>
+        <w:rFonts w:ascii="Symbol" w:hAnsi="Symbol" w:hint="default"/>
+      </w:rPr>
+    </w:lvl>
+    <w:lvl w:ilvl="7" w:tplc="04190003" w:tentative="1">
+      <w:start w:val="1"/>
+      <w:numFmt w:val="bullet"/>
+      <w:lvlText w:val="o"/>
+      <w:lvlJc w:val="left"/>
+      <w:pPr>
+        <w:ind w:left="5760" w:hanging="360"/>
+      </w:pPr>
+      <w:rPr>
+        <w:rFonts w:ascii="Courier New" w:hAnsi="Courier New" w:cs="Courier New" w:hint="default"/>
+      </w:rPr>
+    </w:lvl>
+    <w:lvl w:ilvl="8" w:tplc="04190005" w:tentative="1">
+      <w:start w:val="1"/>
+      <w:numFmt w:val="bullet"/>
+      <w:lvlText w:val=""/>
+      <w:lvlJc w:val="left"/>
+      <w:pPr>
+        <w:ind w:left="6480" w:hanging="360"/>
+      </w:pPr>
+      <w:rPr>
+        <w:rFonts w:ascii="Wingdings" w:hAnsi="Wingdings" w:hint="default"/>
+      </w:rPr>
+    </w:lvl>
+  </w:abstractNum>
+  <w:abstractNum w:abstractNumId="27" w15:restartNumberingAfterBreak="0">
+    <w:nsid w:val="543370EF"/>
+    <w:multiLevelType w:val="hybridMultilevel"/>
+    <w:tmpl w:val="962CB246"/>
+    <w:lvl w:ilvl="0" w:tplc="0419000F">
+      <w:start w:val="1"/>
+      <w:numFmt w:val="decimal"/>
+      <w:lvlText w:val="%1."/>
+      <w:lvlJc w:val="left"/>
+      <w:pPr>
+        <w:ind w:left="720" w:hanging="360"/>
+      </w:pPr>
+    </w:lvl>
+    <w:lvl w:ilvl="1" w:tplc="04190019" w:tentative="1">
+      <w:start w:val="1"/>
+      <w:numFmt w:val="lowerLetter"/>
+      <w:lvlText w:val="%2."/>
+      <w:lvlJc w:val="left"/>
+      <w:pPr>
+        <w:ind w:left="1440" w:hanging="360"/>
+      </w:pPr>
+    </w:lvl>
+    <w:lvl w:ilvl="2" w:tplc="0419001B" w:tentative="1">
+      <w:start w:val="1"/>
+      <w:numFmt w:val="lowerRoman"/>
+      <w:lvlText w:val="%3."/>
+      <w:lvlJc w:val="right"/>
+      <w:pPr>
+        <w:ind w:left="2160" w:hanging="180"/>
+      </w:pPr>
+    </w:lvl>
+    <w:lvl w:ilvl="3" w:tplc="0419000F" w:tentative="1">
+      <w:start w:val="1"/>
+      <w:numFmt w:val="decimal"/>
+      <w:lvlText w:val="%4."/>
+      <w:lvlJc w:val="left"/>
+      <w:pPr>
+        <w:ind w:left="2880" w:hanging="360"/>
+      </w:pPr>
+    </w:lvl>
+    <w:lvl w:ilvl="4" w:tplc="04190019" w:tentative="1">
+      <w:start w:val="1"/>
+      <w:numFmt w:val="lowerLetter"/>
+      <w:lvlText w:val="%5."/>
+      <w:lvlJc w:val="left"/>
+      <w:pPr>
+        <w:ind w:left="3600" w:hanging="360"/>
+      </w:pPr>
+    </w:lvl>
+    <w:lvl w:ilvl="5" w:tplc="0419001B" w:tentative="1">
+      <w:start w:val="1"/>
+      <w:numFmt w:val="lowerRoman"/>
+      <w:lvlText w:val="%6."/>
+      <w:lvlJc w:val="right"/>
+      <w:pPr>
+        <w:ind w:left="4320" w:hanging="180"/>
+      </w:pPr>
+    </w:lvl>
+    <w:lvl w:ilvl="6" w:tplc="0419000F" w:tentative="1">
+      <w:start w:val="1"/>
+      <w:numFmt w:val="decimal"/>
+      <w:lvlText w:val="%7."/>
+      <w:lvlJc w:val="left"/>
+      <w:pPr>
+        <w:ind w:left="5040" w:hanging="360"/>
+      </w:pPr>
+    </w:lvl>
+    <w:lvl w:ilvl="7" w:tplc="04190019" w:tentative="1">
+      <w:start w:val="1"/>
+      <w:numFmt w:val="lowerLetter"/>
+      <w:lvlText w:val="%8."/>
+      <w:lvlJc w:val="left"/>
+      <w:pPr>
+        <w:ind w:left="5760" w:hanging="360"/>
+      </w:pPr>
+    </w:lvl>
+    <w:lvl w:ilvl="8" w:tplc="0419001B" w:tentative="1">
+      <w:start w:val="1"/>
+      <w:numFmt w:val="lowerRoman"/>
+      <w:lvlText w:val="%9."/>
+      <w:lvlJc w:val="right"/>
+      <w:pPr>
+        <w:ind w:left="6480" w:hanging="180"/>
+      </w:pPr>
+    </w:lvl>
+  </w:abstractNum>
+  <w:abstractNum w:abstractNumId="28" w15:restartNumberingAfterBreak="0">
     <w:nsid w:val="5602514A"/>
     <w:multiLevelType w:val="multilevel"/>
     <w:tmpl w:val="D7383A62"/>
@@ -17200,7 +19816,7 @@
       </w:pPr>
     </w:lvl>
   </w:abstractNum>
-  <w:abstractNum w:abstractNumId="26" w15:restartNumberingAfterBreak="0">
+  <w:abstractNum w:abstractNumId="29" w15:restartNumberingAfterBreak="0">
     <w:nsid w:val="59625206"/>
     <w:multiLevelType w:val="multilevel"/>
     <w:tmpl w:val="D7383A62"/>
@@ -17313,7 +19929,7 @@
       </w:pPr>
     </w:lvl>
   </w:abstractNum>
-  <w:abstractNum w:abstractNumId="27" w15:restartNumberingAfterBreak="0">
+  <w:abstractNum w:abstractNumId="30" w15:restartNumberingAfterBreak="0">
     <w:nsid w:val="609F0FFF"/>
     <w:multiLevelType w:val="multilevel"/>
     <w:tmpl w:val="D7383A62"/>
@@ -17426,7 +20042,7 @@
       </w:pPr>
     </w:lvl>
   </w:abstractNum>
-  <w:abstractNum w:abstractNumId="28" w15:restartNumberingAfterBreak="0">
+  <w:abstractNum w:abstractNumId="31" w15:restartNumberingAfterBreak="0">
     <w:nsid w:val="66C54F9C"/>
     <w:multiLevelType w:val="hybridMultilevel"/>
     <w:tmpl w:val="CB921994"/>
@@ -17539,7 +20155,7 @@
       </w:rPr>
     </w:lvl>
   </w:abstractNum>
-  <w:abstractNum w:abstractNumId="29" w15:restartNumberingAfterBreak="0">
+  <w:abstractNum w:abstractNumId="32" w15:restartNumberingAfterBreak="0">
     <w:nsid w:val="698A155E"/>
     <w:multiLevelType w:val="multilevel"/>
     <w:tmpl w:val="D7383A62"/>
@@ -17652,7 +20268,7 @@
       </w:pPr>
     </w:lvl>
   </w:abstractNum>
-  <w:abstractNum w:abstractNumId="30" w15:restartNumberingAfterBreak="0">
+  <w:abstractNum w:abstractNumId="33" w15:restartNumberingAfterBreak="0">
     <w:nsid w:val="6A25646B"/>
     <w:multiLevelType w:val="hybridMultilevel"/>
     <w:tmpl w:val="81369D16"/>
@@ -17738,7 +20354,7 @@
       </w:pPr>
     </w:lvl>
   </w:abstractNum>
-  <w:abstractNum w:abstractNumId="31" w15:restartNumberingAfterBreak="0">
+  <w:abstractNum w:abstractNumId="34" w15:restartNumberingAfterBreak="0">
     <w:nsid w:val="6B9869D5"/>
     <w:multiLevelType w:val="hybridMultilevel"/>
     <w:tmpl w:val="A7608C2E"/>
@@ -17851,7 +20467,7 @@
       </w:rPr>
     </w:lvl>
   </w:abstractNum>
-  <w:abstractNum w:abstractNumId="32" w15:restartNumberingAfterBreak="0">
+  <w:abstractNum w:abstractNumId="35" w15:restartNumberingAfterBreak="0">
     <w:nsid w:val="713E28C8"/>
     <w:multiLevelType w:val="hybridMultilevel"/>
     <w:tmpl w:val="707E3488"/>
@@ -17940,7 +20556,7 @@
       </w:pPr>
     </w:lvl>
   </w:abstractNum>
-  <w:abstractNum w:abstractNumId="33" w15:restartNumberingAfterBreak="0">
+  <w:abstractNum w:abstractNumId="36" w15:restartNumberingAfterBreak="0">
     <w:nsid w:val="71DF3DA0"/>
     <w:multiLevelType w:val="hybridMultilevel"/>
     <w:tmpl w:val="DC428D24"/>
@@ -18053,7 +20669,7 @@
       </w:rPr>
     </w:lvl>
   </w:abstractNum>
-  <w:abstractNum w:abstractNumId="34" w15:restartNumberingAfterBreak="0">
+  <w:abstractNum w:abstractNumId="37" w15:restartNumberingAfterBreak="0">
     <w:nsid w:val="72FF7458"/>
     <w:multiLevelType w:val="hybridMultilevel"/>
     <w:tmpl w:val="53EAB142"/>
@@ -18166,7 +20782,7 @@
       </w:rPr>
     </w:lvl>
   </w:abstractNum>
-  <w:abstractNum w:abstractNumId="35" w15:restartNumberingAfterBreak="0">
+  <w:abstractNum w:abstractNumId="38" w15:restartNumberingAfterBreak="0">
     <w:nsid w:val="75A17DB6"/>
     <w:multiLevelType w:val="hybridMultilevel"/>
     <w:tmpl w:val="0F86F694"/>
@@ -18255,7 +20871,7 @@
       </w:pPr>
     </w:lvl>
   </w:abstractNum>
-  <w:abstractNum w:abstractNumId="36" w15:restartNumberingAfterBreak="0">
+  <w:abstractNum w:abstractNumId="39" w15:restartNumberingAfterBreak="0">
     <w:nsid w:val="77F37F47"/>
     <w:multiLevelType w:val="multilevel"/>
     <w:tmpl w:val="D7383A62"/>
@@ -18368,7 +20984,7 @@
       </w:pPr>
     </w:lvl>
   </w:abstractNum>
-  <w:abstractNum w:abstractNumId="37" w15:restartNumberingAfterBreak="0">
+  <w:abstractNum w:abstractNumId="40" w15:restartNumberingAfterBreak="0">
     <w:nsid w:val="7B787F6E"/>
     <w:multiLevelType w:val="multilevel"/>
     <w:tmpl w:val="D7383A62"/>
@@ -18481,7 +21097,7 @@
       </w:pPr>
     </w:lvl>
   </w:abstractNum>
-  <w:abstractNum w:abstractNumId="38" w15:restartNumberingAfterBreak="0">
+  <w:abstractNum w:abstractNumId="41" w15:restartNumberingAfterBreak="0">
     <w:nsid w:val="7BC6398C"/>
     <w:multiLevelType w:val="hybridMultilevel"/>
     <w:tmpl w:val="E0D4B22A"/>
@@ -18594,7 +21210,7 @@
       </w:rPr>
     </w:lvl>
   </w:abstractNum>
-  <w:abstractNum w:abstractNumId="39" w15:restartNumberingAfterBreak="0">
+  <w:abstractNum w:abstractNumId="42" w15:restartNumberingAfterBreak="0">
     <w:nsid w:val="7EA97297"/>
     <w:multiLevelType w:val="hybridMultilevel"/>
     <w:tmpl w:val="DCF64B4C"/>
@@ -18708,100 +21324,100 @@
     </w:lvl>
   </w:abstractNum>
   <w:num w:numId="1">
-    <w:abstractNumId w:val="37"/>
+    <w:abstractNumId w:val="40"/>
   </w:num>
   <w:num w:numId="2">
-    <w:abstractNumId w:val="23"/>
+    <w:abstractNumId w:val="24"/>
   </w:num>
   <w:num w:numId="3">
-    <w:abstractNumId w:val="7"/>
+    <w:abstractNumId w:val="8"/>
   </w:num>
   <w:num w:numId="4">
-    <w:abstractNumId w:val="21"/>
+    <w:abstractNumId w:val="22"/>
   </w:num>
   <w:num w:numId="5">
     <w:abstractNumId w:val="4"/>
   </w:num>
   <w:num w:numId="6">
-    <w:abstractNumId w:val="24"/>
+    <w:abstractNumId w:val="25"/>
   </w:num>
   <w:num w:numId="7">
-    <w:abstractNumId w:val="26"/>
+    <w:abstractNumId w:val="29"/>
   </w:num>
   <w:num w:numId="8">
-    <w:abstractNumId w:val="36"/>
+    <w:abstractNumId w:val="39"/>
   </w:num>
   <w:num w:numId="9">
-    <w:abstractNumId w:val="12"/>
+    <w:abstractNumId w:val="13"/>
   </w:num>
   <w:num w:numId="10">
-    <w:abstractNumId w:val="27"/>
+    <w:abstractNumId w:val="30"/>
   </w:num>
   <w:num w:numId="11">
     <w:abstractNumId w:val="2"/>
   </w:num>
   <w:num w:numId="12">
-    <w:abstractNumId w:val="14"/>
+    <w:abstractNumId w:val="15"/>
   </w:num>
   <w:num w:numId="13">
-    <w:abstractNumId w:val="29"/>
+    <w:abstractNumId w:val="32"/>
   </w:num>
   <w:num w:numId="14">
-    <w:abstractNumId w:val="18"/>
+    <w:abstractNumId w:val="19"/>
   </w:num>
   <w:num w:numId="15">
-    <w:abstractNumId w:val="5"/>
+    <w:abstractNumId w:val="6"/>
   </w:num>
   <w:num w:numId="16">
+    <w:abstractNumId w:val="38"/>
+  </w:num>
+  <w:num w:numId="17">
+    <w:abstractNumId w:val="42"/>
+  </w:num>
+  <w:num w:numId="18">
+    <w:abstractNumId w:val="17"/>
+  </w:num>
+  <w:num w:numId="19">
     <w:abstractNumId w:val="35"/>
   </w:num>
-  <w:num w:numId="17">
-    <w:abstractNumId w:val="39"/>
-  </w:num>
-  <w:num w:numId="18">
-    <w:abstractNumId w:val="16"/>
-  </w:num>
-  <w:num w:numId="19">
-    <w:abstractNumId w:val="32"/>
-  </w:num>
   <w:num w:numId="20">
-    <w:abstractNumId w:val="19"/>
+    <w:abstractNumId w:val="20"/>
   </w:num>
   <w:num w:numId="21">
     <w:abstractNumId w:val="1"/>
   </w:num>
   <w:num w:numId="22">
-    <w:abstractNumId w:val="8"/>
+    <w:abstractNumId w:val="9"/>
   </w:num>
   <w:num w:numId="23">
-    <w:abstractNumId w:val="28"/>
+    <w:abstractNumId w:val="31"/>
   </w:num>
   <w:num w:numId="24">
+    <w:abstractNumId w:val="37"/>
+  </w:num>
+  <w:num w:numId="25">
+    <w:abstractNumId w:val="14"/>
+  </w:num>
+  <w:num w:numId="26">
     <w:abstractNumId w:val="34"/>
   </w:num>
-  <w:num w:numId="25">
-    <w:abstractNumId w:val="13"/>
-  </w:num>
-  <w:num w:numId="26">
-    <w:abstractNumId w:val="31"/>
-  </w:num>
   <w:num w:numId="27">
-    <w:abstractNumId w:val="22"/>
+    <w:abstractNumId w:val="23"/>
   </w:num>
   <w:num w:numId="28">
-    <w:abstractNumId w:val="30"/>
+    <w:abstractNumId w:val="33"/>
   </w:num>
   <w:num w:numId="29">
-    <w:abstractNumId w:val="6"/>
+    <w:abstractNumId w:val="7"/>
   </w:num>
   <w:num w:numId="30">
-    <w:abstractNumId w:val="20"/>
+    <w:abstractNumId w:val="21"/>
   </w:num>
   <w:num w:numId="31">
-    <w:abstractNumId w:val="15"/>
+    <w:abstractNumId w:val="16"/>
   </w:num>
   <w:num w:numId="32">
-    <w:abstractNumId w:val="25"/>
+    <w:abstractNumId w:val="28"/>
   </w:num>
   <w:num w:numId="33">
     <w:abstractNumId w:val="3"/>
@@ -18810,28 +21426,37 @@
     <w:abstractNumId w:val="0"/>
   </w:num>
   <w:num w:numId="35">
-    <w:abstractNumId w:val="17"/>
+    <w:abstractNumId w:val="18"/>
   </w:num>
   <w:num w:numId="36">
-    <w:abstractNumId w:val="9"/>
+    <w:abstractNumId w:val="10"/>
   </w:num>
   <w:num w:numId="37">
+    <w:abstractNumId w:val="12"/>
+  </w:num>
+  <w:num w:numId="38">
     <w:abstractNumId w:val="11"/>
   </w:num>
-  <w:num w:numId="38">
-    <w:abstractNumId w:val="10"/>
-  </w:num>
   <w:num w:numId="39">
-    <w:abstractNumId w:val="38"/>
+    <w:abstractNumId w:val="41"/>
   </w:num>
   <w:num w:numId="40">
-    <w:abstractNumId w:val="33"/>
+    <w:abstractNumId w:val="36"/>
+  </w:num>
+  <w:num w:numId="41">
+    <w:abstractNumId w:val="26"/>
+  </w:num>
+  <w:num w:numId="42">
+    <w:abstractNumId w:val="27"/>
+  </w:num>
+  <w:num w:numId="43">
+    <w:abstractNumId w:val="5"/>
   </w:num>
 </w:numbering>
 </file>
 
 <file path=word/styles.xml><?xml version="1.0" encoding="utf-8"?>
-<w:styles xmlns:mc="http://schemas.openxmlformats.org/markup-compatibility/2006" xmlns:r="http://schemas.openxmlformats.org/officeDocument/2006/relationships" xmlns:w="http://schemas.openxmlformats.org/wordprocessingml/2006/main" xmlns:w14="http://schemas.microsoft.com/office/word/2010/wordml" xmlns:w15="http://schemas.microsoft.com/office/word/2012/wordml" xmlns:w16cid="http://schemas.microsoft.com/office/word/2016/wordml/cid" xmlns:w16se="http://schemas.microsoft.com/office/word/2015/wordml/symex" mc:Ignorable="w14 w15 w16se w16cid">
+<w:styles xmlns:mc="http://schemas.openxmlformats.org/markup-compatibility/2006" xmlns:r="http://schemas.openxmlformats.org/officeDocument/2006/relationships" xmlns:w="http://schemas.openxmlformats.org/wordprocessingml/2006/main" xmlns:w14="http://schemas.microsoft.com/office/word/2010/wordml" xmlns:w15="http://schemas.microsoft.com/office/word/2012/wordml" xmlns:w16cex="http://schemas.microsoft.com/office/word/2018/wordml/cex" xmlns:w16cid="http://schemas.microsoft.com/office/word/2016/wordml/cid" xmlns:w16="http://schemas.microsoft.com/office/word/2018/wordml" xmlns:w16se="http://schemas.microsoft.com/office/word/2015/wordml/symex" mc:Ignorable="w14 w15 w16se w16cid w16 w16cex">
   <w:docDefaults>
     <w:rPrDefault>
       <w:rPr>
@@ -20568,6 +23193,43 @@
       </w:tblBorders>
     </w:tblPr>
   </w:style>
+  <w:style w:type="character" w:styleId="af7">
+    <w:name w:val="annotation reference"/>
+    <w:basedOn w:val="a0"/>
+    <w:uiPriority w:val="99"/>
+    <w:semiHidden/>
+    <w:unhideWhenUsed/>
+    <w:rsid w:val="004C7A77"/>
+    <w:rPr>
+      <w:sz w:val="16"/>
+      <w:szCs w:val="16"/>
+    </w:rPr>
+  </w:style>
+  <w:style w:type="paragraph" w:styleId="af8">
+    <w:name w:val="annotation text"/>
+    <w:basedOn w:val="a"/>
+    <w:link w:val="af9"/>
+    <w:uiPriority w:val="99"/>
+    <w:semiHidden/>
+    <w:unhideWhenUsed/>
+    <w:rsid w:val="004C7A77"/>
+    <w:rPr>
+      <w:sz w:val="20"/>
+      <w:szCs w:val="20"/>
+    </w:rPr>
+  </w:style>
+  <w:style w:type="character" w:customStyle="1" w:styleId="af9">
+    <w:name w:val="Текст примечания Знак"/>
+    <w:basedOn w:val="a0"/>
+    <w:link w:val="af8"/>
+    <w:uiPriority w:val="99"/>
+    <w:semiHidden/>
+    <w:rsid w:val="004C7A77"/>
+    <w:rPr>
+      <w:sz w:val="20"/>
+      <w:szCs w:val="20"/>
+    </w:rPr>
+  </w:style>
 </w:styles>
 </file>
 

--- a/software-design-and-architecture/РПД/003669_Проектирование и архитектура программного обеспечения_18_5080_6с_Литвинов_Брыксин.docx
+++ b/software-design-and-architecture/РПД/003669_Проектирование и архитектура программного обеспечения_18_5080_6с_Литвинов_Брыксин.docx
@@ -633,7 +633,19 @@
         <w:rPr>
           <w:rFonts w:ascii="Times New Roman" w:hAnsi="Times New Roman" w:cs="Times New Roman"/>
         </w:rPr>
-        <w:t>Цель изучения дисциплины: ознакомление студентов с основными принципами проектирования крупных программных продуктов и комплексов.</w:t>
+        <w:t xml:space="preserve">Цель изучения дисциплины: ознакомление </w:t>
+      </w:r>
+      <w:r>
+        <w:rPr>
+          <w:rFonts w:ascii="Times New Roman" w:hAnsi="Times New Roman" w:cs="Times New Roman"/>
+        </w:rPr>
+        <w:t>обучающихся</w:t>
+      </w:r>
+      <w:r>
+        <w:rPr>
+          <w:rFonts w:ascii="Times New Roman" w:hAnsi="Times New Roman" w:cs="Times New Roman"/>
+        </w:rPr>
+        <w:t xml:space="preserve"> с основными принципами проектирования крупных программных продуктов и комплексов.</w:t>
       </w:r>
       <w:r>
         <w:rPr>
@@ -841,7 +853,19 @@
         <w:rPr>
           <w:rFonts w:ascii="Times New Roman" w:hAnsi="Times New Roman" w:cs="Times New Roman"/>
         </w:rPr>
-        <w:t xml:space="preserve">Программа курса предназначена для студентов </w:t>
+        <w:t xml:space="preserve">Программа курса предназначена для </w:t>
+      </w:r>
+      <w:r>
+        <w:rPr>
+          <w:rFonts w:ascii="Times New Roman" w:hAnsi="Times New Roman" w:cs="Times New Roman"/>
+        </w:rPr>
+        <w:t>обучающихся</w:t>
+      </w:r>
+      <w:r>
+        <w:rPr>
+          <w:rFonts w:ascii="Times New Roman" w:hAnsi="Times New Roman" w:cs="Times New Roman"/>
+        </w:rPr>
+        <w:t xml:space="preserve"> </w:t>
       </w:r>
       <w:r>
         <w:rPr>
@@ -931,7 +955,19 @@
         <w:rPr>
           <w:rFonts w:ascii="Times New Roman" w:hAnsi="Times New Roman" w:cs="Times New Roman"/>
         </w:rPr>
-        <w:t>Максимальная эффективность программы будет обеспечена при условии, что студент имел опыт разработки промышленных или исследовательских программных продуктов.</w:t>
+        <w:t xml:space="preserve">Максимальная эффективность программы будет обеспечена при условии, что </w:t>
+      </w:r>
+      <w:r>
+        <w:rPr>
+          <w:rFonts w:ascii="Times New Roman" w:hAnsi="Times New Roman" w:cs="Times New Roman"/>
+        </w:rPr>
+        <w:t>обучающийся</w:t>
+      </w:r>
+      <w:r>
+        <w:rPr>
+          <w:rFonts w:ascii="Times New Roman" w:hAnsi="Times New Roman" w:cs="Times New Roman"/>
+        </w:rPr>
+        <w:t xml:space="preserve"> имел опыт разработки промышленных или исследовательских программных продуктов.</w:t>
       </w:r>
     </w:p>
     <w:p>
@@ -8080,97 +8116,32 @@
         <w:rPr>
           <w:rFonts w:ascii="Times New Roman" w:hAnsi="Times New Roman" w:cs="Times New Roman"/>
         </w:rPr>
-        <w:t xml:space="preserve">Выводы. Архитектура компьютерной игры </w:t>
+        <w:t xml:space="preserve">Выводы. </w:t>
+      </w:r>
+      <w:r>
+        <w:rPr>
+          <w:rFonts w:ascii="Times New Roman" w:hAnsi="Times New Roman" w:cs="Times New Roman"/>
+        </w:rPr>
+        <w:t xml:space="preserve">Архитектура системы контроля версий </w:t>
       </w:r>
       <w:r>
         <w:rPr>
           <w:rFonts w:ascii="Times New Roman" w:hAnsi="Times New Roman" w:cs="Times New Roman"/>
           <w:lang w:val="en-US"/>
         </w:rPr>
-        <w:t>Battle</w:t>
-      </w:r>
-      <w:r>
-        <w:rPr>
-          <w:rFonts w:ascii="Times New Roman" w:hAnsi="Times New Roman" w:cs="Times New Roman"/>
-        </w:rPr>
-        <w:t xml:space="preserve"> </w:t>
-      </w:r>
-      <w:r>
-        <w:rPr>
-          <w:rFonts w:ascii="Times New Roman" w:hAnsi="Times New Roman" w:cs="Times New Roman"/>
-          <w:lang w:val="en-US"/>
-        </w:rPr>
-        <w:t>for</w:t>
-      </w:r>
-      <w:r>
-        <w:rPr>
-          <w:rFonts w:ascii="Times New Roman" w:hAnsi="Times New Roman" w:cs="Times New Roman"/>
-        </w:rPr>
-        <w:t xml:space="preserve"> </w:t>
-      </w:r>
-      <w:r>
-        <w:rPr>
-          <w:rFonts w:ascii="Times New Roman" w:hAnsi="Times New Roman" w:cs="Times New Roman"/>
-          <w:lang w:val="en-US"/>
-        </w:rPr>
-        <w:t>Wesnoth</w:t>
-      </w:r>
-      <w:r>
-        <w:rPr>
-          <w:rFonts w:ascii="Times New Roman" w:hAnsi="Times New Roman" w:cs="Times New Roman"/>
-        </w:rPr>
-        <w:t xml:space="preserve">: </w:t>
-      </w:r>
-      <w:r>
-        <w:rPr>
-          <w:rFonts w:ascii="Times New Roman" w:hAnsi="Times New Roman" w:cs="Times New Roman"/>
-        </w:rPr>
-        <w:t xml:space="preserve">основные архитектурные соображения, компонентная архитектура, </w:t>
-      </w:r>
-      <w:r>
-        <w:rPr>
-          <w:rFonts w:ascii="Times New Roman" w:hAnsi="Times New Roman" w:cs="Times New Roman"/>
-          <w:lang w:val="en-US"/>
-        </w:rPr>
-        <w:t>Wesnoth</w:t>
-      </w:r>
-      <w:r>
-        <w:rPr>
-          <w:rFonts w:ascii="Times New Roman" w:hAnsi="Times New Roman" w:cs="Times New Roman"/>
-        </w:rPr>
-        <w:t xml:space="preserve"> </w:t>
-      </w:r>
-      <w:r>
-        <w:rPr>
-          <w:rFonts w:ascii="Times New Roman" w:hAnsi="Times New Roman" w:cs="Times New Roman"/>
-          <w:lang w:val="en-US"/>
-        </w:rPr>
-        <w:t>Markup</w:t>
-      </w:r>
-      <w:r>
-        <w:rPr>
-          <w:rFonts w:ascii="Times New Roman" w:hAnsi="Times New Roman" w:cs="Times New Roman"/>
-        </w:rPr>
-        <w:t xml:space="preserve"> </w:t>
-      </w:r>
-      <w:r>
-        <w:rPr>
-          <w:rFonts w:ascii="Times New Roman" w:hAnsi="Times New Roman" w:cs="Times New Roman"/>
-          <w:lang w:val="en-US"/>
-        </w:rPr>
-        <w:t>Language</w:t>
-      </w:r>
-      <w:r>
-        <w:rPr>
-          <w:rFonts w:ascii="Times New Roman" w:hAnsi="Times New Roman" w:cs="Times New Roman"/>
-        </w:rPr>
-        <w:t xml:space="preserve">, </w:t>
-      </w:r>
-      <w:r>
-        <w:rPr>
-          <w:rFonts w:ascii="Times New Roman" w:hAnsi="Times New Roman" w:cs="Times New Roman"/>
-        </w:rPr>
-        <w:t>внутренняя модель данных. Архитектура подсистемы многопользовательской игры. Выводы.</w:t>
+        <w:t>Subversion</w:t>
+      </w:r>
+      <w:r>
+        <w:rPr>
+          <w:rFonts w:ascii="Times New Roman" w:hAnsi="Times New Roman" w:cs="Times New Roman"/>
+        </w:rPr>
+        <w:t>. Требования, статическая структура, представление ревизий, структура репозитория. Проблемы и ограничения, выводы</w:t>
+      </w:r>
+      <w:r>
+        <w:rPr>
+          <w:rFonts w:ascii="Times New Roman" w:hAnsi="Times New Roman" w:cs="Times New Roman"/>
+        </w:rPr>
+        <w:t>.</w:t>
       </w:r>
     </w:p>
     <w:p>
@@ -8567,7 +8538,7 @@
           <w:rFonts w:ascii="Times New Roman" w:hAnsi="Times New Roman" w:cs="Times New Roman"/>
           <w:bCs/>
         </w:rPr>
-        <w:t xml:space="preserve">. Преподаватель вправе задавать дополнительные вопросы по билету, чтобы проверить уровень понимания материала. </w:t>
+        <w:t xml:space="preserve">. Преподаватель вправе задавать дополнительные вопросы по билету, чтобы проверить уровень понимания материала. После ответа на вопросы билета преподаватель вправе задать дополнительные вопросы по </w:t>
       </w:r>
       <w:r>
         <w:rPr>
@@ -8575,7 +8546,7 @@
           <w:bCs/>
         </w:rPr>
         <w:lastRenderedPageBreak/>
-        <w:t>После ответа на вопросы билета преподаватель вправе задать дополнительные вопросы по любой теме из списка вопросов, вынесенных на зачёт</w:t>
+        <w:t>любой теме из списка вопросов, вынесенных на зачёт</w:t>
       </w:r>
       <w:r>
         <w:rPr>
@@ -9616,7 +9587,6 @@
           <w:rFonts w:ascii="Times New Roman" w:hAnsi="Times New Roman" w:cs="Times New Roman"/>
           <w:bCs/>
         </w:rPr>
-        <w:lastRenderedPageBreak/>
         <w:t>□ Формируется дисциплиной.</w:t>
       </w:r>
     </w:p>
@@ -9634,6 +9604,7 @@
           <w:rFonts w:ascii="Segoe UI Symbol" w:hAnsi="Segoe UI Symbol" w:cs="Segoe UI Symbol"/>
           <w:bCs/>
         </w:rPr>
+        <w:lastRenderedPageBreak/>
         <w:t>✓</w:t>
       </w:r>
       <w:r>
@@ -9931,7 +9902,35 @@
           <w:rFonts w:ascii="Times New Roman" w:hAnsi="Times New Roman" w:cs="Times New Roman"/>
           <w:bCs/>
         </w:rPr>
-        <w:t>Понятие архитектуры, профессия “Архитектор”.</w:t>
+        <w:t xml:space="preserve">Понятие архитектуры, профессия </w:t>
+      </w:r>
+      <w:r>
+        <w:rPr>
+          <w:rFonts w:ascii="Times New Roman" w:hAnsi="Times New Roman" w:cs="Times New Roman"/>
+          <w:bCs/>
+        </w:rPr>
+        <w:t>«</w:t>
+      </w:r>
+      <w:r>
+        <w:rPr>
+          <w:rFonts w:ascii="Times New Roman" w:hAnsi="Times New Roman" w:cs="Times New Roman"/>
+          <w:bCs/>
+        </w:rPr>
+        <w:t>Архитектор</w:t>
+      </w:r>
+      <w:r>
+        <w:rPr>
+          <w:rFonts w:ascii="Times New Roman" w:hAnsi="Times New Roman" w:cs="Times New Roman"/>
+          <w:bCs/>
+        </w:rPr>
+        <w:t>»</w:t>
+      </w:r>
+      <w:r>
+        <w:rPr>
+          <w:rFonts w:ascii="Times New Roman" w:hAnsi="Times New Roman" w:cs="Times New Roman"/>
+          <w:bCs/>
+        </w:rPr>
+        <w:t>.</w:t>
       </w:r>
     </w:p>
     <w:p>
@@ -10311,7 +10310,35 @@
           <w:rFonts w:ascii="Times New Roman" w:hAnsi="Times New Roman" w:cs="Times New Roman"/>
           <w:bCs/>
         </w:rPr>
-        <w:t>Диаграммы “Сущность-связь”.</w:t>
+        <w:t xml:space="preserve">Диаграммы </w:t>
+      </w:r>
+      <w:r>
+        <w:rPr>
+          <w:rFonts w:ascii="Times New Roman" w:hAnsi="Times New Roman" w:cs="Times New Roman"/>
+          <w:bCs/>
+        </w:rPr>
+        <w:t>«</w:t>
+      </w:r>
+      <w:r>
+        <w:rPr>
+          <w:rFonts w:ascii="Times New Roman" w:hAnsi="Times New Roman" w:cs="Times New Roman"/>
+          <w:bCs/>
+        </w:rPr>
+        <w:t>Сущность-связь</w:t>
+      </w:r>
+      <w:r>
+        <w:rPr>
+          <w:rFonts w:ascii="Times New Roman" w:hAnsi="Times New Roman" w:cs="Times New Roman"/>
+          <w:bCs/>
+        </w:rPr>
+        <w:t>»</w:t>
+      </w:r>
+      <w:r>
+        <w:rPr>
+          <w:rFonts w:ascii="Times New Roman" w:hAnsi="Times New Roman" w:cs="Times New Roman"/>
+          <w:bCs/>
+        </w:rPr>
+        <w:t>.</w:t>
       </w:r>
     </w:p>
     <w:p>
@@ -10495,7 +10522,91 @@
           <w:rFonts w:ascii="Times New Roman" w:hAnsi="Times New Roman" w:cs="Times New Roman"/>
           <w:bCs/>
         </w:rPr>
-        <w:t>Паттерны “Агрегат”, “Фабрика”, “Репозиторий”.</w:t>
+        <w:t xml:space="preserve">Паттерны </w:t>
+      </w:r>
+      <w:r>
+        <w:rPr>
+          <w:rFonts w:ascii="Times New Roman" w:hAnsi="Times New Roman" w:cs="Times New Roman"/>
+          <w:bCs/>
+        </w:rPr>
+        <w:t>«</w:t>
+      </w:r>
+      <w:r>
+        <w:rPr>
+          <w:rFonts w:ascii="Times New Roman" w:hAnsi="Times New Roman" w:cs="Times New Roman"/>
+          <w:bCs/>
+        </w:rPr>
+        <w:t>Агрегат</w:t>
+      </w:r>
+      <w:r>
+        <w:rPr>
+          <w:rFonts w:ascii="Times New Roman" w:hAnsi="Times New Roman" w:cs="Times New Roman"/>
+          <w:bCs/>
+        </w:rPr>
+        <w:t>»</w:t>
+      </w:r>
+      <w:r>
+        <w:rPr>
+          <w:rFonts w:ascii="Times New Roman" w:hAnsi="Times New Roman" w:cs="Times New Roman"/>
+          <w:bCs/>
+        </w:rPr>
+        <w:t xml:space="preserve">, </w:t>
+      </w:r>
+      <w:r>
+        <w:rPr>
+          <w:rFonts w:ascii="Times New Roman" w:hAnsi="Times New Roman" w:cs="Times New Roman"/>
+          <w:bCs/>
+        </w:rPr>
+        <w:t>«</w:t>
+      </w:r>
+      <w:r>
+        <w:rPr>
+          <w:rFonts w:ascii="Times New Roman" w:hAnsi="Times New Roman" w:cs="Times New Roman"/>
+          <w:bCs/>
+        </w:rPr>
+        <w:t>Фабрика</w:t>
+      </w:r>
+      <w:r>
+        <w:rPr>
+          <w:rFonts w:ascii="Times New Roman" w:hAnsi="Times New Roman" w:cs="Times New Roman"/>
+          <w:bCs/>
+        </w:rPr>
+        <w:t>»</w:t>
+      </w:r>
+      <w:r>
+        <w:rPr>
+          <w:rFonts w:ascii="Times New Roman" w:hAnsi="Times New Roman" w:cs="Times New Roman"/>
+          <w:bCs/>
+        </w:rPr>
+        <w:t xml:space="preserve">, </w:t>
+      </w:r>
+      <w:r>
+        <w:rPr>
+          <w:rFonts w:ascii="Times New Roman" w:hAnsi="Times New Roman" w:cs="Times New Roman"/>
+          <w:bCs/>
+        </w:rPr>
+        <w:t>«</w:t>
+      </w:r>
+      <w:r>
+        <w:rPr>
+          <w:rFonts w:ascii="Times New Roman" w:hAnsi="Times New Roman" w:cs="Times New Roman"/>
+          <w:bCs/>
+        </w:rPr>
+        <w:t>Репозиторий</w:t>
+      </w:r>
+      <w:r>
+        <w:rPr>
+          <w:rFonts w:ascii="Times New Roman" w:hAnsi="Times New Roman" w:cs="Times New Roman"/>
+          <w:bCs/>
+        </w:rPr>
+        <w:t>»</w:t>
+      </w:r>
+      <w:r>
+        <w:rPr>
+          <w:rFonts w:ascii="Times New Roman" w:hAnsi="Times New Roman" w:cs="Times New Roman"/>
+          <w:bCs/>
+        </w:rPr>
+        <w:t>.</w:t>
       </w:r>
     </w:p>
     <w:p>
@@ -10515,7 +10626,35 @@
           <w:rFonts w:ascii="Times New Roman" w:hAnsi="Times New Roman" w:cs="Times New Roman"/>
           <w:bCs/>
         </w:rPr>
-        <w:t>Моделирование ограничений, паттерн “Спецификация”.</w:t>
+        <w:t xml:space="preserve">Моделирование ограничений, паттерн </w:t>
+      </w:r>
+      <w:r>
+        <w:rPr>
+          <w:rFonts w:ascii="Times New Roman" w:hAnsi="Times New Roman" w:cs="Times New Roman"/>
+          <w:bCs/>
+        </w:rPr>
+        <w:t>«</w:t>
+      </w:r>
+      <w:r>
+        <w:rPr>
+          <w:rFonts w:ascii="Times New Roman" w:hAnsi="Times New Roman" w:cs="Times New Roman"/>
+          <w:bCs/>
+        </w:rPr>
+        <w:t>Спецификация</w:t>
+      </w:r>
+      <w:r>
+        <w:rPr>
+          <w:rFonts w:ascii="Times New Roman" w:hAnsi="Times New Roman" w:cs="Times New Roman"/>
+          <w:bCs/>
+        </w:rPr>
+        <w:t>»</w:t>
+      </w:r>
+      <w:r>
+        <w:rPr>
+          <w:rFonts w:ascii="Times New Roman" w:hAnsi="Times New Roman" w:cs="Times New Roman"/>
+          <w:bCs/>
+        </w:rPr>
+        <w:t>.</w:t>
       </w:r>
     </w:p>
     <w:p>
@@ -10535,7 +10674,35 @@
           <w:rFonts w:ascii="Times New Roman" w:hAnsi="Times New Roman" w:cs="Times New Roman"/>
           <w:bCs/>
         </w:rPr>
-        <w:t>Паттерн “Компоновщик”.</w:t>
+        <w:t xml:space="preserve">Паттерн </w:t>
+      </w:r>
+      <w:r>
+        <w:rPr>
+          <w:rFonts w:ascii="Times New Roman" w:hAnsi="Times New Roman" w:cs="Times New Roman"/>
+          <w:bCs/>
+        </w:rPr>
+        <w:t>«</w:t>
+      </w:r>
+      <w:r>
+        <w:rPr>
+          <w:rFonts w:ascii="Times New Roman" w:hAnsi="Times New Roman" w:cs="Times New Roman"/>
+          <w:bCs/>
+        </w:rPr>
+        <w:t>Компоновщик</w:t>
+      </w:r>
+      <w:r>
+        <w:rPr>
+          <w:rFonts w:ascii="Times New Roman" w:hAnsi="Times New Roman" w:cs="Times New Roman"/>
+          <w:bCs/>
+        </w:rPr>
+        <w:t>»</w:t>
+      </w:r>
+      <w:r>
+        <w:rPr>
+          <w:rFonts w:ascii="Times New Roman" w:hAnsi="Times New Roman" w:cs="Times New Roman"/>
+          <w:bCs/>
+        </w:rPr>
+        <w:t>.</w:t>
       </w:r>
     </w:p>
     <w:p>
@@ -10555,7 +10722,35 @@
           <w:rFonts w:ascii="Times New Roman" w:hAnsi="Times New Roman" w:cs="Times New Roman"/>
           <w:bCs/>
         </w:rPr>
-        <w:t>Паттерн “Декоратор”.</w:t>
+        <w:t xml:space="preserve">Паттерн </w:t>
+      </w:r>
+      <w:r>
+        <w:rPr>
+          <w:rFonts w:ascii="Times New Roman" w:hAnsi="Times New Roman" w:cs="Times New Roman"/>
+          <w:bCs/>
+        </w:rPr>
+        <w:t>«</w:t>
+      </w:r>
+      <w:r>
+        <w:rPr>
+          <w:rFonts w:ascii="Times New Roman" w:hAnsi="Times New Roman" w:cs="Times New Roman"/>
+          <w:bCs/>
+        </w:rPr>
+        <w:t>Декоратор</w:t>
+      </w:r>
+      <w:r>
+        <w:rPr>
+          <w:rFonts w:ascii="Times New Roman" w:hAnsi="Times New Roman" w:cs="Times New Roman"/>
+          <w:bCs/>
+        </w:rPr>
+        <w:t>»</w:t>
+      </w:r>
+      <w:r>
+        <w:rPr>
+          <w:rFonts w:ascii="Times New Roman" w:hAnsi="Times New Roman" w:cs="Times New Roman"/>
+          <w:bCs/>
+        </w:rPr>
+        <w:t>.</w:t>
       </w:r>
     </w:p>
     <w:p>
@@ -10575,8 +10770,35 @@
           <w:rFonts w:ascii="Times New Roman" w:hAnsi="Times New Roman" w:cs="Times New Roman"/>
           <w:bCs/>
         </w:rPr>
-        <w:lastRenderedPageBreak/>
-        <w:t>Паттерн “Стратегия”.</w:t>
+        <w:t xml:space="preserve">Паттерн </w:t>
+      </w:r>
+      <w:r>
+        <w:rPr>
+          <w:rFonts w:ascii="Times New Roman" w:hAnsi="Times New Roman" w:cs="Times New Roman"/>
+          <w:bCs/>
+        </w:rPr>
+        <w:t>«</w:t>
+      </w:r>
+      <w:r>
+        <w:rPr>
+          <w:rFonts w:ascii="Times New Roman" w:hAnsi="Times New Roman" w:cs="Times New Roman"/>
+          <w:bCs/>
+        </w:rPr>
+        <w:t>Стратегия</w:t>
+      </w:r>
+      <w:r>
+        <w:rPr>
+          <w:rFonts w:ascii="Times New Roman" w:hAnsi="Times New Roman" w:cs="Times New Roman"/>
+          <w:bCs/>
+        </w:rPr>
+        <w:t>»</w:t>
+      </w:r>
+      <w:r>
+        <w:rPr>
+          <w:rFonts w:ascii="Times New Roman" w:hAnsi="Times New Roman" w:cs="Times New Roman"/>
+          <w:bCs/>
+        </w:rPr>
+        <w:t>.</w:t>
       </w:r>
     </w:p>
     <w:p>
@@ -10596,7 +10818,36 @@
           <w:rFonts w:ascii="Times New Roman" w:hAnsi="Times New Roman" w:cs="Times New Roman"/>
           <w:bCs/>
         </w:rPr>
-        <w:t>Паттерн “Адаптер”.</w:t>
+        <w:lastRenderedPageBreak/>
+        <w:t xml:space="preserve">Паттерн </w:t>
+      </w:r>
+      <w:r>
+        <w:rPr>
+          <w:rFonts w:ascii="Times New Roman" w:hAnsi="Times New Roman" w:cs="Times New Roman"/>
+          <w:bCs/>
+        </w:rPr>
+        <w:t>«</w:t>
+      </w:r>
+      <w:r>
+        <w:rPr>
+          <w:rFonts w:ascii="Times New Roman" w:hAnsi="Times New Roman" w:cs="Times New Roman"/>
+          <w:bCs/>
+        </w:rPr>
+        <w:t>Адаптер</w:t>
+      </w:r>
+      <w:r>
+        <w:rPr>
+          <w:rFonts w:ascii="Times New Roman" w:hAnsi="Times New Roman" w:cs="Times New Roman"/>
+          <w:bCs/>
+        </w:rPr>
+        <w:t>»</w:t>
+      </w:r>
+      <w:r>
+        <w:rPr>
+          <w:rFonts w:ascii="Times New Roman" w:hAnsi="Times New Roman" w:cs="Times New Roman"/>
+          <w:bCs/>
+        </w:rPr>
+        <w:t>.</w:t>
       </w:r>
     </w:p>
     <w:p>
@@ -10616,7 +10867,28 @@
           <w:rFonts w:ascii="Times New Roman" w:hAnsi="Times New Roman" w:cs="Times New Roman"/>
           <w:bCs/>
         </w:rPr>
-        <w:t>Паттерн “Прокси”.</w:t>
+        <w:t xml:space="preserve">Паттерн </w:t>
+      </w:r>
+      <w:r>
+        <w:rPr>
+          <w:rFonts w:ascii="Times New Roman" w:hAnsi="Times New Roman" w:cs="Times New Roman"/>
+          <w:bCs/>
+        </w:rPr>
+        <w:t>«</w:t>
+      </w:r>
+      <w:r>
+        <w:rPr>
+          <w:rFonts w:ascii="Times New Roman" w:hAnsi="Times New Roman" w:cs="Times New Roman"/>
+          <w:bCs/>
+        </w:rPr>
+        <w:t>Прокси</w:t>
+      </w:r>
+      <w:r>
+        <w:rPr>
+          <w:rFonts w:ascii="Times New Roman" w:hAnsi="Times New Roman" w:cs="Times New Roman"/>
+          <w:bCs/>
+        </w:rPr>
+        <w:t>».</w:t>
       </w:r>
     </w:p>
     <w:p>
@@ -10636,7 +10908,35 @@
           <w:rFonts w:ascii="Times New Roman" w:hAnsi="Times New Roman" w:cs="Times New Roman"/>
           <w:bCs/>
         </w:rPr>
-        <w:t>Паттерн “Фасад”.</w:t>
+        <w:t xml:space="preserve">Паттерн </w:t>
+      </w:r>
+      <w:r>
+        <w:rPr>
+          <w:rFonts w:ascii="Times New Roman" w:hAnsi="Times New Roman" w:cs="Times New Roman"/>
+          <w:bCs/>
+        </w:rPr>
+        <w:t>«</w:t>
+      </w:r>
+      <w:r>
+        <w:rPr>
+          <w:rFonts w:ascii="Times New Roman" w:hAnsi="Times New Roman" w:cs="Times New Roman"/>
+          <w:bCs/>
+        </w:rPr>
+        <w:t>Фасад</w:t>
+      </w:r>
+      <w:r>
+        <w:rPr>
+          <w:rFonts w:ascii="Times New Roman" w:hAnsi="Times New Roman" w:cs="Times New Roman"/>
+          <w:bCs/>
+        </w:rPr>
+        <w:t>»</w:t>
+      </w:r>
+      <w:r>
+        <w:rPr>
+          <w:rFonts w:ascii="Times New Roman" w:hAnsi="Times New Roman" w:cs="Times New Roman"/>
+          <w:bCs/>
+        </w:rPr>
+        <w:t>.</w:t>
       </w:r>
     </w:p>
     <w:p>
@@ -10656,7 +10956,35 @@
           <w:rFonts w:ascii="Times New Roman" w:hAnsi="Times New Roman" w:cs="Times New Roman"/>
           <w:bCs/>
         </w:rPr>
-        <w:t>Паттерн “Мост”.</w:t>
+        <w:t xml:space="preserve">Паттерн </w:t>
+      </w:r>
+      <w:r>
+        <w:rPr>
+          <w:rFonts w:ascii="Times New Roman" w:hAnsi="Times New Roman" w:cs="Times New Roman"/>
+          <w:bCs/>
+        </w:rPr>
+        <w:t>«</w:t>
+      </w:r>
+      <w:r>
+        <w:rPr>
+          <w:rFonts w:ascii="Times New Roman" w:hAnsi="Times New Roman" w:cs="Times New Roman"/>
+          <w:bCs/>
+        </w:rPr>
+        <w:t>Мост</w:t>
+      </w:r>
+      <w:r>
+        <w:rPr>
+          <w:rFonts w:ascii="Times New Roman" w:hAnsi="Times New Roman" w:cs="Times New Roman"/>
+          <w:bCs/>
+        </w:rPr>
+        <w:t>»</w:t>
+      </w:r>
+      <w:r>
+        <w:rPr>
+          <w:rFonts w:ascii="Times New Roman" w:hAnsi="Times New Roman" w:cs="Times New Roman"/>
+          <w:bCs/>
+        </w:rPr>
+        <w:t>.</w:t>
       </w:r>
     </w:p>
     <w:p>
@@ -10676,7 +11004,35 @@
           <w:rFonts w:ascii="Times New Roman" w:hAnsi="Times New Roman" w:cs="Times New Roman"/>
           <w:bCs/>
         </w:rPr>
-        <w:t>Паттерн “Приспособленец”.</w:t>
+        <w:t xml:space="preserve">Паттерн </w:t>
+      </w:r>
+      <w:r>
+        <w:rPr>
+          <w:rFonts w:ascii="Times New Roman" w:hAnsi="Times New Roman" w:cs="Times New Roman"/>
+          <w:bCs/>
+        </w:rPr>
+        <w:t>«</w:t>
+      </w:r>
+      <w:r>
+        <w:rPr>
+          <w:rFonts w:ascii="Times New Roman" w:hAnsi="Times New Roman" w:cs="Times New Roman"/>
+          <w:bCs/>
+        </w:rPr>
+        <w:t>Приспособленец</w:t>
+      </w:r>
+      <w:r>
+        <w:rPr>
+          <w:rFonts w:ascii="Times New Roman" w:hAnsi="Times New Roman" w:cs="Times New Roman"/>
+          <w:bCs/>
+        </w:rPr>
+        <w:t>»</w:t>
+      </w:r>
+      <w:r>
+        <w:rPr>
+          <w:rFonts w:ascii="Times New Roman" w:hAnsi="Times New Roman" w:cs="Times New Roman"/>
+          <w:bCs/>
+        </w:rPr>
+        <w:t>.</w:t>
       </w:r>
     </w:p>
     <w:p>
@@ -10696,7 +11052,35 @@
           <w:rFonts w:ascii="Times New Roman" w:hAnsi="Times New Roman" w:cs="Times New Roman"/>
           <w:bCs/>
         </w:rPr>
-        <w:t>Паттерн “Спецификация”.</w:t>
+        <w:t xml:space="preserve">Паттерн </w:t>
+      </w:r>
+      <w:r>
+        <w:rPr>
+          <w:rFonts w:ascii="Times New Roman" w:hAnsi="Times New Roman" w:cs="Times New Roman"/>
+          <w:bCs/>
+        </w:rPr>
+        <w:t>«</w:t>
+      </w:r>
+      <w:r>
+        <w:rPr>
+          <w:rFonts w:ascii="Times New Roman" w:hAnsi="Times New Roman" w:cs="Times New Roman"/>
+          <w:bCs/>
+        </w:rPr>
+        <w:t>Спецификация</w:t>
+      </w:r>
+      <w:r>
+        <w:rPr>
+          <w:rFonts w:ascii="Times New Roman" w:hAnsi="Times New Roman" w:cs="Times New Roman"/>
+          <w:bCs/>
+        </w:rPr>
+        <w:t>»</w:t>
+      </w:r>
+      <w:r>
+        <w:rPr>
+          <w:rFonts w:ascii="Times New Roman" w:hAnsi="Times New Roman" w:cs="Times New Roman"/>
+          <w:bCs/>
+        </w:rPr>
+        <w:t>.</w:t>
       </w:r>
     </w:p>
     <w:p>
@@ -10716,7 +11100,35 @@
           <w:rFonts w:ascii="Times New Roman" w:hAnsi="Times New Roman" w:cs="Times New Roman"/>
           <w:bCs/>
         </w:rPr>
-        <w:t>Паттерн “Фабричный метод”.</w:t>
+        <w:t xml:space="preserve">Паттерн </w:t>
+      </w:r>
+      <w:r>
+        <w:rPr>
+          <w:rFonts w:ascii="Times New Roman" w:hAnsi="Times New Roman" w:cs="Times New Roman"/>
+          <w:bCs/>
+        </w:rPr>
+        <w:t>«</w:t>
+      </w:r>
+      <w:r>
+        <w:rPr>
+          <w:rFonts w:ascii="Times New Roman" w:hAnsi="Times New Roman" w:cs="Times New Roman"/>
+          <w:bCs/>
+        </w:rPr>
+        <w:t>Фабричный метод</w:t>
+      </w:r>
+      <w:r>
+        <w:rPr>
+          <w:rFonts w:ascii="Times New Roman" w:hAnsi="Times New Roman" w:cs="Times New Roman"/>
+          <w:bCs/>
+        </w:rPr>
+        <w:t>»</w:t>
+      </w:r>
+      <w:r>
+        <w:rPr>
+          <w:rFonts w:ascii="Times New Roman" w:hAnsi="Times New Roman" w:cs="Times New Roman"/>
+          <w:bCs/>
+        </w:rPr>
+        <w:t>.</w:t>
       </w:r>
     </w:p>
     <w:p>
@@ -10736,7 +11148,35 @@
           <w:rFonts w:ascii="Times New Roman" w:hAnsi="Times New Roman" w:cs="Times New Roman"/>
           <w:bCs/>
         </w:rPr>
-        <w:t>Паттерн “Шаблонный метод”.</w:t>
+        <w:t xml:space="preserve">Паттерн </w:t>
+      </w:r>
+      <w:r>
+        <w:rPr>
+          <w:rFonts w:ascii="Times New Roman" w:hAnsi="Times New Roman" w:cs="Times New Roman"/>
+          <w:bCs/>
+        </w:rPr>
+        <w:t>«</w:t>
+      </w:r>
+      <w:r>
+        <w:rPr>
+          <w:rFonts w:ascii="Times New Roman" w:hAnsi="Times New Roman" w:cs="Times New Roman"/>
+          <w:bCs/>
+        </w:rPr>
+        <w:t>Шаблонный метод</w:t>
+      </w:r>
+      <w:r>
+        <w:rPr>
+          <w:rFonts w:ascii="Times New Roman" w:hAnsi="Times New Roman" w:cs="Times New Roman"/>
+          <w:bCs/>
+        </w:rPr>
+        <w:t>»</w:t>
+      </w:r>
+      <w:r>
+        <w:rPr>
+          <w:rFonts w:ascii="Times New Roman" w:hAnsi="Times New Roman" w:cs="Times New Roman"/>
+          <w:bCs/>
+        </w:rPr>
+        <w:t>.</w:t>
       </w:r>
     </w:p>
     <w:p>
@@ -10756,7 +11196,35 @@
           <w:rFonts w:ascii="Times New Roman" w:hAnsi="Times New Roman" w:cs="Times New Roman"/>
           <w:bCs/>
         </w:rPr>
-        <w:t>Паттерн “Абстрактная фабрика”.</w:t>
+        <w:t xml:space="preserve">Паттерн </w:t>
+      </w:r>
+      <w:r>
+        <w:rPr>
+          <w:rFonts w:ascii="Times New Roman" w:hAnsi="Times New Roman" w:cs="Times New Roman"/>
+          <w:bCs/>
+        </w:rPr>
+        <w:t>«</w:t>
+      </w:r>
+      <w:r>
+        <w:rPr>
+          <w:rFonts w:ascii="Times New Roman" w:hAnsi="Times New Roman" w:cs="Times New Roman"/>
+          <w:bCs/>
+        </w:rPr>
+        <w:t>Абстрактная фабрика</w:t>
+      </w:r>
+      <w:r>
+        <w:rPr>
+          <w:rFonts w:ascii="Times New Roman" w:hAnsi="Times New Roman" w:cs="Times New Roman"/>
+          <w:bCs/>
+        </w:rPr>
+        <w:t>»</w:t>
+      </w:r>
+      <w:r>
+        <w:rPr>
+          <w:rFonts w:ascii="Times New Roman" w:hAnsi="Times New Roman" w:cs="Times New Roman"/>
+          <w:bCs/>
+        </w:rPr>
+        <w:t>.</w:t>
       </w:r>
     </w:p>
     <w:p>
@@ -10776,7 +11244,35 @@
           <w:rFonts w:ascii="Times New Roman" w:hAnsi="Times New Roman" w:cs="Times New Roman"/>
           <w:bCs/>
         </w:rPr>
-        <w:t>Паттерн “Одиночка”.</w:t>
+        <w:t xml:space="preserve">Паттерн </w:t>
+      </w:r>
+      <w:r>
+        <w:rPr>
+          <w:rFonts w:ascii="Times New Roman" w:hAnsi="Times New Roman" w:cs="Times New Roman"/>
+          <w:bCs/>
+        </w:rPr>
+        <w:t>«</w:t>
+      </w:r>
+      <w:r>
+        <w:rPr>
+          <w:rFonts w:ascii="Times New Roman" w:hAnsi="Times New Roman" w:cs="Times New Roman"/>
+          <w:bCs/>
+        </w:rPr>
+        <w:t>Одиночка</w:t>
+      </w:r>
+      <w:r>
+        <w:rPr>
+          <w:rFonts w:ascii="Times New Roman" w:hAnsi="Times New Roman" w:cs="Times New Roman"/>
+          <w:bCs/>
+        </w:rPr>
+        <w:t>»</w:t>
+      </w:r>
+      <w:r>
+        <w:rPr>
+          <w:rFonts w:ascii="Times New Roman" w:hAnsi="Times New Roman" w:cs="Times New Roman"/>
+          <w:bCs/>
+        </w:rPr>
+        <w:t>.</w:t>
       </w:r>
     </w:p>
     <w:p>
@@ -10796,7 +11292,35 @@
           <w:rFonts w:ascii="Times New Roman" w:hAnsi="Times New Roman" w:cs="Times New Roman"/>
           <w:bCs/>
         </w:rPr>
-        <w:t>Паттерн “Прототип”.</w:t>
+        <w:t xml:space="preserve">Паттерн </w:t>
+      </w:r>
+      <w:r>
+        <w:rPr>
+          <w:rFonts w:ascii="Times New Roman" w:hAnsi="Times New Roman" w:cs="Times New Roman"/>
+          <w:bCs/>
+        </w:rPr>
+        <w:t>«</w:t>
+      </w:r>
+      <w:r>
+        <w:rPr>
+          <w:rFonts w:ascii="Times New Roman" w:hAnsi="Times New Roman" w:cs="Times New Roman"/>
+          <w:bCs/>
+        </w:rPr>
+        <w:t>Прототип</w:t>
+      </w:r>
+      <w:r>
+        <w:rPr>
+          <w:rFonts w:ascii="Times New Roman" w:hAnsi="Times New Roman" w:cs="Times New Roman"/>
+          <w:bCs/>
+        </w:rPr>
+        <w:t>»</w:t>
+      </w:r>
+      <w:r>
+        <w:rPr>
+          <w:rFonts w:ascii="Times New Roman" w:hAnsi="Times New Roman" w:cs="Times New Roman"/>
+          <w:bCs/>
+        </w:rPr>
+        <w:t>.</w:t>
       </w:r>
     </w:p>
     <w:p>
@@ -10816,7 +11340,35 @@
           <w:rFonts w:ascii="Times New Roman" w:hAnsi="Times New Roman" w:cs="Times New Roman"/>
           <w:bCs/>
         </w:rPr>
-        <w:t>Паттерн “Строитель”.</w:t>
+        <w:t xml:space="preserve">Паттерн </w:t>
+      </w:r>
+      <w:r>
+        <w:rPr>
+          <w:rFonts w:ascii="Times New Roman" w:hAnsi="Times New Roman" w:cs="Times New Roman"/>
+          <w:bCs/>
+        </w:rPr>
+        <w:t>«</w:t>
+      </w:r>
+      <w:r>
+        <w:rPr>
+          <w:rFonts w:ascii="Times New Roman" w:hAnsi="Times New Roman" w:cs="Times New Roman"/>
+          <w:bCs/>
+        </w:rPr>
+        <w:t>Строитель</w:t>
+      </w:r>
+      <w:r>
+        <w:rPr>
+          <w:rFonts w:ascii="Times New Roman" w:hAnsi="Times New Roman" w:cs="Times New Roman"/>
+          <w:bCs/>
+        </w:rPr>
+        <w:t>»</w:t>
+      </w:r>
+      <w:r>
+        <w:rPr>
+          <w:rFonts w:ascii="Times New Roman" w:hAnsi="Times New Roman" w:cs="Times New Roman"/>
+          <w:bCs/>
+        </w:rPr>
+        <w:t>.</w:t>
       </w:r>
     </w:p>
     <w:p>
@@ -10836,7 +11388,35 @@
           <w:rFonts w:ascii="Times New Roman" w:hAnsi="Times New Roman" w:cs="Times New Roman"/>
           <w:bCs/>
         </w:rPr>
-        <w:t>Паттерн “Посредник”.</w:t>
+        <w:t xml:space="preserve">Паттерн </w:t>
+      </w:r>
+      <w:r>
+        <w:rPr>
+          <w:rFonts w:ascii="Times New Roman" w:hAnsi="Times New Roman" w:cs="Times New Roman"/>
+          <w:bCs/>
+        </w:rPr>
+        <w:t>«</w:t>
+      </w:r>
+      <w:r>
+        <w:rPr>
+          <w:rFonts w:ascii="Times New Roman" w:hAnsi="Times New Roman" w:cs="Times New Roman"/>
+          <w:bCs/>
+        </w:rPr>
+        <w:t>Посредник</w:t>
+      </w:r>
+      <w:r>
+        <w:rPr>
+          <w:rFonts w:ascii="Times New Roman" w:hAnsi="Times New Roman" w:cs="Times New Roman"/>
+          <w:bCs/>
+        </w:rPr>
+        <w:t>»</w:t>
+      </w:r>
+      <w:r>
+        <w:rPr>
+          <w:rFonts w:ascii="Times New Roman" w:hAnsi="Times New Roman" w:cs="Times New Roman"/>
+          <w:bCs/>
+        </w:rPr>
+        <w:t>.</w:t>
       </w:r>
     </w:p>
     <w:p>
@@ -10856,7 +11436,35 @@
           <w:rFonts w:ascii="Times New Roman" w:hAnsi="Times New Roman" w:cs="Times New Roman"/>
           <w:bCs/>
         </w:rPr>
-        <w:t>Паттерн “Команда”.</w:t>
+        <w:t xml:space="preserve">Паттерн </w:t>
+      </w:r>
+      <w:r>
+        <w:rPr>
+          <w:rFonts w:ascii="Times New Roman" w:hAnsi="Times New Roman" w:cs="Times New Roman"/>
+          <w:bCs/>
+        </w:rPr>
+        <w:t>«</w:t>
+      </w:r>
+      <w:r>
+        <w:rPr>
+          <w:rFonts w:ascii="Times New Roman" w:hAnsi="Times New Roman" w:cs="Times New Roman"/>
+          <w:bCs/>
+        </w:rPr>
+        <w:t>Команда</w:t>
+      </w:r>
+      <w:r>
+        <w:rPr>
+          <w:rFonts w:ascii="Times New Roman" w:hAnsi="Times New Roman" w:cs="Times New Roman"/>
+          <w:bCs/>
+        </w:rPr>
+        <w:t>»</w:t>
+      </w:r>
+      <w:r>
+        <w:rPr>
+          <w:rFonts w:ascii="Times New Roman" w:hAnsi="Times New Roman" w:cs="Times New Roman"/>
+          <w:bCs/>
+        </w:rPr>
+        <w:t>.</w:t>
       </w:r>
     </w:p>
     <w:p>
@@ -10876,7 +11484,35 @@
           <w:rFonts w:ascii="Times New Roman" w:hAnsi="Times New Roman" w:cs="Times New Roman"/>
           <w:bCs/>
         </w:rPr>
-        <w:t>Паттерн “Цепочка ответственности”.</w:t>
+        <w:t xml:space="preserve">Паттерн </w:t>
+      </w:r>
+      <w:r>
+        <w:rPr>
+          <w:rFonts w:ascii="Times New Roman" w:hAnsi="Times New Roman" w:cs="Times New Roman"/>
+          <w:bCs/>
+        </w:rPr>
+        <w:t>«</w:t>
+      </w:r>
+      <w:r>
+        <w:rPr>
+          <w:rFonts w:ascii="Times New Roman" w:hAnsi="Times New Roman" w:cs="Times New Roman"/>
+          <w:bCs/>
+        </w:rPr>
+        <w:t>Цепочка ответственности</w:t>
+      </w:r>
+      <w:r>
+        <w:rPr>
+          <w:rFonts w:ascii="Times New Roman" w:hAnsi="Times New Roman" w:cs="Times New Roman"/>
+          <w:bCs/>
+        </w:rPr>
+        <w:t>»</w:t>
+      </w:r>
+      <w:r>
+        <w:rPr>
+          <w:rFonts w:ascii="Times New Roman" w:hAnsi="Times New Roman" w:cs="Times New Roman"/>
+          <w:bCs/>
+        </w:rPr>
+        <w:t>.</w:t>
       </w:r>
     </w:p>
     <w:p>
@@ -10896,7 +11532,35 @@
           <w:rFonts w:ascii="Times New Roman" w:hAnsi="Times New Roman" w:cs="Times New Roman"/>
           <w:bCs/>
         </w:rPr>
-        <w:t>Паттерн “Наблюдатель”.</w:t>
+        <w:t xml:space="preserve">Паттерн </w:t>
+      </w:r>
+      <w:r>
+        <w:rPr>
+          <w:rFonts w:ascii="Times New Roman" w:hAnsi="Times New Roman" w:cs="Times New Roman"/>
+          <w:bCs/>
+        </w:rPr>
+        <w:t>«</w:t>
+      </w:r>
+      <w:r>
+        <w:rPr>
+          <w:rFonts w:ascii="Times New Roman" w:hAnsi="Times New Roman" w:cs="Times New Roman"/>
+          <w:bCs/>
+        </w:rPr>
+        <w:t>Наблюдатель</w:t>
+      </w:r>
+      <w:r>
+        <w:rPr>
+          <w:rFonts w:ascii="Times New Roman" w:hAnsi="Times New Roman" w:cs="Times New Roman"/>
+          <w:bCs/>
+        </w:rPr>
+        <w:t>»</w:t>
+      </w:r>
+      <w:r>
+        <w:rPr>
+          <w:rFonts w:ascii="Times New Roman" w:hAnsi="Times New Roman" w:cs="Times New Roman"/>
+          <w:bCs/>
+        </w:rPr>
+        <w:t>.</w:t>
       </w:r>
     </w:p>
     <w:p>
@@ -10916,7 +11580,35 @@
           <w:rFonts w:ascii="Times New Roman" w:hAnsi="Times New Roman" w:cs="Times New Roman"/>
           <w:bCs/>
         </w:rPr>
-        <w:t>Паттерн “Состояние”.</w:t>
+        <w:t xml:space="preserve">Паттерн </w:t>
+      </w:r>
+      <w:r>
+        <w:rPr>
+          <w:rFonts w:ascii="Times New Roman" w:hAnsi="Times New Roman" w:cs="Times New Roman"/>
+          <w:bCs/>
+        </w:rPr>
+        <w:t>«</w:t>
+      </w:r>
+      <w:r>
+        <w:rPr>
+          <w:rFonts w:ascii="Times New Roman" w:hAnsi="Times New Roman" w:cs="Times New Roman"/>
+          <w:bCs/>
+        </w:rPr>
+        <w:t>Состояние</w:t>
+      </w:r>
+      <w:r>
+        <w:rPr>
+          <w:rFonts w:ascii="Times New Roman" w:hAnsi="Times New Roman" w:cs="Times New Roman"/>
+          <w:bCs/>
+        </w:rPr>
+        <w:t>»</w:t>
+      </w:r>
+      <w:r>
+        <w:rPr>
+          <w:rFonts w:ascii="Times New Roman" w:hAnsi="Times New Roman" w:cs="Times New Roman"/>
+          <w:bCs/>
+        </w:rPr>
+        <w:t>.</w:t>
       </w:r>
     </w:p>
     <w:p>
@@ -10936,7 +11628,35 @@
           <w:rFonts w:ascii="Times New Roman" w:hAnsi="Times New Roman" w:cs="Times New Roman"/>
           <w:bCs/>
         </w:rPr>
-        <w:t>Паттерн “Посетитель”.</w:t>
+        <w:t xml:space="preserve">Паттерн </w:t>
+      </w:r>
+      <w:r>
+        <w:rPr>
+          <w:rFonts w:ascii="Times New Roman" w:hAnsi="Times New Roman" w:cs="Times New Roman"/>
+          <w:bCs/>
+        </w:rPr>
+        <w:t>«</w:t>
+      </w:r>
+      <w:r>
+        <w:rPr>
+          <w:rFonts w:ascii="Times New Roman" w:hAnsi="Times New Roman" w:cs="Times New Roman"/>
+          <w:bCs/>
+        </w:rPr>
+        <w:t>Посетитель</w:t>
+      </w:r>
+      <w:r>
+        <w:rPr>
+          <w:rFonts w:ascii="Times New Roman" w:hAnsi="Times New Roman" w:cs="Times New Roman"/>
+          <w:bCs/>
+        </w:rPr>
+        <w:t>»</w:t>
+      </w:r>
+      <w:r>
+        <w:rPr>
+          <w:rFonts w:ascii="Times New Roman" w:hAnsi="Times New Roman" w:cs="Times New Roman"/>
+          <w:bCs/>
+        </w:rPr>
+        <w:t>.</w:t>
       </w:r>
     </w:p>
     <w:p>
@@ -10956,7 +11676,35 @@
           <w:rFonts w:ascii="Times New Roman" w:hAnsi="Times New Roman" w:cs="Times New Roman"/>
           <w:bCs/>
         </w:rPr>
-        <w:t>Паттерн “Хранитель”.</w:t>
+        <w:t xml:space="preserve">Паттерн </w:t>
+      </w:r>
+      <w:r>
+        <w:rPr>
+          <w:rFonts w:ascii="Times New Roman" w:hAnsi="Times New Roman" w:cs="Times New Roman"/>
+          <w:bCs/>
+        </w:rPr>
+        <w:t>«</w:t>
+      </w:r>
+      <w:r>
+        <w:rPr>
+          <w:rFonts w:ascii="Times New Roman" w:hAnsi="Times New Roman" w:cs="Times New Roman"/>
+          <w:bCs/>
+        </w:rPr>
+        <w:t>Хранитель</w:t>
+      </w:r>
+      <w:r>
+        <w:rPr>
+          <w:rFonts w:ascii="Times New Roman" w:hAnsi="Times New Roman" w:cs="Times New Roman"/>
+          <w:bCs/>
+        </w:rPr>
+        <w:t>»</w:t>
+      </w:r>
+      <w:r>
+        <w:rPr>
+          <w:rFonts w:ascii="Times New Roman" w:hAnsi="Times New Roman" w:cs="Times New Roman"/>
+          <w:bCs/>
+        </w:rPr>
+        <w:t>.</w:t>
       </w:r>
     </w:p>
     <w:p>
@@ -11010,7 +11758,35 @@
           <w:rFonts w:ascii="Times New Roman" w:hAnsi="Times New Roman" w:cs="Times New Roman"/>
           <w:bCs/>
         </w:rPr>
-        <w:t>Межпроцессное сетевое взаимодействие, модель OSI, стек протоколов TCP/IP, сокеты, протоколы “запрос-ответ”.</w:t>
+        <w:t xml:space="preserve">Межпроцессное сетевое взаимодействие, модель OSI, стек протоколов TCP/IP, сокеты, протоколы </w:t>
+      </w:r>
+      <w:r>
+        <w:rPr>
+          <w:rFonts w:ascii="Times New Roman" w:hAnsi="Times New Roman" w:cs="Times New Roman"/>
+          <w:bCs/>
+        </w:rPr>
+        <w:t>«</w:t>
+      </w:r>
+      <w:r>
+        <w:rPr>
+          <w:rFonts w:ascii="Times New Roman" w:hAnsi="Times New Roman" w:cs="Times New Roman"/>
+          <w:bCs/>
+        </w:rPr>
+        <w:t>запрос-ответ</w:t>
+      </w:r>
+      <w:r>
+        <w:rPr>
+          <w:rFonts w:ascii="Times New Roman" w:hAnsi="Times New Roman" w:cs="Times New Roman"/>
+          <w:bCs/>
+        </w:rPr>
+        <w:t>»</w:t>
+      </w:r>
+      <w:r>
+        <w:rPr>
+          <w:rFonts w:ascii="Times New Roman" w:hAnsi="Times New Roman" w:cs="Times New Roman"/>
+          <w:bCs/>
+        </w:rPr>
+        <w:t>.</w:t>
       </w:r>
     </w:p>
     <w:p>
@@ -11690,6 +12466,7 @@
           <w:rFonts w:ascii="Times New Roman" w:hAnsi="Times New Roman" w:cs="Times New Roman"/>
           <w:bCs/>
         </w:rPr>
+        <w:lastRenderedPageBreak/>
         <w:t>При этом:</w:t>
       </w:r>
     </w:p>
@@ -12333,7 +13110,6 @@
         <w:rPr>
           <w:rFonts w:ascii="Times New Roman" w:hAnsi="Times New Roman" w:cs="Times New Roman"/>
         </w:rPr>
-        <w:lastRenderedPageBreak/>
         <w:t>Возможностью вносить данные о ремонтных зонах, ремонтных местах, ремонтных бригадах и их бригадирах</w:t>
       </w:r>
     </w:p>
@@ -12353,6 +13129,7 @@
         <w:rPr>
           <w:rFonts w:ascii="Times New Roman" w:hAnsi="Times New Roman" w:cs="Times New Roman"/>
         </w:rPr>
+        <w:lastRenderedPageBreak/>
         <w:t>Возможностью зарегистрировать дефект после поступления автомобиля в ремонтную зону и выполнения первоначальной диагностики:</w:t>
       </w:r>
     </w:p>
@@ -13129,7 +13906,6 @@
           <w:rFonts w:ascii="Times New Roman" w:hAnsi="Times New Roman" w:cs="Times New Roman"/>
           <w:color w:val="000000"/>
         </w:rPr>
-        <w:lastRenderedPageBreak/>
         <w:t>перманентной смертью персонажа и невозможностью загрузить предыдущее сохранение после смерти персонажа;</w:t>
       </w:r>
     </w:p>
@@ -13151,6 +13927,7 @@
           <w:rFonts w:ascii="Times New Roman" w:hAnsi="Times New Roman" w:cs="Times New Roman"/>
           <w:color w:val="000000"/>
         </w:rPr>
+        <w:lastRenderedPageBreak/>
         <w:t>чрезвычайно развитым набором игровых правил</w:t>
       </w:r>
       <w:r>
@@ -14190,7 +14967,35 @@
           <w:rFonts w:ascii="Times New Roman" w:hAnsi="Times New Roman" w:cs="Times New Roman"/>
           <w:color w:val="000000"/>
         </w:rPr>
-        <w:t>использовать в Roguelike паттерн "Стратегия" для поддержки различных поведений мобов;</w:t>
+        <w:t xml:space="preserve">использовать в Roguelike паттерн </w:t>
+      </w:r>
+      <w:r>
+        <w:rPr>
+          <w:rFonts w:ascii="Times New Roman" w:hAnsi="Times New Roman" w:cs="Times New Roman"/>
+          <w:color w:val="000000"/>
+        </w:rPr>
+        <w:t>«</w:t>
+      </w:r>
+      <w:r>
+        <w:rPr>
+          <w:rFonts w:ascii="Times New Roman" w:hAnsi="Times New Roman" w:cs="Times New Roman"/>
+          <w:color w:val="000000"/>
+        </w:rPr>
+        <w:t>Стратегия</w:t>
+      </w:r>
+      <w:r>
+        <w:rPr>
+          <w:rFonts w:ascii="Times New Roman" w:hAnsi="Times New Roman" w:cs="Times New Roman"/>
+          <w:color w:val="000000"/>
+        </w:rPr>
+        <w:t>»</w:t>
+      </w:r>
+      <w:r>
+        <w:rPr>
+          <w:rFonts w:ascii="Times New Roman" w:hAnsi="Times New Roman" w:cs="Times New Roman"/>
+          <w:color w:val="000000"/>
+        </w:rPr>
+        <w:t xml:space="preserve"> для поддержки различных поведений мобов;</w:t>
       </w:r>
     </w:p>
     <w:p>
@@ -14211,7 +15016,35 @@
           <w:rFonts w:ascii="Times New Roman" w:hAnsi="Times New Roman" w:cs="Times New Roman"/>
           <w:color w:val="000000"/>
         </w:rPr>
-        <w:t>используя паттерн "Декоратор", реализовать для игрока возможность конфузить мобов. Моб, находящийся под эффектом конфузии, перемещается, случайно выбирая соседнюю клетку. Эффект должен быть временным.</w:t>
+        <w:t xml:space="preserve">используя паттерн </w:t>
+      </w:r>
+      <w:r>
+        <w:rPr>
+          <w:rFonts w:ascii="Times New Roman" w:hAnsi="Times New Roman" w:cs="Times New Roman"/>
+          <w:color w:val="000000"/>
+        </w:rPr>
+        <w:t>«</w:t>
+      </w:r>
+      <w:r>
+        <w:rPr>
+          <w:rFonts w:ascii="Times New Roman" w:hAnsi="Times New Roman" w:cs="Times New Roman"/>
+          <w:color w:val="000000"/>
+        </w:rPr>
+        <w:t>Декоратор</w:t>
+      </w:r>
+      <w:r>
+        <w:rPr>
+          <w:rFonts w:ascii="Times New Roman" w:hAnsi="Times New Roman" w:cs="Times New Roman"/>
+          <w:color w:val="000000"/>
+        </w:rPr>
+        <w:t>»</w:t>
+      </w:r>
+      <w:r>
+        <w:rPr>
+          <w:rFonts w:ascii="Times New Roman" w:hAnsi="Times New Roman" w:cs="Times New Roman"/>
+          <w:color w:val="000000"/>
+        </w:rPr>
+        <w:t>, реализовать для игрока возможность конфузить мобов. Моб, находящийся под эффектом конфузии, перемещается, случайно выбирая соседнюю клетку. Эффект должен быть временным.</w:t>
       </w:r>
     </w:p>
     <w:p>
@@ -14504,7 +15337,6 @@
           <w:rFonts w:ascii="Times New Roman" w:hAnsi="Times New Roman" w:cs="Times New Roman"/>
           <w:color w:val="000000"/>
         </w:rPr>
-        <w:lastRenderedPageBreak/>
         <w:t>использовать шаблон «Строитель» для инициализации карты;</w:t>
       </w:r>
     </w:p>
@@ -14526,6 +15358,7 @@
           <w:rFonts w:ascii="Times New Roman" w:hAnsi="Times New Roman" w:cs="Times New Roman"/>
           <w:color w:val="000000"/>
         </w:rPr>
+        <w:lastRenderedPageBreak/>
         <w:t>использовать шаблон «Абстрактная фабрика» для создания мобов и предметов на карте;</w:t>
       </w:r>
     </w:p>
@@ -16472,6 +17305,7 @@
       <w:pPr>
         <w:rPr>
           <w:rFonts w:ascii="Times New Roman" w:hAnsi="Times New Roman" w:cs="Times New Roman"/>
+          <w:bCs/>
         </w:rPr>
       </w:pPr>
       <w:r>
@@ -16488,6 +17322,14 @@
         </w:rPr>
         <w:t>.</w:t>
       </w:r>
+    </w:p>
+    <w:p>
+      <w:pPr>
+        <w:rPr>
+          <w:rFonts w:ascii="Times New Roman" w:hAnsi="Times New Roman" w:cs="Times New Roman"/>
+          <w:bCs/>
+        </w:rPr>
+      </w:pPr>
     </w:p>
     <w:p>
       <w:pPr>
@@ -16505,16 +17347,6 @@
           <w:sz w:val="32"/>
           <w:szCs w:val="32"/>
         </w:rPr>
-        <w:br w:type="page"/>
-      </w:r>
-      <w:r>
-        <w:rPr>
-          <w:rFonts w:ascii="Times New Roman" w:hAnsi="Times New Roman" w:cs="Times New Roman"/>
-          <w:b/>
-          <w:sz w:val="32"/>
-          <w:szCs w:val="32"/>
-        </w:rPr>
-        <w:lastRenderedPageBreak/>
         <w:t>Раздел 4. Разработчики программы</w:t>
       </w:r>
     </w:p>
@@ -16655,6 +17487,7 @@
         <w:docPartUnique/>
       </w:docPartObj>
     </w:sdtPr>
+    <w:sdtEndPr/>
     <w:sdtContent>
       <w:p>
         <w:pPr>

--- a/software-design-and-architecture/РПД/003669_Проектирование и архитектура программного обеспечения_18_5080_6с_Литвинов_Брыксин.docx
+++ b/software-design-and-architecture/РПД/003669_Проектирование и архитектура программного обеспечения_18_5080_6с_Литвинов_Брыксин.docx
@@ -5,11 +5,17 @@
     <w:p>
       <w:pPr>
         <w:jc w:val="right"/>
+        <w:rPr>
+          <w:rFonts w:ascii="Times New Roman" w:hAnsi="Times New Roman" w:cs="Times New Roman"/>
+        </w:rPr>
       </w:pPr>
     </w:p>
     <w:p>
       <w:pPr>
         <w:jc w:val="right"/>
+        <w:rPr>
+          <w:rFonts w:ascii="Times New Roman" w:hAnsi="Times New Roman" w:cs="Times New Roman"/>
+        </w:rPr>
       </w:pPr>
       <w:r>
         <w:rPr>
@@ -21,6 +27,9 @@
     <w:p>
       <w:pPr>
         <w:jc w:val="right"/>
+        <w:rPr>
+          <w:rFonts w:ascii="Times New Roman" w:hAnsi="Times New Roman" w:cs="Times New Roman"/>
+        </w:rPr>
       </w:pPr>
       <w:r>
         <w:rPr>
@@ -50,6 +59,9 @@
     <w:p>
       <w:pPr>
         <w:jc w:val="right"/>
+        <w:rPr>
+          <w:rFonts w:ascii="Times New Roman" w:hAnsi="Times New Roman" w:cs="Times New Roman"/>
+        </w:rPr>
       </w:pPr>
       <w:r>
         <w:rPr>
@@ -61,6 +73,9 @@
     <w:p>
       <w:pPr>
         <w:jc w:val="center"/>
+        <w:rPr>
+          <w:rFonts w:ascii="Times New Roman" w:hAnsi="Times New Roman" w:cs="Times New Roman"/>
+        </w:rPr>
       </w:pPr>
       <w:r>
         <w:rPr>
@@ -74,6 +89,9 @@
     <w:p>
       <w:pPr>
         <w:jc w:val="center"/>
+        <w:rPr>
+          <w:rFonts w:ascii="Times New Roman" w:hAnsi="Times New Roman" w:cs="Times New Roman"/>
+        </w:rPr>
       </w:pPr>
     </w:p>
     <w:p>
@@ -107,11 +125,17 @@
     <w:p>
       <w:pPr>
         <w:jc w:val="center"/>
+        <w:rPr>
+          <w:rFonts w:ascii="Times New Roman" w:hAnsi="Times New Roman" w:cs="Times New Roman"/>
+        </w:rPr>
       </w:pPr>
     </w:p>
     <w:p>
       <w:pPr>
         <w:jc w:val="center"/>
+        <w:rPr>
+          <w:rFonts w:ascii="Times New Roman" w:hAnsi="Times New Roman" w:cs="Times New Roman"/>
+        </w:rPr>
       </w:pPr>
       <w:r>
         <w:rPr>
@@ -125,6 +149,9 @@
     <w:p>
       <w:pPr>
         <w:jc w:val="center"/>
+        <w:rPr>
+          <w:rFonts w:ascii="Times New Roman" w:hAnsi="Times New Roman" w:cs="Times New Roman"/>
+        </w:rPr>
       </w:pPr>
       <w:r>
         <w:rPr>
@@ -132,25 +159,49 @@
           <w:b/>
           <w:spacing w:val="20"/>
         </w:rPr>
-        <w:t>Р А Б О Ч А Я   П Р О Г Р А М М А</w:t>
-      </w:r>
-    </w:p>
-    <w:p>
-      <w:pPr>
-        <w:jc w:val="center"/>
-      </w:pPr>
+        <w:t xml:space="preserve">Р А Б О Ч А Я   П Р О Г Р А М </w:t>
+      </w:r>
+      <w:proofErr w:type="spellStart"/>
       <w:r>
         <w:rPr>
           <w:rFonts w:ascii="Times New Roman" w:hAnsi="Times New Roman" w:cs="Times New Roman"/>
           <w:b/>
           <w:spacing w:val="20"/>
         </w:rPr>
+        <w:t>М</w:t>
+      </w:r>
+      <w:proofErr w:type="spellEnd"/>
+      <w:r>
+        <w:rPr>
+          <w:rFonts w:ascii="Times New Roman" w:hAnsi="Times New Roman" w:cs="Times New Roman"/>
+          <w:b/>
+          <w:spacing w:val="20"/>
+        </w:rPr>
+        <w:t xml:space="preserve"> А</w:t>
+      </w:r>
+    </w:p>
+    <w:p>
+      <w:pPr>
+        <w:jc w:val="center"/>
+        <w:rPr>
+          <w:rFonts w:ascii="Times New Roman" w:hAnsi="Times New Roman" w:cs="Times New Roman"/>
+        </w:rPr>
+      </w:pPr>
+      <w:r>
+        <w:rPr>
+          <w:rFonts w:ascii="Times New Roman" w:hAnsi="Times New Roman" w:cs="Times New Roman"/>
+          <w:b/>
+          <w:spacing w:val="20"/>
+        </w:rPr>
         <w:t>УЧЕБНОЙ ДИСЦИПЛИНЫ</w:t>
       </w:r>
     </w:p>
     <w:p>
       <w:pPr>
         <w:jc w:val="center"/>
+        <w:rPr>
+          <w:rFonts w:ascii="Times New Roman" w:hAnsi="Times New Roman" w:cs="Times New Roman"/>
+        </w:rPr>
       </w:pPr>
       <w:r>
         <w:rPr>
@@ -163,6 +214,9 @@
     <w:p>
       <w:pPr>
         <w:jc w:val="center"/>
+        <w:rPr>
+          <w:rFonts w:ascii="Times New Roman" w:hAnsi="Times New Roman" w:cs="Times New Roman"/>
+        </w:rPr>
       </w:pPr>
       <w:r>
         <w:rPr>
@@ -190,6 +244,7 @@
       <w:pPr>
         <w:jc w:val="center"/>
         <w:rPr>
+          <w:rFonts w:ascii="Times New Roman" w:hAnsi="Times New Roman" w:cs="Times New Roman"/>
           <w:lang w:val="en-US"/>
         </w:rPr>
       </w:pPr>
@@ -238,6 +293,7 @@
       <w:pPr>
         <w:jc w:val="center"/>
         <w:rPr>
+          <w:rFonts w:ascii="Times New Roman" w:hAnsi="Times New Roman" w:cs="Times New Roman"/>
           <w:lang w:val="en-US"/>
         </w:rPr>
       </w:pPr>
@@ -254,6 +310,7 @@
       <w:pPr>
         <w:jc w:val="center"/>
         <w:rPr>
+          <w:rFonts w:ascii="Times New Roman" w:hAnsi="Times New Roman" w:cs="Times New Roman"/>
           <w:lang w:val="en-US"/>
         </w:rPr>
       </w:pPr>
@@ -299,6 +356,7 @@
       <w:pPr>
         <w:jc w:val="center"/>
         <w:rPr>
+          <w:rFonts w:ascii="Times New Roman" w:hAnsi="Times New Roman" w:cs="Times New Roman"/>
           <w:lang w:val="en-US"/>
         </w:rPr>
       </w:pPr>
@@ -314,6 +372,9 @@
     <w:p>
       <w:pPr>
         <w:jc w:val="center"/>
+        <w:rPr>
+          <w:rFonts w:ascii="Times New Roman" w:hAnsi="Times New Roman" w:cs="Times New Roman"/>
+        </w:rPr>
       </w:pPr>
       <w:r>
         <w:rPr>
@@ -322,11 +383,26 @@
         <w:t>русский</w:t>
       </w:r>
     </w:p>
-    <w:p/>
-    <w:p/>
+    <w:p>
+      <w:pPr>
+        <w:rPr>
+          <w:rFonts w:ascii="Times New Roman" w:hAnsi="Times New Roman" w:cs="Times New Roman"/>
+        </w:rPr>
+      </w:pPr>
+    </w:p>
+    <w:p>
+      <w:pPr>
+        <w:rPr>
+          <w:rFonts w:ascii="Times New Roman" w:hAnsi="Times New Roman" w:cs="Times New Roman"/>
+        </w:rPr>
+      </w:pPr>
+    </w:p>
     <w:p>
       <w:pPr>
         <w:jc w:val="right"/>
+        <w:rPr>
+          <w:rFonts w:ascii="Times New Roman" w:hAnsi="Times New Roman" w:cs="Times New Roman"/>
+        </w:rPr>
       </w:pPr>
       <w:r>
         <w:rPr>
@@ -336,6 +412,11 @@
       </w:r>
     </w:p>
     <w:p>
+      <w:pPr>
+        <w:rPr>
+          <w:rFonts w:ascii="Times New Roman" w:hAnsi="Times New Roman" w:cs="Times New Roman"/>
+        </w:rPr>
+      </w:pPr>
       <w:r>
         <w:rPr>
           <w:rFonts w:ascii="Times New Roman" w:hAnsi="Times New Roman" w:cs="Times New Roman"/>
@@ -346,6 +427,9 @@
     <w:p>
       <w:pPr>
         <w:jc w:val="right"/>
+        <w:rPr>
+          <w:rFonts w:ascii="Times New Roman" w:hAnsi="Times New Roman" w:cs="Times New Roman"/>
+        </w:rPr>
       </w:pPr>
       <w:r>
         <w:rPr>
@@ -569,6 +653,7 @@
     <w:p>
       <w:pPr>
         <w:rPr>
+          <w:rFonts w:ascii="Times New Roman" w:hAnsi="Times New Roman" w:cs="Times New Roman"/>
           <w:sz w:val="32"/>
           <w:szCs w:val="32"/>
         </w:rPr>
@@ -594,10 +679,17 @@
         <w:t>Характеристики учебных занятий</w:t>
       </w:r>
     </w:p>
-    <w:p/>
-    <w:p>
-      <w:pPr>
-        <w:rPr>
+    <w:p>
+      <w:pPr>
+        <w:rPr>
+          <w:rFonts w:ascii="Times New Roman" w:hAnsi="Times New Roman" w:cs="Times New Roman"/>
+        </w:rPr>
+      </w:pPr>
+    </w:p>
+    <w:p>
+      <w:pPr>
+        <w:rPr>
+          <w:rFonts w:ascii="Times New Roman" w:hAnsi="Times New Roman" w:cs="Times New Roman"/>
           <w:sz w:val="28"/>
           <w:szCs w:val="28"/>
         </w:rPr>
@@ -812,11 +904,15 @@
     <w:p>
       <w:pPr>
         <w:jc w:val="both"/>
-      </w:pPr>
-    </w:p>
-    <w:p>
-      <w:pPr>
-        <w:rPr>
+        <w:rPr>
+          <w:rFonts w:ascii="Times New Roman" w:hAnsi="Times New Roman" w:cs="Times New Roman"/>
+        </w:rPr>
+      </w:pPr>
+    </w:p>
+    <w:p>
+      <w:pPr>
+        <w:rPr>
+          <w:rFonts w:ascii="Times New Roman" w:hAnsi="Times New Roman" w:cs="Times New Roman"/>
           <w:sz w:val="28"/>
           <w:szCs w:val="28"/>
         </w:rPr>
@@ -838,7 +934,27 @@
           <w:szCs w:val="28"/>
         </w:rPr>
         <w:tab/>
-        <w:t>Требования подготовленности обучающегося к освоению содержания учебных занятий (пререквизиты)</w:t>
+        <w:t>Требования подготовленности обучающегося к освоению содержания учебных занятий (</w:t>
+      </w:r>
+      <w:proofErr w:type="spellStart"/>
+      <w:r>
+        <w:rPr>
+          <w:rFonts w:ascii="Times New Roman" w:hAnsi="Times New Roman" w:cs="Times New Roman"/>
+          <w:b/>
+          <w:sz w:val="28"/>
+          <w:szCs w:val="28"/>
+        </w:rPr>
+        <w:t>пререквизиты</w:t>
+      </w:r>
+      <w:proofErr w:type="spellEnd"/>
+      <w:r>
+        <w:rPr>
+          <w:rFonts w:ascii="Times New Roman" w:hAnsi="Times New Roman" w:cs="Times New Roman"/>
+          <w:b/>
+          <w:sz w:val="28"/>
+          <w:szCs w:val="28"/>
+        </w:rPr>
+        <w:t>)</w:t>
       </w:r>
     </w:p>
     <w:p>
@@ -919,19 +1035,13 @@
         <w:rPr>
           <w:rFonts w:ascii="Times New Roman" w:hAnsi="Times New Roman" w:cs="Times New Roman"/>
         </w:rPr>
-        <w:t>и «</w:t>
-      </w:r>
-      <w:r>
-        <w:rPr>
-          <w:rFonts w:ascii="Times New Roman" w:hAnsi="Times New Roman" w:cs="Times New Roman"/>
-        </w:rPr>
-        <w:t>Разработка программного обеспечения</w:t>
-      </w:r>
-      <w:r>
-        <w:rPr>
-          <w:rFonts w:ascii="Times New Roman" w:hAnsi="Times New Roman" w:cs="Times New Roman"/>
-        </w:rPr>
-        <w:t>»</w:t>
+        <w:t xml:space="preserve">и «Разработка программного обеспечения» </w:t>
+      </w:r>
+      <w:r>
+        <w:rPr>
+          <w:rFonts w:ascii="Times New Roman" w:hAnsi="Times New Roman" w:cs="Times New Roman"/>
+        </w:rPr>
+        <w:t>(или аналогичных им).</w:t>
       </w:r>
       <w:r>
         <w:rPr>
@@ -943,18 +1053,6 @@
         <w:rPr>
           <w:rFonts w:ascii="Times New Roman" w:hAnsi="Times New Roman" w:cs="Times New Roman"/>
         </w:rPr>
-        <w:t>(или аналогичных им).</w:t>
-      </w:r>
-      <w:r>
-        <w:rPr>
-          <w:rFonts w:ascii="Times New Roman" w:hAnsi="Times New Roman" w:cs="Times New Roman"/>
-        </w:rPr>
-        <w:t xml:space="preserve"> </w:t>
-      </w:r>
-      <w:r>
-        <w:rPr>
-          <w:rFonts w:ascii="Times New Roman" w:hAnsi="Times New Roman" w:cs="Times New Roman"/>
-        </w:rPr>
         <w:t xml:space="preserve">Максимальная эффективность программы будет обеспечена при условии, что </w:t>
       </w:r>
       <w:r>
@@ -974,12 +1072,14 @@
       <w:pPr>
         <w:jc w:val="both"/>
         <w:rPr>
+          <w:rFonts w:ascii="Times New Roman" w:hAnsi="Times New Roman" w:cs="Times New Roman"/>
           <w:b/>
           <w:bCs/>
         </w:rPr>
       </w:pPr>
       <w:r>
         <w:rPr>
+          <w:rFonts w:ascii="Times New Roman" w:hAnsi="Times New Roman" w:cs="Times New Roman"/>
           <w:b/>
           <w:bCs/>
         </w:rPr>
@@ -1027,25 +1127,7 @@
         <w:rPr>
           <w:rFonts w:ascii="Times New Roman" w:hAnsi="Times New Roman" w:cs="Times New Roman"/>
         </w:rPr>
-        <w:t xml:space="preserve">ПКП-5 – </w:t>
-      </w:r>
-      <w:r>
-        <w:rPr>
-          <w:rFonts w:ascii="Times New Roman" w:hAnsi="Times New Roman" w:cs="Times New Roman"/>
-        </w:rPr>
-        <w:t>с</w:t>
-      </w:r>
-      <w:r>
-        <w:rPr>
-          <w:rFonts w:ascii="Times New Roman" w:hAnsi="Times New Roman" w:cs="Times New Roman"/>
-        </w:rPr>
-        <w:t>пособен использовать современные системные программные средства: операционные системы, операционные и сетевые оболочки, сервисные программы</w:t>
-      </w:r>
-      <w:r>
-        <w:rPr>
-          <w:rFonts w:ascii="Times New Roman" w:hAnsi="Times New Roman" w:cs="Times New Roman"/>
-        </w:rPr>
-        <w:t>;</w:t>
+        <w:t>ПКП-5 – способен использовать современные системные программные средства: операционные системы, операционные и сетевые оболочки, сервисные программы;</w:t>
       </w:r>
     </w:p>
     <w:p>
@@ -1064,10 +1146,30 @@
         <w:rPr>
           <w:rFonts w:ascii="Times New Roman" w:hAnsi="Times New Roman" w:cs="Times New Roman"/>
         </w:rPr>
-        <w:t>УК-4 – Способен осуществлять деловую коммуникацию в устной и письменной формах на государственном языке Российской Федерации и иностранном(ых) языке(ах).</w:t>
-      </w:r>
-    </w:p>
-    <w:p/>
+        <w:t>УК-4 – Способен осуществлять деловую коммуникацию в устной и письменной формах на государственном языке Российской Федерации и иностранном(</w:t>
+      </w:r>
+      <w:proofErr w:type="spellStart"/>
+      <w:r>
+        <w:rPr>
+          <w:rFonts w:ascii="Times New Roman" w:hAnsi="Times New Roman" w:cs="Times New Roman"/>
+        </w:rPr>
+        <w:t>ых</w:t>
+      </w:r>
+      <w:proofErr w:type="spellEnd"/>
+      <w:r>
+        <w:rPr>
+          <w:rFonts w:ascii="Times New Roman" w:hAnsi="Times New Roman" w:cs="Times New Roman"/>
+        </w:rPr>
+        <w:t>) языке(ах).</w:t>
+      </w:r>
+    </w:p>
+    <w:p>
+      <w:pPr>
+        <w:rPr>
+          <w:rFonts w:ascii="Times New Roman" w:hAnsi="Times New Roman" w:cs="Times New Roman"/>
+        </w:rPr>
+      </w:pPr>
+    </w:p>
     <w:p>
       <w:pPr>
         <w:rPr>
@@ -1094,29 +1196,62 @@
           <w:szCs w:val="28"/>
         </w:rPr>
         <w:tab/>
-        <w:t>Перечень результатов обучения (learning outcomes)</w:t>
-      </w:r>
-    </w:p>
-    <w:p>
-      <w:pPr>
+        <w:t>Перечень результатов обучения (</w:t>
+      </w:r>
+      <w:proofErr w:type="spellStart"/>
+      <w:r>
         <w:rPr>
           <w:rFonts w:ascii="Times New Roman" w:hAnsi="Times New Roman" w:cs="Times New Roman"/>
           <w:b/>
-        </w:rPr>
-      </w:pPr>
+          <w:sz w:val="28"/>
+          <w:szCs w:val="28"/>
+        </w:rPr>
+        <w:t>learning</w:t>
+      </w:r>
+      <w:proofErr w:type="spellEnd"/>
       <w:r>
         <w:rPr>
           <w:rFonts w:ascii="Times New Roman" w:hAnsi="Times New Roman" w:cs="Times New Roman"/>
           <w:b/>
-        </w:rPr>
-        <w:t xml:space="preserve">1.3.1. </w:t>
-      </w:r>
+          <w:sz w:val="28"/>
+          <w:szCs w:val="28"/>
+        </w:rPr>
+        <w:t xml:space="preserve"> </w:t>
+      </w:r>
+      <w:proofErr w:type="spellStart"/>
       <w:r>
         <w:rPr>
           <w:rFonts w:ascii="Times New Roman" w:hAnsi="Times New Roman" w:cs="Times New Roman"/>
           <w:b/>
-        </w:rPr>
-        <w:t>Компетенции, развиваемые дисциплиной</w:t>
+          <w:sz w:val="28"/>
+          <w:szCs w:val="28"/>
+        </w:rPr>
+        <w:t>outcomes</w:t>
+      </w:r>
+      <w:proofErr w:type="spellEnd"/>
+      <w:r>
+        <w:rPr>
+          <w:rFonts w:ascii="Times New Roman" w:hAnsi="Times New Roman" w:cs="Times New Roman"/>
+          <w:b/>
+          <w:sz w:val="28"/>
+          <w:szCs w:val="28"/>
+        </w:rPr>
+        <w:t>)</w:t>
+      </w:r>
+    </w:p>
+    <w:p>
+      <w:pPr>
+        <w:rPr>
+          <w:rFonts w:ascii="Times New Roman" w:hAnsi="Times New Roman" w:cs="Times New Roman"/>
+          <w:b/>
+        </w:rPr>
+      </w:pPr>
+      <w:r>
+        <w:rPr>
+          <w:rFonts w:ascii="Times New Roman" w:hAnsi="Times New Roman" w:cs="Times New Roman"/>
+          <w:b/>
+        </w:rPr>
+        <w:t>1.3.1. Компетенции, развиваемые дисциплиной</w:t>
       </w:r>
     </w:p>
     <w:p>
@@ -1167,19 +1302,7 @@
         <w:rPr>
           <w:rFonts w:ascii="Times New Roman" w:hAnsi="Times New Roman" w:cs="Times New Roman"/>
         </w:rPr>
-        <w:t xml:space="preserve"> способен осуществлять систематизированные поиск, сбор, структурирование, критический анализ и синтез</w:t>
-      </w:r>
-      <w:r>
-        <w:rPr>
-          <w:rFonts w:ascii="Times New Roman" w:hAnsi="Times New Roman" w:cs="Times New Roman"/>
-        </w:rPr>
-        <w:t xml:space="preserve"> </w:t>
-      </w:r>
-      <w:r>
-        <w:rPr>
-          <w:rFonts w:ascii="Times New Roman" w:hAnsi="Times New Roman" w:cs="Times New Roman"/>
-        </w:rPr>
-        <w:t>необходимой информации, применять системный подход для решения поставленных задач</w:t>
+        <w:t xml:space="preserve"> способен осуществлять систематизированные поиск, сбор, структурирование, критический анализ и синтез необходимой информации, применять системный подход для решения поставленных задач</w:t>
       </w:r>
       <w:r>
         <w:rPr>
@@ -1222,19 +1345,21 @@
         <w:rPr>
           <w:rFonts w:ascii="Times New Roman" w:hAnsi="Times New Roman" w:cs="Times New Roman"/>
         </w:rPr>
-        <w:t xml:space="preserve"> способен определять круг задач в рамках поставленной цели и выбирать оптимальные способы их решения, исходя из действующих правовых норм, имеющихся ресурсов и ограничений, в т.ч. финансовых, участвовать в</w:t>
-      </w:r>
-      <w:r>
-        <w:rPr>
-          <w:rFonts w:ascii="Times New Roman" w:hAnsi="Times New Roman" w:cs="Times New Roman"/>
-        </w:rPr>
-        <w:t xml:space="preserve"> </w:t>
-      </w:r>
-      <w:r>
-        <w:rPr>
-          <w:rFonts w:ascii="Times New Roman" w:hAnsi="Times New Roman" w:cs="Times New Roman"/>
-        </w:rPr>
-        <w:t>разработке и реализации проектов, в т.ч. предпринимательских</w:t>
+        <w:t xml:space="preserve"> способен определять круг задач в рамках поставленной цели и выбирать оптимальные способы их решения, исходя из действующих правовых норм, имеющихся ресурсов и ограничений, в </w:t>
+      </w:r>
+      <w:proofErr w:type="gramStart"/>
+      <w:r>
+        <w:rPr>
+          <w:rFonts w:ascii="Times New Roman" w:hAnsi="Times New Roman" w:cs="Times New Roman"/>
+        </w:rPr>
+        <w:t>т.ч.</w:t>
+      </w:r>
+      <w:proofErr w:type="gramEnd"/>
+      <w:r>
+        <w:rPr>
+          <w:rFonts w:ascii="Times New Roman" w:hAnsi="Times New Roman" w:cs="Times New Roman"/>
+        </w:rPr>
+        <w:t xml:space="preserve"> финансовых, участвовать в разработке и реализации проектов, в т.ч. предпринимательских</w:t>
       </w:r>
       <w:r>
         <w:rPr>
@@ -1277,19 +1402,7 @@
         <w:rPr>
           <w:rFonts w:ascii="Times New Roman" w:hAnsi="Times New Roman" w:cs="Times New Roman"/>
         </w:rPr>
-        <w:t xml:space="preserve"> способен понимать сущность и значение информации в развитии общества, использовать основные методы получения и работы с информацией с учетом современных технологий цифровой экономики и информационной</w:t>
-      </w:r>
-      <w:r>
-        <w:rPr>
-          <w:rFonts w:ascii="Times New Roman" w:hAnsi="Times New Roman" w:cs="Times New Roman"/>
-        </w:rPr>
-        <w:t xml:space="preserve"> </w:t>
-      </w:r>
-      <w:r>
-        <w:rPr>
-          <w:rFonts w:ascii="Times New Roman" w:hAnsi="Times New Roman" w:cs="Times New Roman"/>
-        </w:rPr>
-        <w:t>безопасности</w:t>
+        <w:t xml:space="preserve"> способен понимать сущность и значение информации в развитии общества, использовать основные методы получения и работы с информацией с учетом современных технологий цифровой экономики и информационной безопасности</w:t>
       </w:r>
       <w:r>
         <w:rPr>
@@ -1367,6 +1480,9 @@
           <w:numId w:val="16"/>
         </w:numPr>
         <w:jc w:val="both"/>
+        <w:rPr>
+          <w:rFonts w:ascii="Times New Roman" w:hAnsi="Times New Roman" w:cs="Times New Roman"/>
+        </w:rPr>
       </w:pPr>
       <w:r>
         <w:rPr>
@@ -1395,6 +1511,9 @@
           <w:numId w:val="16"/>
         </w:numPr>
         <w:jc w:val="both"/>
+        <w:rPr>
+          <w:rFonts w:ascii="Times New Roman" w:hAnsi="Times New Roman" w:cs="Times New Roman"/>
+        </w:rPr>
       </w:pPr>
       <w:r>
         <w:rPr>
@@ -1423,6 +1542,9 @@
           <w:numId w:val="16"/>
         </w:numPr>
         <w:jc w:val="both"/>
+        <w:rPr>
+          <w:rFonts w:ascii="Times New Roman" w:hAnsi="Times New Roman" w:cs="Times New Roman"/>
+        </w:rPr>
       </w:pPr>
       <w:r>
         <w:rPr>
@@ -1451,6 +1573,9 @@
           <w:numId w:val="16"/>
         </w:numPr>
         <w:jc w:val="both"/>
+        <w:rPr>
+          <w:rFonts w:ascii="Times New Roman" w:hAnsi="Times New Roman" w:cs="Times New Roman"/>
+        </w:rPr>
       </w:pPr>
       <w:r>
         <w:rPr>
@@ -1479,6 +1604,9 @@
           <w:numId w:val="16"/>
         </w:numPr>
         <w:jc w:val="both"/>
+        <w:rPr>
+          <w:rFonts w:ascii="Times New Roman" w:hAnsi="Times New Roman" w:cs="Times New Roman"/>
+        </w:rPr>
       </w:pPr>
       <w:r>
         <w:rPr>
@@ -1504,12 +1632,14 @@
     <w:p>
       <w:pPr>
         <w:rPr>
+          <w:rFonts w:ascii="Times New Roman" w:hAnsi="Times New Roman" w:cs="Times New Roman"/>
           <w:sz w:val="28"/>
           <w:szCs w:val="28"/>
         </w:rPr>
       </w:pPr>
       <w:r>
         <w:rPr>
+          <w:rFonts w:ascii="Times New Roman" w:hAnsi="Times New Roman" w:cs="Times New Roman"/>
           <w:b/>
           <w:sz w:val="28"/>
           <w:szCs w:val="28"/>
@@ -1518,6 +1648,7 @@
       </w:r>
       <w:r>
         <w:rPr>
+          <w:rFonts w:ascii="Times New Roman" w:hAnsi="Times New Roman" w:cs="Times New Roman"/>
           <w:b/>
           <w:sz w:val="28"/>
           <w:szCs w:val="28"/>
@@ -1545,6 +1676,9 @@
       <w:pPr>
         <w:ind w:firstLine="720"/>
         <w:jc w:val="both"/>
+        <w:rPr>
+          <w:rFonts w:ascii="Times New Roman" w:hAnsi="Times New Roman" w:cs="Times New Roman"/>
+        </w:rPr>
       </w:pPr>
       <w:r>
         <w:rPr>
@@ -1572,13 +1706,22 @@
       </w:r>
     </w:p>
     <w:p>
-      <w:r>
+      <w:pPr>
+        <w:rPr>
+          <w:rFonts w:ascii="Times New Roman" w:hAnsi="Times New Roman" w:cs="Times New Roman"/>
+        </w:rPr>
+      </w:pPr>
+      <w:r>
+        <w:rPr>
+          <w:rFonts w:ascii="Times New Roman" w:hAnsi="Times New Roman" w:cs="Times New Roman"/>
+        </w:rPr>
         <w:br w:type="page"/>
       </w:r>
     </w:p>
     <w:p>
       <w:pPr>
         <w:rPr>
+          <w:rFonts w:ascii="Times New Roman" w:hAnsi="Times New Roman" w:cs="Times New Roman"/>
           <w:sz w:val="32"/>
           <w:szCs w:val="32"/>
         </w:rPr>
@@ -1608,6 +1751,7 @@
       <w:pPr>
         <w:spacing w:before="240"/>
         <w:rPr>
+          <w:rFonts w:ascii="Times New Roman" w:hAnsi="Times New Roman" w:cs="Times New Roman"/>
           <w:sz w:val="28"/>
           <w:szCs w:val="28"/>
         </w:rPr>
@@ -1632,8 +1776,19 @@
         <w:t>Организация учебных занятий</w:t>
       </w:r>
     </w:p>
-    <w:p/>
-    <w:p>
+    <w:p>
+      <w:pPr>
+        <w:rPr>
+          <w:rFonts w:ascii="Times New Roman" w:hAnsi="Times New Roman" w:cs="Times New Roman"/>
+        </w:rPr>
+      </w:pPr>
+    </w:p>
+    <w:p>
+      <w:pPr>
+        <w:rPr>
+          <w:rFonts w:ascii="Times New Roman" w:hAnsi="Times New Roman" w:cs="Times New Roman"/>
+        </w:rPr>
+      </w:pPr>
       <w:r>
         <w:rPr>
           <w:rFonts w:ascii="Times New Roman" w:hAnsi="Times New Roman" w:cs="Times New Roman"/>
@@ -1696,8 +1851,14 @@
           <w:p>
             <w:pPr>
               <w:jc w:val="center"/>
+              <w:rPr>
+                <w:rFonts w:ascii="Times New Roman" w:hAnsi="Times New Roman" w:cs="Times New Roman"/>
+              </w:rPr>
             </w:pPr>
             <w:r>
+              <w:rPr>
+                <w:rFonts w:ascii="Times New Roman" w:hAnsi="Times New Roman" w:cs="Times New Roman"/>
+              </w:rPr>
               <w:t xml:space="preserve">Трудоёмкость, объёмы учебной работы и наполняемость групп обучающихся </w:t>
             </w:r>
           </w:p>
@@ -1724,12 +1885,14 @@
             <w:pPr>
               <w:jc w:val="center"/>
               <w:rPr>
+                <w:rFonts w:ascii="Times New Roman" w:hAnsi="Times New Roman" w:cs="Times New Roman"/>
                 <w:sz w:val="16"/>
                 <w:szCs w:val="16"/>
               </w:rPr>
             </w:pPr>
             <w:r>
               <w:rPr>
+                <w:rFonts w:ascii="Times New Roman" w:hAnsi="Times New Roman" w:cs="Times New Roman"/>
                 <w:sz w:val="16"/>
                 <w:szCs w:val="16"/>
               </w:rPr>
@@ -1740,17 +1903,29 @@
             <w:pPr>
               <w:jc w:val="center"/>
               <w:rPr>
+                <w:rFonts w:ascii="Times New Roman" w:hAnsi="Times New Roman" w:cs="Times New Roman"/>
                 <w:sz w:val="16"/>
                 <w:szCs w:val="16"/>
               </w:rPr>
             </w:pPr>
             <w:r>
               <w:rPr>
+                <w:rFonts w:ascii="Times New Roman" w:hAnsi="Times New Roman" w:cs="Times New Roman"/>
                 <w:sz w:val="16"/>
                 <w:szCs w:val="16"/>
               </w:rPr>
-              <w:t xml:space="preserve"> практики и т.п.</w:t>
+              <w:t xml:space="preserve"> практики и </w:t>
             </w:r>
+            <w:proofErr w:type="gramStart"/>
+            <w:r>
+              <w:rPr>
+                <w:rFonts w:ascii="Times New Roman" w:hAnsi="Times New Roman" w:cs="Times New Roman"/>
+                <w:sz w:val="16"/>
+                <w:szCs w:val="16"/>
+              </w:rPr>
+              <w:t>т.п.</w:t>
+            </w:r>
+            <w:proofErr w:type="gramEnd"/>
           </w:p>
         </w:tc>
         <w:tc>
@@ -1768,30 +1943,18 @@
             <w:pPr>
               <w:jc w:val="center"/>
               <w:rPr>
+                <w:rFonts w:ascii="Times New Roman" w:hAnsi="Times New Roman" w:cs="Times New Roman"/>
                 <w:sz w:val="16"/>
                 <w:szCs w:val="16"/>
               </w:rPr>
             </w:pPr>
             <w:r>
               <w:rPr>
+                <w:rFonts w:ascii="Times New Roman" w:hAnsi="Times New Roman" w:cs="Times New Roman"/>
                 <w:sz w:val="16"/>
                 <w:szCs w:val="16"/>
               </w:rPr>
-              <w:t>Контактная работа</w:t>
-            </w:r>
-            <w:r>
-              <w:rPr>
-                <w:sz w:val="16"/>
-                <w:szCs w:val="16"/>
-              </w:rPr>
-              <w:t xml:space="preserve"> обучающихся</w:t>
-            </w:r>
-            <w:r>
-              <w:rPr>
-                <w:sz w:val="16"/>
-                <w:szCs w:val="16"/>
-              </w:rPr>
-              <w:t xml:space="preserve"> с преподавателем</w:t>
+              <w:t>Контактная работа обучающихся с преподавателем</w:t>
             </w:r>
           </w:p>
         </w:tc>
@@ -1809,12 +1972,14 @@
           <w:p>
             <w:pPr>
               <w:rPr>
+                <w:rFonts w:ascii="Times New Roman" w:hAnsi="Times New Roman" w:cs="Times New Roman"/>
                 <w:sz w:val="16"/>
                 <w:szCs w:val="16"/>
               </w:rPr>
             </w:pPr>
             <w:r>
               <w:rPr>
+                <w:rFonts w:ascii="Times New Roman" w:hAnsi="Times New Roman" w:cs="Times New Roman"/>
                 <w:sz w:val="16"/>
                 <w:szCs w:val="16"/>
               </w:rPr>
@@ -1839,12 +2004,14 @@
             <w:pPr>
               <w:jc w:val="center"/>
               <w:rPr>
+                <w:rFonts w:ascii="Times New Roman" w:hAnsi="Times New Roman" w:cs="Times New Roman"/>
                 <w:sz w:val="16"/>
                 <w:szCs w:val="16"/>
               </w:rPr>
             </w:pPr>
             <w:r>
               <w:rPr>
+                <w:rFonts w:ascii="Times New Roman" w:hAnsi="Times New Roman" w:cs="Times New Roman"/>
                 <w:sz w:val="16"/>
                 <w:szCs w:val="16"/>
               </w:rPr>
@@ -1855,12 +2022,14 @@
             <w:pPr>
               <w:jc w:val="center"/>
               <w:rPr>
+                <w:rFonts w:ascii="Times New Roman" w:hAnsi="Times New Roman" w:cs="Times New Roman"/>
                 <w:sz w:val="16"/>
                 <w:szCs w:val="16"/>
               </w:rPr>
             </w:pPr>
             <w:r>
               <w:rPr>
+                <w:rFonts w:ascii="Times New Roman" w:hAnsi="Times New Roman" w:cs="Times New Roman"/>
                 <w:sz w:val="16"/>
                 <w:szCs w:val="16"/>
               </w:rPr>
@@ -1885,12 +2054,14 @@
             <w:pPr>
               <w:jc w:val="center"/>
               <w:rPr>
+                <w:rFonts w:ascii="Times New Roman" w:hAnsi="Times New Roman" w:cs="Times New Roman"/>
                 <w:sz w:val="16"/>
                 <w:szCs w:val="16"/>
               </w:rPr>
             </w:pPr>
             <w:r>
               <w:rPr>
+                <w:rFonts w:ascii="Times New Roman" w:hAnsi="Times New Roman" w:cs="Times New Roman"/>
                 <w:sz w:val="16"/>
                 <w:szCs w:val="16"/>
               </w:rPr>
@@ -1918,6 +2089,7 @@
           <w:p>
             <w:pPr>
               <w:rPr>
+                <w:rFonts w:ascii="Times New Roman" w:hAnsi="Times New Roman" w:cs="Times New Roman"/>
                 <w:sz w:val="16"/>
                 <w:szCs w:val="16"/>
               </w:rPr>
@@ -1940,12 +2112,14 @@
             <w:pPr>
               <w:jc w:val="center"/>
               <w:rPr>
+                <w:rFonts w:ascii="Times New Roman" w:hAnsi="Times New Roman" w:cs="Times New Roman"/>
                 <w:sz w:val="16"/>
                 <w:szCs w:val="16"/>
               </w:rPr>
             </w:pPr>
             <w:r>
               <w:rPr>
+                <w:rFonts w:ascii="Times New Roman" w:hAnsi="Times New Roman" w:cs="Times New Roman"/>
                 <w:sz w:val="16"/>
                 <w:szCs w:val="16"/>
               </w:rPr>
@@ -1969,12 +2143,14 @@
             <w:pPr>
               <w:jc w:val="center"/>
               <w:rPr>
+                <w:rFonts w:ascii="Times New Roman" w:hAnsi="Times New Roman" w:cs="Times New Roman"/>
                 <w:sz w:val="16"/>
                 <w:szCs w:val="16"/>
               </w:rPr>
             </w:pPr>
             <w:r>
               <w:rPr>
+                <w:rFonts w:ascii="Times New Roman" w:hAnsi="Times New Roman" w:cs="Times New Roman"/>
                 <w:sz w:val="16"/>
                 <w:szCs w:val="16"/>
               </w:rPr>
@@ -1998,12 +2174,14 @@
             <w:pPr>
               <w:jc w:val="center"/>
               <w:rPr>
+                <w:rFonts w:ascii="Times New Roman" w:hAnsi="Times New Roman" w:cs="Times New Roman"/>
                 <w:sz w:val="16"/>
                 <w:szCs w:val="16"/>
               </w:rPr>
             </w:pPr>
             <w:r>
               <w:rPr>
+                <w:rFonts w:ascii="Times New Roman" w:hAnsi="Times New Roman" w:cs="Times New Roman"/>
                 <w:sz w:val="16"/>
                 <w:szCs w:val="16"/>
               </w:rPr>
@@ -2027,12 +2205,14 @@
             <w:pPr>
               <w:jc w:val="center"/>
               <w:rPr>
+                <w:rFonts w:ascii="Times New Roman" w:hAnsi="Times New Roman" w:cs="Times New Roman"/>
                 <w:sz w:val="16"/>
                 <w:szCs w:val="16"/>
               </w:rPr>
             </w:pPr>
             <w:r>
               <w:rPr>
+                <w:rFonts w:ascii="Times New Roman" w:hAnsi="Times New Roman" w:cs="Times New Roman"/>
                 <w:sz w:val="16"/>
                 <w:szCs w:val="16"/>
               </w:rPr>
@@ -2040,6 +2220,7 @@
             </w:r>
             <w:r>
               <w:rPr>
+                <w:rFonts w:ascii="Times New Roman" w:hAnsi="Times New Roman" w:cs="Times New Roman"/>
                 <w:sz w:val="16"/>
                 <w:szCs w:val="16"/>
               </w:rPr>
@@ -2064,12 +2245,14 @@
             <w:pPr>
               <w:jc w:val="center"/>
               <w:rPr>
+                <w:rFonts w:ascii="Times New Roman" w:hAnsi="Times New Roman" w:cs="Times New Roman"/>
                 <w:sz w:val="16"/>
                 <w:szCs w:val="16"/>
               </w:rPr>
             </w:pPr>
             <w:r>
               <w:rPr>
+                <w:rFonts w:ascii="Times New Roman" w:hAnsi="Times New Roman" w:cs="Times New Roman"/>
                 <w:sz w:val="16"/>
                 <w:szCs w:val="16"/>
               </w:rPr>
@@ -2077,6 +2260,7 @@
             </w:r>
             <w:r>
               <w:rPr>
+                <w:rFonts w:ascii="Times New Roman" w:hAnsi="Times New Roman" w:cs="Times New Roman"/>
                 <w:sz w:val="16"/>
                 <w:szCs w:val="16"/>
                 <w:lang w:val="en-US"/>
@@ -2085,6 +2269,7 @@
             </w:r>
             <w:r>
               <w:rPr>
+                <w:rFonts w:ascii="Times New Roman" w:hAnsi="Times New Roman" w:cs="Times New Roman"/>
                 <w:sz w:val="16"/>
                 <w:szCs w:val="16"/>
               </w:rPr>
@@ -2108,12 +2293,14 @@
             <w:pPr>
               <w:jc w:val="center"/>
               <w:rPr>
+                <w:rFonts w:ascii="Times New Roman" w:hAnsi="Times New Roman" w:cs="Times New Roman"/>
                 <w:sz w:val="16"/>
                 <w:szCs w:val="16"/>
               </w:rPr>
             </w:pPr>
             <w:r>
               <w:rPr>
+                <w:rFonts w:ascii="Times New Roman" w:hAnsi="Times New Roman" w:cs="Times New Roman"/>
                 <w:sz w:val="16"/>
                 <w:szCs w:val="16"/>
               </w:rPr>
@@ -2121,6 +2308,7 @@
             </w:r>
             <w:r>
               <w:rPr>
+                <w:rFonts w:ascii="Times New Roman" w:hAnsi="Times New Roman" w:cs="Times New Roman"/>
                 <w:sz w:val="16"/>
                 <w:szCs w:val="16"/>
                 <w:lang w:val="en-US"/>
@@ -2129,6 +2317,7 @@
             </w:r>
             <w:r>
               <w:rPr>
+                <w:rFonts w:ascii="Times New Roman" w:hAnsi="Times New Roman" w:cs="Times New Roman"/>
                 <w:sz w:val="16"/>
                 <w:szCs w:val="16"/>
               </w:rPr>
@@ -2152,12 +2341,14 @@
             <w:pPr>
               <w:jc w:val="center"/>
               <w:rPr>
+                <w:rFonts w:ascii="Times New Roman" w:hAnsi="Times New Roman" w:cs="Times New Roman"/>
                 <w:sz w:val="16"/>
                 <w:szCs w:val="16"/>
               </w:rPr>
             </w:pPr>
             <w:r>
               <w:rPr>
+                <w:rFonts w:ascii="Times New Roman" w:hAnsi="Times New Roman" w:cs="Times New Roman"/>
                 <w:sz w:val="16"/>
                 <w:szCs w:val="16"/>
               </w:rPr>
@@ -2181,12 +2372,14 @@
             <w:pPr>
               <w:jc w:val="center"/>
               <w:rPr>
+                <w:rFonts w:ascii="Times New Roman" w:hAnsi="Times New Roman" w:cs="Times New Roman"/>
                 <w:sz w:val="16"/>
                 <w:szCs w:val="16"/>
               </w:rPr>
             </w:pPr>
             <w:r>
               <w:rPr>
+                <w:rFonts w:ascii="Times New Roman" w:hAnsi="Times New Roman" w:cs="Times New Roman"/>
                 <w:sz w:val="16"/>
                 <w:szCs w:val="16"/>
               </w:rPr>
@@ -2210,12 +2403,14 @@
             <w:pPr>
               <w:jc w:val="center"/>
               <w:rPr>
+                <w:rFonts w:ascii="Times New Roman" w:hAnsi="Times New Roman" w:cs="Times New Roman"/>
                 <w:sz w:val="16"/>
                 <w:szCs w:val="16"/>
               </w:rPr>
             </w:pPr>
             <w:r>
               <w:rPr>
+                <w:rFonts w:ascii="Times New Roman" w:hAnsi="Times New Roman" w:cs="Times New Roman"/>
                 <w:sz w:val="16"/>
                 <w:szCs w:val="16"/>
               </w:rPr>
@@ -2223,6 +2418,7 @@
             </w:r>
             <w:r>
               <w:rPr>
+                <w:rFonts w:ascii="Times New Roman" w:hAnsi="Times New Roman" w:cs="Times New Roman"/>
                 <w:sz w:val="16"/>
                 <w:szCs w:val="16"/>
               </w:rPr>
@@ -2247,12 +2443,14 @@
             <w:pPr>
               <w:jc w:val="center"/>
               <w:rPr>
+                <w:rFonts w:ascii="Times New Roman" w:hAnsi="Times New Roman" w:cs="Times New Roman"/>
                 <w:sz w:val="16"/>
                 <w:szCs w:val="16"/>
               </w:rPr>
             </w:pPr>
             <w:r>
               <w:rPr>
+                <w:rFonts w:ascii="Times New Roman" w:hAnsi="Times New Roman" w:cs="Times New Roman"/>
                 <w:sz w:val="16"/>
                 <w:szCs w:val="16"/>
               </w:rPr>
@@ -2276,12 +2474,14 @@
             <w:pPr>
               <w:jc w:val="center"/>
               <w:rPr>
+                <w:rFonts w:ascii="Times New Roman" w:hAnsi="Times New Roman" w:cs="Times New Roman"/>
                 <w:sz w:val="16"/>
                 <w:szCs w:val="16"/>
               </w:rPr>
             </w:pPr>
             <w:r>
               <w:rPr>
+                <w:rFonts w:ascii="Times New Roman" w:hAnsi="Times New Roman" w:cs="Times New Roman"/>
                 <w:sz w:val="16"/>
                 <w:szCs w:val="16"/>
               </w:rPr>
@@ -2289,6 +2489,7 @@
             </w:r>
             <w:r>
               <w:rPr>
+                <w:rFonts w:ascii="Times New Roman" w:hAnsi="Times New Roman" w:cs="Times New Roman"/>
                 <w:sz w:val="16"/>
                 <w:szCs w:val="16"/>
               </w:rPr>
@@ -2313,12 +2514,14 @@
             <w:pPr>
               <w:jc w:val="center"/>
               <w:rPr>
+                <w:rFonts w:ascii="Times New Roman" w:hAnsi="Times New Roman" w:cs="Times New Roman"/>
                 <w:sz w:val="16"/>
                 <w:szCs w:val="16"/>
               </w:rPr>
             </w:pPr>
             <w:r>
               <w:rPr>
+                <w:rFonts w:ascii="Times New Roman" w:hAnsi="Times New Roman" w:cs="Times New Roman"/>
                 <w:sz w:val="16"/>
                 <w:szCs w:val="16"/>
               </w:rPr>
@@ -2326,6 +2529,7 @@
             </w:r>
             <w:r>
               <w:rPr>
+                <w:rFonts w:ascii="Times New Roman" w:hAnsi="Times New Roman" w:cs="Times New Roman"/>
                 <w:sz w:val="16"/>
                 <w:szCs w:val="16"/>
               </w:rPr>
@@ -2350,35 +2554,32 @@
             <w:pPr>
               <w:jc w:val="center"/>
               <w:rPr>
+                <w:rFonts w:ascii="Times New Roman" w:hAnsi="Times New Roman" w:cs="Times New Roman"/>
                 <w:sz w:val="16"/>
                 <w:szCs w:val="16"/>
               </w:rPr>
             </w:pPr>
             <w:r>
               <w:rPr>
+                <w:rFonts w:ascii="Times New Roman" w:hAnsi="Times New Roman" w:cs="Times New Roman"/>
                 <w:sz w:val="16"/>
                 <w:szCs w:val="16"/>
               </w:rPr>
-              <w:t xml:space="preserve">сам. раб. </w:t>
-            </w:r>
-            <w:r>
-              <w:rPr>
-                <w:sz w:val="16"/>
-                <w:szCs w:val="16"/>
-              </w:rPr>
-              <w:t>с использованием</w:t>
+              <w:t>сам. раб. с использованием</w:t>
             </w:r>
           </w:p>
           <w:p>
             <w:pPr>
               <w:jc w:val="center"/>
               <w:rPr>
+                <w:rFonts w:ascii="Times New Roman" w:hAnsi="Times New Roman" w:cs="Times New Roman"/>
                 <w:sz w:val="16"/>
                 <w:szCs w:val="16"/>
               </w:rPr>
             </w:pPr>
             <w:r>
               <w:rPr>
+                <w:rFonts w:ascii="Times New Roman" w:hAnsi="Times New Roman" w:cs="Times New Roman"/>
                 <w:sz w:val="16"/>
                 <w:szCs w:val="16"/>
               </w:rPr>
@@ -2402,23 +2603,38 @@
             <w:pPr>
               <w:jc w:val="center"/>
               <w:rPr>
+                <w:rFonts w:ascii="Times New Roman" w:hAnsi="Times New Roman" w:cs="Times New Roman"/>
                 <w:sz w:val="16"/>
                 <w:szCs w:val="16"/>
               </w:rPr>
             </w:pPr>
             <w:r>
               <w:rPr>
+                <w:rFonts w:ascii="Times New Roman" w:hAnsi="Times New Roman" w:cs="Times New Roman"/>
                 <w:sz w:val="16"/>
                 <w:szCs w:val="16"/>
               </w:rPr>
-              <w:t>текущий контроль</w:t>
+              <w:t>текущий контроль (</w:t>
             </w:r>
+            <w:proofErr w:type="spellStart"/>
+            <w:proofErr w:type="gramStart"/>
             <w:r>
               <w:rPr>
+                <w:rFonts w:ascii="Times New Roman" w:hAnsi="Times New Roman" w:cs="Times New Roman"/>
                 <w:sz w:val="16"/>
                 <w:szCs w:val="16"/>
               </w:rPr>
-              <w:t xml:space="preserve"> (сам.раб.)</w:t>
+              <w:t>сам.раб</w:t>
+            </w:r>
+            <w:proofErr w:type="spellEnd"/>
+            <w:proofErr w:type="gramEnd"/>
+            <w:r>
+              <w:rPr>
+                <w:rFonts w:ascii="Times New Roman" w:hAnsi="Times New Roman" w:cs="Times New Roman"/>
+                <w:sz w:val="16"/>
+                <w:szCs w:val="16"/>
+              </w:rPr>
+              <w:t>.)</w:t>
             </w:r>
           </w:p>
         </w:tc>
@@ -2438,30 +2654,38 @@
             <w:pPr>
               <w:jc w:val="center"/>
               <w:rPr>
+                <w:rFonts w:ascii="Times New Roman" w:hAnsi="Times New Roman" w:cs="Times New Roman"/>
                 <w:sz w:val="16"/>
                 <w:szCs w:val="16"/>
               </w:rPr>
             </w:pPr>
             <w:r>
               <w:rPr>
+                <w:rFonts w:ascii="Times New Roman" w:hAnsi="Times New Roman" w:cs="Times New Roman"/>
                 <w:sz w:val="16"/>
                 <w:szCs w:val="16"/>
               </w:rPr>
-              <w:t>п</w:t>
+              <w:t>промежуточная аттестация (</w:t>
             </w:r>
+            <w:proofErr w:type="spellStart"/>
+            <w:proofErr w:type="gramStart"/>
             <w:r>
               <w:rPr>
+                <w:rFonts w:ascii="Times New Roman" w:hAnsi="Times New Roman" w:cs="Times New Roman"/>
                 <w:sz w:val="16"/>
                 <w:szCs w:val="16"/>
               </w:rPr>
-              <w:t>ромежуточная аттестация</w:t>
+              <w:t>сам.раб</w:t>
             </w:r>
+            <w:proofErr w:type="spellEnd"/>
+            <w:proofErr w:type="gramEnd"/>
             <w:r>
               <w:rPr>
+                <w:rFonts w:ascii="Times New Roman" w:hAnsi="Times New Roman" w:cs="Times New Roman"/>
                 <w:sz w:val="16"/>
                 <w:szCs w:val="16"/>
               </w:rPr>
-              <w:t xml:space="preserve"> (сам.раб.)</w:t>
+              <w:t>.)</w:t>
             </w:r>
           </w:p>
         </w:tc>
@@ -2481,19 +2705,24 @@
             <w:pPr>
               <w:jc w:val="center"/>
               <w:rPr>
+                <w:rFonts w:ascii="Times New Roman" w:hAnsi="Times New Roman" w:cs="Times New Roman"/>
                 <w:sz w:val="16"/>
                 <w:szCs w:val="16"/>
               </w:rPr>
             </w:pPr>
+            <w:proofErr w:type="gramStart"/>
             <w:r>
               <w:rPr>
+                <w:rFonts w:ascii="Times New Roman" w:hAnsi="Times New Roman" w:cs="Times New Roman"/>
                 <w:sz w:val="16"/>
                 <w:szCs w:val="16"/>
               </w:rPr>
               <w:t>итоговая  аттестация</w:t>
             </w:r>
+            <w:proofErr w:type="gramEnd"/>
             <w:r>
               <w:rPr>
+                <w:rFonts w:ascii="Times New Roman" w:hAnsi="Times New Roman" w:cs="Times New Roman"/>
                 <w:sz w:val="16"/>
                 <w:szCs w:val="16"/>
               </w:rPr>
@@ -2504,16 +2733,38 @@
             <w:pPr>
               <w:jc w:val="center"/>
               <w:rPr>
+                <w:rFonts w:ascii="Times New Roman" w:hAnsi="Times New Roman" w:cs="Times New Roman"/>
                 <w:sz w:val="16"/>
                 <w:szCs w:val="16"/>
               </w:rPr>
             </w:pPr>
             <w:r>
               <w:rPr>
+                <w:rFonts w:ascii="Times New Roman" w:hAnsi="Times New Roman" w:cs="Times New Roman"/>
                 <w:sz w:val="16"/>
                 <w:szCs w:val="16"/>
               </w:rPr>
-              <w:t>(сам.раб.)</w:t>
+              <w:t>(</w:t>
+            </w:r>
+            <w:proofErr w:type="spellStart"/>
+            <w:proofErr w:type="gramStart"/>
+            <w:r>
+              <w:rPr>
+                <w:rFonts w:ascii="Times New Roman" w:hAnsi="Times New Roman" w:cs="Times New Roman"/>
+                <w:sz w:val="16"/>
+                <w:szCs w:val="16"/>
+              </w:rPr>
+              <w:t>сам.раб</w:t>
+            </w:r>
+            <w:proofErr w:type="spellEnd"/>
+            <w:proofErr w:type="gramEnd"/>
+            <w:r>
+              <w:rPr>
+                <w:rFonts w:ascii="Times New Roman" w:hAnsi="Times New Roman" w:cs="Times New Roman"/>
+                <w:sz w:val="16"/>
+                <w:szCs w:val="16"/>
+              </w:rPr>
+              <w:t>.)</w:t>
             </w:r>
           </w:p>
         </w:tc>
@@ -2532,6 +2783,7 @@
           <w:p>
             <w:pPr>
               <w:rPr>
+                <w:rFonts w:ascii="Times New Roman" w:hAnsi="Times New Roman" w:cs="Times New Roman"/>
                 <w:sz w:val="16"/>
                 <w:szCs w:val="16"/>
               </w:rPr>
@@ -2553,6 +2805,7 @@
           <w:p>
             <w:pPr>
               <w:rPr>
+                <w:rFonts w:ascii="Times New Roman" w:hAnsi="Times New Roman" w:cs="Times New Roman"/>
                 <w:sz w:val="16"/>
                 <w:szCs w:val="16"/>
               </w:rPr>
@@ -2577,11 +2830,15 @@
             <w:pPr>
               <w:jc w:val="center"/>
               <w:rPr>
+                <w:rFonts w:ascii="Times New Roman" w:hAnsi="Times New Roman" w:cs="Times New Roman"/>
                 <w:sz w:val="16"/>
                 <w:szCs w:val="16"/>
               </w:rPr>
             </w:pPr>
             <w:r>
+              <w:rPr>
+                <w:rFonts w:ascii="Times New Roman" w:hAnsi="Times New Roman" w:cs="Times New Roman"/>
+              </w:rPr>
               <w:t>ОСНОВНАЯ ТРАЕКТОРИЯ</w:t>
             </w:r>
           </w:p>
@@ -2604,11 +2861,15 @@
             <w:pPr>
               <w:jc w:val="center"/>
               <w:rPr>
+                <w:rFonts w:ascii="Times New Roman" w:hAnsi="Times New Roman" w:cs="Times New Roman"/>
                 <w:sz w:val="16"/>
                 <w:szCs w:val="16"/>
               </w:rPr>
             </w:pPr>
             <w:r>
+              <w:rPr>
+                <w:rFonts w:ascii="Times New Roman" w:hAnsi="Times New Roman" w:cs="Times New Roman"/>
+              </w:rPr>
               <w:t>Форма обучения: очная</w:t>
             </w:r>
           </w:p>
@@ -2629,12 +2890,14 @@
           <w:p>
             <w:pPr>
               <w:rPr>
+                <w:rFonts w:ascii="Times New Roman" w:hAnsi="Times New Roman" w:cs="Times New Roman"/>
                 <w:sz w:val="16"/>
                 <w:szCs w:val="16"/>
               </w:rPr>
             </w:pPr>
             <w:r>
               <w:rPr>
+                <w:rFonts w:ascii="Times New Roman" w:hAnsi="Times New Roman" w:cs="Times New Roman"/>
                 <w:sz w:val="16"/>
                 <w:szCs w:val="16"/>
               </w:rPr>
@@ -2657,12 +2920,14 @@
             <w:pPr>
               <w:jc w:val="center"/>
               <w:rPr>
+                <w:rFonts w:ascii="Times New Roman" w:hAnsi="Times New Roman" w:cs="Times New Roman"/>
                 <w:sz w:val="16"/>
                 <w:szCs w:val="16"/>
               </w:rPr>
             </w:pPr>
             <w:r>
               <w:rPr>
+                <w:rFonts w:ascii="Times New Roman" w:hAnsi="Times New Roman" w:cs="Times New Roman"/>
                 <w:sz w:val="16"/>
                 <w:szCs w:val="16"/>
               </w:rPr>
@@ -2685,6 +2950,7 @@
             <w:pPr>
               <w:jc w:val="center"/>
               <w:rPr>
+                <w:rFonts w:ascii="Times New Roman" w:hAnsi="Times New Roman" w:cs="Times New Roman"/>
                 <w:sz w:val="16"/>
                 <w:szCs w:val="16"/>
               </w:rPr>
@@ -2706,6 +2972,7 @@
             <w:pPr>
               <w:jc w:val="center"/>
               <w:rPr>
+                <w:rFonts w:ascii="Times New Roman" w:hAnsi="Times New Roman" w:cs="Times New Roman"/>
                 <w:sz w:val="16"/>
                 <w:szCs w:val="16"/>
               </w:rPr>
@@ -2727,12 +2994,14 @@
             <w:pPr>
               <w:jc w:val="center"/>
               <w:rPr>
+                <w:rFonts w:ascii="Times New Roman" w:hAnsi="Times New Roman" w:cs="Times New Roman"/>
                 <w:sz w:val="16"/>
                 <w:szCs w:val="16"/>
               </w:rPr>
             </w:pPr>
             <w:r>
               <w:rPr>
+                <w:rFonts w:ascii="Times New Roman" w:hAnsi="Times New Roman" w:cs="Times New Roman"/>
                 <w:sz w:val="16"/>
                 <w:szCs w:val="16"/>
               </w:rPr>
@@ -2755,6 +3024,7 @@
             <w:pPr>
               <w:jc w:val="center"/>
               <w:rPr>
+                <w:rFonts w:ascii="Times New Roman" w:hAnsi="Times New Roman" w:cs="Times New Roman"/>
                 <w:sz w:val="16"/>
                 <w:szCs w:val="16"/>
               </w:rPr>
@@ -2776,6 +3046,7 @@
             <w:pPr>
               <w:jc w:val="center"/>
               <w:rPr>
+                <w:rFonts w:ascii="Times New Roman" w:hAnsi="Times New Roman" w:cs="Times New Roman"/>
                 <w:sz w:val="16"/>
                 <w:szCs w:val="16"/>
               </w:rPr>
@@ -2797,6 +3068,7 @@
             <w:pPr>
               <w:jc w:val="center"/>
               <w:rPr>
+                <w:rFonts w:ascii="Times New Roman" w:hAnsi="Times New Roman" w:cs="Times New Roman"/>
                 <w:sz w:val="16"/>
                 <w:szCs w:val="16"/>
               </w:rPr>
@@ -2818,6 +3090,7 @@
             <w:pPr>
               <w:jc w:val="center"/>
               <w:rPr>
+                <w:rFonts w:ascii="Times New Roman" w:hAnsi="Times New Roman" w:cs="Times New Roman"/>
                 <w:sz w:val="16"/>
                 <w:szCs w:val="16"/>
               </w:rPr>
@@ -2839,12 +3112,14 @@
             <w:pPr>
               <w:jc w:val="center"/>
               <w:rPr>
+                <w:rFonts w:ascii="Times New Roman" w:hAnsi="Times New Roman" w:cs="Times New Roman"/>
                 <w:sz w:val="16"/>
                 <w:szCs w:val="16"/>
               </w:rPr>
             </w:pPr>
             <w:r>
               <w:rPr>
+                <w:rFonts w:ascii="Times New Roman" w:hAnsi="Times New Roman" w:cs="Times New Roman"/>
                 <w:sz w:val="16"/>
                 <w:szCs w:val="16"/>
               </w:rPr>
@@ -2867,6 +3142,7 @@
             <w:pPr>
               <w:jc w:val="center"/>
               <w:rPr>
+                <w:rFonts w:ascii="Times New Roman" w:hAnsi="Times New Roman" w:cs="Times New Roman"/>
                 <w:sz w:val="16"/>
                 <w:szCs w:val="16"/>
               </w:rPr>
@@ -2888,6 +3164,7 @@
             <w:pPr>
               <w:jc w:val="center"/>
               <w:rPr>
+                <w:rFonts w:ascii="Times New Roman" w:hAnsi="Times New Roman" w:cs="Times New Roman"/>
                 <w:sz w:val="16"/>
                 <w:szCs w:val="16"/>
               </w:rPr>
@@ -2909,6 +3186,7 @@
             <w:pPr>
               <w:jc w:val="center"/>
               <w:rPr>
+                <w:rFonts w:ascii="Times New Roman" w:hAnsi="Times New Roman" w:cs="Times New Roman"/>
                 <w:sz w:val="16"/>
                 <w:szCs w:val="16"/>
               </w:rPr>
@@ -2930,12 +3208,14 @@
             <w:pPr>
               <w:jc w:val="center"/>
               <w:rPr>
+                <w:rFonts w:ascii="Times New Roman" w:hAnsi="Times New Roman" w:cs="Times New Roman"/>
                 <w:sz w:val="16"/>
                 <w:szCs w:val="16"/>
               </w:rPr>
             </w:pPr>
             <w:r>
               <w:rPr>
+                <w:rFonts w:ascii="Times New Roman" w:hAnsi="Times New Roman" w:cs="Times New Roman"/>
                 <w:sz w:val="16"/>
                 <w:szCs w:val="16"/>
               </w:rPr>
@@ -2958,6 +3238,7 @@
             <w:pPr>
               <w:jc w:val="center"/>
               <w:rPr>
+                <w:rFonts w:ascii="Times New Roman" w:hAnsi="Times New Roman" w:cs="Times New Roman"/>
                 <w:sz w:val="16"/>
                 <w:szCs w:val="16"/>
               </w:rPr>
@@ -2979,12 +3260,14 @@
             <w:pPr>
               <w:jc w:val="center"/>
               <w:rPr>
+                <w:rFonts w:ascii="Times New Roman" w:hAnsi="Times New Roman" w:cs="Times New Roman"/>
                 <w:sz w:val="16"/>
                 <w:szCs w:val="16"/>
               </w:rPr>
             </w:pPr>
             <w:r>
               <w:rPr>
+                <w:rFonts w:ascii="Times New Roman" w:hAnsi="Times New Roman" w:cs="Times New Roman"/>
                 <w:sz w:val="16"/>
                 <w:szCs w:val="16"/>
               </w:rPr>
@@ -3007,6 +3290,7 @@
             <w:pPr>
               <w:jc w:val="center"/>
               <w:rPr>
+                <w:rFonts w:ascii="Times New Roman" w:hAnsi="Times New Roman" w:cs="Times New Roman"/>
                 <w:sz w:val="16"/>
                 <w:szCs w:val="16"/>
               </w:rPr>
@@ -3028,12 +3312,14 @@
             <w:pPr>
               <w:jc w:val="center"/>
               <w:rPr>
+                <w:rFonts w:ascii="Times New Roman" w:hAnsi="Times New Roman" w:cs="Times New Roman"/>
                 <w:sz w:val="16"/>
                 <w:szCs w:val="16"/>
               </w:rPr>
             </w:pPr>
             <w:r>
               <w:rPr>
+                <w:rFonts w:ascii="Times New Roman" w:hAnsi="Times New Roman" w:cs="Times New Roman"/>
                 <w:sz w:val="16"/>
                 <w:szCs w:val="16"/>
               </w:rPr>
@@ -3056,12 +3342,14 @@
             <w:pPr>
               <w:jc w:val="center"/>
               <w:rPr>
+                <w:rFonts w:ascii="Times New Roman" w:hAnsi="Times New Roman" w:cs="Times New Roman"/>
                 <w:sz w:val="16"/>
                 <w:szCs w:val="16"/>
               </w:rPr>
             </w:pPr>
             <w:r>
               <w:rPr>
+                <w:rFonts w:ascii="Times New Roman" w:hAnsi="Times New Roman" w:cs="Times New Roman"/>
                 <w:sz w:val="16"/>
                 <w:szCs w:val="16"/>
               </w:rPr>
@@ -3085,6 +3373,7 @@
           <w:p>
             <w:pPr>
               <w:rPr>
+                <w:rFonts w:ascii="Times New Roman" w:hAnsi="Times New Roman" w:cs="Times New Roman"/>
                 <w:sz w:val="16"/>
                 <w:szCs w:val="16"/>
               </w:rPr>
@@ -3106,12 +3395,14 @@
             <w:pPr>
               <w:jc w:val="center"/>
               <w:rPr>
+                <w:rFonts w:ascii="Times New Roman" w:hAnsi="Times New Roman" w:cs="Times New Roman"/>
                 <w:sz w:val="16"/>
                 <w:szCs w:val="16"/>
               </w:rPr>
             </w:pPr>
             <w:r>
               <w:rPr>
+                <w:rFonts w:ascii="Times New Roman" w:hAnsi="Times New Roman" w:cs="Times New Roman"/>
                 <w:sz w:val="16"/>
                 <w:szCs w:val="16"/>
               </w:rPr>
@@ -3119,6 +3410,7 @@
             </w:r>
             <w:r>
               <w:rPr>
+                <w:rFonts w:ascii="Times New Roman" w:hAnsi="Times New Roman" w:cs="Times New Roman"/>
                 <w:sz w:val="16"/>
                 <w:szCs w:val="16"/>
               </w:rPr>
@@ -3126,6 +3418,7 @@
             </w:r>
             <w:r>
               <w:rPr>
+                <w:rFonts w:ascii="Times New Roman" w:hAnsi="Times New Roman" w:cs="Times New Roman"/>
                 <w:sz w:val="16"/>
                 <w:szCs w:val="16"/>
               </w:rPr>
@@ -3148,6 +3441,7 @@
             <w:pPr>
               <w:jc w:val="center"/>
               <w:rPr>
+                <w:rFonts w:ascii="Times New Roman" w:hAnsi="Times New Roman" w:cs="Times New Roman"/>
                 <w:sz w:val="16"/>
                 <w:szCs w:val="16"/>
               </w:rPr>
@@ -3169,6 +3463,7 @@
             <w:pPr>
               <w:jc w:val="center"/>
               <w:rPr>
+                <w:rFonts w:ascii="Times New Roman" w:hAnsi="Times New Roman" w:cs="Times New Roman"/>
                 <w:sz w:val="16"/>
                 <w:szCs w:val="16"/>
               </w:rPr>
@@ -3190,12 +3485,14 @@
             <w:pPr>
               <w:jc w:val="center"/>
               <w:rPr>
+                <w:rFonts w:ascii="Times New Roman" w:hAnsi="Times New Roman" w:cs="Times New Roman"/>
                 <w:sz w:val="16"/>
                 <w:szCs w:val="16"/>
               </w:rPr>
             </w:pPr>
             <w:r>
               <w:rPr>
+                <w:rFonts w:ascii="Times New Roman" w:hAnsi="Times New Roman" w:cs="Times New Roman"/>
                 <w:sz w:val="16"/>
                 <w:szCs w:val="16"/>
               </w:rPr>
@@ -3203,6 +3500,7 @@
             </w:r>
             <w:r>
               <w:rPr>
+                <w:rFonts w:ascii="Times New Roman" w:hAnsi="Times New Roman" w:cs="Times New Roman"/>
                 <w:sz w:val="16"/>
                 <w:szCs w:val="16"/>
               </w:rPr>
@@ -3210,6 +3508,7 @@
             </w:r>
             <w:r>
               <w:rPr>
+                <w:rFonts w:ascii="Times New Roman" w:hAnsi="Times New Roman" w:cs="Times New Roman"/>
                 <w:sz w:val="16"/>
                 <w:szCs w:val="16"/>
               </w:rPr>
@@ -3232,6 +3531,7 @@
             <w:pPr>
               <w:jc w:val="center"/>
               <w:rPr>
+                <w:rFonts w:ascii="Times New Roman" w:hAnsi="Times New Roman" w:cs="Times New Roman"/>
                 <w:sz w:val="16"/>
                 <w:szCs w:val="16"/>
               </w:rPr>
@@ -3253,6 +3553,7 @@
             <w:pPr>
               <w:jc w:val="center"/>
               <w:rPr>
+                <w:rFonts w:ascii="Times New Roman" w:hAnsi="Times New Roman" w:cs="Times New Roman"/>
                 <w:sz w:val="16"/>
                 <w:szCs w:val="16"/>
               </w:rPr>
@@ -3274,6 +3575,7 @@
             <w:pPr>
               <w:jc w:val="center"/>
               <w:rPr>
+                <w:rFonts w:ascii="Times New Roman" w:hAnsi="Times New Roman" w:cs="Times New Roman"/>
                 <w:sz w:val="16"/>
                 <w:szCs w:val="16"/>
               </w:rPr>
@@ -3295,6 +3597,7 @@
             <w:pPr>
               <w:jc w:val="center"/>
               <w:rPr>
+                <w:rFonts w:ascii="Times New Roman" w:hAnsi="Times New Roman" w:cs="Times New Roman"/>
                 <w:sz w:val="16"/>
                 <w:szCs w:val="16"/>
               </w:rPr>
@@ -3316,12 +3619,14 @@
             <w:pPr>
               <w:jc w:val="center"/>
               <w:rPr>
+                <w:rFonts w:ascii="Times New Roman" w:hAnsi="Times New Roman" w:cs="Times New Roman"/>
                 <w:sz w:val="16"/>
                 <w:szCs w:val="16"/>
               </w:rPr>
             </w:pPr>
             <w:r>
               <w:rPr>
+                <w:rFonts w:ascii="Times New Roman" w:hAnsi="Times New Roman" w:cs="Times New Roman"/>
                 <w:sz w:val="16"/>
                 <w:szCs w:val="16"/>
               </w:rPr>
@@ -3329,6 +3634,7 @@
             </w:r>
             <w:r>
               <w:rPr>
+                <w:rFonts w:ascii="Times New Roman" w:hAnsi="Times New Roman" w:cs="Times New Roman"/>
                 <w:sz w:val="16"/>
                 <w:szCs w:val="16"/>
               </w:rPr>
@@ -3336,6 +3642,7 @@
             </w:r>
             <w:r>
               <w:rPr>
+                <w:rFonts w:ascii="Times New Roman" w:hAnsi="Times New Roman" w:cs="Times New Roman"/>
                 <w:sz w:val="16"/>
                 <w:szCs w:val="16"/>
               </w:rPr>
@@ -3358,6 +3665,7 @@
             <w:pPr>
               <w:jc w:val="center"/>
               <w:rPr>
+                <w:rFonts w:ascii="Times New Roman" w:hAnsi="Times New Roman" w:cs="Times New Roman"/>
                 <w:sz w:val="16"/>
                 <w:szCs w:val="16"/>
               </w:rPr>
@@ -3379,6 +3687,7 @@
             <w:pPr>
               <w:jc w:val="center"/>
               <w:rPr>
+                <w:rFonts w:ascii="Times New Roman" w:hAnsi="Times New Roman" w:cs="Times New Roman"/>
                 <w:sz w:val="16"/>
                 <w:szCs w:val="16"/>
               </w:rPr>
@@ -3400,6 +3709,7 @@
             <w:pPr>
               <w:jc w:val="center"/>
               <w:rPr>
+                <w:rFonts w:ascii="Times New Roman" w:hAnsi="Times New Roman" w:cs="Times New Roman"/>
                 <w:sz w:val="16"/>
                 <w:szCs w:val="16"/>
               </w:rPr>
@@ -3421,12 +3731,14 @@
             <w:pPr>
               <w:jc w:val="center"/>
               <w:rPr>
+                <w:rFonts w:ascii="Times New Roman" w:hAnsi="Times New Roman" w:cs="Times New Roman"/>
                 <w:sz w:val="16"/>
                 <w:szCs w:val="16"/>
               </w:rPr>
             </w:pPr>
             <w:r>
               <w:rPr>
+                <w:rFonts w:ascii="Times New Roman" w:hAnsi="Times New Roman" w:cs="Times New Roman"/>
                 <w:sz w:val="16"/>
                 <w:szCs w:val="16"/>
               </w:rPr>
@@ -3449,6 +3761,7 @@
             <w:pPr>
               <w:jc w:val="center"/>
               <w:rPr>
+                <w:rFonts w:ascii="Times New Roman" w:hAnsi="Times New Roman" w:cs="Times New Roman"/>
                 <w:sz w:val="16"/>
                 <w:szCs w:val="16"/>
               </w:rPr>
@@ -3470,12 +3783,14 @@
             <w:pPr>
               <w:jc w:val="center"/>
               <w:rPr>
+                <w:rFonts w:ascii="Times New Roman" w:hAnsi="Times New Roman" w:cs="Times New Roman"/>
                 <w:sz w:val="16"/>
                 <w:szCs w:val="16"/>
               </w:rPr>
             </w:pPr>
             <w:r>
               <w:rPr>
+                <w:rFonts w:ascii="Times New Roman" w:hAnsi="Times New Roman" w:cs="Times New Roman"/>
                 <w:sz w:val="16"/>
                 <w:szCs w:val="16"/>
               </w:rPr>
@@ -3498,6 +3813,7 @@
             <w:pPr>
               <w:jc w:val="center"/>
               <w:rPr>
+                <w:rFonts w:ascii="Times New Roman" w:hAnsi="Times New Roman" w:cs="Times New Roman"/>
                 <w:sz w:val="16"/>
                 <w:szCs w:val="16"/>
               </w:rPr>
@@ -3519,6 +3835,7 @@
             <w:pPr>
               <w:jc w:val="center"/>
               <w:rPr>
+                <w:rFonts w:ascii="Times New Roman" w:hAnsi="Times New Roman" w:cs="Times New Roman"/>
                 <w:sz w:val="16"/>
                 <w:szCs w:val="16"/>
               </w:rPr>
@@ -3540,6 +3857,7 @@
             <w:pPr>
               <w:jc w:val="center"/>
               <w:rPr>
+                <w:rFonts w:ascii="Times New Roman" w:hAnsi="Times New Roman" w:cs="Times New Roman"/>
                 <w:sz w:val="16"/>
                 <w:szCs w:val="16"/>
               </w:rPr>
@@ -3562,12 +3880,14 @@
           <w:p>
             <w:pPr>
               <w:rPr>
+                <w:rFonts w:ascii="Times New Roman" w:hAnsi="Times New Roman" w:cs="Times New Roman"/>
                 <w:sz w:val="16"/>
                 <w:szCs w:val="16"/>
               </w:rPr>
             </w:pPr>
             <w:r>
               <w:rPr>
+                <w:rFonts w:ascii="Times New Roman" w:hAnsi="Times New Roman" w:cs="Times New Roman"/>
                 <w:sz w:val="16"/>
                 <w:szCs w:val="16"/>
               </w:rPr>
@@ -3590,6 +3910,7 @@
             <w:pPr>
               <w:jc w:val="center"/>
               <w:rPr>
+                <w:rFonts w:ascii="Times New Roman" w:hAnsi="Times New Roman" w:cs="Times New Roman"/>
                 <w:sz w:val="16"/>
                 <w:szCs w:val="16"/>
                 <w:lang w:val="en-US"/>
@@ -3597,6 +3918,7 @@
             </w:pPr>
             <w:r>
               <w:rPr>
+                <w:rFonts w:ascii="Times New Roman" w:hAnsi="Times New Roman" w:cs="Times New Roman"/>
                 <w:sz w:val="16"/>
                 <w:szCs w:val="16"/>
                 <w:lang w:val="en-US"/>
@@ -3620,6 +3942,7 @@
             <w:pPr>
               <w:jc w:val="center"/>
               <w:rPr>
+                <w:rFonts w:ascii="Times New Roman" w:hAnsi="Times New Roman" w:cs="Times New Roman"/>
                 <w:sz w:val="16"/>
                 <w:szCs w:val="16"/>
               </w:rPr>
@@ -3641,6 +3964,7 @@
             <w:pPr>
               <w:jc w:val="center"/>
               <w:rPr>
+                <w:rFonts w:ascii="Times New Roman" w:hAnsi="Times New Roman" w:cs="Times New Roman"/>
                 <w:sz w:val="16"/>
                 <w:szCs w:val="16"/>
               </w:rPr>
@@ -3662,12 +3986,14 @@
             <w:pPr>
               <w:jc w:val="center"/>
               <w:rPr>
+                <w:rFonts w:ascii="Times New Roman" w:hAnsi="Times New Roman" w:cs="Times New Roman"/>
                 <w:sz w:val="16"/>
                 <w:szCs w:val="16"/>
               </w:rPr>
             </w:pPr>
             <w:r>
               <w:rPr>
+                <w:rFonts w:ascii="Times New Roman" w:hAnsi="Times New Roman" w:cs="Times New Roman"/>
                 <w:sz w:val="16"/>
                 <w:szCs w:val="16"/>
               </w:rPr>
@@ -3690,6 +4016,7 @@
             <w:pPr>
               <w:jc w:val="center"/>
               <w:rPr>
+                <w:rFonts w:ascii="Times New Roman" w:hAnsi="Times New Roman" w:cs="Times New Roman"/>
                 <w:sz w:val="16"/>
                 <w:szCs w:val="16"/>
               </w:rPr>
@@ -3711,6 +4038,7 @@
             <w:pPr>
               <w:jc w:val="center"/>
               <w:rPr>
+                <w:rFonts w:ascii="Times New Roman" w:hAnsi="Times New Roman" w:cs="Times New Roman"/>
                 <w:sz w:val="16"/>
                 <w:szCs w:val="16"/>
               </w:rPr>
@@ -3732,6 +4060,7 @@
             <w:pPr>
               <w:jc w:val="center"/>
               <w:rPr>
+                <w:rFonts w:ascii="Times New Roman" w:hAnsi="Times New Roman" w:cs="Times New Roman"/>
                 <w:sz w:val="16"/>
                 <w:szCs w:val="16"/>
               </w:rPr>
@@ -3753,6 +4082,7 @@
             <w:pPr>
               <w:jc w:val="center"/>
               <w:rPr>
+                <w:rFonts w:ascii="Times New Roman" w:hAnsi="Times New Roman" w:cs="Times New Roman"/>
                 <w:sz w:val="16"/>
                 <w:szCs w:val="16"/>
               </w:rPr>
@@ -3774,12 +4104,14 @@
             <w:pPr>
               <w:jc w:val="center"/>
               <w:rPr>
+                <w:rFonts w:ascii="Times New Roman" w:hAnsi="Times New Roman" w:cs="Times New Roman"/>
                 <w:sz w:val="16"/>
                 <w:szCs w:val="16"/>
               </w:rPr>
             </w:pPr>
             <w:r>
               <w:rPr>
+                <w:rFonts w:ascii="Times New Roman" w:hAnsi="Times New Roman" w:cs="Times New Roman"/>
                 <w:sz w:val="16"/>
                 <w:szCs w:val="16"/>
               </w:rPr>
@@ -3802,6 +4134,7 @@
             <w:pPr>
               <w:jc w:val="center"/>
               <w:rPr>
+                <w:rFonts w:ascii="Times New Roman" w:hAnsi="Times New Roman" w:cs="Times New Roman"/>
                 <w:sz w:val="16"/>
                 <w:szCs w:val="16"/>
               </w:rPr>
@@ -3823,6 +4156,7 @@
             <w:pPr>
               <w:jc w:val="center"/>
               <w:rPr>
+                <w:rFonts w:ascii="Times New Roman" w:hAnsi="Times New Roman" w:cs="Times New Roman"/>
                 <w:sz w:val="16"/>
                 <w:szCs w:val="16"/>
               </w:rPr>
@@ -3844,6 +4178,7 @@
             <w:pPr>
               <w:jc w:val="center"/>
               <w:rPr>
+                <w:rFonts w:ascii="Times New Roman" w:hAnsi="Times New Roman" w:cs="Times New Roman"/>
                 <w:sz w:val="16"/>
                 <w:szCs w:val="16"/>
               </w:rPr>
@@ -3865,12 +4200,14 @@
             <w:pPr>
               <w:jc w:val="center"/>
               <w:rPr>
+                <w:rFonts w:ascii="Times New Roman" w:hAnsi="Times New Roman" w:cs="Times New Roman"/>
                 <w:sz w:val="16"/>
                 <w:szCs w:val="16"/>
               </w:rPr>
             </w:pPr>
             <w:r>
               <w:rPr>
+                <w:rFonts w:ascii="Times New Roman" w:hAnsi="Times New Roman" w:cs="Times New Roman"/>
                 <w:sz w:val="16"/>
                 <w:szCs w:val="16"/>
               </w:rPr>
@@ -3893,6 +4230,7 @@
             <w:pPr>
               <w:jc w:val="center"/>
               <w:rPr>
+                <w:rFonts w:ascii="Times New Roman" w:hAnsi="Times New Roman" w:cs="Times New Roman"/>
                 <w:sz w:val="16"/>
                 <w:szCs w:val="16"/>
               </w:rPr>
@@ -3914,12 +4252,14 @@
             <w:pPr>
               <w:jc w:val="center"/>
               <w:rPr>
+                <w:rFonts w:ascii="Times New Roman" w:hAnsi="Times New Roman" w:cs="Times New Roman"/>
                 <w:sz w:val="16"/>
                 <w:szCs w:val="16"/>
               </w:rPr>
             </w:pPr>
             <w:r>
               <w:rPr>
+                <w:rFonts w:ascii="Times New Roman" w:hAnsi="Times New Roman" w:cs="Times New Roman"/>
                 <w:sz w:val="16"/>
                 <w:szCs w:val="16"/>
               </w:rPr>
@@ -3942,6 +4282,7 @@
             <w:pPr>
               <w:jc w:val="center"/>
               <w:rPr>
+                <w:rFonts w:ascii="Times New Roman" w:hAnsi="Times New Roman" w:cs="Times New Roman"/>
                 <w:sz w:val="16"/>
                 <w:szCs w:val="16"/>
               </w:rPr>
@@ -3963,6 +4304,7 @@
             <w:pPr>
               <w:jc w:val="center"/>
               <w:rPr>
+                <w:rFonts w:ascii="Times New Roman" w:hAnsi="Times New Roman" w:cs="Times New Roman"/>
                 <w:sz w:val="16"/>
                 <w:szCs w:val="16"/>
               </w:rPr>
@@ -3984,12 +4326,14 @@
             <w:pPr>
               <w:jc w:val="center"/>
               <w:rPr>
+                <w:rFonts w:ascii="Times New Roman" w:hAnsi="Times New Roman" w:cs="Times New Roman"/>
                 <w:sz w:val="16"/>
                 <w:szCs w:val="16"/>
               </w:rPr>
             </w:pPr>
             <w:r>
               <w:rPr>
+                <w:rFonts w:ascii="Times New Roman" w:hAnsi="Times New Roman" w:cs="Times New Roman"/>
                 <w:sz w:val="16"/>
                 <w:szCs w:val="16"/>
               </w:rPr>
@@ -4002,11 +4346,18 @@
     <w:p>
       <w:pPr>
         <w:rPr>
+          <w:rFonts w:ascii="Times New Roman" w:hAnsi="Times New Roman" w:cs="Times New Roman"/>
           <w:lang w:val="en-US"/>
         </w:rPr>
       </w:pPr>
     </w:p>
-    <w:p/>
+    <w:p>
+      <w:pPr>
+        <w:rPr>
+          <w:rFonts w:ascii="Times New Roman" w:hAnsi="Times New Roman" w:cs="Times New Roman"/>
+        </w:rPr>
+      </w:pPr>
+    </w:p>
     <w:tbl>
       <w:tblPr>
         <w:tblW w:w="9615" w:type="dxa"/>
@@ -4044,6 +4395,7 @@
             <w:pPr>
               <w:jc w:val="center"/>
               <w:rPr>
+                <w:rFonts w:ascii="Times New Roman" w:hAnsi="Times New Roman" w:cs="Times New Roman"/>
                 <w:bCs/>
                 <w:sz w:val="20"/>
                 <w:szCs w:val="20"/>
@@ -4051,6 +4403,7 @@
             </w:pPr>
             <w:r>
               <w:rPr>
+                <w:rFonts w:ascii="Times New Roman" w:hAnsi="Times New Roman" w:cs="Times New Roman"/>
                 <w:bCs/>
                 <w:sz w:val="20"/>
                 <w:szCs w:val="20"/>
@@ -4081,16 +4434,36 @@
             <w:pPr>
               <w:jc w:val="center"/>
               <w:rPr>
+                <w:rFonts w:ascii="Times New Roman" w:hAnsi="Times New Roman" w:cs="Times New Roman"/>
                 <w:sz w:val="20"/>
                 <w:szCs w:val="20"/>
               </w:rPr>
             </w:pPr>
             <w:r>
               <w:rPr>
+                <w:rFonts w:ascii="Times New Roman" w:hAnsi="Times New Roman" w:cs="Times New Roman"/>
                 <w:sz w:val="20"/>
                 <w:szCs w:val="20"/>
               </w:rPr>
-              <w:t>Код модуля  в составе дисциплины, практики и т.п.</w:t>
+              <w:t xml:space="preserve">Код </w:t>
+            </w:r>
+            <w:proofErr w:type="gramStart"/>
+            <w:r>
+              <w:rPr>
+                <w:rFonts w:ascii="Times New Roman" w:hAnsi="Times New Roman" w:cs="Times New Roman"/>
+                <w:sz w:val="20"/>
+                <w:szCs w:val="20"/>
+              </w:rPr>
+              <w:t>модуля  в</w:t>
+            </w:r>
+            <w:proofErr w:type="gramEnd"/>
+            <w:r>
+              <w:rPr>
+                <w:rFonts w:ascii="Times New Roman" w:hAnsi="Times New Roman" w:cs="Times New Roman"/>
+                <w:sz w:val="20"/>
+                <w:szCs w:val="20"/>
+              </w:rPr>
+              <w:t xml:space="preserve"> составе дисциплины, практики и т.п.</w:t>
             </w:r>
           </w:p>
         </w:tc>
@@ -4112,12 +4485,14 @@
             <w:pPr>
               <w:jc w:val="center"/>
               <w:rPr>
+                <w:rFonts w:ascii="Times New Roman" w:hAnsi="Times New Roman" w:cs="Times New Roman"/>
                 <w:sz w:val="20"/>
                 <w:szCs w:val="20"/>
               </w:rPr>
             </w:pPr>
             <w:r>
               <w:rPr>
+                <w:rFonts w:ascii="Times New Roman" w:hAnsi="Times New Roman" w:cs="Times New Roman"/>
                 <w:sz w:val="20"/>
                 <w:szCs w:val="20"/>
               </w:rPr>
@@ -4143,12 +4518,14 @@
             <w:pPr>
               <w:jc w:val="center"/>
               <w:rPr>
+                <w:rFonts w:ascii="Times New Roman" w:hAnsi="Times New Roman" w:cs="Times New Roman"/>
                 <w:sz w:val="20"/>
                 <w:szCs w:val="20"/>
               </w:rPr>
             </w:pPr>
             <w:r>
               <w:rPr>
+                <w:rFonts w:ascii="Times New Roman" w:hAnsi="Times New Roman" w:cs="Times New Roman"/>
                 <w:sz w:val="20"/>
                 <w:szCs w:val="20"/>
               </w:rPr>
@@ -4172,12 +4549,14 @@
             <w:pPr>
               <w:jc w:val="center"/>
               <w:rPr>
+                <w:rFonts w:ascii="Times New Roman" w:hAnsi="Times New Roman" w:cs="Times New Roman"/>
                 <w:sz w:val="20"/>
                 <w:szCs w:val="20"/>
               </w:rPr>
             </w:pPr>
             <w:r>
               <w:rPr>
+                <w:rFonts w:ascii="Times New Roman" w:hAnsi="Times New Roman" w:cs="Times New Roman"/>
                 <w:sz w:val="20"/>
                 <w:szCs w:val="20"/>
               </w:rPr>
@@ -4188,12 +4567,14 @@
             <w:pPr>
               <w:jc w:val="center"/>
               <w:rPr>
+                <w:rFonts w:ascii="Times New Roman" w:hAnsi="Times New Roman" w:cs="Times New Roman"/>
                 <w:sz w:val="20"/>
                 <w:szCs w:val="20"/>
               </w:rPr>
             </w:pPr>
             <w:r>
               <w:rPr>
+                <w:rFonts w:ascii="Times New Roman" w:hAnsi="Times New Roman" w:cs="Times New Roman"/>
                 <w:sz w:val="16"/>
                 <w:szCs w:val="16"/>
               </w:rPr>
@@ -4222,6 +4603,7 @@
           <w:p>
             <w:pPr>
               <w:rPr>
+                <w:rFonts w:ascii="Times New Roman" w:hAnsi="Times New Roman" w:cs="Times New Roman"/>
                 <w:sz w:val="20"/>
                 <w:szCs w:val="20"/>
               </w:rPr>
@@ -4244,12 +4626,14 @@
             <w:pPr>
               <w:jc w:val="center"/>
               <w:rPr>
+                <w:rFonts w:ascii="Times New Roman" w:hAnsi="Times New Roman" w:cs="Times New Roman"/>
                 <w:sz w:val="20"/>
                 <w:szCs w:val="20"/>
               </w:rPr>
             </w:pPr>
             <w:r>
               <w:rPr>
+                <w:rFonts w:ascii="Times New Roman" w:hAnsi="Times New Roman" w:cs="Times New Roman"/>
                 <w:sz w:val="20"/>
                 <w:szCs w:val="20"/>
               </w:rPr>
@@ -4273,12 +4657,14 @@
             <w:pPr>
               <w:jc w:val="center"/>
               <w:rPr>
+                <w:rFonts w:ascii="Times New Roman" w:hAnsi="Times New Roman" w:cs="Times New Roman"/>
                 <w:sz w:val="20"/>
                 <w:szCs w:val="20"/>
               </w:rPr>
             </w:pPr>
             <w:r>
               <w:rPr>
+                <w:rFonts w:ascii="Times New Roman" w:hAnsi="Times New Roman" w:cs="Times New Roman"/>
                 <w:sz w:val="20"/>
                 <w:szCs w:val="20"/>
               </w:rPr>
@@ -4302,12 +4688,14 @@
             <w:pPr>
               <w:jc w:val="center"/>
               <w:rPr>
+                <w:rFonts w:ascii="Times New Roman" w:hAnsi="Times New Roman" w:cs="Times New Roman"/>
                 <w:sz w:val="20"/>
                 <w:szCs w:val="20"/>
               </w:rPr>
             </w:pPr>
             <w:r>
               <w:rPr>
+                <w:rFonts w:ascii="Times New Roman" w:hAnsi="Times New Roman" w:cs="Times New Roman"/>
                 <w:sz w:val="20"/>
                 <w:szCs w:val="20"/>
               </w:rPr>
@@ -4331,12 +4719,14 @@
             <w:pPr>
               <w:jc w:val="center"/>
               <w:rPr>
+                <w:rFonts w:ascii="Times New Roman" w:hAnsi="Times New Roman" w:cs="Times New Roman"/>
                 <w:sz w:val="20"/>
                 <w:szCs w:val="20"/>
               </w:rPr>
             </w:pPr>
             <w:r>
               <w:rPr>
+                <w:rFonts w:ascii="Times New Roman" w:hAnsi="Times New Roman" w:cs="Times New Roman"/>
                 <w:sz w:val="20"/>
                 <w:szCs w:val="20"/>
               </w:rPr>
@@ -4359,12 +4749,14 @@
             <w:pPr>
               <w:jc w:val="center"/>
               <w:rPr>
+                <w:rFonts w:ascii="Times New Roman" w:hAnsi="Times New Roman" w:cs="Times New Roman"/>
                 <w:sz w:val="20"/>
                 <w:szCs w:val="20"/>
               </w:rPr>
             </w:pPr>
             <w:r>
               <w:rPr>
+                <w:rFonts w:ascii="Times New Roman" w:hAnsi="Times New Roman" w:cs="Times New Roman"/>
                 <w:sz w:val="20"/>
                 <w:szCs w:val="20"/>
               </w:rPr>
@@ -4387,12 +4779,14 @@
             <w:pPr>
               <w:jc w:val="center"/>
               <w:rPr>
+                <w:rFonts w:ascii="Times New Roman" w:hAnsi="Times New Roman" w:cs="Times New Roman"/>
                 <w:sz w:val="20"/>
                 <w:szCs w:val="20"/>
               </w:rPr>
             </w:pPr>
             <w:r>
               <w:rPr>
+                <w:rFonts w:ascii="Times New Roman" w:hAnsi="Times New Roman" w:cs="Times New Roman"/>
                 <w:sz w:val="20"/>
                 <w:szCs w:val="20"/>
               </w:rPr>
@@ -4419,11 +4813,15 @@
             <w:pPr>
               <w:jc w:val="center"/>
               <w:rPr>
+                <w:rFonts w:ascii="Times New Roman" w:hAnsi="Times New Roman" w:cs="Times New Roman"/>
                 <w:sz w:val="20"/>
                 <w:szCs w:val="20"/>
               </w:rPr>
             </w:pPr>
             <w:r>
+              <w:rPr>
+                <w:rFonts w:ascii="Times New Roman" w:hAnsi="Times New Roman" w:cs="Times New Roman"/>
+              </w:rPr>
               <w:t>ОСНОВНАЯ ТРАЕКТОРИЯ</w:t>
             </w:r>
           </w:p>
@@ -4447,11 +4845,15 @@
             <w:pPr>
               <w:jc w:val="center"/>
               <w:rPr>
+                <w:rFonts w:ascii="Times New Roman" w:hAnsi="Times New Roman" w:cs="Times New Roman"/>
                 <w:sz w:val="20"/>
                 <w:szCs w:val="20"/>
               </w:rPr>
             </w:pPr>
             <w:r>
+              <w:rPr>
+                <w:rFonts w:ascii="Times New Roman" w:hAnsi="Times New Roman" w:cs="Times New Roman"/>
+              </w:rPr>
               <w:t>Форма обучения: очная</w:t>
             </w:r>
           </w:p>
@@ -4473,12 +4875,14 @@
           <w:p>
             <w:pPr>
               <w:rPr>
+                <w:rFonts w:ascii="Times New Roman" w:hAnsi="Times New Roman" w:cs="Times New Roman"/>
                 <w:sz w:val="20"/>
                 <w:szCs w:val="20"/>
               </w:rPr>
             </w:pPr>
             <w:r>
               <w:rPr>
+                <w:rFonts w:ascii="Times New Roman" w:hAnsi="Times New Roman" w:cs="Times New Roman"/>
                 <w:sz w:val="20"/>
                 <w:szCs w:val="20"/>
               </w:rPr>
@@ -4501,6 +4905,7 @@
             <w:pPr>
               <w:jc w:val="center"/>
               <w:rPr>
+                <w:rFonts w:ascii="Times New Roman" w:hAnsi="Times New Roman" w:cs="Times New Roman"/>
                 <w:sz w:val="20"/>
                 <w:szCs w:val="20"/>
               </w:rPr>
@@ -4522,6 +4927,7 @@
             <w:pPr>
               <w:jc w:val="center"/>
               <w:rPr>
+                <w:rFonts w:ascii="Times New Roman" w:hAnsi="Times New Roman" w:cs="Times New Roman"/>
                 <w:sz w:val="20"/>
                 <w:szCs w:val="20"/>
               </w:rPr>
@@ -4544,12 +4950,14 @@
             <w:pPr>
               <w:jc w:val="center"/>
               <w:rPr>
+                <w:rFonts w:ascii="Times New Roman" w:hAnsi="Times New Roman" w:cs="Times New Roman"/>
                 <w:sz w:val="20"/>
                 <w:szCs w:val="20"/>
               </w:rPr>
             </w:pPr>
             <w:r>
               <w:rPr>
+                <w:rFonts w:ascii="Times New Roman" w:hAnsi="Times New Roman" w:cs="Times New Roman"/>
                 <w:sz w:val="20"/>
                 <w:szCs w:val="20"/>
               </w:rPr>
@@ -4573,12 +4981,14 @@
             <w:pPr>
               <w:jc w:val="center"/>
               <w:rPr>
+                <w:rFonts w:ascii="Times New Roman" w:hAnsi="Times New Roman" w:cs="Times New Roman"/>
                 <w:sz w:val="20"/>
                 <w:szCs w:val="20"/>
               </w:rPr>
             </w:pPr>
             <w:r>
               <w:rPr>
+                <w:rFonts w:ascii="Times New Roman" w:hAnsi="Times New Roman" w:cs="Times New Roman"/>
                 <w:sz w:val="20"/>
                 <w:szCs w:val="20"/>
               </w:rPr>
@@ -4600,6 +5010,7 @@
             <w:pPr>
               <w:jc w:val="center"/>
               <w:rPr>
+                <w:rFonts w:ascii="Times New Roman" w:hAnsi="Times New Roman" w:cs="Times New Roman"/>
                 <w:sz w:val="20"/>
                 <w:szCs w:val="20"/>
               </w:rPr>
@@ -4620,6 +5031,7 @@
             <w:pPr>
               <w:jc w:val="center"/>
               <w:rPr>
+                <w:rFonts w:ascii="Times New Roman" w:hAnsi="Times New Roman" w:cs="Times New Roman"/>
                 <w:sz w:val="20"/>
                 <w:szCs w:val="20"/>
               </w:rPr>
@@ -4628,13 +5040,33 @@
         </w:tc>
       </w:tr>
     </w:tbl>
-    <w:p/>
-    <w:p>
-      <w:r>
+    <w:p>
+      <w:pPr>
+        <w:rPr>
+          <w:rFonts w:ascii="Times New Roman" w:hAnsi="Times New Roman" w:cs="Times New Roman"/>
+        </w:rPr>
+      </w:pPr>
+    </w:p>
+    <w:p>
+      <w:pPr>
+        <w:rPr>
+          <w:rFonts w:ascii="Times New Roman" w:hAnsi="Times New Roman" w:cs="Times New Roman"/>
+        </w:rPr>
+      </w:pPr>
+      <w:r>
+        <w:rPr>
+          <w:rFonts w:ascii="Times New Roman" w:hAnsi="Times New Roman" w:cs="Times New Roman"/>
+        </w:rPr>
         <w:br w:type="page"/>
       </w:r>
     </w:p>
-    <w:p/>
+    <w:p>
+      <w:pPr>
+        <w:rPr>
+          <w:rFonts w:ascii="Times New Roman" w:hAnsi="Times New Roman" w:cs="Times New Roman"/>
+        </w:rPr>
+      </w:pPr>
+    </w:p>
     <w:p>
       <w:pPr>
         <w:rPr>
@@ -4864,13 +5296,7 @@
               <w:rPr>
                 <w:rFonts w:ascii="Times New Roman" w:hAnsi="Times New Roman" w:cs="Times New Roman"/>
               </w:rPr>
-              <w:t>л</w:t>
-            </w:r>
-            <w:r>
-              <w:rPr>
-                <w:rFonts w:ascii="Times New Roman" w:hAnsi="Times New Roman" w:cs="Times New Roman"/>
-              </w:rPr>
-              <w:t>екции</w:t>
+              <w:t>лекции</w:t>
             </w:r>
           </w:p>
         </w:tc>
@@ -5042,13 +5468,7 @@
               <w:rPr>
                 <w:rFonts w:ascii="Times New Roman" w:hAnsi="Times New Roman" w:cs="Times New Roman"/>
               </w:rPr>
-              <w:t>л</w:t>
-            </w:r>
-            <w:r>
-              <w:rPr>
-                <w:rFonts w:ascii="Times New Roman" w:hAnsi="Times New Roman" w:cs="Times New Roman"/>
-              </w:rPr>
-              <w:t>екции</w:t>
+              <w:t>лекции</w:t>
             </w:r>
           </w:p>
         </w:tc>
@@ -5287,13 +5707,7 @@
               <w:rPr>
                 <w:rFonts w:ascii="Times New Roman" w:hAnsi="Times New Roman" w:cs="Times New Roman"/>
               </w:rPr>
-              <w:t>л</w:t>
-            </w:r>
-            <w:r>
-              <w:rPr>
-                <w:rFonts w:ascii="Times New Roman" w:hAnsi="Times New Roman" w:cs="Times New Roman"/>
-              </w:rPr>
-              <w:t>екции</w:t>
+              <w:t>лекции</w:t>
             </w:r>
           </w:p>
         </w:tc>
@@ -5534,13 +5948,7 @@
               <w:rPr>
                 <w:rFonts w:ascii="Times New Roman" w:hAnsi="Times New Roman" w:cs="Times New Roman"/>
               </w:rPr>
-              <w:t>л</w:t>
-            </w:r>
-            <w:r>
-              <w:rPr>
-                <w:rFonts w:ascii="Times New Roman" w:hAnsi="Times New Roman" w:cs="Times New Roman"/>
-              </w:rPr>
-              <w:t>екции</w:t>
+              <w:t>лекции</w:t>
             </w:r>
           </w:p>
         </w:tc>
@@ -5703,13 +6111,7 @@
               <w:rPr>
                 <w:rFonts w:ascii="Times New Roman" w:hAnsi="Times New Roman" w:cs="Times New Roman"/>
               </w:rPr>
-              <w:t>л</w:t>
-            </w:r>
-            <w:r>
-              <w:rPr>
-                <w:rFonts w:ascii="Times New Roman" w:hAnsi="Times New Roman" w:cs="Times New Roman"/>
-              </w:rPr>
-              <w:t>екции</w:t>
+              <w:t>лекции</w:t>
             </w:r>
           </w:p>
         </w:tc>
@@ -5948,13 +6350,7 @@
               <w:rPr>
                 <w:rFonts w:ascii="Times New Roman" w:hAnsi="Times New Roman" w:cs="Times New Roman"/>
               </w:rPr>
-              <w:t>л</w:t>
-            </w:r>
-            <w:r>
-              <w:rPr>
-                <w:rFonts w:ascii="Times New Roman" w:hAnsi="Times New Roman" w:cs="Times New Roman"/>
-              </w:rPr>
-              <w:t>екции</w:t>
+              <w:t>лекции</w:t>
             </w:r>
           </w:p>
         </w:tc>
@@ -6192,13 +6588,7 @@
               <w:rPr>
                 <w:rFonts w:ascii="Times New Roman" w:hAnsi="Times New Roman" w:cs="Times New Roman"/>
               </w:rPr>
-              <w:t>л</w:t>
-            </w:r>
-            <w:r>
-              <w:rPr>
-                <w:rFonts w:ascii="Times New Roman" w:hAnsi="Times New Roman" w:cs="Times New Roman"/>
-              </w:rPr>
-              <w:t>екции</w:t>
+              <w:t>лекции</w:t>
             </w:r>
           </w:p>
         </w:tc>
@@ -6436,13 +6826,7 @@
               <w:rPr>
                 <w:rFonts w:ascii="Times New Roman" w:hAnsi="Times New Roman" w:cs="Times New Roman"/>
               </w:rPr>
-              <w:t>л</w:t>
-            </w:r>
-            <w:r>
-              <w:rPr>
-                <w:rFonts w:ascii="Times New Roman" w:hAnsi="Times New Roman" w:cs="Times New Roman"/>
-              </w:rPr>
-              <w:t>екции</w:t>
+              <w:t>лекции</w:t>
             </w:r>
           </w:p>
         </w:tc>
@@ -6830,14 +7214,7 @@
           <w:rFonts w:ascii="Times New Roman" w:hAnsi="Times New Roman" w:cs="Times New Roman"/>
           <w:color w:val="000000"/>
         </w:rPr>
-        <w:t xml:space="preserve"> 1: </w:t>
-      </w:r>
-      <w:r>
-        <w:rPr>
-          <w:rFonts w:ascii="Times New Roman" w:hAnsi="Times New Roman" w:cs="Times New Roman"/>
-          <w:color w:val="000000"/>
-        </w:rPr>
-        <w:t>Введение в проектирование ПО.</w:t>
+        <w:t xml:space="preserve"> 1: Введение в проектирование ПО.</w:t>
       </w:r>
     </w:p>
     <w:p>
@@ -6917,14 +7294,7 @@
           <w:rFonts w:ascii="Times New Roman" w:hAnsi="Times New Roman" w:cs="Times New Roman"/>
           <w:color w:val="000000"/>
         </w:rPr>
-        <w:t>Объектно-ориентированное проектирование</w:t>
-      </w:r>
-      <w:r>
-        <w:rPr>
-          <w:rFonts w:ascii="Times New Roman" w:hAnsi="Times New Roman" w:cs="Times New Roman"/>
-          <w:color w:val="000000"/>
-        </w:rPr>
-        <w:t>.</w:t>
+        <w:t>Объектно-ориентированное проектирование.</w:t>
       </w:r>
     </w:p>
     <w:p>
@@ -6946,7 +7316,23 @@
           <w:rFonts w:ascii="Times New Roman" w:hAnsi="Times New Roman" w:cs="Times New Roman"/>
           <w:color w:val="000000"/>
         </w:rPr>
-        <w:t xml:space="preserve">Сложность, существенная и случайная. Восходящее и нисходящее проектирование. Модульность, сопряжение и связность. Понятие объекта, абстракция, инкапсуляция, наследование, композиция, мутабельность. Методы выделения объектов. Принципы </w:t>
+        <w:t xml:space="preserve">Сложность, существенная и случайная. Восходящее и нисходящее проектирование. Модульность, сопряжение и связность. Понятие объекта, абстракция, инкапсуляция, наследование, композиция, </w:t>
+      </w:r>
+      <w:proofErr w:type="spellStart"/>
+      <w:r>
+        <w:rPr>
+          <w:rFonts w:ascii="Times New Roman" w:hAnsi="Times New Roman" w:cs="Times New Roman"/>
+          <w:color w:val="000000"/>
+        </w:rPr>
+        <w:t>мутабельность</w:t>
+      </w:r>
+      <w:proofErr w:type="spellEnd"/>
+      <w:r>
+        <w:rPr>
+          <w:rFonts w:ascii="Times New Roman" w:hAnsi="Times New Roman" w:cs="Times New Roman"/>
+          <w:color w:val="000000"/>
+        </w:rPr>
+        <w:t xml:space="preserve">. Методы выделения объектов. Принципы </w:t>
       </w:r>
       <w:r>
         <w:rPr>
@@ -6999,21 +7385,7 @@
           <w:rFonts w:ascii="Times New Roman" w:hAnsi="Times New Roman" w:cs="Times New Roman"/>
           <w:color w:val="000000"/>
         </w:rPr>
-        <w:t xml:space="preserve">3: </w:t>
-      </w:r>
-      <w:r>
-        <w:rPr>
-          <w:rFonts w:ascii="Times New Roman" w:hAnsi="Times New Roman" w:cs="Times New Roman"/>
-          <w:color w:val="000000"/>
-        </w:rPr>
-        <w:t>Моделирование, язык UML</w:t>
-      </w:r>
-      <w:r>
-        <w:rPr>
-          <w:rFonts w:ascii="Times New Roman" w:hAnsi="Times New Roman" w:cs="Times New Roman"/>
-          <w:color w:val="000000"/>
-        </w:rPr>
-        <w:t>.</w:t>
+        <w:t>3: Моделирование, язык UML.</w:t>
       </w:r>
     </w:p>
     <w:p>
@@ -7100,14 +7472,7 @@
           <w:rFonts w:ascii="Times New Roman" w:hAnsi="Times New Roman" w:cs="Times New Roman"/>
           <w:color w:val="000000"/>
         </w:rPr>
-        <w:t xml:space="preserve">: </w:t>
-      </w:r>
-      <w:r>
-        <w:rPr>
-          <w:rFonts w:ascii="Times New Roman" w:hAnsi="Times New Roman" w:cs="Times New Roman"/>
-          <w:color w:val="000000"/>
-        </w:rPr>
-        <w:t>по данному техническому заданию нарисовать диаграмму случаев использования разрабатываемого приложения и диаграмму активностей для бизнес-процесса предприятия, для которого разрабатывается приложение.</w:t>
+        <w:t>: по данному техническому заданию нарисовать диаграмму случаев использования разрабатываемого приложения и диаграмму активностей для бизнес-процесса предприятия, для которого разрабатывается приложение.</w:t>
       </w:r>
     </w:p>
     <w:p>
@@ -7147,14 +7512,7 @@
           <w:rFonts w:ascii="Times New Roman" w:hAnsi="Times New Roman" w:cs="Times New Roman"/>
           <w:color w:val="000000"/>
         </w:rPr>
-        <w:t xml:space="preserve">: </w:t>
-      </w:r>
-      <w:r>
-        <w:rPr>
-          <w:rFonts w:ascii="Times New Roman" w:hAnsi="Times New Roman" w:cs="Times New Roman"/>
-          <w:color w:val="000000"/>
-        </w:rPr>
-        <w:t>по данному техническому заданию построить модель данных разрабатываемого приложения в виде диаграммы классов, диаграмму компонентов и диаграмму развёртывания.</w:t>
+        <w:t>: по данному техническому заданию построить модель данных разрабатываемого приложения в виде диаграммы классов, диаграмму компонентов и диаграмму развёртывания.</w:t>
       </w:r>
     </w:p>
     <w:p>
@@ -7228,35 +7586,7 @@
           <w:rFonts w:ascii="Times New Roman" w:hAnsi="Times New Roman" w:cs="Times New Roman"/>
           <w:color w:val="000000"/>
         </w:rPr>
-        <w:t>», стили с неявным вызовом: «Издатель-подписчик», событийно-ориентированны</w:t>
-      </w:r>
-      <w:r>
-        <w:rPr>
-          <w:rFonts w:ascii="Times New Roman" w:hAnsi="Times New Roman" w:cs="Times New Roman"/>
-          <w:color w:val="000000"/>
-        </w:rPr>
-        <w:t>е</w:t>
-      </w:r>
-      <w:r>
-        <w:rPr>
-          <w:rFonts w:ascii="Times New Roman" w:hAnsi="Times New Roman" w:cs="Times New Roman"/>
-          <w:color w:val="000000"/>
-        </w:rPr>
-        <w:t xml:space="preserve"> стил</w:t>
-      </w:r>
-      <w:r>
-        <w:rPr>
-          <w:rFonts w:ascii="Times New Roman" w:hAnsi="Times New Roman" w:cs="Times New Roman"/>
-          <w:color w:val="000000"/>
-        </w:rPr>
-        <w:t>и</w:t>
-      </w:r>
-      <w:r>
-        <w:rPr>
-          <w:rFonts w:ascii="Times New Roman" w:hAnsi="Times New Roman" w:cs="Times New Roman"/>
-          <w:color w:val="000000"/>
-        </w:rPr>
-        <w:t>, «</w:t>
+        <w:t>», стили с неявным вызовом: «Издатель-подписчик», событийно-ориентированные стили, «</w:t>
       </w:r>
       <w:r>
         <w:rPr>
@@ -7317,21 +7647,7 @@
           <w:rFonts w:ascii="Times New Roman" w:hAnsi="Times New Roman" w:cs="Times New Roman"/>
           <w:color w:val="000000"/>
         </w:rPr>
-        <w:t xml:space="preserve">Раздел </w:t>
-      </w:r>
-      <w:r>
-        <w:rPr>
-          <w:rFonts w:ascii="Times New Roman" w:hAnsi="Times New Roman" w:cs="Times New Roman"/>
-          <w:color w:val="000000"/>
-        </w:rPr>
-        <w:t>5</w:t>
-      </w:r>
-      <w:r>
-        <w:rPr>
-          <w:rFonts w:ascii="Times New Roman" w:hAnsi="Times New Roman" w:cs="Times New Roman"/>
-          <w:color w:val="000000"/>
-        </w:rPr>
-        <w:t xml:space="preserve">: </w:t>
+        <w:t xml:space="preserve">Раздел 5: </w:t>
       </w:r>
       <w:r>
         <w:rPr>
@@ -7413,14 +7729,7 @@
           <w:rFonts w:ascii="Times New Roman" w:hAnsi="Times New Roman" w:cs="Times New Roman"/>
           <w:color w:val="000000"/>
         </w:rPr>
-        <w:t>Шаблоны проектирования</w:t>
-      </w:r>
-      <w:r>
-        <w:rPr>
-          <w:rFonts w:ascii="Times New Roman" w:hAnsi="Times New Roman" w:cs="Times New Roman"/>
-          <w:color w:val="000000"/>
-        </w:rPr>
-        <w:t>.</w:t>
+        <w:t>Шаблоны проектирования.</w:t>
       </w:r>
     </w:p>
     <w:p>
@@ -7479,14 +7788,23 @@
           <w:rFonts w:ascii="Times New Roman" w:hAnsi="Times New Roman" w:cs="Times New Roman"/>
           <w:color w:val="000000"/>
         </w:rPr>
-        <w:t xml:space="preserve">, </w:t>
-      </w:r>
-      <w:r>
-        <w:rPr>
-          <w:rFonts w:ascii="Times New Roman" w:hAnsi="Times New Roman" w:cs="Times New Roman"/>
-          <w:color w:val="000000"/>
-        </w:rPr>
-        <w:t>построенной на предыдущем занятии, используя шаблоны «Стратегия» для поддержки различных поведений мобов и «Декоратор» для поддержки временных эффектов, накладываемых на мобов.</w:t>
+        <w:t xml:space="preserve">, построенной на предыдущем занятии, используя шаблоны «Стратегия» для поддержки различных поведений мобов и «Декоратор» для поддержки временных эффектов, накладываемых </w:t>
+      </w:r>
+      <w:proofErr w:type="gramStart"/>
+      <w:r>
+        <w:rPr>
+          <w:rFonts w:ascii="Times New Roman" w:hAnsi="Times New Roman" w:cs="Times New Roman"/>
+          <w:color w:val="000000"/>
+        </w:rPr>
+        <w:t>на мобов</w:t>
+      </w:r>
+      <w:proofErr w:type="gramEnd"/>
+      <w:r>
+        <w:rPr>
+          <w:rFonts w:ascii="Times New Roman" w:hAnsi="Times New Roman" w:cs="Times New Roman"/>
+          <w:color w:val="000000"/>
+        </w:rPr>
+        <w:t>.</w:t>
       </w:r>
     </w:p>
     <w:p>
@@ -7545,14 +7863,7 @@
           <w:rFonts w:ascii="Times New Roman" w:hAnsi="Times New Roman" w:cs="Times New Roman"/>
           <w:color w:val="000000"/>
         </w:rPr>
-        <w:t xml:space="preserve">, </w:t>
-      </w:r>
-      <w:r>
-        <w:rPr>
-          <w:rFonts w:ascii="Times New Roman" w:hAnsi="Times New Roman" w:cs="Times New Roman"/>
-          <w:color w:val="000000"/>
-        </w:rPr>
-        <w:t>построенной на предыдущем занятии, используя шаблоны «Строитель» для инициализации карты, «Абстрактная фабрика» для создания мобов и предметов на карте и «Прототип» для поддержки клонирования персонажей и предметов.</w:t>
+        <w:t>, построенной на предыдущем занятии, используя шаблоны «Строитель» для инициализации карты, «Абстрактная фабрика» для создания мобов и предметов на карте и «Прототип» для поддержки клонирования персонажей и предметов.</w:t>
       </w:r>
     </w:p>
     <w:p>
@@ -7611,14 +7922,7 @@
           <w:rFonts w:ascii="Times New Roman" w:hAnsi="Times New Roman" w:cs="Times New Roman"/>
           <w:color w:val="000000"/>
         </w:rPr>
-        <w:t xml:space="preserve">, </w:t>
-      </w:r>
-      <w:r>
-        <w:rPr>
-          <w:rFonts w:ascii="Times New Roman" w:hAnsi="Times New Roman" w:cs="Times New Roman"/>
-          <w:color w:val="000000"/>
-        </w:rPr>
-        <w:t>построенной на предыдущем занятии, используя шаблон «Команда» для поддержки взаимодействия с пользователем. Оформить итоговую архитектуру системы в виде диаграмм компонентов и классов.</w:t>
+        <w:t>, построенной на предыдущем занятии, используя шаблон «Команда» для поддержки взаимодействия с пользователем. Оформить итоговую архитектуру системы в виде диаграмм компонентов и классов.</w:t>
       </w:r>
     </w:p>
     <w:p>
@@ -7709,6 +8013,7 @@
         </w:rPr>
         <w:t xml:space="preserve">, примеры: </w:t>
       </w:r>
+      <w:proofErr w:type="spellStart"/>
       <w:r>
         <w:rPr>
           <w:rFonts w:ascii="Times New Roman" w:hAnsi="Times New Roman" w:cs="Times New Roman"/>
@@ -7716,12 +8021,14 @@
         </w:rPr>
         <w:t>protobuf</w:t>
       </w:r>
+      <w:proofErr w:type="spellEnd"/>
       <w:r>
         <w:rPr>
           <w:rFonts w:ascii="Times New Roman" w:hAnsi="Times New Roman" w:cs="Times New Roman"/>
         </w:rPr>
         <w:t xml:space="preserve">, </w:t>
       </w:r>
+      <w:proofErr w:type="spellStart"/>
       <w:r>
         <w:rPr>
           <w:rFonts w:ascii="Times New Roman" w:hAnsi="Times New Roman" w:cs="Times New Roman"/>
@@ -7729,6 +8036,7 @@
         </w:rPr>
         <w:t>gRPC</w:t>
       </w:r>
+      <w:proofErr w:type="spellEnd"/>
       <w:r>
         <w:rPr>
           <w:rFonts w:ascii="Times New Roman" w:hAnsi="Times New Roman" w:cs="Times New Roman"/>
@@ -7811,7 +8119,21 @@
         <w:rPr>
           <w:rFonts w:ascii="Times New Roman" w:hAnsi="Times New Roman" w:cs="Times New Roman"/>
         </w:rPr>
-        <w:t xml:space="preserve">. Микросервисы. Архитектурный стиль </w:t>
+        <w:t xml:space="preserve">. </w:t>
+      </w:r>
+      <w:proofErr w:type="spellStart"/>
+      <w:r>
+        <w:rPr>
+          <w:rFonts w:ascii="Times New Roman" w:hAnsi="Times New Roman" w:cs="Times New Roman"/>
+        </w:rPr>
+        <w:t>Микросервисы</w:t>
+      </w:r>
+      <w:proofErr w:type="spellEnd"/>
+      <w:r>
+        <w:rPr>
+          <w:rFonts w:ascii="Times New Roman" w:hAnsi="Times New Roman" w:cs="Times New Roman"/>
+        </w:rPr>
+        <w:t xml:space="preserve">. Архитектурный стиль </w:t>
       </w:r>
       <w:r>
         <w:rPr>
@@ -7877,6 +8199,7 @@
         </w:rPr>
         <w:t xml:space="preserve">Практическое занятие: реализовать консольный сетевой чат, используя технологию </w:t>
       </w:r>
+      <w:proofErr w:type="spellStart"/>
       <w:r>
         <w:rPr>
           <w:rFonts w:ascii="Times New Roman" w:hAnsi="Times New Roman" w:cs="Times New Roman"/>
@@ -7884,17 +8207,12 @@
         </w:rPr>
         <w:t>gRPC</w:t>
       </w:r>
-      <w:r>
-        <w:rPr>
-          <w:rFonts w:ascii="Times New Roman" w:hAnsi="Times New Roman" w:cs="Times New Roman"/>
-        </w:rPr>
-        <w:t xml:space="preserve"> </w:t>
-      </w:r>
-      <w:r>
-        <w:rPr>
-          <w:rFonts w:ascii="Times New Roman" w:hAnsi="Times New Roman" w:cs="Times New Roman"/>
-        </w:rPr>
-        <w:t>для обеспечения сетевого взаимодействия.</w:t>
+      <w:proofErr w:type="spellEnd"/>
+      <w:r>
+        <w:rPr>
+          <w:rFonts w:ascii="Times New Roman" w:hAnsi="Times New Roman" w:cs="Times New Roman"/>
+        </w:rPr>
+        <w:t xml:space="preserve"> для обеспечения сетевого взаимодействия.</w:t>
       </w:r>
     </w:p>
     <w:p>
@@ -7932,13 +8250,7 @@
         <w:rPr>
           <w:rFonts w:ascii="Times New Roman" w:hAnsi="Times New Roman" w:cs="Times New Roman"/>
         </w:rPr>
-        <w:t>-</w:t>
-      </w:r>
-      <w:r>
-        <w:rPr>
-          <w:rFonts w:ascii="Times New Roman" w:hAnsi="Times New Roman" w:cs="Times New Roman"/>
-        </w:rPr>
-        <w:t>контейнера.</w:t>
+        <w:t>-контейнера.</w:t>
       </w:r>
     </w:p>
     <w:p>
@@ -7979,17 +8291,19 @@
         </w:rPr>
         <w:t xml:space="preserve">Архитектура системы контроля версий </w:t>
       </w:r>
-      <w:r>
-        <w:rPr>
-          <w:rFonts w:ascii="Times New Roman" w:hAnsi="Times New Roman" w:cs="Times New Roman"/>
-        </w:rPr>
-        <w:t xml:space="preserve">Git: </w:t>
-      </w:r>
-      <w:r>
-        <w:rPr>
-          <w:rFonts w:ascii="Times New Roman" w:hAnsi="Times New Roman" w:cs="Times New Roman"/>
-        </w:rPr>
-        <w:t xml:space="preserve">основные архитектурные соображения, внутреннее представление данных, </w:t>
+      <w:proofErr w:type="spellStart"/>
+      <w:r>
+        <w:rPr>
+          <w:rFonts w:ascii="Times New Roman" w:hAnsi="Times New Roman" w:cs="Times New Roman"/>
+        </w:rPr>
+        <w:t>Git</w:t>
+      </w:r>
+      <w:proofErr w:type="spellEnd"/>
+      <w:r>
+        <w:rPr>
+          <w:rFonts w:ascii="Times New Roman" w:hAnsi="Times New Roman" w:cs="Times New Roman"/>
+        </w:rPr>
+        <w:t xml:space="preserve">: основные архитектурные соображения, внутреннее представление данных, </w:t>
       </w:r>
       <w:r>
         <w:rPr>
@@ -7997,6 +8311,7 @@
         </w:rPr>
         <w:t xml:space="preserve">деревья, коммиты, ссылки, ветки, тэги, </w:t>
       </w:r>
+      <w:proofErr w:type="spellStart"/>
       <w:r>
         <w:rPr>
           <w:rFonts w:ascii="Times New Roman" w:hAnsi="Times New Roman" w:cs="Times New Roman"/>
@@ -8004,12 +8319,14 @@
         </w:rPr>
         <w:t>packfiles</w:t>
       </w:r>
+      <w:proofErr w:type="spellEnd"/>
       <w:r>
         <w:rPr>
           <w:rFonts w:ascii="Times New Roman" w:hAnsi="Times New Roman" w:cs="Times New Roman"/>
         </w:rPr>
         <w:t xml:space="preserve">, </w:t>
       </w:r>
+      <w:proofErr w:type="spellStart"/>
       <w:r>
         <w:rPr>
           <w:rFonts w:ascii="Times New Roman" w:hAnsi="Times New Roman" w:cs="Times New Roman"/>
@@ -8017,17 +8334,12 @@
         </w:rPr>
         <w:t>reflog</w:t>
       </w:r>
-      <w:r>
-        <w:rPr>
-          <w:rFonts w:ascii="Times New Roman" w:hAnsi="Times New Roman" w:cs="Times New Roman"/>
-        </w:rPr>
-        <w:t xml:space="preserve">. </w:t>
-      </w:r>
-      <w:r>
-        <w:rPr>
-          <w:rFonts w:ascii="Times New Roman" w:hAnsi="Times New Roman" w:cs="Times New Roman"/>
-        </w:rPr>
-        <w:t xml:space="preserve">Архитектура системы контроля версий </w:t>
+      <w:proofErr w:type="spellEnd"/>
+      <w:r>
+        <w:rPr>
+          <w:rFonts w:ascii="Times New Roman" w:hAnsi="Times New Roman" w:cs="Times New Roman"/>
+        </w:rPr>
+        <w:t xml:space="preserve">. Архитектура системы контроля версий </w:t>
       </w:r>
       <w:r>
         <w:rPr>
@@ -8040,14 +8352,9 @@
         <w:rPr>
           <w:rFonts w:ascii="Times New Roman" w:hAnsi="Times New Roman" w:cs="Times New Roman"/>
         </w:rPr>
-        <w:t xml:space="preserve">: </w:t>
-      </w:r>
-      <w:r>
-        <w:rPr>
-          <w:rFonts w:ascii="Times New Roman" w:hAnsi="Times New Roman" w:cs="Times New Roman"/>
-        </w:rPr>
-        <w:t xml:space="preserve">основные архитектурные соображения, </w:t>
-      </w:r>
+        <w:t xml:space="preserve">: основные архитектурные соображения, </w:t>
+      </w:r>
+      <w:proofErr w:type="spellStart"/>
       <w:r>
         <w:rPr>
           <w:rFonts w:ascii="Times New Roman" w:hAnsi="Times New Roman" w:cs="Times New Roman"/>
@@ -8055,6 +8362,7 @@
         </w:rPr>
         <w:t>revlog</w:t>
       </w:r>
+      <w:proofErr w:type="spellEnd"/>
       <w:r>
         <w:rPr>
           <w:rFonts w:ascii="Times New Roman" w:hAnsi="Times New Roman" w:cs="Times New Roman"/>
@@ -8085,13 +8393,7 @@
         <w:rPr>
           <w:rFonts w:ascii="Times New Roman" w:hAnsi="Times New Roman" w:cs="Times New Roman"/>
         </w:rPr>
-        <w:t xml:space="preserve">, </w:t>
-      </w:r>
-      <w:r>
-        <w:rPr>
-          <w:rFonts w:ascii="Times New Roman" w:hAnsi="Times New Roman" w:cs="Times New Roman"/>
-        </w:rPr>
-        <w:t xml:space="preserve">ревизии, ветки. Статическая структура </w:t>
+        <w:t xml:space="preserve">, ревизии, ветки. Статическая структура </w:t>
       </w:r>
       <w:r>
         <w:rPr>
@@ -8104,19 +8406,7 @@
         <w:rPr>
           <w:rFonts w:ascii="Times New Roman" w:hAnsi="Times New Roman" w:cs="Times New Roman"/>
         </w:rPr>
-        <w:t>, расширяемость</w:t>
-      </w:r>
-      <w:r>
-        <w:rPr>
-          <w:rFonts w:ascii="Times New Roman" w:hAnsi="Times New Roman" w:cs="Times New Roman"/>
-        </w:rPr>
-        <w:t xml:space="preserve">. </w:t>
-      </w:r>
-      <w:r>
-        <w:rPr>
-          <w:rFonts w:ascii="Times New Roman" w:hAnsi="Times New Roman" w:cs="Times New Roman"/>
-        </w:rPr>
-        <w:t xml:space="preserve">Выводы. </w:t>
+        <w:t xml:space="preserve">, расширяемость. Выводы. </w:t>
       </w:r>
       <w:r>
         <w:rPr>
@@ -8439,12 +8729,21 @@
         </w:rPr>
         <w:t xml:space="preserve">разрешается </w:t>
       </w:r>
-      <w:r>
-        <w:rPr>
-          <w:rFonts w:ascii="Times New Roman" w:hAnsi="Times New Roman" w:cs="Times New Roman"/>
-          <w:bCs/>
-        </w:rPr>
-        <w:t>досдать в течение семестра или на зачёте. На решение задач в течение зачёта отводится два академических часа, разрешается пользоваться литературой.</w:t>
+      <w:proofErr w:type="spellStart"/>
+      <w:r>
+        <w:rPr>
+          <w:rFonts w:ascii="Times New Roman" w:hAnsi="Times New Roman" w:cs="Times New Roman"/>
+          <w:bCs/>
+        </w:rPr>
+        <w:t>досдать</w:t>
+      </w:r>
+      <w:proofErr w:type="spellEnd"/>
+      <w:r>
+        <w:rPr>
+          <w:rFonts w:ascii="Times New Roman" w:hAnsi="Times New Roman" w:cs="Times New Roman"/>
+          <w:bCs/>
+        </w:rPr>
+        <w:t xml:space="preserve"> в течение семестра или на зачёте. На решение задач в течение зачёта отводится два академических часа, разрешается пользоваться литературой.</w:t>
       </w:r>
     </w:p>
     <w:p>
@@ -8496,49 +8795,7 @@
           <w:rFonts w:ascii="Times New Roman" w:hAnsi="Times New Roman" w:cs="Times New Roman"/>
           <w:bCs/>
         </w:rPr>
-        <w:t xml:space="preserve"> форме</w:t>
-      </w:r>
-      <w:r>
-        <w:rPr>
-          <w:rFonts w:ascii="Times New Roman" w:hAnsi="Times New Roman" w:cs="Times New Roman"/>
-          <w:bCs/>
-        </w:rPr>
-        <w:t>.</w:t>
-      </w:r>
-      <w:r>
-        <w:rPr>
-          <w:rFonts w:ascii="Times New Roman" w:hAnsi="Times New Roman" w:cs="Times New Roman"/>
-          <w:bCs/>
-        </w:rPr>
-        <w:t xml:space="preserve"> Билет состоит из двух вопросов</w:t>
-      </w:r>
-      <w:r>
-        <w:rPr>
-          <w:rFonts w:ascii="Times New Roman" w:hAnsi="Times New Roman" w:cs="Times New Roman"/>
-          <w:bCs/>
-        </w:rPr>
-        <w:t xml:space="preserve">, на подготовку ответа на которые даётся не менее </w:t>
-      </w:r>
-      <w:r>
-        <w:rPr>
-          <w:rFonts w:ascii="Times New Roman" w:hAnsi="Times New Roman" w:cs="Times New Roman"/>
-          <w:bCs/>
-        </w:rPr>
-        <w:t>одного академического часа</w:t>
-      </w:r>
-      <w:r>
-        <w:rPr>
-          <w:rFonts w:ascii="Times New Roman" w:hAnsi="Times New Roman" w:cs="Times New Roman"/>
-          <w:bCs/>
-        </w:rPr>
-        <w:t xml:space="preserve"> (при подготовке можно пользоваться литературой)</w:t>
-      </w:r>
-      <w:r>
-        <w:rPr>
-          <w:rFonts w:ascii="Times New Roman" w:hAnsi="Times New Roman" w:cs="Times New Roman"/>
-          <w:bCs/>
-        </w:rPr>
-        <w:t xml:space="preserve">. Преподаватель вправе задавать дополнительные вопросы по билету, чтобы проверить уровень понимания материала. После ответа на вопросы билета преподаватель вправе задать дополнительные вопросы по </w:t>
+        <w:t xml:space="preserve"> форме. Билет состоит из двух вопросов, на подготовку ответа на которые даётся не менее одного академического часа (при подготовке можно пользоваться литературой). Преподаватель вправе задавать дополнительные вопросы по билету, чтобы проверить уровень понимания материала. После ответа на вопросы билета преподаватель вправе задать дополнительные вопросы по </w:t>
       </w:r>
       <w:r>
         <w:rPr>
@@ -8546,14 +8803,7 @@
           <w:bCs/>
         </w:rPr>
         <w:lastRenderedPageBreak/>
-        <w:t>любой теме из списка вопросов, вынесенных на зачёт</w:t>
-      </w:r>
-      <w:r>
-        <w:rPr>
-          <w:rFonts w:ascii="Times New Roman" w:hAnsi="Times New Roman" w:cs="Times New Roman"/>
-          <w:bCs/>
-        </w:rPr>
-        <w:t>. Количество и содержание дополнительных вопросов – на усмотрение преподавателя, принимающего экзамен.</w:t>
+        <w:t>любой теме из списка вопросов, вынесенных на зачёт. Количество и содержание дополнительных вопросов – на усмотрение преподавателя, принимающего экзамен.</w:t>
       </w:r>
     </w:p>
     <w:p>
@@ -8571,7 +8821,23 @@
           <w:rFonts w:ascii="Times New Roman" w:hAnsi="Times New Roman" w:cs="Times New Roman"/>
           <w:bCs/>
         </w:rPr>
-        <w:t>По желанию преподавателя на экзамен допустимо приглашать других преподавателей с квалификацией не ниже изложенной в п. 3.2.1 как для независимого оценивания ответов обучающихся, так и для коллегиального. В последнем случае оценка за экзамен ставится на основании голосования простого большинства. В спорных ситуациях преподаватель, ведущий дисциплину, имеет право принятия окончательного решения.</w:t>
+        <w:t xml:space="preserve">По желанию преподавателя на экзамен допустимо приглашать других преподавателей с квалификацией не </w:t>
+      </w:r>
+      <w:proofErr w:type="gramStart"/>
+      <w:r>
+        <w:rPr>
+          <w:rFonts w:ascii="Times New Roman" w:hAnsi="Times New Roman" w:cs="Times New Roman"/>
+          <w:bCs/>
+        </w:rPr>
+        <w:t>ниже изложенной</w:t>
+      </w:r>
+      <w:proofErr w:type="gramEnd"/>
+      <w:r>
+        <w:rPr>
+          <w:rFonts w:ascii="Times New Roman" w:hAnsi="Times New Roman" w:cs="Times New Roman"/>
+          <w:bCs/>
+        </w:rPr>
+        <w:t xml:space="preserve"> в п. 3.2.1 как для независимого оценивания ответов обучающихся, так и для коллегиального. В последнем случае оценка за экзамен ставится на основании голосования простого большинства. В спорных ситуациях преподаватель, ведущий дисциплину, имеет право принятия окончательного решения.</w:t>
       </w:r>
     </w:p>
     <w:p>
@@ -8624,7 +8890,23 @@
           <w:rFonts w:ascii="Times New Roman" w:hAnsi="Times New Roman" w:cs="Times New Roman"/>
           <w:bCs/>
         </w:rPr>
-        <w:t>Результирующая оценка находится в диапазоне от 0 до 100 и вычисляется по формуле MAX(0, (</w:t>
+        <w:t xml:space="preserve">Результирующая оценка находится в диапазоне от 0 до 100 и вычисляется по формуле </w:t>
+      </w:r>
+      <w:proofErr w:type="gramStart"/>
+      <w:r>
+        <w:rPr>
+          <w:rFonts w:ascii="Times New Roman" w:hAnsi="Times New Roman" w:cs="Times New Roman"/>
+          <w:bCs/>
+        </w:rPr>
+        <w:t>MAX(</w:t>
+      </w:r>
+      <w:proofErr w:type="gramEnd"/>
+      <w:r>
+        <w:rPr>
+          <w:rFonts w:ascii="Times New Roman" w:hAnsi="Times New Roman" w:cs="Times New Roman"/>
+          <w:bCs/>
+        </w:rPr>
+        <w:t>0, (</w:t>
       </w:r>
       <w:r>
         <w:rPr>
@@ -8706,14 +8988,7 @@
           <w:rFonts w:ascii="Times New Roman" w:hAnsi="Times New Roman" w:cs="Times New Roman"/>
           <w:bCs/>
         </w:rPr>
-        <w:t xml:space="preserve"> (очень хороший ответ)</w:t>
-      </w:r>
-      <w:r>
-        <w:rPr>
-          <w:rFonts w:ascii="Times New Roman" w:hAnsi="Times New Roman" w:cs="Times New Roman"/>
-          <w:bCs/>
-        </w:rPr>
-        <w:t xml:space="preserve">, далее оценка усредняется. </w:t>
+        <w:t xml:space="preserve"> (очень хороший ответ), далее оценка усредняется. </w:t>
       </w:r>
       <w:r>
         <w:rPr>
@@ -8736,7 +9011,6 @@
         <w:jc w:val="both"/>
         <w:rPr>
           <w:rFonts w:ascii="Times New Roman" w:hAnsi="Times New Roman" w:cs="Times New Roman"/>
-          <w:bCs/>
         </w:rPr>
       </w:pPr>
       <w:r>
@@ -8765,543 +9039,18 @@
           <w:rFonts w:ascii="Times New Roman" w:hAnsi="Times New Roman" w:cs="Times New Roman"/>
           <w:bCs/>
         </w:rPr>
-        <w:t xml:space="preserve"> применяется следующее правило выставления оценки:</w:t>
-      </w:r>
-    </w:p>
-    <w:tbl>
-      <w:tblPr>
-        <w:tblStyle w:val="af6"/>
-        <w:tblW w:w="0" w:type="auto"/>
-        <w:jc w:val="center"/>
-        <w:tblLook w:val="04A0" w:firstRow="1" w:lastRow="0" w:firstColumn="1" w:lastColumn="0" w:noHBand="0" w:noVBand="1"/>
-      </w:tblPr>
-      <w:tblGrid>
-        <w:gridCol w:w="2383"/>
-        <w:gridCol w:w="2382"/>
-        <w:gridCol w:w="2377"/>
-      </w:tblGrid>
-      <w:tr>
-        <w:trPr>
-          <w:jc w:val="center"/>
-        </w:trPr>
-        <w:tc>
-          <w:tcPr>
-            <w:tcW w:w="2383" w:type="dxa"/>
-          </w:tcPr>
-          <w:p>
-            <w:pPr>
-              <w:rPr>
-                <w:rFonts w:ascii="Times New Roman" w:hAnsi="Times New Roman" w:cs="Times New Roman"/>
-                <w:bCs/>
-              </w:rPr>
-            </w:pPr>
-            <w:r>
-              <w:rPr>
-                <w:rFonts w:ascii="Times New Roman" w:hAnsi="Times New Roman" w:cs="Times New Roman"/>
-                <w:bCs/>
-              </w:rPr>
-              <w:t>Итоговый процент</w:t>
-            </w:r>
-          </w:p>
-          <w:p>
-            <w:pPr>
-              <w:rPr>
-                <w:rFonts w:ascii="Times New Roman" w:hAnsi="Times New Roman" w:cs="Times New Roman"/>
-                <w:bCs/>
-              </w:rPr>
-            </w:pPr>
-            <w:r>
-              <w:rPr>
-                <w:rFonts w:ascii="Times New Roman" w:hAnsi="Times New Roman" w:cs="Times New Roman"/>
-                <w:bCs/>
-              </w:rPr>
-              <w:t>выполнения, %</w:t>
-            </w:r>
-          </w:p>
-        </w:tc>
-        <w:tc>
-          <w:tcPr>
-            <w:tcW w:w="2382" w:type="dxa"/>
-          </w:tcPr>
-          <w:p>
-            <w:pPr>
-              <w:rPr>
-                <w:rFonts w:ascii="Times New Roman" w:hAnsi="Times New Roman" w:cs="Times New Roman"/>
-                <w:bCs/>
-              </w:rPr>
-            </w:pPr>
-            <w:r>
-              <w:rPr>
-                <w:rFonts w:ascii="Times New Roman" w:hAnsi="Times New Roman" w:cs="Times New Roman"/>
-                <w:bCs/>
-              </w:rPr>
-              <w:t>Оценка СПбГУ при</w:t>
-            </w:r>
-          </w:p>
-          <w:p>
-            <w:pPr>
-              <w:rPr>
-                <w:rFonts w:ascii="Times New Roman" w:hAnsi="Times New Roman" w:cs="Times New Roman"/>
-                <w:bCs/>
-              </w:rPr>
-            </w:pPr>
-            <w:r>
-              <w:rPr>
-                <w:rFonts w:ascii="Times New Roman" w:hAnsi="Times New Roman" w:cs="Times New Roman"/>
-                <w:bCs/>
-              </w:rPr>
-              <w:t>проведении зачёта</w:t>
-            </w:r>
-          </w:p>
-        </w:tc>
-        <w:tc>
-          <w:tcPr>
-            <w:tcW w:w="2377" w:type="dxa"/>
-          </w:tcPr>
-          <w:p>
-            <w:pPr>
-              <w:rPr>
-                <w:rFonts w:ascii="Times New Roman" w:hAnsi="Times New Roman" w:cs="Times New Roman"/>
-                <w:bCs/>
-              </w:rPr>
-            </w:pPr>
-            <w:r>
-              <w:rPr>
-                <w:rFonts w:ascii="Times New Roman" w:hAnsi="Times New Roman" w:cs="Times New Roman"/>
-                <w:bCs/>
-              </w:rPr>
-              <w:t>Оценка</w:t>
-            </w:r>
-          </w:p>
-          <w:p>
-            <w:pPr>
-              <w:rPr>
-                <w:rFonts w:ascii="Times New Roman" w:hAnsi="Times New Roman" w:cs="Times New Roman"/>
-                <w:bCs/>
-              </w:rPr>
-            </w:pPr>
-            <w:r>
-              <w:rPr>
-                <w:rFonts w:ascii="Times New Roman" w:hAnsi="Times New Roman" w:cs="Times New Roman"/>
-                <w:bCs/>
-              </w:rPr>
-              <w:t>ECTS</w:t>
-            </w:r>
-          </w:p>
-        </w:tc>
-      </w:tr>
-      <w:tr>
-        <w:trPr>
-          <w:jc w:val="center"/>
-        </w:trPr>
-        <w:tc>
-          <w:tcPr>
-            <w:tcW w:w="2383" w:type="dxa"/>
-          </w:tcPr>
-          <w:p>
-            <w:pPr>
-              <w:rPr>
-                <w:rFonts w:ascii="Times New Roman" w:hAnsi="Times New Roman" w:cs="Times New Roman"/>
-                <w:bCs/>
-              </w:rPr>
-            </w:pPr>
-            <w:r>
-              <w:rPr>
-                <w:rFonts w:ascii="Times New Roman" w:hAnsi="Times New Roman" w:cs="Times New Roman"/>
-                <w:bCs/>
-              </w:rPr>
-              <w:t xml:space="preserve">90-100 </w:t>
-            </w:r>
-          </w:p>
-        </w:tc>
-        <w:tc>
-          <w:tcPr>
-            <w:tcW w:w="2382" w:type="dxa"/>
-          </w:tcPr>
-          <w:p>
-            <w:pPr>
-              <w:rPr>
-                <w:rFonts w:ascii="Times New Roman" w:hAnsi="Times New Roman" w:cs="Times New Roman"/>
-                <w:bCs/>
-              </w:rPr>
-            </w:pPr>
-            <w:r>
-              <w:rPr>
-                <w:rFonts w:ascii="Times New Roman" w:hAnsi="Times New Roman" w:cs="Times New Roman"/>
-                <w:bCs/>
-              </w:rPr>
-              <w:t>зачтено</w:t>
-            </w:r>
-          </w:p>
-        </w:tc>
-        <w:tc>
-          <w:tcPr>
-            <w:tcW w:w="2377" w:type="dxa"/>
-          </w:tcPr>
-          <w:p>
-            <w:pPr>
-              <w:rPr>
-                <w:rFonts w:ascii="Times New Roman" w:hAnsi="Times New Roman" w:cs="Times New Roman"/>
-                <w:bCs/>
-                <w:lang w:val="en-US"/>
-              </w:rPr>
-            </w:pPr>
-            <w:r>
-              <w:rPr>
-                <w:rFonts w:ascii="Times New Roman" w:hAnsi="Times New Roman" w:cs="Times New Roman"/>
-                <w:bCs/>
-                <w:lang w:val="en-US"/>
-              </w:rPr>
-              <w:t>A</w:t>
-            </w:r>
-          </w:p>
-        </w:tc>
-      </w:tr>
-      <w:tr>
-        <w:trPr>
-          <w:jc w:val="center"/>
-        </w:trPr>
-        <w:tc>
-          <w:tcPr>
-            <w:tcW w:w="2383" w:type="dxa"/>
-          </w:tcPr>
-          <w:p>
-            <w:pPr>
-              <w:rPr>
-                <w:rFonts w:ascii="Times New Roman" w:hAnsi="Times New Roman" w:cs="Times New Roman"/>
-                <w:bCs/>
-              </w:rPr>
-            </w:pPr>
-            <w:r>
-              <w:rPr>
-                <w:rFonts w:ascii="Times New Roman" w:hAnsi="Times New Roman" w:cs="Times New Roman"/>
-                <w:bCs/>
-              </w:rPr>
-              <w:t>80-89</w:t>
-            </w:r>
-          </w:p>
-        </w:tc>
-        <w:tc>
-          <w:tcPr>
-            <w:tcW w:w="2382" w:type="dxa"/>
-          </w:tcPr>
-          <w:p>
-            <w:pPr>
-              <w:rPr>
-                <w:rFonts w:ascii="Times New Roman" w:hAnsi="Times New Roman" w:cs="Times New Roman"/>
-                <w:bCs/>
-              </w:rPr>
-            </w:pPr>
-            <w:r>
-              <w:rPr>
-                <w:rFonts w:ascii="Times New Roman" w:hAnsi="Times New Roman" w:cs="Times New Roman"/>
-                <w:bCs/>
-              </w:rPr>
-              <w:t>зачтено</w:t>
-            </w:r>
-          </w:p>
-        </w:tc>
-        <w:tc>
-          <w:tcPr>
-            <w:tcW w:w="2377" w:type="dxa"/>
-          </w:tcPr>
-          <w:p>
-            <w:pPr>
-              <w:rPr>
-                <w:rFonts w:ascii="Times New Roman" w:hAnsi="Times New Roman" w:cs="Times New Roman"/>
-                <w:bCs/>
-                <w:lang w:val="en-US"/>
-              </w:rPr>
-            </w:pPr>
-            <w:r>
-              <w:rPr>
-                <w:rFonts w:ascii="Times New Roman" w:hAnsi="Times New Roman" w:cs="Times New Roman"/>
-                <w:bCs/>
-                <w:lang w:val="en-US"/>
-              </w:rPr>
-              <w:t>B</w:t>
-            </w:r>
-          </w:p>
-        </w:tc>
-      </w:tr>
-      <w:tr>
-        <w:trPr>
-          <w:jc w:val="center"/>
-        </w:trPr>
-        <w:tc>
-          <w:tcPr>
-            <w:tcW w:w="2383" w:type="dxa"/>
-          </w:tcPr>
-          <w:p>
-            <w:pPr>
-              <w:rPr>
-                <w:rFonts w:ascii="Times New Roman" w:hAnsi="Times New Roman" w:cs="Times New Roman"/>
-                <w:bCs/>
-              </w:rPr>
-            </w:pPr>
-            <w:r>
-              <w:rPr>
-                <w:rFonts w:ascii="Times New Roman" w:hAnsi="Times New Roman" w:cs="Times New Roman"/>
-                <w:bCs/>
-              </w:rPr>
-              <w:t>70-79</w:t>
-            </w:r>
-          </w:p>
-        </w:tc>
-        <w:tc>
-          <w:tcPr>
-            <w:tcW w:w="2382" w:type="dxa"/>
-          </w:tcPr>
-          <w:p>
-            <w:pPr>
-              <w:rPr>
-                <w:rFonts w:ascii="Times New Roman" w:hAnsi="Times New Roman" w:cs="Times New Roman"/>
-                <w:bCs/>
-              </w:rPr>
-            </w:pPr>
-            <w:r>
-              <w:rPr>
-                <w:rFonts w:ascii="Times New Roman" w:hAnsi="Times New Roman" w:cs="Times New Roman"/>
-                <w:bCs/>
-              </w:rPr>
-              <w:t>зачтено</w:t>
-            </w:r>
-          </w:p>
-        </w:tc>
-        <w:tc>
-          <w:tcPr>
-            <w:tcW w:w="2377" w:type="dxa"/>
-          </w:tcPr>
-          <w:p>
-            <w:pPr>
-              <w:rPr>
-                <w:rFonts w:ascii="Times New Roman" w:hAnsi="Times New Roman" w:cs="Times New Roman"/>
-                <w:bCs/>
-                <w:lang w:val="en-US"/>
-              </w:rPr>
-            </w:pPr>
-            <w:r>
-              <w:rPr>
-                <w:rFonts w:ascii="Times New Roman" w:hAnsi="Times New Roman" w:cs="Times New Roman"/>
-                <w:bCs/>
-                <w:lang w:val="en-US"/>
-              </w:rPr>
-              <w:t>C</w:t>
-            </w:r>
-          </w:p>
-        </w:tc>
-      </w:tr>
-      <w:tr>
-        <w:trPr>
-          <w:jc w:val="center"/>
-        </w:trPr>
-        <w:tc>
-          <w:tcPr>
-            <w:tcW w:w="2383" w:type="dxa"/>
-          </w:tcPr>
-          <w:p>
-            <w:pPr>
-              <w:rPr>
-                <w:rFonts w:ascii="Times New Roman" w:hAnsi="Times New Roman" w:cs="Times New Roman"/>
-                <w:bCs/>
-              </w:rPr>
-            </w:pPr>
-            <w:r>
-              <w:rPr>
-                <w:rFonts w:ascii="Times New Roman" w:hAnsi="Times New Roman" w:cs="Times New Roman"/>
-                <w:bCs/>
-              </w:rPr>
-              <w:t>61-69</w:t>
-            </w:r>
-          </w:p>
-        </w:tc>
-        <w:tc>
-          <w:tcPr>
-            <w:tcW w:w="2382" w:type="dxa"/>
-          </w:tcPr>
-          <w:p>
-            <w:pPr>
-              <w:rPr>
-                <w:rFonts w:ascii="Times New Roman" w:hAnsi="Times New Roman" w:cs="Times New Roman"/>
-                <w:bCs/>
-              </w:rPr>
-            </w:pPr>
-            <w:r>
-              <w:rPr>
-                <w:rFonts w:ascii="Times New Roman" w:hAnsi="Times New Roman" w:cs="Times New Roman"/>
-                <w:bCs/>
-              </w:rPr>
-              <w:t>зачтено</w:t>
-            </w:r>
-          </w:p>
-        </w:tc>
-        <w:tc>
-          <w:tcPr>
-            <w:tcW w:w="2377" w:type="dxa"/>
-          </w:tcPr>
-          <w:p>
-            <w:pPr>
-              <w:rPr>
-                <w:rFonts w:ascii="Times New Roman" w:hAnsi="Times New Roman" w:cs="Times New Roman"/>
-                <w:bCs/>
-                <w:lang w:val="en-US"/>
-              </w:rPr>
-            </w:pPr>
-            <w:r>
-              <w:rPr>
-                <w:rFonts w:ascii="Times New Roman" w:hAnsi="Times New Roman" w:cs="Times New Roman"/>
-                <w:bCs/>
-                <w:lang w:val="en-US"/>
-              </w:rPr>
-              <w:t>D</w:t>
-            </w:r>
-          </w:p>
-        </w:tc>
-      </w:tr>
-      <w:tr>
-        <w:trPr>
-          <w:jc w:val="center"/>
-        </w:trPr>
-        <w:tc>
-          <w:tcPr>
-            <w:tcW w:w="2383" w:type="dxa"/>
-          </w:tcPr>
-          <w:p>
-            <w:pPr>
-              <w:rPr>
-                <w:rFonts w:ascii="Times New Roman" w:hAnsi="Times New Roman" w:cs="Times New Roman"/>
-                <w:bCs/>
-              </w:rPr>
-            </w:pPr>
-            <w:r>
-              <w:rPr>
-                <w:rFonts w:ascii="Times New Roman" w:hAnsi="Times New Roman" w:cs="Times New Roman"/>
-                <w:bCs/>
-              </w:rPr>
-              <w:t>50-60</w:t>
-            </w:r>
-          </w:p>
-        </w:tc>
-        <w:tc>
-          <w:tcPr>
-            <w:tcW w:w="2382" w:type="dxa"/>
-          </w:tcPr>
-          <w:p>
-            <w:pPr>
-              <w:rPr>
-                <w:rFonts w:ascii="Times New Roman" w:hAnsi="Times New Roman" w:cs="Times New Roman"/>
-                <w:bCs/>
-              </w:rPr>
-            </w:pPr>
-            <w:r>
-              <w:rPr>
-                <w:rFonts w:ascii="Times New Roman" w:hAnsi="Times New Roman" w:cs="Times New Roman"/>
-                <w:bCs/>
-              </w:rPr>
-              <w:t>зачтено</w:t>
-            </w:r>
-          </w:p>
-        </w:tc>
-        <w:tc>
-          <w:tcPr>
-            <w:tcW w:w="2377" w:type="dxa"/>
-          </w:tcPr>
-          <w:p>
-            <w:pPr>
-              <w:rPr>
-                <w:rFonts w:ascii="Times New Roman" w:hAnsi="Times New Roman" w:cs="Times New Roman"/>
-                <w:bCs/>
-                <w:lang w:val="en-US"/>
-              </w:rPr>
-            </w:pPr>
-            <w:r>
-              <w:rPr>
-                <w:rFonts w:ascii="Times New Roman" w:hAnsi="Times New Roman" w:cs="Times New Roman"/>
-                <w:bCs/>
-                <w:lang w:val="en-US"/>
-              </w:rPr>
-              <w:t>E</w:t>
-            </w:r>
-          </w:p>
-        </w:tc>
-      </w:tr>
-      <w:tr>
-        <w:trPr>
-          <w:jc w:val="center"/>
-        </w:trPr>
-        <w:tc>
-          <w:tcPr>
-            <w:tcW w:w="2383" w:type="dxa"/>
-          </w:tcPr>
-          <w:p>
-            <w:pPr>
-              <w:rPr>
-                <w:rFonts w:ascii="Times New Roman" w:hAnsi="Times New Roman" w:cs="Times New Roman"/>
-                <w:bCs/>
-              </w:rPr>
-            </w:pPr>
-            <w:r>
-              <w:rPr>
-                <w:rFonts w:ascii="Times New Roman" w:hAnsi="Times New Roman" w:cs="Times New Roman"/>
-                <w:bCs/>
-              </w:rPr>
-              <w:t>менее 50</w:t>
-            </w:r>
-          </w:p>
-        </w:tc>
-        <w:tc>
-          <w:tcPr>
-            <w:tcW w:w="2382" w:type="dxa"/>
-          </w:tcPr>
-          <w:p>
-            <w:pPr>
-              <w:rPr>
-                <w:rFonts w:ascii="Times New Roman" w:hAnsi="Times New Roman" w:cs="Times New Roman"/>
-                <w:bCs/>
-              </w:rPr>
-            </w:pPr>
-            <w:r>
-              <w:rPr>
-                <w:rFonts w:ascii="Times New Roman" w:hAnsi="Times New Roman" w:cs="Times New Roman"/>
-                <w:bCs/>
-              </w:rPr>
-              <w:t>не зачтено</w:t>
-            </w:r>
-          </w:p>
-        </w:tc>
-        <w:tc>
-          <w:tcPr>
-            <w:tcW w:w="2377" w:type="dxa"/>
-          </w:tcPr>
-          <w:p>
-            <w:pPr>
-              <w:rPr>
-                <w:rFonts w:ascii="Times New Roman" w:hAnsi="Times New Roman" w:cs="Times New Roman"/>
-                <w:bCs/>
-                <w:lang w:val="en-US"/>
-              </w:rPr>
-            </w:pPr>
-            <w:r>
-              <w:rPr>
-                <w:rFonts w:ascii="Times New Roman" w:hAnsi="Times New Roman" w:cs="Times New Roman"/>
-                <w:bCs/>
-                <w:lang w:val="en-US"/>
-              </w:rPr>
-              <w:t>F</w:t>
-            </w:r>
-          </w:p>
-        </w:tc>
-      </w:tr>
-    </w:tbl>
-    <w:p>
-      <w:pPr>
-        <w:rPr>
-          <w:rFonts w:ascii="Times New Roman" w:hAnsi="Times New Roman" w:cs="Times New Roman"/>
-        </w:rPr>
-      </w:pPr>
-    </w:p>
-    <w:p>
-      <w:pPr>
+        <w:t>, если итоговый процент более 50, выставляется оценка «зачёт», иначе «незачёт».</w:t>
+      </w:r>
+      <w:r>
+        <w:rPr>
+          <w:rFonts w:ascii="Times New Roman" w:hAnsi="Times New Roman" w:cs="Times New Roman"/>
+        </w:rPr>
+        <w:t xml:space="preserve"> </w:t>
+      </w:r>
+    </w:p>
+    <w:p>
+      <w:pPr>
+        <w:spacing w:before="240"/>
         <w:rPr>
           <w:rFonts w:ascii="Times New Roman" w:hAnsi="Times New Roman" w:cs="Times New Roman"/>
           <w:b/>
@@ -9379,28 +9128,7 @@
           <w:rFonts w:ascii="Times New Roman" w:hAnsi="Times New Roman" w:cs="Times New Roman"/>
           <w:bCs/>
         </w:rPr>
-        <w:t>с</w:t>
-      </w:r>
-      <w:r>
-        <w:rPr>
-          <w:rFonts w:ascii="Times New Roman" w:hAnsi="Times New Roman" w:cs="Times New Roman"/>
-          <w:bCs/>
-        </w:rPr>
-        <w:t>пособен осуществлять систематизированные поиск, сбор, структурирование, критический анализ и синтез</w:t>
-      </w:r>
-      <w:r>
-        <w:rPr>
-          <w:rFonts w:ascii="Times New Roman" w:hAnsi="Times New Roman" w:cs="Times New Roman"/>
-          <w:bCs/>
-        </w:rPr>
-        <w:t xml:space="preserve"> </w:t>
-      </w:r>
-      <w:r>
-        <w:rPr>
-          <w:rFonts w:ascii="Times New Roman" w:hAnsi="Times New Roman" w:cs="Times New Roman"/>
-          <w:bCs/>
-        </w:rPr>
-        <w:t>необходимой информации, применять системный подход для решения поставленных задач</w:t>
+        <w:t>способен осуществлять систематизированные поиск, сбор, структурирование, критический анализ и синтез необходимой информации, применять системный подход для решения поставленных задач</w:t>
       </w:r>
       <w:r>
         <w:rPr>
@@ -9535,42 +9263,7 @@
           <w:rFonts w:ascii="Times New Roman" w:hAnsi="Times New Roman" w:cs="Times New Roman"/>
           <w:bCs/>
         </w:rPr>
-        <w:t>с</w:t>
-      </w:r>
-      <w:r>
-        <w:rPr>
-          <w:rFonts w:ascii="Times New Roman" w:hAnsi="Times New Roman" w:cs="Times New Roman"/>
-          <w:bCs/>
-        </w:rPr>
-        <w:t>пособен определять круг задач в рамках поставленной цели и выбирать оптимальные способы их решения,</w:t>
-      </w:r>
-      <w:r>
-        <w:rPr>
-          <w:rFonts w:ascii="Times New Roman" w:hAnsi="Times New Roman" w:cs="Times New Roman"/>
-          <w:bCs/>
-        </w:rPr>
-        <w:t xml:space="preserve"> </w:t>
-      </w:r>
-      <w:r>
-        <w:rPr>
-          <w:rFonts w:ascii="Times New Roman" w:hAnsi="Times New Roman" w:cs="Times New Roman"/>
-          <w:bCs/>
-        </w:rPr>
-        <w:t>исходя из действующих правовых норм, имеющихся ресурсов и ограничений, в т.ч. финансовых, участвовать в</w:t>
-      </w:r>
-      <w:r>
-        <w:rPr>
-          <w:rFonts w:ascii="Times New Roman" w:hAnsi="Times New Roman" w:cs="Times New Roman"/>
-          <w:bCs/>
-        </w:rPr>
-        <w:t xml:space="preserve"> </w:t>
-      </w:r>
-      <w:r>
-        <w:rPr>
-          <w:rFonts w:ascii="Times New Roman" w:hAnsi="Times New Roman" w:cs="Times New Roman"/>
-          <w:bCs/>
-        </w:rPr>
-        <w:t>разработке и реализации проектов, в т.ч. предпринимательских</w:t>
+        <w:t>способен определять круг задач в рамках поставленной цели и выбирать оптимальные способы их решения, исходя из действующих правовых норм, имеющихся ресурсов и ограничений, в т.ч. финансовых, участвовать в разработке и реализации проектов, в т.ч. предпринимательских</w:t>
       </w:r>
     </w:p>
     <w:p>
@@ -9604,6 +9297,134 @@
           <w:rFonts w:ascii="Segoe UI Symbol" w:hAnsi="Segoe UI Symbol" w:cs="Segoe UI Symbol"/>
           <w:bCs/>
         </w:rPr>
+        <w:t>✓</w:t>
+      </w:r>
+      <w:r>
+        <w:rPr>
+          <w:rFonts w:ascii="Times New Roman" w:hAnsi="Times New Roman" w:cs="Times New Roman"/>
+          <w:bCs/>
+        </w:rPr>
+        <w:t xml:space="preserve"> Развивается дисциплиной.</w:t>
+      </w:r>
+    </w:p>
+    <w:p>
+      <w:pPr>
+        <w:ind w:firstLine="567"/>
+        <w:jc w:val="both"/>
+        <w:rPr>
+          <w:rFonts w:ascii="Times New Roman" w:hAnsi="Times New Roman" w:cs="Times New Roman"/>
+          <w:bCs/>
+        </w:rPr>
+      </w:pPr>
+      <w:r>
+        <w:rPr>
+          <w:rFonts w:ascii="Times New Roman" w:hAnsi="Times New Roman" w:cs="Times New Roman"/>
+          <w:bCs/>
+        </w:rPr>
+        <w:t>□ Полностью сформирована по результатам освоения дисциплины.</w:t>
+      </w:r>
+    </w:p>
+    <w:p>
+      <w:pPr>
+        <w:ind w:left="567"/>
+        <w:jc w:val="both"/>
+        <w:rPr>
+          <w:rFonts w:ascii="Times New Roman" w:hAnsi="Times New Roman" w:cs="Times New Roman"/>
+          <w:bCs/>
+        </w:rPr>
+      </w:pPr>
+      <w:r>
+        <w:rPr>
+          <w:rFonts w:ascii="Times New Roman" w:hAnsi="Times New Roman" w:cs="Times New Roman"/>
+          <w:bCs/>
+        </w:rPr>
+        <w:t>Шкала оценивания: линейная, определяется долей успешно выполненных заданий, проверяющих данную компетенцию.</w:t>
+      </w:r>
+    </w:p>
+    <w:p>
+      <w:pPr>
+        <w:jc w:val="both"/>
+        <w:rPr>
+          <w:rFonts w:ascii="Times New Roman" w:hAnsi="Times New Roman" w:cs="Times New Roman"/>
+          <w:bCs/>
+        </w:rPr>
+      </w:pPr>
+    </w:p>
+    <w:p>
+      <w:pPr>
+        <w:jc w:val="both"/>
+        <w:rPr>
+          <w:rFonts w:ascii="Times New Roman" w:hAnsi="Times New Roman" w:cs="Times New Roman"/>
+          <w:bCs/>
+        </w:rPr>
+      </w:pPr>
+      <w:r>
+        <w:rPr>
+          <w:rFonts w:ascii="Times New Roman" w:hAnsi="Times New Roman" w:cs="Times New Roman"/>
+          <w:b/>
+        </w:rPr>
+        <w:t>УКБ-</w:t>
+      </w:r>
+      <w:r>
+        <w:rPr>
+          <w:rFonts w:ascii="Times New Roman" w:hAnsi="Times New Roman" w:cs="Times New Roman"/>
+          <w:b/>
+        </w:rPr>
+        <w:t>10</w:t>
+      </w:r>
+      <w:r>
+        <w:rPr>
+          <w:rFonts w:ascii="Times New Roman" w:hAnsi="Times New Roman" w:cs="Times New Roman"/>
+          <w:bCs/>
+        </w:rPr>
+        <w:t xml:space="preserve"> – </w:t>
+      </w:r>
+      <w:r>
+        <w:rPr>
+          <w:rFonts w:ascii="Times New Roman" w:hAnsi="Times New Roman" w:cs="Times New Roman"/>
+          <w:bCs/>
+        </w:rPr>
+        <w:t>способен понимать сущность и значение информации в развитии общества, использовать основные методы получения и работы с информацией с учетом современных технологий цифровой экономики и информационной безопасности</w:t>
+      </w:r>
+      <w:r>
+        <w:rPr>
+          <w:rFonts w:ascii="Times New Roman" w:hAnsi="Times New Roman" w:cs="Times New Roman"/>
+          <w:bCs/>
+        </w:rPr>
+        <w:t>.</w:t>
+      </w:r>
+    </w:p>
+    <w:p>
+      <w:pPr>
+        <w:ind w:firstLine="567"/>
+        <w:jc w:val="both"/>
+        <w:rPr>
+          <w:rFonts w:ascii="Times New Roman" w:hAnsi="Times New Roman" w:cs="Times New Roman"/>
+          <w:bCs/>
+        </w:rPr>
+      </w:pPr>
+      <w:r>
+        <w:rPr>
+          <w:rFonts w:ascii="Times New Roman" w:hAnsi="Times New Roman" w:cs="Times New Roman"/>
+          <w:bCs/>
+        </w:rPr>
+        <w:t>□ Формируется дисциплиной.</w:t>
+      </w:r>
+    </w:p>
+    <w:p>
+      <w:pPr>
+        <w:ind w:firstLine="567"/>
+        <w:jc w:val="both"/>
+        <w:rPr>
+          <w:rFonts w:ascii="Times New Roman" w:hAnsi="Times New Roman" w:cs="Times New Roman"/>
+          <w:bCs/>
+        </w:rPr>
+      </w:pPr>
+      <w:r>
+        <w:rPr>
+          <w:rFonts w:ascii="Segoe UI Symbol" w:hAnsi="Segoe UI Symbol" w:cs="Segoe UI Symbol"/>
+          <w:bCs/>
+        </w:rPr>
         <w:lastRenderedPageBreak/>
         <w:t>✓</w:t>
       </w:r>
@@ -9651,200 +9472,29 @@
     </w:p>
     <w:p>
       <w:pPr>
-        <w:jc w:val="both"/>
-        <w:rPr>
-          <w:rFonts w:ascii="Times New Roman" w:hAnsi="Times New Roman" w:cs="Times New Roman"/>
-          <w:bCs/>
-        </w:rPr>
-      </w:pPr>
-    </w:p>
-    <w:p>
-      <w:pPr>
-        <w:jc w:val="both"/>
-        <w:rPr>
-          <w:rFonts w:ascii="Times New Roman" w:hAnsi="Times New Roman" w:cs="Times New Roman"/>
-          <w:bCs/>
-        </w:rPr>
-      </w:pPr>
-      <w:r>
         <w:rPr>
           <w:rFonts w:ascii="Times New Roman" w:hAnsi="Times New Roman" w:cs="Times New Roman"/>
           <w:b/>
-        </w:rPr>
-        <w:t>УКБ-</w:t>
-      </w:r>
-      <w:r>
+          <w:bCs/>
+        </w:rPr>
+      </w:pPr>
+    </w:p>
+    <w:p>
+      <w:pPr>
+        <w:spacing w:after="240"/>
         <w:rPr>
           <w:rFonts w:ascii="Times New Roman" w:hAnsi="Times New Roman" w:cs="Times New Roman"/>
           <w:b/>
-        </w:rPr>
-        <w:t>10</w:t>
-      </w:r>
-      <w:r>
-        <w:rPr>
-          <w:rFonts w:ascii="Times New Roman" w:hAnsi="Times New Roman" w:cs="Times New Roman"/>
-          <w:bCs/>
-        </w:rPr>
-        <w:t xml:space="preserve"> – </w:t>
-      </w:r>
-      <w:r>
-        <w:rPr>
-          <w:rFonts w:ascii="Times New Roman" w:hAnsi="Times New Roman" w:cs="Times New Roman"/>
-          <w:bCs/>
-        </w:rPr>
-        <w:t>с</w:t>
-      </w:r>
-      <w:r>
-        <w:rPr>
-          <w:rFonts w:ascii="Times New Roman" w:hAnsi="Times New Roman" w:cs="Times New Roman"/>
-          <w:bCs/>
-        </w:rPr>
-        <w:t>пособен понимать сущность и значение информации в развитии общества, использовать основные методы</w:t>
-      </w:r>
-      <w:r>
-        <w:rPr>
-          <w:rFonts w:ascii="Times New Roman" w:hAnsi="Times New Roman" w:cs="Times New Roman"/>
-          <w:bCs/>
-        </w:rPr>
-        <w:t xml:space="preserve"> </w:t>
-      </w:r>
-      <w:r>
-        <w:rPr>
-          <w:rFonts w:ascii="Times New Roman" w:hAnsi="Times New Roman" w:cs="Times New Roman"/>
-          <w:bCs/>
-        </w:rPr>
-        <w:t>получения и работы с информацией с учетом современных технологий цифровой экономики и информационной</w:t>
-      </w:r>
-      <w:r>
-        <w:rPr>
-          <w:rFonts w:ascii="Times New Roman" w:hAnsi="Times New Roman" w:cs="Times New Roman"/>
-          <w:bCs/>
-        </w:rPr>
-        <w:t xml:space="preserve"> </w:t>
-      </w:r>
-      <w:r>
-        <w:rPr>
-          <w:rFonts w:ascii="Times New Roman" w:hAnsi="Times New Roman" w:cs="Times New Roman"/>
-          <w:bCs/>
-        </w:rPr>
-        <w:t>безопасности</w:t>
-      </w:r>
-      <w:r>
-        <w:rPr>
-          <w:rFonts w:ascii="Times New Roman" w:hAnsi="Times New Roman" w:cs="Times New Roman"/>
-          <w:bCs/>
-        </w:rPr>
-        <w:t>.</w:t>
-      </w:r>
-    </w:p>
-    <w:p>
-      <w:pPr>
-        <w:ind w:firstLine="567"/>
-        <w:jc w:val="both"/>
-        <w:rPr>
-          <w:rFonts w:ascii="Times New Roman" w:hAnsi="Times New Roman" w:cs="Times New Roman"/>
-          <w:bCs/>
-        </w:rPr>
-      </w:pPr>
-      <w:r>
-        <w:rPr>
-          <w:rFonts w:ascii="Times New Roman" w:hAnsi="Times New Roman" w:cs="Times New Roman"/>
-          <w:bCs/>
-        </w:rPr>
-        <w:t>□ Формируется дисциплиной.</w:t>
-      </w:r>
-    </w:p>
-    <w:p>
-      <w:pPr>
-        <w:ind w:firstLine="567"/>
-        <w:jc w:val="both"/>
-        <w:rPr>
-          <w:rFonts w:ascii="Times New Roman" w:hAnsi="Times New Roman" w:cs="Times New Roman"/>
-          <w:bCs/>
-        </w:rPr>
-      </w:pPr>
-      <w:r>
-        <w:rPr>
-          <w:rFonts w:ascii="Segoe UI Symbol" w:hAnsi="Segoe UI Symbol" w:cs="Segoe UI Symbol"/>
-          <w:bCs/>
-        </w:rPr>
-        <w:t>✓</w:t>
-      </w:r>
-      <w:r>
-        <w:rPr>
-          <w:rFonts w:ascii="Times New Roman" w:hAnsi="Times New Roman" w:cs="Times New Roman"/>
-          <w:bCs/>
-        </w:rPr>
-        <w:t xml:space="preserve"> Развивается дисциплиной.</w:t>
-      </w:r>
-    </w:p>
-    <w:p>
-      <w:pPr>
-        <w:ind w:firstLine="567"/>
-        <w:jc w:val="both"/>
-        <w:rPr>
-          <w:rFonts w:ascii="Times New Roman" w:hAnsi="Times New Roman" w:cs="Times New Roman"/>
-          <w:bCs/>
-        </w:rPr>
-      </w:pPr>
-      <w:r>
-        <w:rPr>
-          <w:rFonts w:ascii="Times New Roman" w:hAnsi="Times New Roman" w:cs="Times New Roman"/>
-          <w:bCs/>
-        </w:rPr>
-        <w:t>□ Полностью сформирована по результатам освоения дисциплины.</w:t>
-      </w:r>
-    </w:p>
-    <w:p>
-      <w:pPr>
-        <w:ind w:left="567"/>
-        <w:jc w:val="both"/>
-        <w:rPr>
-          <w:rFonts w:ascii="Times New Roman" w:hAnsi="Times New Roman" w:cs="Times New Roman"/>
-          <w:bCs/>
-        </w:rPr>
-      </w:pPr>
-      <w:r>
-        <w:rPr>
-          <w:rFonts w:ascii="Times New Roman" w:hAnsi="Times New Roman" w:cs="Times New Roman"/>
-          <w:bCs/>
-        </w:rPr>
-        <w:t>Шкала оценивания: линейная, определяется долей успешно выполненных заданий, проверяющих данную компетенцию.</w:t>
-      </w:r>
-    </w:p>
-    <w:p>
-      <w:pPr>
+          <w:bCs/>
+        </w:rPr>
+      </w:pPr>
+      <w:r>
         <w:rPr>
           <w:rFonts w:ascii="Times New Roman" w:hAnsi="Times New Roman" w:cs="Times New Roman"/>
           <w:b/>
           <w:bCs/>
         </w:rPr>
-      </w:pPr>
-    </w:p>
-    <w:p>
-      <w:pPr>
-        <w:spacing w:after="240"/>
-        <w:rPr>
-          <w:rFonts w:ascii="Times New Roman" w:hAnsi="Times New Roman" w:cs="Times New Roman"/>
-          <w:b/>
-          <w:bCs/>
-        </w:rPr>
-      </w:pPr>
-      <w:r>
-        <w:rPr>
-          <w:rFonts w:ascii="Times New Roman" w:hAnsi="Times New Roman" w:cs="Times New Roman"/>
-          <w:b/>
-          <w:bCs/>
-        </w:rPr>
-        <w:t>3.1.4.2.</w:t>
-      </w:r>
-      <w:r>
-        <w:rPr>
-          <w:rFonts w:ascii="Times New Roman" w:hAnsi="Times New Roman" w:cs="Times New Roman"/>
-          <w:b/>
-          <w:bCs/>
-        </w:rPr>
-        <w:t xml:space="preserve"> Контрольно-измерительные материалы (примеры)</w:t>
+        <w:t>3.1.4.2. Контрольно-измерительные материалы (примеры)</w:t>
       </w:r>
     </w:p>
     <w:p>
@@ -10420,7 +10070,23 @@
           <w:rFonts w:ascii="Times New Roman" w:hAnsi="Times New Roman" w:cs="Times New Roman"/>
           <w:bCs/>
         </w:rPr>
-        <w:t>Пакетная обработка, каналы и фильтры, Blackboard.</w:t>
+        <w:t xml:space="preserve">Пакетная обработка, каналы и фильтры, </w:t>
+      </w:r>
+      <w:proofErr w:type="spellStart"/>
+      <w:r>
+        <w:rPr>
+          <w:rFonts w:ascii="Times New Roman" w:hAnsi="Times New Roman" w:cs="Times New Roman"/>
+          <w:bCs/>
+        </w:rPr>
+        <w:t>Blackboard</w:t>
+      </w:r>
+      <w:proofErr w:type="spellEnd"/>
+      <w:r>
+        <w:rPr>
+          <w:rFonts w:ascii="Times New Roman" w:hAnsi="Times New Roman" w:cs="Times New Roman"/>
+          <w:bCs/>
+        </w:rPr>
+        <w:t>.</w:t>
       </w:r>
     </w:p>
     <w:p>
@@ -10440,7 +10106,23 @@
           <w:rFonts w:ascii="Times New Roman" w:hAnsi="Times New Roman" w:cs="Times New Roman"/>
           <w:bCs/>
         </w:rPr>
-        <w:t>Стили с неявным вызовом, Publish-Subscribe.</w:t>
+        <w:t xml:space="preserve">Стили с неявным вызовом, </w:t>
+      </w:r>
+      <w:proofErr w:type="spellStart"/>
+      <w:r>
+        <w:rPr>
+          <w:rFonts w:ascii="Times New Roman" w:hAnsi="Times New Roman" w:cs="Times New Roman"/>
+          <w:bCs/>
+        </w:rPr>
+        <w:t>Publish-Subscribe</w:t>
+      </w:r>
+      <w:proofErr w:type="spellEnd"/>
+      <w:r>
+        <w:rPr>
+          <w:rFonts w:ascii="Times New Roman" w:hAnsi="Times New Roman" w:cs="Times New Roman"/>
+          <w:bCs/>
+        </w:rPr>
+        <w:t>.</w:t>
       </w:r>
     </w:p>
     <w:p>
@@ -10482,7 +10164,39 @@
           <w:rFonts w:ascii="Times New Roman" w:hAnsi="Times New Roman" w:cs="Times New Roman"/>
           <w:bCs/>
         </w:rPr>
-        <w:t>Понятие Domain-Driven Design, единый язык, изоляция предметной области.</w:t>
+        <w:t xml:space="preserve">Понятие </w:t>
+      </w:r>
+      <w:proofErr w:type="spellStart"/>
+      <w:r>
+        <w:rPr>
+          <w:rFonts w:ascii="Times New Roman" w:hAnsi="Times New Roman" w:cs="Times New Roman"/>
+          <w:bCs/>
+        </w:rPr>
+        <w:t>Domain-Driven</w:t>
+      </w:r>
+      <w:proofErr w:type="spellEnd"/>
+      <w:r>
+        <w:rPr>
+          <w:rFonts w:ascii="Times New Roman" w:hAnsi="Times New Roman" w:cs="Times New Roman"/>
+          <w:bCs/>
+        </w:rPr>
+        <w:t xml:space="preserve"> </w:t>
+      </w:r>
+      <w:proofErr w:type="spellStart"/>
+      <w:r>
+        <w:rPr>
+          <w:rFonts w:ascii="Times New Roman" w:hAnsi="Times New Roman" w:cs="Times New Roman"/>
+          <w:bCs/>
+        </w:rPr>
+        <w:t>Design</w:t>
+      </w:r>
+      <w:proofErr w:type="spellEnd"/>
+      <w:r>
+        <w:rPr>
+          <w:rFonts w:ascii="Times New Roman" w:hAnsi="Times New Roman" w:cs="Times New Roman"/>
+          <w:bCs/>
+        </w:rPr>
+        <w:t>, единый язык, изоляция предметной области.</w:t>
       </w:r>
     </w:p>
     <w:p>
@@ -10818,7 +10532,6 @@
           <w:rFonts w:ascii="Times New Roman" w:hAnsi="Times New Roman" w:cs="Times New Roman"/>
           <w:bCs/>
         </w:rPr>
-        <w:lastRenderedPageBreak/>
         <w:t xml:space="preserve">Паттерн </w:t>
       </w:r>
       <w:r>
@@ -11292,6 +11005,7 @@
           <w:rFonts w:ascii="Times New Roman" w:hAnsi="Times New Roman" w:cs="Times New Roman"/>
           <w:bCs/>
         </w:rPr>
+        <w:lastRenderedPageBreak/>
         <w:t xml:space="preserve">Паттерн </w:t>
       </w:r>
       <w:r>
@@ -11724,21 +11438,7 @@
           <w:rFonts w:ascii="Times New Roman" w:hAnsi="Times New Roman" w:cs="Times New Roman"/>
           <w:bCs/>
         </w:rPr>
-        <w:t>Архитектура распределённых систем: понятие распределённой системы, типичные</w:t>
-      </w:r>
-      <w:r>
-        <w:rPr>
-          <w:rFonts w:ascii="Times New Roman" w:hAnsi="Times New Roman" w:cs="Times New Roman"/>
-          <w:bCs/>
-        </w:rPr>
-        <w:t xml:space="preserve"> </w:t>
-      </w:r>
-      <w:r>
-        <w:rPr>
-          <w:rFonts w:ascii="Times New Roman" w:hAnsi="Times New Roman" w:cs="Times New Roman"/>
-          <w:bCs/>
-        </w:rPr>
-        <w:t>архитектурные стили.</w:t>
+        <w:t>Архитектура распределённых систем: понятие распределённой системы, типичные архитектурные стили.</w:t>
       </w:r>
     </w:p>
     <w:p>
@@ -11753,12 +11453,21 @@
           <w:bCs/>
         </w:rPr>
       </w:pPr>
-      <w:r>
-        <w:rPr>
-          <w:rFonts w:ascii="Times New Roman" w:hAnsi="Times New Roman" w:cs="Times New Roman"/>
-          <w:bCs/>
-        </w:rPr>
-        <w:t xml:space="preserve">Межпроцессное сетевое взаимодействие, модель OSI, стек протоколов TCP/IP, сокеты, протоколы </w:t>
+      <w:proofErr w:type="spellStart"/>
+      <w:r>
+        <w:rPr>
+          <w:rFonts w:ascii="Times New Roman" w:hAnsi="Times New Roman" w:cs="Times New Roman"/>
+          <w:bCs/>
+        </w:rPr>
+        <w:t>Межпроцессное</w:t>
+      </w:r>
+      <w:proofErr w:type="spellEnd"/>
+      <w:r>
+        <w:rPr>
+          <w:rFonts w:ascii="Times New Roman" w:hAnsi="Times New Roman" w:cs="Times New Roman"/>
+          <w:bCs/>
+        </w:rPr>
+        <w:t xml:space="preserve"> сетевое взаимодействие, модель OSI, стек протоколов TCP/IP, сокеты, протоколы </w:t>
       </w:r>
       <w:r>
         <w:rPr>
@@ -11806,21 +11515,39 @@
           <w:rFonts w:ascii="Times New Roman" w:hAnsi="Times New Roman" w:cs="Times New Roman"/>
           <w:bCs/>
         </w:rPr>
-        <w:t>Удалённые вызовы процедур (RPC), удалённые вызовы методов (RMI). Protobuf,</w:t>
-      </w:r>
-      <w:r>
-        <w:rPr>
-          <w:rFonts w:ascii="Times New Roman" w:hAnsi="Times New Roman" w:cs="Times New Roman"/>
-          <w:bCs/>
-        </w:rPr>
-        <w:t xml:space="preserve"> </w:t>
-      </w:r>
-      <w:r>
-        <w:rPr>
-          <w:rFonts w:ascii="Times New Roman" w:hAnsi="Times New Roman" w:cs="Times New Roman"/>
-          <w:bCs/>
-        </w:rPr>
-        <w:t>gRPC.</w:t>
+        <w:t xml:space="preserve">Удалённые вызовы процедур (RPC), удалённые вызовы методов (RMI). </w:t>
+      </w:r>
+      <w:proofErr w:type="spellStart"/>
+      <w:r>
+        <w:rPr>
+          <w:rFonts w:ascii="Times New Roman" w:hAnsi="Times New Roman" w:cs="Times New Roman"/>
+          <w:bCs/>
+        </w:rPr>
+        <w:t>Protobuf</w:t>
+      </w:r>
+      <w:proofErr w:type="spellEnd"/>
+      <w:r>
+        <w:rPr>
+          <w:rFonts w:ascii="Times New Roman" w:hAnsi="Times New Roman" w:cs="Times New Roman"/>
+          <w:bCs/>
+        </w:rPr>
+        <w:t xml:space="preserve">, </w:t>
+      </w:r>
+      <w:proofErr w:type="spellStart"/>
+      <w:r>
+        <w:rPr>
+          <w:rFonts w:ascii="Times New Roman" w:hAnsi="Times New Roman" w:cs="Times New Roman"/>
+          <w:bCs/>
+        </w:rPr>
+        <w:t>gRPC</w:t>
+      </w:r>
+      <w:proofErr w:type="spellEnd"/>
+      <w:r>
+        <w:rPr>
+          <w:rFonts w:ascii="Times New Roman" w:hAnsi="Times New Roman" w:cs="Times New Roman"/>
+          <w:bCs/>
+        </w:rPr>
+        <w:t>.</w:t>
       </w:r>
     </w:p>
     <w:p>
@@ -11860,7 +11587,23 @@
           <w:rFonts w:ascii="Times New Roman" w:hAnsi="Times New Roman" w:cs="Times New Roman"/>
           <w:bCs/>
         </w:rPr>
-        <w:t>Очереди сообщений, RabbitMQ.</w:t>
+        <w:t xml:space="preserve">Очереди сообщений, </w:t>
+      </w:r>
+      <w:proofErr w:type="spellStart"/>
+      <w:r>
+        <w:rPr>
+          <w:rFonts w:ascii="Times New Roman" w:hAnsi="Times New Roman" w:cs="Times New Roman"/>
+          <w:bCs/>
+        </w:rPr>
+        <w:t>RabbitMQ</w:t>
+      </w:r>
+      <w:proofErr w:type="spellEnd"/>
+      <w:r>
+        <w:rPr>
+          <w:rFonts w:ascii="Times New Roman" w:hAnsi="Times New Roman" w:cs="Times New Roman"/>
+          <w:bCs/>
+        </w:rPr>
+        <w:t>.</w:t>
       </w:r>
     </w:p>
     <w:p>
@@ -11895,12 +11638,37 @@
           <w:bCs/>
         </w:rPr>
       </w:pPr>
-      <w:r>
-        <w:rPr>
-          <w:rFonts w:ascii="Times New Roman" w:hAnsi="Times New Roman" w:cs="Times New Roman"/>
-          <w:bCs/>
-        </w:rPr>
-        <w:t>Микросервисы, peer-to-peer.</w:t>
+      <w:proofErr w:type="spellStart"/>
+      <w:r>
+        <w:rPr>
+          <w:rFonts w:ascii="Times New Roman" w:hAnsi="Times New Roman" w:cs="Times New Roman"/>
+          <w:bCs/>
+        </w:rPr>
+        <w:t>Микросервисы</w:t>
+      </w:r>
+      <w:proofErr w:type="spellEnd"/>
+      <w:r>
+        <w:rPr>
+          <w:rFonts w:ascii="Times New Roman" w:hAnsi="Times New Roman" w:cs="Times New Roman"/>
+          <w:bCs/>
+        </w:rPr>
+        <w:t xml:space="preserve">, </w:t>
+      </w:r>
+      <w:proofErr w:type="spellStart"/>
+      <w:r>
+        <w:rPr>
+          <w:rFonts w:ascii="Times New Roman" w:hAnsi="Times New Roman" w:cs="Times New Roman"/>
+          <w:bCs/>
+        </w:rPr>
+        <w:t>peer-to-peer</w:t>
+      </w:r>
+      <w:proofErr w:type="spellEnd"/>
+      <w:r>
+        <w:rPr>
+          <w:rFonts w:ascii="Times New Roman" w:hAnsi="Times New Roman" w:cs="Times New Roman"/>
+          <w:bCs/>
+        </w:rPr>
+        <w:t>.</w:t>
       </w:r>
     </w:p>
     <w:p>
@@ -11919,7 +11687,23 @@
           <w:rFonts w:ascii="Times New Roman" w:hAnsi="Times New Roman" w:cs="Times New Roman"/>
           <w:bCs/>
         </w:rPr>
-        <w:t>Развёртывание и балансировка нагрузки, Docker.</w:t>
+        <w:t xml:space="preserve">Развёртывание и балансировка нагрузки, </w:t>
+      </w:r>
+      <w:proofErr w:type="spellStart"/>
+      <w:r>
+        <w:rPr>
+          <w:rFonts w:ascii="Times New Roman" w:hAnsi="Times New Roman" w:cs="Times New Roman"/>
+          <w:bCs/>
+        </w:rPr>
+        <w:t>Docker</w:t>
+      </w:r>
+      <w:proofErr w:type="spellEnd"/>
+      <w:r>
+        <w:rPr>
+          <w:rFonts w:ascii="Times New Roman" w:hAnsi="Times New Roman" w:cs="Times New Roman"/>
+          <w:bCs/>
+        </w:rPr>
+        <w:t>.</w:t>
       </w:r>
     </w:p>
     <w:p>
@@ -11968,13 +11752,7 @@
         <w:rPr>
           <w:rFonts w:ascii="Times New Roman" w:hAnsi="Times New Roman" w:cs="Times New Roman"/>
         </w:rPr>
-        <w:t>Архитектура системы контроля версий</w:t>
-      </w:r>
-      <w:r>
-        <w:rPr>
-          <w:rFonts w:ascii="Times New Roman" w:hAnsi="Times New Roman" w:cs="Times New Roman"/>
-        </w:rPr>
-        <w:t xml:space="preserve"> </w:t>
+        <w:t xml:space="preserve">Архитектура системы контроля версий </w:t>
       </w:r>
       <w:r>
         <w:rPr>
@@ -12005,13 +11783,7 @@
         <w:rPr>
           <w:rFonts w:ascii="Times New Roman" w:hAnsi="Times New Roman" w:cs="Times New Roman"/>
         </w:rPr>
-        <w:t>Архитектура системы контроля версий</w:t>
-      </w:r>
-      <w:r>
-        <w:rPr>
-          <w:rFonts w:ascii="Times New Roman" w:hAnsi="Times New Roman" w:cs="Times New Roman"/>
-        </w:rPr>
-        <w:t xml:space="preserve"> </w:t>
+        <w:t xml:space="preserve">Архитектура системы контроля версий </w:t>
       </w:r>
       <w:r>
         <w:rPr>
@@ -12059,15 +11831,7 @@
           <w:b/>
           <w:bCs/>
         </w:rPr>
-        <w:t>:</w:t>
-      </w:r>
-      <w:r>
-        <w:rPr>
-          <w:rFonts w:ascii="Times New Roman" w:hAnsi="Times New Roman" w:cs="Times New Roman"/>
-          <w:b/>
-          <w:bCs/>
-        </w:rPr>
-        <w:t xml:space="preserve"> </w:t>
+        <w:t xml:space="preserve">: </w:t>
       </w:r>
       <w:r>
         <w:rPr>
@@ -12081,14 +11845,7 @@
           <w:rFonts w:ascii="Times New Roman" w:hAnsi="Times New Roman" w:cs="Times New Roman"/>
           <w:bCs/>
         </w:rPr>
-        <w:t xml:space="preserve">, </w:t>
-      </w:r>
-      <w:r>
-        <w:rPr>
-          <w:rFonts w:ascii="Times New Roman" w:hAnsi="Times New Roman" w:cs="Times New Roman"/>
-          <w:bCs/>
-        </w:rPr>
-        <w:t>УКБ-10</w:t>
+        <w:t>, УКБ-10</w:t>
       </w:r>
     </w:p>
     <w:p>
@@ -12130,42 +11887,7 @@
           <w:rFonts w:ascii="Times New Roman" w:hAnsi="Times New Roman" w:cs="Times New Roman"/>
           <w:bCs/>
         </w:rPr>
-        <w:t xml:space="preserve">твет </w:t>
-      </w:r>
-      <w:r>
-        <w:rPr>
-          <w:rFonts w:ascii="Times New Roman" w:hAnsi="Times New Roman" w:cs="Times New Roman"/>
-          <w:bCs/>
-        </w:rPr>
-        <w:t xml:space="preserve">на каждый вопрос билета и на дополнительные вопросы </w:t>
-      </w:r>
-      <w:r>
-        <w:rPr>
-          <w:rFonts w:ascii="Times New Roman" w:hAnsi="Times New Roman" w:cs="Times New Roman"/>
-          <w:bCs/>
-        </w:rPr>
-        <w:t xml:space="preserve">оценивается по шкале от 0 (нет ответа) до </w:t>
-      </w:r>
-      <w:r>
-        <w:rPr>
-          <w:rFonts w:ascii="Times New Roman" w:hAnsi="Times New Roman" w:cs="Times New Roman"/>
-          <w:bCs/>
-        </w:rPr>
-        <w:t>10</w:t>
-      </w:r>
-      <w:r>
-        <w:rPr>
-          <w:rFonts w:ascii="Times New Roman" w:hAnsi="Times New Roman" w:cs="Times New Roman"/>
-          <w:bCs/>
-        </w:rPr>
-        <w:t xml:space="preserve"> (очень хороший ответ)</w:t>
-      </w:r>
-      <w:r>
-        <w:rPr>
-          <w:rFonts w:ascii="Times New Roman" w:hAnsi="Times New Roman" w:cs="Times New Roman"/>
-          <w:bCs/>
-        </w:rPr>
-        <w:t>, далее оценка усредняется. Результат переводится в диапазон от 0 до 100.</w:t>
+        <w:t>твет на каждый вопрос билета и на дополнительные вопросы оценивается по шкале от 0 (нет ответа) до 10 (очень хороший ответ), далее оценка усредняется. Результат переводится в диапазон от 0 до 100.</w:t>
       </w:r>
     </w:p>
     <w:p>
@@ -12185,43 +11907,7 @@
           <w:bCs/>
           <w:i/>
         </w:rPr>
-        <w:t>Пример</w:t>
-      </w:r>
-      <w:r>
-        <w:rPr>
-          <w:rFonts w:ascii="Times New Roman" w:hAnsi="Times New Roman" w:cs="Times New Roman"/>
-          <w:b/>
-          <w:bCs/>
-          <w:i/>
-        </w:rPr>
-        <w:t>ы</w:t>
-      </w:r>
-      <w:r>
-        <w:rPr>
-          <w:rFonts w:ascii="Times New Roman" w:hAnsi="Times New Roman" w:cs="Times New Roman"/>
-          <w:b/>
-          <w:bCs/>
-          <w:i/>
-        </w:rPr>
-        <w:t xml:space="preserve"> </w:t>
-      </w:r>
-      <w:r>
-        <w:rPr>
-          <w:rFonts w:ascii="Times New Roman" w:hAnsi="Times New Roman" w:cs="Times New Roman"/>
-          <w:b/>
-          <w:bCs/>
-          <w:i/>
-        </w:rPr>
-        <w:t>задач для практик</w:t>
-      </w:r>
-      <w:r>
-        <w:rPr>
-          <w:rFonts w:ascii="Times New Roman" w:hAnsi="Times New Roman" w:cs="Times New Roman"/>
-          <w:b/>
-          <w:bCs/>
-          <w:i/>
-        </w:rPr>
-        <w:t>:</w:t>
+        <w:t>Примеры задач для практик:</w:t>
       </w:r>
     </w:p>
     <w:p>
@@ -12359,6 +12045,7 @@
           <w:bCs/>
         </w:rPr>
       </w:pPr>
+      <w:proofErr w:type="spellStart"/>
       <w:r>
         <w:rPr>
           <w:rFonts w:ascii="Times New Roman" w:hAnsi="Times New Roman" w:cs="Times New Roman"/>
@@ -12367,6 +12054,7 @@
         </w:rPr>
         <w:t>wc</w:t>
       </w:r>
+      <w:proofErr w:type="spellEnd"/>
       <w:r>
         <w:rPr>
           <w:rFonts w:ascii="Times New Roman" w:hAnsi="Times New Roman" w:cs="Times New Roman"/>
@@ -12402,6 +12090,7 @@
           <w:bCs/>
         </w:rPr>
       </w:pPr>
+      <w:proofErr w:type="spellStart"/>
       <w:r>
         <w:rPr>
           <w:rFonts w:ascii="Times New Roman" w:hAnsi="Times New Roman" w:cs="Times New Roman"/>
@@ -12410,6 +12099,7 @@
         </w:rPr>
         <w:t>pwd</w:t>
       </w:r>
+      <w:proofErr w:type="spellEnd"/>
       <w:r>
         <w:rPr>
           <w:rFonts w:ascii="Times New Roman" w:hAnsi="Times New Roman" w:cs="Times New Roman"/>
@@ -12466,7 +12156,6 @@
           <w:rFonts w:ascii="Times New Roman" w:hAnsi="Times New Roman" w:cs="Times New Roman"/>
           <w:bCs/>
         </w:rPr>
-        <w:lastRenderedPageBreak/>
         <w:t>При этом:</w:t>
       </w:r>
     </w:p>
@@ -12686,6 +12375,7 @@
           <w:bCs/>
         </w:rPr>
       </w:pPr>
+      <w:proofErr w:type="spellStart"/>
       <w:r>
         <w:rPr>
           <w:rFonts w:ascii="Times New Roman" w:hAnsi="Times New Roman" w:cs="Times New Roman"/>
@@ -12698,7 +12388,15 @@
           <w:rFonts w:ascii="Times New Roman" w:hAnsi="Times New Roman" w:cs="Times New Roman"/>
           <w:bCs/>
         </w:rPr>
-        <w:t xml:space="preserve">айплайны (оператор </w:t>
+        <w:t>айплайны</w:t>
+      </w:r>
+      <w:proofErr w:type="spellEnd"/>
+      <w:r>
+        <w:rPr>
+          <w:rFonts w:ascii="Times New Roman" w:hAnsi="Times New Roman" w:cs="Times New Roman"/>
+          <w:bCs/>
+        </w:rPr>
+        <w:t xml:space="preserve"> (оператор </w:t>
       </w:r>
       <w:r>
         <w:rPr>
@@ -12756,21 +12454,7 @@
           <w:rFonts w:ascii="Times New Roman" w:hAnsi="Times New Roman" w:cs="Times New Roman"/>
           <w:bCs/>
         </w:rPr>
-        <w:t>Задача выполняется в командах по 2-3 человека в течение пары, результатом является диаграмма классов, описывающая структуру системы, и рассказ о том, как оно должно работать. В конце пары</w:t>
-      </w:r>
-      <w:r>
-        <w:rPr>
-          <w:rFonts w:ascii="Times New Roman" w:hAnsi="Times New Roman" w:cs="Times New Roman"/>
-          <w:bCs/>
-        </w:rPr>
-        <w:t xml:space="preserve"> одно из решений</w:t>
-      </w:r>
-      <w:r>
-        <w:rPr>
-          <w:rFonts w:ascii="Times New Roman" w:hAnsi="Times New Roman" w:cs="Times New Roman"/>
-          <w:bCs/>
-        </w:rPr>
-        <w:t xml:space="preserve"> защищают у доски.</w:t>
+        <w:t>Задача выполняется в командах по 2-3 человека в течение пары, результатом является диаграмма классов, описывающая структуру системы, и рассказ о том, как оно должно работать. В конце пары одно из решений защищают у доски.</w:t>
       </w:r>
     </w:p>
     <w:p>
@@ -12789,6 +12473,7 @@
           <w:i/>
           <w:iCs/>
         </w:rPr>
+        <w:lastRenderedPageBreak/>
         <w:t>Проверяемые компетенции</w:t>
       </w:r>
       <w:r>
@@ -12797,15 +12482,7 @@
           <w:b/>
           <w:bCs/>
         </w:rPr>
-        <w:t>:</w:t>
-      </w:r>
-      <w:r>
-        <w:rPr>
-          <w:rFonts w:ascii="Times New Roman" w:hAnsi="Times New Roman" w:cs="Times New Roman"/>
-          <w:b/>
-          <w:bCs/>
-        </w:rPr>
-        <w:t xml:space="preserve"> </w:t>
+        <w:t xml:space="preserve">: </w:t>
       </w:r>
       <w:r>
         <w:rPr>
@@ -12826,28 +12503,7 @@
           <w:rFonts w:ascii="Times New Roman" w:hAnsi="Times New Roman" w:cs="Times New Roman"/>
           <w:bCs/>
         </w:rPr>
-        <w:t>-</w:t>
-      </w:r>
-      <w:r>
-        <w:rPr>
-          <w:rFonts w:ascii="Times New Roman" w:hAnsi="Times New Roman" w:cs="Times New Roman"/>
-          <w:bCs/>
-        </w:rPr>
-        <w:t>2</w:t>
-      </w:r>
-      <w:r>
-        <w:rPr>
-          <w:rFonts w:ascii="Times New Roman" w:hAnsi="Times New Roman" w:cs="Times New Roman"/>
-          <w:bCs/>
-        </w:rPr>
-        <w:t>, УКБ-</w:t>
-      </w:r>
-      <w:r>
-        <w:rPr>
-          <w:rFonts w:ascii="Times New Roman" w:hAnsi="Times New Roman" w:cs="Times New Roman"/>
-          <w:bCs/>
-        </w:rPr>
-        <w:t>1</w:t>
+        <w:t>-2, УКБ-1</w:t>
       </w:r>
       <w:r>
         <w:rPr>
@@ -13129,7 +12785,6 @@
         <w:rPr>
           <w:rFonts w:ascii="Times New Roman" w:hAnsi="Times New Roman" w:cs="Times New Roman"/>
         </w:rPr>
-        <w:lastRenderedPageBreak/>
         <w:t>Возможностью зарегистрировать дефект после поступления автомобиля в ремонтную зону и выполнения первоначальной диагностики:</w:t>
       </w:r>
     </w:p>
@@ -13263,6 +12918,7 @@
         <w:rPr>
           <w:rFonts w:ascii="Times New Roman" w:hAnsi="Times New Roman" w:cs="Times New Roman"/>
         </w:rPr>
+        <w:lastRenderedPageBreak/>
         <w:t>Возможностью для рабочего зарегистрироваться в системе как доступного для получения заданий в начале смены</w:t>
       </w:r>
     </w:p>
@@ -13418,13 +13074,7 @@
         <w:rPr>
           <w:rFonts w:ascii="Times New Roman" w:hAnsi="Times New Roman" w:cs="Times New Roman"/>
         </w:rPr>
-        <w:t xml:space="preserve"> </w:t>
-      </w:r>
-      <w:r>
-        <w:rPr>
-          <w:rFonts w:ascii="Times New Roman" w:hAnsi="Times New Roman" w:cs="Times New Roman"/>
-        </w:rPr>
-        <w:t>следующие модели:</w:t>
+        <w:t xml:space="preserve"> следующие модели:</w:t>
       </w:r>
     </w:p>
     <w:p>
@@ -13445,14 +13095,7 @@
           <w:rFonts w:ascii="Times New Roman" w:hAnsi="Times New Roman" w:cs="Times New Roman"/>
           <w:color w:val="000000"/>
         </w:rPr>
-        <w:t>диаграмму случаев использования разрабатываемого приложения</w:t>
-      </w:r>
-      <w:r>
-        <w:rPr>
-          <w:rFonts w:ascii="Times New Roman" w:hAnsi="Times New Roman" w:cs="Times New Roman"/>
-          <w:color w:val="000000"/>
-        </w:rPr>
-        <w:t>;</w:t>
+        <w:t>диаграмму случаев использования разрабатываемого приложения;</w:t>
       </w:r>
     </w:p>
     <w:p>
@@ -13473,28 +13116,7 @@
           <w:rFonts w:ascii="Times New Roman" w:hAnsi="Times New Roman" w:cs="Times New Roman"/>
           <w:color w:val="000000"/>
         </w:rPr>
-        <w:t xml:space="preserve">диаграмму активностей для </w:t>
-      </w:r>
-      <w:r>
-        <w:rPr>
-          <w:rFonts w:ascii="Times New Roman" w:hAnsi="Times New Roman" w:cs="Times New Roman"/>
-          <w:color w:val="000000"/>
-        </w:rPr>
-        <w:t xml:space="preserve">всего </w:t>
-      </w:r>
-      <w:r>
-        <w:rPr>
-          <w:rFonts w:ascii="Times New Roman" w:hAnsi="Times New Roman" w:cs="Times New Roman"/>
-          <w:color w:val="000000"/>
-        </w:rPr>
-        <w:t>бизнес-процесса предприятия, для которого разрабатывается приложение</w:t>
-      </w:r>
-      <w:r>
-        <w:rPr>
-          <w:rFonts w:ascii="Times New Roman" w:hAnsi="Times New Roman" w:cs="Times New Roman"/>
-          <w:color w:val="000000"/>
-        </w:rPr>
-        <w:t>;</w:t>
+        <w:t>диаграмму активностей для всего бизнес-процесса предприятия, для которого разрабатывается приложение;</w:t>
       </w:r>
     </w:p>
     <w:p>
@@ -13515,14 +13137,7 @@
           <w:rFonts w:ascii="Times New Roman" w:hAnsi="Times New Roman" w:cs="Times New Roman"/>
           <w:color w:val="000000"/>
         </w:rPr>
-        <w:t>модель данных разрабатываемого приложения в виде диаграммы классов</w:t>
-      </w:r>
-      <w:r>
-        <w:rPr>
-          <w:rFonts w:ascii="Times New Roman" w:hAnsi="Times New Roman" w:cs="Times New Roman"/>
-          <w:color w:val="000000"/>
-        </w:rPr>
-        <w:t>;</w:t>
+        <w:t>модель данных разрабатываемого приложения в виде диаграммы классов;</w:t>
       </w:r>
     </w:p>
     <w:p>
@@ -13543,14 +13158,7 @@
           <w:rFonts w:ascii="Times New Roman" w:hAnsi="Times New Roman" w:cs="Times New Roman"/>
           <w:color w:val="000000"/>
         </w:rPr>
-        <w:t xml:space="preserve">диаграмму компонентов </w:t>
-      </w:r>
-      <w:r>
-        <w:rPr>
-          <w:rFonts w:ascii="Times New Roman" w:hAnsi="Times New Roman" w:cs="Times New Roman"/>
-          <w:color w:val="000000"/>
-        </w:rPr>
-        <w:t>разрабатываемого приложения;</w:t>
+        <w:t>диаграмму компонентов разрабатываемого приложения;</w:t>
       </w:r>
     </w:p>
     <w:p>
@@ -13571,14 +13179,7 @@
           <w:rFonts w:ascii="Times New Roman" w:hAnsi="Times New Roman" w:cs="Times New Roman"/>
           <w:color w:val="000000"/>
         </w:rPr>
-        <w:t>диаграмму развёртывания</w:t>
-      </w:r>
-      <w:r>
-        <w:rPr>
-          <w:rFonts w:ascii="Times New Roman" w:hAnsi="Times New Roman" w:cs="Times New Roman"/>
-          <w:color w:val="000000"/>
-        </w:rPr>
-        <w:t xml:space="preserve"> разрабатываемого приложения.</w:t>
+        <w:t>диаграмму развёртывания разрабатываемого приложения.</w:t>
       </w:r>
     </w:p>
     <w:p>
@@ -13613,15 +13214,7 @@
           <w:b/>
           <w:bCs/>
         </w:rPr>
-        <w:t>:</w:t>
-      </w:r>
-      <w:r>
-        <w:rPr>
-          <w:rFonts w:ascii="Times New Roman" w:hAnsi="Times New Roman" w:cs="Times New Roman"/>
-          <w:b/>
-          <w:bCs/>
-        </w:rPr>
-        <w:t xml:space="preserve"> </w:t>
+        <w:t xml:space="preserve">: </w:t>
       </w:r>
       <w:r>
         <w:rPr>
@@ -13772,35 +13365,7 @@
           <w:rFonts w:ascii="Times New Roman" w:hAnsi="Times New Roman" w:cs="Times New Roman"/>
           <w:color w:val="000000"/>
         </w:rPr>
-        <w:t xml:space="preserve"> – </w:t>
-      </w:r>
-      <w:r>
-        <w:rPr>
-          <w:rFonts w:ascii="Times New Roman" w:hAnsi="Times New Roman" w:cs="Times New Roman"/>
-          <w:color w:val="000000"/>
-        </w:rPr>
-        <w:t>это довольно популярный ж</w:t>
-      </w:r>
-      <w:r>
-        <w:rPr>
-          <w:rFonts w:ascii="Times New Roman" w:hAnsi="Times New Roman" w:cs="Times New Roman"/>
-          <w:color w:val="000000"/>
-        </w:rPr>
-        <w:t>анр компьютерных игр, назван</w:t>
-      </w:r>
-      <w:r>
-        <w:rPr>
-          <w:rFonts w:ascii="Times New Roman" w:hAnsi="Times New Roman" w:cs="Times New Roman"/>
-          <w:color w:val="000000"/>
-        </w:rPr>
-        <w:t>ный</w:t>
-      </w:r>
-      <w:r>
-        <w:rPr>
-          <w:rFonts w:ascii="Times New Roman" w:hAnsi="Times New Roman" w:cs="Times New Roman"/>
-          <w:color w:val="000000"/>
-        </w:rPr>
-        <w:t xml:space="preserve"> в честь игры </w:t>
+        <w:t xml:space="preserve"> – это довольно популярный жанр компьютерных игр, названный в честь игры </w:t>
       </w:r>
       <w:r>
         <w:rPr>
@@ -13815,35 +13380,7 @@
           <w:rFonts w:ascii="Times New Roman" w:hAnsi="Times New Roman" w:cs="Times New Roman"/>
           <w:color w:val="000000"/>
         </w:rPr>
-        <w:t>, 1980 года</w:t>
-      </w:r>
-      <w:r>
-        <w:rPr>
-          <w:rFonts w:ascii="Times New Roman" w:hAnsi="Times New Roman" w:cs="Times New Roman"/>
-          <w:color w:val="000000"/>
-        </w:rPr>
-        <w:t xml:space="preserve"> </w:t>
-      </w:r>
-      <w:r>
-        <w:rPr>
-          <w:rFonts w:ascii="Times New Roman" w:hAnsi="Times New Roman" w:cs="Times New Roman"/>
-          <w:color w:val="000000"/>
-        </w:rPr>
-        <w:t>выхода</w:t>
-      </w:r>
-      <w:r>
-        <w:rPr>
-          <w:rFonts w:ascii="Times New Roman" w:hAnsi="Times New Roman" w:cs="Times New Roman"/>
-          <w:color w:val="000000"/>
-        </w:rPr>
-        <w:t xml:space="preserve">. </w:t>
-      </w:r>
-      <w:r>
-        <w:rPr>
-          <w:rFonts w:ascii="Times New Roman" w:hAnsi="Times New Roman" w:cs="Times New Roman"/>
-          <w:color w:val="000000"/>
-        </w:rPr>
-        <w:t>Характеризуется:</w:t>
+        <w:t>, 1980 года выхода. Характеризуется:</w:t>
       </w:r>
     </w:p>
     <w:p>
@@ -13864,7 +13401,23 @@
           <w:rFonts w:ascii="Times New Roman" w:hAnsi="Times New Roman" w:cs="Times New Roman"/>
           <w:color w:val="000000"/>
         </w:rPr>
-        <w:t>простой тайловой или консольной графикой;</w:t>
+        <w:t xml:space="preserve">простой </w:t>
+      </w:r>
+      <w:proofErr w:type="spellStart"/>
+      <w:r>
+        <w:rPr>
+          <w:rFonts w:ascii="Times New Roman" w:hAnsi="Times New Roman" w:cs="Times New Roman"/>
+          <w:color w:val="000000"/>
+        </w:rPr>
+        <w:t>тайловой</w:t>
+      </w:r>
+      <w:proofErr w:type="spellEnd"/>
+      <w:r>
+        <w:rPr>
+          <w:rFonts w:ascii="Times New Roman" w:hAnsi="Times New Roman" w:cs="Times New Roman"/>
+          <w:color w:val="000000"/>
+        </w:rPr>
+        <w:t xml:space="preserve"> или консольной графикой;</w:t>
       </w:r>
     </w:p>
     <w:p>
@@ -13927,22 +13480,7 @@
           <w:rFonts w:ascii="Times New Roman" w:hAnsi="Times New Roman" w:cs="Times New Roman"/>
           <w:color w:val="000000"/>
         </w:rPr>
-        <w:lastRenderedPageBreak/>
-        <w:t>чрезвычайно развитым набором игровых правил</w:t>
-      </w:r>
-      <w:r>
-        <w:rPr>
-          <w:rFonts w:ascii="Times New Roman" w:hAnsi="Times New Roman" w:cs="Times New Roman"/>
-          <w:color w:val="000000"/>
-        </w:rPr>
-        <w:t xml:space="preserve"> (чем они и интересны с точки зрения архитектуры)</w:t>
-      </w:r>
-      <w:r>
-        <w:rPr>
-          <w:rFonts w:ascii="Times New Roman" w:hAnsi="Times New Roman" w:cs="Times New Roman"/>
-          <w:color w:val="000000"/>
-        </w:rPr>
-        <w:t>;</w:t>
+        <w:t>чрезвычайно развитым набором игровых правил (чем они и интересны с точки зрения архитектуры);</w:t>
       </w:r>
     </w:p>
     <w:p>
@@ -13963,14 +13501,7 @@
           <w:rFonts w:ascii="Times New Roman" w:hAnsi="Times New Roman" w:cs="Times New Roman"/>
           <w:color w:val="000000"/>
         </w:rPr>
-        <w:t>высокой свободой действий персонажа (так называемые «игры-песочницы»)</w:t>
-      </w:r>
-      <w:r>
-        <w:rPr>
-          <w:rFonts w:ascii="Times New Roman" w:hAnsi="Times New Roman" w:cs="Times New Roman"/>
-          <w:color w:val="000000"/>
-        </w:rPr>
-        <w:t>.</w:t>
+        <w:t>высокой свободой действий персонажа (так называемые «игры-песочницы»).</w:t>
       </w:r>
     </w:p>
     <w:p>
@@ -14026,6 +13557,7 @@
         </w:rPr>
         <w:t>://</w:t>
       </w:r>
+      <w:proofErr w:type="spellStart"/>
       <w:r>
         <w:rPr>
           <w:rFonts w:ascii="Times New Roman" w:hAnsi="Times New Roman" w:cs="Times New Roman"/>
@@ -14034,6 +13566,7 @@
         </w:rPr>
         <w:t>en</w:t>
       </w:r>
+      <w:proofErr w:type="spellEnd"/>
       <w:r>
         <w:rPr>
           <w:rFonts w:ascii="Times New Roman" w:hAnsi="Times New Roman" w:cs="Times New Roman"/>
@@ -14041,6 +13574,7 @@
         </w:rPr>
         <w:t>.</w:t>
       </w:r>
+      <w:proofErr w:type="spellStart"/>
       <w:r>
         <w:rPr>
           <w:rFonts w:ascii="Times New Roman" w:hAnsi="Times New Roman" w:cs="Times New Roman"/>
@@ -14049,6 +13583,7 @@
         </w:rPr>
         <w:t>wikipedia</w:t>
       </w:r>
+      <w:proofErr w:type="spellEnd"/>
       <w:r>
         <w:rPr>
           <w:rFonts w:ascii="Times New Roman" w:hAnsi="Times New Roman" w:cs="Times New Roman"/>
@@ -14086,6 +13621,7 @@
         </w:rPr>
         <w:t>/</w:t>
       </w:r>
+      <w:proofErr w:type="spellStart"/>
       <w:r>
         <w:rPr>
           <w:rFonts w:ascii="Times New Roman" w:hAnsi="Times New Roman" w:cs="Times New Roman"/>
@@ -14094,6 +13630,7 @@
         </w:rPr>
         <w:t>NetHack</w:t>
       </w:r>
+      <w:proofErr w:type="spellEnd"/>
     </w:p>
     <w:p>
       <w:pPr>
@@ -14123,6 +13660,7 @@
         </w:rPr>
         <w:t>://</w:t>
       </w:r>
+      <w:proofErr w:type="spellStart"/>
       <w:r>
         <w:rPr>
           <w:rFonts w:ascii="Times New Roman" w:hAnsi="Times New Roman" w:cs="Times New Roman"/>
@@ -14131,6 +13669,7 @@
         </w:rPr>
         <w:t>en</w:t>
       </w:r>
+      <w:proofErr w:type="spellEnd"/>
       <w:r>
         <w:rPr>
           <w:rFonts w:ascii="Times New Roman" w:hAnsi="Times New Roman" w:cs="Times New Roman"/>
@@ -14138,6 +13677,7 @@
         </w:rPr>
         <w:t>.</w:t>
       </w:r>
+      <w:proofErr w:type="spellStart"/>
       <w:r>
         <w:rPr>
           <w:rFonts w:ascii="Times New Roman" w:hAnsi="Times New Roman" w:cs="Times New Roman"/>
@@ -14146,6 +13686,7 @@
         </w:rPr>
         <w:t>wikipedia</w:t>
       </w:r>
+      <w:proofErr w:type="spellEnd"/>
       <w:r>
         <w:rPr>
           <w:rFonts w:ascii="Times New Roman" w:hAnsi="Times New Roman" w:cs="Times New Roman"/>
@@ -14183,6 +13724,7 @@
         </w:rPr>
         <w:t>/</w:t>
       </w:r>
+      <w:proofErr w:type="spellStart"/>
       <w:r>
         <w:rPr>
           <w:rFonts w:ascii="Times New Roman" w:hAnsi="Times New Roman" w:cs="Times New Roman"/>
@@ -14191,6 +13733,7 @@
         </w:rPr>
         <w:t>Angband</w:t>
       </w:r>
+      <w:proofErr w:type="spellEnd"/>
       <w:r>
         <w:rPr>
           <w:rFonts w:ascii="Times New Roman" w:hAnsi="Times New Roman" w:cs="Times New Roman"/>
@@ -14257,6 +13800,7 @@
         </w:rPr>
         <w:t>://</w:t>
       </w:r>
+      <w:proofErr w:type="spellStart"/>
       <w:r>
         <w:rPr>
           <w:rFonts w:ascii="Times New Roman" w:hAnsi="Times New Roman" w:cs="Times New Roman"/>
@@ -14265,6 +13809,7 @@
         </w:rPr>
         <w:t>en</w:t>
       </w:r>
+      <w:proofErr w:type="spellEnd"/>
       <w:r>
         <w:rPr>
           <w:rFonts w:ascii="Times New Roman" w:hAnsi="Times New Roman" w:cs="Times New Roman"/>
@@ -14272,6 +13817,7 @@
         </w:rPr>
         <w:t>.</w:t>
       </w:r>
+      <w:proofErr w:type="spellStart"/>
       <w:r>
         <w:rPr>
           <w:rFonts w:ascii="Times New Roman" w:hAnsi="Times New Roman" w:cs="Times New Roman"/>
@@ -14280,6 +13826,7 @@
         </w:rPr>
         <w:t>wikipedia</w:t>
       </w:r>
+      <w:proofErr w:type="spellEnd"/>
       <w:r>
         <w:rPr>
           <w:rFonts w:ascii="Times New Roman" w:hAnsi="Times New Roman" w:cs="Times New Roman"/>
@@ -14392,6 +13939,7 @@
           <w:rFonts w:ascii="Times New Roman" w:hAnsi="Times New Roman" w:cs="Times New Roman"/>
           <w:color w:val="000000"/>
         </w:rPr>
+        <w:lastRenderedPageBreak/>
         <w:t xml:space="preserve">Вашей задачей будет </w:t>
       </w:r>
       <w:r>
@@ -14405,25 +13953,7 @@
         <w:rPr>
           <w:rFonts w:ascii="Times New Roman" w:hAnsi="Times New Roman" w:cs="Times New Roman"/>
         </w:rPr>
-        <w:t xml:space="preserve">провести анализ и построить модель предметной области </w:t>
-      </w:r>
-      <w:r>
-        <w:rPr>
-          <w:rFonts w:ascii="Times New Roman" w:hAnsi="Times New Roman" w:cs="Times New Roman"/>
-        </w:rPr>
-        <w:t xml:space="preserve">согласно принципам предметно-ориентированного проектирования </w:t>
-      </w:r>
-      <w:r>
-        <w:rPr>
-          <w:rFonts w:ascii="Times New Roman" w:hAnsi="Times New Roman" w:cs="Times New Roman"/>
-        </w:rPr>
-        <w:t>для</w:t>
-      </w:r>
-      <w:r>
-        <w:rPr>
-          <w:rFonts w:ascii="Times New Roman" w:hAnsi="Times New Roman" w:cs="Times New Roman"/>
-        </w:rPr>
-        <w:t xml:space="preserve"> такой компьютерной игры.</w:t>
+        <w:t>провести анализ и построить модель предметной области согласно принципам предметно-ориентированного проектирования для такой компьютерной игры.</w:t>
       </w:r>
     </w:p>
     <w:p>
@@ -14448,21 +13978,7 @@
           <w:rFonts w:ascii="Times New Roman" w:hAnsi="Times New Roman" w:cs="Times New Roman"/>
           <w:color w:val="000000"/>
         </w:rPr>
-        <w:t>При этом должны быть выполнены следующие ф</w:t>
-      </w:r>
-      <w:r>
-        <w:rPr>
-          <w:rFonts w:ascii="Times New Roman" w:hAnsi="Times New Roman" w:cs="Times New Roman"/>
-          <w:color w:val="000000"/>
-        </w:rPr>
-        <w:t>ункциональные требования</w:t>
-      </w:r>
-      <w:r>
-        <w:rPr>
-          <w:rFonts w:ascii="Times New Roman" w:hAnsi="Times New Roman" w:cs="Times New Roman"/>
-          <w:color w:val="000000"/>
-        </w:rPr>
-        <w:t>:</w:t>
+        <w:t>При этом должны быть выполнены следующие функциональные требования:</w:t>
       </w:r>
     </w:p>
     <w:p>
@@ -14483,21 +13999,7 @@
           <w:rFonts w:ascii="Times New Roman" w:hAnsi="Times New Roman" w:cs="Times New Roman"/>
           <w:color w:val="000000"/>
         </w:rPr>
-        <w:t>п</w:t>
-      </w:r>
-      <w:r>
-        <w:rPr>
-          <w:rFonts w:ascii="Times New Roman" w:hAnsi="Times New Roman" w:cs="Times New Roman"/>
-          <w:color w:val="000000"/>
-        </w:rPr>
-        <w:t>ерсонаж игрока, способный перемещаться по карте, управляемый с клавиатуры</w:t>
-      </w:r>
-      <w:r>
-        <w:rPr>
-          <w:rFonts w:ascii="Times New Roman" w:hAnsi="Times New Roman" w:cs="Times New Roman"/>
-          <w:color w:val="000000"/>
-        </w:rPr>
-        <w:t>;</w:t>
+        <w:t>персонаж игрока, способный перемещаться по карте, управляемый с клавиатуры;</w:t>
       </w:r>
     </w:p>
     <w:p>
@@ -14518,21 +14020,7 @@
           <w:rFonts w:ascii="Times New Roman" w:hAnsi="Times New Roman" w:cs="Times New Roman"/>
           <w:color w:val="000000"/>
         </w:rPr>
-        <w:t>к</w:t>
-      </w:r>
-      <w:r>
-        <w:rPr>
-          <w:rFonts w:ascii="Times New Roman" w:hAnsi="Times New Roman" w:cs="Times New Roman"/>
-          <w:color w:val="000000"/>
-        </w:rPr>
-        <w:t>арта обычно генерируется, но для некоторых уровней грузится из файла</w:t>
-      </w:r>
-      <w:r>
-        <w:rPr>
-          <w:rFonts w:ascii="Times New Roman" w:hAnsi="Times New Roman" w:cs="Times New Roman"/>
-          <w:color w:val="000000"/>
-        </w:rPr>
-        <w:t>;</w:t>
+        <w:t>карта обычно генерируется, но для некоторых уровней грузится из файла;</w:t>
       </w:r>
     </w:p>
     <w:p>
@@ -14553,15 +14041,17 @@
           <w:rFonts w:ascii="Times New Roman" w:hAnsi="Times New Roman" w:cs="Times New Roman"/>
           <w:color w:val="000000"/>
         </w:rPr>
-        <w:t>х</w:t>
-      </w:r>
-      <w:r>
-        <w:rPr>
-          <w:rFonts w:ascii="Times New Roman" w:hAnsi="Times New Roman" w:cs="Times New Roman"/>
-          <w:color w:val="000000"/>
-        </w:rPr>
-        <w:t>арактеристики — здоровье, сила атаки и т.д.</w:t>
-      </w:r>
+        <w:t xml:space="preserve">характеристики — здоровье, сила атаки и </w:t>
+      </w:r>
+      <w:proofErr w:type="gramStart"/>
+      <w:r>
+        <w:rPr>
+          <w:rFonts w:ascii="Times New Roman" w:hAnsi="Times New Roman" w:cs="Times New Roman"/>
+          <w:color w:val="000000"/>
+        </w:rPr>
+        <w:t>т.д.</w:t>
+      </w:r>
+      <w:proofErr w:type="gramEnd"/>
       <w:r>
         <w:rPr>
           <w:rFonts w:ascii="Times New Roman" w:hAnsi="Times New Roman" w:cs="Times New Roman"/>
@@ -14588,21 +14078,7 @@
           <w:rFonts w:ascii="Times New Roman" w:hAnsi="Times New Roman" w:cs="Times New Roman"/>
           <w:color w:val="000000"/>
         </w:rPr>
-        <w:t>э</w:t>
-      </w:r>
-      <w:r>
-        <w:rPr>
-          <w:rFonts w:ascii="Times New Roman" w:hAnsi="Times New Roman" w:cs="Times New Roman"/>
-          <w:color w:val="000000"/>
-        </w:rPr>
-        <w:t>кспа и уровни персонажа, с ростом уровня повышаются характеристики</w:t>
-      </w:r>
-      <w:r>
-        <w:rPr>
-          <w:rFonts w:ascii="Times New Roman" w:hAnsi="Times New Roman" w:cs="Times New Roman"/>
-          <w:color w:val="000000"/>
-        </w:rPr>
-        <w:t>;</w:t>
+        <w:t>экспа и уровни персонажа, с ростом уровня повышаются характеристики;</w:t>
       </w:r>
     </w:p>
     <w:p>
@@ -14623,21 +14099,7 @@
           <w:rFonts w:ascii="Times New Roman" w:hAnsi="Times New Roman" w:cs="Times New Roman"/>
           <w:color w:val="000000"/>
         </w:rPr>
-        <w:t>и</w:t>
-      </w:r>
-      <w:r>
-        <w:rPr>
-          <w:rFonts w:ascii="Times New Roman" w:hAnsi="Times New Roman" w:cs="Times New Roman"/>
-          <w:color w:val="000000"/>
-        </w:rPr>
-        <w:t>нвентарь персонажа, включающий элементы, влияющие на его характеристики, которые можно надеть и снять</w:t>
-      </w:r>
-      <w:r>
-        <w:rPr>
-          <w:rFonts w:ascii="Times New Roman" w:hAnsi="Times New Roman" w:cs="Times New Roman"/>
-          <w:color w:val="000000"/>
-        </w:rPr>
-        <w:t>;</w:t>
+        <w:t>инвентарь персонажа, включающий элементы, влияющие на его характеристики, которые можно надеть и снять;</w:t>
       </w:r>
     </w:p>
     <w:p>
@@ -14658,21 +14120,7 @@
           <w:rFonts w:ascii="Times New Roman" w:hAnsi="Times New Roman" w:cs="Times New Roman"/>
           <w:color w:val="000000"/>
         </w:rPr>
-        <w:t>н</w:t>
-      </w:r>
-      <w:r>
-        <w:rPr>
-          <w:rFonts w:ascii="Times New Roman" w:hAnsi="Times New Roman" w:cs="Times New Roman"/>
-          <w:color w:val="000000"/>
-        </w:rPr>
-        <w:t>есколько разных видов мобов, способных перемещаться по карте</w:t>
-      </w:r>
-      <w:r>
-        <w:rPr>
-          <w:rFonts w:ascii="Times New Roman" w:hAnsi="Times New Roman" w:cs="Times New Roman"/>
-          <w:color w:val="000000"/>
-        </w:rPr>
-        <w:t>;</w:t>
+        <w:t>несколько разных видов мобов, способных перемещаться по карте;</w:t>
       </w:r>
     </w:p>
     <w:p>
@@ -14693,21 +14141,7 @@
           <w:rFonts w:ascii="Times New Roman" w:hAnsi="Times New Roman" w:cs="Times New Roman"/>
           <w:color w:val="000000"/>
         </w:rPr>
-        <w:t>б</w:t>
-      </w:r>
-      <w:r>
-        <w:rPr>
-          <w:rFonts w:ascii="Times New Roman" w:hAnsi="Times New Roman" w:cs="Times New Roman"/>
-          <w:color w:val="000000"/>
-        </w:rPr>
-        <w:t>оевая система — движущиеся объекты, пытающиеся занять одну клетку карты, атакуют друг друга</w:t>
-      </w:r>
-      <w:r>
-        <w:rPr>
-          <w:rFonts w:ascii="Times New Roman" w:hAnsi="Times New Roman" w:cs="Times New Roman"/>
-          <w:color w:val="000000"/>
-        </w:rPr>
-        <w:t>;</w:t>
+        <w:t>боевая система — движущиеся объекты, пытающиеся занять одну клетку карты, атакуют друг друга;</w:t>
       </w:r>
     </w:p>
     <w:p>
@@ -14835,31 +14269,7 @@
         <w:rPr>
           <w:rFonts w:ascii="Times New Roman" w:hAnsi="Times New Roman" w:cs="Times New Roman"/>
         </w:rPr>
-        <w:t>задач</w:t>
-      </w:r>
-      <w:r>
-        <w:rPr>
-          <w:rFonts w:ascii="Times New Roman" w:hAnsi="Times New Roman" w:cs="Times New Roman"/>
-        </w:rPr>
-        <w:t>а</w:t>
-      </w:r>
-      <w:r>
-        <w:rPr>
-          <w:rFonts w:ascii="Times New Roman" w:hAnsi="Times New Roman" w:cs="Times New Roman"/>
-        </w:rPr>
-        <w:t xml:space="preserve"> оценивается по шкале от 0 (нет решения) до </w:t>
-      </w:r>
-      <w:r>
-        <w:rPr>
-          <w:rFonts w:ascii="Times New Roman" w:hAnsi="Times New Roman" w:cs="Times New Roman"/>
-        </w:rPr>
-        <w:t>10</w:t>
-      </w:r>
-      <w:r>
-        <w:rPr>
-          <w:rFonts w:ascii="Times New Roman" w:hAnsi="Times New Roman" w:cs="Times New Roman"/>
-        </w:rPr>
-        <w:t xml:space="preserve"> (продемонстрировано знание </w:t>
+        <w:t xml:space="preserve">задача оценивается по шкале от 0 (нет решения) до 10 (продемонстрировано знание </w:t>
       </w:r>
       <w:r>
         <w:rPr>
@@ -14872,19 +14282,7 @@
         <w:rPr>
           <w:rFonts w:ascii="Times New Roman" w:hAnsi="Times New Roman" w:cs="Times New Roman"/>
         </w:rPr>
-        <w:t xml:space="preserve">, </w:t>
-      </w:r>
-      <w:r>
-        <w:rPr>
-          <w:rFonts w:ascii="Times New Roman" w:hAnsi="Times New Roman" w:cs="Times New Roman"/>
-        </w:rPr>
-        <w:t>умение выполнить грамотную декомпозицию предметной области, разработана и грамотно описана качественная архитектура</w:t>
-      </w:r>
-      <w:r>
-        <w:rPr>
-          <w:rFonts w:ascii="Times New Roman" w:hAnsi="Times New Roman" w:cs="Times New Roman"/>
-        </w:rPr>
-        <w:t>)</w:t>
+        <w:t>, умение выполнить грамотную декомпозицию предметной области, разработана и грамотно описана качественная архитектура)</w:t>
       </w:r>
       <w:r>
         <w:rPr>
@@ -14967,7 +14365,23 @@
           <w:rFonts w:ascii="Times New Roman" w:hAnsi="Times New Roman" w:cs="Times New Roman"/>
           <w:color w:val="000000"/>
         </w:rPr>
-        <w:t xml:space="preserve">использовать в Roguelike паттерн </w:t>
+        <w:t xml:space="preserve">использовать в </w:t>
+      </w:r>
+      <w:proofErr w:type="spellStart"/>
+      <w:r>
+        <w:rPr>
+          <w:rFonts w:ascii="Times New Roman" w:hAnsi="Times New Roman" w:cs="Times New Roman"/>
+          <w:color w:val="000000"/>
+        </w:rPr>
+        <w:t>Roguelike</w:t>
+      </w:r>
+      <w:proofErr w:type="spellEnd"/>
+      <w:r>
+        <w:rPr>
+          <w:rFonts w:ascii="Times New Roman" w:hAnsi="Times New Roman" w:cs="Times New Roman"/>
+          <w:color w:val="000000"/>
+        </w:rPr>
+        <w:t xml:space="preserve"> паттерн </w:t>
       </w:r>
       <w:r>
         <w:rPr>
@@ -15016,7 +14430,23 @@
           <w:rFonts w:ascii="Times New Roman" w:hAnsi="Times New Roman" w:cs="Times New Roman"/>
           <w:color w:val="000000"/>
         </w:rPr>
-        <w:t xml:space="preserve">используя паттерн </w:t>
+        <w:t xml:space="preserve">используя </w:t>
+      </w:r>
+      <w:proofErr w:type="gramStart"/>
+      <w:r>
+        <w:rPr>
+          <w:rFonts w:ascii="Times New Roman" w:hAnsi="Times New Roman" w:cs="Times New Roman"/>
+          <w:color w:val="000000"/>
+        </w:rPr>
+        <w:t>паттерн</w:t>
+      </w:r>
+      <w:proofErr w:type="gramEnd"/>
+      <w:r>
+        <w:rPr>
+          <w:rFonts w:ascii="Times New Roman" w:hAnsi="Times New Roman" w:cs="Times New Roman"/>
+          <w:color w:val="000000"/>
+        </w:rPr>
+        <w:t xml:space="preserve"> </w:t>
       </w:r>
       <w:r>
         <w:rPr>
@@ -15170,31 +14600,7 @@
         <w:rPr>
           <w:rFonts w:ascii="Times New Roman" w:hAnsi="Times New Roman" w:cs="Times New Roman"/>
         </w:rPr>
-        <w:t>задач</w:t>
-      </w:r>
-      <w:r>
-        <w:rPr>
-          <w:rFonts w:ascii="Times New Roman" w:hAnsi="Times New Roman" w:cs="Times New Roman"/>
-        </w:rPr>
-        <w:t>а</w:t>
-      </w:r>
-      <w:r>
-        <w:rPr>
-          <w:rFonts w:ascii="Times New Roman" w:hAnsi="Times New Roman" w:cs="Times New Roman"/>
-        </w:rPr>
-        <w:t xml:space="preserve"> оценивается по шкале от 0 (нет решения) до </w:t>
-      </w:r>
-      <w:r>
-        <w:rPr>
-          <w:rFonts w:ascii="Times New Roman" w:hAnsi="Times New Roman" w:cs="Times New Roman"/>
-        </w:rPr>
-        <w:t>10</w:t>
-      </w:r>
-      <w:r>
-        <w:rPr>
-          <w:rFonts w:ascii="Times New Roman" w:hAnsi="Times New Roman" w:cs="Times New Roman"/>
-        </w:rPr>
-        <w:t xml:space="preserve"> (продемонстрировано знание </w:t>
+        <w:t xml:space="preserve">задача оценивается по шкале от 0 (нет решения) до 10 (продемонстрировано знание </w:t>
       </w:r>
       <w:r>
         <w:rPr>
@@ -15207,19 +14613,7 @@
         <w:rPr>
           <w:rFonts w:ascii="Times New Roman" w:hAnsi="Times New Roman" w:cs="Times New Roman"/>
         </w:rPr>
-        <w:t xml:space="preserve">, </w:t>
-      </w:r>
-      <w:r>
-        <w:rPr>
-          <w:rFonts w:ascii="Times New Roman" w:hAnsi="Times New Roman" w:cs="Times New Roman"/>
-        </w:rPr>
-        <w:t>умение выполнить грамотную декомпозицию предметной области, разработана и грамотно описана качественная архитектура</w:t>
-      </w:r>
-      <w:r>
-        <w:rPr>
-          <w:rFonts w:ascii="Times New Roman" w:hAnsi="Times New Roman" w:cs="Times New Roman"/>
-        </w:rPr>
-        <w:t>)</w:t>
+        <w:t>, умение выполнить грамотную декомпозицию предметной области, разработана и грамотно описана качественная архитектура)</w:t>
       </w:r>
       <w:r>
         <w:rPr>
@@ -15254,7 +14648,7 @@
           <w:bCs/>
           <w:color w:val="000000"/>
         </w:rPr>
-        <w:t xml:space="preserve">Практика </w:t>
+        <w:t xml:space="preserve">Практика 6: </w:t>
       </w:r>
       <w:r>
         <w:rPr>
@@ -15262,8 +14656,9 @@
           <w:b/>
           <w:bCs/>
           <w:color w:val="000000"/>
-        </w:rPr>
-        <w:t>6</w:t>
+          <w:lang w:val="en-US"/>
+        </w:rPr>
+        <w:t>Roguelike</w:t>
       </w:r>
       <w:r>
         <w:rPr>
@@ -15272,35 +14667,7 @@
           <w:bCs/>
           <w:color w:val="000000"/>
         </w:rPr>
-        <w:t xml:space="preserve">: </w:t>
-      </w:r>
-      <w:r>
-        <w:rPr>
-          <w:rFonts w:ascii="Times New Roman" w:hAnsi="Times New Roman" w:cs="Times New Roman"/>
-          <w:b/>
-          <w:bCs/>
-          <w:color w:val="000000"/>
-          <w:lang w:val="en-US"/>
-        </w:rPr>
-        <w:t>Roguelike</w:t>
-      </w:r>
-      <w:r>
-        <w:rPr>
-          <w:rFonts w:ascii="Times New Roman" w:hAnsi="Times New Roman" w:cs="Times New Roman"/>
-          <w:b/>
-          <w:bCs/>
-          <w:color w:val="000000"/>
-        </w:rPr>
-        <w:t xml:space="preserve">, </w:t>
-      </w:r>
-      <w:r>
-        <w:rPr>
-          <w:rFonts w:ascii="Times New Roman" w:hAnsi="Times New Roman" w:cs="Times New Roman"/>
-          <w:b/>
-          <w:bCs/>
-          <w:color w:val="000000"/>
-        </w:rPr>
-        <w:t>порождающие шаблоны</w:t>
+        <w:t>, порождающие шаблоны</w:t>
       </w:r>
     </w:p>
     <w:p>
@@ -15358,7 +14725,6 @@
           <w:rFonts w:ascii="Times New Roman" w:hAnsi="Times New Roman" w:cs="Times New Roman"/>
           <w:color w:val="000000"/>
         </w:rPr>
-        <w:lastRenderedPageBreak/>
         <w:t>использовать шаблон «Абстрактная фабрика» для создания мобов и предметов на карте;</w:t>
       </w:r>
     </w:p>
@@ -15380,14 +14746,7 @@
           <w:rFonts w:ascii="Times New Roman" w:hAnsi="Times New Roman" w:cs="Times New Roman"/>
           <w:color w:val="000000"/>
         </w:rPr>
-        <w:t>использовать шаблон «Прототип» для поддержки клонирования персонажей и предметов (например, как результат применения персонажем заклинания либо как свойство некоторых мобов – для игр подобного жанра типично «размножение» слабых противников на карте, например, грибов или мышей, при этом клонированный объект получает характеристики своего «родителя»)</w:t>
-      </w:r>
-      <w:r>
-        <w:rPr>
-          <w:rFonts w:ascii="Times New Roman" w:hAnsi="Times New Roman" w:cs="Times New Roman"/>
-          <w:color w:val="000000"/>
-        </w:rPr>
-        <w:t>.</w:t>
+        <w:t>использовать шаблон «Прототип» для поддержки клонирования персонажей и предметов (например, как результат применения персонажем заклинания либо как свойство некоторых мобов – для игр подобного жанра типично «размножение» слабых противников на карте, например, грибов или мышей, при этом клонированный объект получает характеристики своего «родителя»).</w:t>
       </w:r>
     </w:p>
     <w:p>
@@ -15428,6 +14787,7 @@
           <w:i/>
           <w:iCs/>
         </w:rPr>
+        <w:lastRenderedPageBreak/>
         <w:t>Проверяемые компетенции</w:t>
       </w:r>
       <w:r>
@@ -15450,42 +14810,7 @@
           <w:rFonts w:ascii="Times New Roman" w:hAnsi="Times New Roman" w:cs="Times New Roman"/>
           <w:bCs/>
         </w:rPr>
-        <w:t>УК</w:t>
-      </w:r>
-      <w:r>
-        <w:rPr>
-          <w:rFonts w:ascii="Times New Roman" w:hAnsi="Times New Roman" w:cs="Times New Roman"/>
-          <w:bCs/>
-        </w:rPr>
-        <w:t>Б</w:t>
-      </w:r>
-      <w:r>
-        <w:rPr>
-          <w:rFonts w:ascii="Times New Roman" w:hAnsi="Times New Roman" w:cs="Times New Roman"/>
-          <w:bCs/>
-        </w:rPr>
-        <w:t>-</w:t>
-      </w:r>
-      <w:r>
-        <w:rPr>
-          <w:rFonts w:ascii="Times New Roman" w:hAnsi="Times New Roman" w:cs="Times New Roman"/>
-          <w:bCs/>
-        </w:rPr>
-        <w:t>1</w:t>
-      </w:r>
-      <w:r>
-        <w:rPr>
-          <w:rFonts w:ascii="Times New Roman" w:hAnsi="Times New Roman" w:cs="Times New Roman"/>
-          <w:bCs/>
-        </w:rPr>
-        <w:t>, УКБ-</w:t>
-      </w:r>
-      <w:r>
-        <w:rPr>
-          <w:rFonts w:ascii="Times New Roman" w:hAnsi="Times New Roman" w:cs="Times New Roman"/>
-          <w:bCs/>
-        </w:rPr>
-        <w:t>2</w:t>
+        <w:t>УКБ-1, УКБ-2</w:t>
       </w:r>
     </w:p>
     <w:p>
@@ -15520,31 +14845,7 @@
         <w:rPr>
           <w:rFonts w:ascii="Times New Roman" w:hAnsi="Times New Roman" w:cs="Times New Roman"/>
         </w:rPr>
-        <w:t>задач</w:t>
-      </w:r>
-      <w:r>
-        <w:rPr>
-          <w:rFonts w:ascii="Times New Roman" w:hAnsi="Times New Roman" w:cs="Times New Roman"/>
-        </w:rPr>
-        <w:t>а</w:t>
-      </w:r>
-      <w:r>
-        <w:rPr>
-          <w:rFonts w:ascii="Times New Roman" w:hAnsi="Times New Roman" w:cs="Times New Roman"/>
-        </w:rPr>
-        <w:t xml:space="preserve"> оценивается по шкале от 0 (нет решения) до </w:t>
-      </w:r>
-      <w:r>
-        <w:rPr>
-          <w:rFonts w:ascii="Times New Roman" w:hAnsi="Times New Roman" w:cs="Times New Roman"/>
-        </w:rPr>
-        <w:t>10</w:t>
-      </w:r>
-      <w:r>
-        <w:rPr>
-          <w:rFonts w:ascii="Times New Roman" w:hAnsi="Times New Roman" w:cs="Times New Roman"/>
-        </w:rPr>
-        <w:t xml:space="preserve"> (продемонстрировано знание </w:t>
+        <w:t xml:space="preserve">задача оценивается по шкале от 0 (нет решения) до 10 (продемонстрировано знание </w:t>
       </w:r>
       <w:r>
         <w:rPr>
@@ -15557,19 +14858,7 @@
         <w:rPr>
           <w:rFonts w:ascii="Times New Roman" w:hAnsi="Times New Roman" w:cs="Times New Roman"/>
         </w:rPr>
-        <w:t xml:space="preserve">, </w:t>
-      </w:r>
-      <w:r>
-        <w:rPr>
-          <w:rFonts w:ascii="Times New Roman" w:hAnsi="Times New Roman" w:cs="Times New Roman"/>
-        </w:rPr>
-        <w:t>умение выполнить грамотную декомпозицию предметной области, разработана и грамотно описана качественная архитектура</w:t>
-      </w:r>
-      <w:r>
-        <w:rPr>
-          <w:rFonts w:ascii="Times New Roman" w:hAnsi="Times New Roman" w:cs="Times New Roman"/>
-        </w:rPr>
-        <w:t>)</w:t>
+        <w:t>, умение выполнить грамотную декомпозицию предметной области, разработана и грамотно описана качественная архитектура)</w:t>
       </w:r>
       <w:r>
         <w:rPr>
@@ -15596,7 +14885,7 @@
           <w:bCs/>
           <w:color w:val="000000"/>
         </w:rPr>
-        <w:t xml:space="preserve">Практика </w:t>
+        <w:t xml:space="preserve">Практика 7: </w:t>
       </w:r>
       <w:r>
         <w:rPr>
@@ -15604,8 +14893,9 @@
           <w:b/>
           <w:bCs/>
           <w:color w:val="000000"/>
-        </w:rPr>
-        <w:t>7</w:t>
+          <w:lang w:val="en-US"/>
+        </w:rPr>
+        <w:t>Roguelike</w:t>
       </w:r>
       <w:r>
         <w:rPr>
@@ -15614,78 +14904,66 @@
           <w:bCs/>
           <w:color w:val="000000"/>
         </w:rPr>
-        <w:t xml:space="preserve">: </w:t>
-      </w:r>
-      <w:r>
-        <w:rPr>
-          <w:rFonts w:ascii="Times New Roman" w:hAnsi="Times New Roman" w:cs="Times New Roman"/>
-          <w:b/>
-          <w:bCs/>
-          <w:color w:val="000000"/>
-          <w:lang w:val="en-US"/>
+        <w:t>, поведенческие шаблоны</w:t>
+      </w:r>
+    </w:p>
+    <w:p>
+      <w:pPr>
+        <w:jc w:val="both"/>
+        <w:rPr>
+          <w:rFonts w:ascii="Times New Roman" w:hAnsi="Times New Roman" w:cs="Times New Roman"/>
+        </w:rPr>
+      </w:pPr>
+      <w:r>
+        <w:rPr>
+          <w:rFonts w:ascii="Times New Roman" w:hAnsi="Times New Roman" w:cs="Times New Roman"/>
+          <w:color w:val="000000"/>
+        </w:rPr>
+        <w:t xml:space="preserve">Модифицировать модель игры, построенную на предыдущей практике, чтобы использовать в </w:t>
+      </w:r>
+      <w:proofErr w:type="spellStart"/>
+      <w:r>
+        <w:rPr>
+          <w:rFonts w:ascii="Times New Roman" w:hAnsi="Times New Roman" w:cs="Times New Roman"/>
+          <w:color w:val="000000"/>
         </w:rPr>
         <w:t>Roguelike</w:t>
       </w:r>
-      <w:r>
-        <w:rPr>
-          <w:rFonts w:ascii="Times New Roman" w:hAnsi="Times New Roman" w:cs="Times New Roman"/>
-          <w:b/>
-          <w:bCs/>
-          <w:color w:val="000000"/>
-        </w:rPr>
-        <w:t xml:space="preserve">, </w:t>
-      </w:r>
-      <w:r>
-        <w:rPr>
-          <w:rFonts w:ascii="Times New Roman" w:hAnsi="Times New Roman" w:cs="Times New Roman"/>
-          <w:b/>
-          <w:bCs/>
-          <w:color w:val="000000"/>
-        </w:rPr>
-        <w:t>поведенческие шаблоны</w:t>
-      </w:r>
-    </w:p>
-    <w:p>
-      <w:pPr>
-        <w:jc w:val="both"/>
-        <w:rPr>
-          <w:rFonts w:ascii="Times New Roman" w:hAnsi="Times New Roman" w:cs="Times New Roman"/>
-        </w:rPr>
-      </w:pPr>
-      <w:r>
-        <w:rPr>
-          <w:rFonts w:ascii="Times New Roman" w:hAnsi="Times New Roman" w:cs="Times New Roman"/>
-          <w:color w:val="000000"/>
-        </w:rPr>
-        <w:t xml:space="preserve">Модифицировать модель игры, построенную на предыдущей практике, чтобы </w:t>
-      </w:r>
-      <w:r>
-        <w:rPr>
-          <w:rFonts w:ascii="Times New Roman" w:hAnsi="Times New Roman" w:cs="Times New Roman"/>
-          <w:color w:val="000000"/>
-        </w:rPr>
-        <w:t xml:space="preserve">использовать в Roguelike </w:t>
-      </w:r>
-      <w:r>
-        <w:rPr>
-          <w:rFonts w:ascii="Times New Roman" w:hAnsi="Times New Roman" w:cs="Times New Roman"/>
-          <w:color w:val="000000"/>
-        </w:rPr>
-        <w:t xml:space="preserve">шаблон </w:t>
-      </w:r>
-      <w:r>
-        <w:rPr>
-          <w:rFonts w:ascii="Times New Roman" w:hAnsi="Times New Roman" w:cs="Times New Roman"/>
-          <w:color w:val="000000"/>
-        </w:rPr>
-        <w:t>"Команда" для поддержки взаимодействия с пользователем.</w:t>
-      </w:r>
-      <w:r>
-        <w:rPr>
-          <w:rFonts w:ascii="Times New Roman" w:hAnsi="Times New Roman" w:cs="Times New Roman"/>
-          <w:color w:val="000000"/>
-        </w:rPr>
-        <w:t xml:space="preserve"> </w:t>
+      <w:proofErr w:type="spellEnd"/>
+      <w:r>
+        <w:rPr>
+          <w:rFonts w:ascii="Times New Roman" w:hAnsi="Times New Roman" w:cs="Times New Roman"/>
+          <w:color w:val="000000"/>
+        </w:rPr>
+        <w:t xml:space="preserve"> шаблон </w:t>
+      </w:r>
+      <w:r>
+        <w:rPr>
+          <w:rFonts w:ascii="Times New Roman" w:hAnsi="Times New Roman" w:cs="Times New Roman"/>
+          <w:color w:val="000000"/>
+        </w:rPr>
+        <w:t>«</w:t>
+      </w:r>
+      <w:r>
+        <w:rPr>
+          <w:rFonts w:ascii="Times New Roman" w:hAnsi="Times New Roman" w:cs="Times New Roman"/>
+          <w:color w:val="000000"/>
+        </w:rPr>
+        <w:t>Команда</w:t>
+      </w:r>
+      <w:r>
+        <w:rPr>
+          <w:rFonts w:ascii="Times New Roman" w:hAnsi="Times New Roman" w:cs="Times New Roman"/>
+          <w:color w:val="000000"/>
+        </w:rPr>
+        <w:t>»</w:t>
+      </w:r>
+      <w:r>
+        <w:rPr>
+          <w:rFonts w:ascii="Times New Roman" w:hAnsi="Times New Roman" w:cs="Times New Roman"/>
+          <w:color w:val="000000"/>
+        </w:rPr>
+        <w:t xml:space="preserve"> для поддержки взаимодействия с пользователем. </w:t>
       </w:r>
       <w:r>
         <w:rPr>
@@ -15740,42 +15018,7 @@
           <w:rFonts w:ascii="Times New Roman" w:hAnsi="Times New Roman" w:cs="Times New Roman"/>
           <w:bCs/>
         </w:rPr>
-        <w:t>УК</w:t>
-      </w:r>
-      <w:r>
-        <w:rPr>
-          <w:rFonts w:ascii="Times New Roman" w:hAnsi="Times New Roman" w:cs="Times New Roman"/>
-          <w:bCs/>
-        </w:rPr>
-        <w:t>Б</w:t>
-      </w:r>
-      <w:r>
-        <w:rPr>
-          <w:rFonts w:ascii="Times New Roman" w:hAnsi="Times New Roman" w:cs="Times New Roman"/>
-          <w:bCs/>
-        </w:rPr>
-        <w:t>-</w:t>
-      </w:r>
-      <w:r>
-        <w:rPr>
-          <w:rFonts w:ascii="Times New Roman" w:hAnsi="Times New Roman" w:cs="Times New Roman"/>
-          <w:bCs/>
-        </w:rPr>
-        <w:t>1</w:t>
-      </w:r>
-      <w:r>
-        <w:rPr>
-          <w:rFonts w:ascii="Times New Roman" w:hAnsi="Times New Roman" w:cs="Times New Roman"/>
-          <w:bCs/>
-        </w:rPr>
-        <w:t>, УКБ-</w:t>
-      </w:r>
-      <w:r>
-        <w:rPr>
-          <w:rFonts w:ascii="Times New Roman" w:hAnsi="Times New Roman" w:cs="Times New Roman"/>
-          <w:bCs/>
-        </w:rPr>
-        <w:t>2</w:t>
+        <w:t>УКБ-1, УКБ-2</w:t>
       </w:r>
     </w:p>
     <w:p>
@@ -15810,31 +15053,7 @@
         <w:rPr>
           <w:rFonts w:ascii="Times New Roman" w:hAnsi="Times New Roman" w:cs="Times New Roman"/>
         </w:rPr>
-        <w:t>задач</w:t>
-      </w:r>
-      <w:r>
-        <w:rPr>
-          <w:rFonts w:ascii="Times New Roman" w:hAnsi="Times New Roman" w:cs="Times New Roman"/>
-        </w:rPr>
-        <w:t>а</w:t>
-      </w:r>
-      <w:r>
-        <w:rPr>
-          <w:rFonts w:ascii="Times New Roman" w:hAnsi="Times New Roman" w:cs="Times New Roman"/>
-        </w:rPr>
-        <w:t xml:space="preserve"> оценивается по шкале от 0 (нет решения) до </w:t>
-      </w:r>
-      <w:r>
-        <w:rPr>
-          <w:rFonts w:ascii="Times New Roman" w:hAnsi="Times New Roman" w:cs="Times New Roman"/>
-        </w:rPr>
-        <w:t>10</w:t>
-      </w:r>
-      <w:r>
-        <w:rPr>
-          <w:rFonts w:ascii="Times New Roman" w:hAnsi="Times New Roman" w:cs="Times New Roman"/>
-        </w:rPr>
-        <w:t xml:space="preserve"> (продемонстрировано знание </w:t>
+        <w:t xml:space="preserve">задача оценивается по шкале от 0 (нет решения) до 10 (продемонстрировано знание </w:t>
       </w:r>
       <w:r>
         <w:rPr>
@@ -15847,19 +15066,7 @@
         <w:rPr>
           <w:rFonts w:ascii="Times New Roman" w:hAnsi="Times New Roman" w:cs="Times New Roman"/>
         </w:rPr>
-        <w:t xml:space="preserve">, </w:t>
-      </w:r>
-      <w:r>
-        <w:rPr>
-          <w:rFonts w:ascii="Times New Roman" w:hAnsi="Times New Roman" w:cs="Times New Roman"/>
-        </w:rPr>
-        <w:t>умение выполнить грамотную декомпозицию предметной области, разработана и грамотно описана качественная архитектура</w:t>
-      </w:r>
-      <w:r>
-        <w:rPr>
-          <w:rFonts w:ascii="Times New Roman" w:hAnsi="Times New Roman" w:cs="Times New Roman"/>
-        </w:rPr>
-        <w:t>)</w:t>
+        <w:t>, умение выполнить грамотную декомпозицию предметной области, разработана и грамотно описана качественная архитектура)</w:t>
       </w:r>
       <w:r>
         <w:rPr>
@@ -15886,6 +15093,7 @@
         </w:rPr>
         <w:t xml:space="preserve">Практика 8: сетевой чат на </w:t>
       </w:r>
+      <w:proofErr w:type="spellStart"/>
       <w:r>
         <w:rPr>
           <w:rFonts w:ascii="Times New Roman" w:hAnsi="Times New Roman" w:cs="Times New Roman"/>
@@ -15895,6 +15103,7 @@
         </w:rPr>
         <w:t>gRPC</w:t>
       </w:r>
+      <w:proofErr w:type="spellEnd"/>
     </w:p>
     <w:p>
       <w:pPr>
@@ -15908,44 +15117,16 @@
         <w:rPr>
           <w:rFonts w:ascii="Times New Roman" w:hAnsi="Times New Roman" w:cs="Times New Roman"/>
         </w:rPr>
-        <w:t>В командах по</w:t>
-      </w:r>
-      <w:r>
-        <w:rPr>
-          <w:rFonts w:ascii="Times New Roman" w:hAnsi="Times New Roman" w:cs="Times New Roman"/>
-        </w:rPr>
-        <w:t xml:space="preserve"> два-</w:t>
-      </w:r>
-      <w:r>
-        <w:rPr>
-          <w:rFonts w:ascii="Times New Roman" w:hAnsi="Times New Roman" w:cs="Times New Roman"/>
-        </w:rPr>
-        <w:t xml:space="preserve">три человека </w:t>
-      </w:r>
-      <w:r>
-        <w:rPr>
-          <w:rFonts w:ascii="Times New Roman" w:hAnsi="Times New Roman" w:cs="Times New Roman"/>
-        </w:rPr>
-        <w:t xml:space="preserve">спроектировать и реализовать </w:t>
-      </w:r>
-      <w:r>
-        <w:rPr>
-          <w:rFonts w:ascii="Times New Roman" w:hAnsi="Times New Roman" w:cs="Times New Roman"/>
-        </w:rPr>
-        <w:t>сетевой чат (наподобие</w:t>
-      </w:r>
-      <w:r>
-        <w:rPr>
-          <w:rFonts w:ascii="Times New Roman" w:hAnsi="Times New Roman" w:cs="Times New Roman"/>
-        </w:rPr>
-        <w:t xml:space="preserve"> </w:t>
-      </w:r>
-      <w:r>
-        <w:rPr>
-          <w:rFonts w:ascii="Times New Roman" w:hAnsi="Times New Roman" w:cs="Times New Roman"/>
-        </w:rPr>
-        <w:t>Telegram) с помощью gRPC</w:t>
-      </w:r>
+        <w:t xml:space="preserve">В командах по два-три человека спроектировать и реализовать сетевой чат (наподобие Telegram) с помощью </w:t>
+      </w:r>
+      <w:proofErr w:type="spellStart"/>
+      <w:r>
+        <w:rPr>
+          <w:rFonts w:ascii="Times New Roman" w:hAnsi="Times New Roman" w:cs="Times New Roman"/>
+        </w:rPr>
+        <w:t>gRPC</w:t>
+      </w:r>
+      <w:proofErr w:type="spellEnd"/>
       <w:r>
         <w:rPr>
           <w:rFonts w:ascii="Times New Roman" w:hAnsi="Times New Roman" w:cs="Times New Roman"/>
@@ -15965,17 +15146,19 @@
           <w:rFonts w:ascii="Times New Roman" w:hAnsi="Times New Roman" w:cs="Times New Roman"/>
         </w:rPr>
       </w:pPr>
-      <w:r>
-        <w:rPr>
-          <w:rFonts w:ascii="Times New Roman" w:hAnsi="Times New Roman" w:cs="Times New Roman"/>
-        </w:rPr>
-        <w:t>peer-to-peer, то есть соединение напрямую</w:t>
-      </w:r>
-      <w:r>
-        <w:rPr>
-          <w:rFonts w:ascii="Times New Roman" w:hAnsi="Times New Roman" w:cs="Times New Roman"/>
-        </w:rPr>
-        <w:t>;</w:t>
+      <w:proofErr w:type="spellStart"/>
+      <w:r>
+        <w:rPr>
+          <w:rFonts w:ascii="Times New Roman" w:hAnsi="Times New Roman" w:cs="Times New Roman"/>
+        </w:rPr>
+        <w:t>peer-to-peer</w:t>
+      </w:r>
+      <w:proofErr w:type="spellEnd"/>
+      <w:r>
+        <w:rPr>
+          <w:rFonts w:ascii="Times New Roman" w:hAnsi="Times New Roman" w:cs="Times New Roman"/>
+        </w:rPr>
+        <w:t>, то есть соединение напрямую;</w:t>
       </w:r>
     </w:p>
     <w:p>
@@ -15994,19 +15177,7 @@
         <w:rPr>
           <w:rFonts w:ascii="Times New Roman" w:hAnsi="Times New Roman" w:cs="Times New Roman"/>
         </w:rPr>
-        <w:t>г</w:t>
-      </w:r>
-      <w:r>
-        <w:rPr>
-          <w:rFonts w:ascii="Times New Roman" w:hAnsi="Times New Roman" w:cs="Times New Roman"/>
-        </w:rPr>
-        <w:t>рафический пользовательский интерфейс</w:t>
-      </w:r>
-      <w:r>
-        <w:rPr>
-          <w:rFonts w:ascii="Times New Roman" w:hAnsi="Times New Roman" w:cs="Times New Roman"/>
-        </w:rPr>
-        <w:t>;</w:t>
+        <w:t>графический пользовательский интерфейс;</w:t>
       </w:r>
     </w:p>
     <w:p>
@@ -16025,19 +15196,7 @@
         <w:rPr>
           <w:rFonts w:ascii="Times New Roman" w:hAnsi="Times New Roman" w:cs="Times New Roman"/>
         </w:rPr>
-        <w:t>о</w:t>
-      </w:r>
-      <w:r>
-        <w:rPr>
-          <w:rFonts w:ascii="Times New Roman" w:hAnsi="Times New Roman" w:cs="Times New Roman"/>
-        </w:rPr>
-        <w:t>тображение имени отправителя, даты и текста сообщения</w:t>
-      </w:r>
-      <w:r>
-        <w:rPr>
-          <w:rFonts w:ascii="Times New Roman" w:hAnsi="Times New Roman" w:cs="Times New Roman"/>
-        </w:rPr>
-        <w:t>;</w:t>
+        <w:t>отображение имени отправителя, даты и текста сообщения;</w:t>
       </w:r>
     </w:p>
     <w:p>
@@ -16056,13 +15215,7 @@
         <w:rPr>
           <w:rFonts w:ascii="Times New Roman" w:hAnsi="Times New Roman" w:cs="Times New Roman"/>
         </w:rPr>
-        <w:t>п</w:t>
-      </w:r>
-      <w:r>
-        <w:rPr>
-          <w:rFonts w:ascii="Times New Roman" w:hAnsi="Times New Roman" w:cs="Times New Roman"/>
-        </w:rPr>
-        <w:t>ри запуске указываются:</w:t>
+        <w:t>при запуске указываются:</w:t>
       </w:r>
     </w:p>
     <w:p>
@@ -16081,19 +15234,21 @@
         <w:rPr>
           <w:rFonts w:ascii="Times New Roman" w:hAnsi="Times New Roman" w:cs="Times New Roman"/>
         </w:rPr>
-        <w:t>а</w:t>
-      </w:r>
-      <w:r>
-        <w:rPr>
-          <w:rFonts w:ascii="Times New Roman" w:hAnsi="Times New Roman" w:cs="Times New Roman"/>
-        </w:rPr>
-        <w:t>дрес peer-а и порт, если хотим подключиться</w:t>
-      </w:r>
-      <w:r>
-        <w:rPr>
-          <w:rFonts w:ascii="Times New Roman" w:hAnsi="Times New Roman" w:cs="Times New Roman"/>
-        </w:rPr>
-        <w:t>;</w:t>
+        <w:t xml:space="preserve">адрес </w:t>
+      </w:r>
+      <w:proofErr w:type="spellStart"/>
+      <w:r>
+        <w:rPr>
+          <w:rFonts w:ascii="Times New Roman" w:hAnsi="Times New Roman" w:cs="Times New Roman"/>
+        </w:rPr>
+        <w:t>peer</w:t>
+      </w:r>
+      <w:proofErr w:type="spellEnd"/>
+      <w:r>
+        <w:rPr>
+          <w:rFonts w:ascii="Times New Roman" w:hAnsi="Times New Roman" w:cs="Times New Roman"/>
+        </w:rPr>
+        <w:t>-а и порт, если хотим подключиться;</w:t>
       </w:r>
     </w:p>
     <w:p>
@@ -16112,19 +15267,7 @@
         <w:rPr>
           <w:rFonts w:ascii="Times New Roman" w:hAnsi="Times New Roman" w:cs="Times New Roman"/>
         </w:rPr>
-        <w:t>д</w:t>
-      </w:r>
-      <w:r>
-        <w:rPr>
-          <w:rFonts w:ascii="Times New Roman" w:hAnsi="Times New Roman" w:cs="Times New Roman"/>
-        </w:rPr>
-        <w:t>олжно быть можно не указывать, тогда работаем в режиме сервера</w:t>
-      </w:r>
-      <w:r>
-        <w:rPr>
-          <w:rFonts w:ascii="Times New Roman" w:hAnsi="Times New Roman" w:cs="Times New Roman"/>
-        </w:rPr>
-        <w:t>;</w:t>
+        <w:t>должно быть можно не указывать, тогда работаем в режиме сервера;</w:t>
       </w:r>
     </w:p>
     <w:p>
@@ -16159,6 +15302,7 @@
         </w:rPr>
         <w:t xml:space="preserve">Реализация допустима на любом языке программирования из поддержанных </w:t>
       </w:r>
+      <w:proofErr w:type="spellStart"/>
       <w:r>
         <w:rPr>
           <w:rFonts w:ascii="Times New Roman" w:hAnsi="Times New Roman" w:cs="Times New Roman"/>
@@ -16166,6 +15310,7 @@
         </w:rPr>
         <w:t>gRPC</w:t>
       </w:r>
+      <w:proofErr w:type="spellEnd"/>
       <w:r>
         <w:rPr>
           <w:rFonts w:ascii="Times New Roman" w:hAnsi="Times New Roman" w:cs="Times New Roman"/>
@@ -16219,42 +15364,7 @@
           <w:rFonts w:ascii="Times New Roman" w:hAnsi="Times New Roman" w:cs="Times New Roman"/>
           <w:bCs/>
         </w:rPr>
-        <w:t>УК</w:t>
-      </w:r>
-      <w:r>
-        <w:rPr>
-          <w:rFonts w:ascii="Times New Roman" w:hAnsi="Times New Roman" w:cs="Times New Roman"/>
-          <w:bCs/>
-        </w:rPr>
-        <w:t>Б</w:t>
-      </w:r>
-      <w:r>
-        <w:rPr>
-          <w:rFonts w:ascii="Times New Roman" w:hAnsi="Times New Roman" w:cs="Times New Roman"/>
-          <w:bCs/>
-        </w:rPr>
-        <w:t>-</w:t>
-      </w:r>
-      <w:r>
-        <w:rPr>
-          <w:rFonts w:ascii="Times New Roman" w:hAnsi="Times New Roman" w:cs="Times New Roman"/>
-          <w:bCs/>
-        </w:rPr>
-        <w:t>1</w:t>
-      </w:r>
-      <w:r>
-        <w:rPr>
-          <w:rFonts w:ascii="Times New Roman" w:hAnsi="Times New Roman" w:cs="Times New Roman"/>
-          <w:bCs/>
-        </w:rPr>
-        <w:t>, УКБ-</w:t>
-      </w:r>
-      <w:r>
-        <w:rPr>
-          <w:rFonts w:ascii="Times New Roman" w:hAnsi="Times New Roman" w:cs="Times New Roman"/>
-          <w:bCs/>
-        </w:rPr>
-        <w:t>2, УКБ-10</w:t>
+        <w:t>УКБ-1, УКБ-2, УКБ-10</w:t>
       </w:r>
     </w:p>
     <w:p>
@@ -16288,43 +15398,7 @@
         <w:rPr>
           <w:rFonts w:ascii="Times New Roman" w:hAnsi="Times New Roman" w:cs="Times New Roman"/>
         </w:rPr>
-        <w:t>задач</w:t>
-      </w:r>
-      <w:r>
-        <w:rPr>
-          <w:rFonts w:ascii="Times New Roman" w:hAnsi="Times New Roman" w:cs="Times New Roman"/>
-        </w:rPr>
-        <w:t>а</w:t>
-      </w:r>
-      <w:r>
-        <w:rPr>
-          <w:rFonts w:ascii="Times New Roman" w:hAnsi="Times New Roman" w:cs="Times New Roman"/>
-        </w:rPr>
-        <w:t xml:space="preserve"> оценивается по шкале от 0 (нет решения) до </w:t>
-      </w:r>
-      <w:r>
-        <w:rPr>
-          <w:rFonts w:ascii="Times New Roman" w:hAnsi="Times New Roman" w:cs="Times New Roman"/>
-        </w:rPr>
-        <w:t>10</w:t>
-      </w:r>
-      <w:r>
-        <w:rPr>
-          <w:rFonts w:ascii="Times New Roman" w:hAnsi="Times New Roman" w:cs="Times New Roman"/>
-        </w:rPr>
-        <w:t xml:space="preserve"> (продемонстрировано </w:t>
-      </w:r>
-      <w:r>
-        <w:rPr>
-          <w:rFonts w:ascii="Times New Roman" w:hAnsi="Times New Roman" w:cs="Times New Roman"/>
-        </w:rPr>
-        <w:t>работоспособное решение с качественным исходным кодом и грамотное архитектурное описание</w:t>
-      </w:r>
-      <w:r>
-        <w:rPr>
-          <w:rFonts w:ascii="Times New Roman" w:hAnsi="Times New Roman" w:cs="Times New Roman"/>
-        </w:rPr>
-        <w:t>)</w:t>
+        <w:t>задача оценивается по шкале от 0 (нет решения) до 10 (продемонстрировано работоспособное решение с качественным исходным кодом и грамотное архитектурное описание)</w:t>
       </w:r>
       <w:r>
         <w:rPr>
@@ -16372,7 +15446,21 @@
         <w:rPr>
           <w:rFonts w:ascii="Times New Roman" w:hAnsi="Times New Roman" w:cs="Times New Roman"/>
         </w:rPr>
-        <w:t>Оформить сетевой чат, разработанный на предыдущем занятии, в виде Docker-контейнера.</w:t>
+        <w:t xml:space="preserve">Оформить сетевой чат, разработанный на предыдущем занятии, в виде </w:t>
+      </w:r>
+      <w:proofErr w:type="spellStart"/>
+      <w:r>
+        <w:rPr>
+          <w:rFonts w:ascii="Times New Roman" w:hAnsi="Times New Roman" w:cs="Times New Roman"/>
+        </w:rPr>
+        <w:t>Docker</w:t>
+      </w:r>
+      <w:proofErr w:type="spellEnd"/>
+      <w:r>
+        <w:rPr>
+          <w:rFonts w:ascii="Times New Roman" w:hAnsi="Times New Roman" w:cs="Times New Roman"/>
+        </w:rPr>
+        <w:t>-контейнера.</w:t>
       </w:r>
     </w:p>
     <w:p>
@@ -16423,42 +15511,7 @@
           <w:rFonts w:ascii="Times New Roman" w:hAnsi="Times New Roman" w:cs="Times New Roman"/>
           <w:bCs/>
         </w:rPr>
-        <w:t>УК</w:t>
-      </w:r>
-      <w:r>
-        <w:rPr>
-          <w:rFonts w:ascii="Times New Roman" w:hAnsi="Times New Roman" w:cs="Times New Roman"/>
-          <w:bCs/>
-        </w:rPr>
-        <w:t>Б</w:t>
-      </w:r>
-      <w:r>
-        <w:rPr>
-          <w:rFonts w:ascii="Times New Roman" w:hAnsi="Times New Roman" w:cs="Times New Roman"/>
-          <w:bCs/>
-        </w:rPr>
-        <w:t>-</w:t>
-      </w:r>
-      <w:r>
-        <w:rPr>
-          <w:rFonts w:ascii="Times New Roman" w:hAnsi="Times New Roman" w:cs="Times New Roman"/>
-          <w:bCs/>
-        </w:rPr>
-        <w:t>1</w:t>
-      </w:r>
-      <w:r>
-        <w:rPr>
-          <w:rFonts w:ascii="Times New Roman" w:hAnsi="Times New Roman" w:cs="Times New Roman"/>
-          <w:bCs/>
-        </w:rPr>
-        <w:t>, УКБ-</w:t>
-      </w:r>
-      <w:r>
-        <w:rPr>
-          <w:rFonts w:ascii="Times New Roman" w:hAnsi="Times New Roman" w:cs="Times New Roman"/>
-          <w:bCs/>
-        </w:rPr>
-        <w:t>2</w:t>
+        <w:t>УКБ-1, УКБ-2</w:t>
       </w:r>
       <w:r>
         <w:rPr>
@@ -16500,43 +15553,7 @@
         <w:rPr>
           <w:rFonts w:ascii="Times New Roman" w:hAnsi="Times New Roman" w:cs="Times New Roman"/>
         </w:rPr>
-        <w:t>задач</w:t>
-      </w:r>
-      <w:r>
-        <w:rPr>
-          <w:rFonts w:ascii="Times New Roman" w:hAnsi="Times New Roman" w:cs="Times New Roman"/>
-        </w:rPr>
-        <w:t>а</w:t>
-      </w:r>
-      <w:r>
-        <w:rPr>
-          <w:rFonts w:ascii="Times New Roman" w:hAnsi="Times New Roman" w:cs="Times New Roman"/>
-        </w:rPr>
-        <w:t xml:space="preserve"> оценивается по шкале от 0 (нет решения) до </w:t>
-      </w:r>
-      <w:r>
-        <w:rPr>
-          <w:rFonts w:ascii="Times New Roman" w:hAnsi="Times New Roman" w:cs="Times New Roman"/>
-        </w:rPr>
-        <w:t>5</w:t>
-      </w:r>
-      <w:r>
-        <w:rPr>
-          <w:rFonts w:ascii="Times New Roman" w:hAnsi="Times New Roman" w:cs="Times New Roman"/>
-        </w:rPr>
-        <w:t xml:space="preserve"> (продемонстрировано </w:t>
-      </w:r>
-      <w:r>
-        <w:rPr>
-          <w:rFonts w:ascii="Times New Roman" w:hAnsi="Times New Roman" w:cs="Times New Roman"/>
-        </w:rPr>
-        <w:t>работоспособное решение</w:t>
-      </w:r>
-      <w:r>
-        <w:rPr>
-          <w:rFonts w:ascii="Times New Roman" w:hAnsi="Times New Roman" w:cs="Times New Roman"/>
-        </w:rPr>
-        <w:t>)</w:t>
+        <w:t>задача оценивается по шкале от 0 (нет решения) до 5 (продемонстрировано работоспособное решение)</w:t>
       </w:r>
       <w:r>
         <w:rPr>
@@ -16558,7 +15575,6 @@
           <w:rFonts w:ascii="Times New Roman" w:hAnsi="Times New Roman" w:cs="Times New Roman"/>
           <w:b/>
         </w:rPr>
-        <w:lastRenderedPageBreak/>
         <w:t>3.1.5</w:t>
       </w:r>
       <w:r>
@@ -16655,6 +15671,7 @@
         <w:rPr>
           <w:rFonts w:ascii="Times New Roman" w:hAnsi="Times New Roman" w:cs="Times New Roman"/>
         </w:rPr>
+        <w:lastRenderedPageBreak/>
         <w:t>К проведению лекционных занятий должны привлекаться преподаватели, имеющие диплом о высшем образовании по соответствующему направлению.</w:t>
       </w:r>
     </w:p>
@@ -16978,7 +15995,23 @@
           <w:rFonts w:ascii="Times New Roman" w:hAnsi="Times New Roman" w:cs="Times New Roman"/>
           <w:lang w:val="en-US"/>
         </w:rPr>
-        <w:t xml:space="preserve">Pooley, R. J. Wilcox, P., Applying UML : Advanced Applications, Oxford : Butterworth-Heinemann. </w:t>
+        <w:t xml:space="preserve">Pooley, R. J. Wilcox, P., Applying </w:t>
+      </w:r>
+      <w:proofErr w:type="gramStart"/>
+      <w:r>
+        <w:rPr>
+          <w:rFonts w:ascii="Times New Roman" w:hAnsi="Times New Roman" w:cs="Times New Roman"/>
+          <w:lang w:val="en-US"/>
+        </w:rPr>
+        <w:t>UML :</w:t>
+      </w:r>
+      <w:proofErr w:type="gramEnd"/>
+      <w:r>
+        <w:rPr>
+          <w:rFonts w:ascii="Times New Roman" w:hAnsi="Times New Roman" w:cs="Times New Roman"/>
+          <w:lang w:val="en-US"/>
+        </w:rPr>
+        <w:t xml:space="preserve"> Advanced Applications, Oxford : Butterworth-Heinemann. </w:t>
       </w:r>
       <w:r>
         <w:rPr>
@@ -17045,6 +16078,7 @@
           </w:rPr>
           <w:t>.</w:t>
         </w:r>
+        <w:proofErr w:type="spellStart"/>
         <w:r>
           <w:rPr>
             <w:rStyle w:val="af4"/>
@@ -17053,6 +16087,7 @@
           </w:rPr>
           <w:t>spbu</w:t>
         </w:r>
+        <w:proofErr w:type="spellEnd"/>
         <w:r>
           <w:rPr>
             <w:rStyle w:val="af4"/>
@@ -17060,6 +16095,7 @@
           </w:rPr>
           <w:t>.</w:t>
         </w:r>
+        <w:proofErr w:type="spellStart"/>
         <w:r>
           <w:rPr>
             <w:rStyle w:val="af4"/>
@@ -17068,6 +16104,7 @@
           </w:rPr>
           <w:t>ru</w:t>
         </w:r>
+        <w:proofErr w:type="spellEnd"/>
         <w:r>
           <w:rPr>
             <w:rStyle w:val="af4"/>
@@ -17075,6 +16112,7 @@
           </w:rPr>
           <w:t>/</w:t>
         </w:r>
+        <w:proofErr w:type="spellStart"/>
         <w:r>
           <w:rPr>
             <w:rStyle w:val="af4"/>
@@ -17083,6 +16121,7 @@
           </w:rPr>
           <w:t>vufind</w:t>
         </w:r>
+        <w:proofErr w:type="spellEnd"/>
         <w:r>
           <w:rPr>
             <w:rStyle w:val="af4"/>
@@ -17105,6 +16144,7 @@
           </w:rPr>
           <w:t>/</w:t>
         </w:r>
+        <w:proofErr w:type="spellStart"/>
         <w:r>
           <w:rPr>
             <w:rStyle w:val="af4"/>
@@ -17113,6 +16153,7 @@
           </w:rPr>
           <w:t>ocn</w:t>
         </w:r>
+        <w:proofErr w:type="spellEnd"/>
         <w:r>
           <w:rPr>
             <w:rStyle w:val="af4"/>
@@ -17141,12 +16182,37 @@
           <w:lang w:val="en-US"/>
         </w:rPr>
       </w:pPr>
+      <w:proofErr w:type="spellStart"/>
       <w:r>
         <w:rPr>
           <w:rFonts w:ascii="Times New Roman" w:hAnsi="Times New Roman" w:cs="Times New Roman"/>
           <w:lang w:val="en-US"/>
         </w:rPr>
-        <w:t>Bjøner, Dines. Software Engineering 3: Domains, Requirements, and Software Design, Berlin, Heidelberg : Springer Berlin Heidelberg, 2006, 768pp., URL: https://find.library.spbu.ru/vufind/Record/978-3- 540-33653- 2 (</w:t>
+        <w:t>Bjøner</w:t>
+      </w:r>
+      <w:proofErr w:type="spellEnd"/>
+      <w:r>
+        <w:rPr>
+          <w:rFonts w:ascii="Times New Roman" w:hAnsi="Times New Roman" w:cs="Times New Roman"/>
+          <w:lang w:val="en-US"/>
+        </w:rPr>
+        <w:t xml:space="preserve">, Dines. Software Engineering 3: Domains, Requirements, and Software Design, Berlin, </w:t>
+      </w:r>
+      <w:proofErr w:type="gramStart"/>
+      <w:r>
+        <w:rPr>
+          <w:rFonts w:ascii="Times New Roman" w:hAnsi="Times New Roman" w:cs="Times New Roman"/>
+          <w:lang w:val="en-US"/>
+        </w:rPr>
+        <w:t>Heidelberg :</w:t>
+      </w:r>
+      <w:proofErr w:type="gramEnd"/>
+      <w:r>
+        <w:rPr>
+          <w:rFonts w:ascii="Times New Roman" w:hAnsi="Times New Roman" w:cs="Times New Roman"/>
+          <w:lang w:val="en-US"/>
+        </w:rPr>
+        <w:t xml:space="preserve"> Springer Berlin Heidelberg, 2006, 768pp., URL: https://find.library.spbu.ru/vufind/Record/978-3- 540-33653- 2 (</w:t>
       </w:r>
       <w:r>
         <w:rPr>
@@ -17223,20 +16289,53 @@
           <w:lang w:val="en-US"/>
         </w:rPr>
       </w:pPr>
+      <w:proofErr w:type="spellStart"/>
       <w:r>
         <w:rPr>
           <w:rFonts w:ascii="Times New Roman" w:hAnsi="Times New Roman" w:cs="Times New Roman"/>
           <w:lang w:val="en-US"/>
         </w:rPr>
-        <w:t xml:space="preserve">Bernus, Peter. Mertins, Kai. Schmidt, Günter. Handbook on Architectures of Information Systems, Berlin, Heidelberg : Springer Berlin Heidelberg, 2006, 896pp., URL: </w:t>
-      </w:r>
+        <w:t>Bernus</w:t>
+      </w:r>
+      <w:proofErr w:type="spellEnd"/>
       <w:r>
         <w:rPr>
           <w:rFonts w:ascii="Times New Roman" w:hAnsi="Times New Roman" w:cs="Times New Roman"/>
           <w:lang w:val="en-US"/>
         </w:rPr>
-        <w:lastRenderedPageBreak/>
-        <w:t>https://find.library.spbu.ru/vufind/Record/978-3- 540-26661- 7 (</w:t>
+        <w:t xml:space="preserve">, Peter. </w:t>
+      </w:r>
+      <w:proofErr w:type="spellStart"/>
+      <w:r>
+        <w:rPr>
+          <w:rFonts w:ascii="Times New Roman" w:hAnsi="Times New Roman" w:cs="Times New Roman"/>
+          <w:lang w:val="en-US"/>
+        </w:rPr>
+        <w:t>Mertins</w:t>
+      </w:r>
+      <w:proofErr w:type="spellEnd"/>
+      <w:r>
+        <w:rPr>
+          <w:rFonts w:ascii="Times New Roman" w:hAnsi="Times New Roman" w:cs="Times New Roman"/>
+          <w:lang w:val="en-US"/>
+        </w:rPr>
+        <w:t xml:space="preserve">, Kai. Schmidt, Günter. Handbook on Architectures of Information Systems, Berlin, </w:t>
+      </w:r>
+      <w:proofErr w:type="gramStart"/>
+      <w:r>
+        <w:rPr>
+          <w:rFonts w:ascii="Times New Roman" w:hAnsi="Times New Roman" w:cs="Times New Roman"/>
+          <w:lang w:val="en-US"/>
+        </w:rPr>
+        <w:t>Heidelberg :</w:t>
+      </w:r>
+      <w:proofErr w:type="gramEnd"/>
+      <w:r>
+        <w:rPr>
+          <w:rFonts w:ascii="Times New Roman" w:hAnsi="Times New Roman" w:cs="Times New Roman"/>
+          <w:lang w:val="en-US"/>
+        </w:rPr>
+        <w:t xml:space="preserve"> Springer Berlin Heidelberg, 2006, 896pp., URL: https://find.library.spbu.ru/vufind/Record/978-3- 540-26661- 7 (</w:t>
       </w:r>
       <w:r>
         <w:rPr>
@@ -17313,14 +16412,7 @@
           <w:rFonts w:ascii="Times New Roman" w:hAnsi="Times New Roman" w:cs="Times New Roman"/>
           <w:bCs/>
         </w:rPr>
-        <w:t>Нет</w:t>
-      </w:r>
-      <w:r>
-        <w:rPr>
-          <w:rFonts w:ascii="Times New Roman" w:hAnsi="Times New Roman" w:cs="Times New Roman"/>
-          <w:bCs/>
-        </w:rPr>
-        <w:t>.</w:t>
+        <w:t>Нет.</w:t>
       </w:r>
     </w:p>
     <w:p>
@@ -17380,11 +16472,20 @@
           <w:rFonts w:ascii="Times New Roman" w:hAnsi="Times New Roman" w:cs="Times New Roman"/>
         </w:rPr>
       </w:pPr>
-      <w:r>
-        <w:rPr>
-          <w:rFonts w:ascii="Times New Roman" w:hAnsi="Times New Roman" w:cs="Times New Roman"/>
-        </w:rPr>
-        <w:t xml:space="preserve">Брыксин Тимофей Александрович, кандидат технических наук, доцент кафедры системного программирования, </w:t>
+      <w:proofErr w:type="spellStart"/>
+      <w:r>
+        <w:rPr>
+          <w:rFonts w:ascii="Times New Roman" w:hAnsi="Times New Roman" w:cs="Times New Roman"/>
+        </w:rPr>
+        <w:lastRenderedPageBreak/>
+        <w:t>Брыксин</w:t>
+      </w:r>
+      <w:proofErr w:type="spellEnd"/>
+      <w:r>
+        <w:rPr>
+          <w:rFonts w:ascii="Times New Roman" w:hAnsi="Times New Roman" w:cs="Times New Roman"/>
+        </w:rPr>
+        <w:t xml:space="preserve"> Тимофей Александрович, кандидат технических наук, доцент кафедры системного программирования, </w:t>
       </w:r>
       <w:hyperlink r:id="rId9" w:history="1">
         <w:r>
@@ -21618,8 +20719,8 @@
   <w:abstractNum w:abstractNumId="38" w15:restartNumberingAfterBreak="0">
     <w:nsid w:val="75A17DB6"/>
     <w:multiLevelType w:val="hybridMultilevel"/>
-    <w:tmpl w:val="0F86F694"/>
-    <w:lvl w:ilvl="0" w:tplc="0419000F">
+    <w:tmpl w:val="13224078"/>
+    <w:lvl w:ilvl="0" w:tplc="A784259E">
       <w:start w:val="1"/>
       <w:numFmt w:val="decimal"/>
       <w:lvlText w:val="%1."/>
@@ -21628,7 +20729,7 @@
         <w:ind w:left="720" w:hanging="360"/>
       </w:pPr>
       <w:rPr>
-        <w:rFonts w:hint="default"/>
+        <w:rFonts w:ascii="Times New Roman" w:hAnsi="Times New Roman" w:cs="Times New Roman" w:hint="default"/>
       </w:rPr>
     </w:lvl>
     <w:lvl w:ilvl="1" w:tplc="04190019" w:tentative="1">

--- a/software-design-and-architecture/РПД/003669_Проектирование и архитектура программного обеспечения_18_5080_6с_Литвинов_Брыксин.docx
+++ b/software-design-and-architecture/РПД/003669_Проектирование и архитектура программного обеспечения_18_5080_6с_Литвинов_Брыксин.docx
@@ -934,7 +934,25 @@
           <w:szCs w:val="28"/>
         </w:rPr>
         <w:tab/>
-        <w:t>Требования подготовленности обучающегося к освоению содержания учебных занятий (</w:t>
+        <w:t xml:space="preserve">Требования </w:t>
+      </w:r>
+      <w:r>
+        <w:rPr>
+          <w:rFonts w:ascii="Times New Roman" w:hAnsi="Times New Roman" w:cs="Times New Roman"/>
+          <w:b/>
+          <w:sz w:val="28"/>
+          <w:szCs w:val="28"/>
+        </w:rPr>
+        <w:t xml:space="preserve">к </w:t>
+      </w:r>
+      <w:r>
+        <w:rPr>
+          <w:rFonts w:ascii="Times New Roman" w:hAnsi="Times New Roman" w:cs="Times New Roman"/>
+          <w:b/>
+          <w:sz w:val="28"/>
+          <w:szCs w:val="28"/>
+        </w:rPr>
+        <w:t>подготовленности обучающегося к освоению содержания учебных занятий (</w:t>
       </w:r>
       <w:proofErr w:type="spellStart"/>
       <w:r>
@@ -1345,21 +1363,7 @@
         <w:rPr>
           <w:rFonts w:ascii="Times New Roman" w:hAnsi="Times New Roman" w:cs="Times New Roman"/>
         </w:rPr>
-        <w:t xml:space="preserve"> способен определять круг задач в рамках поставленной цели и выбирать оптимальные способы их решения, исходя из действующих правовых норм, имеющихся ресурсов и ограничений, в </w:t>
-      </w:r>
-      <w:proofErr w:type="gramStart"/>
-      <w:r>
-        <w:rPr>
-          <w:rFonts w:ascii="Times New Roman" w:hAnsi="Times New Roman" w:cs="Times New Roman"/>
-        </w:rPr>
-        <w:t>т.ч.</w:t>
-      </w:r>
-      <w:proofErr w:type="gramEnd"/>
-      <w:r>
-        <w:rPr>
-          <w:rFonts w:ascii="Times New Roman" w:hAnsi="Times New Roman" w:cs="Times New Roman"/>
-        </w:rPr>
-        <w:t xml:space="preserve"> финансовых, участвовать в разработке и реализации проектов, в т.ч. предпринимательских</w:t>
+        <w:t xml:space="preserve"> способен определять круг задач в рамках поставленной цели и выбирать оптимальные способы их решения, исходя из действующих правовых норм, имеющихся ресурсов и ограничений, в т.ч. финансовых, участвовать в разработке и реализации проектов, в т.ч. предпринимательских</w:t>
       </w:r>
       <w:r>
         <w:rPr>
@@ -1914,18 +1918,8 @@
                 <w:sz w:val="16"/>
                 <w:szCs w:val="16"/>
               </w:rPr>
-              <w:t xml:space="preserve"> практики и </w:t>
+              <w:t xml:space="preserve"> практики и т.п.</w:t>
             </w:r>
-            <w:proofErr w:type="gramStart"/>
-            <w:r>
-              <w:rPr>
-                <w:rFonts w:ascii="Times New Roman" w:hAnsi="Times New Roman" w:cs="Times New Roman"/>
-                <w:sz w:val="16"/>
-                <w:szCs w:val="16"/>
-              </w:rPr>
-              <w:t>т.п.</w:t>
-            </w:r>
-            <w:proofErr w:type="gramEnd"/>
           </w:p>
         </w:tc>
         <w:tc>
@@ -2617,7 +2611,6 @@
               <w:t>текущий контроль (</w:t>
             </w:r>
             <w:proofErr w:type="spellStart"/>
-            <w:proofErr w:type="gramStart"/>
             <w:r>
               <w:rPr>
                 <w:rFonts w:ascii="Times New Roman" w:hAnsi="Times New Roman" w:cs="Times New Roman"/>
@@ -2627,7 +2620,6 @@
               <w:t>сам.раб</w:t>
             </w:r>
             <w:proofErr w:type="spellEnd"/>
-            <w:proofErr w:type="gramEnd"/>
             <w:r>
               <w:rPr>
                 <w:rFonts w:ascii="Times New Roman" w:hAnsi="Times New Roman" w:cs="Times New Roman"/>
@@ -2668,7 +2660,6 @@
               <w:t>промежуточная аттестация (</w:t>
             </w:r>
             <w:proofErr w:type="spellStart"/>
-            <w:proofErr w:type="gramStart"/>
             <w:r>
               <w:rPr>
                 <w:rFonts w:ascii="Times New Roman" w:hAnsi="Times New Roman" w:cs="Times New Roman"/>
@@ -2678,7 +2669,6 @@
               <w:t>сам.раб</w:t>
             </w:r>
             <w:proofErr w:type="spellEnd"/>
-            <w:proofErr w:type="gramEnd"/>
             <w:r>
               <w:rPr>
                 <w:rFonts w:ascii="Times New Roman" w:hAnsi="Times New Roman" w:cs="Times New Roman"/>
@@ -2710,23 +2700,13 @@
                 <w:szCs w:val="16"/>
               </w:rPr>
             </w:pPr>
-            <w:proofErr w:type="gramStart"/>
             <w:r>
               <w:rPr>
                 <w:rFonts w:ascii="Times New Roman" w:hAnsi="Times New Roman" w:cs="Times New Roman"/>
                 <w:sz w:val="16"/>
                 <w:szCs w:val="16"/>
               </w:rPr>
-              <w:t>итоговая  аттестация</w:t>
-            </w:r>
-            <w:proofErr w:type="gramEnd"/>
-            <w:r>
-              <w:rPr>
-                <w:rFonts w:ascii="Times New Roman" w:hAnsi="Times New Roman" w:cs="Times New Roman"/>
-                <w:sz w:val="16"/>
-                <w:szCs w:val="16"/>
-              </w:rPr>
-              <w:t xml:space="preserve"> </w:t>
+              <w:t xml:space="preserve">итоговая  аттестация </w:t>
             </w:r>
           </w:p>
           <w:p>
@@ -2747,7 +2727,6 @@
               <w:t>(</w:t>
             </w:r>
             <w:proofErr w:type="spellStart"/>
-            <w:proofErr w:type="gramStart"/>
             <w:r>
               <w:rPr>
                 <w:rFonts w:ascii="Times New Roman" w:hAnsi="Times New Roman" w:cs="Times New Roman"/>
@@ -2757,7 +2736,6 @@
               <w:t>сам.раб</w:t>
             </w:r>
             <w:proofErr w:type="spellEnd"/>
-            <w:proofErr w:type="gramEnd"/>
             <w:r>
               <w:rPr>
                 <w:rFonts w:ascii="Times New Roman" w:hAnsi="Times New Roman" w:cs="Times New Roman"/>
@@ -4445,25 +4423,7 @@
                 <w:sz w:val="20"/>
                 <w:szCs w:val="20"/>
               </w:rPr>
-              <w:t xml:space="preserve">Код </w:t>
-            </w:r>
-            <w:proofErr w:type="gramStart"/>
-            <w:r>
-              <w:rPr>
-                <w:rFonts w:ascii="Times New Roman" w:hAnsi="Times New Roman" w:cs="Times New Roman"/>
-                <w:sz w:val="20"/>
-                <w:szCs w:val="20"/>
-              </w:rPr>
-              <w:t>модуля  в</w:t>
-            </w:r>
-            <w:proofErr w:type="gramEnd"/>
-            <w:r>
-              <w:rPr>
-                <w:rFonts w:ascii="Times New Roman" w:hAnsi="Times New Roman" w:cs="Times New Roman"/>
-                <w:sz w:val="20"/>
-                <w:szCs w:val="20"/>
-              </w:rPr>
-              <w:t xml:space="preserve"> составе дисциплины, практики и т.п.</w:t>
+              <w:t>Код модуля  в составе дисциплины, практики и т.п.</w:t>
             </w:r>
           </w:p>
         </w:tc>
@@ -7788,23 +7748,7 @@
           <w:rFonts w:ascii="Times New Roman" w:hAnsi="Times New Roman" w:cs="Times New Roman"/>
           <w:color w:val="000000"/>
         </w:rPr>
-        <w:t xml:space="preserve">, построенной на предыдущем занятии, используя шаблоны «Стратегия» для поддержки различных поведений мобов и «Декоратор» для поддержки временных эффектов, накладываемых </w:t>
-      </w:r>
-      <w:proofErr w:type="gramStart"/>
-      <w:r>
-        <w:rPr>
-          <w:rFonts w:ascii="Times New Roman" w:hAnsi="Times New Roman" w:cs="Times New Roman"/>
-          <w:color w:val="000000"/>
-        </w:rPr>
-        <w:t>на мобов</w:t>
-      </w:r>
-      <w:proofErr w:type="gramEnd"/>
-      <w:r>
-        <w:rPr>
-          <w:rFonts w:ascii="Times New Roman" w:hAnsi="Times New Roman" w:cs="Times New Roman"/>
-          <w:color w:val="000000"/>
-        </w:rPr>
-        <w:t>.</w:t>
+        <w:t>, построенной на предыдущем занятии, используя шаблоны «Стратегия» для поддержки различных поведений мобов и «Декоратор» для поддержки временных эффектов, накладываемых на мобов.</w:t>
       </w:r>
     </w:p>
     <w:p>
@@ -8448,19 +8392,11 @@
       <w:pPr>
         <w:rPr>
           <w:rFonts w:ascii="Times New Roman" w:hAnsi="Times New Roman" w:cs="Times New Roman"/>
-          <w:sz w:val="32"/>
-          <w:szCs w:val="32"/>
-        </w:rPr>
-      </w:pPr>
-      <w:r>
-        <w:rPr>
-          <w:rFonts w:ascii="Times New Roman" w:hAnsi="Times New Roman" w:cs="Times New Roman"/>
           <w:b/>
           <w:sz w:val="32"/>
           <w:szCs w:val="32"/>
         </w:rPr>
-        <w:t>Раздел 3.</w:t>
-      </w:r>
+      </w:pPr>
       <w:r>
         <w:rPr>
           <w:rFonts w:ascii="Times New Roman" w:hAnsi="Times New Roman" w:cs="Times New Roman"/>
@@ -8468,6 +8404,34 @@
           <w:sz w:val="32"/>
           <w:szCs w:val="32"/>
         </w:rPr>
+        <w:br w:type="page"/>
+      </w:r>
+    </w:p>
+    <w:p>
+      <w:pPr>
+        <w:rPr>
+          <w:rFonts w:ascii="Times New Roman" w:hAnsi="Times New Roman" w:cs="Times New Roman"/>
+          <w:sz w:val="32"/>
+          <w:szCs w:val="32"/>
+        </w:rPr>
+      </w:pPr>
+      <w:r>
+        <w:rPr>
+          <w:rFonts w:ascii="Times New Roman" w:hAnsi="Times New Roman" w:cs="Times New Roman"/>
+          <w:b/>
+          <w:sz w:val="32"/>
+          <w:szCs w:val="32"/>
+        </w:rPr>
+        <w:lastRenderedPageBreak/>
+        <w:t>Раздел 3.</w:t>
+      </w:r>
+      <w:r>
+        <w:rPr>
+          <w:rFonts w:ascii="Times New Roman" w:hAnsi="Times New Roman" w:cs="Times New Roman"/>
+          <w:b/>
+          <w:sz w:val="32"/>
+          <w:szCs w:val="32"/>
+        </w:rPr>
         <w:tab/>
         <w:t>Обеспечение учебных занятий</w:t>
       </w:r>
@@ -8795,15 +8759,7 @@
           <w:rFonts w:ascii="Times New Roman" w:hAnsi="Times New Roman" w:cs="Times New Roman"/>
           <w:bCs/>
         </w:rPr>
-        <w:t xml:space="preserve"> форме. Билет состоит из двух вопросов, на подготовку ответа на которые даётся не менее одного академического часа (при подготовке можно пользоваться литературой). Преподаватель вправе задавать дополнительные вопросы по билету, чтобы проверить уровень понимания материала. После ответа на вопросы билета преподаватель вправе задать дополнительные вопросы по </w:t>
-      </w:r>
-      <w:r>
-        <w:rPr>
-          <w:rFonts w:ascii="Times New Roman" w:hAnsi="Times New Roman" w:cs="Times New Roman"/>
-          <w:bCs/>
-        </w:rPr>
-        <w:lastRenderedPageBreak/>
-        <w:t>любой теме из списка вопросов, вынесенных на зачёт. Количество и содержание дополнительных вопросов – на усмотрение преподавателя, принимающего экзамен.</w:t>
+        <w:t xml:space="preserve"> форме. Билет состоит из двух вопросов, на подготовку ответа на которые даётся не менее одного академического часа (при подготовке можно пользоваться литературой). Преподаватель вправе задавать дополнительные вопросы по билету, чтобы проверить уровень понимания материала. После ответа на вопросы билета преподаватель вправе задать дополнительные вопросы по любой теме из списка вопросов, вынесенных на зачёт. Количество и содержание дополнительных вопросов – на усмотрение преподавателя, принимающего экзамен.</w:t>
       </w:r>
     </w:p>
     <w:p>
@@ -8821,23 +8777,7 @@
           <w:rFonts w:ascii="Times New Roman" w:hAnsi="Times New Roman" w:cs="Times New Roman"/>
           <w:bCs/>
         </w:rPr>
-        <w:t xml:space="preserve">По желанию преподавателя на экзамен допустимо приглашать других преподавателей с квалификацией не </w:t>
-      </w:r>
-      <w:proofErr w:type="gramStart"/>
-      <w:r>
-        <w:rPr>
-          <w:rFonts w:ascii="Times New Roman" w:hAnsi="Times New Roman" w:cs="Times New Roman"/>
-          <w:bCs/>
-        </w:rPr>
-        <w:t>ниже изложенной</w:t>
-      </w:r>
-      <w:proofErr w:type="gramEnd"/>
-      <w:r>
-        <w:rPr>
-          <w:rFonts w:ascii="Times New Roman" w:hAnsi="Times New Roman" w:cs="Times New Roman"/>
-          <w:bCs/>
-        </w:rPr>
-        <w:t xml:space="preserve"> в п. 3.2.1 как для независимого оценивания ответов обучающихся, так и для коллегиального. В последнем случае оценка за экзамен ставится на основании голосования простого большинства. В спорных ситуациях преподаватель, ведущий дисциплину, имеет право принятия окончательного решения.</w:t>
+        <w:t>По желанию преподавателя на экзамен допустимо приглашать других преподавателей с квалификацией не ниже изложенной в п. 3.2.1 как для независимого оценивания ответов обучающихся, так и для коллегиального. В последнем случае оценка за экзамен ставится на основании голосования простого большинства. В спорных ситуациях преподаватель, ведущий дисциплину, имеет право принятия окончательного решения.</w:t>
       </w:r>
     </w:p>
     <w:p>
@@ -8890,23 +8830,7 @@
           <w:rFonts w:ascii="Times New Roman" w:hAnsi="Times New Roman" w:cs="Times New Roman"/>
           <w:bCs/>
         </w:rPr>
-        <w:t xml:space="preserve">Результирующая оценка находится в диапазоне от 0 до 100 и вычисляется по формуле </w:t>
-      </w:r>
-      <w:proofErr w:type="gramStart"/>
-      <w:r>
-        <w:rPr>
-          <w:rFonts w:ascii="Times New Roman" w:hAnsi="Times New Roman" w:cs="Times New Roman"/>
-          <w:bCs/>
-        </w:rPr>
-        <w:t>MAX(</w:t>
-      </w:r>
-      <w:proofErr w:type="gramEnd"/>
-      <w:r>
-        <w:rPr>
-          <w:rFonts w:ascii="Times New Roman" w:hAnsi="Times New Roman" w:cs="Times New Roman"/>
-          <w:bCs/>
-        </w:rPr>
-        <w:t>0, (</w:t>
+        <w:t>Результирующая оценка находится в диапазоне от 0 до 100 и вычисляется по формуле MAX(0, (</w:t>
       </w:r>
       <w:r>
         <w:rPr>
@@ -9018,6 +8942,7 @@
           <w:rFonts w:ascii="Times New Roman" w:hAnsi="Times New Roman" w:cs="Times New Roman"/>
           <w:bCs/>
         </w:rPr>
+        <w:lastRenderedPageBreak/>
         <w:t>Итоговый процент выполнения целей изучения дисциплины вычисляется как минимум из оценки за практические занятия и оценки</w:t>
       </w:r>
       <w:r>
@@ -9092,14 +9017,67 @@
         <w:jc w:val="both"/>
         <w:rPr>
           <w:rFonts w:ascii="Times New Roman" w:hAnsi="Times New Roman" w:cs="Times New Roman"/>
-          <w:bCs/>
-        </w:rPr>
-      </w:pPr>
-      <w:r>
-        <w:rPr>
-          <w:rFonts w:ascii="Times New Roman" w:hAnsi="Times New Roman" w:cs="Times New Roman"/>
           <w:b/>
         </w:rPr>
+      </w:pPr>
+      <w:r>
+        <w:rPr>
+          <w:rFonts w:ascii="Times New Roman" w:hAnsi="Times New Roman" w:cs="Times New Roman"/>
+          <w:b/>
+        </w:rPr>
+        <w:t>Компетенции, впервые формируемые дисциплиной:</w:t>
+      </w:r>
+    </w:p>
+    <w:p>
+      <w:pPr>
+        <w:jc w:val="both"/>
+        <w:rPr>
+          <w:rFonts w:ascii="Times New Roman" w:hAnsi="Times New Roman" w:cs="Times New Roman"/>
+          <w:bCs/>
+        </w:rPr>
+      </w:pPr>
+      <w:r>
+        <w:rPr>
+          <w:rFonts w:ascii="Times New Roman" w:hAnsi="Times New Roman" w:cs="Times New Roman"/>
+          <w:bCs/>
+        </w:rPr>
+        <w:t>Нет</w:t>
+      </w:r>
+    </w:p>
+    <w:p>
+      <w:pPr>
+        <w:jc w:val="both"/>
+        <w:rPr>
+          <w:rFonts w:ascii="Times New Roman" w:hAnsi="Times New Roman" w:cs="Times New Roman"/>
+          <w:b/>
+        </w:rPr>
+      </w:pPr>
+      <w:r>
+        <w:rPr>
+          <w:rFonts w:ascii="Times New Roman" w:hAnsi="Times New Roman" w:cs="Times New Roman"/>
+          <w:b/>
+        </w:rPr>
+        <w:t>Компетенции, развиваемые дисциплиной:</w:t>
+      </w:r>
+    </w:p>
+    <w:p>
+      <w:pPr>
+        <w:pStyle w:val="af3"/>
+        <w:numPr>
+          <w:ilvl w:val="0"/>
+          <w:numId w:val="45"/>
+        </w:numPr>
+        <w:jc w:val="both"/>
+        <w:rPr>
+          <w:rFonts w:ascii="Times New Roman" w:hAnsi="Times New Roman" w:cs="Times New Roman"/>
+          <w:bCs/>
+        </w:rPr>
+      </w:pPr>
+      <w:r>
+        <w:rPr>
+          <w:rFonts w:ascii="Times New Roman" w:hAnsi="Times New Roman" w:cs="Times New Roman"/>
+          <w:b/>
+        </w:rPr>
         <w:t>УК</w:t>
       </w:r>
       <w:r>
@@ -9140,7 +9118,11 @@
     </w:p>
     <w:p>
       <w:pPr>
-        <w:ind w:firstLine="567"/>
+        <w:pStyle w:val="af3"/>
+        <w:numPr>
+          <w:ilvl w:val="0"/>
+          <w:numId w:val="45"/>
+        </w:numPr>
         <w:jc w:val="both"/>
         <w:rPr>
           <w:rFonts w:ascii="Times New Roman" w:hAnsi="Times New Roman" w:cs="Times New Roman"/>
@@ -9150,14 +9132,46 @@
       <w:r>
         <w:rPr>
           <w:rFonts w:ascii="Times New Roman" w:hAnsi="Times New Roman" w:cs="Times New Roman"/>
-          <w:bCs/>
-        </w:rPr>
-        <w:t>□ Формируется дисциплиной.</w:t>
-      </w:r>
-    </w:p>
-    <w:p>
-      <w:pPr>
-        <w:ind w:firstLine="567"/>
+          <w:b/>
+        </w:rPr>
+        <w:t>УК</w:t>
+      </w:r>
+      <w:r>
+        <w:rPr>
+          <w:rFonts w:ascii="Times New Roman" w:hAnsi="Times New Roman" w:cs="Times New Roman"/>
+          <w:b/>
+        </w:rPr>
+        <w:t>Б</w:t>
+      </w:r>
+      <w:r>
+        <w:rPr>
+          <w:rFonts w:ascii="Times New Roman" w:hAnsi="Times New Roman" w:cs="Times New Roman"/>
+          <w:b/>
+        </w:rPr>
+        <w:t>-2</w:t>
+      </w:r>
+      <w:r>
+        <w:rPr>
+          <w:rFonts w:ascii="Times New Roman" w:hAnsi="Times New Roman" w:cs="Times New Roman"/>
+          <w:bCs/>
+        </w:rPr>
+        <w:t xml:space="preserve"> – </w:t>
+      </w:r>
+      <w:r>
+        <w:rPr>
+          <w:rFonts w:ascii="Times New Roman" w:hAnsi="Times New Roman" w:cs="Times New Roman"/>
+          <w:bCs/>
+        </w:rPr>
+        <w:t>способен определять круг задач в рамках поставленной цели и выбирать оптимальные способы их решения, исходя из действующих правовых норм, имеющихся ресурсов и ограничений, в т.ч. финансовых, участвовать в разработке и реализации проектов, в т.ч. предпринимательских</w:t>
+      </w:r>
+    </w:p>
+    <w:p>
+      <w:pPr>
+        <w:pStyle w:val="af3"/>
+        <w:numPr>
+          <w:ilvl w:val="0"/>
+          <w:numId w:val="45"/>
+        </w:numPr>
         <w:jc w:val="both"/>
         <w:rPr>
           <w:rFonts w:ascii="Times New Roman" w:hAnsi="Times New Roman" w:cs="Times New Roman"/>
@@ -9166,39 +9180,58 @@
       </w:pPr>
       <w:r>
         <w:rPr>
-          <w:rFonts w:ascii="Segoe UI Symbol" w:hAnsi="Segoe UI Symbol" w:cs="Segoe UI Symbol"/>
-          <w:bCs/>
-        </w:rPr>
-        <w:t>✓</w:t>
-      </w:r>
-      <w:r>
-        <w:rPr>
-          <w:rFonts w:ascii="Times New Roman" w:hAnsi="Times New Roman" w:cs="Times New Roman"/>
-          <w:bCs/>
-        </w:rPr>
-        <w:t xml:space="preserve"> Развивается дисциплиной.</w:t>
-      </w:r>
-    </w:p>
-    <w:p>
-      <w:pPr>
-        <w:ind w:firstLine="567"/>
+          <w:rFonts w:ascii="Times New Roman" w:hAnsi="Times New Roman" w:cs="Times New Roman"/>
+          <w:b/>
+        </w:rPr>
+        <w:t>УКБ-</w:t>
+      </w:r>
+      <w:r>
+        <w:rPr>
+          <w:rFonts w:ascii="Times New Roman" w:hAnsi="Times New Roman" w:cs="Times New Roman"/>
+          <w:b/>
+        </w:rPr>
+        <w:t>10</w:t>
+      </w:r>
+      <w:r>
+        <w:rPr>
+          <w:rFonts w:ascii="Times New Roman" w:hAnsi="Times New Roman" w:cs="Times New Roman"/>
+          <w:bCs/>
+        </w:rPr>
+        <w:t xml:space="preserve"> – </w:t>
+      </w:r>
+      <w:r>
+        <w:rPr>
+          <w:rFonts w:ascii="Times New Roman" w:hAnsi="Times New Roman" w:cs="Times New Roman"/>
+          <w:bCs/>
+        </w:rPr>
+        <w:t>способен понимать сущность и значение информации в развитии общества, использовать основные методы получения и работы с информацией с учетом современных технологий цифровой экономики и информационной безопасности</w:t>
+      </w:r>
+      <w:r>
+        <w:rPr>
+          <w:rFonts w:ascii="Times New Roman" w:hAnsi="Times New Roman" w:cs="Times New Roman"/>
+          <w:bCs/>
+        </w:rPr>
+        <w:t>.</w:t>
+      </w:r>
+    </w:p>
+    <w:p>
+      <w:pPr>
         <w:jc w:val="both"/>
         <w:rPr>
           <w:rFonts w:ascii="Times New Roman" w:hAnsi="Times New Roman" w:cs="Times New Roman"/>
-          <w:bCs/>
-        </w:rPr>
-      </w:pPr>
-      <w:r>
-        <w:rPr>
-          <w:rFonts w:ascii="Times New Roman" w:hAnsi="Times New Roman" w:cs="Times New Roman"/>
-          <w:bCs/>
-        </w:rPr>
-        <w:t>□ Полностью сформирована по результатам освоения дисциплины.</w:t>
-      </w:r>
-    </w:p>
-    <w:p>
-      <w:pPr>
-        <w:ind w:left="567"/>
+          <w:b/>
+        </w:rPr>
+      </w:pPr>
+      <w:r>
+        <w:rPr>
+          <w:rFonts w:ascii="Times New Roman" w:hAnsi="Times New Roman" w:cs="Times New Roman"/>
+          <w:b/>
+        </w:rPr>
+        <w:t>Компетенции, полностью сформированные по результатам освоения дисциплины:</w:t>
+      </w:r>
+    </w:p>
+    <w:p>
+      <w:pPr>
         <w:jc w:val="both"/>
         <w:rPr>
           <w:rFonts w:ascii="Times New Roman" w:hAnsi="Times New Roman" w:cs="Times New Roman"/>
@@ -9210,7 +9243,7 @@
           <w:rFonts w:ascii="Times New Roman" w:hAnsi="Times New Roman" w:cs="Times New Roman"/>
           <w:bCs/>
         </w:rPr>
-        <w:t>Шкала оценивания: линейная, определяется долей успешно выполненных заданий, проверяющих данную компетенцию.</w:t>
+        <w:t>Нет.</w:t>
       </w:r>
     </w:p>
     <w:p>
@@ -9224,167 +9257,17 @@
     </w:p>
     <w:p>
       <w:pPr>
-        <w:jc w:val="both"/>
-        <w:rPr>
-          <w:rFonts w:ascii="Times New Roman" w:hAnsi="Times New Roman" w:cs="Times New Roman"/>
-          <w:bCs/>
-        </w:rPr>
-      </w:pPr>
-      <w:r>
-        <w:rPr>
-          <w:rFonts w:ascii="Times New Roman" w:hAnsi="Times New Roman" w:cs="Times New Roman"/>
-          <w:b/>
-        </w:rPr>
-        <w:t>УК</w:t>
-      </w:r>
-      <w:r>
-        <w:rPr>
-          <w:rFonts w:ascii="Times New Roman" w:hAnsi="Times New Roman" w:cs="Times New Roman"/>
-          <w:b/>
-        </w:rPr>
-        <w:t>Б</w:t>
-      </w:r>
-      <w:r>
-        <w:rPr>
-          <w:rFonts w:ascii="Times New Roman" w:hAnsi="Times New Roman" w:cs="Times New Roman"/>
-          <w:b/>
-        </w:rPr>
-        <w:t>-2</w:t>
-      </w:r>
-      <w:r>
-        <w:rPr>
-          <w:rFonts w:ascii="Times New Roman" w:hAnsi="Times New Roman" w:cs="Times New Roman"/>
-          <w:bCs/>
-        </w:rPr>
-        <w:t xml:space="preserve"> – </w:t>
-      </w:r>
-      <w:r>
-        <w:rPr>
-          <w:rFonts w:ascii="Times New Roman" w:hAnsi="Times New Roman" w:cs="Times New Roman"/>
-          <w:bCs/>
-        </w:rPr>
-        <w:t>способен определять круг задач в рамках поставленной цели и выбирать оптимальные способы их решения, исходя из действующих правовых норм, имеющихся ресурсов и ограничений, в т.ч. финансовых, участвовать в разработке и реализации проектов, в т.ч. предпринимательских</w:t>
-      </w:r>
-    </w:p>
-    <w:p>
-      <w:pPr>
-        <w:ind w:firstLine="567"/>
-        <w:jc w:val="both"/>
-        <w:rPr>
-          <w:rFonts w:ascii="Times New Roman" w:hAnsi="Times New Roman" w:cs="Times New Roman"/>
-          <w:bCs/>
-        </w:rPr>
-      </w:pPr>
-      <w:r>
-        <w:rPr>
-          <w:rFonts w:ascii="Times New Roman" w:hAnsi="Times New Roman" w:cs="Times New Roman"/>
-          <w:bCs/>
-        </w:rPr>
-        <w:t>□ Формируется дисциплиной.</w:t>
-      </w:r>
-    </w:p>
-    <w:p>
-      <w:pPr>
-        <w:ind w:firstLine="567"/>
-        <w:jc w:val="both"/>
-        <w:rPr>
-          <w:rFonts w:ascii="Times New Roman" w:hAnsi="Times New Roman" w:cs="Times New Roman"/>
-          <w:bCs/>
-        </w:rPr>
-      </w:pPr>
-      <w:r>
-        <w:rPr>
-          <w:rFonts w:ascii="Segoe UI Symbol" w:hAnsi="Segoe UI Symbol" w:cs="Segoe UI Symbol"/>
-          <w:bCs/>
-        </w:rPr>
-        <w:t>✓</w:t>
-      </w:r>
-      <w:r>
-        <w:rPr>
-          <w:rFonts w:ascii="Times New Roman" w:hAnsi="Times New Roman" w:cs="Times New Roman"/>
-          <w:bCs/>
-        </w:rPr>
-        <w:t xml:space="preserve"> Развивается дисциплиной.</w:t>
-      </w:r>
-    </w:p>
-    <w:p>
-      <w:pPr>
-        <w:ind w:firstLine="567"/>
-        <w:jc w:val="both"/>
-        <w:rPr>
-          <w:rFonts w:ascii="Times New Roman" w:hAnsi="Times New Roman" w:cs="Times New Roman"/>
-          <w:bCs/>
-        </w:rPr>
-      </w:pPr>
-      <w:r>
-        <w:rPr>
-          <w:rFonts w:ascii="Times New Roman" w:hAnsi="Times New Roman" w:cs="Times New Roman"/>
-          <w:bCs/>
-        </w:rPr>
-        <w:t>□ Полностью сформирована по результатам освоения дисциплины.</w:t>
-      </w:r>
-    </w:p>
-    <w:p>
-      <w:pPr>
-        <w:ind w:left="567"/>
-        <w:jc w:val="both"/>
-        <w:rPr>
-          <w:rFonts w:ascii="Times New Roman" w:hAnsi="Times New Roman" w:cs="Times New Roman"/>
-          <w:bCs/>
-        </w:rPr>
-      </w:pPr>
-      <w:r>
-        <w:rPr>
-          <w:rFonts w:ascii="Times New Roman" w:hAnsi="Times New Roman" w:cs="Times New Roman"/>
-          <w:bCs/>
-        </w:rPr>
-        <w:t>Шкала оценивания: линейная, определяется долей успешно выполненных заданий, проверяющих данную компетенцию.</w:t>
-      </w:r>
-    </w:p>
-    <w:p>
-      <w:pPr>
-        <w:jc w:val="both"/>
-        <w:rPr>
-          <w:rFonts w:ascii="Times New Roman" w:hAnsi="Times New Roman" w:cs="Times New Roman"/>
-          <w:bCs/>
-        </w:rPr>
-      </w:pPr>
-    </w:p>
-    <w:p>
-      <w:pPr>
-        <w:jc w:val="both"/>
-        <w:rPr>
-          <w:rFonts w:ascii="Times New Roman" w:hAnsi="Times New Roman" w:cs="Times New Roman"/>
-          <w:bCs/>
-        </w:rPr>
-      </w:pPr>
-      <w:r>
-        <w:rPr>
-          <w:rFonts w:ascii="Times New Roman" w:hAnsi="Times New Roman" w:cs="Times New Roman"/>
-          <w:b/>
-        </w:rPr>
-        <w:t>УКБ-</w:t>
-      </w:r>
-      <w:r>
-        <w:rPr>
-          <w:rFonts w:ascii="Times New Roman" w:hAnsi="Times New Roman" w:cs="Times New Roman"/>
-          <w:b/>
-        </w:rPr>
-        <w:t>10</w:t>
-      </w:r>
-      <w:r>
-        <w:rPr>
-          <w:rFonts w:ascii="Times New Roman" w:hAnsi="Times New Roman" w:cs="Times New Roman"/>
-          <w:bCs/>
-        </w:rPr>
-        <w:t xml:space="preserve"> – </w:t>
-      </w:r>
-      <w:r>
-        <w:rPr>
-          <w:rFonts w:ascii="Times New Roman" w:hAnsi="Times New Roman" w:cs="Times New Roman"/>
-          <w:bCs/>
-        </w:rPr>
-        <w:t>способен понимать сущность и значение информации в развитии общества, использовать основные методы получения и работы с информацией с учетом современных технологий цифровой экономики и информационной безопасности</w:t>
+        <w:rPr>
+          <w:rFonts w:ascii="Times New Roman" w:hAnsi="Times New Roman" w:cs="Times New Roman"/>
+          <w:bCs/>
+        </w:rPr>
+      </w:pPr>
+      <w:r>
+        <w:rPr>
+          <w:rFonts w:ascii="Times New Roman" w:hAnsi="Times New Roman" w:cs="Times New Roman"/>
+          <w:bCs/>
+        </w:rPr>
+        <w:t>Для каждой компетенции применяется линейная шкала оценивания, определяемая долей успешно выполненных заданий, проверяющих данную компетенцию</w:t>
       </w:r>
       <w:r>
         <w:rPr>
@@ -9392,82 +9275,6 @@
           <w:bCs/>
         </w:rPr>
         <w:t>.</w:t>
-      </w:r>
-    </w:p>
-    <w:p>
-      <w:pPr>
-        <w:ind w:firstLine="567"/>
-        <w:jc w:val="both"/>
-        <w:rPr>
-          <w:rFonts w:ascii="Times New Roman" w:hAnsi="Times New Roman" w:cs="Times New Roman"/>
-          <w:bCs/>
-        </w:rPr>
-      </w:pPr>
-      <w:r>
-        <w:rPr>
-          <w:rFonts w:ascii="Times New Roman" w:hAnsi="Times New Roman" w:cs="Times New Roman"/>
-          <w:bCs/>
-        </w:rPr>
-        <w:t>□ Формируется дисциплиной.</w:t>
-      </w:r>
-    </w:p>
-    <w:p>
-      <w:pPr>
-        <w:ind w:firstLine="567"/>
-        <w:jc w:val="both"/>
-        <w:rPr>
-          <w:rFonts w:ascii="Times New Roman" w:hAnsi="Times New Roman" w:cs="Times New Roman"/>
-          <w:bCs/>
-        </w:rPr>
-      </w:pPr>
-      <w:r>
-        <w:rPr>
-          <w:rFonts w:ascii="Segoe UI Symbol" w:hAnsi="Segoe UI Symbol" w:cs="Segoe UI Symbol"/>
-          <w:bCs/>
-        </w:rPr>
-        <w:lastRenderedPageBreak/>
-        <w:t>✓</w:t>
-      </w:r>
-      <w:r>
-        <w:rPr>
-          <w:rFonts w:ascii="Times New Roman" w:hAnsi="Times New Roman" w:cs="Times New Roman"/>
-          <w:bCs/>
-        </w:rPr>
-        <w:t xml:space="preserve"> Развивается дисциплиной.</w:t>
-      </w:r>
-    </w:p>
-    <w:p>
-      <w:pPr>
-        <w:ind w:firstLine="567"/>
-        <w:jc w:val="both"/>
-        <w:rPr>
-          <w:rFonts w:ascii="Times New Roman" w:hAnsi="Times New Roman" w:cs="Times New Roman"/>
-          <w:bCs/>
-        </w:rPr>
-      </w:pPr>
-      <w:r>
-        <w:rPr>
-          <w:rFonts w:ascii="Times New Roman" w:hAnsi="Times New Roman" w:cs="Times New Roman"/>
-          <w:bCs/>
-        </w:rPr>
-        <w:t>□ Полностью сформирована по результатам освоения дисциплины.</w:t>
-      </w:r>
-    </w:p>
-    <w:p>
-      <w:pPr>
-        <w:ind w:left="567"/>
-        <w:jc w:val="both"/>
-        <w:rPr>
-          <w:rFonts w:ascii="Times New Roman" w:hAnsi="Times New Roman" w:cs="Times New Roman"/>
-          <w:bCs/>
-        </w:rPr>
-      </w:pPr>
-      <w:r>
-        <w:rPr>
-          <w:rFonts w:ascii="Times New Roman" w:hAnsi="Times New Roman" w:cs="Times New Roman"/>
-          <w:bCs/>
-        </w:rPr>
-        <w:t>Шкала оценивания: линейная, определяется долей успешно выполненных заданий, проверяющих данную компетенцию.</w:t>
       </w:r>
     </w:p>
     <w:p>
@@ -10008,6 +9815,7 @@
           <w:rFonts w:ascii="Times New Roman" w:hAnsi="Times New Roman" w:cs="Times New Roman"/>
           <w:bCs/>
         </w:rPr>
+        <w:lastRenderedPageBreak/>
         <w:t>Понятие архитектурного стиля, трёхзвенная архитектура,</w:t>
       </w:r>
     </w:p>
@@ -11005,7 +10813,6 @@
           <w:rFonts w:ascii="Times New Roman" w:hAnsi="Times New Roman" w:cs="Times New Roman"/>
           <w:bCs/>
         </w:rPr>
-        <w:lastRenderedPageBreak/>
         <w:t xml:space="preserve">Паттерн </w:t>
       </w:r>
       <w:r>
@@ -11887,7 +11694,15 @@
           <w:rFonts w:ascii="Times New Roman" w:hAnsi="Times New Roman" w:cs="Times New Roman"/>
           <w:bCs/>
         </w:rPr>
-        <w:t>твет на каждый вопрос билета и на дополнительные вопросы оценивается по шкале от 0 (нет ответа) до 10 (очень хороший ответ), далее оценка усредняется. Результат переводится в диапазон от 0 до 100.</w:t>
+        <w:t xml:space="preserve">твет на каждый вопрос билета и на дополнительные </w:t>
+      </w:r>
+      <w:r>
+        <w:rPr>
+          <w:rFonts w:ascii="Times New Roman" w:hAnsi="Times New Roman" w:cs="Times New Roman"/>
+          <w:bCs/>
+        </w:rPr>
+        <w:lastRenderedPageBreak/>
+        <w:t>вопросы оценивается по шкале от 0 (нет ответа) до 10 (очень хороший ответ), далее оценка усредняется. Результат переводится в диапазон от 0 до 100.</w:t>
       </w:r>
     </w:p>
     <w:p>
@@ -12473,7 +12288,6 @@
           <w:i/>
           <w:iCs/>
         </w:rPr>
-        <w:lastRenderedPageBreak/>
         <w:t>Проверяемые компетенции</w:t>
       </w:r>
       <w:r>
@@ -12724,7 +12538,14 @@
           <w:rFonts w:ascii="Times New Roman" w:hAnsi="Times New Roman" w:cs="Times New Roman"/>
         </w:rPr>
         <w:tab/>
-        <w:t>На каждом из этапов производства и тестирования могут быть выявлены дефекты сборки (от погнутой детали кузова или царапин до сбоев в работе программы управления инжектором). В случае обнаружения дефекта автомобиль снимается с конвейера и отправляется в ремонтную зону, где дефект устраняется и автомобиль возвращается на конвейер либо в зону тестирования. Каждый участок конвейера имеет несколько (от одной до четырёх) ремонтных зон, в каждой зоне имеется несколько (от одного до шести) ремонтных мест, где может находиться один автомобиль. Каждая ремонтная зона обслуживается ремонтной бригадой, имеющей бригадира и нескольких ремонтников. Бригады работают в ремонтных зонах посменно.</w:t>
+        <w:t xml:space="preserve">На каждом из этапов производства и тестирования могут быть выявлены дефекты сборки (от погнутой детали кузова или царапин до сбоев в работе программы управления инжектором). В случае обнаружения дефекта автомобиль снимается с конвейера и </w:t>
+      </w:r>
+      <w:r>
+        <w:rPr>
+          <w:rFonts w:ascii="Times New Roman" w:hAnsi="Times New Roman" w:cs="Times New Roman"/>
+        </w:rPr>
+        <w:lastRenderedPageBreak/>
+        <w:t>отправляется в ремонтную зону, где дефект устраняется и автомобиль возвращается на конвейер либо в зону тестирования. Каждый участок конвейера имеет несколько (от одной до четырёх) ремонтных зон, в каждой зоне имеется несколько (от одного до шести) ремонтных мест, где может находиться один автомобиль. Каждая ремонтная зона обслуживается ремонтной бригадой, имеющей бригадира и нескольких ремонтников. Бригады работают в ремонтных зонах посменно.</w:t>
       </w:r>
     </w:p>
     <w:p>
@@ -12918,7 +12739,6 @@
         <w:rPr>
           <w:rFonts w:ascii="Times New Roman" w:hAnsi="Times New Roman" w:cs="Times New Roman"/>
         </w:rPr>
-        <w:lastRenderedPageBreak/>
         <w:t>Возможностью для рабочего зарегистрироваться в системе как доступного для получения заданий в начале смены</w:t>
       </w:r>
     </w:p>
@@ -13939,7 +13759,6 @@
           <w:rFonts w:ascii="Times New Roman" w:hAnsi="Times New Roman" w:cs="Times New Roman"/>
           <w:color w:val="000000"/>
         </w:rPr>
-        <w:lastRenderedPageBreak/>
         <w:t xml:space="preserve">Вашей задачей будет </w:t>
       </w:r>
       <w:r>
@@ -14041,23 +13860,7 @@
           <w:rFonts w:ascii="Times New Roman" w:hAnsi="Times New Roman" w:cs="Times New Roman"/>
           <w:color w:val="000000"/>
         </w:rPr>
-        <w:t xml:space="preserve">характеристики — здоровье, сила атаки и </w:t>
-      </w:r>
-      <w:proofErr w:type="gramStart"/>
-      <w:r>
-        <w:rPr>
-          <w:rFonts w:ascii="Times New Roman" w:hAnsi="Times New Roman" w:cs="Times New Roman"/>
-          <w:color w:val="000000"/>
-        </w:rPr>
-        <w:t>т.д.</w:t>
-      </w:r>
-      <w:proofErr w:type="gramEnd"/>
-      <w:r>
-        <w:rPr>
-          <w:rFonts w:ascii="Times New Roman" w:hAnsi="Times New Roman" w:cs="Times New Roman"/>
-          <w:color w:val="000000"/>
-        </w:rPr>
-        <w:t>;</w:t>
+        <w:t>характеристики — здоровье, сила атаки и т.д.;</w:t>
       </w:r>
     </w:p>
     <w:p>
@@ -14430,50 +14233,34 @@
           <w:rFonts w:ascii="Times New Roman" w:hAnsi="Times New Roman" w:cs="Times New Roman"/>
           <w:color w:val="000000"/>
         </w:rPr>
-        <w:t xml:space="preserve">используя </w:t>
-      </w:r>
-      <w:proofErr w:type="gramStart"/>
+        <w:t xml:space="preserve">используя паттерн </w:t>
+      </w:r>
       <w:r>
         <w:rPr>
           <w:rFonts w:ascii="Times New Roman" w:hAnsi="Times New Roman" w:cs="Times New Roman"/>
           <w:color w:val="000000"/>
         </w:rPr>
-        <w:t>паттерн</w:t>
-      </w:r>
-      <w:proofErr w:type="gramEnd"/>
+        <w:t>«</w:t>
+      </w:r>
       <w:r>
         <w:rPr>
           <w:rFonts w:ascii="Times New Roman" w:hAnsi="Times New Roman" w:cs="Times New Roman"/>
           <w:color w:val="000000"/>
         </w:rPr>
-        <w:t xml:space="preserve"> </w:t>
+        <w:t>Декоратор</w:t>
       </w:r>
       <w:r>
         <w:rPr>
           <w:rFonts w:ascii="Times New Roman" w:hAnsi="Times New Roman" w:cs="Times New Roman"/>
           <w:color w:val="000000"/>
         </w:rPr>
-        <w:t>«</w:t>
+        <w:t>»</w:t>
       </w:r>
       <w:r>
         <w:rPr>
           <w:rFonts w:ascii="Times New Roman" w:hAnsi="Times New Roman" w:cs="Times New Roman"/>
           <w:color w:val="000000"/>
         </w:rPr>
-        <w:t>Декоратор</w:t>
-      </w:r>
-      <w:r>
-        <w:rPr>
-          <w:rFonts w:ascii="Times New Roman" w:hAnsi="Times New Roman" w:cs="Times New Roman"/>
-          <w:color w:val="000000"/>
-        </w:rPr>
-        <w:t>»</w:t>
-      </w:r>
-      <w:r>
-        <w:rPr>
-          <w:rFonts w:ascii="Times New Roman" w:hAnsi="Times New Roman" w:cs="Times New Roman"/>
-          <w:color w:val="000000"/>
-        </w:rPr>
         <w:t>, реализовать для игрока возможность конфузить мобов. Моб, находящийся под эффектом конфузии, перемещается, случайно выбирая соседнюю клетку. Эффект должен быть временным.</w:t>
       </w:r>
     </w:p>
@@ -14488,6 +14275,7 @@
         <w:rPr>
           <w:rFonts w:ascii="Times New Roman" w:hAnsi="Times New Roman" w:cs="Times New Roman"/>
         </w:rPr>
+        <w:lastRenderedPageBreak/>
         <w:t>Результатом работы должна быть диаграмма классов, описывающая применение данных шаблонов в архитектуре игры.</w:t>
       </w:r>
     </w:p>
@@ -14787,7 +14575,6 @@
           <w:i/>
           <w:iCs/>
         </w:rPr>
-        <w:lastRenderedPageBreak/>
         <w:t>Проверяемые компетенции</w:t>
       </w:r>
       <w:r>
@@ -15384,6 +15171,7 @@
           <w:i/>
           <w:iCs/>
         </w:rPr>
+        <w:lastRenderedPageBreak/>
         <w:t>Критерии оценивания</w:t>
       </w:r>
       <w:r>
@@ -15671,7 +15459,6 @@
         <w:rPr>
           <w:rFonts w:ascii="Times New Roman" w:hAnsi="Times New Roman" w:cs="Times New Roman"/>
         </w:rPr>
-        <w:lastRenderedPageBreak/>
         <w:t>К проведению лекционных занятий должны привлекаться преподаватели, имеющие диплом о высшем образовании по соответствующему направлению.</w:t>
       </w:r>
     </w:p>
@@ -15759,21 +15546,17 @@
     </w:p>
     <w:p>
       <w:pPr>
-        <w:rPr>
-          <w:rFonts w:ascii="Times New Roman" w:hAnsi="Times New Roman" w:cs="Times New Roman"/>
-        </w:rPr>
-      </w:pPr>
-      <w:r>
-        <w:rPr>
-          <w:rFonts w:ascii="Times New Roman" w:hAnsi="Times New Roman" w:cs="Times New Roman"/>
-        </w:rPr>
-        <w:t>Требуется стандартно оборудованная аудитория</w:t>
-      </w:r>
-      <w:r>
-        <w:rPr>
-          <w:rFonts w:ascii="Times New Roman" w:hAnsi="Times New Roman" w:cs="Times New Roman"/>
-        </w:rPr>
-        <w:t xml:space="preserve"> с проектором</w:t>
+        <w:ind w:firstLine="720"/>
+        <w:jc w:val="both"/>
+        <w:rPr>
+          <w:rFonts w:ascii="Times New Roman" w:hAnsi="Times New Roman" w:cs="Times New Roman"/>
+        </w:rPr>
+      </w:pPr>
+      <w:r>
+        <w:rPr>
+          <w:rFonts w:ascii="Times New Roman" w:hAnsi="Times New Roman" w:cs="Times New Roman"/>
+        </w:rPr>
+        <w:t>Учебные аудитории для проведения учебных занятий, оснащенные стандартным оборудованием, используемым для обучения в СПбГУ в соответствии с требованиями материально-технического обеспечения</w:t>
       </w:r>
       <w:r>
         <w:rPr>
@@ -15807,15 +15590,74 @@
     </w:p>
     <w:p>
       <w:pPr>
-        <w:rPr>
-          <w:rFonts w:ascii="Times New Roman" w:hAnsi="Times New Roman" w:cs="Times New Roman"/>
-        </w:rPr>
-      </w:pPr>
-      <w:r>
-        <w:rPr>
-          <w:rFonts w:ascii="Times New Roman" w:hAnsi="Times New Roman" w:cs="Times New Roman"/>
-        </w:rPr>
-        <w:t>Доска для письма маркером, мультимедийный проектор.</w:t>
+        <w:ind w:firstLine="720"/>
+        <w:rPr>
+          <w:rFonts w:ascii="Times New Roman" w:hAnsi="Times New Roman" w:cs="Times New Roman"/>
+        </w:rPr>
+      </w:pPr>
+      <w:r>
+        <w:rPr>
+          <w:rFonts w:ascii="Times New Roman" w:hAnsi="Times New Roman" w:cs="Times New Roman"/>
+        </w:rPr>
+        <w:t>Стандартное оборудование, используемое для обучения в СПбГУ.</w:t>
+      </w:r>
+    </w:p>
+    <w:p>
+      <w:pPr>
+        <w:jc w:val="both"/>
+        <w:rPr>
+          <w:rFonts w:ascii="Times New Roman" w:hAnsi="Times New Roman" w:cs="Times New Roman"/>
+          <w:lang w:val="en-US"/>
+        </w:rPr>
+      </w:pPr>
+      <w:r>
+        <w:rPr>
+          <w:rFonts w:ascii="Times New Roman" w:hAnsi="Times New Roman" w:cs="Times New Roman"/>
+          <w:lang w:val="en-US"/>
+        </w:rPr>
+        <w:t xml:space="preserve">MS Windows, MS Office, Mozilla </w:t>
+      </w:r>
+      <w:proofErr w:type="spellStart"/>
+      <w:r>
+        <w:rPr>
+          <w:rFonts w:ascii="Times New Roman" w:hAnsi="Times New Roman" w:cs="Times New Roman"/>
+          <w:lang w:val="en-US"/>
+        </w:rPr>
+        <w:t>FireFox</w:t>
+      </w:r>
+      <w:proofErr w:type="spellEnd"/>
+      <w:r>
+        <w:rPr>
+          <w:rFonts w:ascii="Times New Roman" w:hAnsi="Times New Roman" w:cs="Times New Roman"/>
+          <w:lang w:val="en-US"/>
+        </w:rPr>
+        <w:t xml:space="preserve">, Google Chrome, Acrobat Reader DC, WinZip, </w:t>
+      </w:r>
+      <w:r>
+        <w:rPr>
+          <w:rFonts w:ascii="Times New Roman" w:hAnsi="Times New Roman" w:cs="Times New Roman"/>
+        </w:rPr>
+        <w:t>Антивирус</w:t>
+      </w:r>
+      <w:r>
+        <w:rPr>
+          <w:rFonts w:ascii="Times New Roman" w:hAnsi="Times New Roman" w:cs="Times New Roman"/>
+          <w:lang w:val="en-US"/>
+        </w:rPr>
+        <w:t xml:space="preserve"> </w:t>
+      </w:r>
+      <w:r>
+        <w:rPr>
+          <w:rFonts w:ascii="Times New Roman" w:hAnsi="Times New Roman" w:cs="Times New Roman"/>
+        </w:rPr>
+        <w:t>Касперского</w:t>
+      </w:r>
+      <w:r>
+        <w:rPr>
+          <w:rFonts w:ascii="Times New Roman" w:hAnsi="Times New Roman" w:cs="Times New Roman"/>
+          <w:lang w:val="en-US"/>
+        </w:rPr>
+        <w:t>.</w:t>
       </w:r>
     </w:p>
     <w:p>
@@ -15943,6 +15785,7 @@
           <w:sz w:val="28"/>
           <w:szCs w:val="28"/>
         </w:rPr>
+        <w:lastRenderedPageBreak/>
         <w:t>3.4.</w:t>
       </w:r>
       <w:r>
@@ -15995,23 +15838,7 @@
           <w:rFonts w:ascii="Times New Roman" w:hAnsi="Times New Roman" w:cs="Times New Roman"/>
           <w:lang w:val="en-US"/>
         </w:rPr>
-        <w:t xml:space="preserve">Pooley, R. J. Wilcox, P., Applying </w:t>
-      </w:r>
-      <w:proofErr w:type="gramStart"/>
-      <w:r>
-        <w:rPr>
-          <w:rFonts w:ascii="Times New Roman" w:hAnsi="Times New Roman" w:cs="Times New Roman"/>
-          <w:lang w:val="en-US"/>
-        </w:rPr>
-        <w:t>UML :</w:t>
-      </w:r>
-      <w:proofErr w:type="gramEnd"/>
-      <w:r>
-        <w:rPr>
-          <w:rFonts w:ascii="Times New Roman" w:hAnsi="Times New Roman" w:cs="Times New Roman"/>
-          <w:lang w:val="en-US"/>
-        </w:rPr>
-        <w:t xml:space="preserve"> Advanced Applications, Oxford : Butterworth-Heinemann. </w:t>
+        <w:t xml:space="preserve">Pooley, R. J. Wilcox, P., Applying UML : Advanced Applications, Oxford : Butterworth-Heinemann. </w:t>
       </w:r>
       <w:r>
         <w:rPr>
@@ -16196,23 +16023,7 @@
           <w:rFonts w:ascii="Times New Roman" w:hAnsi="Times New Roman" w:cs="Times New Roman"/>
           <w:lang w:val="en-US"/>
         </w:rPr>
-        <w:t xml:space="preserve">, Dines. Software Engineering 3: Domains, Requirements, and Software Design, Berlin, </w:t>
-      </w:r>
-      <w:proofErr w:type="gramStart"/>
-      <w:r>
-        <w:rPr>
-          <w:rFonts w:ascii="Times New Roman" w:hAnsi="Times New Roman" w:cs="Times New Roman"/>
-          <w:lang w:val="en-US"/>
-        </w:rPr>
-        <w:t>Heidelberg :</w:t>
-      </w:r>
-      <w:proofErr w:type="gramEnd"/>
-      <w:r>
-        <w:rPr>
-          <w:rFonts w:ascii="Times New Roman" w:hAnsi="Times New Roman" w:cs="Times New Roman"/>
-          <w:lang w:val="en-US"/>
-        </w:rPr>
-        <w:t xml:space="preserve"> Springer Berlin Heidelberg, 2006, 768pp., URL: https://find.library.spbu.ru/vufind/Record/978-3- 540-33653- 2 (</w:t>
+        <w:t>, Dines. Software Engineering 3: Domains, Requirements, and Software Design, Berlin, Heidelberg : Springer Berlin Heidelberg, 2006, 768pp., URL: https://find.library.spbu.ru/vufind/Record/978-3- 540-33653- 2 (</w:t>
       </w:r>
       <w:r>
         <w:rPr>
@@ -16319,23 +16130,7 @@
           <w:rFonts w:ascii="Times New Roman" w:hAnsi="Times New Roman" w:cs="Times New Roman"/>
           <w:lang w:val="en-US"/>
         </w:rPr>
-        <w:t xml:space="preserve">, Kai. Schmidt, Günter. Handbook on Architectures of Information Systems, Berlin, </w:t>
-      </w:r>
-      <w:proofErr w:type="gramStart"/>
-      <w:r>
-        <w:rPr>
-          <w:rFonts w:ascii="Times New Roman" w:hAnsi="Times New Roman" w:cs="Times New Roman"/>
-          <w:lang w:val="en-US"/>
-        </w:rPr>
-        <w:t>Heidelberg :</w:t>
-      </w:r>
-      <w:proofErr w:type="gramEnd"/>
-      <w:r>
-        <w:rPr>
-          <w:rFonts w:ascii="Times New Roman" w:hAnsi="Times New Roman" w:cs="Times New Roman"/>
-          <w:lang w:val="en-US"/>
-        </w:rPr>
-        <w:t xml:space="preserve"> Springer Berlin Heidelberg, 2006, 896pp., URL: https://find.library.spbu.ru/vufind/Record/978-3- 540-26661- 7 (</w:t>
+        <w:t>, Kai. Schmidt, Günter. Handbook on Architectures of Information Systems, Berlin, Heidelberg : Springer Berlin Heidelberg, 2006, 896pp., URL: https://find.library.spbu.ru/vufind/Record/978-3- 540-26661- 7 (</w:t>
       </w:r>
       <w:r>
         <w:rPr>
@@ -16402,29 +16197,156 @@
     </w:p>
     <w:p>
       <w:pPr>
-        <w:rPr>
-          <w:rFonts w:ascii="Times New Roman" w:hAnsi="Times New Roman" w:cs="Times New Roman"/>
-          <w:bCs/>
-        </w:rPr>
-      </w:pPr>
-      <w:r>
-        <w:rPr>
-          <w:rFonts w:ascii="Times New Roman" w:hAnsi="Times New Roman" w:cs="Times New Roman"/>
-          <w:bCs/>
-        </w:rPr>
-        <w:t>Нет.</w:t>
-      </w:r>
-    </w:p>
-    <w:p>
-      <w:pPr>
-        <w:rPr>
-          <w:rFonts w:ascii="Times New Roman" w:hAnsi="Times New Roman" w:cs="Times New Roman"/>
-          <w:bCs/>
-        </w:rPr>
-      </w:pPr>
-    </w:p>
-    <w:p>
-      <w:pPr>
+        <w:pStyle w:val="af3"/>
+        <w:numPr>
+          <w:ilvl w:val="0"/>
+          <w:numId w:val="44"/>
+        </w:numPr>
+        <w:rPr>
+          <w:rFonts w:ascii="Times New Roman" w:hAnsi="Times New Roman" w:cs="Times New Roman"/>
+          <w:bCs/>
+        </w:rPr>
+      </w:pPr>
+      <w:r>
+        <w:rPr>
+          <w:rFonts w:ascii="Times New Roman" w:hAnsi="Times New Roman" w:cs="Times New Roman"/>
+          <w:bCs/>
+        </w:rPr>
+        <w:t xml:space="preserve">Сайт Научной библиотеки им. М. Горького СПбГУ: </w:t>
+      </w:r>
+      <w:hyperlink r:id="rId8" w:history="1">
+        <w:r>
+          <w:rPr>
+            <w:rStyle w:val="af4"/>
+            <w:rFonts w:ascii="Times New Roman" w:hAnsi="Times New Roman" w:cs="Times New Roman"/>
+            <w:bCs/>
+          </w:rPr>
+          <w:t>http://www.library.spbu.ru/</w:t>
+        </w:r>
+      </w:hyperlink>
+      <w:r>
+        <w:rPr>
+          <w:rFonts w:ascii="Times New Roman" w:hAnsi="Times New Roman" w:cs="Times New Roman"/>
+          <w:bCs/>
+        </w:rPr>
+        <w:t xml:space="preserve"> </w:t>
+      </w:r>
+    </w:p>
+    <w:p>
+      <w:pPr>
+        <w:pStyle w:val="af3"/>
+        <w:numPr>
+          <w:ilvl w:val="0"/>
+          <w:numId w:val="44"/>
+        </w:numPr>
+        <w:rPr>
+          <w:rFonts w:ascii="Times New Roman" w:hAnsi="Times New Roman" w:cs="Times New Roman"/>
+          <w:bCs/>
+        </w:rPr>
+      </w:pPr>
+      <w:r>
+        <w:rPr>
+          <w:rFonts w:ascii="Times New Roman" w:hAnsi="Times New Roman" w:cs="Times New Roman"/>
+          <w:bCs/>
+        </w:rPr>
+        <w:t xml:space="preserve">Электронный каталог Научной библиотеки им. М. Горького СПбГУ: </w:t>
+      </w:r>
+    </w:p>
+    <w:p>
+      <w:pPr>
+        <w:pStyle w:val="af3"/>
+        <w:rPr>
+          <w:rFonts w:ascii="Times New Roman" w:hAnsi="Times New Roman" w:cs="Times New Roman"/>
+          <w:bCs/>
+        </w:rPr>
+      </w:pPr>
+      <w:hyperlink r:id="rId9" w:history="1">
+        <w:r>
+          <w:rPr>
+            <w:rStyle w:val="af4"/>
+            <w:rFonts w:ascii="Times New Roman" w:hAnsi="Times New Roman" w:cs="Times New Roman"/>
+            <w:bCs/>
+          </w:rPr>
+          <w:t>http://www.library.spbu.ru/cgi-bin/irbis64r/cgiirbis_64.exe?C21COM=F&amp;I21DBN=IBIS&amp;P21DBN=IBIS</w:t>
+        </w:r>
+      </w:hyperlink>
+      <w:r>
+        <w:rPr>
+          <w:rFonts w:ascii="Times New Roman" w:hAnsi="Times New Roman" w:cs="Times New Roman"/>
+          <w:bCs/>
+        </w:rPr>
+        <w:t xml:space="preserve"> </w:t>
+      </w:r>
+    </w:p>
+    <w:p>
+      <w:pPr>
+        <w:pStyle w:val="af3"/>
+        <w:numPr>
+          <w:ilvl w:val="0"/>
+          <w:numId w:val="44"/>
+        </w:numPr>
+        <w:rPr>
+          <w:rFonts w:ascii="Times New Roman" w:hAnsi="Times New Roman" w:cs="Times New Roman"/>
+          <w:bCs/>
+        </w:rPr>
+      </w:pPr>
+      <w:r>
+        <w:rPr>
+          <w:rFonts w:ascii="Times New Roman" w:hAnsi="Times New Roman" w:cs="Times New Roman"/>
+          <w:bCs/>
+        </w:rPr>
+        <w:t xml:space="preserve">Перечень электронных ресурсов, находящихся в доступе СПбГУ: </w:t>
+      </w:r>
+    </w:p>
+    <w:p>
+      <w:pPr>
+        <w:pStyle w:val="af3"/>
+        <w:rPr>
+          <w:rFonts w:ascii="Times New Roman" w:hAnsi="Times New Roman" w:cs="Times New Roman"/>
+          <w:bCs/>
+        </w:rPr>
+      </w:pPr>
+      <w:hyperlink r:id="rId10" w:history="1">
+        <w:r>
+          <w:rPr>
+            <w:rStyle w:val="af4"/>
+            <w:rFonts w:ascii="Times New Roman" w:hAnsi="Times New Roman" w:cs="Times New Roman"/>
+            <w:bCs/>
+          </w:rPr>
+          <w:t>http://cufts.library.spbu.ru/CRDB/SPBGU/</w:t>
+        </w:r>
+      </w:hyperlink>
+      <w:r>
+        <w:rPr>
+          <w:rFonts w:ascii="Times New Roman" w:hAnsi="Times New Roman" w:cs="Times New Roman"/>
+          <w:bCs/>
+        </w:rPr>
+        <w:t xml:space="preserve"> </w:t>
+      </w:r>
+    </w:p>
+    <w:p>
+      <w:pPr>
+        <w:pStyle w:val="af3"/>
+        <w:numPr>
+          <w:ilvl w:val="0"/>
+          <w:numId w:val="44"/>
+        </w:numPr>
+        <w:rPr>
+          <w:rFonts w:ascii="Times New Roman" w:hAnsi="Times New Roman" w:cs="Times New Roman"/>
+          <w:bCs/>
+        </w:rPr>
+      </w:pPr>
+      <w:r>
+        <w:rPr>
+          <w:rFonts w:ascii="Times New Roman" w:hAnsi="Times New Roman" w:cs="Times New Roman"/>
+          <w:bCs/>
+        </w:rPr>
+        <w:t>Перечень ЭБС, на платформах которых представлены российские учебники, находящиеся в доступе СПбГУ:</w:t>
+      </w:r>
+    </w:p>
+    <w:p>
+      <w:pPr>
+        <w:pStyle w:val="af3"/>
         <w:rPr>
           <w:rFonts w:ascii="Times New Roman" w:hAnsi="Times New Roman" w:cs="Times New Roman"/>
           <w:b/>
@@ -16432,13 +16354,69 @@
           <w:szCs w:val="32"/>
         </w:rPr>
       </w:pPr>
-      <w:r>
+      <w:hyperlink r:id="rId11" w:history="1">
+        <w:r>
+          <w:rPr>
+            <w:rStyle w:val="af4"/>
+            <w:rFonts w:ascii="Times New Roman" w:hAnsi="Times New Roman" w:cs="Times New Roman"/>
+            <w:bCs/>
+          </w:rPr>
+          <w:t>http://cufts.library.spbu.ru/CRDB/SPBGU/browse?name=rures&amp;resource_type=8</w:t>
+        </w:r>
+      </w:hyperlink>
+    </w:p>
+    <w:p>
+      <w:pPr>
+        <w:rPr>
+          <w:rFonts w:ascii="Times New Roman" w:hAnsi="Times New Roman" w:cs="Times New Roman"/>
+          <w:bCs/>
+        </w:rPr>
+      </w:pPr>
+    </w:p>
+    <w:p>
+      <w:pPr>
+        <w:rPr>
+          <w:rFonts w:ascii="Times New Roman" w:hAnsi="Times New Roman" w:cs="Times New Roman"/>
+          <w:bCs/>
+        </w:rPr>
+      </w:pPr>
+    </w:p>
+    <w:p>
+      <w:pPr>
         <w:rPr>
           <w:rFonts w:ascii="Times New Roman" w:hAnsi="Times New Roman" w:cs="Times New Roman"/>
           <w:b/>
           <w:sz w:val="32"/>
           <w:szCs w:val="32"/>
         </w:rPr>
+      </w:pPr>
+      <w:r>
+        <w:rPr>
+          <w:rFonts w:ascii="Times New Roman" w:hAnsi="Times New Roman" w:cs="Times New Roman"/>
+          <w:b/>
+          <w:sz w:val="32"/>
+          <w:szCs w:val="32"/>
+        </w:rPr>
+        <w:br w:type="page"/>
+      </w:r>
+    </w:p>
+    <w:p>
+      <w:pPr>
+        <w:rPr>
+          <w:rFonts w:ascii="Times New Roman" w:hAnsi="Times New Roman" w:cs="Times New Roman"/>
+          <w:b/>
+          <w:sz w:val="32"/>
+          <w:szCs w:val="32"/>
+        </w:rPr>
+      </w:pPr>
+      <w:r>
+        <w:rPr>
+          <w:rFonts w:ascii="Times New Roman" w:hAnsi="Times New Roman" w:cs="Times New Roman"/>
+          <w:b/>
+          <w:sz w:val="32"/>
+          <w:szCs w:val="32"/>
+        </w:rPr>
+        <w:lastRenderedPageBreak/>
         <w:t>Раздел 4. Разработчики программы</w:t>
       </w:r>
     </w:p>
@@ -16455,7 +16433,7 @@
         </w:rPr>
         <w:t xml:space="preserve">Литвинов Юрий Викторович, кандидат технических наук, доцент кафедры системного программирования, </w:t>
       </w:r>
-      <w:hyperlink r:id="rId8" w:history="1">
+      <w:hyperlink r:id="rId12" w:history="1">
         <w:r>
           <w:rPr>
             <w:rStyle w:val="af4"/>
@@ -16477,7 +16455,6 @@
         <w:rPr>
           <w:rFonts w:ascii="Times New Roman" w:hAnsi="Times New Roman" w:cs="Times New Roman"/>
         </w:rPr>
-        <w:lastRenderedPageBreak/>
         <w:t>Брыксин</w:t>
       </w:r>
       <w:proofErr w:type="spellEnd"/>
@@ -16487,7 +16464,7 @@
         </w:rPr>
         <w:t xml:space="preserve"> Тимофей Александрович, кандидат технических наук, доцент кафедры системного программирования, </w:t>
       </w:r>
-      <w:hyperlink r:id="rId9" w:history="1">
+      <w:hyperlink r:id="rId13" w:history="1">
         <w:r>
           <w:rPr>
             <w:rStyle w:val="af4"/>
@@ -16504,9 +16481,9 @@
       </w:r>
     </w:p>
     <w:sectPr>
-      <w:headerReference w:type="even" r:id="rId10"/>
-      <w:headerReference w:type="default" r:id="rId11"/>
-      <w:headerReference w:type="first" r:id="rId12"/>
+      <w:headerReference w:type="even" r:id="rId14"/>
+      <w:headerReference w:type="default" r:id="rId15"/>
+      <w:headerReference w:type="first" r:id="rId16"/>
       <w:pgSz w:w="11906" w:h="16838"/>
       <w:pgMar w:top="1134" w:right="850" w:bottom="1134" w:left="1701" w:header="708" w:footer="708" w:gutter="0"/>
       <w:cols w:space="708"/>
@@ -17367,6 +17344,119 @@
     </w:lvl>
   </w:abstractNum>
   <w:abstractNum w:abstractNumId="7" w15:restartNumberingAfterBreak="0">
+    <w:nsid w:val="0FB25812"/>
+    <w:multiLevelType w:val="hybridMultilevel"/>
+    <w:tmpl w:val="CC2AE406"/>
+    <w:lvl w:ilvl="0" w:tplc="04190001">
+      <w:start w:val="1"/>
+      <w:numFmt w:val="bullet"/>
+      <w:lvlText w:val=""/>
+      <w:lvlJc w:val="left"/>
+      <w:pPr>
+        <w:ind w:left="720" w:hanging="360"/>
+      </w:pPr>
+      <w:rPr>
+        <w:rFonts w:ascii="Symbol" w:hAnsi="Symbol" w:hint="default"/>
+      </w:rPr>
+    </w:lvl>
+    <w:lvl w:ilvl="1" w:tplc="04190003" w:tentative="1">
+      <w:start w:val="1"/>
+      <w:numFmt w:val="bullet"/>
+      <w:lvlText w:val="o"/>
+      <w:lvlJc w:val="left"/>
+      <w:pPr>
+        <w:ind w:left="1440" w:hanging="360"/>
+      </w:pPr>
+      <w:rPr>
+        <w:rFonts w:ascii="Courier New" w:hAnsi="Courier New" w:cs="Courier New" w:hint="default"/>
+      </w:rPr>
+    </w:lvl>
+    <w:lvl w:ilvl="2" w:tplc="04190005" w:tentative="1">
+      <w:start w:val="1"/>
+      <w:numFmt w:val="bullet"/>
+      <w:lvlText w:val=""/>
+      <w:lvlJc w:val="left"/>
+      <w:pPr>
+        <w:ind w:left="2160" w:hanging="360"/>
+      </w:pPr>
+      <w:rPr>
+        <w:rFonts w:ascii="Wingdings" w:hAnsi="Wingdings" w:hint="default"/>
+      </w:rPr>
+    </w:lvl>
+    <w:lvl w:ilvl="3" w:tplc="04190001" w:tentative="1">
+      <w:start w:val="1"/>
+      <w:numFmt w:val="bullet"/>
+      <w:lvlText w:val=""/>
+      <w:lvlJc w:val="left"/>
+      <w:pPr>
+        <w:ind w:left="2880" w:hanging="360"/>
+      </w:pPr>
+      <w:rPr>
+        <w:rFonts w:ascii="Symbol" w:hAnsi="Symbol" w:hint="default"/>
+      </w:rPr>
+    </w:lvl>
+    <w:lvl w:ilvl="4" w:tplc="04190003" w:tentative="1">
+      <w:start w:val="1"/>
+      <w:numFmt w:val="bullet"/>
+      <w:lvlText w:val="o"/>
+      <w:lvlJc w:val="left"/>
+      <w:pPr>
+        <w:ind w:left="3600" w:hanging="360"/>
+      </w:pPr>
+      <w:rPr>
+        <w:rFonts w:ascii="Courier New" w:hAnsi="Courier New" w:cs="Courier New" w:hint="default"/>
+      </w:rPr>
+    </w:lvl>
+    <w:lvl w:ilvl="5" w:tplc="04190005" w:tentative="1">
+      <w:start w:val="1"/>
+      <w:numFmt w:val="bullet"/>
+      <w:lvlText w:val=""/>
+      <w:lvlJc w:val="left"/>
+      <w:pPr>
+        <w:ind w:left="4320" w:hanging="360"/>
+      </w:pPr>
+      <w:rPr>
+        <w:rFonts w:ascii="Wingdings" w:hAnsi="Wingdings" w:hint="default"/>
+      </w:rPr>
+    </w:lvl>
+    <w:lvl w:ilvl="6" w:tplc="04190001" w:tentative="1">
+      <w:start w:val="1"/>
+      <w:numFmt w:val="bullet"/>
+      <w:lvlText w:val=""/>
+      <w:lvlJc w:val="left"/>
+      <w:pPr>
+        <w:ind w:left="5040" w:hanging="360"/>
+      </w:pPr>
+      <w:rPr>
+        <w:rFonts w:ascii="Symbol" w:hAnsi="Symbol" w:hint="default"/>
+      </w:rPr>
+    </w:lvl>
+    <w:lvl w:ilvl="7" w:tplc="04190003" w:tentative="1">
+      <w:start w:val="1"/>
+      <w:numFmt w:val="bullet"/>
+      <w:lvlText w:val="o"/>
+      <w:lvlJc w:val="left"/>
+      <w:pPr>
+        <w:ind w:left="5760" w:hanging="360"/>
+      </w:pPr>
+      <w:rPr>
+        <w:rFonts w:ascii="Courier New" w:hAnsi="Courier New" w:cs="Courier New" w:hint="default"/>
+      </w:rPr>
+    </w:lvl>
+    <w:lvl w:ilvl="8" w:tplc="04190005" w:tentative="1">
+      <w:start w:val="1"/>
+      <w:numFmt w:val="bullet"/>
+      <w:lvlText w:val=""/>
+      <w:lvlJc w:val="left"/>
+      <w:pPr>
+        <w:ind w:left="6480" w:hanging="360"/>
+      </w:pPr>
+      <w:rPr>
+        <w:rFonts w:ascii="Wingdings" w:hAnsi="Wingdings" w:hint="default"/>
+      </w:rPr>
+    </w:lvl>
+  </w:abstractNum>
+  <w:abstractNum w:abstractNumId="8" w15:restartNumberingAfterBreak="0">
     <w:nsid w:val="106F1448"/>
     <w:multiLevelType w:val="hybridMultilevel"/>
     <w:tmpl w:val="9F02BF0A"/>
@@ -17479,7 +17569,7 @@
       </w:rPr>
     </w:lvl>
   </w:abstractNum>
-  <w:abstractNum w:abstractNumId="8" w15:restartNumberingAfterBreak="0">
+  <w:abstractNum w:abstractNumId="9" w15:restartNumberingAfterBreak="0">
     <w:nsid w:val="129808B4"/>
     <w:multiLevelType w:val="multilevel"/>
     <w:tmpl w:val="D7383A62"/>
@@ -17592,7 +17682,7 @@
       </w:pPr>
     </w:lvl>
   </w:abstractNum>
-  <w:abstractNum w:abstractNumId="9" w15:restartNumberingAfterBreak="0">
+  <w:abstractNum w:abstractNumId="10" w15:restartNumberingAfterBreak="0">
     <w:nsid w:val="15A514BE"/>
     <w:multiLevelType w:val="multilevel"/>
     <w:tmpl w:val="D7383A62"/>
@@ -17705,7 +17795,7 @@
       </w:pPr>
     </w:lvl>
   </w:abstractNum>
-  <w:abstractNum w:abstractNumId="10" w15:restartNumberingAfterBreak="0">
+  <w:abstractNum w:abstractNumId="11" w15:restartNumberingAfterBreak="0">
     <w:nsid w:val="236A531A"/>
     <w:multiLevelType w:val="hybridMultilevel"/>
     <w:tmpl w:val="AB7EB196"/>
@@ -17818,7 +17908,7 @@
       </w:rPr>
     </w:lvl>
   </w:abstractNum>
-  <w:abstractNum w:abstractNumId="11" w15:restartNumberingAfterBreak="0">
+  <w:abstractNum w:abstractNumId="12" w15:restartNumberingAfterBreak="0">
     <w:nsid w:val="23791EB7"/>
     <w:multiLevelType w:val="hybridMultilevel"/>
     <w:tmpl w:val="F8CAE124"/>
@@ -17931,7 +18021,7 @@
       </w:rPr>
     </w:lvl>
   </w:abstractNum>
-  <w:abstractNum w:abstractNumId="12" w15:restartNumberingAfterBreak="0">
+  <w:abstractNum w:abstractNumId="13" w15:restartNumberingAfterBreak="0">
     <w:nsid w:val="24894CFD"/>
     <w:multiLevelType w:val="hybridMultilevel"/>
     <w:tmpl w:val="772C73D4"/>
@@ -18044,7 +18134,7 @@
       </w:rPr>
     </w:lvl>
   </w:abstractNum>
-  <w:abstractNum w:abstractNumId="13" w15:restartNumberingAfterBreak="0">
+  <w:abstractNum w:abstractNumId="14" w15:restartNumberingAfterBreak="0">
     <w:nsid w:val="24CA1230"/>
     <w:multiLevelType w:val="multilevel"/>
     <w:tmpl w:val="D7383A62"/>
@@ -18157,7 +18247,7 @@
       </w:pPr>
     </w:lvl>
   </w:abstractNum>
-  <w:abstractNum w:abstractNumId="14" w15:restartNumberingAfterBreak="0">
+  <w:abstractNum w:abstractNumId="15" w15:restartNumberingAfterBreak="0">
     <w:nsid w:val="2622263C"/>
     <w:multiLevelType w:val="hybridMultilevel"/>
     <w:tmpl w:val="196ED564"/>
@@ -18270,7 +18360,7 @@
       </w:rPr>
     </w:lvl>
   </w:abstractNum>
-  <w:abstractNum w:abstractNumId="15" w15:restartNumberingAfterBreak="0">
+  <w:abstractNum w:abstractNumId="16" w15:restartNumberingAfterBreak="0">
     <w:nsid w:val="2A4E2077"/>
     <w:multiLevelType w:val="multilevel"/>
     <w:tmpl w:val="D7383A62"/>
@@ -18383,7 +18473,7 @@
       </w:pPr>
     </w:lvl>
   </w:abstractNum>
-  <w:abstractNum w:abstractNumId="16" w15:restartNumberingAfterBreak="0">
+  <w:abstractNum w:abstractNumId="17" w15:restartNumberingAfterBreak="0">
     <w:nsid w:val="2B6616C1"/>
     <w:multiLevelType w:val="multilevel"/>
     <w:tmpl w:val="D7383A62"/>
@@ -18496,7 +18586,7 @@
       </w:pPr>
     </w:lvl>
   </w:abstractNum>
-  <w:abstractNum w:abstractNumId="17" w15:restartNumberingAfterBreak="0">
+  <w:abstractNum w:abstractNumId="18" w15:restartNumberingAfterBreak="0">
     <w:nsid w:val="35D60F27"/>
     <w:multiLevelType w:val="hybridMultilevel"/>
     <w:tmpl w:val="7FA2FCC4"/>
@@ -18585,7 +18675,7 @@
       </w:pPr>
     </w:lvl>
   </w:abstractNum>
-  <w:abstractNum w:abstractNumId="18" w15:restartNumberingAfterBreak="0">
+  <w:abstractNum w:abstractNumId="19" w15:restartNumberingAfterBreak="0">
     <w:nsid w:val="381C428E"/>
     <w:multiLevelType w:val="hybridMultilevel"/>
     <w:tmpl w:val="205CDC82"/>
@@ -18698,7 +18788,7 @@
       </w:rPr>
     </w:lvl>
   </w:abstractNum>
-  <w:abstractNum w:abstractNumId="19" w15:restartNumberingAfterBreak="0">
+  <w:abstractNum w:abstractNumId="20" w15:restartNumberingAfterBreak="0">
     <w:nsid w:val="39A07D39"/>
     <w:multiLevelType w:val="multilevel"/>
     <w:tmpl w:val="D7383A62"/>
@@ -18811,7 +18901,7 @@
       </w:pPr>
     </w:lvl>
   </w:abstractNum>
-  <w:abstractNum w:abstractNumId="20" w15:restartNumberingAfterBreak="0">
+  <w:abstractNum w:abstractNumId="21" w15:restartNumberingAfterBreak="0">
     <w:nsid w:val="3AC150A1"/>
     <w:multiLevelType w:val="hybridMultilevel"/>
     <w:tmpl w:val="707E3488"/>
@@ -18900,7 +18990,7 @@
       </w:pPr>
     </w:lvl>
   </w:abstractNum>
-  <w:abstractNum w:abstractNumId="21" w15:restartNumberingAfterBreak="0">
+  <w:abstractNum w:abstractNumId="22" w15:restartNumberingAfterBreak="0">
     <w:nsid w:val="3E9B0C63"/>
     <w:multiLevelType w:val="hybridMultilevel"/>
     <w:tmpl w:val="D40C46F0"/>
@@ -19013,7 +19103,120 @@
       </w:rPr>
     </w:lvl>
   </w:abstractNum>
-  <w:abstractNum w:abstractNumId="22" w15:restartNumberingAfterBreak="0">
+  <w:abstractNum w:abstractNumId="23" w15:restartNumberingAfterBreak="0">
+    <w:nsid w:val="45DE0F72"/>
+    <w:multiLevelType w:val="hybridMultilevel"/>
+    <w:tmpl w:val="5CA232A8"/>
+    <w:lvl w:ilvl="0" w:tplc="04190001">
+      <w:start w:val="1"/>
+      <w:numFmt w:val="bullet"/>
+      <w:lvlText w:val=""/>
+      <w:lvlJc w:val="left"/>
+      <w:pPr>
+        <w:ind w:left="720" w:hanging="360"/>
+      </w:pPr>
+      <w:rPr>
+        <w:rFonts w:ascii="Symbol" w:hAnsi="Symbol" w:hint="default"/>
+      </w:rPr>
+    </w:lvl>
+    <w:lvl w:ilvl="1" w:tplc="04190003" w:tentative="1">
+      <w:start w:val="1"/>
+      <w:numFmt w:val="bullet"/>
+      <w:lvlText w:val="o"/>
+      <w:lvlJc w:val="left"/>
+      <w:pPr>
+        <w:ind w:left="1440" w:hanging="360"/>
+      </w:pPr>
+      <w:rPr>
+        <w:rFonts w:ascii="Courier New" w:hAnsi="Courier New" w:cs="Courier New" w:hint="default"/>
+      </w:rPr>
+    </w:lvl>
+    <w:lvl w:ilvl="2" w:tplc="04190005" w:tentative="1">
+      <w:start w:val="1"/>
+      <w:numFmt w:val="bullet"/>
+      <w:lvlText w:val=""/>
+      <w:lvlJc w:val="left"/>
+      <w:pPr>
+        <w:ind w:left="2160" w:hanging="360"/>
+      </w:pPr>
+      <w:rPr>
+        <w:rFonts w:ascii="Wingdings" w:hAnsi="Wingdings" w:hint="default"/>
+      </w:rPr>
+    </w:lvl>
+    <w:lvl w:ilvl="3" w:tplc="04190001" w:tentative="1">
+      <w:start w:val="1"/>
+      <w:numFmt w:val="bullet"/>
+      <w:lvlText w:val=""/>
+      <w:lvlJc w:val="left"/>
+      <w:pPr>
+        <w:ind w:left="2880" w:hanging="360"/>
+      </w:pPr>
+      <w:rPr>
+        <w:rFonts w:ascii="Symbol" w:hAnsi="Symbol" w:hint="default"/>
+      </w:rPr>
+    </w:lvl>
+    <w:lvl w:ilvl="4" w:tplc="04190003" w:tentative="1">
+      <w:start w:val="1"/>
+      <w:numFmt w:val="bullet"/>
+      <w:lvlText w:val="o"/>
+      <w:lvlJc w:val="left"/>
+      <w:pPr>
+        <w:ind w:left="3600" w:hanging="360"/>
+      </w:pPr>
+      <w:rPr>
+        <w:rFonts w:ascii="Courier New" w:hAnsi="Courier New" w:cs="Courier New" w:hint="default"/>
+      </w:rPr>
+    </w:lvl>
+    <w:lvl w:ilvl="5" w:tplc="04190005" w:tentative="1">
+      <w:start w:val="1"/>
+      <w:numFmt w:val="bullet"/>
+      <w:lvlText w:val=""/>
+      <w:lvlJc w:val="left"/>
+      <w:pPr>
+        <w:ind w:left="4320" w:hanging="360"/>
+      </w:pPr>
+      <w:rPr>
+        <w:rFonts w:ascii="Wingdings" w:hAnsi="Wingdings" w:hint="default"/>
+      </w:rPr>
+    </w:lvl>
+    <w:lvl w:ilvl="6" w:tplc="04190001" w:tentative="1">
+      <w:start w:val="1"/>
+      <w:numFmt w:val="bullet"/>
+      <w:lvlText w:val=""/>
+      <w:lvlJc w:val="left"/>
+      <w:pPr>
+        <w:ind w:left="5040" w:hanging="360"/>
+      </w:pPr>
+      <w:rPr>
+        <w:rFonts w:ascii="Symbol" w:hAnsi="Symbol" w:hint="default"/>
+      </w:rPr>
+    </w:lvl>
+    <w:lvl w:ilvl="7" w:tplc="04190003" w:tentative="1">
+      <w:start w:val="1"/>
+      <w:numFmt w:val="bullet"/>
+      <w:lvlText w:val="o"/>
+      <w:lvlJc w:val="left"/>
+      <w:pPr>
+        <w:ind w:left="5760" w:hanging="360"/>
+      </w:pPr>
+      <w:rPr>
+        <w:rFonts w:ascii="Courier New" w:hAnsi="Courier New" w:cs="Courier New" w:hint="default"/>
+      </w:rPr>
+    </w:lvl>
+    <w:lvl w:ilvl="8" w:tplc="04190005" w:tentative="1">
+      <w:start w:val="1"/>
+      <w:numFmt w:val="bullet"/>
+      <w:lvlText w:val=""/>
+      <w:lvlJc w:val="left"/>
+      <w:pPr>
+        <w:ind w:left="6480" w:hanging="360"/>
+      </w:pPr>
+      <w:rPr>
+        <w:rFonts w:ascii="Wingdings" w:hAnsi="Wingdings" w:hint="default"/>
+      </w:rPr>
+    </w:lvl>
+  </w:abstractNum>
+  <w:abstractNum w:abstractNumId="24" w15:restartNumberingAfterBreak="0">
     <w:nsid w:val="47C1682F"/>
     <w:multiLevelType w:val="multilevel"/>
     <w:tmpl w:val="D7383A62"/>
@@ -19126,7 +19329,7 @@
       </w:pPr>
     </w:lvl>
   </w:abstractNum>
-  <w:abstractNum w:abstractNumId="23" w15:restartNumberingAfterBreak="0">
+  <w:abstractNum w:abstractNumId="25" w15:restartNumberingAfterBreak="0">
     <w:nsid w:val="486227ED"/>
     <w:multiLevelType w:val="hybridMultilevel"/>
     <w:tmpl w:val="81369D16"/>
@@ -19212,7 +19415,7 @@
       </w:pPr>
     </w:lvl>
   </w:abstractNum>
-  <w:abstractNum w:abstractNumId="24" w15:restartNumberingAfterBreak="0">
+  <w:abstractNum w:abstractNumId="26" w15:restartNumberingAfterBreak="0">
     <w:nsid w:val="4DF91526"/>
     <w:multiLevelType w:val="multilevel"/>
     <w:tmpl w:val="D7383A62"/>
@@ -19325,7 +19528,7 @@
       </w:pPr>
     </w:lvl>
   </w:abstractNum>
-  <w:abstractNum w:abstractNumId="25" w15:restartNumberingAfterBreak="0">
+  <w:abstractNum w:abstractNumId="27" w15:restartNumberingAfterBreak="0">
     <w:nsid w:val="517F2C6F"/>
     <w:multiLevelType w:val="multilevel"/>
     <w:tmpl w:val="D7383A62"/>
@@ -19438,7 +19641,7 @@
       </w:pPr>
     </w:lvl>
   </w:abstractNum>
-  <w:abstractNum w:abstractNumId="26" w15:restartNumberingAfterBreak="0">
+  <w:abstractNum w:abstractNumId="28" w15:restartNumberingAfterBreak="0">
     <w:nsid w:val="51FD166E"/>
     <w:multiLevelType w:val="hybridMultilevel"/>
     <w:tmpl w:val="4B24F512"/>
@@ -19551,7 +19754,7 @@
       </w:rPr>
     </w:lvl>
   </w:abstractNum>
-  <w:abstractNum w:abstractNumId="27" w15:restartNumberingAfterBreak="0">
+  <w:abstractNum w:abstractNumId="29" w15:restartNumberingAfterBreak="0">
     <w:nsid w:val="543370EF"/>
     <w:multiLevelType w:val="hybridMultilevel"/>
     <w:tmpl w:val="962CB246"/>
@@ -19637,7 +19840,7 @@
       </w:pPr>
     </w:lvl>
   </w:abstractNum>
-  <w:abstractNum w:abstractNumId="28" w15:restartNumberingAfterBreak="0">
+  <w:abstractNum w:abstractNumId="30" w15:restartNumberingAfterBreak="0">
     <w:nsid w:val="5602514A"/>
     <w:multiLevelType w:val="multilevel"/>
     <w:tmpl w:val="D7383A62"/>
@@ -19750,7 +19953,7 @@
       </w:pPr>
     </w:lvl>
   </w:abstractNum>
-  <w:abstractNum w:abstractNumId="29" w15:restartNumberingAfterBreak="0">
+  <w:abstractNum w:abstractNumId="31" w15:restartNumberingAfterBreak="0">
     <w:nsid w:val="59625206"/>
     <w:multiLevelType w:val="multilevel"/>
     <w:tmpl w:val="D7383A62"/>
@@ -19863,7 +20066,7 @@
       </w:pPr>
     </w:lvl>
   </w:abstractNum>
-  <w:abstractNum w:abstractNumId="30" w15:restartNumberingAfterBreak="0">
+  <w:abstractNum w:abstractNumId="32" w15:restartNumberingAfterBreak="0">
     <w:nsid w:val="609F0FFF"/>
     <w:multiLevelType w:val="multilevel"/>
     <w:tmpl w:val="D7383A62"/>
@@ -19976,7 +20179,7 @@
       </w:pPr>
     </w:lvl>
   </w:abstractNum>
-  <w:abstractNum w:abstractNumId="31" w15:restartNumberingAfterBreak="0">
+  <w:abstractNum w:abstractNumId="33" w15:restartNumberingAfterBreak="0">
     <w:nsid w:val="66C54F9C"/>
     <w:multiLevelType w:val="hybridMultilevel"/>
     <w:tmpl w:val="CB921994"/>
@@ -20089,7 +20292,7 @@
       </w:rPr>
     </w:lvl>
   </w:abstractNum>
-  <w:abstractNum w:abstractNumId="32" w15:restartNumberingAfterBreak="0">
+  <w:abstractNum w:abstractNumId="34" w15:restartNumberingAfterBreak="0">
     <w:nsid w:val="698A155E"/>
     <w:multiLevelType w:val="multilevel"/>
     <w:tmpl w:val="D7383A62"/>
@@ -20202,7 +20405,7 @@
       </w:pPr>
     </w:lvl>
   </w:abstractNum>
-  <w:abstractNum w:abstractNumId="33" w15:restartNumberingAfterBreak="0">
+  <w:abstractNum w:abstractNumId="35" w15:restartNumberingAfterBreak="0">
     <w:nsid w:val="6A25646B"/>
     <w:multiLevelType w:val="hybridMultilevel"/>
     <w:tmpl w:val="81369D16"/>
@@ -20288,7 +20491,7 @@
       </w:pPr>
     </w:lvl>
   </w:abstractNum>
-  <w:abstractNum w:abstractNumId="34" w15:restartNumberingAfterBreak="0">
+  <w:abstractNum w:abstractNumId="36" w15:restartNumberingAfterBreak="0">
     <w:nsid w:val="6B9869D5"/>
     <w:multiLevelType w:val="hybridMultilevel"/>
     <w:tmpl w:val="A7608C2E"/>
@@ -20401,7 +20604,7 @@
       </w:rPr>
     </w:lvl>
   </w:abstractNum>
-  <w:abstractNum w:abstractNumId="35" w15:restartNumberingAfterBreak="0">
+  <w:abstractNum w:abstractNumId="37" w15:restartNumberingAfterBreak="0">
     <w:nsid w:val="713E28C8"/>
     <w:multiLevelType w:val="hybridMultilevel"/>
     <w:tmpl w:val="707E3488"/>
@@ -20490,7 +20693,7 @@
       </w:pPr>
     </w:lvl>
   </w:abstractNum>
-  <w:abstractNum w:abstractNumId="36" w15:restartNumberingAfterBreak="0">
+  <w:abstractNum w:abstractNumId="38" w15:restartNumberingAfterBreak="0">
     <w:nsid w:val="71DF3DA0"/>
     <w:multiLevelType w:val="hybridMultilevel"/>
     <w:tmpl w:val="DC428D24"/>
@@ -20603,7 +20806,7 @@
       </w:rPr>
     </w:lvl>
   </w:abstractNum>
-  <w:abstractNum w:abstractNumId="37" w15:restartNumberingAfterBreak="0">
+  <w:abstractNum w:abstractNumId="39" w15:restartNumberingAfterBreak="0">
     <w:nsid w:val="72FF7458"/>
     <w:multiLevelType w:val="hybridMultilevel"/>
     <w:tmpl w:val="53EAB142"/>
@@ -20716,7 +20919,7 @@
       </w:rPr>
     </w:lvl>
   </w:abstractNum>
-  <w:abstractNum w:abstractNumId="38" w15:restartNumberingAfterBreak="0">
+  <w:abstractNum w:abstractNumId="40" w15:restartNumberingAfterBreak="0">
     <w:nsid w:val="75A17DB6"/>
     <w:multiLevelType w:val="hybridMultilevel"/>
     <w:tmpl w:val="13224078"/>
@@ -20805,7 +21008,7 @@
       </w:pPr>
     </w:lvl>
   </w:abstractNum>
-  <w:abstractNum w:abstractNumId="39" w15:restartNumberingAfterBreak="0">
+  <w:abstractNum w:abstractNumId="41" w15:restartNumberingAfterBreak="0">
     <w:nsid w:val="77F37F47"/>
     <w:multiLevelType w:val="multilevel"/>
     <w:tmpl w:val="D7383A62"/>
@@ -20918,7 +21121,7 @@
       </w:pPr>
     </w:lvl>
   </w:abstractNum>
-  <w:abstractNum w:abstractNumId="40" w15:restartNumberingAfterBreak="0">
+  <w:abstractNum w:abstractNumId="42" w15:restartNumberingAfterBreak="0">
     <w:nsid w:val="7B787F6E"/>
     <w:multiLevelType w:val="multilevel"/>
     <w:tmpl w:val="D7383A62"/>
@@ -21031,7 +21234,7 @@
       </w:pPr>
     </w:lvl>
   </w:abstractNum>
-  <w:abstractNum w:abstractNumId="41" w15:restartNumberingAfterBreak="0">
+  <w:abstractNum w:abstractNumId="43" w15:restartNumberingAfterBreak="0">
     <w:nsid w:val="7BC6398C"/>
     <w:multiLevelType w:val="hybridMultilevel"/>
     <w:tmpl w:val="E0D4B22A"/>
@@ -21144,7 +21347,7 @@
       </w:rPr>
     </w:lvl>
   </w:abstractNum>
-  <w:abstractNum w:abstractNumId="42" w15:restartNumberingAfterBreak="0">
+  <w:abstractNum w:abstractNumId="44" w15:restartNumberingAfterBreak="0">
     <w:nsid w:val="7EA97297"/>
     <w:multiLevelType w:val="hybridMultilevel"/>
     <w:tmpl w:val="DCF64B4C"/>
@@ -21258,100 +21461,100 @@
     </w:lvl>
   </w:abstractNum>
   <w:num w:numId="1">
-    <w:abstractNumId w:val="40"/>
+    <w:abstractNumId w:val="42"/>
   </w:num>
   <w:num w:numId="2">
-    <w:abstractNumId w:val="24"/>
+    <w:abstractNumId w:val="26"/>
   </w:num>
   <w:num w:numId="3">
-    <w:abstractNumId w:val="8"/>
+    <w:abstractNumId w:val="9"/>
   </w:num>
   <w:num w:numId="4">
-    <w:abstractNumId w:val="22"/>
+    <w:abstractNumId w:val="24"/>
   </w:num>
   <w:num w:numId="5">
     <w:abstractNumId w:val="4"/>
   </w:num>
   <w:num w:numId="6">
-    <w:abstractNumId w:val="25"/>
+    <w:abstractNumId w:val="27"/>
   </w:num>
   <w:num w:numId="7">
-    <w:abstractNumId w:val="29"/>
+    <w:abstractNumId w:val="31"/>
   </w:num>
   <w:num w:numId="8">
-    <w:abstractNumId w:val="39"/>
+    <w:abstractNumId w:val="41"/>
   </w:num>
   <w:num w:numId="9">
-    <w:abstractNumId w:val="13"/>
+    <w:abstractNumId w:val="14"/>
   </w:num>
   <w:num w:numId="10">
-    <w:abstractNumId w:val="30"/>
+    <w:abstractNumId w:val="32"/>
   </w:num>
   <w:num w:numId="11">
     <w:abstractNumId w:val="2"/>
   </w:num>
   <w:num w:numId="12">
-    <w:abstractNumId w:val="15"/>
+    <w:abstractNumId w:val="16"/>
   </w:num>
   <w:num w:numId="13">
-    <w:abstractNumId w:val="32"/>
+    <w:abstractNumId w:val="34"/>
   </w:num>
   <w:num w:numId="14">
-    <w:abstractNumId w:val="19"/>
+    <w:abstractNumId w:val="20"/>
   </w:num>
   <w:num w:numId="15">
     <w:abstractNumId w:val="6"/>
   </w:num>
   <w:num w:numId="16">
-    <w:abstractNumId w:val="38"/>
+    <w:abstractNumId w:val="40"/>
   </w:num>
   <w:num w:numId="17">
-    <w:abstractNumId w:val="42"/>
+    <w:abstractNumId w:val="44"/>
   </w:num>
   <w:num w:numId="18">
-    <w:abstractNumId w:val="17"/>
+    <w:abstractNumId w:val="18"/>
   </w:num>
   <w:num w:numId="19">
-    <w:abstractNumId w:val="35"/>
+    <w:abstractNumId w:val="37"/>
   </w:num>
   <w:num w:numId="20">
-    <w:abstractNumId w:val="20"/>
+    <w:abstractNumId w:val="21"/>
   </w:num>
   <w:num w:numId="21">
     <w:abstractNumId w:val="1"/>
   </w:num>
   <w:num w:numId="22">
-    <w:abstractNumId w:val="9"/>
+    <w:abstractNumId w:val="10"/>
   </w:num>
   <w:num w:numId="23">
-    <w:abstractNumId w:val="31"/>
+    <w:abstractNumId w:val="33"/>
   </w:num>
   <w:num w:numId="24">
-    <w:abstractNumId w:val="37"/>
+    <w:abstractNumId w:val="39"/>
   </w:num>
   <w:num w:numId="25">
-    <w:abstractNumId w:val="14"/>
+    <w:abstractNumId w:val="15"/>
   </w:num>
   <w:num w:numId="26">
-    <w:abstractNumId w:val="34"/>
+    <w:abstractNumId w:val="36"/>
   </w:num>
   <w:num w:numId="27">
-    <w:abstractNumId w:val="23"/>
+    <w:abstractNumId w:val="25"/>
   </w:num>
   <w:num w:numId="28">
-    <w:abstractNumId w:val="33"/>
+    <w:abstractNumId w:val="35"/>
   </w:num>
   <w:num w:numId="29">
-    <w:abstractNumId w:val="7"/>
+    <w:abstractNumId w:val="8"/>
   </w:num>
   <w:num w:numId="30">
-    <w:abstractNumId w:val="21"/>
+    <w:abstractNumId w:val="22"/>
   </w:num>
   <w:num w:numId="31">
-    <w:abstractNumId w:val="16"/>
+    <w:abstractNumId w:val="17"/>
   </w:num>
   <w:num w:numId="32">
-    <w:abstractNumId w:val="28"/>
+    <w:abstractNumId w:val="30"/>
   </w:num>
   <w:num w:numId="33">
     <w:abstractNumId w:val="3"/>
@@ -21360,31 +21563,37 @@
     <w:abstractNumId w:val="0"/>
   </w:num>
   <w:num w:numId="35">
-    <w:abstractNumId w:val="18"/>
+    <w:abstractNumId w:val="19"/>
   </w:num>
   <w:num w:numId="36">
-    <w:abstractNumId w:val="10"/>
+    <w:abstractNumId w:val="11"/>
   </w:num>
   <w:num w:numId="37">
+    <w:abstractNumId w:val="13"/>
+  </w:num>
+  <w:num w:numId="38">
     <w:abstractNumId w:val="12"/>
   </w:num>
-  <w:num w:numId="38">
-    <w:abstractNumId w:val="11"/>
-  </w:num>
   <w:num w:numId="39">
-    <w:abstractNumId w:val="41"/>
+    <w:abstractNumId w:val="43"/>
   </w:num>
   <w:num w:numId="40">
-    <w:abstractNumId w:val="36"/>
+    <w:abstractNumId w:val="38"/>
   </w:num>
   <w:num w:numId="41">
-    <w:abstractNumId w:val="26"/>
+    <w:abstractNumId w:val="28"/>
   </w:num>
   <w:num w:numId="42">
-    <w:abstractNumId w:val="27"/>
+    <w:abstractNumId w:val="29"/>
   </w:num>
   <w:num w:numId="43">
     <w:abstractNumId w:val="5"/>
+  </w:num>
+  <w:num w:numId="44">
+    <w:abstractNumId w:val="23"/>
+  </w:num>
+  <w:num w:numId="45">
+    <w:abstractNumId w:val="7"/>
   </w:num>
 </w:numbering>
 </file>
